--- a/TS Jatai Ghanam Project/TS 1.1/TS 1.1 Ghanam Tamil Corrections.docx
+++ b/TS Jatai Ghanam Project/TS 1.1/TS 1.1 Ghanam Tamil Corrections.docx
@@ -1,6 +1,6 @@
 
 <file path=word/document.xml><?xml version="1.0" encoding="utf-8"?>
-<w:document xmlns:wpc="http://schemas.microsoft.com/office/word/2010/wordprocessingCanvas" xmlns:cx="http://schemas.microsoft.com/office/drawing/2014/chartex" xmlns:cx1="http://schemas.microsoft.com/office/drawing/2015/9/8/chartex" xmlns:mc="http://schemas.openxmlformats.org/markup-compatibility/2006" xmlns:o="urn:schemas-microsoft-com:office:office" xmlns:r="http://schemas.openxmlformats.org/officeDocument/2006/relationships" xmlns:m="http://schemas.openxmlformats.org/officeDocument/2006/math" xmlns:v="urn:schemas-microsoft-com:vml" xmlns:wp14="http://schemas.microsoft.com/office/word/2010/wordprocessingDrawing" xmlns:wp="http://schemas.openxmlformats.org/drawingml/2006/wordprocessingDrawing" xmlns:w10="urn:schemas-microsoft-com:office:word" xmlns:w="http://schemas.openxmlformats.org/wordprocessingml/2006/main" xmlns:w14="http://schemas.microsoft.com/office/word/2010/wordml" xmlns:w15="http://schemas.microsoft.com/office/word/2012/wordml" xmlns:w16se="http://schemas.microsoft.com/office/word/2015/wordml/symex" xmlns:wpg="http://schemas.microsoft.com/office/word/2010/wordprocessingGroup" xmlns:wpi="http://schemas.microsoft.com/office/word/2010/wordprocessingInk" xmlns:wne="http://schemas.microsoft.com/office/word/2006/wordml" xmlns:wps="http://schemas.microsoft.com/office/word/2010/wordprocessingShape" mc:Ignorable="w14 w15 w16se wp14">
+<w:document xmlns:wpc="http://schemas.microsoft.com/office/word/2010/wordprocessingCanvas" xmlns:cx="http://schemas.microsoft.com/office/drawing/2014/chartex" xmlns:cx1="http://schemas.microsoft.com/office/drawing/2015/9/8/chartex" xmlns:cx2="http://schemas.microsoft.com/office/drawing/2015/10/21/chartex" xmlns:cx3="http://schemas.microsoft.com/office/drawing/2016/5/9/chartex" xmlns:cx4="http://schemas.microsoft.com/office/drawing/2016/5/10/chartex" xmlns:cx5="http://schemas.microsoft.com/office/drawing/2016/5/11/chartex" xmlns:cx6="http://schemas.microsoft.com/office/drawing/2016/5/12/chartex" xmlns:cx7="http://schemas.microsoft.com/office/drawing/2016/5/13/chartex" xmlns:cx8="http://schemas.microsoft.com/office/drawing/2016/5/14/chartex" xmlns:mc="http://schemas.openxmlformats.org/markup-compatibility/2006" xmlns:aink="http://schemas.microsoft.com/office/drawing/2016/ink" xmlns:am3d="http://schemas.microsoft.com/office/drawing/2017/model3d" xmlns:o="urn:schemas-microsoft-com:office:office" xmlns:r="http://schemas.openxmlformats.org/officeDocument/2006/relationships" xmlns:m="http://schemas.openxmlformats.org/officeDocument/2006/math" xmlns:v="urn:schemas-microsoft-com:vml" xmlns:wp14="http://schemas.microsoft.com/office/word/2010/wordprocessingDrawing" xmlns:wp="http://schemas.openxmlformats.org/drawingml/2006/wordprocessingDrawing" xmlns:w10="urn:schemas-microsoft-com:office:word" xmlns:w="http://schemas.openxmlformats.org/wordprocessingml/2006/main" xmlns:w14="http://schemas.microsoft.com/office/word/2010/wordml" xmlns:w15="http://schemas.microsoft.com/office/word/2012/wordml" xmlns:w16cex="http://schemas.microsoft.com/office/word/2018/wordml/cex" xmlns:w16cid="http://schemas.microsoft.com/office/word/2016/wordml/cid" xmlns:w16="http://schemas.microsoft.com/office/word/2018/wordml" xmlns:w16sdtdh="http://schemas.microsoft.com/office/word/2020/wordml/sdtdatahash" xmlns:w16se="http://schemas.microsoft.com/office/word/2015/wordml/symex" xmlns:wpg="http://schemas.microsoft.com/office/word/2010/wordprocessingGroup" xmlns:wpi="http://schemas.microsoft.com/office/word/2010/wordprocessingInk" xmlns:wne="http://schemas.microsoft.com/office/word/2006/wordml" xmlns:wps="http://schemas.microsoft.com/office/word/2010/wordprocessingShape" mc:Ignorable="w14 w15 w16se w16cid w16 w16cex w16sdtdh wp14">
   <w:body>
     <w:p>
       <w:pPr>
@@ -24,7 +24,6 @@
         </w:rPr>
         <w:t xml:space="preserve">TS </w:t>
       </w:r>
-      <w:proofErr w:type="spellStart"/>
       <w:r>
         <w:rPr>
           <w:b/>
@@ -35,7 +34,6 @@
         </w:rPr>
         <w:t>Ghanam</w:t>
       </w:r>
-      <w:proofErr w:type="spellEnd"/>
       <w:r>
         <w:rPr>
           <w:b/>
@@ -96,8 +94,6 @@
         </w:rPr>
         <w:t>Tamil</w:t>
       </w:r>
-      <w:bookmarkStart w:id="0" w:name="_GoBack"/>
-      <w:bookmarkEnd w:id="0"/>
       <w:r>
         <w:rPr>
           <w:b/>
@@ -357,7 +353,6 @@
               </w:rPr>
               <w:t xml:space="preserve"> – </w:t>
             </w:r>
-            <w:proofErr w:type="spellStart"/>
             <w:r>
               <w:rPr>
                 <w:rFonts w:cs="Arial"/>
@@ -368,7 +363,6 @@
               </w:rPr>
               <w:t>Ghanam</w:t>
             </w:r>
-            <w:proofErr w:type="spellEnd"/>
           </w:p>
           <w:p>
             <w:pPr>
@@ -487,94 +481,79 @@
                 <w:szCs w:val="36"/>
               </w:rPr>
             </w:pPr>
-            <w:proofErr w:type="spellStart"/>
-            <w:r>
-              <w:rPr>
-                <w:rFonts w:ascii="BRH Devanagari Extra" w:hAnsi="BRH Devanagari Extra" w:cs="BRH Devanagari Extra"/>
-                <w:color w:val="000000"/>
-                <w:sz w:val="40"/>
-                <w:szCs w:val="40"/>
-              </w:rPr>
-              <w:t>iuÉ</w:t>
-            </w:r>
-            <w:proofErr w:type="spellEnd"/>
-            <w:r>
-              <w:rPr>
-                <w:rFonts w:ascii="BRH Devanagari Extra" w:hAnsi="BRH Devanagari Extra" w:cs="BRH Devanagari Extra"/>
-                <w:color w:val="000000"/>
-                <w:sz w:val="40"/>
-                <w:szCs w:val="40"/>
-              </w:rPr>
-              <w:t xml:space="preserve"> </w:t>
-            </w:r>
-            <w:proofErr w:type="spellStart"/>
-            <w:r>
-              <w:rPr>
-                <w:rFonts w:ascii="BRH Devanagari Extra" w:hAnsi="BRH Devanagari Extra" w:cs="BRH Devanagari Extra"/>
-                <w:color w:val="000000"/>
-                <w:sz w:val="40"/>
-                <w:szCs w:val="40"/>
-              </w:rPr>
-              <w:t>qÉ</w:t>
-            </w:r>
-            <w:r>
-              <w:rPr>
-                <w:rFonts w:ascii="BRH Devanagari Extra" w:hAnsi="BRH Devanagari Extra" w:cs="BRH Devanagari Extra"/>
-                <w:color w:val="000000"/>
-                <w:sz w:val="40"/>
-                <w:szCs w:val="40"/>
+            <w:r>
+              <w:rPr>
+                <w:rFonts w:ascii="Latha" w:hAnsi="Latha" w:cs="Latha"/>
+                <w:szCs w:val="24"/>
+                <w:cs/>
+                <w:lang w:bidi="ta-IN"/>
+              </w:rPr>
+              <w:t>த்வ மக்</w:t>
+            </w:r>
+            <w:r>
+              <w:rPr>
+                <w:rFonts w:ascii="Latha" w:hAnsi="Latha" w:cs="Latha"/>
+                <w:b/>
+                <w:bCs/>
+                <w:position w:val="-12"/>
+                <w:szCs w:val="24"/>
+                <w:cs/>
+                <w:lang w:bidi="ta-IN"/>
+              </w:rPr>
+              <w:t>3</w:t>
+            </w:r>
+            <w:r>
+              <w:rPr>
+                <w:rFonts w:ascii="Latha" w:hAnsi="Latha" w:cs="Latha"/>
+                <w:szCs w:val="24"/>
                 <w:highlight w:val="yellow"/>
-              </w:rPr>
-              <w:t>alÉ</w:t>
-            </w:r>
-            <w:r>
-              <w:rPr>
-                <w:rFonts w:ascii="BRH Devanagari Extra" w:hAnsi="BRH Devanagari Extra" w:cs="BRH Devanagari Extra"/>
-                <w:color w:val="000000"/>
-                <w:sz w:val="40"/>
-                <w:szCs w:val="40"/>
-              </w:rPr>
-              <w:t>å</w:t>
-            </w:r>
-            <w:proofErr w:type="spellEnd"/>
-            <w:r>
-              <w:rPr>
-                <w:rFonts w:ascii="BRH Devanagari Extra" w:hAnsi="BRH Devanagari Extra" w:cs="BRH Devanagari Extra"/>
-                <w:color w:val="000000"/>
-                <w:sz w:val="40"/>
-                <w:szCs w:val="40"/>
-              </w:rPr>
-              <w:t xml:space="preserve"> </w:t>
-            </w:r>
-            <w:proofErr w:type="spellStart"/>
-            <w:r>
-              <w:rPr>
-                <w:rFonts w:ascii="BRH Devanagari Extra" w:hAnsi="BRH Devanagari Extra" w:cs="BRH Devanagari Extra"/>
-                <w:color w:val="000000"/>
-                <w:sz w:val="40"/>
-                <w:szCs w:val="40"/>
+                <w:cs/>
+                <w:lang w:bidi="ta-IN"/>
+              </w:rPr>
+              <w:t xml:space="preserve">னே </w:t>
+            </w:r>
+            <w:r>
+              <w:rPr>
+                <w:rFonts w:ascii="BRH Devanagari Extra" w:hAnsi="BRH Devanagari Extra" w:cs="Latha"/>
+                <w:b/>
+                <w:bCs/>
+                <w:szCs w:val="24"/>
                 <w:highlight w:val="yellow"/>
-              </w:rPr>
-              <w:t>Åa</w:t>
-            </w:r>
-            <w:r>
-              <w:rPr>
-                <w:rFonts w:ascii="BRH Devanagari Extra" w:hAnsi="BRH Devanagari Extra" w:cs="BRH Devanagari Extra"/>
-                <w:color w:val="000000"/>
-                <w:sz w:val="40"/>
-                <w:szCs w:val="40"/>
-              </w:rPr>
-              <w:t>lÉå</w:t>
-            </w:r>
-            <w:proofErr w:type="spellEnd"/>
-            <w:r>
-              <w:rPr>
-                <w:rFonts w:ascii="BRH Malayalam Extra" w:hAnsi="BRH Malayalam Extra" w:cs="BRH Devanagari Extra"/>
-                <w:color w:val="000000"/>
-                <w:sz w:val="32"/>
-                <w:szCs w:val="40"/>
-              </w:rPr>
-              <w:t>–</w:t>
+                <w:lang w:bidi="ta-IN"/>
+              </w:rPr>
+              <w:t>Å</w:t>
+            </w:r>
+            <w:r>
+              <w:rPr>
+                <w:rFonts w:ascii="Latha" w:hAnsi="Latha" w:cs="Latha"/>
+                <w:szCs w:val="24"/>
+                <w:highlight w:val="yellow"/>
+                <w:cs/>
+                <w:lang w:bidi="ta-IN"/>
+              </w:rPr>
+              <w:t>க்</w:t>
+            </w:r>
+            <w:r>
+              <w:rPr>
+                <w:rFonts w:ascii="Latha" w:hAnsi="Latha" w:cs="Latha"/>
+                <w:b/>
+                <w:bCs/>
+                <w:position w:val="-12"/>
+                <w:szCs w:val="24"/>
+                <w:highlight w:val="yellow"/>
+                <w:cs/>
+                <w:lang w:bidi="ta-IN"/>
+              </w:rPr>
+              <w:t>3</w:t>
+            </w:r>
+            <w:r>
+              <w:rPr>
+                <w:rFonts w:ascii="Latha" w:hAnsi="Latha" w:cs="Latha"/>
+                <w:szCs w:val="24"/>
+                <w:cs/>
+                <w:lang w:bidi="ta-IN"/>
+              </w:rPr>
+              <w:t>னே</w:t>
             </w:r>
           </w:p>
         </w:tc>
@@ -591,66 +570,95 @@
                 <w:szCs w:val="36"/>
               </w:rPr>
             </w:pPr>
-            <w:proofErr w:type="spellStart"/>
-            <w:r>
-              <w:rPr>
-                <w:rFonts w:ascii="BRH Devanagari Extra" w:hAnsi="BRH Devanagari Extra" w:cs="BRH Devanagari Extra"/>
-                <w:color w:val="000000"/>
-                <w:sz w:val="40"/>
-                <w:szCs w:val="40"/>
-              </w:rPr>
-              <w:t>qÉ</w:t>
-            </w:r>
-            <w:r>
-              <w:rPr>
-                <w:rFonts w:ascii="BRH Devanagari Extra" w:hAnsi="BRH Devanagari Extra" w:cs="BRH Devanagari Extra"/>
-                <w:color w:val="000000"/>
-                <w:sz w:val="40"/>
-                <w:szCs w:val="40"/>
+            <w:r>
+              <w:rPr>
+                <w:rFonts w:ascii="Latha" w:hAnsi="Latha" w:cs="Latha"/>
+                <w:szCs w:val="24"/>
+                <w:cs/>
+                <w:lang w:bidi="ta-IN"/>
+              </w:rPr>
+              <w:t>த்வ மக்</w:t>
+            </w:r>
+            <w:r>
+              <w:rPr>
+                <w:rFonts w:ascii="Latha" w:hAnsi="Latha" w:cs="Latha"/>
+                <w:b/>
+                <w:bCs/>
+                <w:position w:val="-12"/>
+                <w:szCs w:val="24"/>
+                <w:cs/>
+                <w:lang w:bidi="ta-IN"/>
+              </w:rPr>
+              <w:t>3</w:t>
+            </w:r>
+            <w:r>
+              <w:rPr>
+                <w:rFonts w:ascii="Latha" w:hAnsi="Latha" w:cs="Latha"/>
+                <w:szCs w:val="24"/>
                 <w:highlight w:val="green"/>
-              </w:rPr>
-              <w:t>alÉå</w:t>
-            </w:r>
-            <w:proofErr w:type="spellEnd"/>
+                <w:cs/>
+                <w:lang w:bidi="ta-IN"/>
+              </w:rPr>
+              <w:t>னே</w:t>
+            </w:r>
             <w:r>
               <w:rPr>
                 <w:rFonts w:ascii="BRH Malayalam Extra" w:hAnsi="BRH Malayalam Extra" w:cs="BRH Devanagari Extra"/>
                 <w:color w:val="000000"/>
                 <w:sz w:val="32"/>
                 <w:szCs w:val="40"/>
+                <w:highlight w:val="green"/>
               </w:rPr>
               <w:t>–</w:t>
             </w:r>
             <w:r>
               <w:rPr>
-                <w:rFonts w:ascii="BRH Devanagari Extra" w:hAnsi="BRH Devanagari Extra" w:cs="BRH Devanagari Extra"/>
-                <w:color w:val="000000"/>
-                <w:sz w:val="40"/>
-                <w:szCs w:val="40"/>
+                <w:rFonts w:ascii="Latha" w:hAnsi="Latha" w:cs="Latha"/>
+                <w:szCs w:val="24"/>
+                <w:cs/>
+                <w:lang w:bidi="ta-IN"/>
               </w:rPr>
               <w:t xml:space="preserve"> </w:t>
             </w:r>
-            <w:proofErr w:type="spellStart"/>
-            <w:r>
-              <w:rPr>
-                <w:rFonts w:ascii="BRH Devanagari Extra" w:hAnsi="BRH Devanagari Extra" w:cs="BRH Devanagari Extra"/>
-                <w:color w:val="000000"/>
-                <w:sz w:val="40"/>
-                <w:szCs w:val="40"/>
-                <w:highlight w:val="green"/>
-              </w:rPr>
-              <w:t>A</w:t>
-            </w:r>
-            <w:r>
-              <w:rPr>
-                <w:rFonts w:ascii="BRH Devanagari Extra" w:hAnsi="BRH Devanagari Extra" w:cs="BRH Devanagari Extra"/>
-                <w:color w:val="000000"/>
-                <w:sz w:val="40"/>
-                <w:szCs w:val="40"/>
-              </w:rPr>
-              <w:t>alÉå</w:t>
-            </w:r>
-            <w:proofErr w:type="spellEnd"/>
+            <w:r>
+              <w:rPr>
+                <w:rFonts w:ascii="Latha" w:hAnsi="Latha" w:cs="Latha" w:hint="cs"/>
+                <w:szCs w:val="24"/>
+                <w:cs/>
+                <w:lang w:bidi="ta-IN"/>
+              </w:rPr>
+              <w:t>அ</w:t>
+            </w:r>
+            <w:r>
+              <w:rPr>
+                <w:rFonts w:ascii="Latha" w:hAnsi="Latha" w:cs="Latha"/>
+                <w:szCs w:val="24"/>
+                <w:cs/>
+                <w:lang w:bidi="ta-IN"/>
+              </w:rPr>
+              <w:t>க்</w:t>
+            </w:r>
+            <w:r>
+              <w:rPr>
+                <w:rFonts w:ascii="Latha" w:hAnsi="Latha" w:cs="Latha"/>
+                <w:b/>
+                <w:bCs/>
+                <w:position w:val="-12"/>
+                <w:szCs w:val="24"/>
+                <w:cs/>
+                <w:lang w:bidi="ta-IN"/>
+              </w:rPr>
+              <w:t>3</w:t>
+            </w:r>
+            <w:r>
+              <w:rPr>
+                <w:rFonts w:ascii="Latha" w:hAnsi="Latha" w:cs="Latha"/>
+                <w:szCs w:val="24"/>
+                <w:cs/>
+                <w:lang w:bidi="ta-IN"/>
+              </w:rPr>
+              <w:t>னே</w:t>
+            </w:r>
             <w:r>
               <w:rPr>
                 <w:rFonts w:ascii="BRH Malayalam Extra" w:hAnsi="BRH Malayalam Extra" w:cs="BRH Devanagari Extra"/>
@@ -780,7 +788,7 @@
 </file>
 
 <file path=word/endnotes.xml><?xml version="1.0" encoding="utf-8"?>
-<w:endnotes xmlns:wpc="http://schemas.microsoft.com/office/word/2010/wordprocessingCanvas" xmlns:cx="http://schemas.microsoft.com/office/drawing/2014/chartex" xmlns:cx1="http://schemas.microsoft.com/office/drawing/2015/9/8/chartex" xmlns:mc="http://schemas.openxmlformats.org/markup-compatibility/2006" xmlns:o="urn:schemas-microsoft-com:office:office" xmlns:r="http://schemas.openxmlformats.org/officeDocument/2006/relationships" xmlns:m="http://schemas.openxmlformats.org/officeDocument/2006/math" xmlns:v="urn:schemas-microsoft-com:vml" xmlns:wp14="http://schemas.microsoft.com/office/word/2010/wordprocessingDrawing" xmlns:wp="http://schemas.openxmlformats.org/drawingml/2006/wordprocessingDrawing" xmlns:w10="urn:schemas-microsoft-com:office:word" xmlns:w="http://schemas.openxmlformats.org/wordprocessingml/2006/main" xmlns:w14="http://schemas.microsoft.com/office/word/2010/wordml" xmlns:w15="http://schemas.microsoft.com/office/word/2012/wordml" xmlns:w16se="http://schemas.microsoft.com/office/word/2015/wordml/symex" xmlns:wpg="http://schemas.microsoft.com/office/word/2010/wordprocessingGroup" xmlns:wpi="http://schemas.microsoft.com/office/word/2010/wordprocessingInk" xmlns:wne="http://schemas.microsoft.com/office/word/2006/wordml" xmlns:wps="http://schemas.microsoft.com/office/word/2010/wordprocessingShape" mc:Ignorable="w14 w15 w16se wp14">
+<w:endnotes xmlns:wpc="http://schemas.microsoft.com/office/word/2010/wordprocessingCanvas" xmlns:cx="http://schemas.microsoft.com/office/drawing/2014/chartex" xmlns:cx1="http://schemas.microsoft.com/office/drawing/2015/9/8/chartex" xmlns:cx2="http://schemas.microsoft.com/office/drawing/2015/10/21/chartex" xmlns:cx3="http://schemas.microsoft.com/office/drawing/2016/5/9/chartex" xmlns:cx4="http://schemas.microsoft.com/office/drawing/2016/5/10/chartex" xmlns:cx5="http://schemas.microsoft.com/office/drawing/2016/5/11/chartex" xmlns:cx6="http://schemas.microsoft.com/office/drawing/2016/5/12/chartex" xmlns:cx7="http://schemas.microsoft.com/office/drawing/2016/5/13/chartex" xmlns:cx8="http://schemas.microsoft.com/office/drawing/2016/5/14/chartex" xmlns:mc="http://schemas.openxmlformats.org/markup-compatibility/2006" xmlns:aink="http://schemas.microsoft.com/office/drawing/2016/ink" xmlns:am3d="http://schemas.microsoft.com/office/drawing/2017/model3d" xmlns:o="urn:schemas-microsoft-com:office:office" xmlns:r="http://schemas.openxmlformats.org/officeDocument/2006/relationships" xmlns:m="http://schemas.openxmlformats.org/officeDocument/2006/math" xmlns:v="urn:schemas-microsoft-com:vml" xmlns:wp14="http://schemas.microsoft.com/office/word/2010/wordprocessingDrawing" xmlns:wp="http://schemas.openxmlformats.org/drawingml/2006/wordprocessingDrawing" xmlns:w10="urn:schemas-microsoft-com:office:word" xmlns:w="http://schemas.openxmlformats.org/wordprocessingml/2006/main" xmlns:w14="http://schemas.microsoft.com/office/word/2010/wordml" xmlns:w15="http://schemas.microsoft.com/office/word/2012/wordml" xmlns:w16cex="http://schemas.microsoft.com/office/word/2018/wordml/cex" xmlns:w16cid="http://schemas.microsoft.com/office/word/2016/wordml/cid" xmlns:w16="http://schemas.microsoft.com/office/word/2018/wordml" xmlns:w16sdtdh="http://schemas.microsoft.com/office/word/2020/wordml/sdtdatahash" xmlns:w16se="http://schemas.microsoft.com/office/word/2015/wordml/symex" xmlns:wpg="http://schemas.microsoft.com/office/word/2010/wordprocessingGroup" xmlns:wpi="http://schemas.microsoft.com/office/word/2010/wordprocessingInk" xmlns:wne="http://schemas.microsoft.com/office/word/2006/wordml" xmlns:wps="http://schemas.microsoft.com/office/word/2010/wordprocessingShape" mc:Ignorable="w14 w15 w16se w16cid w16 w16cex w16sdtdh wp14">
   <w:endnote w:type="separator" w:id="-1">
     <w:p>
       <w:pPr>
@@ -805,7 +813,7 @@
 </file>
 
 <file path=word/footer1.xml><?xml version="1.0" encoding="utf-8"?>
-<w:ftr xmlns:wpc="http://schemas.microsoft.com/office/word/2010/wordprocessingCanvas" xmlns:cx="http://schemas.microsoft.com/office/drawing/2014/chartex" xmlns:cx1="http://schemas.microsoft.com/office/drawing/2015/9/8/chartex" xmlns:mc="http://schemas.openxmlformats.org/markup-compatibility/2006" xmlns:o="urn:schemas-microsoft-com:office:office" xmlns:r="http://schemas.openxmlformats.org/officeDocument/2006/relationships" xmlns:m="http://schemas.openxmlformats.org/officeDocument/2006/math" xmlns:v="urn:schemas-microsoft-com:vml" xmlns:wp14="http://schemas.microsoft.com/office/word/2010/wordprocessingDrawing" xmlns:wp="http://schemas.openxmlformats.org/drawingml/2006/wordprocessingDrawing" xmlns:w10="urn:schemas-microsoft-com:office:word" xmlns:w="http://schemas.openxmlformats.org/wordprocessingml/2006/main" xmlns:w14="http://schemas.microsoft.com/office/word/2010/wordml" xmlns:w15="http://schemas.microsoft.com/office/word/2012/wordml" xmlns:w16se="http://schemas.microsoft.com/office/word/2015/wordml/symex" xmlns:wpg="http://schemas.microsoft.com/office/word/2010/wordprocessingGroup" xmlns:wpi="http://schemas.microsoft.com/office/word/2010/wordprocessingInk" xmlns:wne="http://schemas.microsoft.com/office/word/2006/wordml" xmlns:wps="http://schemas.microsoft.com/office/word/2010/wordprocessingShape" mc:Ignorable="w14 w15 w16se wp14">
+<w:ftr xmlns:wpc="http://schemas.microsoft.com/office/word/2010/wordprocessingCanvas" xmlns:cx="http://schemas.microsoft.com/office/drawing/2014/chartex" xmlns:cx1="http://schemas.microsoft.com/office/drawing/2015/9/8/chartex" xmlns:cx2="http://schemas.microsoft.com/office/drawing/2015/10/21/chartex" xmlns:cx3="http://schemas.microsoft.com/office/drawing/2016/5/9/chartex" xmlns:cx4="http://schemas.microsoft.com/office/drawing/2016/5/10/chartex" xmlns:cx5="http://schemas.microsoft.com/office/drawing/2016/5/11/chartex" xmlns:cx6="http://schemas.microsoft.com/office/drawing/2016/5/12/chartex" xmlns:cx7="http://schemas.microsoft.com/office/drawing/2016/5/13/chartex" xmlns:cx8="http://schemas.microsoft.com/office/drawing/2016/5/14/chartex" xmlns:mc="http://schemas.openxmlformats.org/markup-compatibility/2006" xmlns:aink="http://schemas.microsoft.com/office/drawing/2016/ink" xmlns:am3d="http://schemas.microsoft.com/office/drawing/2017/model3d" xmlns:o="urn:schemas-microsoft-com:office:office" xmlns:r="http://schemas.openxmlformats.org/officeDocument/2006/relationships" xmlns:m="http://schemas.openxmlformats.org/officeDocument/2006/math" xmlns:v="urn:schemas-microsoft-com:vml" xmlns:wp14="http://schemas.microsoft.com/office/word/2010/wordprocessingDrawing" xmlns:wp="http://schemas.openxmlformats.org/drawingml/2006/wordprocessingDrawing" xmlns:w10="urn:schemas-microsoft-com:office:word" xmlns:w="http://schemas.openxmlformats.org/wordprocessingml/2006/main" xmlns:w14="http://schemas.microsoft.com/office/word/2010/wordml" xmlns:w15="http://schemas.microsoft.com/office/word/2012/wordml" xmlns:w16cex="http://schemas.microsoft.com/office/word/2018/wordml/cex" xmlns:w16cid="http://schemas.microsoft.com/office/word/2016/wordml/cid" xmlns:w16="http://schemas.microsoft.com/office/word/2018/wordml" xmlns:w16sdtdh="http://schemas.microsoft.com/office/word/2020/wordml/sdtdatahash" xmlns:w16se="http://schemas.microsoft.com/office/word/2015/wordml/symex" xmlns:wpg="http://schemas.microsoft.com/office/word/2010/wordprocessingGroup" xmlns:wpi="http://schemas.microsoft.com/office/word/2010/wordprocessingInk" xmlns:wne="http://schemas.microsoft.com/office/word/2006/wordml" xmlns:wps="http://schemas.microsoft.com/office/word/2010/wordprocessingShape" mc:Ignorable="w14 w15 w16se w16cid w16 w16cex w16sdtdh wp14">
   <w:p>
     <w:pPr>
       <w:pBdr>
@@ -986,7 +994,7 @@
 </file>
 
 <file path=word/footer2.xml><?xml version="1.0" encoding="utf-8"?>
-<w:ftr xmlns:wpc="http://schemas.microsoft.com/office/word/2010/wordprocessingCanvas" xmlns:cx="http://schemas.microsoft.com/office/drawing/2014/chartex" xmlns:cx1="http://schemas.microsoft.com/office/drawing/2015/9/8/chartex" xmlns:mc="http://schemas.openxmlformats.org/markup-compatibility/2006" xmlns:o="urn:schemas-microsoft-com:office:office" xmlns:r="http://schemas.openxmlformats.org/officeDocument/2006/relationships" xmlns:m="http://schemas.openxmlformats.org/officeDocument/2006/math" xmlns:v="urn:schemas-microsoft-com:vml" xmlns:wp14="http://schemas.microsoft.com/office/word/2010/wordprocessingDrawing" xmlns:wp="http://schemas.openxmlformats.org/drawingml/2006/wordprocessingDrawing" xmlns:w10="urn:schemas-microsoft-com:office:word" xmlns:w="http://schemas.openxmlformats.org/wordprocessingml/2006/main" xmlns:w14="http://schemas.microsoft.com/office/word/2010/wordml" xmlns:w15="http://schemas.microsoft.com/office/word/2012/wordml" xmlns:w16se="http://schemas.microsoft.com/office/word/2015/wordml/symex" xmlns:wpg="http://schemas.microsoft.com/office/word/2010/wordprocessingGroup" xmlns:wpi="http://schemas.microsoft.com/office/word/2010/wordprocessingInk" xmlns:wne="http://schemas.microsoft.com/office/word/2006/wordml" xmlns:wps="http://schemas.microsoft.com/office/word/2010/wordprocessingShape" mc:Ignorable="w14 w15 w16se wp14">
+<w:ftr xmlns:wpc="http://schemas.microsoft.com/office/word/2010/wordprocessingCanvas" xmlns:cx="http://schemas.microsoft.com/office/drawing/2014/chartex" xmlns:cx1="http://schemas.microsoft.com/office/drawing/2015/9/8/chartex" xmlns:cx2="http://schemas.microsoft.com/office/drawing/2015/10/21/chartex" xmlns:cx3="http://schemas.microsoft.com/office/drawing/2016/5/9/chartex" xmlns:cx4="http://schemas.microsoft.com/office/drawing/2016/5/10/chartex" xmlns:cx5="http://schemas.microsoft.com/office/drawing/2016/5/11/chartex" xmlns:cx6="http://schemas.microsoft.com/office/drawing/2016/5/12/chartex" xmlns:cx7="http://schemas.microsoft.com/office/drawing/2016/5/13/chartex" xmlns:cx8="http://schemas.microsoft.com/office/drawing/2016/5/14/chartex" xmlns:mc="http://schemas.openxmlformats.org/markup-compatibility/2006" xmlns:aink="http://schemas.microsoft.com/office/drawing/2016/ink" xmlns:am3d="http://schemas.microsoft.com/office/drawing/2017/model3d" xmlns:o="urn:schemas-microsoft-com:office:office" xmlns:r="http://schemas.openxmlformats.org/officeDocument/2006/relationships" xmlns:m="http://schemas.openxmlformats.org/officeDocument/2006/math" xmlns:v="urn:schemas-microsoft-com:vml" xmlns:wp14="http://schemas.microsoft.com/office/word/2010/wordprocessingDrawing" xmlns:wp="http://schemas.openxmlformats.org/drawingml/2006/wordprocessingDrawing" xmlns:w10="urn:schemas-microsoft-com:office:word" xmlns:w="http://schemas.openxmlformats.org/wordprocessingml/2006/main" xmlns:w14="http://schemas.microsoft.com/office/word/2010/wordml" xmlns:w15="http://schemas.microsoft.com/office/word/2012/wordml" xmlns:w16cex="http://schemas.microsoft.com/office/word/2018/wordml/cex" xmlns:w16cid="http://schemas.microsoft.com/office/word/2016/wordml/cid" xmlns:w16="http://schemas.microsoft.com/office/word/2018/wordml" xmlns:w16sdtdh="http://schemas.microsoft.com/office/word/2020/wordml/sdtdatahash" xmlns:w16se="http://schemas.microsoft.com/office/word/2015/wordml/symex" xmlns:wpg="http://schemas.microsoft.com/office/word/2010/wordprocessingGroup" xmlns:wpi="http://schemas.microsoft.com/office/word/2010/wordprocessingInk" xmlns:wne="http://schemas.microsoft.com/office/word/2006/wordml" xmlns:wps="http://schemas.microsoft.com/office/word/2010/wordprocessingShape" mc:Ignorable="w14 w15 w16se w16cid w16 w16cex w16sdtdh wp14">
   <w:p>
     <w:pPr>
       <w:pBdr>
@@ -1181,7 +1189,7 @@
 </file>
 
 <file path=word/footnotes.xml><?xml version="1.0" encoding="utf-8"?>
-<w:footnotes xmlns:wpc="http://schemas.microsoft.com/office/word/2010/wordprocessingCanvas" xmlns:cx="http://schemas.microsoft.com/office/drawing/2014/chartex" xmlns:cx1="http://schemas.microsoft.com/office/drawing/2015/9/8/chartex" xmlns:mc="http://schemas.openxmlformats.org/markup-compatibility/2006" xmlns:o="urn:schemas-microsoft-com:office:office" xmlns:r="http://schemas.openxmlformats.org/officeDocument/2006/relationships" xmlns:m="http://schemas.openxmlformats.org/officeDocument/2006/math" xmlns:v="urn:schemas-microsoft-com:vml" xmlns:wp14="http://schemas.microsoft.com/office/word/2010/wordprocessingDrawing" xmlns:wp="http://schemas.openxmlformats.org/drawingml/2006/wordprocessingDrawing" xmlns:w10="urn:schemas-microsoft-com:office:word" xmlns:w="http://schemas.openxmlformats.org/wordprocessingml/2006/main" xmlns:w14="http://schemas.microsoft.com/office/word/2010/wordml" xmlns:w15="http://schemas.microsoft.com/office/word/2012/wordml" xmlns:w16se="http://schemas.microsoft.com/office/word/2015/wordml/symex" xmlns:wpg="http://schemas.microsoft.com/office/word/2010/wordprocessingGroup" xmlns:wpi="http://schemas.microsoft.com/office/word/2010/wordprocessingInk" xmlns:wne="http://schemas.microsoft.com/office/word/2006/wordml" xmlns:wps="http://schemas.microsoft.com/office/word/2010/wordprocessingShape" mc:Ignorable="w14 w15 w16se wp14">
+<w:footnotes xmlns:wpc="http://schemas.microsoft.com/office/word/2010/wordprocessingCanvas" xmlns:cx="http://schemas.microsoft.com/office/drawing/2014/chartex" xmlns:cx1="http://schemas.microsoft.com/office/drawing/2015/9/8/chartex" xmlns:cx2="http://schemas.microsoft.com/office/drawing/2015/10/21/chartex" xmlns:cx3="http://schemas.microsoft.com/office/drawing/2016/5/9/chartex" xmlns:cx4="http://schemas.microsoft.com/office/drawing/2016/5/10/chartex" xmlns:cx5="http://schemas.microsoft.com/office/drawing/2016/5/11/chartex" xmlns:cx6="http://schemas.microsoft.com/office/drawing/2016/5/12/chartex" xmlns:cx7="http://schemas.microsoft.com/office/drawing/2016/5/13/chartex" xmlns:cx8="http://schemas.microsoft.com/office/drawing/2016/5/14/chartex" xmlns:mc="http://schemas.openxmlformats.org/markup-compatibility/2006" xmlns:aink="http://schemas.microsoft.com/office/drawing/2016/ink" xmlns:am3d="http://schemas.microsoft.com/office/drawing/2017/model3d" xmlns:o="urn:schemas-microsoft-com:office:office" xmlns:r="http://schemas.openxmlformats.org/officeDocument/2006/relationships" xmlns:m="http://schemas.openxmlformats.org/officeDocument/2006/math" xmlns:v="urn:schemas-microsoft-com:vml" xmlns:wp14="http://schemas.microsoft.com/office/word/2010/wordprocessingDrawing" xmlns:wp="http://schemas.openxmlformats.org/drawingml/2006/wordprocessingDrawing" xmlns:w10="urn:schemas-microsoft-com:office:word" xmlns:w="http://schemas.openxmlformats.org/wordprocessingml/2006/main" xmlns:w14="http://schemas.microsoft.com/office/word/2010/wordml" xmlns:w15="http://schemas.microsoft.com/office/word/2012/wordml" xmlns:w16cex="http://schemas.microsoft.com/office/word/2018/wordml/cex" xmlns:w16cid="http://schemas.microsoft.com/office/word/2016/wordml/cid" xmlns:w16="http://schemas.microsoft.com/office/word/2018/wordml" xmlns:w16sdtdh="http://schemas.microsoft.com/office/word/2020/wordml/sdtdatahash" xmlns:w16se="http://schemas.microsoft.com/office/word/2015/wordml/symex" xmlns:wpg="http://schemas.microsoft.com/office/word/2010/wordprocessingGroup" xmlns:wpi="http://schemas.microsoft.com/office/word/2010/wordprocessingInk" xmlns:wne="http://schemas.microsoft.com/office/word/2006/wordml" xmlns:wps="http://schemas.microsoft.com/office/word/2010/wordprocessingShape" mc:Ignorable="w14 w15 w16se w16cid w16 w16cex w16sdtdh wp14">
   <w:footnote w:type="separator" w:id="-1">
     <w:p>
       <w:pPr>
@@ -1206,7 +1214,7 @@
 </file>
 
 <file path=word/header1.xml><?xml version="1.0" encoding="utf-8"?>
-<w:hdr xmlns:wpc="http://schemas.microsoft.com/office/word/2010/wordprocessingCanvas" xmlns:cx="http://schemas.microsoft.com/office/drawing/2014/chartex" xmlns:cx1="http://schemas.microsoft.com/office/drawing/2015/9/8/chartex" xmlns:mc="http://schemas.openxmlformats.org/markup-compatibility/2006" xmlns:o="urn:schemas-microsoft-com:office:office" xmlns:r="http://schemas.openxmlformats.org/officeDocument/2006/relationships" xmlns:m="http://schemas.openxmlformats.org/officeDocument/2006/math" xmlns:v="urn:schemas-microsoft-com:vml" xmlns:wp14="http://schemas.microsoft.com/office/word/2010/wordprocessingDrawing" xmlns:wp="http://schemas.openxmlformats.org/drawingml/2006/wordprocessingDrawing" xmlns:w10="urn:schemas-microsoft-com:office:word" xmlns:w="http://schemas.openxmlformats.org/wordprocessingml/2006/main" xmlns:w14="http://schemas.microsoft.com/office/word/2010/wordml" xmlns:w15="http://schemas.microsoft.com/office/word/2012/wordml" xmlns:w16se="http://schemas.microsoft.com/office/word/2015/wordml/symex" xmlns:wpg="http://schemas.microsoft.com/office/word/2010/wordprocessingGroup" xmlns:wpi="http://schemas.microsoft.com/office/word/2010/wordprocessingInk" xmlns:wne="http://schemas.microsoft.com/office/word/2006/wordml" xmlns:wps="http://schemas.microsoft.com/office/word/2010/wordprocessingShape" mc:Ignorable="w14 w15 w16se wp14">
+<w:hdr xmlns:wpc="http://schemas.microsoft.com/office/word/2010/wordprocessingCanvas" xmlns:cx="http://schemas.microsoft.com/office/drawing/2014/chartex" xmlns:cx1="http://schemas.microsoft.com/office/drawing/2015/9/8/chartex" xmlns:cx2="http://schemas.microsoft.com/office/drawing/2015/10/21/chartex" xmlns:cx3="http://schemas.microsoft.com/office/drawing/2016/5/9/chartex" xmlns:cx4="http://schemas.microsoft.com/office/drawing/2016/5/10/chartex" xmlns:cx5="http://schemas.microsoft.com/office/drawing/2016/5/11/chartex" xmlns:cx6="http://schemas.microsoft.com/office/drawing/2016/5/12/chartex" xmlns:cx7="http://schemas.microsoft.com/office/drawing/2016/5/13/chartex" xmlns:cx8="http://schemas.microsoft.com/office/drawing/2016/5/14/chartex" xmlns:mc="http://schemas.openxmlformats.org/markup-compatibility/2006" xmlns:aink="http://schemas.microsoft.com/office/drawing/2016/ink" xmlns:am3d="http://schemas.microsoft.com/office/drawing/2017/model3d" xmlns:o="urn:schemas-microsoft-com:office:office" xmlns:r="http://schemas.openxmlformats.org/officeDocument/2006/relationships" xmlns:m="http://schemas.openxmlformats.org/officeDocument/2006/math" xmlns:v="urn:schemas-microsoft-com:vml" xmlns:wp14="http://schemas.microsoft.com/office/word/2010/wordprocessingDrawing" xmlns:wp="http://schemas.openxmlformats.org/drawingml/2006/wordprocessingDrawing" xmlns:w10="urn:schemas-microsoft-com:office:word" xmlns:w="http://schemas.openxmlformats.org/wordprocessingml/2006/main" xmlns:w14="http://schemas.microsoft.com/office/word/2010/wordml" xmlns:w15="http://schemas.microsoft.com/office/word/2012/wordml" xmlns:w16cex="http://schemas.microsoft.com/office/word/2018/wordml/cex" xmlns:w16cid="http://schemas.microsoft.com/office/word/2016/wordml/cid" xmlns:w16="http://schemas.microsoft.com/office/word/2018/wordml" xmlns:w16sdtdh="http://schemas.microsoft.com/office/word/2020/wordml/sdtdatahash" xmlns:w16se="http://schemas.microsoft.com/office/word/2015/wordml/symex" xmlns:wpg="http://schemas.microsoft.com/office/word/2010/wordprocessingGroup" xmlns:wpi="http://schemas.microsoft.com/office/word/2010/wordprocessingInk" xmlns:wne="http://schemas.microsoft.com/office/word/2006/wordml" xmlns:wps="http://schemas.microsoft.com/office/word/2010/wordprocessingShape" mc:Ignorable="w14 w15 w16se w16cid w16 w16cex w16sdtdh wp14">
   <w:p>
     <w:pPr>
       <w:pStyle w:val="Header"/>
@@ -1227,7 +1235,7 @@
 </file>
 
 <file path=word/header2.xml><?xml version="1.0" encoding="utf-8"?>
-<w:hdr xmlns:wpc="http://schemas.microsoft.com/office/word/2010/wordprocessingCanvas" xmlns:cx="http://schemas.microsoft.com/office/drawing/2014/chartex" xmlns:cx1="http://schemas.microsoft.com/office/drawing/2015/9/8/chartex" xmlns:mc="http://schemas.openxmlformats.org/markup-compatibility/2006" xmlns:o="urn:schemas-microsoft-com:office:office" xmlns:r="http://schemas.openxmlformats.org/officeDocument/2006/relationships" xmlns:m="http://schemas.openxmlformats.org/officeDocument/2006/math" xmlns:v="urn:schemas-microsoft-com:vml" xmlns:wp14="http://schemas.microsoft.com/office/word/2010/wordprocessingDrawing" xmlns:wp="http://schemas.openxmlformats.org/drawingml/2006/wordprocessingDrawing" xmlns:w10="urn:schemas-microsoft-com:office:word" xmlns:w="http://schemas.openxmlformats.org/wordprocessingml/2006/main" xmlns:w14="http://schemas.microsoft.com/office/word/2010/wordml" xmlns:w15="http://schemas.microsoft.com/office/word/2012/wordml" xmlns:w16se="http://schemas.microsoft.com/office/word/2015/wordml/symex" xmlns:wpg="http://schemas.microsoft.com/office/word/2010/wordprocessingGroup" xmlns:wpi="http://schemas.microsoft.com/office/word/2010/wordprocessingInk" xmlns:wne="http://schemas.microsoft.com/office/word/2006/wordml" xmlns:wps="http://schemas.microsoft.com/office/word/2010/wordprocessingShape" mc:Ignorable="w14 w15 w16se wp14">
+<w:hdr xmlns:wpc="http://schemas.microsoft.com/office/word/2010/wordprocessingCanvas" xmlns:cx="http://schemas.microsoft.com/office/drawing/2014/chartex" xmlns:cx1="http://schemas.microsoft.com/office/drawing/2015/9/8/chartex" xmlns:cx2="http://schemas.microsoft.com/office/drawing/2015/10/21/chartex" xmlns:cx3="http://schemas.microsoft.com/office/drawing/2016/5/9/chartex" xmlns:cx4="http://schemas.microsoft.com/office/drawing/2016/5/10/chartex" xmlns:cx5="http://schemas.microsoft.com/office/drawing/2016/5/11/chartex" xmlns:cx6="http://schemas.microsoft.com/office/drawing/2016/5/12/chartex" xmlns:cx7="http://schemas.microsoft.com/office/drawing/2016/5/13/chartex" xmlns:cx8="http://schemas.microsoft.com/office/drawing/2016/5/14/chartex" xmlns:mc="http://schemas.openxmlformats.org/markup-compatibility/2006" xmlns:aink="http://schemas.microsoft.com/office/drawing/2016/ink" xmlns:am3d="http://schemas.microsoft.com/office/drawing/2017/model3d" xmlns:o="urn:schemas-microsoft-com:office:office" xmlns:r="http://schemas.openxmlformats.org/officeDocument/2006/relationships" xmlns:m="http://schemas.openxmlformats.org/officeDocument/2006/math" xmlns:v="urn:schemas-microsoft-com:vml" xmlns:wp14="http://schemas.microsoft.com/office/word/2010/wordprocessingDrawing" xmlns:wp="http://schemas.openxmlformats.org/drawingml/2006/wordprocessingDrawing" xmlns:w10="urn:schemas-microsoft-com:office:word" xmlns:w="http://schemas.openxmlformats.org/wordprocessingml/2006/main" xmlns:w14="http://schemas.microsoft.com/office/word/2010/wordml" xmlns:w15="http://schemas.microsoft.com/office/word/2012/wordml" xmlns:w16cex="http://schemas.microsoft.com/office/word/2018/wordml/cex" xmlns:w16cid="http://schemas.microsoft.com/office/word/2016/wordml/cid" xmlns:w16="http://schemas.microsoft.com/office/word/2018/wordml" xmlns:w16sdtdh="http://schemas.microsoft.com/office/word/2020/wordml/sdtdatahash" xmlns:w16se="http://schemas.microsoft.com/office/word/2015/wordml/symex" xmlns:wpg="http://schemas.microsoft.com/office/word/2010/wordprocessingGroup" xmlns:wpi="http://schemas.microsoft.com/office/word/2010/wordprocessingInk" xmlns:wne="http://schemas.microsoft.com/office/word/2006/wordml" xmlns:wps="http://schemas.microsoft.com/office/word/2010/wordprocessingShape" mc:Ignorable="w14 w15 w16se w16cid w16 w16cex w16sdtdh wp14">
   <w:p>
     <w:pPr>
       <w:pStyle w:val="Header"/>
@@ -1240,7 +1248,7 @@
 </file>
 
 <file path=word/styles.xml><?xml version="1.0" encoding="utf-8"?>
-<w:styles xmlns:mc="http://schemas.openxmlformats.org/markup-compatibility/2006" xmlns:r="http://schemas.openxmlformats.org/officeDocument/2006/relationships" xmlns:w="http://schemas.openxmlformats.org/wordprocessingml/2006/main" xmlns:w14="http://schemas.microsoft.com/office/word/2010/wordml" xmlns:w15="http://schemas.microsoft.com/office/word/2012/wordml" xmlns:w16se="http://schemas.microsoft.com/office/word/2015/wordml/symex" mc:Ignorable="w14 w15 w16se">
+<w:styles xmlns:mc="http://schemas.openxmlformats.org/markup-compatibility/2006" xmlns:r="http://schemas.openxmlformats.org/officeDocument/2006/relationships" xmlns:w="http://schemas.openxmlformats.org/wordprocessingml/2006/main" xmlns:w14="http://schemas.microsoft.com/office/word/2010/wordml" xmlns:w15="http://schemas.microsoft.com/office/word/2012/wordml" xmlns:w16cex="http://schemas.microsoft.com/office/word/2018/wordml/cex" xmlns:w16cid="http://schemas.microsoft.com/office/word/2016/wordml/cid" xmlns:w16="http://schemas.microsoft.com/office/word/2018/wordml" xmlns:w16sdtdh="http://schemas.microsoft.com/office/word/2020/wordml/sdtdatahash" xmlns:w16se="http://schemas.microsoft.com/office/word/2015/wordml/symex" mc:Ignorable="w14 w15 w16se w16cid w16 w16cex w16sdtdh">
   <w:docDefaults>
     <w:rPrDefault>
       <w:rPr>
@@ -1250,7 +1258,7 @@
     </w:rPrDefault>
     <w:pPrDefault/>
   </w:docDefaults>
-  <w:latentStyles w:defLockedState="0" w:defUIPriority="99" w:defSemiHidden="0" w:defUnhideWhenUsed="0" w:defQFormat="0" w:count="371">
+  <w:latentStyles w:defLockedState="0" w:defUIPriority="99" w:defSemiHidden="0" w:defUnhideWhenUsed="0" w:defQFormat="0" w:count="376">
     <w:lsdException w:name="Normal" w:uiPriority="0" w:qFormat="1"/>
     <w:lsdException w:name="heading 1" w:uiPriority="9" w:qFormat="1"/>
     <w:lsdException w:name="heading 2" w:semiHidden="1" w:uiPriority="9" w:unhideWhenUsed="1" w:qFormat="1"/>
@@ -1356,7 +1364,6 @@
     <w:lsdException w:name="HTML Sample" w:semiHidden="1" w:unhideWhenUsed="1"/>
     <w:lsdException w:name="HTML Typewriter" w:semiHidden="1" w:unhideWhenUsed="1"/>
     <w:lsdException w:name="HTML Variable" w:semiHidden="1" w:unhideWhenUsed="1"/>
-    <w:lsdException w:name="Normal Table" w:semiHidden="1" w:unhideWhenUsed="1"/>
     <w:lsdException w:name="annotation subject" w:semiHidden="1" w:unhideWhenUsed="1"/>
     <w:lsdException w:name="No List" w:semiHidden="1" w:unhideWhenUsed="1"/>
     <w:lsdException w:name="Outline List 1" w:semiHidden="1" w:unhideWhenUsed="1"/>
@@ -1399,11 +1406,8 @@
     <w:lsdException w:name="Table Contemporary" w:semiHidden="1" w:unhideWhenUsed="1"/>
     <w:lsdException w:name="Table Elegant" w:semiHidden="1" w:unhideWhenUsed="1"/>
     <w:lsdException w:name="Table Professional" w:semiHidden="1" w:unhideWhenUsed="1"/>
-    <w:lsdException w:name="Table Subtle 1" w:semiHidden="1" w:unhideWhenUsed="1"/>
     <w:lsdException w:name="Table Subtle 2" w:semiHidden="1" w:unhideWhenUsed="1"/>
     <w:lsdException w:name="Table Web 1" w:semiHidden="1" w:unhideWhenUsed="1"/>
-    <w:lsdException w:name="Table Web 2" w:semiHidden="1" w:unhideWhenUsed="1"/>
-    <w:lsdException w:name="Table Web 3" w:semiHidden="1" w:unhideWhenUsed="1"/>
     <w:lsdException w:name="Balloon Text" w:semiHidden="1" w:unhideWhenUsed="1"/>
     <w:lsdException w:name="Table Grid" w:uiPriority="59"/>
     <w:lsdException w:name="Table Theme" w:semiHidden="1" w:unhideWhenUsed="1"/>
@@ -1622,6 +1626,11 @@
     <w:lsdException w:name="List Table 5 Dark Accent 6" w:uiPriority="50"/>
     <w:lsdException w:name="List Table 6 Colorful Accent 6" w:uiPriority="51"/>
     <w:lsdException w:name="List Table 7 Colorful Accent 6" w:uiPriority="52"/>
+    <w:lsdException w:name="Mention" w:semiHidden="1" w:unhideWhenUsed="1"/>
+    <w:lsdException w:name="Smart Hyperlink" w:semiHidden="1" w:unhideWhenUsed="1"/>
+    <w:lsdException w:name="Hashtag" w:semiHidden="1" w:unhideWhenUsed="1"/>
+    <w:lsdException w:name="Unresolved Mention" w:semiHidden="1" w:unhideWhenUsed="1"/>
+    <w:lsdException w:name="Smart Link" w:semiHidden="1" w:unhideWhenUsed="1"/>
   </w:latentStyles>
   <w:style w:type="paragraph" w:default="1" w:styleId="Normal">
     <w:name w:val="Normal"/>

--- a/TS Jatai Ghanam Project/TS 1.1/TS 1.1 Ghanam Tamil Corrections.docx
+++ b/TS Jatai Ghanam Project/TS 1.1/TS 1.1 Ghanam Tamil Corrections.docx
@@ -130,10 +130,9 @@
           <w:bCs/>
           <w:sz w:val="32"/>
           <w:szCs w:val="32"/>
-          <w:highlight w:val="red"/>
-          <w:u w:val="single"/>
-        </w:rPr>
-        <w:t>????</w:t>
+          <w:u w:val="single"/>
+        </w:rPr>
+        <w:t>31st Mar 2022</w:t>
       </w:r>
     </w:p>
     <w:p>
@@ -711,27 +710,420 @@
                 <w:sz w:val="28"/>
                 <w:szCs w:val="32"/>
               </w:rPr>
-              <w:t xml:space="preserve"> second “</w:t>
-            </w:r>
-            <w:proofErr w:type="spellStart"/>
-            <w:r>
-              <w:rPr>
+              <w:t xml:space="preserve"> second “agne” </w:t>
+            </w:r>
+          </w:p>
+        </w:tc>
+      </w:tr>
+    </w:tbl>
+    <w:p>
+      <w:pPr>
+        <w:spacing w:before="0" w:line="240" w:lineRule="auto"/>
+        <w:jc w:val="center"/>
+        <w:rPr>
+          <w:b/>
+          <w:bCs/>
+          <w:sz w:val="32"/>
+          <w:szCs w:val="32"/>
+          <w:u w:val="single"/>
+        </w:rPr>
+      </w:pPr>
+      <w:r>
+        <w:rPr>
+          <w:b/>
+          <w:bCs/>
+          <w:sz w:val="32"/>
+          <w:szCs w:val="32"/>
+          <w:u w:val="single"/>
+        </w:rPr>
+        <w:t>====================</w:t>
+      </w:r>
+    </w:p>
+    <w:p>
+      <w:pPr>
+        <w:spacing w:before="0" w:line="240" w:lineRule="auto"/>
+        <w:jc w:val="center"/>
+        <w:rPr>
+          <w:b/>
+          <w:bCs/>
+          <w:sz w:val="32"/>
+          <w:szCs w:val="32"/>
+          <w:u w:val="single"/>
+        </w:rPr>
+      </w:pPr>
+      <w:r>
+        <w:rPr>
+          <w:b/>
+          <w:bCs/>
+          <w:sz w:val="32"/>
+          <w:szCs w:val="32"/>
+          <w:u w:val="single"/>
+        </w:rPr>
+        <w:t xml:space="preserve">TS </w:t>
+      </w:r>
+      <w:r>
+        <w:rPr>
+          <w:b/>
+          <w:bCs/>
+          <w:sz w:val="32"/>
+          <w:szCs w:val="32"/>
+          <w:u w:val="single"/>
+        </w:rPr>
+        <w:t>Ghanam</w:t>
+      </w:r>
+      <w:r>
+        <w:rPr>
+          <w:b/>
+          <w:bCs/>
+          <w:sz w:val="32"/>
+          <w:szCs w:val="32"/>
+          <w:u w:val="single"/>
+        </w:rPr>
+        <w:t xml:space="preserve"> </w:t>
+      </w:r>
+      <w:r>
+        <w:rPr>
+          <w:b/>
+          <w:bCs/>
+          <w:sz w:val="32"/>
+          <w:szCs w:val="32"/>
+          <w:u w:val="single"/>
+        </w:rPr>
+        <w:t>– TS 1</w:t>
+      </w:r>
+      <w:r>
+        <w:rPr>
+          <w:b/>
+          <w:bCs/>
+          <w:sz w:val="32"/>
+          <w:szCs w:val="32"/>
+          <w:u w:val="single"/>
+        </w:rPr>
+        <w:t>.1</w:t>
+      </w:r>
+      <w:r>
+        <w:rPr>
+          <w:b/>
+          <w:bCs/>
+          <w:sz w:val="32"/>
+          <w:szCs w:val="32"/>
+          <w:u w:val="single"/>
+        </w:rPr>
+        <w:t xml:space="preserve"> </w:t>
+      </w:r>
+      <w:r>
+        <w:rPr>
+          <w:b/>
+          <w:bCs/>
+          <w:sz w:val="32"/>
+          <w:szCs w:val="32"/>
+          <w:u w:val="single"/>
+        </w:rPr>
+        <w:t>Tamil</w:t>
+      </w:r>
+      <w:r>
+        <w:rPr>
+          <w:b/>
+          <w:bCs/>
+          <w:sz w:val="32"/>
+          <w:szCs w:val="32"/>
+          <w:u w:val="single"/>
+        </w:rPr>
+        <w:t xml:space="preserve"> Corrections –</w:t>
+      </w:r>
+      <w:r>
+        <w:rPr>
+          <w:b/>
+          <w:bCs/>
+          <w:sz w:val="32"/>
+          <w:szCs w:val="32"/>
+          <w:u w:val="single"/>
+        </w:rPr>
+        <w:t xml:space="preserve"> </w:t>
+      </w:r>
+      <w:r>
+        <w:rPr>
+          <w:b/>
+          <w:bCs/>
+          <w:sz w:val="32"/>
+          <w:szCs w:val="32"/>
+          <w:u w:val="single"/>
+        </w:rPr>
+        <w:t xml:space="preserve">Observed </w:t>
+      </w:r>
+      <w:r>
+        <w:rPr>
+          <w:b/>
+          <w:bCs/>
+          <w:sz w:val="32"/>
+          <w:szCs w:val="32"/>
+          <w:u w:val="single"/>
+        </w:rPr>
+        <w:t>Prior to 31st Mar 2022</w:t>
+      </w:r>
+    </w:p>
+    <w:p>
+      <w:pPr>
+        <w:spacing w:before="0" w:line="240" w:lineRule="auto"/>
+        <w:jc w:val="center"/>
+        <w:rPr>
+          <w:b/>
+          <w:bCs/>
+          <w:sz w:val="28"/>
+          <w:szCs w:val="32"/>
+        </w:rPr>
+      </w:pPr>
+      <w:r>
+        <w:rPr>
+          <w:b/>
+          <w:bCs/>
+          <w:sz w:val="28"/>
+          <w:szCs w:val="32"/>
+        </w:rPr>
+        <w:t>(</w:t>
+      </w:r>
+      <w:proofErr w:type="gramStart"/>
+      <w:r>
+        <w:rPr>
+          <w:b/>
+          <w:bCs/>
+          <w:sz w:val="28"/>
+          <w:szCs w:val="32"/>
+        </w:rPr>
+        <w:t>ignore</w:t>
+      </w:r>
+      <w:proofErr w:type="gramEnd"/>
+      <w:r>
+        <w:rPr>
+          <w:b/>
+          <w:bCs/>
+          <w:sz w:val="28"/>
+          <w:szCs w:val="32"/>
+        </w:rPr>
+        <w:t xml:space="preserve"> those which are already incorporated in your book’s version and date)</w:t>
+      </w:r>
+    </w:p>
+    <w:tbl>
+      <w:tblPr>
+        <w:tblW w:w="13800" w:type="dxa"/>
+        <w:tblInd w:w="-792" w:type="dxa"/>
+        <w:tblBorders>
+          <w:top w:val="single" w:sz="4" w:space="0" w:color="000000"/>
+          <w:left w:val="single" w:sz="4" w:space="0" w:color="000000"/>
+          <w:bottom w:val="single" w:sz="4" w:space="0" w:color="000000"/>
+          <w:right w:val="single" w:sz="4" w:space="0" w:color="000000"/>
+          <w:insideH w:val="single" w:sz="4" w:space="0" w:color="000000"/>
+          <w:insideV w:val="single" w:sz="4" w:space="0" w:color="000000"/>
+        </w:tblBorders>
+        <w:tblLook w:val="04A0" w:firstRow="1" w:lastRow="0" w:firstColumn="1" w:lastColumn="0" w:noHBand="0" w:noVBand="1"/>
+      </w:tblPr>
+      <w:tblGrid>
+        <w:gridCol w:w="3310"/>
+        <w:gridCol w:w="5103"/>
+        <w:gridCol w:w="5387"/>
+      </w:tblGrid>
+      <w:tr>
+        <w:tc>
+          <w:tcPr>
+            <w:tcW w:w="3310" w:type="dxa"/>
+          </w:tcPr>
+          <w:p>
+            <w:pPr>
+              <w:spacing w:before="0" w:line="240" w:lineRule="auto"/>
+              <w:jc w:val="center"/>
+              <w:rPr>
+                <w:b/>
+                <w:sz w:val="32"/>
+                <w:szCs w:val="32"/>
+              </w:rPr>
+            </w:pPr>
+            <w:r>
+              <w:rPr>
+                <w:b/>
+                <w:sz w:val="32"/>
+                <w:szCs w:val="32"/>
+              </w:rPr>
+              <w:t>Section, Paragraph</w:t>
+            </w:r>
+          </w:p>
+          <w:p>
+            <w:pPr>
+              <w:spacing w:before="0" w:line="240" w:lineRule="auto"/>
+              <w:jc w:val="center"/>
+              <w:rPr>
+                <w:b/>
+                <w:sz w:val="32"/>
+                <w:szCs w:val="32"/>
+              </w:rPr>
+            </w:pPr>
+            <w:r>
+              <w:rPr>
+                <w:b/>
+                <w:sz w:val="32"/>
+                <w:szCs w:val="32"/>
+              </w:rPr>
+              <w:t>Reference</w:t>
+            </w:r>
+          </w:p>
+        </w:tc>
+        <w:tc>
+          <w:tcPr>
+            <w:tcW w:w="5103" w:type="dxa"/>
+          </w:tcPr>
+          <w:p>
+            <w:pPr>
+              <w:spacing w:before="0" w:line="240" w:lineRule="auto"/>
+              <w:jc w:val="center"/>
+              <w:rPr>
+                <w:b/>
+                <w:sz w:val="32"/>
+                <w:szCs w:val="32"/>
+              </w:rPr>
+            </w:pPr>
+            <w:r>
+              <w:rPr>
+                <w:b/>
+                <w:sz w:val="32"/>
+                <w:szCs w:val="32"/>
+              </w:rPr>
+              <w:t>As Printed</w:t>
+            </w:r>
+          </w:p>
+        </w:tc>
+        <w:tc>
+          <w:tcPr>
+            <w:tcW w:w="5387" w:type="dxa"/>
+          </w:tcPr>
+          <w:p>
+            <w:pPr>
+              <w:spacing w:before="0" w:line="240" w:lineRule="auto"/>
+              <w:ind w:right="-18"/>
+              <w:jc w:val="center"/>
+              <w:rPr>
+                <w:b/>
+                <w:sz w:val="32"/>
+                <w:szCs w:val="32"/>
+              </w:rPr>
+            </w:pPr>
+            <w:r>
+              <w:rPr>
+                <w:b/>
+                <w:sz w:val="32"/>
+                <w:szCs w:val="32"/>
+              </w:rPr>
+              <w:t>To be read as or corrected as</w:t>
+            </w:r>
+          </w:p>
+        </w:tc>
+      </w:tr>
+    </w:tbl>
+    <w:p>
+      <w:pPr>
+        <w:spacing w:before="0" w:line="240" w:lineRule="auto"/>
+        <w:rPr>
+          <w:vanish/>
+          <w:sz w:val="32"/>
+          <w:szCs w:val="32"/>
+        </w:rPr>
+      </w:pPr>
+    </w:p>
+    <w:tbl>
+      <w:tblPr>
+        <w:tblW w:w="13868" w:type="dxa"/>
+        <w:tblInd w:w="-743" w:type="dxa"/>
+        <w:tblBorders>
+          <w:top w:val="single" w:sz="4" w:space="0" w:color="000000"/>
+          <w:left w:val="single" w:sz="4" w:space="0" w:color="000000"/>
+          <w:bottom w:val="single" w:sz="4" w:space="0" w:color="000000"/>
+          <w:right w:val="single" w:sz="4" w:space="0" w:color="000000"/>
+          <w:insideH w:val="single" w:sz="4" w:space="0" w:color="000000"/>
+          <w:insideV w:val="single" w:sz="4" w:space="0" w:color="000000"/>
+        </w:tblBorders>
+        <w:tblLook w:val="04A0" w:firstRow="1" w:lastRow="0" w:firstColumn="1" w:lastColumn="0" w:noHBand="0" w:noVBand="1"/>
+      </w:tblPr>
+      <w:tblGrid>
+        <w:gridCol w:w="3261"/>
+        <w:gridCol w:w="5103"/>
+        <w:gridCol w:w="5504"/>
+      </w:tblGrid>
+      <w:tr>
+        <w:trPr>
+          <w:trHeight w:val="1060"/>
+        </w:trPr>
+        <w:tc>
+          <w:tcPr>
+            <w:tcW w:w="3261" w:type="dxa"/>
+          </w:tcPr>
+          <w:p>
+            <w:pPr>
+              <w:spacing w:before="0" w:line="240" w:lineRule="auto"/>
+              <w:ind w:left="29"/>
+              <w:rPr>
+                <w:rFonts w:cs="Arial"/>
+                <w:color w:val="000000"/>
+                <w:sz w:val="28"/>
+                <w:szCs w:val="32"/>
+              </w:rPr>
+            </w:pPr>
+            <w:r>
+              <w:rPr>
+                <w:rFonts w:cs="Arial"/>
                 <w:b/>
                 <w:bCs/>
                 <w:sz w:val="28"/>
-                <w:szCs w:val="32"/>
-              </w:rPr>
-              <w:t>agne</w:t>
-            </w:r>
-            <w:proofErr w:type="spellEnd"/>
-            <w:r>
-              <w:rPr>
+                <w:szCs w:val="28"/>
+              </w:rPr>
+              <w:t xml:space="preserve">None </w:t>
+            </w:r>
+          </w:p>
+        </w:tc>
+        <w:tc>
+          <w:tcPr>
+            <w:tcW w:w="5103" w:type="dxa"/>
+          </w:tcPr>
+          <w:p>
+            <w:pPr>
+              <w:spacing w:before="0" w:line="240" w:lineRule="auto"/>
+              <w:rPr>
+                <w:rFonts w:ascii="BRH Malayalam Extra" w:hAnsi="BRH Malayalam Extra" w:cs="BRH Malayalam Extra"/>
+                <w:sz w:val="28"/>
+                <w:szCs w:val="36"/>
+              </w:rPr>
+            </w:pPr>
+            <w:r>
+              <w:rPr>
+                <w:rFonts w:cs="Arial"/>
                 <w:b/>
                 <w:bCs/>
                 <w:sz w:val="28"/>
-                <w:szCs w:val="32"/>
-              </w:rPr>
-              <w:t xml:space="preserve">” </w:t>
+                <w:szCs w:val="28"/>
+              </w:rPr>
+              <w:t>None</w:t>
+            </w:r>
+          </w:p>
+        </w:tc>
+        <w:tc>
+          <w:tcPr>
+            <w:tcW w:w="5504" w:type="dxa"/>
+          </w:tcPr>
+          <w:p>
+            <w:pPr>
+              <w:spacing w:before="0" w:line="240" w:lineRule="auto"/>
+              <w:rPr>
+                <w:rFonts w:ascii="BRH Malayalam Extra" w:hAnsi="BRH Malayalam Extra" w:cs="BRH Malayalam Extra"/>
+                <w:sz w:val="28"/>
+                <w:szCs w:val="36"/>
+              </w:rPr>
+            </w:pPr>
+            <w:r>
+              <w:rPr>
+                <w:rFonts w:cs="Arial"/>
+                <w:b/>
+                <w:bCs/>
+                <w:sz w:val="28"/>
+                <w:szCs w:val="28"/>
+              </w:rPr>
+              <w:t>None</w:t>
             </w:r>
           </w:p>
         </w:tc>
@@ -1000,6 +1392,7 @@
       <w:pBdr>
         <w:top w:val="single" w:sz="4" w:space="1" w:color="auto"/>
       </w:pBdr>
+      <w:jc w:val="right"/>
       <w:rPr>
         <w:b/>
         <w:bCs/>
@@ -1046,6 +1439,13 @@
         <w:bCs/>
       </w:rPr>
       <w:tab/>
+    </w:r>
+    <w:r>
+      <w:rPr>
+        <w:b/>
+        <w:bCs/>
+      </w:rPr>
+      <w:t xml:space="preserve">      </w:t>
     </w:r>
     <w:r>
       <w:rPr>
@@ -1084,6 +1484,9 @@
     </w:r>
     <w:r>
       <w:tab/>
+    </w:r>
+    <w:r>
+      <w:t xml:space="preserve">                   </w:t>
     </w:r>
     <w:r>
       <w:rPr>
@@ -1364,6 +1767,7 @@
     <w:lsdException w:name="HTML Sample" w:semiHidden="1" w:unhideWhenUsed="1"/>
     <w:lsdException w:name="HTML Typewriter" w:semiHidden="1" w:unhideWhenUsed="1"/>
     <w:lsdException w:name="HTML Variable" w:semiHidden="1" w:unhideWhenUsed="1"/>
+    <w:lsdException w:name="Normal Table" w:semiHidden="1" w:unhideWhenUsed="1"/>
     <w:lsdException w:name="annotation subject" w:semiHidden="1" w:unhideWhenUsed="1"/>
     <w:lsdException w:name="No List" w:semiHidden="1" w:unhideWhenUsed="1"/>
     <w:lsdException w:name="Outline List 1" w:semiHidden="1" w:unhideWhenUsed="1"/>
@@ -1406,8 +1810,11 @@
     <w:lsdException w:name="Table Contemporary" w:semiHidden="1" w:unhideWhenUsed="1"/>
     <w:lsdException w:name="Table Elegant" w:semiHidden="1" w:unhideWhenUsed="1"/>
     <w:lsdException w:name="Table Professional" w:semiHidden="1" w:unhideWhenUsed="1"/>
+    <w:lsdException w:name="Table Subtle 1" w:semiHidden="1" w:unhideWhenUsed="1"/>
     <w:lsdException w:name="Table Subtle 2" w:semiHidden="1" w:unhideWhenUsed="1"/>
     <w:lsdException w:name="Table Web 1" w:semiHidden="1" w:unhideWhenUsed="1"/>
+    <w:lsdException w:name="Table Web 2" w:semiHidden="1" w:unhideWhenUsed="1"/>
+    <w:lsdException w:name="Table Web 3" w:semiHidden="1" w:unhideWhenUsed="1"/>
     <w:lsdException w:name="Balloon Text" w:semiHidden="1" w:unhideWhenUsed="1"/>
     <w:lsdException w:name="Table Grid" w:uiPriority="59"/>
     <w:lsdException w:name="Table Theme" w:semiHidden="1" w:unhideWhenUsed="1"/>

--- a/TS Jatai Ghanam Project/TS 1.1/TS 1.1 Ghanam Tamil Corrections.docx
+++ b/TS Jatai Ghanam Project/TS 1.1/TS 1.1 Ghanam Tamil Corrections.docx
@@ -1,6 +1,6 @@
 
 <file path=word/document.xml><?xml version="1.0" encoding="utf-8"?>
-<w:document xmlns:wpc="http://schemas.microsoft.com/office/word/2010/wordprocessingCanvas" xmlns:cx="http://schemas.microsoft.com/office/drawing/2014/chartex" xmlns:cx1="http://schemas.microsoft.com/office/drawing/2015/9/8/chartex" xmlns:cx2="http://schemas.microsoft.com/office/drawing/2015/10/21/chartex" xmlns:cx3="http://schemas.microsoft.com/office/drawing/2016/5/9/chartex" xmlns:cx4="http://schemas.microsoft.com/office/drawing/2016/5/10/chartex" xmlns:cx5="http://schemas.microsoft.com/office/drawing/2016/5/11/chartex" xmlns:cx6="http://schemas.microsoft.com/office/drawing/2016/5/12/chartex" xmlns:cx7="http://schemas.microsoft.com/office/drawing/2016/5/13/chartex" xmlns:cx8="http://schemas.microsoft.com/office/drawing/2016/5/14/chartex" xmlns:mc="http://schemas.openxmlformats.org/markup-compatibility/2006" xmlns:aink="http://schemas.microsoft.com/office/drawing/2016/ink" xmlns:am3d="http://schemas.microsoft.com/office/drawing/2017/model3d" xmlns:o="urn:schemas-microsoft-com:office:office" xmlns:r="http://schemas.openxmlformats.org/officeDocument/2006/relationships" xmlns:m="http://schemas.openxmlformats.org/officeDocument/2006/math" xmlns:v="urn:schemas-microsoft-com:vml" xmlns:wp14="http://schemas.microsoft.com/office/word/2010/wordprocessingDrawing" xmlns:wp="http://schemas.openxmlformats.org/drawingml/2006/wordprocessingDrawing" xmlns:w10="urn:schemas-microsoft-com:office:word" xmlns:w="http://schemas.openxmlformats.org/wordprocessingml/2006/main" xmlns:w14="http://schemas.microsoft.com/office/word/2010/wordml" xmlns:w15="http://schemas.microsoft.com/office/word/2012/wordml" xmlns:w16cex="http://schemas.microsoft.com/office/word/2018/wordml/cex" xmlns:w16cid="http://schemas.microsoft.com/office/word/2016/wordml/cid" xmlns:w16="http://schemas.microsoft.com/office/word/2018/wordml" xmlns:w16sdtdh="http://schemas.microsoft.com/office/word/2020/wordml/sdtdatahash" xmlns:w16se="http://schemas.microsoft.com/office/word/2015/wordml/symex" xmlns:wpg="http://schemas.microsoft.com/office/word/2010/wordprocessingGroup" xmlns:wpi="http://schemas.microsoft.com/office/word/2010/wordprocessingInk" xmlns:wne="http://schemas.microsoft.com/office/word/2006/wordml" xmlns:wps="http://schemas.microsoft.com/office/word/2010/wordprocessingShape" mc:Ignorable="w14 w15 w16se w16cid w16 w16cex w16sdtdh wp14">
+<w:document xmlns:wpc="http://schemas.microsoft.com/office/word/2010/wordprocessingCanvas" xmlns:cx="http://schemas.microsoft.com/office/drawing/2014/chartex" xmlns:cx1="http://schemas.microsoft.com/office/drawing/2015/9/8/chartex" xmlns:mc="http://schemas.openxmlformats.org/markup-compatibility/2006" xmlns:o="urn:schemas-microsoft-com:office:office" xmlns:r="http://schemas.openxmlformats.org/officeDocument/2006/relationships" xmlns:m="http://schemas.openxmlformats.org/officeDocument/2006/math" xmlns:v="urn:schemas-microsoft-com:vml" xmlns:wp14="http://schemas.microsoft.com/office/word/2010/wordprocessingDrawing" xmlns:wp="http://schemas.openxmlformats.org/drawingml/2006/wordprocessingDrawing" xmlns:w10="urn:schemas-microsoft-com:office:word" xmlns:w="http://schemas.openxmlformats.org/wordprocessingml/2006/main" xmlns:w14="http://schemas.microsoft.com/office/word/2010/wordml" xmlns:w15="http://schemas.microsoft.com/office/word/2012/wordml" xmlns:w16se="http://schemas.microsoft.com/office/word/2015/wordml/symex" xmlns:wpg="http://schemas.microsoft.com/office/word/2010/wordprocessingGroup" xmlns:wpi="http://schemas.microsoft.com/office/word/2010/wordprocessingInk" xmlns:wne="http://schemas.microsoft.com/office/word/2006/wordml" xmlns:wps="http://schemas.microsoft.com/office/word/2010/wordprocessingShape" mc:Ignorable="w14 w15 w16se wp14">
   <w:body>
     <w:p>
       <w:pPr>
@@ -24,6 +24,7 @@
         </w:rPr>
         <w:t xml:space="preserve">TS </w:t>
       </w:r>
+      <w:proofErr w:type="spellStart"/>
       <w:r>
         <w:rPr>
           <w:b/>
@@ -34,6 +35,4214 @@
         </w:rPr>
         <w:t>Ghanam</w:t>
       </w:r>
+      <w:proofErr w:type="spellEnd"/>
+      <w:r>
+        <w:rPr>
+          <w:b/>
+          <w:bCs/>
+          <w:sz w:val="32"/>
+          <w:szCs w:val="32"/>
+          <w:u w:val="single"/>
+        </w:rPr>
+        <w:t xml:space="preserve"> – TS 1.1 </w:t>
+      </w:r>
+      <w:r>
+        <w:rPr>
+          <w:b/>
+          <w:bCs/>
+          <w:sz w:val="32"/>
+          <w:szCs w:val="32"/>
+          <w:u w:val="single"/>
+        </w:rPr>
+        <w:t>Sanskrit</w:t>
+      </w:r>
+      <w:r>
+        <w:rPr>
+          <w:b/>
+          <w:bCs/>
+          <w:sz w:val="32"/>
+          <w:szCs w:val="32"/>
+          <w:u w:val="single"/>
+        </w:rPr>
+        <w:t xml:space="preserve"> Corrections – Observed </w:t>
+      </w:r>
+      <w:proofErr w:type="gramStart"/>
+      <w:r>
+        <w:rPr>
+          <w:b/>
+          <w:bCs/>
+          <w:sz w:val="32"/>
+          <w:szCs w:val="32"/>
+          <w:u w:val="single"/>
+        </w:rPr>
+        <w:t xml:space="preserve">till </w:t>
+      </w:r>
+      <w:r>
+        <w:rPr>
+          <w:b/>
+          <w:bCs/>
+          <w:sz w:val="32"/>
+          <w:szCs w:val="32"/>
+          <w:highlight w:val="red"/>
+          <w:u w:val="single"/>
+        </w:rPr>
+        <w:t>????</w:t>
+      </w:r>
+      <w:proofErr w:type="gramEnd"/>
+    </w:p>
+    <w:p>
+      <w:pPr>
+        <w:spacing w:before="0" w:line="240" w:lineRule="auto"/>
+        <w:jc w:val="center"/>
+        <w:rPr>
+          <w:b/>
+          <w:bCs/>
+          <w:sz w:val="28"/>
+          <w:szCs w:val="32"/>
+        </w:rPr>
+      </w:pPr>
+      <w:r>
+        <w:rPr>
+          <w:b/>
+          <w:bCs/>
+          <w:sz w:val="28"/>
+          <w:szCs w:val="32"/>
+        </w:rPr>
+        <w:t>(ignore those which are already incorporated in your book’s version and date)</w:t>
+      </w:r>
+    </w:p>
+    <w:tbl>
+      <w:tblPr>
+        <w:tblW w:w="13800" w:type="dxa"/>
+        <w:tblInd w:w="-792" w:type="dxa"/>
+        <w:tblBorders>
+          <w:top w:val="single" w:sz="4" w:space="0" w:color="000000"/>
+          <w:left w:val="single" w:sz="4" w:space="0" w:color="000000"/>
+          <w:bottom w:val="single" w:sz="4" w:space="0" w:color="000000"/>
+          <w:right w:val="single" w:sz="4" w:space="0" w:color="000000"/>
+          <w:insideH w:val="single" w:sz="4" w:space="0" w:color="000000"/>
+          <w:insideV w:val="single" w:sz="4" w:space="0" w:color="000000"/>
+        </w:tblBorders>
+        <w:tblLook w:val="04A0" w:firstRow="1" w:lastRow="0" w:firstColumn="1" w:lastColumn="0" w:noHBand="0" w:noVBand="1"/>
+      </w:tblPr>
+      <w:tblGrid>
+        <w:gridCol w:w="2063"/>
+        <w:gridCol w:w="5387"/>
+        <w:gridCol w:w="6350"/>
+      </w:tblGrid>
+      <w:tr>
+        <w:tc>
+          <w:tcPr>
+            <w:tcW w:w="2063" w:type="dxa"/>
+          </w:tcPr>
+          <w:p>
+            <w:pPr>
+              <w:spacing w:before="0" w:line="240" w:lineRule="auto"/>
+              <w:jc w:val="center"/>
+              <w:rPr>
+                <w:b/>
+                <w:sz w:val="32"/>
+                <w:szCs w:val="32"/>
+              </w:rPr>
+            </w:pPr>
+            <w:r>
+              <w:rPr>
+                <w:b/>
+                <w:sz w:val="32"/>
+                <w:szCs w:val="32"/>
+              </w:rPr>
+              <w:t>Section, Paragraph</w:t>
+            </w:r>
+          </w:p>
+          <w:p>
+            <w:pPr>
+              <w:spacing w:before="0" w:line="240" w:lineRule="auto"/>
+              <w:jc w:val="center"/>
+              <w:rPr>
+                <w:b/>
+                <w:sz w:val="32"/>
+                <w:szCs w:val="32"/>
+              </w:rPr>
+            </w:pPr>
+            <w:r>
+              <w:rPr>
+                <w:b/>
+                <w:sz w:val="32"/>
+                <w:szCs w:val="32"/>
+              </w:rPr>
+              <w:t>Reference</w:t>
+            </w:r>
+          </w:p>
+        </w:tc>
+        <w:tc>
+          <w:tcPr>
+            <w:tcW w:w="5387" w:type="dxa"/>
+          </w:tcPr>
+          <w:p>
+            <w:pPr>
+              <w:spacing w:before="0" w:line="240" w:lineRule="auto"/>
+              <w:jc w:val="center"/>
+              <w:rPr>
+                <w:b/>
+                <w:sz w:val="32"/>
+                <w:szCs w:val="32"/>
+              </w:rPr>
+            </w:pPr>
+            <w:r>
+              <w:rPr>
+                <w:b/>
+                <w:sz w:val="32"/>
+                <w:szCs w:val="32"/>
+              </w:rPr>
+              <w:t>As Printed</w:t>
+            </w:r>
+          </w:p>
+        </w:tc>
+        <w:tc>
+          <w:tcPr>
+            <w:tcW w:w="6350" w:type="dxa"/>
+          </w:tcPr>
+          <w:p>
+            <w:pPr>
+              <w:spacing w:before="0" w:line="240" w:lineRule="auto"/>
+              <w:ind w:right="-18"/>
+              <w:jc w:val="center"/>
+              <w:rPr>
+                <w:b/>
+                <w:sz w:val="32"/>
+                <w:szCs w:val="32"/>
+              </w:rPr>
+            </w:pPr>
+            <w:r>
+              <w:rPr>
+                <w:b/>
+                <w:sz w:val="32"/>
+                <w:szCs w:val="32"/>
+              </w:rPr>
+              <w:t>To be read as or corrected as</w:t>
+            </w:r>
+          </w:p>
+        </w:tc>
+      </w:tr>
+    </w:tbl>
+    <w:p>
+      <w:pPr>
+        <w:spacing w:before="0" w:line="240" w:lineRule="auto"/>
+        <w:rPr>
+          <w:vanish/>
+          <w:sz w:val="32"/>
+          <w:szCs w:val="32"/>
+        </w:rPr>
+      </w:pPr>
+    </w:p>
+    <w:tbl>
+      <w:tblPr>
+        <w:tblW w:w="13779" w:type="dxa"/>
+        <w:tblInd w:w="-743" w:type="dxa"/>
+        <w:tblBorders>
+          <w:top w:val="single" w:sz="4" w:space="0" w:color="000000"/>
+          <w:left w:val="single" w:sz="4" w:space="0" w:color="000000"/>
+          <w:bottom w:val="single" w:sz="4" w:space="0" w:color="000000"/>
+          <w:right w:val="single" w:sz="4" w:space="0" w:color="000000"/>
+          <w:insideH w:val="single" w:sz="4" w:space="0" w:color="000000"/>
+          <w:insideV w:val="single" w:sz="4" w:space="0" w:color="000000"/>
+        </w:tblBorders>
+        <w:tblLook w:val="04A0" w:firstRow="1" w:lastRow="0" w:firstColumn="1" w:lastColumn="0" w:noHBand="0" w:noVBand="1"/>
+      </w:tblPr>
+      <w:tblGrid>
+        <w:gridCol w:w="2047"/>
+        <w:gridCol w:w="5400"/>
+        <w:gridCol w:w="6332"/>
+      </w:tblGrid>
+      <w:tr>
+        <w:trPr>
+          <w:trHeight w:val="1060"/>
+        </w:trPr>
+        <w:tc>
+          <w:tcPr>
+            <w:tcW w:w="2047" w:type="dxa"/>
+          </w:tcPr>
+          <w:p>
+            <w:pPr>
+              <w:widowControl w:val="0"/>
+              <w:autoSpaceDE w:val="0"/>
+              <w:autoSpaceDN w:val="0"/>
+              <w:adjustRightInd w:val="0"/>
+              <w:spacing w:before="0" w:line="240" w:lineRule="auto"/>
+              <w:rPr>
+                <w:rFonts w:cs="Arial"/>
+                <w:b/>
+                <w:bCs/>
+                <w:sz w:val="28"/>
+                <w:szCs w:val="28"/>
+              </w:rPr>
+            </w:pPr>
+            <w:r>
+              <w:rPr>
+                <w:rFonts w:cs="Arial"/>
+                <w:b/>
+                <w:bCs/>
+                <w:sz w:val="28"/>
+                <w:szCs w:val="28"/>
+              </w:rPr>
+              <w:t>TS 1.</w:t>
+            </w:r>
+            <w:r>
+              <w:rPr>
+                <w:rFonts w:cs="Arial"/>
+                <w:b/>
+                <w:bCs/>
+                <w:sz w:val="28"/>
+                <w:szCs w:val="28"/>
+              </w:rPr>
+              <w:t>1</w:t>
+            </w:r>
+            <w:r>
+              <w:rPr>
+                <w:rFonts w:cs="Arial"/>
+                <w:b/>
+                <w:bCs/>
+                <w:sz w:val="28"/>
+                <w:szCs w:val="28"/>
+              </w:rPr>
+              <w:t xml:space="preserve"> – </w:t>
+            </w:r>
+            <w:proofErr w:type="spellStart"/>
+            <w:r>
+              <w:rPr>
+                <w:rFonts w:cs="Arial"/>
+                <w:b/>
+                <w:bCs/>
+                <w:sz w:val="28"/>
+                <w:szCs w:val="28"/>
+              </w:rPr>
+              <w:t>Ghanam</w:t>
+            </w:r>
+            <w:proofErr w:type="spellEnd"/>
+          </w:p>
+          <w:p>
+            <w:pPr>
+              <w:spacing w:before="0" w:line="240" w:lineRule="auto"/>
+              <w:ind w:left="29"/>
+              <w:rPr>
+                <w:b/>
+                <w:bCs/>
+                <w:sz w:val="28"/>
+                <w:szCs w:val="32"/>
+              </w:rPr>
+            </w:pPr>
+          </w:p>
+          <w:p>
+            <w:pPr>
+              <w:spacing w:before="0" w:line="240" w:lineRule="auto"/>
+              <w:ind w:left="29"/>
+              <w:rPr>
+                <w:rFonts w:cs="Arial"/>
+                <w:color w:val="000000"/>
+                <w:sz w:val="28"/>
+                <w:szCs w:val="32"/>
+              </w:rPr>
+            </w:pPr>
+          </w:p>
+        </w:tc>
+        <w:tc>
+          <w:tcPr>
+            <w:tcW w:w="5400" w:type="dxa"/>
+          </w:tcPr>
+          <w:p>
+            <w:pPr>
+              <w:spacing w:before="0" w:line="240" w:lineRule="auto"/>
+              <w:ind w:left="29"/>
+              <w:rPr>
+                <w:b/>
+                <w:bCs/>
+                <w:sz w:val="28"/>
+                <w:szCs w:val="32"/>
+              </w:rPr>
+            </w:pPr>
+            <w:proofErr w:type="spellStart"/>
+            <w:r>
+              <w:rPr>
+                <w:rFonts w:ascii="BRH Devanagari Extra" w:hAnsi="BRH Devanagari Extra" w:cs="BRH Devanagari Extra"/>
+                <w:color w:val="000000"/>
+                <w:sz w:val="32"/>
+                <w:szCs w:val="40"/>
+              </w:rPr>
+              <w:t>A</w:t>
+            </w:r>
+            <w:r>
+              <w:rPr>
+                <w:rFonts w:ascii="BRH Devanagari Extra" w:hAnsi="BRH Devanagari Extra" w:cs="BRH Devanagari Extra"/>
+                <w:color w:val="000000"/>
+                <w:sz w:val="32"/>
+                <w:szCs w:val="40"/>
+                <w:highlight w:val="yellow"/>
+              </w:rPr>
+              <w:t>aÉ</w:t>
+            </w:r>
+            <w:r>
+              <w:rPr>
+                <w:rFonts w:ascii="BRH Devanagari Extra" w:hAnsi="BRH Devanagari Extra" w:cs="BRH Devanagari Extra"/>
+                <w:color w:val="000000"/>
+                <w:sz w:val="32"/>
+                <w:szCs w:val="40"/>
+              </w:rPr>
+              <w:t>zÉ</w:t>
+            </w:r>
+            <w:proofErr w:type="spellEnd"/>
+            <w:r>
+              <w:rPr>
+                <w:rFonts w:ascii="BRH Devanagari Extra" w:hAnsi="BRH Devanagari Extra" w:cs="BRH Devanagari Extra"/>
+                <w:color w:val="000000"/>
+                <w:sz w:val="32"/>
+                <w:szCs w:val="40"/>
+              </w:rPr>
+              <w:t>(</w:t>
+            </w:r>
+            <w:proofErr w:type="spellStart"/>
+            <w:r>
+              <w:rPr>
+                <w:rFonts w:ascii="BRH Devanagari Extra" w:hAnsi="BRH Devanagari Extra" w:cs="BRH Devanagari Extra"/>
+                <w:color w:val="000000"/>
+                <w:sz w:val="32"/>
+                <w:szCs w:val="40"/>
+              </w:rPr>
+              <w:t>aqÉç</w:t>
+            </w:r>
+            <w:proofErr w:type="spellEnd"/>
+            <w:r>
+              <w:rPr>
+                <w:rFonts w:ascii="BRH Devanagari Extra" w:hAnsi="BRH Devanagari Extra" w:cs="BRH Devanagari Extra"/>
+                <w:color w:val="000000"/>
+                <w:sz w:val="32"/>
+                <w:szCs w:val="40"/>
+              </w:rPr>
+              <w:t>)</w:t>
+            </w:r>
+            <w:r>
+              <w:rPr>
+                <w:rFonts w:ascii="BRH Malayalam Extra" w:hAnsi="BRH Malayalam Extra" w:cs="BRH Malayalam Extra"/>
+                <w:color w:val="000000"/>
+                <w:sz w:val="32"/>
+                <w:szCs w:val="40"/>
+              </w:rPr>
+              <w:t xml:space="preserve"> | </w:t>
+            </w:r>
+            <w:r>
+              <w:rPr>
+                <w:b/>
+                <w:bCs/>
+                <w:sz w:val="28"/>
+                <w:szCs w:val="32"/>
+              </w:rPr>
+              <w:t>in</w:t>
+            </w:r>
+            <w:r>
+              <w:rPr>
+                <w:rFonts w:ascii="BRH Malayalam Extra" w:hAnsi="BRH Malayalam Extra" w:cs="BRH Malayalam Extra"/>
+                <w:color w:val="000000"/>
+                <w:sz w:val="36"/>
+                <w:szCs w:val="40"/>
+              </w:rPr>
+              <w:t xml:space="preserve"> </w:t>
+            </w:r>
+            <w:r>
+              <w:rPr>
+                <w:rFonts w:cs="BRH Malayalam Extra"/>
+                <w:color w:val="000000"/>
+                <w:szCs w:val="40"/>
+              </w:rPr>
+              <w:t>32</w:t>
+            </w:r>
+            <w:r>
+              <w:rPr>
+                <w:rFonts w:ascii="BRH Malayalam Extra" w:hAnsi="BRH Malayalam Extra" w:cs="BRH Malayalam Extra"/>
+                <w:color w:val="000000"/>
+                <w:sz w:val="32"/>
+                <w:szCs w:val="40"/>
+              </w:rPr>
+              <w:t>)</w:t>
+            </w:r>
+            <w:r>
+              <w:rPr>
+                <w:rFonts w:ascii="BRH Malayalam Extra" w:hAnsi="BRH Malayalam Extra" w:cs="BRH Malayalam Extra"/>
+                <w:color w:val="000000"/>
+                <w:sz w:val="32"/>
+                <w:szCs w:val="40"/>
+              </w:rPr>
+              <w:t xml:space="preserve"> </w:t>
+            </w:r>
+            <w:r>
+              <w:rPr>
+                <w:rFonts w:cs="BRH Malayalam Extra"/>
+                <w:color w:val="000000"/>
+                <w:szCs w:val="40"/>
+              </w:rPr>
+              <w:t>1</w:t>
+            </w:r>
+            <w:r>
+              <w:rPr>
+                <w:rFonts w:ascii="BRH Malayalam Extra" w:hAnsi="BRH Malayalam Extra" w:cs="BRH Malayalam Extra"/>
+                <w:color w:val="000000"/>
+                <w:sz w:val="32"/>
+                <w:szCs w:val="40"/>
+              </w:rPr>
+              <w:t>.</w:t>
+            </w:r>
+            <w:r>
+              <w:rPr>
+                <w:rFonts w:cs="BRH Malayalam Extra"/>
+                <w:color w:val="000000"/>
+                <w:szCs w:val="40"/>
+              </w:rPr>
+              <w:t>1</w:t>
+            </w:r>
+            <w:r>
+              <w:rPr>
+                <w:rFonts w:ascii="BRH Malayalam Extra" w:hAnsi="BRH Malayalam Extra" w:cs="BRH Malayalam Extra"/>
+                <w:color w:val="000000"/>
+                <w:sz w:val="32"/>
+                <w:szCs w:val="40"/>
+              </w:rPr>
+              <w:t>.</w:t>
+            </w:r>
+            <w:r>
+              <w:rPr>
+                <w:rFonts w:cs="BRH Malayalam Extra"/>
+                <w:color w:val="000000"/>
+                <w:szCs w:val="40"/>
+              </w:rPr>
+              <w:t>1</w:t>
+            </w:r>
+            <w:r>
+              <w:rPr>
+                <w:rFonts w:ascii="BRH Malayalam Extra" w:hAnsi="BRH Malayalam Extra" w:cs="BRH Malayalam Extra"/>
+                <w:color w:val="000000"/>
+                <w:sz w:val="32"/>
+                <w:szCs w:val="40"/>
+              </w:rPr>
+              <w:t>.</w:t>
+            </w:r>
+            <w:r>
+              <w:rPr>
+                <w:rFonts w:cs="BRH Malayalam Extra"/>
+                <w:color w:val="000000"/>
+                <w:szCs w:val="40"/>
+              </w:rPr>
+              <w:t>1</w:t>
+            </w:r>
+            <w:r>
+              <w:rPr>
+                <w:rFonts w:ascii="BRH Malayalam Extra" w:hAnsi="BRH Malayalam Extra" w:cs="BRH Malayalam Extra"/>
+                <w:color w:val="000000"/>
+                <w:sz w:val="32"/>
+                <w:szCs w:val="40"/>
+              </w:rPr>
+              <w:t>(</w:t>
+            </w:r>
+            <w:r>
+              <w:rPr>
+                <w:rFonts w:cs="BRH Malayalam Extra"/>
+                <w:color w:val="000000"/>
+                <w:szCs w:val="40"/>
+              </w:rPr>
+              <w:t>28</w:t>
+            </w:r>
+            <w:r>
+              <w:rPr>
+                <w:rFonts w:ascii="BRH Malayalam Extra" w:hAnsi="BRH Malayalam Extra" w:cs="BRH Malayalam Extra"/>
+                <w:color w:val="000000"/>
+                <w:sz w:val="32"/>
+                <w:szCs w:val="40"/>
+              </w:rPr>
+              <w:t>)</w:t>
+            </w:r>
+          </w:p>
+          <w:p>
+            <w:pPr>
+              <w:spacing w:before="0" w:line="240" w:lineRule="auto"/>
+              <w:rPr>
+                <w:b/>
+                <w:bCs/>
+                <w:sz w:val="28"/>
+                <w:szCs w:val="32"/>
+              </w:rPr>
+            </w:pPr>
+            <w:proofErr w:type="spellStart"/>
+            <w:r>
+              <w:rPr>
+                <w:rFonts w:ascii="BRH Devanagari Extra" w:hAnsi="BRH Devanagari Extra" w:cs="BRH Devanagari Extra"/>
+                <w:color w:val="000000"/>
+                <w:sz w:val="32"/>
+                <w:szCs w:val="40"/>
+              </w:rPr>
+              <w:t>A</w:t>
+            </w:r>
+            <w:r>
+              <w:rPr>
+                <w:rFonts w:ascii="BRH Devanagari Extra" w:hAnsi="BRH Devanagari Extra" w:cs="BRH Devanagari Extra"/>
+                <w:color w:val="000000"/>
+                <w:sz w:val="32"/>
+                <w:szCs w:val="40"/>
+                <w:highlight w:val="yellow"/>
+              </w:rPr>
+              <w:t>aÉ</w:t>
+            </w:r>
+            <w:r>
+              <w:rPr>
+                <w:rFonts w:ascii="BRH Devanagari Extra" w:hAnsi="BRH Devanagari Extra" w:cs="BRH Devanagari Extra"/>
+                <w:color w:val="000000"/>
+                <w:sz w:val="32"/>
+                <w:szCs w:val="40"/>
+              </w:rPr>
+              <w:t>zÉ</w:t>
+            </w:r>
+            <w:proofErr w:type="spellEnd"/>
+            <w:r>
+              <w:rPr>
+                <w:rFonts w:ascii="BRH Devanagari Extra" w:hAnsi="BRH Devanagari Extra" w:cs="BRH Devanagari Extra"/>
+                <w:color w:val="000000"/>
+                <w:sz w:val="32"/>
+                <w:szCs w:val="40"/>
+              </w:rPr>
+              <w:t>(</w:t>
+            </w:r>
+            <w:proofErr w:type="spellStart"/>
+            <w:r>
+              <w:rPr>
+                <w:rFonts w:ascii="BRH Devanagari Extra" w:hAnsi="BRH Devanagari Extra" w:cs="BRH Devanagari Extra"/>
+                <w:color w:val="000000"/>
+                <w:sz w:val="32"/>
+                <w:szCs w:val="40"/>
+              </w:rPr>
+              <w:t>aqÉç</w:t>
+            </w:r>
+            <w:proofErr w:type="spellEnd"/>
+            <w:r>
+              <w:rPr>
+                <w:rFonts w:ascii="BRH Devanagari Extra" w:hAnsi="BRH Devanagari Extra" w:cs="BRH Devanagari Extra"/>
+                <w:color w:val="000000"/>
+                <w:sz w:val="32"/>
+                <w:szCs w:val="40"/>
+              </w:rPr>
+              <w:t>)</w:t>
+            </w:r>
+            <w:r>
+              <w:rPr>
+                <w:rFonts w:ascii="BRH Malayalam Extra" w:hAnsi="BRH Malayalam Extra" w:cs="BRH Malayalam Extra"/>
+                <w:color w:val="000000"/>
+                <w:sz w:val="32"/>
+                <w:szCs w:val="40"/>
+              </w:rPr>
+              <w:t xml:space="preserve"> | </w:t>
+            </w:r>
+            <w:r>
+              <w:rPr>
+                <w:b/>
+                <w:bCs/>
+                <w:sz w:val="28"/>
+                <w:szCs w:val="32"/>
+              </w:rPr>
+              <w:t>in</w:t>
+            </w:r>
+            <w:r>
+              <w:rPr>
+                <w:rFonts w:ascii="BRH Malayalam Extra" w:hAnsi="BRH Malayalam Extra" w:cs="BRH Malayalam Extra"/>
+                <w:color w:val="000000"/>
+                <w:sz w:val="36"/>
+                <w:szCs w:val="40"/>
+              </w:rPr>
+              <w:t xml:space="preserve"> </w:t>
+            </w:r>
+            <w:r>
+              <w:rPr>
+                <w:rFonts w:cs="BRH Malayalam Extra"/>
+                <w:color w:val="000000"/>
+                <w:szCs w:val="40"/>
+              </w:rPr>
+              <w:t>33</w:t>
+            </w:r>
+            <w:r>
+              <w:rPr>
+                <w:rFonts w:ascii="BRH Malayalam Extra" w:hAnsi="BRH Malayalam Extra" w:cs="BRH Malayalam Extra"/>
+                <w:color w:val="000000"/>
+                <w:sz w:val="32"/>
+                <w:szCs w:val="40"/>
+              </w:rPr>
+              <w:t>)</w:t>
+            </w:r>
+            <w:r>
+              <w:rPr>
+                <w:rFonts w:ascii="BRH Malayalam Extra" w:hAnsi="BRH Malayalam Extra" w:cs="BRH Malayalam Extra"/>
+                <w:color w:val="000000"/>
+                <w:sz w:val="32"/>
+                <w:szCs w:val="40"/>
+              </w:rPr>
+              <w:t xml:space="preserve"> </w:t>
+            </w:r>
+            <w:r>
+              <w:rPr>
+                <w:rFonts w:cs="BRH Malayalam Extra"/>
+                <w:color w:val="000000"/>
+                <w:szCs w:val="40"/>
+              </w:rPr>
+              <w:t>1</w:t>
+            </w:r>
+            <w:r>
+              <w:rPr>
+                <w:rFonts w:ascii="BRH Malayalam Extra" w:hAnsi="BRH Malayalam Extra" w:cs="BRH Malayalam Extra"/>
+                <w:color w:val="000000"/>
+                <w:sz w:val="32"/>
+                <w:szCs w:val="40"/>
+              </w:rPr>
+              <w:t>.</w:t>
+            </w:r>
+            <w:r>
+              <w:rPr>
+                <w:rFonts w:cs="BRH Malayalam Extra"/>
+                <w:color w:val="000000"/>
+                <w:szCs w:val="40"/>
+              </w:rPr>
+              <w:t>1</w:t>
+            </w:r>
+            <w:r>
+              <w:rPr>
+                <w:rFonts w:ascii="BRH Malayalam Extra" w:hAnsi="BRH Malayalam Extra" w:cs="BRH Malayalam Extra"/>
+                <w:color w:val="000000"/>
+                <w:sz w:val="32"/>
+                <w:szCs w:val="40"/>
+              </w:rPr>
+              <w:t>.</w:t>
+            </w:r>
+            <w:r>
+              <w:rPr>
+                <w:rFonts w:cs="BRH Malayalam Extra"/>
+                <w:color w:val="000000"/>
+                <w:szCs w:val="40"/>
+              </w:rPr>
+              <w:t>1</w:t>
+            </w:r>
+            <w:r>
+              <w:rPr>
+                <w:rFonts w:ascii="BRH Malayalam Extra" w:hAnsi="BRH Malayalam Extra" w:cs="BRH Malayalam Extra"/>
+                <w:color w:val="000000"/>
+                <w:sz w:val="32"/>
+                <w:szCs w:val="40"/>
+              </w:rPr>
+              <w:t>.</w:t>
+            </w:r>
+            <w:r>
+              <w:rPr>
+                <w:rFonts w:cs="BRH Malayalam Extra"/>
+                <w:color w:val="000000"/>
+                <w:szCs w:val="40"/>
+              </w:rPr>
+              <w:t>1</w:t>
+            </w:r>
+            <w:r>
+              <w:rPr>
+                <w:rFonts w:ascii="BRH Malayalam Extra" w:hAnsi="BRH Malayalam Extra" w:cs="BRH Malayalam Extra"/>
+                <w:color w:val="000000"/>
+                <w:sz w:val="32"/>
+                <w:szCs w:val="40"/>
+              </w:rPr>
+              <w:t>(</w:t>
+            </w:r>
+            <w:r>
+              <w:rPr>
+                <w:rFonts w:cs="BRH Malayalam Extra"/>
+                <w:color w:val="000000"/>
+                <w:szCs w:val="40"/>
+              </w:rPr>
+              <w:t>29</w:t>
+            </w:r>
+            <w:r>
+              <w:rPr>
+                <w:rFonts w:ascii="BRH Malayalam Extra" w:hAnsi="BRH Malayalam Extra" w:cs="BRH Malayalam Extra"/>
+                <w:color w:val="000000"/>
+                <w:sz w:val="32"/>
+                <w:szCs w:val="40"/>
+              </w:rPr>
+              <w:t>)</w:t>
+            </w:r>
+          </w:p>
+          <w:p>
+            <w:pPr>
+              <w:spacing w:before="0" w:line="240" w:lineRule="auto"/>
+              <w:rPr>
+                <w:rFonts w:ascii="BRH Malayalam Extra" w:hAnsi="BRH Malayalam Extra" w:cs="BRH Malayalam Extra"/>
+                <w:color w:val="000000"/>
+                <w:sz w:val="32"/>
+                <w:szCs w:val="40"/>
+              </w:rPr>
+            </w:pPr>
+            <w:proofErr w:type="spellStart"/>
+            <w:r>
+              <w:rPr>
+                <w:rFonts w:ascii="BRH Devanagari Extra" w:hAnsi="BRH Devanagari Extra" w:cs="BRH Devanagari Extra"/>
+                <w:color w:val="000000"/>
+                <w:sz w:val="32"/>
+                <w:szCs w:val="40"/>
+              </w:rPr>
+              <w:t>A</w:t>
+            </w:r>
+            <w:r>
+              <w:rPr>
+                <w:rFonts w:ascii="BRH Devanagari Extra" w:hAnsi="BRH Devanagari Extra" w:cs="BRH Devanagari Extra"/>
+                <w:color w:val="000000"/>
+                <w:sz w:val="32"/>
+                <w:szCs w:val="40"/>
+                <w:highlight w:val="yellow"/>
+              </w:rPr>
+              <w:t>aÉ</w:t>
+            </w:r>
+            <w:r>
+              <w:rPr>
+                <w:rFonts w:ascii="BRH Devanagari Extra" w:hAnsi="BRH Devanagari Extra" w:cs="BRH Devanagari Extra"/>
+                <w:color w:val="000000"/>
+                <w:sz w:val="32"/>
+                <w:szCs w:val="40"/>
+              </w:rPr>
+              <w:t>zÉ</w:t>
+            </w:r>
+            <w:proofErr w:type="spellEnd"/>
+            <w:r>
+              <w:rPr>
+                <w:rFonts w:ascii="BRH Devanagari Extra" w:hAnsi="BRH Devanagari Extra" w:cs="BRH Devanagari Extra"/>
+                <w:color w:val="000000"/>
+                <w:sz w:val="32"/>
+                <w:szCs w:val="40"/>
+              </w:rPr>
+              <w:t>(</w:t>
+            </w:r>
+            <w:proofErr w:type="spellStart"/>
+            <w:r>
+              <w:rPr>
+                <w:rFonts w:ascii="BRH Devanagari Extra" w:hAnsi="BRH Devanagari Extra" w:cs="BRH Devanagari Extra"/>
+                <w:color w:val="000000"/>
+                <w:sz w:val="32"/>
+                <w:szCs w:val="40"/>
+              </w:rPr>
+              <w:t>aqÉç</w:t>
+            </w:r>
+            <w:proofErr w:type="spellEnd"/>
+            <w:r>
+              <w:rPr>
+                <w:rFonts w:ascii="BRH Devanagari Extra" w:hAnsi="BRH Devanagari Extra" w:cs="BRH Devanagari Extra"/>
+                <w:color w:val="000000"/>
+                <w:sz w:val="32"/>
+                <w:szCs w:val="40"/>
+              </w:rPr>
+              <w:t>)</w:t>
+            </w:r>
+            <w:r>
+              <w:rPr>
+                <w:rFonts w:ascii="BRH Malayalam Extra" w:hAnsi="BRH Malayalam Extra" w:cs="BRH Malayalam Extra"/>
+                <w:color w:val="000000"/>
+                <w:sz w:val="32"/>
+                <w:szCs w:val="40"/>
+              </w:rPr>
+              <w:t xml:space="preserve"> | </w:t>
+            </w:r>
+            <w:r>
+              <w:rPr>
+                <w:b/>
+                <w:bCs/>
+                <w:sz w:val="28"/>
+                <w:szCs w:val="32"/>
+              </w:rPr>
+              <w:t>in</w:t>
+            </w:r>
+            <w:r>
+              <w:rPr>
+                <w:rFonts w:ascii="BRH Malayalam Extra" w:hAnsi="BRH Malayalam Extra" w:cs="BRH Malayalam Extra"/>
+                <w:color w:val="000000"/>
+                <w:sz w:val="36"/>
+                <w:szCs w:val="40"/>
+              </w:rPr>
+              <w:t xml:space="preserve"> </w:t>
+            </w:r>
+            <w:r>
+              <w:rPr>
+                <w:rFonts w:cs="BRH Malayalam Extra"/>
+                <w:color w:val="000000"/>
+                <w:szCs w:val="40"/>
+              </w:rPr>
+              <w:t>34</w:t>
+            </w:r>
+            <w:r>
+              <w:rPr>
+                <w:rFonts w:ascii="BRH Malayalam Extra" w:hAnsi="BRH Malayalam Extra" w:cs="BRH Malayalam Extra"/>
+                <w:color w:val="000000"/>
+                <w:sz w:val="32"/>
+                <w:szCs w:val="40"/>
+              </w:rPr>
+              <w:t>)</w:t>
+            </w:r>
+            <w:r>
+              <w:rPr>
+                <w:rFonts w:ascii="BRH Malayalam Extra" w:hAnsi="BRH Malayalam Extra" w:cs="BRH Malayalam Extra"/>
+                <w:color w:val="000000"/>
+                <w:sz w:val="32"/>
+                <w:szCs w:val="40"/>
+              </w:rPr>
+              <w:t xml:space="preserve"> </w:t>
+            </w:r>
+            <w:r>
+              <w:rPr>
+                <w:rFonts w:cs="BRH Malayalam Extra"/>
+                <w:color w:val="000000"/>
+                <w:szCs w:val="40"/>
+              </w:rPr>
+              <w:t>1</w:t>
+            </w:r>
+            <w:r>
+              <w:rPr>
+                <w:rFonts w:ascii="BRH Malayalam Extra" w:hAnsi="BRH Malayalam Extra" w:cs="BRH Malayalam Extra"/>
+                <w:color w:val="000000"/>
+                <w:sz w:val="32"/>
+                <w:szCs w:val="40"/>
+              </w:rPr>
+              <w:t>.</w:t>
+            </w:r>
+            <w:r>
+              <w:rPr>
+                <w:rFonts w:cs="BRH Malayalam Extra"/>
+                <w:color w:val="000000"/>
+                <w:szCs w:val="40"/>
+              </w:rPr>
+              <w:t>1</w:t>
+            </w:r>
+            <w:r>
+              <w:rPr>
+                <w:rFonts w:ascii="BRH Malayalam Extra" w:hAnsi="BRH Malayalam Extra" w:cs="BRH Malayalam Extra"/>
+                <w:color w:val="000000"/>
+                <w:sz w:val="32"/>
+                <w:szCs w:val="40"/>
+              </w:rPr>
+              <w:t>.</w:t>
+            </w:r>
+            <w:r>
+              <w:rPr>
+                <w:rFonts w:cs="BRH Malayalam Extra"/>
+                <w:color w:val="000000"/>
+                <w:szCs w:val="40"/>
+              </w:rPr>
+              <w:t>1</w:t>
+            </w:r>
+            <w:r>
+              <w:rPr>
+                <w:rFonts w:ascii="BRH Malayalam Extra" w:hAnsi="BRH Malayalam Extra" w:cs="BRH Malayalam Extra"/>
+                <w:color w:val="000000"/>
+                <w:sz w:val="32"/>
+                <w:szCs w:val="40"/>
+              </w:rPr>
+              <w:t>.</w:t>
+            </w:r>
+            <w:r>
+              <w:rPr>
+                <w:rFonts w:cs="BRH Malayalam Extra"/>
+                <w:color w:val="000000"/>
+                <w:szCs w:val="40"/>
+              </w:rPr>
+              <w:t>1</w:t>
+            </w:r>
+            <w:r>
+              <w:rPr>
+                <w:rFonts w:ascii="BRH Malayalam Extra" w:hAnsi="BRH Malayalam Extra" w:cs="BRH Malayalam Extra"/>
+                <w:color w:val="000000"/>
+                <w:sz w:val="32"/>
+                <w:szCs w:val="40"/>
+              </w:rPr>
+              <w:t>(</w:t>
+            </w:r>
+            <w:r>
+              <w:rPr>
+                <w:rFonts w:cs="BRH Malayalam Extra"/>
+                <w:color w:val="000000"/>
+                <w:szCs w:val="40"/>
+              </w:rPr>
+              <w:t>30</w:t>
+            </w:r>
+            <w:r>
+              <w:rPr>
+                <w:rFonts w:ascii="BRH Malayalam Extra" w:hAnsi="BRH Malayalam Extra" w:cs="BRH Malayalam Extra"/>
+                <w:color w:val="000000"/>
+                <w:sz w:val="32"/>
+                <w:szCs w:val="40"/>
+              </w:rPr>
+              <w:t>)</w:t>
+            </w:r>
+          </w:p>
+          <w:p>
+            <w:pPr>
+              <w:spacing w:before="0" w:line="240" w:lineRule="auto"/>
+              <w:rPr>
+                <w:rFonts w:ascii="BRH Malayalam Extra" w:hAnsi="BRH Malayalam Extra" w:cs="BRH Malayalam Extra"/>
+                <w:color w:val="000000"/>
+                <w:sz w:val="32"/>
+                <w:szCs w:val="40"/>
+              </w:rPr>
+            </w:pPr>
+            <w:proofErr w:type="spellStart"/>
+            <w:r>
+              <w:rPr>
+                <w:rFonts w:ascii="BRH Devanagari Extra" w:hAnsi="BRH Devanagari Extra" w:cs="BRH Devanagari Extra"/>
+                <w:color w:val="000000"/>
+                <w:sz w:val="32"/>
+                <w:szCs w:val="40"/>
+              </w:rPr>
+              <w:t>A</w:t>
+            </w:r>
+            <w:r>
+              <w:rPr>
+                <w:rFonts w:ascii="BRH Devanagari Extra" w:hAnsi="BRH Devanagari Extra" w:cs="BRH Devanagari Extra"/>
+                <w:color w:val="000000"/>
+                <w:sz w:val="32"/>
+                <w:szCs w:val="40"/>
+                <w:highlight w:val="yellow"/>
+              </w:rPr>
+              <w:t>aÉ</w:t>
+            </w:r>
+            <w:r>
+              <w:rPr>
+                <w:rFonts w:ascii="BRH Devanagari Extra" w:hAnsi="BRH Devanagari Extra" w:cs="BRH Devanagari Extra"/>
+                <w:color w:val="000000"/>
+                <w:sz w:val="32"/>
+                <w:szCs w:val="40"/>
+              </w:rPr>
+              <w:t>zÉ</w:t>
+            </w:r>
+            <w:proofErr w:type="spellEnd"/>
+            <w:r>
+              <w:rPr>
+                <w:rFonts w:ascii="BRH Devanagari Extra" w:hAnsi="BRH Devanagari Extra" w:cs="BRH Devanagari Extra"/>
+                <w:color w:val="000000"/>
+                <w:sz w:val="32"/>
+                <w:szCs w:val="40"/>
+              </w:rPr>
+              <w:t>(</w:t>
+            </w:r>
+            <w:proofErr w:type="spellStart"/>
+            <w:r>
+              <w:rPr>
+                <w:rFonts w:ascii="BRH Devanagari Extra" w:hAnsi="BRH Devanagari Extra" w:cs="BRH Devanagari Extra"/>
+                <w:color w:val="000000"/>
+                <w:sz w:val="32"/>
+                <w:szCs w:val="40"/>
+              </w:rPr>
+              <w:t>aqÉç</w:t>
+            </w:r>
+            <w:proofErr w:type="spellEnd"/>
+            <w:r>
+              <w:rPr>
+                <w:rFonts w:ascii="BRH Devanagari Extra" w:hAnsi="BRH Devanagari Extra" w:cs="BRH Devanagari Extra"/>
+                <w:color w:val="000000"/>
+                <w:sz w:val="32"/>
+                <w:szCs w:val="40"/>
+              </w:rPr>
+              <w:t>)</w:t>
+            </w:r>
+            <w:r>
+              <w:rPr>
+                <w:rFonts w:ascii="BRH Malayalam Extra" w:hAnsi="BRH Malayalam Extra" w:cs="BRH Malayalam Extra"/>
+                <w:color w:val="000000"/>
+                <w:sz w:val="32"/>
+                <w:szCs w:val="40"/>
+              </w:rPr>
+              <w:t xml:space="preserve"> | </w:t>
+            </w:r>
+            <w:r>
+              <w:rPr>
+                <w:b/>
+                <w:bCs/>
+                <w:sz w:val="28"/>
+                <w:szCs w:val="32"/>
+              </w:rPr>
+              <w:t>in</w:t>
+            </w:r>
+            <w:r>
+              <w:rPr>
+                <w:rFonts w:ascii="BRH Malayalam Extra" w:hAnsi="BRH Malayalam Extra" w:cs="BRH Malayalam Extra"/>
+                <w:color w:val="000000"/>
+                <w:sz w:val="36"/>
+                <w:szCs w:val="40"/>
+              </w:rPr>
+              <w:t xml:space="preserve"> </w:t>
+            </w:r>
+            <w:r>
+              <w:rPr>
+                <w:rFonts w:cs="BRH Malayalam Extra"/>
+                <w:color w:val="000000"/>
+                <w:szCs w:val="40"/>
+              </w:rPr>
+              <w:t>35</w:t>
+            </w:r>
+            <w:r>
+              <w:rPr>
+                <w:rFonts w:ascii="BRH Malayalam Extra" w:hAnsi="BRH Malayalam Extra" w:cs="BRH Malayalam Extra"/>
+                <w:color w:val="000000"/>
+                <w:sz w:val="32"/>
+                <w:szCs w:val="40"/>
+              </w:rPr>
+              <w:t>)</w:t>
+            </w:r>
+            <w:r>
+              <w:rPr>
+                <w:rFonts w:ascii="BRH Malayalam Extra" w:hAnsi="BRH Malayalam Extra" w:cs="BRH Malayalam Extra"/>
+                <w:color w:val="000000"/>
+                <w:sz w:val="32"/>
+                <w:szCs w:val="40"/>
+              </w:rPr>
+              <w:t xml:space="preserve"> </w:t>
+            </w:r>
+            <w:r>
+              <w:rPr>
+                <w:rFonts w:cs="BRH Malayalam Extra"/>
+                <w:color w:val="000000"/>
+                <w:szCs w:val="40"/>
+              </w:rPr>
+              <w:t>1</w:t>
+            </w:r>
+            <w:r>
+              <w:rPr>
+                <w:rFonts w:ascii="BRH Malayalam Extra" w:hAnsi="BRH Malayalam Extra" w:cs="BRH Malayalam Extra"/>
+                <w:color w:val="000000"/>
+                <w:sz w:val="32"/>
+                <w:szCs w:val="40"/>
+              </w:rPr>
+              <w:t>.</w:t>
+            </w:r>
+            <w:r>
+              <w:rPr>
+                <w:rFonts w:cs="BRH Malayalam Extra"/>
+                <w:color w:val="000000"/>
+                <w:szCs w:val="40"/>
+              </w:rPr>
+              <w:t>1</w:t>
+            </w:r>
+            <w:r>
+              <w:rPr>
+                <w:rFonts w:ascii="BRH Malayalam Extra" w:hAnsi="BRH Malayalam Extra" w:cs="BRH Malayalam Extra"/>
+                <w:color w:val="000000"/>
+                <w:sz w:val="32"/>
+                <w:szCs w:val="40"/>
+              </w:rPr>
+              <w:t>.</w:t>
+            </w:r>
+            <w:r>
+              <w:rPr>
+                <w:rFonts w:cs="BRH Malayalam Extra"/>
+                <w:color w:val="000000"/>
+                <w:szCs w:val="40"/>
+              </w:rPr>
+              <w:t>1</w:t>
+            </w:r>
+            <w:r>
+              <w:rPr>
+                <w:rFonts w:ascii="BRH Malayalam Extra" w:hAnsi="BRH Malayalam Extra" w:cs="BRH Malayalam Extra"/>
+                <w:color w:val="000000"/>
+                <w:sz w:val="32"/>
+                <w:szCs w:val="40"/>
+              </w:rPr>
+              <w:t>.</w:t>
+            </w:r>
+            <w:r>
+              <w:rPr>
+                <w:rFonts w:cs="BRH Malayalam Extra"/>
+                <w:color w:val="000000"/>
+                <w:szCs w:val="40"/>
+              </w:rPr>
+              <w:t>1</w:t>
+            </w:r>
+            <w:r>
+              <w:rPr>
+                <w:rFonts w:ascii="BRH Malayalam Extra" w:hAnsi="BRH Malayalam Extra" w:cs="BRH Malayalam Extra"/>
+                <w:color w:val="000000"/>
+                <w:sz w:val="32"/>
+                <w:szCs w:val="40"/>
+              </w:rPr>
+              <w:t>(</w:t>
+            </w:r>
+            <w:r>
+              <w:rPr>
+                <w:rFonts w:cs="BRH Malayalam Extra"/>
+                <w:color w:val="000000"/>
+                <w:szCs w:val="40"/>
+              </w:rPr>
+              <w:t>30</w:t>
+            </w:r>
+            <w:r>
+              <w:rPr>
+                <w:rFonts w:ascii="BRH Malayalam Extra" w:hAnsi="BRH Malayalam Extra" w:cs="BRH Malayalam Extra"/>
+                <w:color w:val="000000"/>
+                <w:sz w:val="32"/>
+                <w:szCs w:val="40"/>
+              </w:rPr>
+              <w:t>)</w:t>
+            </w:r>
+          </w:p>
+          <w:p>
+            <w:pPr>
+              <w:spacing w:before="0" w:line="240" w:lineRule="auto"/>
+              <w:rPr>
+                <w:rFonts w:ascii="BRH Malayalam Extra" w:hAnsi="BRH Malayalam Extra" w:cs="BRH Malayalam Extra"/>
+                <w:sz w:val="28"/>
+                <w:szCs w:val="36"/>
+              </w:rPr>
+            </w:pPr>
+            <w:r>
+              <w:rPr>
+                <w:b/>
+                <w:bCs/>
+                <w:sz w:val="28"/>
+                <w:szCs w:val="32"/>
+              </w:rPr>
+              <w:t xml:space="preserve"> In </w:t>
+            </w:r>
+            <w:proofErr w:type="spellStart"/>
+            <w:r>
+              <w:rPr>
+                <w:b/>
+                <w:bCs/>
+                <w:sz w:val="28"/>
+                <w:szCs w:val="32"/>
+              </w:rPr>
+              <w:t>padam</w:t>
+            </w:r>
+            <w:proofErr w:type="spellEnd"/>
+            <w:r>
+              <w:rPr>
+                <w:b/>
+                <w:bCs/>
+                <w:sz w:val="28"/>
+                <w:szCs w:val="32"/>
+              </w:rPr>
+              <w:t xml:space="preserve"> line and </w:t>
+            </w:r>
+            <w:proofErr w:type="spellStart"/>
+            <w:r>
+              <w:rPr>
+                <w:b/>
+                <w:bCs/>
+                <w:sz w:val="28"/>
+                <w:szCs w:val="32"/>
+              </w:rPr>
+              <w:t>vaakyam</w:t>
+            </w:r>
+            <w:proofErr w:type="spellEnd"/>
+            <w:r>
+              <w:rPr>
+                <w:b/>
+                <w:bCs/>
+                <w:sz w:val="28"/>
+                <w:szCs w:val="32"/>
+              </w:rPr>
+              <w:t xml:space="preserve"> line</w:t>
+            </w:r>
+          </w:p>
+        </w:tc>
+        <w:tc>
+          <w:tcPr>
+            <w:tcW w:w="6332" w:type="dxa"/>
+          </w:tcPr>
+          <w:p>
+            <w:pPr>
+              <w:autoSpaceDE w:val="0"/>
+              <w:autoSpaceDN w:val="0"/>
+              <w:adjustRightInd w:val="0"/>
+              <w:spacing w:before="0" w:line="240" w:lineRule="auto"/>
+              <w:rPr>
+                <w:b/>
+                <w:bCs/>
+                <w:sz w:val="28"/>
+                <w:szCs w:val="32"/>
+              </w:rPr>
+            </w:pPr>
+            <w:proofErr w:type="spellStart"/>
+            <w:r>
+              <w:rPr>
+                <w:rFonts w:ascii="BRH Devanagari Extra" w:hAnsi="BRH Devanagari Extra" w:cs="BRH Devanagari Extra"/>
+                <w:color w:val="000000"/>
+                <w:sz w:val="32"/>
+                <w:szCs w:val="40"/>
+              </w:rPr>
+              <w:t>A</w:t>
+            </w:r>
+            <w:r>
+              <w:rPr>
+                <w:rFonts w:ascii="BRH Devanagari Extra" w:hAnsi="BRH Devanagari Extra" w:cs="BRH Devanagari Extra"/>
+                <w:color w:val="000000"/>
+                <w:sz w:val="32"/>
+                <w:szCs w:val="40"/>
+                <w:highlight w:val="green"/>
+              </w:rPr>
+              <w:t>bÉ</w:t>
+            </w:r>
+            <w:r>
+              <w:rPr>
+                <w:rFonts w:ascii="BRH Devanagari Extra" w:hAnsi="BRH Devanagari Extra" w:cs="BRH Devanagari Extra"/>
+                <w:color w:val="000000"/>
+                <w:sz w:val="32"/>
+                <w:szCs w:val="40"/>
+              </w:rPr>
+              <w:t>zÉ</w:t>
+            </w:r>
+            <w:proofErr w:type="spellEnd"/>
+            <w:r>
+              <w:rPr>
+                <w:rFonts w:ascii="BRH Devanagari Extra" w:hAnsi="BRH Devanagari Extra" w:cs="BRH Devanagari Extra"/>
+                <w:color w:val="000000"/>
+                <w:sz w:val="32"/>
+                <w:szCs w:val="40"/>
+              </w:rPr>
+              <w:t>(</w:t>
+            </w:r>
+            <w:proofErr w:type="spellStart"/>
+            <w:r>
+              <w:rPr>
+                <w:rFonts w:ascii="BRH Devanagari Extra" w:hAnsi="BRH Devanagari Extra" w:cs="BRH Devanagari Extra"/>
+                <w:color w:val="000000"/>
+                <w:sz w:val="32"/>
+                <w:szCs w:val="40"/>
+              </w:rPr>
+              <w:t>aqÉç</w:t>
+            </w:r>
+            <w:proofErr w:type="spellEnd"/>
+            <w:r>
+              <w:rPr>
+                <w:rFonts w:ascii="BRH Devanagari Extra" w:hAnsi="BRH Devanagari Extra" w:cs="BRH Devanagari Extra"/>
+                <w:color w:val="000000"/>
+                <w:sz w:val="32"/>
+                <w:szCs w:val="40"/>
+              </w:rPr>
+              <w:t>)</w:t>
+            </w:r>
+            <w:r>
+              <w:rPr>
+                <w:rFonts w:ascii="BRH Malayalam Extra" w:hAnsi="BRH Malayalam Extra" w:cs="BRH Malayalam Extra"/>
+                <w:color w:val="000000"/>
+                <w:sz w:val="32"/>
+                <w:szCs w:val="40"/>
+              </w:rPr>
+              <w:t xml:space="preserve"> | </w:t>
+            </w:r>
+            <w:r>
+              <w:rPr>
+                <w:b/>
+                <w:bCs/>
+                <w:sz w:val="28"/>
+                <w:szCs w:val="32"/>
+              </w:rPr>
+              <w:t>in</w:t>
+            </w:r>
+            <w:r>
+              <w:rPr>
+                <w:rFonts w:ascii="BRH Malayalam Extra" w:hAnsi="BRH Malayalam Extra" w:cs="BRH Malayalam Extra"/>
+                <w:color w:val="000000"/>
+                <w:sz w:val="36"/>
+                <w:szCs w:val="40"/>
+              </w:rPr>
+              <w:t xml:space="preserve"> </w:t>
+            </w:r>
+            <w:r>
+              <w:rPr>
+                <w:rFonts w:cs="BRH Malayalam Extra"/>
+                <w:color w:val="000000"/>
+                <w:szCs w:val="40"/>
+              </w:rPr>
+              <w:t>32</w:t>
+            </w:r>
+            <w:r>
+              <w:rPr>
+                <w:rFonts w:ascii="BRH Malayalam Extra" w:hAnsi="BRH Malayalam Extra" w:cs="BRH Malayalam Extra"/>
+                <w:color w:val="000000"/>
+                <w:sz w:val="32"/>
+                <w:szCs w:val="40"/>
+              </w:rPr>
+              <w:t>)</w:t>
+            </w:r>
+            <w:r>
+              <w:rPr>
+                <w:rFonts w:ascii="BRH Malayalam Extra" w:hAnsi="BRH Malayalam Extra" w:cs="BRH Malayalam Extra"/>
+                <w:color w:val="000000"/>
+                <w:sz w:val="32"/>
+                <w:szCs w:val="40"/>
+              </w:rPr>
+              <w:t xml:space="preserve"> </w:t>
+            </w:r>
+            <w:r>
+              <w:rPr>
+                <w:rFonts w:cs="BRH Malayalam Extra"/>
+                <w:color w:val="000000"/>
+                <w:szCs w:val="40"/>
+              </w:rPr>
+              <w:t>1</w:t>
+            </w:r>
+            <w:r>
+              <w:rPr>
+                <w:rFonts w:ascii="BRH Malayalam Extra" w:hAnsi="BRH Malayalam Extra" w:cs="BRH Malayalam Extra"/>
+                <w:color w:val="000000"/>
+                <w:sz w:val="32"/>
+                <w:szCs w:val="40"/>
+              </w:rPr>
+              <w:t>.</w:t>
+            </w:r>
+            <w:r>
+              <w:rPr>
+                <w:rFonts w:cs="BRH Malayalam Extra"/>
+                <w:color w:val="000000"/>
+                <w:szCs w:val="40"/>
+              </w:rPr>
+              <w:t>1</w:t>
+            </w:r>
+            <w:r>
+              <w:rPr>
+                <w:rFonts w:ascii="BRH Malayalam Extra" w:hAnsi="BRH Malayalam Extra" w:cs="BRH Malayalam Extra"/>
+                <w:color w:val="000000"/>
+                <w:sz w:val="32"/>
+                <w:szCs w:val="40"/>
+              </w:rPr>
+              <w:t>.</w:t>
+            </w:r>
+            <w:r>
+              <w:rPr>
+                <w:rFonts w:cs="BRH Malayalam Extra"/>
+                <w:color w:val="000000"/>
+                <w:szCs w:val="40"/>
+              </w:rPr>
+              <w:t>1</w:t>
+            </w:r>
+            <w:r>
+              <w:rPr>
+                <w:rFonts w:ascii="BRH Malayalam Extra" w:hAnsi="BRH Malayalam Extra" w:cs="BRH Malayalam Extra"/>
+                <w:color w:val="000000"/>
+                <w:sz w:val="32"/>
+                <w:szCs w:val="40"/>
+              </w:rPr>
+              <w:t>.</w:t>
+            </w:r>
+            <w:r>
+              <w:rPr>
+                <w:rFonts w:cs="BRH Malayalam Extra"/>
+                <w:color w:val="000000"/>
+                <w:szCs w:val="40"/>
+              </w:rPr>
+              <w:t>1</w:t>
+            </w:r>
+            <w:r>
+              <w:rPr>
+                <w:rFonts w:ascii="BRH Malayalam Extra" w:hAnsi="BRH Malayalam Extra" w:cs="BRH Malayalam Extra"/>
+                <w:color w:val="000000"/>
+                <w:sz w:val="32"/>
+                <w:szCs w:val="40"/>
+              </w:rPr>
+              <w:t>(</w:t>
+            </w:r>
+            <w:r>
+              <w:rPr>
+                <w:rFonts w:cs="BRH Malayalam Extra"/>
+                <w:color w:val="000000"/>
+                <w:szCs w:val="40"/>
+              </w:rPr>
+              <w:t>28</w:t>
+            </w:r>
+            <w:r>
+              <w:rPr>
+                <w:rFonts w:ascii="BRH Malayalam Extra" w:hAnsi="BRH Malayalam Extra" w:cs="BRH Malayalam Extra"/>
+                <w:color w:val="000000"/>
+                <w:sz w:val="32"/>
+                <w:szCs w:val="40"/>
+              </w:rPr>
+              <w:t>)</w:t>
+            </w:r>
+          </w:p>
+          <w:p>
+            <w:pPr>
+              <w:spacing w:before="0" w:line="240" w:lineRule="auto"/>
+              <w:rPr>
+                <w:b/>
+                <w:bCs/>
+                <w:sz w:val="28"/>
+                <w:szCs w:val="32"/>
+              </w:rPr>
+            </w:pPr>
+            <w:proofErr w:type="spellStart"/>
+            <w:r>
+              <w:rPr>
+                <w:rFonts w:ascii="BRH Devanagari Extra" w:hAnsi="BRH Devanagari Extra" w:cs="BRH Devanagari Extra"/>
+                <w:color w:val="000000"/>
+                <w:sz w:val="32"/>
+                <w:szCs w:val="40"/>
+              </w:rPr>
+              <w:t>A</w:t>
+            </w:r>
+            <w:r>
+              <w:rPr>
+                <w:rFonts w:ascii="BRH Devanagari Extra" w:hAnsi="BRH Devanagari Extra" w:cs="BRH Devanagari Extra"/>
+                <w:color w:val="000000"/>
+                <w:sz w:val="32"/>
+                <w:szCs w:val="40"/>
+                <w:highlight w:val="green"/>
+              </w:rPr>
+              <w:t>bÉ</w:t>
+            </w:r>
+            <w:r>
+              <w:rPr>
+                <w:rFonts w:ascii="BRH Devanagari Extra" w:hAnsi="BRH Devanagari Extra" w:cs="BRH Devanagari Extra"/>
+                <w:color w:val="000000"/>
+                <w:sz w:val="32"/>
+                <w:szCs w:val="40"/>
+              </w:rPr>
+              <w:t>zÉ</w:t>
+            </w:r>
+            <w:proofErr w:type="spellEnd"/>
+            <w:r>
+              <w:rPr>
+                <w:rFonts w:ascii="BRH Devanagari Extra" w:hAnsi="BRH Devanagari Extra" w:cs="BRH Devanagari Extra"/>
+                <w:color w:val="000000"/>
+                <w:sz w:val="32"/>
+                <w:szCs w:val="40"/>
+              </w:rPr>
+              <w:t>(</w:t>
+            </w:r>
+            <w:proofErr w:type="spellStart"/>
+            <w:proofErr w:type="gramStart"/>
+            <w:r>
+              <w:rPr>
+                <w:rFonts w:ascii="BRH Devanagari Extra" w:hAnsi="BRH Devanagari Extra" w:cs="BRH Devanagari Extra"/>
+                <w:color w:val="000000"/>
+                <w:sz w:val="32"/>
+                <w:szCs w:val="40"/>
+              </w:rPr>
+              <w:t>aqÉç</w:t>
+            </w:r>
+            <w:proofErr w:type="spellEnd"/>
+            <w:r>
+              <w:rPr>
+                <w:rFonts w:ascii="BRH Devanagari Extra" w:hAnsi="BRH Devanagari Extra" w:cs="BRH Devanagari Extra"/>
+                <w:color w:val="000000"/>
+                <w:sz w:val="32"/>
+                <w:szCs w:val="40"/>
+              </w:rPr>
+              <w:t>)</w:t>
+            </w:r>
+            <w:r>
+              <w:rPr>
+                <w:rFonts w:ascii="BRH Malayalam Extra" w:hAnsi="BRH Malayalam Extra" w:cs="BRH Malayalam Extra"/>
+                <w:color w:val="000000"/>
+                <w:sz w:val="32"/>
+                <w:szCs w:val="40"/>
+              </w:rPr>
+              <w:t xml:space="preserve">  |</w:t>
+            </w:r>
+            <w:proofErr w:type="gramEnd"/>
+            <w:r>
+              <w:rPr>
+                <w:rFonts w:ascii="BRH Malayalam Extra" w:hAnsi="BRH Malayalam Extra" w:cs="BRH Malayalam Extra"/>
+                <w:color w:val="000000"/>
+                <w:sz w:val="32"/>
+                <w:szCs w:val="40"/>
+              </w:rPr>
+              <w:t xml:space="preserve"> </w:t>
+            </w:r>
+            <w:r>
+              <w:rPr>
+                <w:b/>
+                <w:bCs/>
+                <w:sz w:val="28"/>
+                <w:szCs w:val="32"/>
+              </w:rPr>
+              <w:t>in</w:t>
+            </w:r>
+            <w:r>
+              <w:rPr>
+                <w:rFonts w:ascii="BRH Malayalam Extra" w:hAnsi="BRH Malayalam Extra" w:cs="BRH Malayalam Extra"/>
+                <w:color w:val="000000"/>
+                <w:sz w:val="36"/>
+                <w:szCs w:val="40"/>
+              </w:rPr>
+              <w:t xml:space="preserve"> </w:t>
+            </w:r>
+            <w:r>
+              <w:rPr>
+                <w:rFonts w:cs="BRH Malayalam Extra"/>
+                <w:color w:val="000000"/>
+                <w:szCs w:val="40"/>
+              </w:rPr>
+              <w:t>33</w:t>
+            </w:r>
+            <w:r>
+              <w:rPr>
+                <w:rFonts w:ascii="BRH Malayalam Extra" w:hAnsi="BRH Malayalam Extra" w:cs="BRH Malayalam Extra"/>
+                <w:color w:val="000000"/>
+                <w:sz w:val="32"/>
+                <w:szCs w:val="40"/>
+              </w:rPr>
+              <w:t>)</w:t>
+            </w:r>
+            <w:r>
+              <w:rPr>
+                <w:rFonts w:ascii="BRH Malayalam Extra" w:hAnsi="BRH Malayalam Extra" w:cs="BRH Malayalam Extra"/>
+                <w:color w:val="000000"/>
+                <w:sz w:val="32"/>
+                <w:szCs w:val="40"/>
+              </w:rPr>
+              <w:t xml:space="preserve"> </w:t>
+            </w:r>
+            <w:r>
+              <w:rPr>
+                <w:rFonts w:cs="BRH Malayalam Extra"/>
+                <w:color w:val="000000"/>
+                <w:szCs w:val="40"/>
+              </w:rPr>
+              <w:t>1</w:t>
+            </w:r>
+            <w:r>
+              <w:rPr>
+                <w:rFonts w:ascii="BRH Malayalam Extra" w:hAnsi="BRH Malayalam Extra" w:cs="BRH Malayalam Extra"/>
+                <w:color w:val="000000"/>
+                <w:sz w:val="32"/>
+                <w:szCs w:val="40"/>
+              </w:rPr>
+              <w:t>.</w:t>
+            </w:r>
+            <w:r>
+              <w:rPr>
+                <w:rFonts w:cs="BRH Malayalam Extra"/>
+                <w:color w:val="000000"/>
+                <w:szCs w:val="40"/>
+              </w:rPr>
+              <w:t>1</w:t>
+            </w:r>
+            <w:r>
+              <w:rPr>
+                <w:rFonts w:ascii="BRH Malayalam Extra" w:hAnsi="BRH Malayalam Extra" w:cs="BRH Malayalam Extra"/>
+                <w:color w:val="000000"/>
+                <w:sz w:val="32"/>
+                <w:szCs w:val="40"/>
+              </w:rPr>
+              <w:t>.</w:t>
+            </w:r>
+            <w:r>
+              <w:rPr>
+                <w:rFonts w:cs="BRH Malayalam Extra"/>
+                <w:color w:val="000000"/>
+                <w:szCs w:val="40"/>
+              </w:rPr>
+              <w:t>1</w:t>
+            </w:r>
+            <w:r>
+              <w:rPr>
+                <w:rFonts w:ascii="BRH Malayalam Extra" w:hAnsi="BRH Malayalam Extra" w:cs="BRH Malayalam Extra"/>
+                <w:color w:val="000000"/>
+                <w:sz w:val="32"/>
+                <w:szCs w:val="40"/>
+              </w:rPr>
+              <w:t>.</w:t>
+            </w:r>
+            <w:r>
+              <w:rPr>
+                <w:rFonts w:cs="BRH Malayalam Extra"/>
+                <w:color w:val="000000"/>
+                <w:szCs w:val="40"/>
+              </w:rPr>
+              <w:t>1</w:t>
+            </w:r>
+            <w:r>
+              <w:rPr>
+                <w:rFonts w:ascii="BRH Malayalam Extra" w:hAnsi="BRH Malayalam Extra" w:cs="BRH Malayalam Extra"/>
+                <w:color w:val="000000"/>
+                <w:sz w:val="32"/>
+                <w:szCs w:val="40"/>
+              </w:rPr>
+              <w:t>(</w:t>
+            </w:r>
+            <w:r>
+              <w:rPr>
+                <w:rFonts w:cs="BRH Malayalam Extra"/>
+                <w:color w:val="000000"/>
+                <w:szCs w:val="40"/>
+              </w:rPr>
+              <w:t>29</w:t>
+            </w:r>
+            <w:r>
+              <w:rPr>
+                <w:rFonts w:ascii="BRH Malayalam Extra" w:hAnsi="BRH Malayalam Extra" w:cs="BRH Malayalam Extra"/>
+                <w:color w:val="000000"/>
+                <w:sz w:val="32"/>
+                <w:szCs w:val="40"/>
+              </w:rPr>
+              <w:t>)</w:t>
+            </w:r>
+          </w:p>
+          <w:p>
+            <w:pPr>
+              <w:spacing w:before="0" w:line="240" w:lineRule="auto"/>
+              <w:rPr>
+                <w:rFonts w:ascii="BRH Malayalam Extra" w:hAnsi="BRH Malayalam Extra" w:cs="BRH Malayalam Extra"/>
+                <w:color w:val="000000"/>
+                <w:sz w:val="32"/>
+                <w:szCs w:val="40"/>
+              </w:rPr>
+            </w:pPr>
+            <w:proofErr w:type="spellStart"/>
+            <w:r>
+              <w:rPr>
+                <w:rFonts w:ascii="BRH Devanagari Extra" w:hAnsi="BRH Devanagari Extra" w:cs="BRH Devanagari Extra"/>
+                <w:color w:val="000000"/>
+                <w:sz w:val="32"/>
+                <w:szCs w:val="40"/>
+              </w:rPr>
+              <w:t>A</w:t>
+            </w:r>
+            <w:r>
+              <w:rPr>
+                <w:rFonts w:ascii="BRH Devanagari Extra" w:hAnsi="BRH Devanagari Extra" w:cs="BRH Devanagari Extra"/>
+                <w:color w:val="000000"/>
+                <w:sz w:val="32"/>
+                <w:szCs w:val="40"/>
+                <w:highlight w:val="green"/>
+              </w:rPr>
+              <w:t>bÉ</w:t>
+            </w:r>
+            <w:r>
+              <w:rPr>
+                <w:rFonts w:ascii="BRH Devanagari Extra" w:hAnsi="BRH Devanagari Extra" w:cs="BRH Devanagari Extra"/>
+                <w:color w:val="000000"/>
+                <w:sz w:val="32"/>
+                <w:szCs w:val="40"/>
+              </w:rPr>
+              <w:t>zÉ</w:t>
+            </w:r>
+            <w:proofErr w:type="spellEnd"/>
+            <w:r>
+              <w:rPr>
+                <w:rFonts w:ascii="BRH Devanagari Extra" w:hAnsi="BRH Devanagari Extra" w:cs="BRH Devanagari Extra"/>
+                <w:color w:val="000000"/>
+                <w:sz w:val="32"/>
+                <w:szCs w:val="40"/>
+              </w:rPr>
+              <w:t>(</w:t>
+            </w:r>
+            <w:proofErr w:type="spellStart"/>
+            <w:r>
+              <w:rPr>
+                <w:rFonts w:ascii="BRH Devanagari Extra" w:hAnsi="BRH Devanagari Extra" w:cs="BRH Devanagari Extra"/>
+                <w:color w:val="000000"/>
+                <w:sz w:val="32"/>
+                <w:szCs w:val="40"/>
+              </w:rPr>
+              <w:t>aqÉç</w:t>
+            </w:r>
+            <w:proofErr w:type="spellEnd"/>
+            <w:r>
+              <w:rPr>
+                <w:rFonts w:ascii="BRH Devanagari Extra" w:hAnsi="BRH Devanagari Extra" w:cs="BRH Devanagari Extra"/>
+                <w:color w:val="000000"/>
+                <w:sz w:val="32"/>
+                <w:szCs w:val="40"/>
+              </w:rPr>
+              <w:t>)</w:t>
+            </w:r>
+            <w:r>
+              <w:rPr>
+                <w:rFonts w:ascii="BRH Malayalam Extra" w:hAnsi="BRH Malayalam Extra" w:cs="BRH Malayalam Extra"/>
+                <w:color w:val="000000"/>
+                <w:sz w:val="32"/>
+                <w:szCs w:val="40"/>
+              </w:rPr>
+              <w:t xml:space="preserve"> | </w:t>
+            </w:r>
+            <w:r>
+              <w:rPr>
+                <w:b/>
+                <w:bCs/>
+                <w:sz w:val="28"/>
+                <w:szCs w:val="32"/>
+              </w:rPr>
+              <w:t>in</w:t>
+            </w:r>
+            <w:r>
+              <w:rPr>
+                <w:rFonts w:ascii="BRH Malayalam Extra" w:hAnsi="BRH Malayalam Extra" w:cs="BRH Malayalam Extra"/>
+                <w:color w:val="000000"/>
+                <w:sz w:val="36"/>
+                <w:szCs w:val="40"/>
+              </w:rPr>
+              <w:t xml:space="preserve"> </w:t>
+            </w:r>
+            <w:r>
+              <w:rPr>
+                <w:rFonts w:cs="BRH Malayalam Extra"/>
+                <w:color w:val="000000"/>
+                <w:szCs w:val="40"/>
+              </w:rPr>
+              <w:t>34</w:t>
+            </w:r>
+            <w:r>
+              <w:rPr>
+                <w:rFonts w:ascii="BRH Malayalam Extra" w:hAnsi="BRH Malayalam Extra" w:cs="BRH Malayalam Extra"/>
+                <w:color w:val="000000"/>
+                <w:sz w:val="32"/>
+                <w:szCs w:val="40"/>
+              </w:rPr>
+              <w:t>)</w:t>
+            </w:r>
+            <w:r>
+              <w:rPr>
+                <w:rFonts w:ascii="BRH Malayalam Extra" w:hAnsi="BRH Malayalam Extra" w:cs="BRH Malayalam Extra"/>
+                <w:color w:val="000000"/>
+                <w:sz w:val="32"/>
+                <w:szCs w:val="40"/>
+              </w:rPr>
+              <w:t xml:space="preserve"> </w:t>
+            </w:r>
+            <w:r>
+              <w:rPr>
+                <w:rFonts w:cs="BRH Malayalam Extra"/>
+                <w:color w:val="000000"/>
+                <w:szCs w:val="40"/>
+              </w:rPr>
+              <w:t>1</w:t>
+            </w:r>
+            <w:r>
+              <w:rPr>
+                <w:rFonts w:ascii="BRH Malayalam Extra" w:hAnsi="BRH Malayalam Extra" w:cs="BRH Malayalam Extra"/>
+                <w:color w:val="000000"/>
+                <w:sz w:val="32"/>
+                <w:szCs w:val="40"/>
+              </w:rPr>
+              <w:t>.</w:t>
+            </w:r>
+            <w:r>
+              <w:rPr>
+                <w:rFonts w:cs="BRH Malayalam Extra"/>
+                <w:color w:val="000000"/>
+                <w:szCs w:val="40"/>
+              </w:rPr>
+              <w:t>1</w:t>
+            </w:r>
+            <w:r>
+              <w:rPr>
+                <w:rFonts w:ascii="BRH Malayalam Extra" w:hAnsi="BRH Malayalam Extra" w:cs="BRH Malayalam Extra"/>
+                <w:color w:val="000000"/>
+                <w:sz w:val="32"/>
+                <w:szCs w:val="40"/>
+              </w:rPr>
+              <w:t>.</w:t>
+            </w:r>
+            <w:r>
+              <w:rPr>
+                <w:rFonts w:cs="BRH Malayalam Extra"/>
+                <w:color w:val="000000"/>
+                <w:szCs w:val="40"/>
+              </w:rPr>
+              <w:t>1</w:t>
+            </w:r>
+            <w:r>
+              <w:rPr>
+                <w:rFonts w:ascii="BRH Malayalam Extra" w:hAnsi="BRH Malayalam Extra" w:cs="BRH Malayalam Extra"/>
+                <w:color w:val="000000"/>
+                <w:sz w:val="32"/>
+                <w:szCs w:val="40"/>
+              </w:rPr>
+              <w:t>.</w:t>
+            </w:r>
+            <w:r>
+              <w:rPr>
+                <w:rFonts w:cs="BRH Malayalam Extra"/>
+                <w:color w:val="000000"/>
+                <w:szCs w:val="40"/>
+              </w:rPr>
+              <w:t>1</w:t>
+            </w:r>
+            <w:r>
+              <w:rPr>
+                <w:rFonts w:ascii="BRH Malayalam Extra" w:hAnsi="BRH Malayalam Extra" w:cs="BRH Malayalam Extra"/>
+                <w:color w:val="000000"/>
+                <w:sz w:val="32"/>
+                <w:szCs w:val="40"/>
+              </w:rPr>
+              <w:t>(</w:t>
+            </w:r>
+            <w:r>
+              <w:rPr>
+                <w:rFonts w:cs="BRH Malayalam Extra"/>
+                <w:color w:val="000000"/>
+                <w:szCs w:val="40"/>
+              </w:rPr>
+              <w:t>30</w:t>
+            </w:r>
+            <w:r>
+              <w:rPr>
+                <w:rFonts w:ascii="BRH Malayalam Extra" w:hAnsi="BRH Malayalam Extra" w:cs="BRH Malayalam Extra"/>
+                <w:color w:val="000000"/>
+                <w:sz w:val="32"/>
+                <w:szCs w:val="40"/>
+              </w:rPr>
+              <w:t>)</w:t>
+            </w:r>
+          </w:p>
+          <w:p>
+            <w:pPr>
+              <w:spacing w:before="0" w:line="240" w:lineRule="auto"/>
+              <w:rPr>
+                <w:rFonts w:ascii="BRH Malayalam Extra" w:hAnsi="BRH Malayalam Extra" w:cs="BRH Malayalam Extra"/>
+                <w:color w:val="000000"/>
+                <w:sz w:val="32"/>
+                <w:szCs w:val="40"/>
+              </w:rPr>
+            </w:pPr>
+            <w:proofErr w:type="spellStart"/>
+            <w:r>
+              <w:rPr>
+                <w:rFonts w:ascii="BRH Devanagari Extra" w:hAnsi="BRH Devanagari Extra" w:cs="BRH Devanagari Extra"/>
+                <w:color w:val="000000"/>
+                <w:sz w:val="32"/>
+                <w:szCs w:val="40"/>
+              </w:rPr>
+              <w:t>A</w:t>
+            </w:r>
+            <w:r>
+              <w:rPr>
+                <w:rFonts w:ascii="BRH Devanagari Extra" w:hAnsi="BRH Devanagari Extra" w:cs="BRH Devanagari Extra"/>
+                <w:color w:val="000000"/>
+                <w:sz w:val="32"/>
+                <w:szCs w:val="40"/>
+                <w:highlight w:val="green"/>
+              </w:rPr>
+              <w:t>bÉ</w:t>
+            </w:r>
+            <w:r>
+              <w:rPr>
+                <w:rFonts w:ascii="BRH Devanagari Extra" w:hAnsi="BRH Devanagari Extra" w:cs="BRH Devanagari Extra"/>
+                <w:color w:val="000000"/>
+                <w:sz w:val="32"/>
+                <w:szCs w:val="40"/>
+              </w:rPr>
+              <w:t>zÉ</w:t>
+            </w:r>
+            <w:proofErr w:type="spellEnd"/>
+            <w:r>
+              <w:rPr>
+                <w:rFonts w:ascii="BRH Devanagari Extra" w:hAnsi="BRH Devanagari Extra" w:cs="BRH Devanagari Extra"/>
+                <w:color w:val="000000"/>
+                <w:sz w:val="32"/>
+                <w:szCs w:val="40"/>
+              </w:rPr>
+              <w:t>(</w:t>
+            </w:r>
+            <w:proofErr w:type="spellStart"/>
+            <w:proofErr w:type="gramStart"/>
+            <w:r>
+              <w:rPr>
+                <w:rFonts w:ascii="BRH Devanagari Extra" w:hAnsi="BRH Devanagari Extra" w:cs="BRH Devanagari Extra"/>
+                <w:color w:val="000000"/>
+                <w:sz w:val="32"/>
+                <w:szCs w:val="40"/>
+              </w:rPr>
+              <w:t>aqÉç</w:t>
+            </w:r>
+            <w:proofErr w:type="spellEnd"/>
+            <w:r>
+              <w:rPr>
+                <w:rFonts w:ascii="BRH Devanagari Extra" w:hAnsi="BRH Devanagari Extra" w:cs="BRH Devanagari Extra"/>
+                <w:color w:val="000000"/>
+                <w:sz w:val="32"/>
+                <w:szCs w:val="40"/>
+              </w:rPr>
+              <w:t>)</w:t>
+            </w:r>
+            <w:r>
+              <w:rPr>
+                <w:rFonts w:ascii="BRH Malayalam Extra" w:hAnsi="BRH Malayalam Extra" w:cs="BRH Malayalam Extra"/>
+                <w:color w:val="000000"/>
+                <w:sz w:val="32"/>
+                <w:szCs w:val="40"/>
+              </w:rPr>
+              <w:t xml:space="preserve">  |</w:t>
+            </w:r>
+            <w:proofErr w:type="gramEnd"/>
+            <w:r>
+              <w:rPr>
+                <w:rFonts w:ascii="BRH Malayalam Extra" w:hAnsi="BRH Malayalam Extra" w:cs="BRH Malayalam Extra"/>
+                <w:color w:val="000000"/>
+                <w:sz w:val="32"/>
+                <w:szCs w:val="40"/>
+              </w:rPr>
+              <w:t xml:space="preserve"> </w:t>
+            </w:r>
+            <w:r>
+              <w:rPr>
+                <w:b/>
+                <w:bCs/>
+                <w:sz w:val="28"/>
+                <w:szCs w:val="32"/>
+              </w:rPr>
+              <w:t>in</w:t>
+            </w:r>
+            <w:r>
+              <w:rPr>
+                <w:rFonts w:ascii="BRH Malayalam Extra" w:hAnsi="BRH Malayalam Extra" w:cs="BRH Malayalam Extra"/>
+                <w:color w:val="000000"/>
+                <w:sz w:val="36"/>
+                <w:szCs w:val="40"/>
+              </w:rPr>
+              <w:t xml:space="preserve"> </w:t>
+            </w:r>
+            <w:r>
+              <w:rPr>
+                <w:rFonts w:cs="BRH Malayalam Extra"/>
+                <w:color w:val="000000"/>
+                <w:szCs w:val="40"/>
+              </w:rPr>
+              <w:t>35</w:t>
+            </w:r>
+            <w:r>
+              <w:rPr>
+                <w:rFonts w:ascii="BRH Malayalam Extra" w:hAnsi="BRH Malayalam Extra" w:cs="BRH Malayalam Extra"/>
+                <w:color w:val="000000"/>
+                <w:sz w:val="32"/>
+                <w:szCs w:val="40"/>
+              </w:rPr>
+              <w:t>)</w:t>
+            </w:r>
+            <w:r>
+              <w:rPr>
+                <w:rFonts w:ascii="BRH Malayalam Extra" w:hAnsi="BRH Malayalam Extra" w:cs="BRH Malayalam Extra"/>
+                <w:color w:val="000000"/>
+                <w:sz w:val="32"/>
+                <w:szCs w:val="40"/>
+              </w:rPr>
+              <w:t xml:space="preserve"> </w:t>
+            </w:r>
+            <w:r>
+              <w:rPr>
+                <w:rFonts w:cs="BRH Malayalam Extra"/>
+                <w:color w:val="000000"/>
+                <w:szCs w:val="40"/>
+              </w:rPr>
+              <w:t>1</w:t>
+            </w:r>
+            <w:r>
+              <w:rPr>
+                <w:rFonts w:ascii="BRH Malayalam Extra" w:hAnsi="BRH Malayalam Extra" w:cs="BRH Malayalam Extra"/>
+                <w:color w:val="000000"/>
+                <w:sz w:val="32"/>
+                <w:szCs w:val="40"/>
+              </w:rPr>
+              <w:t>.</w:t>
+            </w:r>
+            <w:r>
+              <w:rPr>
+                <w:rFonts w:cs="BRH Malayalam Extra"/>
+                <w:color w:val="000000"/>
+                <w:szCs w:val="40"/>
+              </w:rPr>
+              <w:t>1</w:t>
+            </w:r>
+            <w:r>
+              <w:rPr>
+                <w:rFonts w:ascii="BRH Malayalam Extra" w:hAnsi="BRH Malayalam Extra" w:cs="BRH Malayalam Extra"/>
+                <w:color w:val="000000"/>
+                <w:sz w:val="32"/>
+                <w:szCs w:val="40"/>
+              </w:rPr>
+              <w:t>.</w:t>
+            </w:r>
+            <w:r>
+              <w:rPr>
+                <w:rFonts w:cs="BRH Malayalam Extra"/>
+                <w:color w:val="000000"/>
+                <w:szCs w:val="40"/>
+              </w:rPr>
+              <w:t>1</w:t>
+            </w:r>
+            <w:r>
+              <w:rPr>
+                <w:rFonts w:ascii="BRH Malayalam Extra" w:hAnsi="BRH Malayalam Extra" w:cs="BRH Malayalam Extra"/>
+                <w:color w:val="000000"/>
+                <w:sz w:val="32"/>
+                <w:szCs w:val="40"/>
+              </w:rPr>
+              <w:t>.</w:t>
+            </w:r>
+            <w:r>
+              <w:rPr>
+                <w:rFonts w:cs="BRH Malayalam Extra"/>
+                <w:color w:val="000000"/>
+                <w:szCs w:val="40"/>
+              </w:rPr>
+              <w:t>1</w:t>
+            </w:r>
+            <w:r>
+              <w:rPr>
+                <w:rFonts w:ascii="BRH Malayalam Extra" w:hAnsi="BRH Malayalam Extra" w:cs="BRH Malayalam Extra"/>
+                <w:color w:val="000000"/>
+                <w:sz w:val="32"/>
+                <w:szCs w:val="40"/>
+              </w:rPr>
+              <w:t>(</w:t>
+            </w:r>
+            <w:r>
+              <w:rPr>
+                <w:rFonts w:cs="BRH Malayalam Extra"/>
+                <w:color w:val="000000"/>
+                <w:szCs w:val="40"/>
+              </w:rPr>
+              <w:t>30</w:t>
+            </w:r>
+            <w:r>
+              <w:rPr>
+                <w:rFonts w:ascii="BRH Malayalam Extra" w:hAnsi="BRH Malayalam Extra" w:cs="BRH Malayalam Extra"/>
+                <w:color w:val="000000"/>
+                <w:sz w:val="32"/>
+                <w:szCs w:val="40"/>
+              </w:rPr>
+              <w:t>)</w:t>
+            </w:r>
+          </w:p>
+          <w:p>
+            <w:pPr>
+              <w:pStyle w:val="NoSpacing"/>
+              <w:rPr>
+                <w:b/>
+                <w:bCs/>
+                <w:sz w:val="28"/>
+                <w:szCs w:val="32"/>
+              </w:rPr>
+            </w:pPr>
+          </w:p>
+          <w:p>
+            <w:pPr>
+              <w:pStyle w:val="NoSpacing"/>
+              <w:rPr>
+                <w:b/>
+                <w:bCs/>
+                <w:sz w:val="28"/>
+                <w:szCs w:val="32"/>
+              </w:rPr>
+            </w:pPr>
+            <w:r>
+              <w:rPr>
+                <w:b/>
+                <w:bCs/>
+                <w:sz w:val="28"/>
+                <w:szCs w:val="32"/>
+              </w:rPr>
+              <w:t xml:space="preserve">Where ever </w:t>
+            </w:r>
+            <w:proofErr w:type="gramStart"/>
+            <w:r>
+              <w:rPr>
+                <w:b/>
+                <w:bCs/>
+                <w:sz w:val="28"/>
+                <w:szCs w:val="32"/>
+              </w:rPr>
+              <w:t>In</w:t>
+            </w:r>
+            <w:proofErr w:type="gramEnd"/>
+            <w:r>
+              <w:rPr>
+                <w:b/>
+                <w:bCs/>
+                <w:sz w:val="28"/>
+                <w:szCs w:val="32"/>
+              </w:rPr>
+              <w:t xml:space="preserve"> </w:t>
+            </w:r>
+            <w:proofErr w:type="spellStart"/>
+            <w:r>
+              <w:rPr>
+                <w:b/>
+                <w:bCs/>
+                <w:sz w:val="28"/>
+                <w:szCs w:val="32"/>
+              </w:rPr>
+              <w:t>padam</w:t>
+            </w:r>
+            <w:proofErr w:type="spellEnd"/>
+            <w:r>
+              <w:rPr>
+                <w:b/>
+                <w:bCs/>
+                <w:sz w:val="28"/>
+                <w:szCs w:val="32"/>
+              </w:rPr>
+              <w:t xml:space="preserve"> line and </w:t>
+            </w:r>
+            <w:proofErr w:type="spellStart"/>
+            <w:r>
+              <w:rPr>
+                <w:b/>
+                <w:bCs/>
+                <w:sz w:val="28"/>
+                <w:szCs w:val="32"/>
+              </w:rPr>
+              <w:t>vaakyam</w:t>
+            </w:r>
+            <w:proofErr w:type="spellEnd"/>
+            <w:r>
+              <w:rPr>
+                <w:b/>
+                <w:bCs/>
+                <w:sz w:val="28"/>
+                <w:szCs w:val="32"/>
+              </w:rPr>
+              <w:t xml:space="preserve"> line</w:t>
+            </w:r>
+          </w:p>
+          <w:p>
+            <w:pPr>
+              <w:pStyle w:val="NoSpacing"/>
+              <w:rPr>
+                <w:rFonts w:ascii="BRH Malayalam Extra" w:hAnsi="BRH Malayalam Extra" w:cs="BRH Malayalam Extra"/>
+                <w:color w:val="000000"/>
+                <w:sz w:val="32"/>
+                <w:szCs w:val="40"/>
+              </w:rPr>
+            </w:pPr>
+            <w:r>
+              <w:t xml:space="preserve"> </w:t>
+            </w:r>
+            <w:proofErr w:type="spellStart"/>
+            <w:r>
+              <w:rPr>
+                <w:rFonts w:ascii="BRH Devanagari Extra" w:hAnsi="BRH Devanagari Extra" w:cs="BRH Devanagari Extra"/>
+                <w:color w:val="000000"/>
+                <w:sz w:val="32"/>
+                <w:szCs w:val="40"/>
+              </w:rPr>
+              <w:t>A</w:t>
+            </w:r>
+            <w:r>
+              <w:rPr>
+                <w:rFonts w:ascii="BRH Devanagari Extra" w:hAnsi="BRH Devanagari Extra" w:cs="BRH Devanagari Extra"/>
+                <w:color w:val="000000"/>
+                <w:sz w:val="32"/>
+                <w:szCs w:val="40"/>
+                <w:highlight w:val="yellow"/>
+              </w:rPr>
+              <w:t>aÉ</w:t>
+            </w:r>
+            <w:r>
+              <w:rPr>
+                <w:rFonts w:ascii="BRH Devanagari Extra" w:hAnsi="BRH Devanagari Extra" w:cs="BRH Devanagari Extra"/>
+                <w:color w:val="000000"/>
+                <w:sz w:val="32"/>
+                <w:szCs w:val="40"/>
+              </w:rPr>
+              <w:t>zÉ</w:t>
+            </w:r>
+            <w:proofErr w:type="spellEnd"/>
+            <w:r>
+              <w:rPr>
+                <w:rFonts w:ascii="BRH Devanagari Extra" w:hAnsi="BRH Devanagari Extra" w:cs="BRH Devanagari Extra"/>
+                <w:color w:val="000000"/>
+                <w:sz w:val="32"/>
+                <w:szCs w:val="40"/>
+              </w:rPr>
+              <w:t>(</w:t>
+            </w:r>
+            <w:proofErr w:type="spellStart"/>
+            <w:r>
+              <w:rPr>
+                <w:rFonts w:ascii="BRH Devanagari Extra" w:hAnsi="BRH Devanagari Extra" w:cs="BRH Devanagari Extra"/>
+                <w:color w:val="000000"/>
+                <w:sz w:val="32"/>
+                <w:szCs w:val="40"/>
+              </w:rPr>
+              <w:t>aqÉç</w:t>
+            </w:r>
+            <w:proofErr w:type="spellEnd"/>
+            <w:r>
+              <w:rPr>
+                <w:rFonts w:ascii="BRH Devanagari Extra" w:hAnsi="BRH Devanagari Extra" w:cs="BRH Devanagari Extra"/>
+                <w:color w:val="000000"/>
+                <w:sz w:val="32"/>
+                <w:szCs w:val="40"/>
+              </w:rPr>
+              <w:t>)</w:t>
+            </w:r>
+            <w:r>
+              <w:rPr>
+                <w:rFonts w:ascii="BRH Malayalam Extra" w:hAnsi="BRH Malayalam Extra" w:cs="BRH Malayalam Extra"/>
+                <w:color w:val="000000"/>
+                <w:sz w:val="32"/>
+                <w:szCs w:val="40"/>
+              </w:rPr>
+              <w:t xml:space="preserve"> </w:t>
+            </w:r>
+            <w:r>
+              <w:rPr>
+                <w:b/>
+                <w:bCs/>
+                <w:sz w:val="28"/>
+                <w:szCs w:val="32"/>
+              </w:rPr>
+              <w:t>appears</w:t>
+            </w:r>
+            <w:r>
+              <w:rPr>
+                <w:b/>
+                <w:bCs/>
+                <w:sz w:val="28"/>
+                <w:szCs w:val="32"/>
+              </w:rPr>
+              <w:t>, this is</w:t>
+            </w:r>
+            <w:r>
+              <w:rPr>
+                <w:rFonts w:ascii="BRH Malayalam Extra" w:hAnsi="BRH Malayalam Extra" w:cs="BRH Malayalam Extra"/>
+                <w:color w:val="000000"/>
+                <w:sz w:val="32"/>
+                <w:szCs w:val="40"/>
+              </w:rPr>
+              <w:t xml:space="preserve"> </w:t>
+            </w:r>
+            <w:r>
+              <w:rPr>
+                <w:b/>
+                <w:bCs/>
+                <w:sz w:val="28"/>
+                <w:szCs w:val="32"/>
+              </w:rPr>
+              <w:t>to be corrected as</w:t>
+            </w:r>
+            <w:r>
+              <w:t xml:space="preserve"> </w:t>
+            </w:r>
+            <w:proofErr w:type="spellStart"/>
+            <w:r>
+              <w:rPr>
+                <w:rFonts w:ascii="BRH Devanagari Extra" w:hAnsi="BRH Devanagari Extra" w:cs="BRH Devanagari Extra"/>
+                <w:color w:val="000000"/>
+                <w:sz w:val="32"/>
+                <w:szCs w:val="40"/>
+              </w:rPr>
+              <w:t>A</w:t>
+            </w:r>
+            <w:r>
+              <w:rPr>
+                <w:rFonts w:ascii="BRH Devanagari Extra" w:hAnsi="BRH Devanagari Extra" w:cs="BRH Devanagari Extra"/>
+                <w:color w:val="000000"/>
+                <w:sz w:val="32"/>
+                <w:szCs w:val="40"/>
+                <w:highlight w:val="green"/>
+              </w:rPr>
+              <w:t>bÉ</w:t>
+            </w:r>
+            <w:r>
+              <w:rPr>
+                <w:rFonts w:ascii="BRH Devanagari Extra" w:hAnsi="BRH Devanagari Extra" w:cs="BRH Devanagari Extra"/>
+                <w:color w:val="000000"/>
+                <w:sz w:val="32"/>
+                <w:szCs w:val="40"/>
+              </w:rPr>
+              <w:t>zÉ</w:t>
+            </w:r>
+            <w:proofErr w:type="spellEnd"/>
+            <w:r>
+              <w:rPr>
+                <w:rFonts w:ascii="BRH Devanagari Extra" w:hAnsi="BRH Devanagari Extra" w:cs="BRH Devanagari Extra"/>
+                <w:color w:val="000000"/>
+                <w:sz w:val="32"/>
+                <w:szCs w:val="40"/>
+              </w:rPr>
+              <w:t>(</w:t>
+            </w:r>
+            <w:proofErr w:type="spellStart"/>
+            <w:r>
+              <w:rPr>
+                <w:rFonts w:ascii="BRH Devanagari Extra" w:hAnsi="BRH Devanagari Extra" w:cs="BRH Devanagari Extra"/>
+                <w:color w:val="000000"/>
+                <w:sz w:val="32"/>
+                <w:szCs w:val="40"/>
+              </w:rPr>
+              <w:t>aqÉç</w:t>
+            </w:r>
+            <w:proofErr w:type="spellEnd"/>
+            <w:proofErr w:type="gramStart"/>
+            <w:r>
+              <w:rPr>
+                <w:rFonts w:ascii="BRH Devanagari Extra" w:hAnsi="BRH Devanagari Extra" w:cs="BRH Devanagari Extra"/>
+                <w:color w:val="000000"/>
+                <w:sz w:val="32"/>
+                <w:szCs w:val="40"/>
+              </w:rPr>
+              <w:t>)</w:t>
+            </w:r>
+            <w:r>
+              <w:rPr>
+                <w:rFonts w:ascii="BRH Malayalam Extra" w:hAnsi="BRH Malayalam Extra" w:cs="BRH Malayalam Extra"/>
+                <w:color w:val="000000"/>
+                <w:sz w:val="32"/>
+                <w:szCs w:val="40"/>
+              </w:rPr>
+              <w:t xml:space="preserve"> </w:t>
+            </w:r>
+            <w:r>
+              <w:rPr>
+                <w:rFonts w:ascii="BRH Malayalam Extra" w:hAnsi="BRH Malayalam Extra" w:cs="BRH Malayalam Extra"/>
+                <w:color w:val="000000"/>
+                <w:sz w:val="32"/>
+                <w:szCs w:val="40"/>
+              </w:rPr>
+              <w:t>.</w:t>
+            </w:r>
+            <w:proofErr w:type="gramEnd"/>
+            <w:r>
+              <w:rPr>
+                <w:rFonts w:ascii="BRH Malayalam Extra" w:hAnsi="BRH Malayalam Extra" w:cs="BRH Malayalam Extra"/>
+                <w:color w:val="000000"/>
+                <w:sz w:val="32"/>
+                <w:szCs w:val="40"/>
+              </w:rPr>
+              <w:t xml:space="preserve"> </w:t>
+            </w:r>
+          </w:p>
+          <w:p>
+            <w:pPr>
+              <w:pStyle w:val="NoSpacing"/>
+            </w:pPr>
+            <w:r>
+              <w:rPr>
+                <w:b/>
+                <w:bCs/>
+                <w:sz w:val="28"/>
+                <w:szCs w:val="32"/>
+              </w:rPr>
+              <w:t>There</w:t>
+            </w:r>
+            <w:r>
+              <w:rPr>
+                <w:rFonts w:ascii="BRH Malayalam Extra" w:hAnsi="BRH Malayalam Extra" w:cs="BRH Malayalam Extra"/>
+                <w:color w:val="000000"/>
+                <w:sz w:val="32"/>
+                <w:szCs w:val="40"/>
+              </w:rPr>
+              <w:t xml:space="preserve"> </w:t>
+            </w:r>
+            <w:r>
+              <w:rPr>
+                <w:b/>
+                <w:bCs/>
+                <w:sz w:val="28"/>
+                <w:szCs w:val="32"/>
+              </w:rPr>
+              <w:t>are</w:t>
+            </w:r>
+            <w:r>
+              <w:rPr>
+                <w:b/>
+                <w:bCs/>
+                <w:sz w:val="28"/>
+                <w:szCs w:val="32"/>
+              </w:rPr>
+              <w:t xml:space="preserve"> no other change</w:t>
+            </w:r>
+            <w:r>
+              <w:rPr>
+                <w:b/>
+                <w:bCs/>
+                <w:sz w:val="28"/>
+                <w:szCs w:val="32"/>
+              </w:rPr>
+              <w:t>s</w:t>
+            </w:r>
+            <w:r>
+              <w:rPr>
+                <w:rFonts w:ascii="BRH Malayalam Extra" w:hAnsi="BRH Malayalam Extra" w:cs="BRH Malayalam Extra"/>
+                <w:color w:val="000000"/>
+                <w:sz w:val="32"/>
+                <w:szCs w:val="40"/>
+              </w:rPr>
+              <w:t xml:space="preserve">  </w:t>
+            </w:r>
+          </w:p>
+          <w:p>
+            <w:pPr>
+              <w:spacing w:before="0" w:line="240" w:lineRule="auto"/>
+              <w:rPr>
+                <w:rFonts w:ascii="BRH Malayalam Extra" w:hAnsi="BRH Malayalam Extra" w:cs="BRH Malayalam Extra"/>
+                <w:sz w:val="28"/>
+                <w:szCs w:val="36"/>
+              </w:rPr>
+            </w:pPr>
+          </w:p>
+        </w:tc>
+      </w:tr>
+      <w:tr>
+        <w:trPr>
+          <w:trHeight w:val="1060"/>
+        </w:trPr>
+        <w:tc>
+          <w:tcPr>
+            <w:tcW w:w="2047" w:type="dxa"/>
+            <w:tcBorders>
+              <w:top w:val="single" w:sz="4" w:space="0" w:color="000000"/>
+              <w:left w:val="single" w:sz="4" w:space="0" w:color="000000"/>
+              <w:bottom w:val="single" w:sz="4" w:space="0" w:color="000000"/>
+              <w:right w:val="single" w:sz="4" w:space="0" w:color="000000"/>
+            </w:tcBorders>
+          </w:tcPr>
+          <w:p>
+            <w:pPr>
+              <w:widowControl w:val="0"/>
+              <w:autoSpaceDE w:val="0"/>
+              <w:autoSpaceDN w:val="0"/>
+              <w:adjustRightInd w:val="0"/>
+              <w:spacing w:before="0" w:line="240" w:lineRule="auto"/>
+              <w:rPr>
+                <w:rFonts w:ascii="BRH Malayalam Extra" w:hAnsi="BRH Malayalam Extra" w:cs="BRH Malayalam Extra"/>
+                <w:color w:val="000000"/>
+                <w:sz w:val="32"/>
+                <w:szCs w:val="40"/>
+              </w:rPr>
+            </w:pPr>
+            <w:r>
+              <w:rPr>
+                <w:rFonts w:cs="BRH Malayalam Extra"/>
+                <w:color w:val="000000"/>
+                <w:szCs w:val="40"/>
+              </w:rPr>
+              <w:t>12</w:t>
+            </w:r>
+            <w:r>
+              <w:rPr>
+                <w:rFonts w:ascii="BRH Malayalam Extra" w:hAnsi="BRH Malayalam Extra" w:cs="BRH Malayalam Extra"/>
+                <w:color w:val="000000"/>
+                <w:sz w:val="32"/>
+                <w:szCs w:val="40"/>
+              </w:rPr>
+              <w:t>)</w:t>
+            </w:r>
+            <w:r>
+              <w:rPr>
+                <w:rFonts w:cs="BRH Malayalam Extra"/>
+                <w:color w:val="000000"/>
+                <w:szCs w:val="40"/>
+              </w:rPr>
+              <w:t>1</w:t>
+            </w:r>
+            <w:r>
+              <w:rPr>
+                <w:rFonts w:ascii="BRH Malayalam Extra" w:hAnsi="BRH Malayalam Extra" w:cs="BRH Malayalam Extra"/>
+                <w:color w:val="000000"/>
+                <w:sz w:val="32"/>
+                <w:szCs w:val="40"/>
+              </w:rPr>
+              <w:t>.</w:t>
+            </w:r>
+            <w:r>
+              <w:rPr>
+                <w:rFonts w:cs="BRH Malayalam Extra"/>
+                <w:color w:val="000000"/>
+                <w:szCs w:val="40"/>
+              </w:rPr>
+              <w:t>1</w:t>
+            </w:r>
+            <w:r>
+              <w:rPr>
+                <w:rFonts w:ascii="BRH Malayalam Extra" w:hAnsi="BRH Malayalam Extra" w:cs="BRH Malayalam Extra"/>
+                <w:color w:val="000000"/>
+                <w:sz w:val="32"/>
+                <w:szCs w:val="40"/>
+              </w:rPr>
+              <w:t>.</w:t>
+            </w:r>
+            <w:r>
+              <w:rPr>
+                <w:rFonts w:cs="BRH Malayalam Extra"/>
+                <w:color w:val="000000"/>
+                <w:szCs w:val="40"/>
+              </w:rPr>
+              <w:t>14</w:t>
+            </w:r>
+            <w:r>
+              <w:rPr>
+                <w:rFonts w:ascii="BRH Malayalam Extra" w:hAnsi="BRH Malayalam Extra" w:cs="BRH Malayalam Extra"/>
+                <w:color w:val="000000"/>
+                <w:sz w:val="32"/>
+                <w:szCs w:val="40"/>
+              </w:rPr>
+              <w:t>.</w:t>
+            </w:r>
+            <w:r>
+              <w:rPr>
+                <w:rFonts w:cs="BRH Malayalam Extra"/>
+                <w:color w:val="000000"/>
+                <w:szCs w:val="40"/>
+              </w:rPr>
+              <w:t>2</w:t>
+            </w:r>
+            <w:r>
+              <w:rPr>
+                <w:rFonts w:ascii="BRH Malayalam Extra" w:hAnsi="BRH Malayalam Extra" w:cs="BRH Malayalam Extra"/>
+                <w:color w:val="000000"/>
+                <w:sz w:val="32"/>
+                <w:szCs w:val="40"/>
+              </w:rPr>
+              <w:t>(</w:t>
+            </w:r>
+            <w:r>
+              <w:rPr>
+                <w:rFonts w:cs="BRH Malayalam Extra"/>
+                <w:color w:val="000000"/>
+                <w:szCs w:val="40"/>
+              </w:rPr>
+              <w:t>11</w:t>
+            </w:r>
+            <w:r>
+              <w:rPr>
+                <w:rFonts w:ascii="BRH Malayalam Extra" w:hAnsi="BRH Malayalam Extra" w:cs="BRH Malayalam Extra"/>
+                <w:color w:val="000000"/>
+                <w:sz w:val="32"/>
+                <w:szCs w:val="40"/>
+              </w:rPr>
+              <w:t>)</w:t>
+            </w:r>
+          </w:p>
+          <w:p>
+            <w:pPr>
+              <w:widowControl w:val="0"/>
+              <w:autoSpaceDE w:val="0"/>
+              <w:autoSpaceDN w:val="0"/>
+              <w:adjustRightInd w:val="0"/>
+              <w:spacing w:before="0" w:line="240" w:lineRule="auto"/>
+              <w:rPr>
+                <w:rFonts w:cs="Arial"/>
+                <w:b/>
+                <w:bCs/>
+                <w:sz w:val="28"/>
+                <w:szCs w:val="28"/>
+              </w:rPr>
+            </w:pPr>
+          </w:p>
+        </w:tc>
+        <w:tc>
+          <w:tcPr>
+            <w:tcW w:w="5400" w:type="dxa"/>
+            <w:tcBorders>
+              <w:top w:val="single" w:sz="4" w:space="0" w:color="000000"/>
+              <w:left w:val="single" w:sz="4" w:space="0" w:color="000000"/>
+              <w:bottom w:val="single" w:sz="4" w:space="0" w:color="000000"/>
+              <w:right w:val="single" w:sz="4" w:space="0" w:color="000000"/>
+            </w:tcBorders>
+          </w:tcPr>
+          <w:p>
+            <w:pPr>
+              <w:widowControl w:val="0"/>
+              <w:autoSpaceDE w:val="0"/>
+              <w:autoSpaceDN w:val="0"/>
+              <w:adjustRightInd w:val="0"/>
+              <w:spacing w:before="0" w:line="240" w:lineRule="auto"/>
+              <w:rPr>
+                <w:rFonts w:ascii="BRH Devanagari Extra" w:hAnsi="BRH Devanagari Extra" w:cs="BRH Devanagari Extra"/>
+                <w:sz w:val="32"/>
+                <w:szCs w:val="40"/>
+              </w:rPr>
+            </w:pPr>
+            <w:proofErr w:type="spellStart"/>
+            <w:r>
+              <w:rPr>
+                <w:rFonts w:ascii="BRH Devanagari Extra" w:hAnsi="BRH Devanagari Extra" w:cs="BRH Devanagari Extra"/>
+                <w:sz w:val="32"/>
+                <w:szCs w:val="40"/>
+              </w:rPr>
+              <w:t>uÉ</w:t>
+            </w:r>
+            <w:proofErr w:type="spellEnd"/>
+            <w:r>
+              <w:rPr>
+                <w:rFonts w:ascii="BRH Malayalam Extra" w:hAnsi="BRH Malayalam Extra" w:cs="BRH Devanagari Extra"/>
+                <w:szCs w:val="40"/>
+              </w:rPr>
+              <w:t>–</w:t>
+            </w:r>
+            <w:proofErr w:type="spellStart"/>
+            <w:r>
+              <w:rPr>
+                <w:rFonts w:ascii="BRH Devanagari Extra" w:hAnsi="BRH Devanagari Extra" w:cs="BRH Devanagari Extra"/>
+                <w:sz w:val="32"/>
+                <w:szCs w:val="40"/>
+              </w:rPr>
+              <w:t>rÉ</w:t>
+            </w:r>
+            <w:proofErr w:type="spellEnd"/>
+            <w:r>
+              <w:rPr>
+                <w:rFonts w:ascii="BRH Devanagari Extra" w:hAnsi="BRH Devanagari Extra" w:cs="BRH Devanagari Extra"/>
+                <w:sz w:val="32"/>
+                <w:szCs w:val="40"/>
+              </w:rPr>
+              <w:t xml:space="preserve"> </w:t>
+            </w:r>
+            <w:proofErr w:type="spellStart"/>
+            <w:r>
+              <w:rPr>
+                <w:rFonts w:ascii="BRH Devanagari Extra" w:hAnsi="BRH Devanagari Extra" w:cs="BRH Devanagari Extra"/>
+                <w:sz w:val="32"/>
+                <w:szCs w:val="40"/>
+              </w:rPr>
+              <w:t>qÉÑþ</w:t>
+            </w:r>
+            <w:proofErr w:type="spellEnd"/>
+            <w:r>
+              <w:rPr>
+                <w:rFonts w:ascii="BRH Devanagari Extra" w:hAnsi="BRH Devanagari Extra" w:cs="BRH Devanagari Extra"/>
+                <w:sz w:val="32"/>
+                <w:szCs w:val="40"/>
+              </w:rPr>
+              <w:t xml:space="preserve"> </w:t>
+            </w:r>
+            <w:proofErr w:type="spellStart"/>
+            <w:r>
+              <w:rPr>
+                <w:rFonts w:ascii="BRH Devanagari Extra" w:hAnsi="BRH Devanagari Extra" w:cs="BRH Devanagari Extra"/>
+                <w:sz w:val="32"/>
+                <w:szCs w:val="40"/>
+              </w:rPr>
+              <w:t>uÉÑ</w:t>
+            </w:r>
+            <w:proofErr w:type="spellEnd"/>
+            <w:r>
+              <w:rPr>
+                <w:rFonts w:ascii="BRH Devanagari Extra" w:hAnsi="BRH Devanagari Extra" w:cs="BRH Devanagari Extra"/>
+                <w:sz w:val="32"/>
+                <w:szCs w:val="40"/>
+              </w:rPr>
+              <w:t xml:space="preserve"> </w:t>
+            </w:r>
+            <w:proofErr w:type="spellStart"/>
+            <w:r>
+              <w:rPr>
+                <w:rFonts w:ascii="BRH Devanagari Extra" w:hAnsi="BRH Devanagari Extra" w:cs="BRH Devanagari Extra"/>
+                <w:sz w:val="32"/>
+                <w:szCs w:val="40"/>
+              </w:rPr>
+              <w:t>uÉ</w:t>
+            </w:r>
+            <w:proofErr w:type="spellEnd"/>
+            <w:r>
+              <w:rPr>
+                <w:rFonts w:ascii="BRH Malayalam Extra" w:hAnsi="BRH Malayalam Extra" w:cs="BRH Devanagari Extra"/>
+                <w:szCs w:val="40"/>
+              </w:rPr>
+              <w:t>–</w:t>
+            </w:r>
+            <w:proofErr w:type="spellStart"/>
+            <w:r>
+              <w:rPr>
+                <w:rFonts w:ascii="BRH Devanagari Extra" w:hAnsi="BRH Devanagari Extra" w:cs="BRH Devanagari Extra"/>
+                <w:sz w:val="32"/>
+                <w:szCs w:val="40"/>
+              </w:rPr>
+              <w:t>rÉÇ</w:t>
+            </w:r>
+            <w:proofErr w:type="spellEnd"/>
+            <w:r>
+              <w:rPr>
+                <w:rFonts w:ascii="BRH Devanagari Extra" w:hAnsi="BRH Devanagari Extra" w:cs="BRH Devanagari Extra"/>
+                <w:sz w:val="32"/>
+                <w:szCs w:val="40"/>
+              </w:rPr>
+              <w:t xml:space="preserve"> </w:t>
+            </w:r>
+            <w:proofErr w:type="spellStart"/>
+            <w:r>
+              <w:rPr>
+                <w:rFonts w:ascii="BRH Devanagari Extra" w:hAnsi="BRH Devanagari Extra" w:cs="BRH Devanagari Extra"/>
+                <w:sz w:val="32"/>
+                <w:szCs w:val="40"/>
+              </w:rPr>
+              <w:t>ÆuÉ</w:t>
+            </w:r>
+            <w:proofErr w:type="spellEnd"/>
+            <w:r>
+              <w:rPr>
+                <w:rFonts w:ascii="BRH Malayalam Extra" w:hAnsi="BRH Malayalam Extra" w:cs="BRH Devanagari Extra"/>
+                <w:szCs w:val="40"/>
+              </w:rPr>
+              <w:t>–</w:t>
+            </w:r>
+            <w:proofErr w:type="spellStart"/>
+            <w:r>
+              <w:rPr>
+                <w:rFonts w:ascii="BRH Devanagari Extra" w:hAnsi="BRH Devanagari Extra" w:cs="BRH Devanagari Extra"/>
+                <w:sz w:val="32"/>
+                <w:szCs w:val="40"/>
+              </w:rPr>
+              <w:t>rÉ</w:t>
+            </w:r>
+            <w:proofErr w:type="spellEnd"/>
+            <w:r>
+              <w:rPr>
+                <w:rFonts w:ascii="BRH Devanagari Extra" w:hAnsi="BRH Devanagari Extra" w:cs="BRH Devanagari Extra"/>
+                <w:sz w:val="32"/>
+                <w:szCs w:val="40"/>
+              </w:rPr>
+              <w:t xml:space="preserve"> </w:t>
+            </w:r>
+            <w:proofErr w:type="spellStart"/>
+            <w:r>
+              <w:rPr>
+                <w:rFonts w:ascii="BRH Devanagari Extra" w:hAnsi="BRH Devanagari Extra" w:cs="BRH Devanagari Extra"/>
+                <w:sz w:val="32"/>
+                <w:szCs w:val="40"/>
+              </w:rPr>
+              <w:t>qÉÑþ</w:t>
+            </w:r>
+            <w:proofErr w:type="spellEnd"/>
+            <w:r>
+              <w:rPr>
+                <w:rFonts w:ascii="BRH Devanagari Extra" w:hAnsi="BRH Devanagari Extra" w:cs="BRH Devanagari Extra"/>
+                <w:sz w:val="32"/>
+                <w:szCs w:val="40"/>
+              </w:rPr>
+              <w:t xml:space="preserve"> </w:t>
+            </w:r>
+            <w:proofErr w:type="spellStart"/>
+            <w:r>
+              <w:rPr>
+                <w:rFonts w:ascii="BRH Devanagari Extra" w:hAnsi="BRH Devanagari Extra" w:cs="BRH Devanagari Extra"/>
+                <w:sz w:val="32"/>
+                <w:szCs w:val="40"/>
+              </w:rPr>
+              <w:t>iuÉÉ</w:t>
+            </w:r>
+            <w:proofErr w:type="spellEnd"/>
+            <w:r>
+              <w:rPr>
+                <w:rFonts w:ascii="BRH Devanagari Extra" w:hAnsi="BRH Devanagari Extra" w:cs="BRH Devanagari Extra"/>
+                <w:sz w:val="32"/>
+                <w:szCs w:val="40"/>
+              </w:rPr>
+              <w:t xml:space="preserve"> </w:t>
+            </w:r>
+            <w:proofErr w:type="spellStart"/>
+            <w:r>
+              <w:rPr>
+                <w:rFonts w:ascii="BRH Devanagari Extra" w:hAnsi="BRH Devanagari Extra" w:cs="BRH Devanagari Extra"/>
+                <w:sz w:val="32"/>
+                <w:szCs w:val="40"/>
+                <w:highlight w:val="yellow"/>
+              </w:rPr>
+              <w:t>iuÉ</w:t>
+            </w:r>
+            <w:proofErr w:type="spellEnd"/>
+            <w:r>
+              <w:rPr>
+                <w:rFonts w:ascii="BRH Devanagari Extra" w:hAnsi="BRH Devanagari Extra" w:cs="BRH Devanagari Extra"/>
+                <w:sz w:val="32"/>
+                <w:szCs w:val="40"/>
+              </w:rPr>
+              <w:t xml:space="preserve"> </w:t>
+            </w:r>
+            <w:proofErr w:type="spellStart"/>
+            <w:r>
+              <w:rPr>
+                <w:rFonts w:ascii="BRH Devanagari Extra" w:hAnsi="BRH Devanagari Extra" w:cs="BRH Devanagari Extra"/>
+                <w:sz w:val="32"/>
+                <w:szCs w:val="40"/>
+              </w:rPr>
+              <w:t>uÉ</w:t>
+            </w:r>
+            <w:proofErr w:type="spellEnd"/>
+            <w:r>
+              <w:rPr>
+                <w:rFonts w:ascii="BRH Malayalam Extra" w:hAnsi="BRH Malayalam Extra" w:cs="BRH Devanagari Extra"/>
+                <w:szCs w:val="40"/>
+              </w:rPr>
+              <w:t>–</w:t>
+            </w:r>
+            <w:proofErr w:type="spellStart"/>
+            <w:r>
+              <w:rPr>
+                <w:rFonts w:ascii="BRH Devanagari Extra" w:hAnsi="BRH Devanagari Extra" w:cs="BRH Devanagari Extra"/>
+                <w:sz w:val="32"/>
+                <w:szCs w:val="40"/>
+              </w:rPr>
+              <w:t>rÉÇ</w:t>
+            </w:r>
+            <w:proofErr w:type="spellEnd"/>
+            <w:r>
+              <w:rPr>
+                <w:rFonts w:ascii="BRH Devanagari Extra" w:hAnsi="BRH Devanagari Extra" w:cs="BRH Devanagari Extra"/>
+                <w:sz w:val="32"/>
+                <w:szCs w:val="40"/>
+              </w:rPr>
+              <w:t xml:space="preserve"> </w:t>
+            </w:r>
+          </w:p>
+          <w:p>
+            <w:pPr>
+              <w:widowControl w:val="0"/>
+              <w:autoSpaceDE w:val="0"/>
+              <w:autoSpaceDN w:val="0"/>
+              <w:adjustRightInd w:val="0"/>
+              <w:spacing w:before="0" w:line="240" w:lineRule="auto"/>
+              <w:rPr>
+                <w:rFonts w:ascii="BRH Malayalam Extra" w:hAnsi="BRH Malayalam Extra" w:cs="BRH Malayalam Extra"/>
+                <w:color w:val="000000"/>
+                <w:sz w:val="32"/>
+                <w:szCs w:val="40"/>
+                <w:highlight w:val="yellow"/>
+              </w:rPr>
+            </w:pPr>
+            <w:proofErr w:type="spellStart"/>
+            <w:r>
+              <w:rPr>
+                <w:rFonts w:ascii="BRH Devanagari Extra" w:hAnsi="BRH Devanagari Extra" w:cs="BRH Devanagari Extra"/>
+                <w:sz w:val="32"/>
+                <w:szCs w:val="40"/>
+              </w:rPr>
+              <w:t>ÆuÉ</w:t>
+            </w:r>
+            <w:proofErr w:type="spellEnd"/>
+            <w:r>
+              <w:rPr>
+                <w:rFonts w:ascii="BRH Malayalam Extra" w:hAnsi="BRH Malayalam Extra" w:cs="BRH Devanagari Extra"/>
+                <w:szCs w:val="40"/>
+              </w:rPr>
+              <w:t>–</w:t>
+            </w:r>
+            <w:proofErr w:type="spellStart"/>
+            <w:r>
+              <w:rPr>
+                <w:rFonts w:ascii="BRH Devanagari Extra" w:hAnsi="BRH Devanagari Extra" w:cs="BRH Devanagari Extra"/>
+                <w:sz w:val="32"/>
+                <w:szCs w:val="40"/>
+              </w:rPr>
+              <w:t>rÉ</w:t>
+            </w:r>
+            <w:proofErr w:type="spellEnd"/>
+            <w:r>
+              <w:rPr>
+                <w:rFonts w:ascii="BRH Devanagari Extra" w:hAnsi="BRH Devanagari Extra" w:cs="BRH Devanagari Extra"/>
+                <w:sz w:val="32"/>
+                <w:szCs w:val="40"/>
+              </w:rPr>
+              <w:t xml:space="preserve"> </w:t>
+            </w:r>
+            <w:proofErr w:type="spellStart"/>
+            <w:r>
+              <w:rPr>
+                <w:rFonts w:ascii="BRH Devanagari Extra" w:hAnsi="BRH Devanagari Extra" w:cs="BRH Devanagari Extra"/>
+                <w:sz w:val="32"/>
+                <w:szCs w:val="40"/>
+              </w:rPr>
+              <w:t>qÉÑþ</w:t>
+            </w:r>
+            <w:proofErr w:type="spellEnd"/>
+            <w:r>
+              <w:rPr>
+                <w:rFonts w:ascii="BRH Devanagari Extra" w:hAnsi="BRH Devanagari Extra" w:cs="BRH Devanagari Extra"/>
+                <w:sz w:val="32"/>
+                <w:szCs w:val="40"/>
+              </w:rPr>
+              <w:t xml:space="preserve"> </w:t>
+            </w:r>
+            <w:proofErr w:type="spellStart"/>
+            <w:r>
+              <w:rPr>
+                <w:rFonts w:ascii="BRH Devanagari Extra" w:hAnsi="BRH Devanagari Extra" w:cs="BRH Devanagari Extra"/>
+                <w:sz w:val="32"/>
+                <w:szCs w:val="40"/>
+              </w:rPr>
+              <w:t>iuÉÉ</w:t>
+            </w:r>
+            <w:proofErr w:type="spellEnd"/>
+            <w:r>
+              <w:rPr>
+                <w:rFonts w:ascii="BRH Devanagari Extra" w:hAnsi="BRH Devanagari Extra" w:cs="BRH Devanagari Extra"/>
+                <w:sz w:val="32"/>
+                <w:szCs w:val="40"/>
+              </w:rPr>
+              <w:t xml:space="preserve"> | </w:t>
+            </w:r>
+          </w:p>
+        </w:tc>
+        <w:tc>
+          <w:tcPr>
+            <w:tcW w:w="6332" w:type="dxa"/>
+            <w:tcBorders>
+              <w:top w:val="single" w:sz="4" w:space="0" w:color="000000"/>
+              <w:left w:val="single" w:sz="4" w:space="0" w:color="000000"/>
+              <w:bottom w:val="single" w:sz="4" w:space="0" w:color="000000"/>
+              <w:right w:val="single" w:sz="4" w:space="0" w:color="000000"/>
+            </w:tcBorders>
+          </w:tcPr>
+          <w:p>
+            <w:pPr>
+              <w:widowControl w:val="0"/>
+              <w:autoSpaceDE w:val="0"/>
+              <w:autoSpaceDN w:val="0"/>
+              <w:adjustRightInd w:val="0"/>
+              <w:spacing w:before="0" w:line="240" w:lineRule="auto"/>
+              <w:rPr>
+                <w:rFonts w:ascii="BRH Devanagari Extra" w:hAnsi="BRH Devanagari Extra" w:cs="BRH Devanagari Extra"/>
+                <w:sz w:val="32"/>
+                <w:szCs w:val="40"/>
+              </w:rPr>
+            </w:pPr>
+            <w:proofErr w:type="spellStart"/>
+            <w:r>
+              <w:rPr>
+                <w:rFonts w:ascii="BRH Devanagari Extra" w:hAnsi="BRH Devanagari Extra" w:cs="BRH Devanagari Extra"/>
+                <w:sz w:val="32"/>
+                <w:szCs w:val="40"/>
+              </w:rPr>
+              <w:t>uÉ</w:t>
+            </w:r>
+            <w:proofErr w:type="spellEnd"/>
+            <w:r>
+              <w:rPr>
+                <w:rFonts w:ascii="BRH Malayalam Extra" w:hAnsi="BRH Malayalam Extra" w:cs="BRH Devanagari Extra"/>
+                <w:szCs w:val="40"/>
+              </w:rPr>
+              <w:t>–</w:t>
+            </w:r>
+            <w:proofErr w:type="spellStart"/>
+            <w:r>
+              <w:rPr>
+                <w:rFonts w:ascii="BRH Devanagari Extra" w:hAnsi="BRH Devanagari Extra" w:cs="BRH Devanagari Extra"/>
+                <w:sz w:val="32"/>
+                <w:szCs w:val="40"/>
+              </w:rPr>
+              <w:t>rÉ</w:t>
+            </w:r>
+            <w:proofErr w:type="spellEnd"/>
+            <w:r>
+              <w:rPr>
+                <w:rFonts w:ascii="BRH Devanagari Extra" w:hAnsi="BRH Devanagari Extra" w:cs="BRH Devanagari Extra"/>
+                <w:sz w:val="32"/>
+                <w:szCs w:val="40"/>
+              </w:rPr>
+              <w:t xml:space="preserve"> </w:t>
+            </w:r>
+            <w:proofErr w:type="spellStart"/>
+            <w:r>
+              <w:rPr>
+                <w:rFonts w:ascii="BRH Devanagari Extra" w:hAnsi="BRH Devanagari Extra" w:cs="BRH Devanagari Extra"/>
+                <w:sz w:val="32"/>
+                <w:szCs w:val="40"/>
+              </w:rPr>
+              <w:t>qÉÑþ</w:t>
+            </w:r>
+            <w:proofErr w:type="spellEnd"/>
+            <w:r>
+              <w:rPr>
+                <w:rFonts w:ascii="BRH Devanagari Extra" w:hAnsi="BRH Devanagari Extra" w:cs="BRH Devanagari Extra"/>
+                <w:sz w:val="32"/>
+                <w:szCs w:val="40"/>
+              </w:rPr>
+              <w:t xml:space="preserve"> </w:t>
+            </w:r>
+            <w:proofErr w:type="spellStart"/>
+            <w:r>
+              <w:rPr>
+                <w:rFonts w:ascii="BRH Devanagari Extra" w:hAnsi="BRH Devanagari Extra" w:cs="BRH Devanagari Extra"/>
+                <w:sz w:val="32"/>
+                <w:szCs w:val="40"/>
+              </w:rPr>
+              <w:t>uÉÑ</w:t>
+            </w:r>
+            <w:proofErr w:type="spellEnd"/>
+            <w:r>
+              <w:rPr>
+                <w:rFonts w:ascii="BRH Devanagari Extra" w:hAnsi="BRH Devanagari Extra" w:cs="BRH Devanagari Extra"/>
+                <w:sz w:val="32"/>
+                <w:szCs w:val="40"/>
+              </w:rPr>
+              <w:t xml:space="preserve"> </w:t>
+            </w:r>
+            <w:proofErr w:type="spellStart"/>
+            <w:r>
+              <w:rPr>
+                <w:rFonts w:ascii="BRH Devanagari Extra" w:hAnsi="BRH Devanagari Extra" w:cs="BRH Devanagari Extra"/>
+                <w:sz w:val="32"/>
+                <w:szCs w:val="40"/>
+              </w:rPr>
+              <w:t>uÉ</w:t>
+            </w:r>
+            <w:proofErr w:type="spellEnd"/>
+            <w:r>
+              <w:rPr>
+                <w:rFonts w:ascii="BRH Malayalam Extra" w:hAnsi="BRH Malayalam Extra" w:cs="BRH Devanagari Extra"/>
+                <w:szCs w:val="40"/>
+              </w:rPr>
+              <w:t>–</w:t>
+            </w:r>
+            <w:proofErr w:type="spellStart"/>
+            <w:r>
+              <w:rPr>
+                <w:rFonts w:ascii="BRH Devanagari Extra" w:hAnsi="BRH Devanagari Extra" w:cs="BRH Devanagari Extra"/>
+                <w:sz w:val="32"/>
+                <w:szCs w:val="40"/>
+              </w:rPr>
+              <w:t>rÉÇ</w:t>
+            </w:r>
+            <w:proofErr w:type="spellEnd"/>
+            <w:r>
+              <w:rPr>
+                <w:rFonts w:ascii="BRH Devanagari Extra" w:hAnsi="BRH Devanagari Extra" w:cs="BRH Devanagari Extra"/>
+                <w:sz w:val="32"/>
+                <w:szCs w:val="40"/>
+              </w:rPr>
+              <w:t xml:space="preserve"> </w:t>
+            </w:r>
+            <w:proofErr w:type="spellStart"/>
+            <w:r>
+              <w:rPr>
+                <w:rFonts w:ascii="BRH Devanagari Extra" w:hAnsi="BRH Devanagari Extra" w:cs="BRH Devanagari Extra"/>
+                <w:sz w:val="32"/>
+                <w:szCs w:val="40"/>
+              </w:rPr>
+              <w:t>ÆuÉ</w:t>
+            </w:r>
+            <w:proofErr w:type="spellEnd"/>
+            <w:r>
+              <w:rPr>
+                <w:rFonts w:ascii="BRH Malayalam Extra" w:hAnsi="BRH Malayalam Extra" w:cs="BRH Devanagari Extra"/>
+                <w:szCs w:val="40"/>
+              </w:rPr>
+              <w:t>–</w:t>
+            </w:r>
+            <w:proofErr w:type="spellStart"/>
+            <w:r>
+              <w:rPr>
+                <w:rFonts w:ascii="BRH Devanagari Extra" w:hAnsi="BRH Devanagari Extra" w:cs="BRH Devanagari Extra"/>
+                <w:sz w:val="32"/>
+                <w:szCs w:val="40"/>
+              </w:rPr>
+              <w:t>rÉ</w:t>
+            </w:r>
+            <w:proofErr w:type="spellEnd"/>
+            <w:r>
+              <w:rPr>
+                <w:rFonts w:ascii="BRH Devanagari Extra" w:hAnsi="BRH Devanagari Extra" w:cs="BRH Devanagari Extra"/>
+                <w:sz w:val="32"/>
+                <w:szCs w:val="40"/>
+              </w:rPr>
+              <w:t xml:space="preserve"> </w:t>
+            </w:r>
+            <w:proofErr w:type="spellStart"/>
+            <w:r>
+              <w:rPr>
+                <w:rFonts w:ascii="BRH Devanagari Extra" w:hAnsi="BRH Devanagari Extra" w:cs="BRH Devanagari Extra"/>
+                <w:sz w:val="32"/>
+                <w:szCs w:val="40"/>
+              </w:rPr>
+              <w:t>qÉÑþ</w:t>
+            </w:r>
+            <w:proofErr w:type="spellEnd"/>
+            <w:r>
+              <w:rPr>
+                <w:rFonts w:ascii="BRH Devanagari Extra" w:hAnsi="BRH Devanagari Extra" w:cs="BRH Devanagari Extra"/>
+                <w:sz w:val="32"/>
+                <w:szCs w:val="40"/>
+              </w:rPr>
+              <w:t xml:space="preserve"> </w:t>
+            </w:r>
+            <w:proofErr w:type="spellStart"/>
+            <w:r>
+              <w:rPr>
+                <w:rFonts w:ascii="BRH Devanagari Extra" w:hAnsi="BRH Devanagari Extra" w:cs="BRH Devanagari Extra"/>
+                <w:sz w:val="32"/>
+                <w:szCs w:val="40"/>
+              </w:rPr>
+              <w:t>iuÉÉ</w:t>
+            </w:r>
+            <w:proofErr w:type="spellEnd"/>
+            <w:r>
+              <w:rPr>
+                <w:rFonts w:ascii="BRH Devanagari Extra" w:hAnsi="BRH Devanagari Extra" w:cs="BRH Devanagari Extra"/>
+                <w:sz w:val="32"/>
+                <w:szCs w:val="40"/>
+              </w:rPr>
+              <w:t xml:space="preserve"> </w:t>
+            </w:r>
+            <w:proofErr w:type="spellStart"/>
+            <w:r>
+              <w:rPr>
+                <w:rFonts w:ascii="BRH Devanagari Extra" w:hAnsi="BRH Devanagari Extra" w:cs="BRH Devanagari Extra"/>
+                <w:sz w:val="32"/>
+                <w:szCs w:val="40"/>
+                <w:highlight w:val="green"/>
+              </w:rPr>
+              <w:t>iuÉÉ</w:t>
+            </w:r>
+            <w:r>
+              <w:rPr>
+                <w:rFonts w:ascii="BRH Devanagari Extra" w:hAnsi="BRH Devanagari Extra" w:cs="BRH Devanagari Extra"/>
+                <w:color w:val="000000"/>
+                <w:sz w:val="32"/>
+                <w:szCs w:val="40"/>
+              </w:rPr>
+              <w:t>å</w:t>
+            </w:r>
+            <w:proofErr w:type="spellEnd"/>
+            <w:r>
+              <w:rPr>
+                <w:rFonts w:ascii="BRH Devanagari Extra" w:hAnsi="BRH Devanagari Extra" w:cs="BRH Devanagari Extra"/>
+                <w:sz w:val="32"/>
+                <w:szCs w:val="40"/>
+              </w:rPr>
+              <w:t xml:space="preserve"> </w:t>
+            </w:r>
+            <w:proofErr w:type="spellStart"/>
+            <w:r>
+              <w:rPr>
+                <w:rFonts w:ascii="BRH Devanagari Extra" w:hAnsi="BRH Devanagari Extra" w:cs="BRH Devanagari Extra"/>
+                <w:sz w:val="32"/>
+                <w:szCs w:val="40"/>
+              </w:rPr>
+              <w:t>uÉ</w:t>
+            </w:r>
+            <w:proofErr w:type="spellEnd"/>
+            <w:r>
+              <w:rPr>
+                <w:rFonts w:ascii="BRH Malayalam Extra" w:hAnsi="BRH Malayalam Extra" w:cs="BRH Devanagari Extra"/>
+                <w:szCs w:val="40"/>
+              </w:rPr>
+              <w:t>–</w:t>
+            </w:r>
+            <w:proofErr w:type="spellStart"/>
+            <w:r>
+              <w:rPr>
+                <w:rFonts w:ascii="BRH Devanagari Extra" w:hAnsi="BRH Devanagari Extra" w:cs="BRH Devanagari Extra"/>
+                <w:sz w:val="32"/>
+                <w:szCs w:val="40"/>
+              </w:rPr>
+              <w:t>rÉÇ</w:t>
+            </w:r>
+            <w:proofErr w:type="spellEnd"/>
+            <w:r>
+              <w:rPr>
+                <w:rFonts w:ascii="BRH Devanagari Extra" w:hAnsi="BRH Devanagari Extra" w:cs="BRH Devanagari Extra"/>
+                <w:sz w:val="32"/>
+                <w:szCs w:val="40"/>
+              </w:rPr>
+              <w:t xml:space="preserve"> </w:t>
+            </w:r>
+          </w:p>
+          <w:p>
+            <w:pPr>
+              <w:spacing w:before="0" w:line="240" w:lineRule="auto"/>
+              <w:ind w:left="29"/>
+              <w:rPr>
+                <w:rFonts w:ascii="BRH Malayalam Extra" w:hAnsi="BRH Malayalam Extra" w:cs="BRH Malayalam Extra"/>
+                <w:color w:val="000000"/>
+                <w:sz w:val="32"/>
+                <w:szCs w:val="40"/>
+                <w:highlight w:val="green"/>
+              </w:rPr>
+            </w:pPr>
+            <w:proofErr w:type="spellStart"/>
+            <w:r>
+              <w:rPr>
+                <w:rFonts w:ascii="BRH Devanagari Extra" w:hAnsi="BRH Devanagari Extra" w:cs="BRH Devanagari Extra"/>
+                <w:sz w:val="32"/>
+                <w:szCs w:val="40"/>
+              </w:rPr>
+              <w:t>ÆuÉ</w:t>
+            </w:r>
+            <w:proofErr w:type="spellEnd"/>
+            <w:r>
+              <w:rPr>
+                <w:rFonts w:ascii="BRH Malayalam Extra" w:hAnsi="BRH Malayalam Extra" w:cs="BRH Devanagari Extra"/>
+                <w:szCs w:val="40"/>
+              </w:rPr>
+              <w:t>–</w:t>
+            </w:r>
+            <w:proofErr w:type="spellStart"/>
+            <w:r>
+              <w:rPr>
+                <w:rFonts w:ascii="BRH Devanagari Extra" w:hAnsi="BRH Devanagari Extra" w:cs="BRH Devanagari Extra"/>
+                <w:sz w:val="32"/>
+                <w:szCs w:val="40"/>
+              </w:rPr>
+              <w:t>rÉ</w:t>
+            </w:r>
+            <w:proofErr w:type="spellEnd"/>
+            <w:r>
+              <w:rPr>
+                <w:rFonts w:ascii="BRH Devanagari Extra" w:hAnsi="BRH Devanagari Extra" w:cs="BRH Devanagari Extra"/>
+                <w:sz w:val="32"/>
+                <w:szCs w:val="40"/>
+              </w:rPr>
+              <w:t xml:space="preserve"> </w:t>
+            </w:r>
+            <w:proofErr w:type="spellStart"/>
+            <w:r>
+              <w:rPr>
+                <w:rFonts w:ascii="BRH Devanagari Extra" w:hAnsi="BRH Devanagari Extra" w:cs="BRH Devanagari Extra"/>
+                <w:sz w:val="32"/>
+                <w:szCs w:val="40"/>
+              </w:rPr>
+              <w:t>qÉÑþ</w:t>
+            </w:r>
+            <w:proofErr w:type="spellEnd"/>
+            <w:r>
+              <w:rPr>
+                <w:rFonts w:ascii="BRH Devanagari Extra" w:hAnsi="BRH Devanagari Extra" w:cs="BRH Devanagari Extra"/>
+                <w:sz w:val="32"/>
+                <w:szCs w:val="40"/>
+              </w:rPr>
+              <w:t xml:space="preserve"> </w:t>
+            </w:r>
+            <w:proofErr w:type="spellStart"/>
+            <w:r>
+              <w:rPr>
+                <w:rFonts w:ascii="BRH Devanagari Extra" w:hAnsi="BRH Devanagari Extra" w:cs="BRH Devanagari Extra"/>
+                <w:sz w:val="32"/>
+                <w:szCs w:val="40"/>
+              </w:rPr>
+              <w:t>iuÉÉ</w:t>
+            </w:r>
+            <w:proofErr w:type="spellEnd"/>
+            <w:r>
+              <w:rPr>
+                <w:rFonts w:ascii="BRH Devanagari Extra" w:hAnsi="BRH Devanagari Extra" w:cs="BRH Devanagari Extra"/>
+                <w:sz w:val="32"/>
+                <w:szCs w:val="40"/>
+              </w:rPr>
+              <w:t xml:space="preserve"> | </w:t>
+            </w:r>
+          </w:p>
+        </w:tc>
+      </w:tr>
+      <w:tr>
+        <w:trPr>
+          <w:trHeight w:val="1060"/>
+        </w:trPr>
+        <w:tc>
+          <w:tcPr>
+            <w:tcW w:w="2047" w:type="dxa"/>
+            <w:tcBorders>
+              <w:top w:val="single" w:sz="4" w:space="0" w:color="000000"/>
+              <w:left w:val="single" w:sz="4" w:space="0" w:color="000000"/>
+              <w:bottom w:val="single" w:sz="4" w:space="0" w:color="000000"/>
+              <w:right w:val="single" w:sz="4" w:space="0" w:color="000000"/>
+            </w:tcBorders>
+          </w:tcPr>
+          <w:p>
+            <w:pPr>
+              <w:widowControl w:val="0"/>
+              <w:autoSpaceDE w:val="0"/>
+              <w:autoSpaceDN w:val="0"/>
+              <w:adjustRightInd w:val="0"/>
+              <w:spacing w:before="0" w:line="240" w:lineRule="auto"/>
+              <w:rPr>
+                <w:rFonts w:cs="BRH Malayalam Extra"/>
+                <w:color w:val="000000"/>
+                <w:szCs w:val="40"/>
+              </w:rPr>
+            </w:pPr>
+          </w:p>
+          <w:p>
+            <w:pPr>
+              <w:widowControl w:val="0"/>
+              <w:autoSpaceDE w:val="0"/>
+              <w:autoSpaceDN w:val="0"/>
+              <w:adjustRightInd w:val="0"/>
+              <w:spacing w:before="0" w:line="240" w:lineRule="auto"/>
+              <w:rPr>
+                <w:rFonts w:cs="BRH Malayalam Extra"/>
+                <w:color w:val="000000"/>
+                <w:szCs w:val="40"/>
+              </w:rPr>
+            </w:pPr>
+            <w:r>
+              <w:rPr>
+                <w:rFonts w:cs="BRH Malayalam Extra"/>
+                <w:color w:val="000000"/>
+                <w:szCs w:val="40"/>
+              </w:rPr>
+              <w:t>27</w:t>
+            </w:r>
+            <w:r>
+              <w:rPr>
+                <w:rFonts w:ascii="BRH Malayalam Extra" w:hAnsi="BRH Malayalam Extra" w:cs="BRH Malayalam Extra"/>
+                <w:color w:val="000000"/>
+                <w:sz w:val="32"/>
+                <w:szCs w:val="40"/>
+              </w:rPr>
+              <w:t>)</w:t>
+            </w:r>
+            <w:r>
+              <w:rPr>
+                <w:rFonts w:cs="BRH Malayalam Extra"/>
+                <w:color w:val="000000"/>
+                <w:szCs w:val="40"/>
+              </w:rPr>
+              <w:t>1</w:t>
+            </w:r>
+            <w:r>
+              <w:rPr>
+                <w:rFonts w:ascii="BRH Malayalam Extra" w:hAnsi="BRH Malayalam Extra" w:cs="BRH Malayalam Extra"/>
+                <w:color w:val="000000"/>
+                <w:sz w:val="32"/>
+                <w:szCs w:val="40"/>
+              </w:rPr>
+              <w:t>.</w:t>
+            </w:r>
+            <w:r>
+              <w:rPr>
+                <w:rFonts w:cs="BRH Malayalam Extra"/>
+                <w:color w:val="000000"/>
+                <w:szCs w:val="40"/>
+              </w:rPr>
+              <w:t>1</w:t>
+            </w:r>
+            <w:r>
+              <w:rPr>
+                <w:rFonts w:ascii="BRH Malayalam Extra" w:hAnsi="BRH Malayalam Extra" w:cs="BRH Malayalam Extra"/>
+                <w:color w:val="000000"/>
+                <w:sz w:val="32"/>
+                <w:szCs w:val="40"/>
+              </w:rPr>
+              <w:t>.</w:t>
+            </w:r>
+            <w:r>
+              <w:rPr>
+                <w:rFonts w:cs="BRH Malayalam Extra"/>
+                <w:color w:val="000000"/>
+                <w:szCs w:val="40"/>
+              </w:rPr>
+              <w:t>13</w:t>
+            </w:r>
+            <w:r>
+              <w:rPr>
+                <w:rFonts w:ascii="BRH Malayalam Extra" w:hAnsi="BRH Malayalam Extra" w:cs="BRH Malayalam Extra"/>
+                <w:color w:val="000000"/>
+                <w:sz w:val="32"/>
+                <w:szCs w:val="40"/>
+              </w:rPr>
+              <w:t>.</w:t>
+            </w:r>
+            <w:r>
+              <w:rPr>
+                <w:rFonts w:cs="BRH Malayalam Extra"/>
+                <w:color w:val="000000"/>
+                <w:szCs w:val="40"/>
+              </w:rPr>
+              <w:t>3</w:t>
+            </w:r>
+            <w:r>
+              <w:rPr>
+                <w:rFonts w:ascii="BRH Malayalam Extra" w:hAnsi="BRH Malayalam Extra" w:cs="BRH Malayalam Extra"/>
+                <w:color w:val="000000"/>
+                <w:sz w:val="32"/>
+                <w:szCs w:val="40"/>
+              </w:rPr>
+              <w:t>(</w:t>
+            </w:r>
+            <w:r>
+              <w:rPr>
+                <w:rFonts w:cs="BRH Malayalam Extra"/>
+                <w:color w:val="000000"/>
+                <w:szCs w:val="40"/>
+              </w:rPr>
+              <w:t>24</w:t>
+            </w:r>
+            <w:r>
+              <w:rPr>
+                <w:rFonts w:ascii="BRH Malayalam Extra" w:hAnsi="BRH Malayalam Extra" w:cs="BRH Malayalam Extra"/>
+                <w:color w:val="000000"/>
+                <w:sz w:val="32"/>
+                <w:szCs w:val="40"/>
+              </w:rPr>
+              <w:t xml:space="preserve">)- </w:t>
+            </w:r>
+          </w:p>
+        </w:tc>
+        <w:tc>
+          <w:tcPr>
+            <w:tcW w:w="5400" w:type="dxa"/>
+            <w:tcBorders>
+              <w:top w:val="single" w:sz="4" w:space="0" w:color="000000"/>
+              <w:left w:val="single" w:sz="4" w:space="0" w:color="000000"/>
+              <w:bottom w:val="single" w:sz="4" w:space="0" w:color="000000"/>
+              <w:right w:val="single" w:sz="4" w:space="0" w:color="000000"/>
+            </w:tcBorders>
+          </w:tcPr>
+          <w:p>
+            <w:pPr>
+              <w:widowControl w:val="0"/>
+              <w:autoSpaceDE w:val="0"/>
+              <w:autoSpaceDN w:val="0"/>
+              <w:adjustRightInd w:val="0"/>
+              <w:spacing w:before="0" w:line="240" w:lineRule="auto"/>
+              <w:rPr>
+                <w:rFonts w:ascii="BRH Devanagari Extra" w:hAnsi="BRH Devanagari Extra" w:cs="BRH Devanagari Extra"/>
+                <w:color w:val="000000"/>
+                <w:sz w:val="32"/>
+                <w:szCs w:val="40"/>
+              </w:rPr>
+            </w:pPr>
+            <w:proofErr w:type="spellStart"/>
+            <w:r>
+              <w:rPr>
+                <w:rFonts w:ascii="BRH Devanagari Extra" w:hAnsi="BRH Devanagari Extra" w:cs="BRH Devanagari Extra"/>
+                <w:color w:val="000000"/>
+                <w:sz w:val="32"/>
+                <w:szCs w:val="40"/>
+              </w:rPr>
+              <w:t>AalÉåþ</w:t>
+            </w:r>
+            <w:proofErr w:type="spellEnd"/>
+            <w:r>
+              <w:rPr>
+                <w:rFonts w:ascii="BRH Devanagari Extra" w:hAnsi="BRH Devanagari Extra" w:cs="BRH Devanagari Extra"/>
+                <w:color w:val="000000"/>
+                <w:sz w:val="32"/>
+                <w:szCs w:val="40"/>
+              </w:rPr>
+              <w:t xml:space="preserve"> </w:t>
+            </w:r>
+            <w:proofErr w:type="spellStart"/>
+            <w:r>
+              <w:rPr>
+                <w:rFonts w:ascii="BRH Devanagari Extra" w:hAnsi="BRH Devanagari Extra" w:cs="BRH Devanagari Extra"/>
+                <w:color w:val="000000"/>
+                <w:sz w:val="32"/>
+                <w:szCs w:val="40"/>
+              </w:rPr>
+              <w:t>ÅSokÉÉrÉÉå</w:t>
+            </w:r>
+            <w:proofErr w:type="spellEnd"/>
+            <w:r>
+              <w:rPr>
+                <w:rFonts w:ascii="BRH Devanagari Extra" w:hAnsi="BRH Devanagari Extra" w:cs="BRH Devanagari Extra"/>
+                <w:color w:val="000000"/>
+                <w:sz w:val="32"/>
+                <w:szCs w:val="40"/>
+              </w:rPr>
+              <w:t xml:space="preserve"> </w:t>
+            </w:r>
+            <w:proofErr w:type="spellStart"/>
+            <w:r>
+              <w:rPr>
+                <w:rFonts w:ascii="BRH Devanagari Extra" w:hAnsi="BRH Devanagari Extra" w:cs="BRH Devanagari Extra"/>
+                <w:color w:val="000000"/>
+                <w:sz w:val="32"/>
+                <w:szCs w:val="40"/>
+              </w:rPr>
+              <w:t>ASokÉÉ</w:t>
+            </w:r>
+            <w:r>
+              <w:rPr>
+                <w:rFonts w:ascii="BRH Devanagari Extra" w:hAnsi="BRH Devanagari Extra" w:cs="BRH Devanagari Extra"/>
+                <w:color w:val="000000"/>
+                <w:sz w:val="32"/>
+                <w:szCs w:val="40"/>
+                <w:highlight w:val="yellow"/>
+              </w:rPr>
+              <w:t>rÉÉå</w:t>
+            </w:r>
+            <w:proofErr w:type="spellEnd"/>
+            <w:r>
+              <w:rPr>
+                <w:rFonts w:ascii="BRH Malayalam Extra" w:hAnsi="BRH Malayalam Extra" w:cs="BRH Devanagari Extra"/>
+                <w:color w:val="000000"/>
+                <w:szCs w:val="40"/>
+              </w:rPr>
+              <w:t>–</w:t>
+            </w:r>
+            <w:r>
+              <w:rPr>
+                <w:rFonts w:ascii="BRH Devanagari Extra" w:hAnsi="BRH Devanagari Extra" w:cs="BRH Devanagari Extra"/>
+                <w:color w:val="000000"/>
+                <w:sz w:val="32"/>
+                <w:szCs w:val="40"/>
+              </w:rPr>
+              <w:t xml:space="preserve"> </w:t>
+            </w:r>
+            <w:proofErr w:type="spellStart"/>
+            <w:r>
+              <w:rPr>
+                <w:rFonts w:ascii="BRH Devanagari Extra" w:hAnsi="BRH Devanagari Extra" w:cs="BRH Devanagari Extra"/>
+                <w:color w:val="000000"/>
+                <w:sz w:val="32"/>
+                <w:szCs w:val="40"/>
+                <w:highlight w:val="yellow"/>
+              </w:rPr>
+              <w:t>A</w:t>
+            </w:r>
+            <w:r>
+              <w:rPr>
+                <w:rFonts w:ascii="BRH Devanagari Extra" w:hAnsi="BRH Devanagari Extra" w:cs="BRH Devanagari Extra"/>
+                <w:color w:val="000000"/>
+                <w:sz w:val="32"/>
+                <w:szCs w:val="40"/>
+              </w:rPr>
+              <w:t>alÉå</w:t>
+            </w:r>
+            <w:proofErr w:type="spellEnd"/>
+            <w:r>
+              <w:rPr>
+                <w:rFonts w:ascii="BRH Devanagari Extra" w:hAnsi="BRH Devanagari Extra" w:cs="BRH Devanagari Extra"/>
+                <w:color w:val="000000"/>
+                <w:sz w:val="32"/>
+                <w:szCs w:val="40"/>
+              </w:rPr>
+              <w:t xml:space="preserve"> </w:t>
+            </w:r>
+            <w:proofErr w:type="spellStart"/>
+            <w:r>
+              <w:rPr>
+                <w:rFonts w:ascii="BRH Devanagari Extra" w:hAnsi="BRH Devanagari Extra" w:cs="BRH Devanagari Extra"/>
+                <w:color w:val="000000"/>
+                <w:sz w:val="32"/>
+                <w:szCs w:val="40"/>
+              </w:rPr>
+              <w:t>ÅalÉåþ</w:t>
+            </w:r>
+            <w:proofErr w:type="spellEnd"/>
+            <w:r>
+              <w:rPr>
+                <w:rFonts w:ascii="BRH Devanagari Extra" w:hAnsi="BRH Devanagari Extra" w:cs="BRH Devanagari Extra"/>
+                <w:color w:val="000000"/>
+                <w:sz w:val="32"/>
+                <w:szCs w:val="40"/>
+              </w:rPr>
+              <w:t xml:space="preserve"> </w:t>
+            </w:r>
+            <w:proofErr w:type="spellStart"/>
+            <w:r>
+              <w:rPr>
+                <w:rFonts w:ascii="BRH Devanagari Extra" w:hAnsi="BRH Devanagari Extra" w:cs="BRH Devanagari Extra"/>
+                <w:color w:val="000000"/>
+                <w:sz w:val="32"/>
+                <w:szCs w:val="40"/>
+              </w:rPr>
+              <w:t>ÅSokÉÉrÉÉå</w:t>
+            </w:r>
+            <w:proofErr w:type="spellEnd"/>
+            <w:r>
+              <w:rPr>
+                <w:rFonts w:ascii="BRH Devanagari Extra" w:hAnsi="BRH Devanagari Extra" w:cs="BRH Devanagari Extra"/>
+                <w:color w:val="000000"/>
+                <w:sz w:val="32"/>
+                <w:szCs w:val="40"/>
+              </w:rPr>
+              <w:t xml:space="preserve"> </w:t>
+            </w:r>
+            <w:proofErr w:type="spellStart"/>
+            <w:r>
+              <w:rPr>
+                <w:rFonts w:ascii="BRH Devanagari Extra" w:hAnsi="BRH Devanagari Extra" w:cs="BRH Devanagari Extra"/>
+                <w:color w:val="000000"/>
+                <w:sz w:val="32"/>
+                <w:szCs w:val="40"/>
+              </w:rPr>
+              <w:t>AzÉÏiÉiÉlÉÉå</w:t>
+            </w:r>
+            <w:proofErr w:type="spellEnd"/>
+            <w:r>
+              <w:rPr>
+                <w:rFonts w:ascii="BRH Devanagari Extra" w:hAnsi="BRH Devanagari Extra" w:cs="BRH Devanagari Extra"/>
+                <w:color w:val="000000"/>
+                <w:sz w:val="32"/>
+                <w:szCs w:val="40"/>
+              </w:rPr>
+              <w:t xml:space="preserve"> </w:t>
+            </w:r>
+            <w:proofErr w:type="spellStart"/>
+            <w:r>
+              <w:rPr>
+                <w:rFonts w:ascii="BRH Devanagari Extra" w:hAnsi="BRH Devanagari Extra" w:cs="BRH Devanagari Extra"/>
+                <w:color w:val="000000"/>
+                <w:sz w:val="32"/>
+                <w:szCs w:val="40"/>
+              </w:rPr>
+              <w:t>AzÉÏiÉiÉlÉÉå</w:t>
+            </w:r>
+            <w:proofErr w:type="spellEnd"/>
+            <w:r>
+              <w:rPr>
+                <w:rFonts w:ascii="BRH Devanagari Extra" w:hAnsi="BRH Devanagari Extra" w:cs="BRH Devanagari Extra"/>
+                <w:color w:val="000000"/>
+                <w:sz w:val="32"/>
+                <w:szCs w:val="40"/>
+              </w:rPr>
+              <w:t xml:space="preserve"> </w:t>
+            </w:r>
+            <w:proofErr w:type="spellStart"/>
+            <w:r>
+              <w:rPr>
+                <w:rFonts w:ascii="BRH Devanagari Extra" w:hAnsi="BRH Devanagari Extra" w:cs="BRH Devanagari Extra"/>
+                <w:color w:val="000000"/>
+                <w:sz w:val="32"/>
+                <w:szCs w:val="40"/>
+              </w:rPr>
+              <w:t>ASokÉÉ</w:t>
+            </w:r>
+            <w:r>
+              <w:rPr>
+                <w:rFonts w:ascii="BRH Devanagari Extra" w:hAnsi="BRH Devanagari Extra" w:cs="BRH Devanagari Extra"/>
+                <w:color w:val="000000"/>
+                <w:sz w:val="32"/>
+                <w:szCs w:val="40"/>
+                <w:highlight w:val="yellow"/>
+              </w:rPr>
+              <w:t>rÉÉ</w:t>
+            </w:r>
+            <w:r>
+              <w:rPr>
+                <w:rFonts w:ascii="BRH Devanagari Extra" w:hAnsi="BRH Devanagari Extra" w:cs="BRH Devanagari Extra"/>
+                <w:color w:val="000000"/>
+                <w:sz w:val="32"/>
+                <w:szCs w:val="40"/>
+              </w:rPr>
+              <w:t>å</w:t>
+            </w:r>
+            <w:proofErr w:type="spellEnd"/>
+            <w:r>
+              <w:rPr>
+                <w:rFonts w:ascii="BRH Malayalam Extra" w:hAnsi="BRH Malayalam Extra" w:cs="BRH Devanagari Extra"/>
+                <w:color w:val="000000"/>
+                <w:szCs w:val="40"/>
+              </w:rPr>
+              <w:t>–</w:t>
+            </w:r>
+            <w:r>
+              <w:rPr>
+                <w:rFonts w:ascii="BRH Devanagari Extra" w:hAnsi="BRH Devanagari Extra" w:cs="BRH Devanagari Extra"/>
+                <w:color w:val="000000"/>
+                <w:sz w:val="32"/>
+                <w:szCs w:val="40"/>
+              </w:rPr>
+              <w:t xml:space="preserve"> </w:t>
+            </w:r>
+          </w:p>
+          <w:p>
+            <w:pPr>
+              <w:widowControl w:val="0"/>
+              <w:autoSpaceDE w:val="0"/>
+              <w:autoSpaceDN w:val="0"/>
+              <w:adjustRightInd w:val="0"/>
+              <w:spacing w:before="0" w:line="240" w:lineRule="auto"/>
+              <w:rPr>
+                <w:rFonts w:ascii="BRH Malayalam Extra" w:hAnsi="BRH Malayalam Extra" w:cs="BRH Malayalam Extra"/>
+                <w:color w:val="000000"/>
+                <w:sz w:val="32"/>
+                <w:szCs w:val="40"/>
+              </w:rPr>
+            </w:pPr>
+            <w:proofErr w:type="spellStart"/>
+            <w:r>
+              <w:rPr>
+                <w:rFonts w:ascii="BRH Devanagari Extra" w:hAnsi="BRH Devanagari Extra" w:cs="BRH Devanagari Extra"/>
+                <w:color w:val="000000"/>
+                <w:sz w:val="32"/>
+                <w:szCs w:val="40"/>
+                <w:highlight w:val="yellow"/>
+              </w:rPr>
+              <w:t>A</w:t>
+            </w:r>
+            <w:r>
+              <w:rPr>
+                <w:rFonts w:ascii="BRH Devanagari Extra" w:hAnsi="BRH Devanagari Extra" w:cs="BRH Devanagari Extra"/>
+                <w:color w:val="000000"/>
+                <w:sz w:val="32"/>
+                <w:szCs w:val="40"/>
+              </w:rPr>
+              <w:t>alÉå</w:t>
+            </w:r>
+            <w:proofErr w:type="spellEnd"/>
+            <w:r>
+              <w:rPr>
+                <w:rFonts w:ascii="BRH Devanagari Extra" w:hAnsi="BRH Devanagari Extra" w:cs="BRH Devanagari Extra"/>
+                <w:color w:val="000000"/>
+                <w:sz w:val="32"/>
+                <w:szCs w:val="40"/>
+              </w:rPr>
+              <w:t xml:space="preserve"> </w:t>
+            </w:r>
+            <w:proofErr w:type="spellStart"/>
+            <w:r>
+              <w:rPr>
+                <w:rFonts w:ascii="BRH Devanagari Extra" w:hAnsi="BRH Devanagari Extra" w:cs="BRH Devanagari Extra"/>
+                <w:color w:val="000000"/>
+                <w:sz w:val="32"/>
+                <w:szCs w:val="40"/>
+              </w:rPr>
+              <w:t>ÅalÉåþ</w:t>
+            </w:r>
+            <w:proofErr w:type="spellEnd"/>
+            <w:r>
+              <w:rPr>
+                <w:rFonts w:ascii="BRH Devanagari Extra" w:hAnsi="BRH Devanagari Extra" w:cs="BRH Devanagari Extra"/>
+                <w:color w:val="000000"/>
+                <w:sz w:val="32"/>
+                <w:szCs w:val="40"/>
+              </w:rPr>
+              <w:t xml:space="preserve"> </w:t>
+            </w:r>
+            <w:proofErr w:type="spellStart"/>
+            <w:r>
+              <w:rPr>
+                <w:rFonts w:ascii="BRH Devanagari Extra" w:hAnsi="BRH Devanagari Extra" w:cs="BRH Devanagari Extra"/>
+                <w:color w:val="000000"/>
+                <w:sz w:val="32"/>
+                <w:szCs w:val="40"/>
+              </w:rPr>
+              <w:t>ÅSokÉÉrÉÉå</w:t>
+            </w:r>
+            <w:proofErr w:type="spellEnd"/>
+            <w:r>
+              <w:rPr>
+                <w:rFonts w:ascii="BRH Devanagari Extra" w:hAnsi="BRH Devanagari Extra" w:cs="BRH Devanagari Extra"/>
+                <w:color w:val="000000"/>
+                <w:sz w:val="32"/>
+                <w:szCs w:val="40"/>
+              </w:rPr>
+              <w:t xml:space="preserve"> </w:t>
+            </w:r>
+            <w:proofErr w:type="spellStart"/>
+            <w:r>
+              <w:rPr>
+                <w:rFonts w:ascii="BRH Devanagari Extra" w:hAnsi="BRH Devanagari Extra" w:cs="BRH Devanagari Extra"/>
+                <w:color w:val="000000"/>
+                <w:sz w:val="32"/>
+                <w:szCs w:val="40"/>
+              </w:rPr>
+              <w:t>AzÉÏiÉiÉlÉÉå</w:t>
+            </w:r>
+            <w:proofErr w:type="spellEnd"/>
+            <w:r>
+              <w:rPr>
+                <w:rFonts w:ascii="BRH Devanagari Extra" w:hAnsi="BRH Devanagari Extra" w:cs="BRH Devanagari Extra"/>
+                <w:color w:val="000000"/>
+                <w:sz w:val="32"/>
+                <w:szCs w:val="40"/>
+              </w:rPr>
+              <w:t xml:space="preserve"> | </w:t>
+            </w:r>
+          </w:p>
+        </w:tc>
+        <w:tc>
+          <w:tcPr>
+            <w:tcW w:w="6332" w:type="dxa"/>
+            <w:tcBorders>
+              <w:top w:val="single" w:sz="4" w:space="0" w:color="000000"/>
+              <w:left w:val="single" w:sz="4" w:space="0" w:color="000000"/>
+              <w:bottom w:val="single" w:sz="4" w:space="0" w:color="000000"/>
+              <w:right w:val="single" w:sz="4" w:space="0" w:color="000000"/>
+            </w:tcBorders>
+          </w:tcPr>
+          <w:p>
+            <w:pPr>
+              <w:widowControl w:val="0"/>
+              <w:autoSpaceDE w:val="0"/>
+              <w:autoSpaceDN w:val="0"/>
+              <w:adjustRightInd w:val="0"/>
+              <w:spacing w:line="240" w:lineRule="auto"/>
+              <w:rPr>
+                <w:rFonts w:ascii="BRH Malayalam Extra" w:hAnsi="BRH Malayalam Extra" w:cs="BRH Malayalam Extra"/>
+                <w:color w:val="000000"/>
+                <w:sz w:val="32"/>
+                <w:szCs w:val="40"/>
+              </w:rPr>
+            </w:pPr>
+            <w:bookmarkStart w:id="0" w:name="_GoBack"/>
+            <w:bookmarkEnd w:id="0"/>
+            <w:proofErr w:type="spellStart"/>
+            <w:r>
+              <w:rPr>
+                <w:rFonts w:ascii="BRH Devanagari Extra" w:hAnsi="BRH Devanagari Extra" w:cs="BRH Devanagari Extra"/>
+                <w:color w:val="000000"/>
+                <w:sz w:val="32"/>
+                <w:szCs w:val="40"/>
+              </w:rPr>
+              <w:t>AalÉåþ</w:t>
+            </w:r>
+            <w:proofErr w:type="spellEnd"/>
+            <w:r>
+              <w:rPr>
+                <w:rFonts w:ascii="BRH Devanagari Extra" w:hAnsi="BRH Devanagari Extra" w:cs="BRH Devanagari Extra"/>
+                <w:color w:val="000000"/>
+                <w:sz w:val="32"/>
+                <w:szCs w:val="40"/>
+              </w:rPr>
+              <w:t xml:space="preserve"> </w:t>
+            </w:r>
+            <w:proofErr w:type="spellStart"/>
+            <w:r>
+              <w:rPr>
+                <w:rFonts w:ascii="BRH Devanagari Extra" w:hAnsi="BRH Devanagari Extra" w:cs="BRH Devanagari Extra"/>
+                <w:color w:val="000000"/>
+                <w:sz w:val="32"/>
+                <w:szCs w:val="40"/>
+              </w:rPr>
+              <w:t>ÅSokÉÉrÉÉå</w:t>
+            </w:r>
+            <w:proofErr w:type="spellEnd"/>
+            <w:r>
+              <w:rPr>
+                <w:rFonts w:ascii="BRH Devanagari Extra" w:hAnsi="BRH Devanagari Extra" w:cs="BRH Devanagari Extra"/>
+                <w:color w:val="000000"/>
+                <w:sz w:val="32"/>
+                <w:szCs w:val="40"/>
+              </w:rPr>
+              <w:t xml:space="preserve"> </w:t>
+            </w:r>
+            <w:proofErr w:type="spellStart"/>
+            <w:r>
+              <w:rPr>
+                <w:rFonts w:ascii="BRH Devanagari Extra" w:hAnsi="BRH Devanagari Extra" w:cs="BRH Devanagari Extra"/>
+                <w:color w:val="000000"/>
+                <w:sz w:val="32"/>
+                <w:szCs w:val="40"/>
+              </w:rPr>
+              <w:t>ASokÉÉ</w:t>
+            </w:r>
+            <w:proofErr w:type="spellEnd"/>
+            <w:r>
+              <w:rPr>
+                <w:rFonts w:ascii="BRH Malayalam Extra" w:hAnsi="BRH Malayalam Extra" w:cs="BRH Devanagari Extra"/>
+                <w:color w:val="000000"/>
+                <w:szCs w:val="40"/>
+              </w:rPr>
+              <w:t>–</w:t>
+            </w:r>
+            <w:proofErr w:type="spellStart"/>
+            <w:r>
+              <w:rPr>
+                <w:rFonts w:ascii="BRH Devanagari Extra" w:hAnsi="BRH Devanagari Extra" w:cs="BRH Devanagari Extra"/>
+                <w:color w:val="000000"/>
+                <w:sz w:val="32"/>
+                <w:szCs w:val="40"/>
+              </w:rPr>
+              <w:t>rÉÉå</w:t>
+            </w:r>
+            <w:proofErr w:type="spellEnd"/>
+            <w:r>
+              <w:rPr>
+                <w:rFonts w:ascii="BRH Devanagari Extra" w:hAnsi="BRH Devanagari Extra" w:cs="BRH Devanagari Extra"/>
+                <w:color w:val="000000"/>
+                <w:sz w:val="32"/>
+                <w:szCs w:val="40"/>
+              </w:rPr>
+              <w:t xml:space="preserve"> </w:t>
+            </w:r>
+            <w:proofErr w:type="spellStart"/>
+            <w:r>
+              <w:rPr>
+                <w:rFonts w:ascii="BRH Devanagari Extra" w:hAnsi="BRH Devanagari Extra" w:cs="BRH Devanagari Extra"/>
+                <w:color w:val="000000"/>
+                <w:sz w:val="32"/>
+                <w:szCs w:val="40"/>
+                <w:highlight w:val="green"/>
+              </w:rPr>
+              <w:t>Å</w:t>
+            </w:r>
+            <w:r>
+              <w:rPr>
+                <w:rFonts w:ascii="BRH Devanagari Extra" w:hAnsi="BRH Devanagari Extra" w:cs="BRH Devanagari Extra"/>
+                <w:color w:val="000000"/>
+                <w:sz w:val="32"/>
+                <w:szCs w:val="40"/>
+              </w:rPr>
+              <w:t>alÉå</w:t>
+            </w:r>
+            <w:proofErr w:type="spellEnd"/>
+            <w:r>
+              <w:rPr>
+                <w:rFonts w:ascii="BRH Devanagari Extra" w:hAnsi="BRH Devanagari Extra" w:cs="BRH Devanagari Extra"/>
+                <w:color w:val="000000"/>
+                <w:sz w:val="32"/>
+                <w:szCs w:val="40"/>
+              </w:rPr>
+              <w:t xml:space="preserve"> </w:t>
+            </w:r>
+            <w:proofErr w:type="spellStart"/>
+            <w:r>
+              <w:rPr>
+                <w:rFonts w:ascii="BRH Devanagari Extra" w:hAnsi="BRH Devanagari Extra" w:cs="BRH Devanagari Extra"/>
+                <w:color w:val="000000"/>
+                <w:sz w:val="32"/>
+                <w:szCs w:val="40"/>
+              </w:rPr>
+              <w:t>ÅalÉåþ</w:t>
+            </w:r>
+            <w:proofErr w:type="spellEnd"/>
+            <w:r>
+              <w:rPr>
+                <w:rFonts w:ascii="BRH Devanagari Extra" w:hAnsi="BRH Devanagari Extra" w:cs="BRH Devanagari Extra"/>
+                <w:color w:val="000000"/>
+                <w:sz w:val="32"/>
+                <w:szCs w:val="40"/>
+              </w:rPr>
+              <w:t xml:space="preserve"> </w:t>
+            </w:r>
+            <w:proofErr w:type="spellStart"/>
+            <w:r>
+              <w:rPr>
+                <w:rFonts w:ascii="BRH Devanagari Extra" w:hAnsi="BRH Devanagari Extra" w:cs="BRH Devanagari Extra"/>
+                <w:color w:val="000000"/>
+                <w:sz w:val="32"/>
+                <w:szCs w:val="40"/>
+              </w:rPr>
+              <w:t>ÅSokÉÉrÉÉå</w:t>
+            </w:r>
+            <w:proofErr w:type="spellEnd"/>
+            <w:r>
+              <w:rPr>
+                <w:rFonts w:ascii="BRH Devanagari Extra" w:hAnsi="BRH Devanagari Extra" w:cs="BRH Devanagari Extra"/>
+                <w:color w:val="000000"/>
+                <w:sz w:val="32"/>
+                <w:szCs w:val="40"/>
+              </w:rPr>
+              <w:t xml:space="preserve"> </w:t>
+            </w:r>
+            <w:proofErr w:type="spellStart"/>
+            <w:r>
+              <w:rPr>
+                <w:rFonts w:ascii="BRH Devanagari Extra" w:hAnsi="BRH Devanagari Extra" w:cs="BRH Devanagari Extra"/>
+                <w:color w:val="000000"/>
+                <w:sz w:val="32"/>
+                <w:szCs w:val="40"/>
+              </w:rPr>
+              <w:t>AzÉÏiÉiÉlÉÉå</w:t>
+            </w:r>
+            <w:proofErr w:type="spellEnd"/>
+            <w:r>
+              <w:rPr>
+                <w:rFonts w:ascii="BRH Devanagari Extra" w:hAnsi="BRH Devanagari Extra" w:cs="BRH Devanagari Extra"/>
+                <w:color w:val="000000"/>
+                <w:sz w:val="32"/>
+                <w:szCs w:val="40"/>
+              </w:rPr>
+              <w:t xml:space="preserve"> </w:t>
+            </w:r>
+            <w:proofErr w:type="spellStart"/>
+            <w:r>
+              <w:rPr>
+                <w:rFonts w:ascii="BRH Devanagari Extra" w:hAnsi="BRH Devanagari Extra" w:cs="BRH Devanagari Extra"/>
+                <w:color w:val="000000"/>
+                <w:sz w:val="32"/>
+                <w:szCs w:val="40"/>
+              </w:rPr>
+              <w:t>AzÉÏiÉiÉlÉÉå</w:t>
+            </w:r>
+            <w:proofErr w:type="spellEnd"/>
+            <w:r>
+              <w:rPr>
+                <w:rFonts w:ascii="BRH Devanagari Extra" w:hAnsi="BRH Devanagari Extra" w:cs="BRH Devanagari Extra"/>
+                <w:color w:val="000000"/>
+                <w:sz w:val="32"/>
+                <w:szCs w:val="40"/>
+              </w:rPr>
+              <w:t xml:space="preserve"> </w:t>
+            </w:r>
+            <w:proofErr w:type="spellStart"/>
+            <w:r>
+              <w:rPr>
+                <w:rFonts w:ascii="BRH Devanagari Extra" w:hAnsi="BRH Devanagari Extra" w:cs="BRH Devanagari Extra"/>
+                <w:color w:val="000000"/>
+                <w:sz w:val="32"/>
+                <w:szCs w:val="40"/>
+              </w:rPr>
+              <w:t>ASokÉÉ</w:t>
+            </w:r>
+            <w:proofErr w:type="spellEnd"/>
+            <w:r>
+              <w:rPr>
+                <w:rFonts w:ascii="BRH Malayalam Extra" w:hAnsi="BRH Malayalam Extra" w:cs="BRH Devanagari Extra"/>
+                <w:color w:val="000000"/>
+                <w:szCs w:val="40"/>
+              </w:rPr>
+              <w:t>–</w:t>
+            </w:r>
+            <w:proofErr w:type="spellStart"/>
+            <w:r>
+              <w:rPr>
+                <w:rFonts w:ascii="BRH Devanagari Extra" w:hAnsi="BRH Devanagari Extra" w:cs="BRH Devanagari Extra"/>
+                <w:color w:val="000000"/>
+                <w:sz w:val="32"/>
+                <w:szCs w:val="40"/>
+              </w:rPr>
+              <w:t>rÉÉå</w:t>
+            </w:r>
+            <w:proofErr w:type="spellEnd"/>
+            <w:r>
+              <w:rPr>
+                <w:rFonts w:ascii="BRH Devanagari Extra" w:hAnsi="BRH Devanagari Extra" w:cs="BRH Devanagari Extra"/>
+                <w:color w:val="000000"/>
+                <w:sz w:val="32"/>
+                <w:szCs w:val="40"/>
+              </w:rPr>
+              <w:t xml:space="preserve"> </w:t>
+            </w:r>
+            <w:proofErr w:type="spellStart"/>
+            <w:r>
+              <w:rPr>
+                <w:rFonts w:ascii="BRH Devanagari Extra" w:hAnsi="BRH Devanagari Extra" w:cs="BRH Devanagari Extra"/>
+                <w:color w:val="000000"/>
+                <w:sz w:val="32"/>
+                <w:szCs w:val="40"/>
+                <w:highlight w:val="green"/>
+              </w:rPr>
+              <w:t>Å</w:t>
+            </w:r>
+            <w:r>
+              <w:rPr>
+                <w:rFonts w:ascii="BRH Devanagari Extra" w:hAnsi="BRH Devanagari Extra" w:cs="BRH Devanagari Extra"/>
+                <w:color w:val="000000"/>
+                <w:sz w:val="32"/>
+                <w:szCs w:val="40"/>
+              </w:rPr>
+              <w:t>alÉå</w:t>
+            </w:r>
+            <w:proofErr w:type="spellEnd"/>
+            <w:r>
+              <w:rPr>
+                <w:rFonts w:ascii="BRH Devanagari Extra" w:hAnsi="BRH Devanagari Extra" w:cs="BRH Devanagari Extra"/>
+                <w:color w:val="000000"/>
+                <w:sz w:val="32"/>
+                <w:szCs w:val="40"/>
+              </w:rPr>
+              <w:t xml:space="preserve"> </w:t>
+            </w:r>
+            <w:r>
+              <w:rPr>
+                <w:rFonts w:ascii="BRH Devanagari Extra" w:hAnsi="BRH Devanagari Extra" w:cs="BRH Devanagari Extra"/>
+                <w:color w:val="000000"/>
+                <w:sz w:val="32"/>
+                <w:szCs w:val="40"/>
+              </w:rPr>
+              <w:br/>
+            </w:r>
+            <w:proofErr w:type="spellStart"/>
+            <w:r>
+              <w:rPr>
+                <w:rFonts w:ascii="BRH Devanagari Extra" w:hAnsi="BRH Devanagari Extra" w:cs="BRH Devanagari Extra"/>
+                <w:color w:val="000000"/>
+                <w:sz w:val="32"/>
+                <w:szCs w:val="40"/>
+              </w:rPr>
+              <w:t>ÅalÉåþ</w:t>
+            </w:r>
+            <w:proofErr w:type="spellEnd"/>
+            <w:r>
+              <w:rPr>
+                <w:rFonts w:ascii="BRH Devanagari Extra" w:hAnsi="BRH Devanagari Extra" w:cs="BRH Devanagari Extra"/>
+                <w:color w:val="000000"/>
+                <w:sz w:val="32"/>
+                <w:szCs w:val="40"/>
+              </w:rPr>
+              <w:t xml:space="preserve"> </w:t>
+            </w:r>
+            <w:proofErr w:type="spellStart"/>
+            <w:r>
+              <w:rPr>
+                <w:rFonts w:ascii="BRH Devanagari Extra" w:hAnsi="BRH Devanagari Extra" w:cs="BRH Devanagari Extra"/>
+                <w:color w:val="000000"/>
+                <w:sz w:val="32"/>
+                <w:szCs w:val="40"/>
+              </w:rPr>
+              <w:t>ÅSokÉÉrÉÉå</w:t>
+            </w:r>
+            <w:proofErr w:type="spellEnd"/>
+            <w:r>
+              <w:rPr>
+                <w:rFonts w:ascii="BRH Devanagari Extra" w:hAnsi="BRH Devanagari Extra" w:cs="BRH Devanagari Extra"/>
+                <w:color w:val="000000"/>
+                <w:sz w:val="32"/>
+                <w:szCs w:val="40"/>
+              </w:rPr>
+              <w:t xml:space="preserve"> </w:t>
+            </w:r>
+            <w:proofErr w:type="spellStart"/>
+            <w:r>
+              <w:rPr>
+                <w:rFonts w:ascii="BRH Devanagari Extra" w:hAnsi="BRH Devanagari Extra" w:cs="BRH Devanagari Extra"/>
+                <w:color w:val="000000"/>
+                <w:sz w:val="32"/>
+                <w:szCs w:val="40"/>
+              </w:rPr>
+              <w:t>AzÉÏiÉiÉlÉÉå</w:t>
+            </w:r>
+            <w:proofErr w:type="spellEnd"/>
+            <w:r>
+              <w:rPr>
+                <w:rFonts w:ascii="BRH Devanagari Extra" w:hAnsi="BRH Devanagari Extra" w:cs="BRH Devanagari Extra"/>
+                <w:color w:val="000000"/>
+                <w:sz w:val="32"/>
+                <w:szCs w:val="40"/>
+              </w:rPr>
+              <w:t xml:space="preserve"> | </w:t>
+            </w:r>
+          </w:p>
+        </w:tc>
+      </w:tr>
+    </w:tbl>
+    <w:p>
+      <w:pPr>
+        <w:spacing w:before="0" w:line="240" w:lineRule="auto"/>
+        <w:jc w:val="center"/>
+        <w:rPr>
+          <w:b/>
+          <w:bCs/>
+          <w:sz w:val="32"/>
+          <w:szCs w:val="32"/>
+          <w:u w:val="single"/>
+        </w:rPr>
+      </w:pPr>
+    </w:p>
+    <w:p>
+      <w:pPr>
+        <w:spacing w:before="0" w:line="240" w:lineRule="auto"/>
+        <w:jc w:val="center"/>
+        <w:rPr>
+          <w:b/>
+          <w:bCs/>
+          <w:sz w:val="32"/>
+          <w:szCs w:val="32"/>
+          <w:u w:val="single"/>
+        </w:rPr>
+      </w:pPr>
+    </w:p>
+    <w:p>
+      <w:pPr>
+        <w:spacing w:before="0" w:line="240" w:lineRule="auto"/>
+        <w:jc w:val="center"/>
+        <w:rPr>
+          <w:b/>
+          <w:bCs/>
+          <w:sz w:val="32"/>
+          <w:szCs w:val="32"/>
+          <w:u w:val="single"/>
+        </w:rPr>
+      </w:pPr>
+      <w:r>
+        <w:rPr>
+          <w:b/>
+          <w:bCs/>
+          <w:sz w:val="32"/>
+          <w:szCs w:val="32"/>
+          <w:u w:val="single"/>
+        </w:rPr>
+        <w:t xml:space="preserve">TS </w:t>
+      </w:r>
+      <w:proofErr w:type="spellStart"/>
+      <w:r>
+        <w:rPr>
+          <w:b/>
+          <w:bCs/>
+          <w:sz w:val="32"/>
+          <w:szCs w:val="32"/>
+          <w:u w:val="single"/>
+        </w:rPr>
+        <w:t>Ghanam</w:t>
+      </w:r>
+      <w:proofErr w:type="spellEnd"/>
       <w:r>
         <w:rPr>
           <w:b/>
@@ -352,6 +4561,7 @@
               </w:rPr>
               <w:t xml:space="preserve"> – </w:t>
             </w:r>
+            <w:proofErr w:type="spellStart"/>
             <w:r>
               <w:rPr>
                 <w:rFonts w:cs="Arial"/>
@@ -362,6 +4572,7 @@
               </w:rPr>
               <w:t>Ghanam</w:t>
             </w:r>
+            <w:proofErr w:type="spellEnd"/>
           </w:p>
           <w:p>
             <w:pPr>
@@ -710,7 +4921,27 @@
                 <w:sz w:val="28"/>
                 <w:szCs w:val="32"/>
               </w:rPr>
-              <w:t xml:space="preserve"> second “agne” </w:t>
+              <w:t xml:space="preserve"> second “</w:t>
+            </w:r>
+            <w:proofErr w:type="spellStart"/>
+            <w:r>
+              <w:rPr>
+                <w:b/>
+                <w:bCs/>
+                <w:sz w:val="28"/>
+                <w:szCs w:val="32"/>
+              </w:rPr>
+              <w:t>agne</w:t>
+            </w:r>
+            <w:proofErr w:type="spellEnd"/>
+            <w:r>
+              <w:rPr>
+                <w:b/>
+                <w:bCs/>
+                <w:sz w:val="28"/>
+                <w:szCs w:val="32"/>
+              </w:rPr>
+              <w:t xml:space="preserve">” </w:t>
             </w:r>
           </w:p>
         </w:tc>
@@ -761,6 +4992,7 @@
         </w:rPr>
         <w:t xml:space="preserve">TS </w:t>
       </w:r>
+      <w:proofErr w:type="spellStart"/>
       <w:r>
         <w:rPr>
           <w:b/>
@@ -771,6 +5003,7 @@
         </w:rPr>
         <w:t>Ghanam</w:t>
       </w:r>
+      <w:proofErr w:type="spellEnd"/>
       <w:r>
         <w:rPr>
           <w:b/>
@@ -880,27 +5113,7 @@
           <w:sz w:val="28"/>
           <w:szCs w:val="32"/>
         </w:rPr>
-        <w:t>(</w:t>
-      </w:r>
-      <w:proofErr w:type="gramStart"/>
-      <w:r>
-        <w:rPr>
-          <w:b/>
-          <w:bCs/>
-          <w:sz w:val="28"/>
-          <w:szCs w:val="32"/>
-        </w:rPr>
-        <w:t>ignore</w:t>
-      </w:r>
-      <w:proofErr w:type="gramEnd"/>
-      <w:r>
-        <w:rPr>
-          <w:b/>
-          <w:bCs/>
-          <w:sz w:val="28"/>
-          <w:szCs w:val="32"/>
-        </w:rPr>
-        <w:t xml:space="preserve"> those which are already incorporated in your book’s version and date)</w:t>
+        <w:t>(ignore those which are already incorporated in your book’s version and date)</w:t>
       </w:r>
     </w:p>
     <w:tbl>
@@ -1180,7 +5393,7 @@
 </file>
 
 <file path=word/endnotes.xml><?xml version="1.0" encoding="utf-8"?>
-<w:endnotes xmlns:wpc="http://schemas.microsoft.com/office/word/2010/wordprocessingCanvas" xmlns:cx="http://schemas.microsoft.com/office/drawing/2014/chartex" xmlns:cx1="http://schemas.microsoft.com/office/drawing/2015/9/8/chartex" xmlns:cx2="http://schemas.microsoft.com/office/drawing/2015/10/21/chartex" xmlns:cx3="http://schemas.microsoft.com/office/drawing/2016/5/9/chartex" xmlns:cx4="http://schemas.microsoft.com/office/drawing/2016/5/10/chartex" xmlns:cx5="http://schemas.microsoft.com/office/drawing/2016/5/11/chartex" xmlns:cx6="http://schemas.microsoft.com/office/drawing/2016/5/12/chartex" xmlns:cx7="http://schemas.microsoft.com/office/drawing/2016/5/13/chartex" xmlns:cx8="http://schemas.microsoft.com/office/drawing/2016/5/14/chartex" xmlns:mc="http://schemas.openxmlformats.org/markup-compatibility/2006" xmlns:aink="http://schemas.microsoft.com/office/drawing/2016/ink" xmlns:am3d="http://schemas.microsoft.com/office/drawing/2017/model3d" xmlns:o="urn:schemas-microsoft-com:office:office" xmlns:r="http://schemas.openxmlformats.org/officeDocument/2006/relationships" xmlns:m="http://schemas.openxmlformats.org/officeDocument/2006/math" xmlns:v="urn:schemas-microsoft-com:vml" xmlns:wp14="http://schemas.microsoft.com/office/word/2010/wordprocessingDrawing" xmlns:wp="http://schemas.openxmlformats.org/drawingml/2006/wordprocessingDrawing" xmlns:w10="urn:schemas-microsoft-com:office:word" xmlns:w="http://schemas.openxmlformats.org/wordprocessingml/2006/main" xmlns:w14="http://schemas.microsoft.com/office/word/2010/wordml" xmlns:w15="http://schemas.microsoft.com/office/word/2012/wordml" xmlns:w16cex="http://schemas.microsoft.com/office/word/2018/wordml/cex" xmlns:w16cid="http://schemas.microsoft.com/office/word/2016/wordml/cid" xmlns:w16="http://schemas.microsoft.com/office/word/2018/wordml" xmlns:w16sdtdh="http://schemas.microsoft.com/office/word/2020/wordml/sdtdatahash" xmlns:w16se="http://schemas.microsoft.com/office/word/2015/wordml/symex" xmlns:wpg="http://schemas.microsoft.com/office/word/2010/wordprocessingGroup" xmlns:wpi="http://schemas.microsoft.com/office/word/2010/wordprocessingInk" xmlns:wne="http://schemas.microsoft.com/office/word/2006/wordml" xmlns:wps="http://schemas.microsoft.com/office/word/2010/wordprocessingShape" mc:Ignorable="w14 w15 w16se w16cid w16 w16cex w16sdtdh wp14">
+<w:endnotes xmlns:wpc="http://schemas.microsoft.com/office/word/2010/wordprocessingCanvas" xmlns:cx="http://schemas.microsoft.com/office/drawing/2014/chartex" xmlns:cx1="http://schemas.microsoft.com/office/drawing/2015/9/8/chartex" xmlns:mc="http://schemas.openxmlformats.org/markup-compatibility/2006" xmlns:o="urn:schemas-microsoft-com:office:office" xmlns:r="http://schemas.openxmlformats.org/officeDocument/2006/relationships" xmlns:m="http://schemas.openxmlformats.org/officeDocument/2006/math" xmlns:v="urn:schemas-microsoft-com:vml" xmlns:wp14="http://schemas.microsoft.com/office/word/2010/wordprocessingDrawing" xmlns:wp="http://schemas.openxmlformats.org/drawingml/2006/wordprocessingDrawing" xmlns:w10="urn:schemas-microsoft-com:office:word" xmlns:w="http://schemas.openxmlformats.org/wordprocessingml/2006/main" xmlns:w14="http://schemas.microsoft.com/office/word/2010/wordml" xmlns:w15="http://schemas.microsoft.com/office/word/2012/wordml" xmlns:w16se="http://schemas.microsoft.com/office/word/2015/wordml/symex" xmlns:wpg="http://schemas.microsoft.com/office/word/2010/wordprocessingGroup" xmlns:wpi="http://schemas.microsoft.com/office/word/2010/wordprocessingInk" xmlns:wne="http://schemas.microsoft.com/office/word/2006/wordml" xmlns:wps="http://schemas.microsoft.com/office/word/2010/wordprocessingShape" mc:Ignorable="w14 w15 w16se wp14">
   <w:endnote w:type="separator" w:id="-1">
     <w:p>
       <w:pPr>
@@ -1205,7 +5418,7 @@
 </file>
 
 <file path=word/footer1.xml><?xml version="1.0" encoding="utf-8"?>
-<w:ftr xmlns:wpc="http://schemas.microsoft.com/office/word/2010/wordprocessingCanvas" xmlns:cx="http://schemas.microsoft.com/office/drawing/2014/chartex" xmlns:cx1="http://schemas.microsoft.com/office/drawing/2015/9/8/chartex" xmlns:cx2="http://schemas.microsoft.com/office/drawing/2015/10/21/chartex" xmlns:cx3="http://schemas.microsoft.com/office/drawing/2016/5/9/chartex" xmlns:cx4="http://schemas.microsoft.com/office/drawing/2016/5/10/chartex" xmlns:cx5="http://schemas.microsoft.com/office/drawing/2016/5/11/chartex" xmlns:cx6="http://schemas.microsoft.com/office/drawing/2016/5/12/chartex" xmlns:cx7="http://schemas.microsoft.com/office/drawing/2016/5/13/chartex" xmlns:cx8="http://schemas.microsoft.com/office/drawing/2016/5/14/chartex" xmlns:mc="http://schemas.openxmlformats.org/markup-compatibility/2006" xmlns:aink="http://schemas.microsoft.com/office/drawing/2016/ink" xmlns:am3d="http://schemas.microsoft.com/office/drawing/2017/model3d" xmlns:o="urn:schemas-microsoft-com:office:office" xmlns:r="http://schemas.openxmlformats.org/officeDocument/2006/relationships" xmlns:m="http://schemas.openxmlformats.org/officeDocument/2006/math" xmlns:v="urn:schemas-microsoft-com:vml" xmlns:wp14="http://schemas.microsoft.com/office/word/2010/wordprocessingDrawing" xmlns:wp="http://schemas.openxmlformats.org/drawingml/2006/wordprocessingDrawing" xmlns:w10="urn:schemas-microsoft-com:office:word" xmlns:w="http://schemas.openxmlformats.org/wordprocessingml/2006/main" xmlns:w14="http://schemas.microsoft.com/office/word/2010/wordml" xmlns:w15="http://schemas.microsoft.com/office/word/2012/wordml" xmlns:w16cex="http://schemas.microsoft.com/office/word/2018/wordml/cex" xmlns:w16cid="http://schemas.microsoft.com/office/word/2016/wordml/cid" xmlns:w16="http://schemas.microsoft.com/office/word/2018/wordml" xmlns:w16sdtdh="http://schemas.microsoft.com/office/word/2020/wordml/sdtdatahash" xmlns:w16se="http://schemas.microsoft.com/office/word/2015/wordml/symex" xmlns:wpg="http://schemas.microsoft.com/office/word/2010/wordprocessingGroup" xmlns:wpi="http://schemas.microsoft.com/office/word/2010/wordprocessingInk" xmlns:wne="http://schemas.microsoft.com/office/word/2006/wordml" xmlns:wps="http://schemas.microsoft.com/office/word/2010/wordprocessingShape" mc:Ignorable="w14 w15 w16se w16cid w16 w16cex w16sdtdh wp14">
+<w:ftr xmlns:wpc="http://schemas.microsoft.com/office/word/2010/wordprocessingCanvas" xmlns:cx="http://schemas.microsoft.com/office/drawing/2014/chartex" xmlns:cx1="http://schemas.microsoft.com/office/drawing/2015/9/8/chartex" xmlns:mc="http://schemas.openxmlformats.org/markup-compatibility/2006" xmlns:o="urn:schemas-microsoft-com:office:office" xmlns:r="http://schemas.openxmlformats.org/officeDocument/2006/relationships" xmlns:m="http://schemas.openxmlformats.org/officeDocument/2006/math" xmlns:v="urn:schemas-microsoft-com:vml" xmlns:wp14="http://schemas.microsoft.com/office/word/2010/wordprocessingDrawing" xmlns:wp="http://schemas.openxmlformats.org/drawingml/2006/wordprocessingDrawing" xmlns:w10="urn:schemas-microsoft-com:office:word" xmlns:w="http://schemas.openxmlformats.org/wordprocessingml/2006/main" xmlns:w14="http://schemas.microsoft.com/office/word/2010/wordml" xmlns:w15="http://schemas.microsoft.com/office/word/2012/wordml" xmlns:w16se="http://schemas.microsoft.com/office/word/2015/wordml/symex" xmlns:wpg="http://schemas.microsoft.com/office/word/2010/wordprocessingGroup" xmlns:wpi="http://schemas.microsoft.com/office/word/2010/wordprocessingInk" xmlns:wne="http://schemas.microsoft.com/office/word/2006/wordml" xmlns:wps="http://schemas.microsoft.com/office/word/2010/wordprocessingShape" mc:Ignorable="w14 w15 w16se wp14">
   <w:p>
     <w:pPr>
       <w:pBdr>
@@ -1324,7 +5537,7 @@
         <w:bCs/>
         <w:noProof/>
       </w:rPr>
-      <w:t>8</w:t>
+      <w:t>2</w:t>
     </w:r>
     <w:r>
       <w:rPr>
@@ -1367,7 +5580,7 @@
         <w:bCs/>
         <w:noProof/>
       </w:rPr>
-      <w:t>8</w:t>
+      <w:t>2</w:t>
     </w:r>
     <w:r>
       <w:rPr>
@@ -1386,7 +5599,7 @@
 </file>
 
 <file path=word/footer2.xml><?xml version="1.0" encoding="utf-8"?>
-<w:ftr xmlns:wpc="http://schemas.microsoft.com/office/word/2010/wordprocessingCanvas" xmlns:cx="http://schemas.microsoft.com/office/drawing/2014/chartex" xmlns:cx1="http://schemas.microsoft.com/office/drawing/2015/9/8/chartex" xmlns:cx2="http://schemas.microsoft.com/office/drawing/2015/10/21/chartex" xmlns:cx3="http://schemas.microsoft.com/office/drawing/2016/5/9/chartex" xmlns:cx4="http://schemas.microsoft.com/office/drawing/2016/5/10/chartex" xmlns:cx5="http://schemas.microsoft.com/office/drawing/2016/5/11/chartex" xmlns:cx6="http://schemas.microsoft.com/office/drawing/2016/5/12/chartex" xmlns:cx7="http://schemas.microsoft.com/office/drawing/2016/5/13/chartex" xmlns:cx8="http://schemas.microsoft.com/office/drawing/2016/5/14/chartex" xmlns:mc="http://schemas.openxmlformats.org/markup-compatibility/2006" xmlns:aink="http://schemas.microsoft.com/office/drawing/2016/ink" xmlns:am3d="http://schemas.microsoft.com/office/drawing/2017/model3d" xmlns:o="urn:schemas-microsoft-com:office:office" xmlns:r="http://schemas.openxmlformats.org/officeDocument/2006/relationships" xmlns:m="http://schemas.openxmlformats.org/officeDocument/2006/math" xmlns:v="urn:schemas-microsoft-com:vml" xmlns:wp14="http://schemas.microsoft.com/office/word/2010/wordprocessingDrawing" xmlns:wp="http://schemas.openxmlformats.org/drawingml/2006/wordprocessingDrawing" xmlns:w10="urn:schemas-microsoft-com:office:word" xmlns:w="http://schemas.openxmlformats.org/wordprocessingml/2006/main" xmlns:w14="http://schemas.microsoft.com/office/word/2010/wordml" xmlns:w15="http://schemas.microsoft.com/office/word/2012/wordml" xmlns:w16cex="http://schemas.microsoft.com/office/word/2018/wordml/cex" xmlns:w16cid="http://schemas.microsoft.com/office/word/2016/wordml/cid" xmlns:w16="http://schemas.microsoft.com/office/word/2018/wordml" xmlns:w16sdtdh="http://schemas.microsoft.com/office/word/2020/wordml/sdtdatahash" xmlns:w16se="http://schemas.microsoft.com/office/word/2015/wordml/symex" xmlns:wpg="http://schemas.microsoft.com/office/word/2010/wordprocessingGroup" xmlns:wpi="http://schemas.microsoft.com/office/word/2010/wordprocessingInk" xmlns:wne="http://schemas.microsoft.com/office/word/2006/wordml" xmlns:wps="http://schemas.microsoft.com/office/word/2010/wordprocessingShape" mc:Ignorable="w14 w15 w16se w16cid w16 w16cex w16sdtdh wp14">
+<w:ftr xmlns:wpc="http://schemas.microsoft.com/office/word/2010/wordprocessingCanvas" xmlns:cx="http://schemas.microsoft.com/office/drawing/2014/chartex" xmlns:cx1="http://schemas.microsoft.com/office/drawing/2015/9/8/chartex" xmlns:mc="http://schemas.openxmlformats.org/markup-compatibility/2006" xmlns:o="urn:schemas-microsoft-com:office:office" xmlns:r="http://schemas.openxmlformats.org/officeDocument/2006/relationships" xmlns:m="http://schemas.openxmlformats.org/officeDocument/2006/math" xmlns:v="urn:schemas-microsoft-com:vml" xmlns:wp14="http://schemas.microsoft.com/office/word/2010/wordprocessingDrawing" xmlns:wp="http://schemas.openxmlformats.org/drawingml/2006/wordprocessingDrawing" xmlns:w10="urn:schemas-microsoft-com:office:word" xmlns:w="http://schemas.openxmlformats.org/wordprocessingml/2006/main" xmlns:w14="http://schemas.microsoft.com/office/word/2010/wordml" xmlns:w15="http://schemas.microsoft.com/office/word/2012/wordml" xmlns:w16se="http://schemas.microsoft.com/office/word/2015/wordml/symex" xmlns:wpg="http://schemas.microsoft.com/office/word/2010/wordprocessingGroup" xmlns:wpi="http://schemas.microsoft.com/office/word/2010/wordprocessingInk" xmlns:wne="http://schemas.microsoft.com/office/word/2006/wordml" xmlns:wps="http://schemas.microsoft.com/office/word/2010/wordprocessingShape" mc:Ignorable="w14 w15 w16se wp14">
   <w:p>
     <w:pPr>
       <w:pBdr>
@@ -1565,7 +5778,7 @@
         <w:bCs/>
         <w:noProof/>
       </w:rPr>
-      <w:t>1</w:t>
+      <w:t>2</w:t>
     </w:r>
     <w:r>
       <w:rPr>
@@ -1592,7 +5805,7 @@
 </file>
 
 <file path=word/footnotes.xml><?xml version="1.0" encoding="utf-8"?>
-<w:footnotes xmlns:wpc="http://schemas.microsoft.com/office/word/2010/wordprocessingCanvas" xmlns:cx="http://schemas.microsoft.com/office/drawing/2014/chartex" xmlns:cx1="http://schemas.microsoft.com/office/drawing/2015/9/8/chartex" xmlns:cx2="http://schemas.microsoft.com/office/drawing/2015/10/21/chartex" xmlns:cx3="http://schemas.microsoft.com/office/drawing/2016/5/9/chartex" xmlns:cx4="http://schemas.microsoft.com/office/drawing/2016/5/10/chartex" xmlns:cx5="http://schemas.microsoft.com/office/drawing/2016/5/11/chartex" xmlns:cx6="http://schemas.microsoft.com/office/drawing/2016/5/12/chartex" xmlns:cx7="http://schemas.microsoft.com/office/drawing/2016/5/13/chartex" xmlns:cx8="http://schemas.microsoft.com/office/drawing/2016/5/14/chartex" xmlns:mc="http://schemas.openxmlformats.org/markup-compatibility/2006" xmlns:aink="http://schemas.microsoft.com/office/drawing/2016/ink" xmlns:am3d="http://schemas.microsoft.com/office/drawing/2017/model3d" xmlns:o="urn:schemas-microsoft-com:office:office" xmlns:r="http://schemas.openxmlformats.org/officeDocument/2006/relationships" xmlns:m="http://schemas.openxmlformats.org/officeDocument/2006/math" xmlns:v="urn:schemas-microsoft-com:vml" xmlns:wp14="http://schemas.microsoft.com/office/word/2010/wordprocessingDrawing" xmlns:wp="http://schemas.openxmlformats.org/drawingml/2006/wordprocessingDrawing" xmlns:w10="urn:schemas-microsoft-com:office:word" xmlns:w="http://schemas.openxmlformats.org/wordprocessingml/2006/main" xmlns:w14="http://schemas.microsoft.com/office/word/2010/wordml" xmlns:w15="http://schemas.microsoft.com/office/word/2012/wordml" xmlns:w16cex="http://schemas.microsoft.com/office/word/2018/wordml/cex" xmlns:w16cid="http://schemas.microsoft.com/office/word/2016/wordml/cid" xmlns:w16="http://schemas.microsoft.com/office/word/2018/wordml" xmlns:w16sdtdh="http://schemas.microsoft.com/office/word/2020/wordml/sdtdatahash" xmlns:w16se="http://schemas.microsoft.com/office/word/2015/wordml/symex" xmlns:wpg="http://schemas.microsoft.com/office/word/2010/wordprocessingGroup" xmlns:wpi="http://schemas.microsoft.com/office/word/2010/wordprocessingInk" xmlns:wne="http://schemas.microsoft.com/office/word/2006/wordml" xmlns:wps="http://schemas.microsoft.com/office/word/2010/wordprocessingShape" mc:Ignorable="w14 w15 w16se w16cid w16 w16cex w16sdtdh wp14">
+<w:footnotes xmlns:wpc="http://schemas.microsoft.com/office/word/2010/wordprocessingCanvas" xmlns:cx="http://schemas.microsoft.com/office/drawing/2014/chartex" xmlns:cx1="http://schemas.microsoft.com/office/drawing/2015/9/8/chartex" xmlns:mc="http://schemas.openxmlformats.org/markup-compatibility/2006" xmlns:o="urn:schemas-microsoft-com:office:office" xmlns:r="http://schemas.openxmlformats.org/officeDocument/2006/relationships" xmlns:m="http://schemas.openxmlformats.org/officeDocument/2006/math" xmlns:v="urn:schemas-microsoft-com:vml" xmlns:wp14="http://schemas.microsoft.com/office/word/2010/wordprocessingDrawing" xmlns:wp="http://schemas.openxmlformats.org/drawingml/2006/wordprocessingDrawing" xmlns:w10="urn:schemas-microsoft-com:office:word" xmlns:w="http://schemas.openxmlformats.org/wordprocessingml/2006/main" xmlns:w14="http://schemas.microsoft.com/office/word/2010/wordml" xmlns:w15="http://schemas.microsoft.com/office/word/2012/wordml" xmlns:w16se="http://schemas.microsoft.com/office/word/2015/wordml/symex" xmlns:wpg="http://schemas.microsoft.com/office/word/2010/wordprocessingGroup" xmlns:wpi="http://schemas.microsoft.com/office/word/2010/wordprocessingInk" xmlns:wne="http://schemas.microsoft.com/office/word/2006/wordml" xmlns:wps="http://schemas.microsoft.com/office/word/2010/wordprocessingShape" mc:Ignorable="w14 w15 w16se wp14">
   <w:footnote w:type="separator" w:id="-1">
     <w:p>
       <w:pPr>
@@ -1617,7 +5830,7 @@
 </file>
 
 <file path=word/header1.xml><?xml version="1.0" encoding="utf-8"?>
-<w:hdr xmlns:wpc="http://schemas.microsoft.com/office/word/2010/wordprocessingCanvas" xmlns:cx="http://schemas.microsoft.com/office/drawing/2014/chartex" xmlns:cx1="http://schemas.microsoft.com/office/drawing/2015/9/8/chartex" xmlns:cx2="http://schemas.microsoft.com/office/drawing/2015/10/21/chartex" xmlns:cx3="http://schemas.microsoft.com/office/drawing/2016/5/9/chartex" xmlns:cx4="http://schemas.microsoft.com/office/drawing/2016/5/10/chartex" xmlns:cx5="http://schemas.microsoft.com/office/drawing/2016/5/11/chartex" xmlns:cx6="http://schemas.microsoft.com/office/drawing/2016/5/12/chartex" xmlns:cx7="http://schemas.microsoft.com/office/drawing/2016/5/13/chartex" xmlns:cx8="http://schemas.microsoft.com/office/drawing/2016/5/14/chartex" xmlns:mc="http://schemas.openxmlformats.org/markup-compatibility/2006" xmlns:aink="http://schemas.microsoft.com/office/drawing/2016/ink" xmlns:am3d="http://schemas.microsoft.com/office/drawing/2017/model3d" xmlns:o="urn:schemas-microsoft-com:office:office" xmlns:r="http://schemas.openxmlformats.org/officeDocument/2006/relationships" xmlns:m="http://schemas.openxmlformats.org/officeDocument/2006/math" xmlns:v="urn:schemas-microsoft-com:vml" xmlns:wp14="http://schemas.microsoft.com/office/word/2010/wordprocessingDrawing" xmlns:wp="http://schemas.openxmlformats.org/drawingml/2006/wordprocessingDrawing" xmlns:w10="urn:schemas-microsoft-com:office:word" xmlns:w="http://schemas.openxmlformats.org/wordprocessingml/2006/main" xmlns:w14="http://schemas.microsoft.com/office/word/2010/wordml" xmlns:w15="http://schemas.microsoft.com/office/word/2012/wordml" xmlns:w16cex="http://schemas.microsoft.com/office/word/2018/wordml/cex" xmlns:w16cid="http://schemas.microsoft.com/office/word/2016/wordml/cid" xmlns:w16="http://schemas.microsoft.com/office/word/2018/wordml" xmlns:w16sdtdh="http://schemas.microsoft.com/office/word/2020/wordml/sdtdatahash" xmlns:w16se="http://schemas.microsoft.com/office/word/2015/wordml/symex" xmlns:wpg="http://schemas.microsoft.com/office/word/2010/wordprocessingGroup" xmlns:wpi="http://schemas.microsoft.com/office/word/2010/wordprocessingInk" xmlns:wne="http://schemas.microsoft.com/office/word/2006/wordml" xmlns:wps="http://schemas.microsoft.com/office/word/2010/wordprocessingShape" mc:Ignorable="w14 w15 w16se w16cid w16 w16cex w16sdtdh wp14">
+<w:hdr xmlns:wpc="http://schemas.microsoft.com/office/word/2010/wordprocessingCanvas" xmlns:cx="http://schemas.microsoft.com/office/drawing/2014/chartex" xmlns:cx1="http://schemas.microsoft.com/office/drawing/2015/9/8/chartex" xmlns:mc="http://schemas.openxmlformats.org/markup-compatibility/2006" xmlns:o="urn:schemas-microsoft-com:office:office" xmlns:r="http://schemas.openxmlformats.org/officeDocument/2006/relationships" xmlns:m="http://schemas.openxmlformats.org/officeDocument/2006/math" xmlns:v="urn:schemas-microsoft-com:vml" xmlns:wp14="http://schemas.microsoft.com/office/word/2010/wordprocessingDrawing" xmlns:wp="http://schemas.openxmlformats.org/drawingml/2006/wordprocessingDrawing" xmlns:w10="urn:schemas-microsoft-com:office:word" xmlns:w="http://schemas.openxmlformats.org/wordprocessingml/2006/main" xmlns:w14="http://schemas.microsoft.com/office/word/2010/wordml" xmlns:w15="http://schemas.microsoft.com/office/word/2012/wordml" xmlns:w16se="http://schemas.microsoft.com/office/word/2015/wordml/symex" xmlns:wpg="http://schemas.microsoft.com/office/word/2010/wordprocessingGroup" xmlns:wpi="http://schemas.microsoft.com/office/word/2010/wordprocessingInk" xmlns:wne="http://schemas.microsoft.com/office/word/2006/wordml" xmlns:wps="http://schemas.microsoft.com/office/word/2010/wordprocessingShape" mc:Ignorable="w14 w15 w16se wp14">
   <w:p>
     <w:pPr>
       <w:pStyle w:val="Header"/>
@@ -1638,7 +5851,7 @@
 </file>
 
 <file path=word/header2.xml><?xml version="1.0" encoding="utf-8"?>
-<w:hdr xmlns:wpc="http://schemas.microsoft.com/office/word/2010/wordprocessingCanvas" xmlns:cx="http://schemas.microsoft.com/office/drawing/2014/chartex" xmlns:cx1="http://schemas.microsoft.com/office/drawing/2015/9/8/chartex" xmlns:cx2="http://schemas.microsoft.com/office/drawing/2015/10/21/chartex" xmlns:cx3="http://schemas.microsoft.com/office/drawing/2016/5/9/chartex" xmlns:cx4="http://schemas.microsoft.com/office/drawing/2016/5/10/chartex" xmlns:cx5="http://schemas.microsoft.com/office/drawing/2016/5/11/chartex" xmlns:cx6="http://schemas.microsoft.com/office/drawing/2016/5/12/chartex" xmlns:cx7="http://schemas.microsoft.com/office/drawing/2016/5/13/chartex" xmlns:cx8="http://schemas.microsoft.com/office/drawing/2016/5/14/chartex" xmlns:mc="http://schemas.openxmlformats.org/markup-compatibility/2006" xmlns:aink="http://schemas.microsoft.com/office/drawing/2016/ink" xmlns:am3d="http://schemas.microsoft.com/office/drawing/2017/model3d" xmlns:o="urn:schemas-microsoft-com:office:office" xmlns:r="http://schemas.openxmlformats.org/officeDocument/2006/relationships" xmlns:m="http://schemas.openxmlformats.org/officeDocument/2006/math" xmlns:v="urn:schemas-microsoft-com:vml" xmlns:wp14="http://schemas.microsoft.com/office/word/2010/wordprocessingDrawing" xmlns:wp="http://schemas.openxmlformats.org/drawingml/2006/wordprocessingDrawing" xmlns:w10="urn:schemas-microsoft-com:office:word" xmlns:w="http://schemas.openxmlformats.org/wordprocessingml/2006/main" xmlns:w14="http://schemas.microsoft.com/office/word/2010/wordml" xmlns:w15="http://schemas.microsoft.com/office/word/2012/wordml" xmlns:w16cex="http://schemas.microsoft.com/office/word/2018/wordml/cex" xmlns:w16cid="http://schemas.microsoft.com/office/word/2016/wordml/cid" xmlns:w16="http://schemas.microsoft.com/office/word/2018/wordml" xmlns:w16sdtdh="http://schemas.microsoft.com/office/word/2020/wordml/sdtdatahash" xmlns:w16se="http://schemas.microsoft.com/office/word/2015/wordml/symex" xmlns:wpg="http://schemas.microsoft.com/office/word/2010/wordprocessingGroup" xmlns:wpi="http://schemas.microsoft.com/office/word/2010/wordprocessingInk" xmlns:wne="http://schemas.microsoft.com/office/word/2006/wordml" xmlns:wps="http://schemas.microsoft.com/office/word/2010/wordprocessingShape" mc:Ignorable="w14 w15 w16se w16cid w16 w16cex w16sdtdh wp14">
+<w:hdr xmlns:wpc="http://schemas.microsoft.com/office/word/2010/wordprocessingCanvas" xmlns:cx="http://schemas.microsoft.com/office/drawing/2014/chartex" xmlns:cx1="http://schemas.microsoft.com/office/drawing/2015/9/8/chartex" xmlns:mc="http://schemas.openxmlformats.org/markup-compatibility/2006" xmlns:o="urn:schemas-microsoft-com:office:office" xmlns:r="http://schemas.openxmlformats.org/officeDocument/2006/relationships" xmlns:m="http://schemas.openxmlformats.org/officeDocument/2006/math" xmlns:v="urn:schemas-microsoft-com:vml" xmlns:wp14="http://schemas.microsoft.com/office/word/2010/wordprocessingDrawing" xmlns:wp="http://schemas.openxmlformats.org/drawingml/2006/wordprocessingDrawing" xmlns:w10="urn:schemas-microsoft-com:office:word" xmlns:w="http://schemas.openxmlformats.org/wordprocessingml/2006/main" xmlns:w14="http://schemas.microsoft.com/office/word/2010/wordml" xmlns:w15="http://schemas.microsoft.com/office/word/2012/wordml" xmlns:w16se="http://schemas.microsoft.com/office/word/2015/wordml/symex" xmlns:wpg="http://schemas.microsoft.com/office/word/2010/wordprocessingGroup" xmlns:wpi="http://schemas.microsoft.com/office/word/2010/wordprocessingInk" xmlns:wne="http://schemas.microsoft.com/office/word/2006/wordml" xmlns:wps="http://schemas.microsoft.com/office/word/2010/wordprocessingShape" mc:Ignorable="w14 w15 w16se wp14">
   <w:p>
     <w:pPr>
       <w:pStyle w:val="Header"/>
@@ -1651,7 +5864,7 @@
 </file>
 
 <file path=word/styles.xml><?xml version="1.0" encoding="utf-8"?>
-<w:styles xmlns:mc="http://schemas.openxmlformats.org/markup-compatibility/2006" xmlns:r="http://schemas.openxmlformats.org/officeDocument/2006/relationships" xmlns:w="http://schemas.openxmlformats.org/wordprocessingml/2006/main" xmlns:w14="http://schemas.microsoft.com/office/word/2010/wordml" xmlns:w15="http://schemas.microsoft.com/office/word/2012/wordml" xmlns:w16cex="http://schemas.microsoft.com/office/word/2018/wordml/cex" xmlns:w16cid="http://schemas.microsoft.com/office/word/2016/wordml/cid" xmlns:w16="http://schemas.microsoft.com/office/word/2018/wordml" xmlns:w16sdtdh="http://schemas.microsoft.com/office/word/2020/wordml/sdtdatahash" xmlns:w16se="http://schemas.microsoft.com/office/word/2015/wordml/symex" mc:Ignorable="w14 w15 w16se w16cid w16 w16cex w16sdtdh">
+<w:styles xmlns:mc="http://schemas.openxmlformats.org/markup-compatibility/2006" xmlns:r="http://schemas.openxmlformats.org/officeDocument/2006/relationships" xmlns:w="http://schemas.openxmlformats.org/wordprocessingml/2006/main" xmlns:w14="http://schemas.microsoft.com/office/word/2010/wordml" xmlns:w15="http://schemas.microsoft.com/office/word/2012/wordml" xmlns:w16se="http://schemas.microsoft.com/office/word/2015/wordml/symex" mc:Ignorable="w14 w15 w16se">
   <w:docDefaults>
     <w:rPrDefault>
       <w:rPr>
@@ -1661,7 +5874,7 @@
     </w:rPrDefault>
     <w:pPrDefault/>
   </w:docDefaults>
-  <w:latentStyles w:defLockedState="0" w:defUIPriority="99" w:defSemiHidden="0" w:defUnhideWhenUsed="0" w:defQFormat="0" w:count="376">
+  <w:latentStyles w:defLockedState="0" w:defUIPriority="99" w:defSemiHidden="0" w:defUnhideWhenUsed="0" w:defQFormat="0" w:count="371">
     <w:lsdException w:name="Normal" w:uiPriority="0" w:qFormat="1"/>
     <w:lsdException w:name="heading 1" w:uiPriority="9" w:qFormat="1"/>
     <w:lsdException w:name="heading 2" w:semiHidden="1" w:uiPriority="9" w:unhideWhenUsed="1" w:qFormat="1"/>
@@ -2033,11 +6246,6 @@
     <w:lsdException w:name="List Table 5 Dark Accent 6" w:uiPriority="50"/>
     <w:lsdException w:name="List Table 6 Colorful Accent 6" w:uiPriority="51"/>
     <w:lsdException w:name="List Table 7 Colorful Accent 6" w:uiPriority="52"/>
-    <w:lsdException w:name="Mention" w:semiHidden="1" w:unhideWhenUsed="1"/>
-    <w:lsdException w:name="Smart Hyperlink" w:semiHidden="1" w:unhideWhenUsed="1"/>
-    <w:lsdException w:name="Hashtag" w:semiHidden="1" w:unhideWhenUsed="1"/>
-    <w:lsdException w:name="Unresolved Mention" w:semiHidden="1" w:unhideWhenUsed="1"/>
-    <w:lsdException w:name="Smart Link" w:semiHidden="1" w:unhideWhenUsed="1"/>
   </w:latentStyles>
   <w:style w:type="paragraph" w:default="1" w:styleId="Normal">
     <w:name w:val="Normal"/>
@@ -2469,7 +6677,7 @@
 </file>
 
 <file path=customXml/itemProps1.xml><?xml version="1.0" encoding="utf-8"?>
-<ds:datastoreItem xmlns:ds="http://schemas.openxmlformats.org/officeDocument/2006/customXml" ds:itemID="{10F79021-B793-4900-860C-92DD691A7A35}">
+<ds:datastoreItem xmlns:ds="http://schemas.openxmlformats.org/officeDocument/2006/customXml" ds:itemID="{42BA0C4A-EA15-4C80-ADB6-C206379E8DF9}">
   <ds:schemaRefs>
     <ds:schemaRef ds:uri="http://schemas.openxmlformats.org/officeDocument/2006/bibliography"/>
   </ds:schemaRefs>

--- a/TS Jatai Ghanam Project/TS 1.1/TS 1.1 Ghanam Tamil Corrections.docx
+++ b/TS Jatai Ghanam Project/TS 1.1/TS 1.1 Ghanam Tamil Corrections.docx
@@ -1,7 +1,20 @@
 
 <file path=word/document.xml><?xml version="1.0" encoding="utf-8"?>
-<w:document xmlns:wpc="http://schemas.microsoft.com/office/word/2010/wordprocessingCanvas" xmlns:cx="http://schemas.microsoft.com/office/drawing/2014/chartex" xmlns:cx1="http://schemas.microsoft.com/office/drawing/2015/9/8/chartex" xmlns:mc="http://schemas.openxmlformats.org/markup-compatibility/2006" xmlns:o="urn:schemas-microsoft-com:office:office" xmlns:r="http://schemas.openxmlformats.org/officeDocument/2006/relationships" xmlns:m="http://schemas.openxmlformats.org/officeDocument/2006/math" xmlns:v="urn:schemas-microsoft-com:vml" xmlns:wp14="http://schemas.microsoft.com/office/word/2010/wordprocessingDrawing" xmlns:wp="http://schemas.openxmlformats.org/drawingml/2006/wordprocessingDrawing" xmlns:w10="urn:schemas-microsoft-com:office:word" xmlns:w="http://schemas.openxmlformats.org/wordprocessingml/2006/main" xmlns:w14="http://schemas.microsoft.com/office/word/2010/wordml" xmlns:w15="http://schemas.microsoft.com/office/word/2012/wordml" xmlns:w16se="http://schemas.microsoft.com/office/word/2015/wordml/symex" xmlns:wpg="http://schemas.microsoft.com/office/word/2010/wordprocessingGroup" xmlns:wpi="http://schemas.microsoft.com/office/word/2010/wordprocessingInk" xmlns:wne="http://schemas.microsoft.com/office/word/2006/wordml" xmlns:wps="http://schemas.microsoft.com/office/word/2010/wordprocessingShape" mc:Ignorable="w14 w15 w16se wp14">
+<w:document xmlns:wpc="http://schemas.microsoft.com/office/word/2010/wordprocessingCanvas" xmlns:cx="http://schemas.microsoft.com/office/drawing/2014/chartex" xmlns:cx1="http://schemas.microsoft.com/office/drawing/2015/9/8/chartex" xmlns:cx2="http://schemas.microsoft.com/office/drawing/2015/10/21/chartex" xmlns:cx3="http://schemas.microsoft.com/office/drawing/2016/5/9/chartex" xmlns:cx4="http://schemas.microsoft.com/office/drawing/2016/5/10/chartex" xmlns:cx5="http://schemas.microsoft.com/office/drawing/2016/5/11/chartex" xmlns:cx6="http://schemas.microsoft.com/office/drawing/2016/5/12/chartex" xmlns:cx7="http://schemas.microsoft.com/office/drawing/2016/5/13/chartex" xmlns:cx8="http://schemas.microsoft.com/office/drawing/2016/5/14/chartex" xmlns:mc="http://schemas.openxmlformats.org/markup-compatibility/2006" xmlns:aink="http://schemas.microsoft.com/office/drawing/2016/ink" xmlns:am3d="http://schemas.microsoft.com/office/drawing/2017/model3d" xmlns:o="urn:schemas-microsoft-com:office:office" xmlns:oel="http://schemas.microsoft.com/office/2019/extlst" xmlns:r="http://schemas.openxmlformats.org/officeDocument/2006/relationships" xmlns:m="http://schemas.openxmlformats.org/officeDocument/2006/math" xmlns:v="urn:schemas-microsoft-com:vml" xmlns:wp14="http://schemas.microsoft.com/office/word/2010/wordprocessingDrawing" xmlns:wp="http://schemas.openxmlformats.org/drawingml/2006/wordprocessingDrawing" xmlns:w10="urn:schemas-microsoft-com:office:word" xmlns:w="http://schemas.openxmlformats.org/wordprocessingml/2006/main" xmlns:w14="http://schemas.microsoft.com/office/word/2010/wordml" xmlns:w15="http://schemas.microsoft.com/office/word/2012/wordml" xmlns:w16cex="http://schemas.microsoft.com/office/word/2018/wordml/cex" xmlns:w16cid="http://schemas.microsoft.com/office/word/2016/wordml/cid" xmlns:w16="http://schemas.microsoft.com/office/word/2018/wordml" xmlns:w16sdtdh="http://schemas.microsoft.com/office/word/2020/wordml/sdtdatahash" xmlns:w16se="http://schemas.microsoft.com/office/word/2015/wordml/symex" xmlns:wpg="http://schemas.microsoft.com/office/word/2010/wordprocessingGroup" xmlns:wpi="http://schemas.microsoft.com/office/word/2010/wordprocessingInk" xmlns:wne="http://schemas.microsoft.com/office/word/2006/wordml" xmlns:wps="http://schemas.microsoft.com/office/word/2010/wordprocessingShape" mc:Ignorable="w14 w15 w16se w16cid w16 w16cex w16sdtdh wp14">
   <w:body>
+    <w:p>
+      <w:pPr>
+        <w:spacing w:before="0" w:line="240" w:lineRule="auto"/>
+        <w:jc w:val="center"/>
+        <w:rPr>
+          <w:b/>
+          <w:bCs/>
+          <w:sz w:val="32"/>
+          <w:szCs w:val="32"/>
+          <w:u w:val="single"/>
+        </w:rPr>
+      </w:pPr>
+    </w:p>
     <w:p>
       <w:pPr>
         <w:spacing w:before="0" w:line="240" w:lineRule="auto"/>
@@ -22,29 +35,7 @@
           <w:szCs w:val="32"/>
           <w:u w:val="single"/>
         </w:rPr>
-        <w:t xml:space="preserve">TS </w:t>
-      </w:r>
-      <w:proofErr w:type="spellStart"/>
-      <w:r>
-        <w:rPr>
-          <w:b/>
-          <w:bCs/>
-          <w:sz w:val="32"/>
-          <w:szCs w:val="32"/>
-          <w:u w:val="single"/>
-        </w:rPr>
-        <w:t>Ghanam</w:t>
-      </w:r>
-      <w:proofErr w:type="spellEnd"/>
-      <w:r>
-        <w:rPr>
-          <w:b/>
-          <w:bCs/>
-          <w:sz w:val="32"/>
-          <w:szCs w:val="32"/>
-          <w:u w:val="single"/>
-        </w:rPr>
-        <w:t xml:space="preserve"> – TS 1.1 </w:t>
+        <w:t xml:space="preserve">TS Ghanam – TS 1.1 </w:t>
       </w:r>
       <w:r>
         <w:rPr>
@@ -54,7 +45,7 @@
           <w:szCs w:val="32"/>
           <w:u w:val="single"/>
         </w:rPr>
-        <w:t>Sanskrit</w:t>
+        <w:t>Tamil</w:t>
       </w:r>
       <w:r>
         <w:rPr>
@@ -108,7 +99,27 @@
           <w:sz w:val="28"/>
           <w:szCs w:val="32"/>
         </w:rPr>
-        <w:t>(ignore those which are already incorporated in your book’s version and date)</w:t>
+        <w:t>(</w:t>
+      </w:r>
+      <w:proofErr w:type="gramStart"/>
+      <w:r>
+        <w:rPr>
+          <w:b/>
+          <w:bCs/>
+          <w:sz w:val="28"/>
+          <w:szCs w:val="32"/>
+        </w:rPr>
+        <w:t>ignore</w:t>
+      </w:r>
+      <w:proofErr w:type="gramEnd"/>
+      <w:r>
+        <w:rPr>
+          <w:b/>
+          <w:bCs/>
+          <w:sz w:val="28"/>
+          <w:szCs w:val="32"/>
+        </w:rPr>
+        <w:t xml:space="preserve"> those which are already incorporated in your book’s version and date)</w:t>
       </w:r>
     </w:p>
     <w:tbl>
@@ -126,14 +137,14 @@
         <w:tblLook w:val="04A0" w:firstRow="1" w:lastRow="0" w:firstColumn="1" w:lastColumn="0" w:noHBand="0" w:noVBand="1"/>
       </w:tblPr>
       <w:tblGrid>
-        <w:gridCol w:w="2063"/>
-        <w:gridCol w:w="5387"/>
+        <w:gridCol w:w="2317"/>
+        <w:gridCol w:w="5133"/>
         <w:gridCol w:w="6350"/>
       </w:tblGrid>
       <w:tr>
         <w:tc>
           <w:tcPr>
-            <w:tcW w:w="2063" w:type="dxa"/>
+            <w:tcW w:w="2317" w:type="dxa"/>
           </w:tcPr>
           <w:p>
             <w:pPr>
@@ -176,7 +187,7 @@
         </w:tc>
         <w:tc>
           <w:tcPr>
-            <w:tcW w:w="5387" w:type="dxa"/>
+            <w:tcW w:w="5133" w:type="dxa"/>
           </w:tcPr>
           <w:p>
             <w:pPr>
@@ -250,9 +261,9 @@
         <w:tblLook w:val="04A0" w:firstRow="1" w:lastRow="0" w:firstColumn="1" w:lastColumn="0" w:noHBand="0" w:noVBand="1"/>
       </w:tblPr>
       <w:tblGrid>
-        <w:gridCol w:w="2047"/>
-        <w:gridCol w:w="5400"/>
-        <w:gridCol w:w="6332"/>
+        <w:gridCol w:w="2224"/>
+        <w:gridCol w:w="5323"/>
+        <w:gridCol w:w="6232"/>
       </w:tblGrid>
       <w:tr>
         <w:trPr>
@@ -305,9 +316,8 @@
                 <w:sz w:val="28"/>
                 <w:szCs w:val="28"/>
               </w:rPr>
-              <w:t xml:space="preserve"> – </w:t>
-            </w:r>
-            <w:proofErr w:type="spellStart"/>
+              <w:t>.1.1</w:t>
+            </w:r>
             <w:r>
               <w:rPr>
                 <w:rFonts w:cs="Arial"/>
@@ -316,9 +326,18 @@
                 <w:sz w:val="28"/>
                 <w:szCs w:val="28"/>
               </w:rPr>
+              <w:t xml:space="preserve"> </w:t>
+            </w:r>
+            <w:r>
+              <w:rPr>
+                <w:rFonts w:cs="Arial"/>
+                <w:b/>
+                <w:bCs/>
+                <w:sz w:val="28"/>
+                <w:szCs w:val="28"/>
+              </w:rPr>
               <w:t>Ghanam</w:t>
             </w:r>
-            <w:proofErr w:type="spellEnd"/>
           </w:p>
           <w:p>
             <w:pPr>
@@ -360,62 +379,79 @@
                 <w:szCs w:val="32"/>
               </w:rPr>
             </w:pPr>
-            <w:proofErr w:type="spellStart"/>
-            <w:r>
-              <w:rPr>
-                <w:rFonts w:ascii="BRH Devanagari Extra" w:hAnsi="BRH Devanagari Extra" w:cs="BRH Devanagari Extra"/>
-                <w:color w:val="000000"/>
-                <w:sz w:val="32"/>
-                <w:szCs w:val="40"/>
-              </w:rPr>
-              <w:t>A</w:t>
-            </w:r>
-            <w:r>
-              <w:rPr>
-                <w:rFonts w:ascii="BRH Devanagari Extra" w:hAnsi="BRH Devanagari Extra" w:cs="BRH Devanagari Extra"/>
-                <w:color w:val="000000"/>
-                <w:sz w:val="32"/>
-                <w:szCs w:val="40"/>
+            <w:r>
+              <w:rPr>
+                <w:rFonts w:ascii="Latha" w:hAnsi="Latha" w:cs="Latha"/>
+                <w:szCs w:val="24"/>
+                <w:cs/>
+                <w:lang w:bidi="ta-IN"/>
+              </w:rPr>
+              <w:t>அ</w:t>
+            </w:r>
+            <w:r>
+              <w:rPr>
+                <w:rFonts w:ascii="BRH Tamil Tab Extra" w:hAnsi="BRH Tamil Tab Extra" w:cs="Latha"/>
+                <w:b/>
+                <w:bCs/>
+                <w:szCs w:val="24"/>
+                <w:lang w:bidi="ta-IN"/>
+              </w:rPr>
+              <w:t>…</w:t>
+            </w:r>
+            <w:r>
+              <w:rPr>
+                <w:rFonts w:ascii="Latha" w:hAnsi="Latha" w:cs="Latha"/>
+                <w:szCs w:val="24"/>
                 <w:highlight w:val="yellow"/>
-              </w:rPr>
-              <w:t>aÉ</w:t>
-            </w:r>
-            <w:r>
-              <w:rPr>
-                <w:rFonts w:ascii="BRH Devanagari Extra" w:hAnsi="BRH Devanagari Extra" w:cs="BRH Devanagari Extra"/>
-                <w:color w:val="000000"/>
-                <w:sz w:val="32"/>
-                <w:szCs w:val="40"/>
-              </w:rPr>
-              <w:t>zÉ</w:t>
-            </w:r>
-            <w:proofErr w:type="spellEnd"/>
-            <w:r>
-              <w:rPr>
-                <w:rFonts w:ascii="BRH Devanagari Extra" w:hAnsi="BRH Devanagari Extra" w:cs="BRH Devanagari Extra"/>
-                <w:color w:val="000000"/>
-                <w:sz w:val="32"/>
-                <w:szCs w:val="40"/>
+                <w:cs/>
+                <w:lang w:bidi="ta-IN"/>
+              </w:rPr>
+              <w:t>க</w:t>
+            </w:r>
+            <w:r>
+              <w:rPr>
+                <w:rFonts w:ascii="Latha" w:hAnsi="Latha" w:cs="Latha"/>
+                <w:b/>
+                <w:bCs/>
+                <w:position w:val="-12"/>
+                <w:szCs w:val="24"/>
+                <w:highlight w:val="yellow"/>
+                <w:cs/>
+                <w:lang w:bidi="ta-IN"/>
+              </w:rPr>
+              <w:t>3</w:t>
+            </w:r>
+            <w:r>
+              <w:rPr>
+                <w:rFonts w:ascii="Latha" w:hAnsi="Latha" w:cs="Latha"/>
+                <w:szCs w:val="24"/>
+                <w:cs/>
+                <w:lang w:bidi="ta-IN"/>
+              </w:rPr>
+              <w:t>ஶ</w:t>
+            </w:r>
+            <w:r>
+              <w:rPr>
+                <w:rFonts w:ascii="Latha" w:hAnsi="Latha" w:cs="Latha"/>
+                <w:szCs w:val="24"/>
+                <w:lang w:bidi="ta-IN"/>
               </w:rPr>
               <w:t>(</w:t>
             </w:r>
-            <w:proofErr w:type="spellStart"/>
-            <w:r>
-              <w:rPr>
-                <w:rFonts w:ascii="BRH Devanagari Extra" w:hAnsi="BRH Devanagari Extra" w:cs="BRH Devanagari Extra"/>
-                <w:color w:val="000000"/>
-                <w:sz w:val="32"/>
-                <w:szCs w:val="40"/>
-              </w:rPr>
-              <w:t>aqÉç</w:t>
-            </w:r>
-            <w:proofErr w:type="spellEnd"/>
-            <w:r>
-              <w:rPr>
-                <w:rFonts w:ascii="BRH Devanagari Extra" w:hAnsi="BRH Devanagari Extra" w:cs="BRH Devanagari Extra"/>
-                <w:color w:val="000000"/>
-                <w:sz w:val="32"/>
-                <w:szCs w:val="40"/>
+            <w:r>
+              <w:rPr>
+                <w:rFonts w:ascii="Latha" w:hAnsi="Latha" w:cs="Latha"/>
+                <w:szCs w:val="24"/>
+                <w:cs/>
+                <w:lang w:bidi="ta-IN"/>
+              </w:rPr>
+              <w:t>க்ம்</w:t>
+            </w:r>
+            <w:r>
+              <w:rPr>
+                <w:rFonts w:ascii="Latha" w:hAnsi="Latha" w:cs="Latha"/>
+                <w:szCs w:val="24"/>
+                <w:lang w:bidi="ta-IN"/>
               </w:rPr>
               <w:t>)</w:t>
             </w:r>
@@ -568,62 +604,79 @@
                 <w:szCs w:val="32"/>
               </w:rPr>
             </w:pPr>
-            <w:proofErr w:type="spellStart"/>
-            <w:r>
-              <w:rPr>
-                <w:rFonts w:ascii="BRH Devanagari Extra" w:hAnsi="BRH Devanagari Extra" w:cs="BRH Devanagari Extra"/>
-                <w:color w:val="000000"/>
-                <w:sz w:val="32"/>
-                <w:szCs w:val="40"/>
-              </w:rPr>
-              <w:t>A</w:t>
-            </w:r>
-            <w:r>
-              <w:rPr>
-                <w:rFonts w:ascii="BRH Devanagari Extra" w:hAnsi="BRH Devanagari Extra" w:cs="BRH Devanagari Extra"/>
-                <w:color w:val="000000"/>
-                <w:sz w:val="32"/>
-                <w:szCs w:val="40"/>
+            <w:r>
+              <w:rPr>
+                <w:rFonts w:ascii="Latha" w:hAnsi="Latha" w:cs="Latha"/>
+                <w:szCs w:val="24"/>
+                <w:cs/>
+                <w:lang w:bidi="ta-IN"/>
+              </w:rPr>
+              <w:t>அ</w:t>
+            </w:r>
+            <w:r>
+              <w:rPr>
+                <w:rFonts w:ascii="BRH Tamil Tab Extra" w:hAnsi="BRH Tamil Tab Extra" w:cs="Latha"/>
+                <w:b/>
+                <w:bCs/>
+                <w:szCs w:val="24"/>
+                <w:lang w:bidi="ta-IN"/>
+              </w:rPr>
+              <w:t>…</w:t>
+            </w:r>
+            <w:r>
+              <w:rPr>
+                <w:rFonts w:ascii="Latha" w:hAnsi="Latha" w:cs="Latha"/>
+                <w:szCs w:val="24"/>
                 <w:highlight w:val="yellow"/>
-              </w:rPr>
-              <w:t>aÉ</w:t>
-            </w:r>
-            <w:r>
-              <w:rPr>
-                <w:rFonts w:ascii="BRH Devanagari Extra" w:hAnsi="BRH Devanagari Extra" w:cs="BRH Devanagari Extra"/>
-                <w:color w:val="000000"/>
-                <w:sz w:val="32"/>
-                <w:szCs w:val="40"/>
-              </w:rPr>
-              <w:t>zÉ</w:t>
-            </w:r>
-            <w:proofErr w:type="spellEnd"/>
-            <w:r>
-              <w:rPr>
-                <w:rFonts w:ascii="BRH Devanagari Extra" w:hAnsi="BRH Devanagari Extra" w:cs="BRH Devanagari Extra"/>
-                <w:color w:val="000000"/>
-                <w:sz w:val="32"/>
-                <w:szCs w:val="40"/>
+                <w:cs/>
+                <w:lang w:bidi="ta-IN"/>
+              </w:rPr>
+              <w:t>க</w:t>
+            </w:r>
+            <w:r>
+              <w:rPr>
+                <w:rFonts w:ascii="Latha" w:hAnsi="Latha" w:cs="Latha"/>
+                <w:b/>
+                <w:bCs/>
+                <w:position w:val="-12"/>
+                <w:szCs w:val="24"/>
+                <w:highlight w:val="yellow"/>
+                <w:cs/>
+                <w:lang w:bidi="ta-IN"/>
+              </w:rPr>
+              <w:t>3</w:t>
+            </w:r>
+            <w:r>
+              <w:rPr>
+                <w:rFonts w:ascii="Latha" w:hAnsi="Latha" w:cs="Latha"/>
+                <w:szCs w:val="24"/>
+                <w:cs/>
+                <w:lang w:bidi="ta-IN"/>
+              </w:rPr>
+              <w:t>ஶ</w:t>
+            </w:r>
+            <w:r>
+              <w:rPr>
+                <w:rFonts w:ascii="Latha" w:hAnsi="Latha" w:cs="Latha"/>
+                <w:szCs w:val="24"/>
+                <w:lang w:bidi="ta-IN"/>
               </w:rPr>
               <w:t>(</w:t>
             </w:r>
-            <w:proofErr w:type="spellStart"/>
-            <w:r>
-              <w:rPr>
-                <w:rFonts w:ascii="BRH Devanagari Extra" w:hAnsi="BRH Devanagari Extra" w:cs="BRH Devanagari Extra"/>
-                <w:color w:val="000000"/>
-                <w:sz w:val="32"/>
-                <w:szCs w:val="40"/>
-              </w:rPr>
-              <w:t>aqÉç</w:t>
-            </w:r>
-            <w:proofErr w:type="spellEnd"/>
-            <w:r>
-              <w:rPr>
-                <w:rFonts w:ascii="BRH Devanagari Extra" w:hAnsi="BRH Devanagari Extra" w:cs="BRH Devanagari Extra"/>
-                <w:color w:val="000000"/>
-                <w:sz w:val="32"/>
-                <w:szCs w:val="40"/>
+            <w:r>
+              <w:rPr>
+                <w:rFonts w:ascii="Latha" w:hAnsi="Latha" w:cs="Latha"/>
+                <w:szCs w:val="24"/>
+                <w:cs/>
+                <w:lang w:bidi="ta-IN"/>
+              </w:rPr>
+              <w:t>க்ம்</w:t>
+            </w:r>
+            <w:r>
+              <w:rPr>
+                <w:rFonts w:ascii="Latha" w:hAnsi="Latha" w:cs="Latha"/>
+                <w:szCs w:val="24"/>
+                <w:lang w:bidi="ta-IN"/>
               </w:rPr>
               <w:t>)</w:t>
             </w:r>
@@ -776,62 +829,79 @@
                 <w:szCs w:val="40"/>
               </w:rPr>
             </w:pPr>
-            <w:proofErr w:type="spellStart"/>
-            <w:r>
-              <w:rPr>
-                <w:rFonts w:ascii="BRH Devanagari Extra" w:hAnsi="BRH Devanagari Extra" w:cs="BRH Devanagari Extra"/>
-                <w:color w:val="000000"/>
-                <w:sz w:val="32"/>
-                <w:szCs w:val="40"/>
-              </w:rPr>
-              <w:t>A</w:t>
-            </w:r>
-            <w:r>
-              <w:rPr>
-                <w:rFonts w:ascii="BRH Devanagari Extra" w:hAnsi="BRH Devanagari Extra" w:cs="BRH Devanagari Extra"/>
-                <w:color w:val="000000"/>
-                <w:sz w:val="32"/>
-                <w:szCs w:val="40"/>
+            <w:r>
+              <w:rPr>
+                <w:rFonts w:ascii="Latha" w:hAnsi="Latha" w:cs="Latha"/>
+                <w:szCs w:val="24"/>
+                <w:cs/>
+                <w:lang w:bidi="ta-IN"/>
+              </w:rPr>
+              <w:t>அ</w:t>
+            </w:r>
+            <w:r>
+              <w:rPr>
+                <w:rFonts w:ascii="BRH Tamil Tab Extra" w:hAnsi="BRH Tamil Tab Extra" w:cs="Latha"/>
+                <w:b/>
+                <w:bCs/>
+                <w:szCs w:val="24"/>
+                <w:lang w:bidi="ta-IN"/>
+              </w:rPr>
+              <w:t>…</w:t>
+            </w:r>
+            <w:r>
+              <w:rPr>
+                <w:rFonts w:ascii="Latha" w:hAnsi="Latha" w:cs="Latha"/>
+                <w:szCs w:val="24"/>
                 <w:highlight w:val="yellow"/>
-              </w:rPr>
-              <w:t>aÉ</w:t>
-            </w:r>
-            <w:r>
-              <w:rPr>
-                <w:rFonts w:ascii="BRH Devanagari Extra" w:hAnsi="BRH Devanagari Extra" w:cs="BRH Devanagari Extra"/>
-                <w:color w:val="000000"/>
-                <w:sz w:val="32"/>
-                <w:szCs w:val="40"/>
-              </w:rPr>
-              <w:t>zÉ</w:t>
-            </w:r>
-            <w:proofErr w:type="spellEnd"/>
-            <w:r>
-              <w:rPr>
-                <w:rFonts w:ascii="BRH Devanagari Extra" w:hAnsi="BRH Devanagari Extra" w:cs="BRH Devanagari Extra"/>
-                <w:color w:val="000000"/>
-                <w:sz w:val="32"/>
-                <w:szCs w:val="40"/>
+                <w:cs/>
+                <w:lang w:bidi="ta-IN"/>
+              </w:rPr>
+              <w:t>க</w:t>
+            </w:r>
+            <w:r>
+              <w:rPr>
+                <w:rFonts w:ascii="Latha" w:hAnsi="Latha" w:cs="Latha"/>
+                <w:b/>
+                <w:bCs/>
+                <w:position w:val="-12"/>
+                <w:szCs w:val="24"/>
+                <w:highlight w:val="yellow"/>
+                <w:cs/>
+                <w:lang w:bidi="ta-IN"/>
+              </w:rPr>
+              <w:t>3</w:t>
+            </w:r>
+            <w:r>
+              <w:rPr>
+                <w:rFonts w:ascii="Latha" w:hAnsi="Latha" w:cs="Latha"/>
+                <w:szCs w:val="24"/>
+                <w:cs/>
+                <w:lang w:bidi="ta-IN"/>
+              </w:rPr>
+              <w:t>ஶ</w:t>
+            </w:r>
+            <w:r>
+              <w:rPr>
+                <w:rFonts w:ascii="Latha" w:hAnsi="Latha" w:cs="Latha"/>
+                <w:szCs w:val="24"/>
+                <w:lang w:bidi="ta-IN"/>
               </w:rPr>
               <w:t>(</w:t>
             </w:r>
-            <w:proofErr w:type="spellStart"/>
-            <w:r>
-              <w:rPr>
-                <w:rFonts w:ascii="BRH Devanagari Extra" w:hAnsi="BRH Devanagari Extra" w:cs="BRH Devanagari Extra"/>
-                <w:color w:val="000000"/>
-                <w:sz w:val="32"/>
-                <w:szCs w:val="40"/>
-              </w:rPr>
-              <w:t>aqÉç</w:t>
-            </w:r>
-            <w:proofErr w:type="spellEnd"/>
-            <w:r>
-              <w:rPr>
-                <w:rFonts w:ascii="BRH Devanagari Extra" w:hAnsi="BRH Devanagari Extra" w:cs="BRH Devanagari Extra"/>
-                <w:color w:val="000000"/>
-                <w:sz w:val="32"/>
-                <w:szCs w:val="40"/>
+            <w:r>
+              <w:rPr>
+                <w:rFonts w:ascii="Latha" w:hAnsi="Latha" w:cs="Latha"/>
+                <w:szCs w:val="24"/>
+                <w:cs/>
+                <w:lang w:bidi="ta-IN"/>
+              </w:rPr>
+              <w:t>க்ம்</w:t>
+            </w:r>
+            <w:r>
+              <w:rPr>
+                <w:rFonts w:ascii="Latha" w:hAnsi="Latha" w:cs="Latha"/>
+                <w:szCs w:val="24"/>
+                <w:lang w:bidi="ta-IN"/>
               </w:rPr>
               <w:t>)</w:t>
             </w:r>
@@ -984,73 +1054,98 @@
                 <w:szCs w:val="40"/>
               </w:rPr>
             </w:pPr>
-            <w:proofErr w:type="spellStart"/>
-            <w:r>
-              <w:rPr>
-                <w:rFonts w:ascii="BRH Devanagari Extra" w:hAnsi="BRH Devanagari Extra" w:cs="BRH Devanagari Extra"/>
-                <w:color w:val="000000"/>
-                <w:sz w:val="32"/>
-                <w:szCs w:val="40"/>
-              </w:rPr>
-              <w:t>A</w:t>
-            </w:r>
-            <w:r>
-              <w:rPr>
-                <w:rFonts w:ascii="BRH Devanagari Extra" w:hAnsi="BRH Devanagari Extra" w:cs="BRH Devanagari Extra"/>
-                <w:color w:val="000000"/>
-                <w:sz w:val="32"/>
-                <w:szCs w:val="40"/>
+            <w:r>
+              <w:rPr>
+                <w:rFonts w:ascii="Latha" w:hAnsi="Latha" w:cs="Latha"/>
+                <w:szCs w:val="24"/>
+                <w:cs/>
+                <w:lang w:bidi="ta-IN"/>
+              </w:rPr>
+              <w:t>அ</w:t>
+            </w:r>
+            <w:r>
+              <w:rPr>
+                <w:rFonts w:ascii="BRH Tamil Tab Extra" w:hAnsi="BRH Tamil Tab Extra" w:cs="Latha"/>
+                <w:b/>
+                <w:bCs/>
+                <w:szCs w:val="24"/>
+                <w:lang w:bidi="ta-IN"/>
+              </w:rPr>
+              <w:t>…</w:t>
+            </w:r>
+            <w:r>
+              <w:rPr>
+                <w:rFonts w:ascii="Latha" w:hAnsi="Latha" w:cs="Latha"/>
+                <w:szCs w:val="24"/>
                 <w:highlight w:val="yellow"/>
-              </w:rPr>
-              <w:t>aÉ</w:t>
-            </w:r>
-            <w:r>
-              <w:rPr>
-                <w:rFonts w:ascii="BRH Devanagari Extra" w:hAnsi="BRH Devanagari Extra" w:cs="BRH Devanagari Extra"/>
-                <w:color w:val="000000"/>
-                <w:sz w:val="32"/>
-                <w:szCs w:val="40"/>
-              </w:rPr>
-              <w:t>zÉ</w:t>
-            </w:r>
-            <w:proofErr w:type="spellEnd"/>
-            <w:r>
-              <w:rPr>
-                <w:rFonts w:ascii="BRH Devanagari Extra" w:hAnsi="BRH Devanagari Extra" w:cs="BRH Devanagari Extra"/>
-                <w:color w:val="000000"/>
-                <w:sz w:val="32"/>
-                <w:szCs w:val="40"/>
+                <w:cs/>
+                <w:lang w:bidi="ta-IN"/>
+              </w:rPr>
+              <w:t>க</w:t>
+            </w:r>
+            <w:r>
+              <w:rPr>
+                <w:rFonts w:ascii="Latha" w:hAnsi="Latha" w:cs="Latha"/>
+                <w:b/>
+                <w:bCs/>
+                <w:position w:val="-12"/>
+                <w:szCs w:val="24"/>
+                <w:highlight w:val="yellow"/>
+                <w:cs/>
+                <w:lang w:bidi="ta-IN"/>
+              </w:rPr>
+              <w:t>3</w:t>
+            </w:r>
+            <w:r>
+              <w:rPr>
+                <w:rFonts w:ascii="Latha" w:hAnsi="Latha" w:cs="Latha"/>
+                <w:szCs w:val="24"/>
+                <w:cs/>
+                <w:lang w:bidi="ta-IN"/>
+              </w:rPr>
+              <w:t>ஶ</w:t>
+            </w:r>
+            <w:r>
+              <w:rPr>
+                <w:rFonts w:ascii="Latha" w:hAnsi="Latha" w:cs="Latha"/>
+                <w:szCs w:val="24"/>
+                <w:lang w:bidi="ta-IN"/>
               </w:rPr>
               <w:t>(</w:t>
             </w:r>
-            <w:proofErr w:type="spellStart"/>
-            <w:r>
-              <w:rPr>
-                <w:rFonts w:ascii="BRH Devanagari Extra" w:hAnsi="BRH Devanagari Extra" w:cs="BRH Devanagari Extra"/>
-                <w:color w:val="000000"/>
-                <w:sz w:val="32"/>
-                <w:szCs w:val="40"/>
-              </w:rPr>
-              <w:t>aqÉç</w:t>
-            </w:r>
-            <w:proofErr w:type="spellEnd"/>
-            <w:r>
-              <w:rPr>
-                <w:rFonts w:ascii="BRH Devanagari Extra" w:hAnsi="BRH Devanagari Extra" w:cs="BRH Devanagari Extra"/>
-                <w:color w:val="000000"/>
-                <w:sz w:val="32"/>
-                <w:szCs w:val="40"/>
+            <w:r>
+              <w:rPr>
+                <w:rFonts w:ascii="Latha" w:hAnsi="Latha" w:cs="Latha"/>
+                <w:szCs w:val="24"/>
+                <w:cs/>
+                <w:lang w:bidi="ta-IN"/>
+              </w:rPr>
+              <w:t>க்ம்</w:t>
+            </w:r>
+            <w:r>
+              <w:rPr>
+                <w:rFonts w:ascii="Latha" w:hAnsi="Latha" w:cs="Latha"/>
+                <w:szCs w:val="24"/>
+                <w:lang w:bidi="ta-IN"/>
               </w:rPr>
               <w:t>)</w:t>
             </w:r>
             <w:r>
               <w:rPr>
-                <w:rFonts w:ascii="BRH Malayalam Extra" w:hAnsi="BRH Malayalam Extra" w:cs="BRH Malayalam Extra"/>
-                <w:color w:val="000000"/>
-                <w:sz w:val="32"/>
-                <w:szCs w:val="40"/>
-              </w:rPr>
-              <w:t xml:space="preserve"> | </w:t>
+                <w:rFonts w:ascii="Latha" w:hAnsi="Latha" w:cs="Latha"/>
+                <w:szCs w:val="24"/>
+                <w:lang w:bidi="ta-IN"/>
+              </w:rPr>
+              <w:t xml:space="preserve"> </w:t>
+            </w:r>
+            <w:r>
+              <w:rPr>
+                <w:rFonts w:ascii="BRH Malayalam Extra" w:hAnsi="BRH Malayalam Extra" w:cs="BRH Malayalam Extra"/>
+                <w:color w:val="000000"/>
+                <w:sz w:val="32"/>
+                <w:szCs w:val="40"/>
+              </w:rPr>
+              <w:t xml:space="preserve">| </w:t>
             </w:r>
             <w:r>
               <w:rPr>
@@ -1198,9 +1293,8 @@
                 <w:sz w:val="28"/>
                 <w:szCs w:val="32"/>
               </w:rPr>
-              <w:t xml:space="preserve"> In </w:t>
-            </w:r>
-            <w:proofErr w:type="spellStart"/>
+              <w:t xml:space="preserve"> In padam line and v</w:t>
+            </w:r>
             <w:r>
               <w:rPr>
                 <w:b/>
@@ -1208,9 +1302,8 @@
                 <w:sz w:val="28"/>
                 <w:szCs w:val="32"/>
               </w:rPr>
-              <w:t>padam</w:t>
-            </w:r>
-            <w:proofErr w:type="spellEnd"/>
+              <w:t>A</w:t>
+            </w:r>
             <w:r>
               <w:rPr>
                 <w:b/>
@@ -1218,9 +1311,8 @@
                 <w:sz w:val="28"/>
                 <w:szCs w:val="32"/>
               </w:rPr>
-              <w:t xml:space="preserve"> line and </w:t>
-            </w:r>
-            <w:proofErr w:type="spellStart"/>
+              <w:t>kyam line</w:t>
+            </w:r>
             <w:r>
               <w:rPr>
                 <w:b/>
@@ -1228,17 +1320,7 @@
                 <w:sz w:val="28"/>
                 <w:szCs w:val="32"/>
               </w:rPr>
-              <w:t>vaakyam</w:t>
-            </w:r>
-            <w:proofErr w:type="spellEnd"/>
-            <w:r>
-              <w:rPr>
-                <w:b/>
-                <w:bCs/>
-                <w:sz w:val="28"/>
-                <w:szCs w:val="32"/>
-              </w:rPr>
-              <w:t xml:space="preserve"> line</w:t>
+              <w:t>s</w:t>
             </w:r>
           </w:p>
         </w:tc>
@@ -1259,62 +1341,78 @@
                 <w:szCs w:val="32"/>
               </w:rPr>
             </w:pPr>
-            <w:proofErr w:type="spellStart"/>
-            <w:r>
-              <w:rPr>
-                <w:rFonts w:ascii="BRH Devanagari Extra" w:hAnsi="BRH Devanagari Extra" w:cs="BRH Devanagari Extra"/>
-                <w:color w:val="000000"/>
-                <w:sz w:val="32"/>
-                <w:szCs w:val="40"/>
-              </w:rPr>
-              <w:t>A</w:t>
-            </w:r>
-            <w:r>
-              <w:rPr>
-                <w:rFonts w:ascii="BRH Devanagari Extra" w:hAnsi="BRH Devanagari Extra" w:cs="BRH Devanagari Extra"/>
-                <w:color w:val="000000"/>
-                <w:sz w:val="32"/>
-                <w:szCs w:val="40"/>
+            <w:r>
+              <w:rPr>
+                <w:rFonts w:ascii="Latha" w:hAnsi="Latha" w:cs="Latha"/>
+                <w:szCs w:val="24"/>
+                <w:cs/>
+                <w:lang w:bidi="ta-IN"/>
+              </w:rPr>
+              <w:t>அ</w:t>
+            </w:r>
+            <w:r>
+              <w:rPr>
+                <w:rFonts w:ascii="BRH Tamil Tab Extra" w:hAnsi="BRH Tamil Tab Extra" w:cs="Latha"/>
+                <w:b/>
+                <w:bCs/>
+                <w:szCs w:val="24"/>
+                <w:lang w:bidi="ta-IN"/>
+              </w:rPr>
+              <w:t>…</w:t>
+            </w:r>
+            <w:r>
+              <w:rPr>
+                <w:rFonts w:ascii="Latha" w:hAnsi="Latha" w:cs="Latha"/>
+                <w:szCs w:val="24"/>
                 <w:highlight w:val="green"/>
-              </w:rPr>
-              <w:t>bÉ</w:t>
-            </w:r>
-            <w:r>
-              <w:rPr>
-                <w:rFonts w:ascii="BRH Devanagari Extra" w:hAnsi="BRH Devanagari Extra" w:cs="BRH Devanagari Extra"/>
-                <w:color w:val="000000"/>
-                <w:sz w:val="32"/>
-                <w:szCs w:val="40"/>
-              </w:rPr>
-              <w:t>zÉ</w:t>
-            </w:r>
-            <w:proofErr w:type="spellEnd"/>
-            <w:r>
-              <w:rPr>
-                <w:rFonts w:ascii="BRH Devanagari Extra" w:hAnsi="BRH Devanagari Extra" w:cs="BRH Devanagari Extra"/>
-                <w:color w:val="000000"/>
-                <w:sz w:val="32"/>
-                <w:szCs w:val="40"/>
+                <w:cs/>
+                <w:lang w:bidi="ta-IN"/>
+              </w:rPr>
+              <w:t>க</w:t>
+            </w:r>
+            <w:r>
+              <w:rPr>
+                <w:rFonts w:ascii="Latha" w:hAnsi="Latha" w:cs="Latha"/>
+                <w:b/>
+                <w:bCs/>
+                <w:position w:val="-12"/>
+                <w:szCs w:val="24"/>
+                <w:highlight w:val="green"/>
+                <w:lang w:bidi="ta-IN"/>
+              </w:rPr>
+              <w:t>4</w:t>
+            </w:r>
+            <w:r>
+              <w:rPr>
+                <w:rFonts w:ascii="Latha" w:hAnsi="Latha" w:cs="Latha"/>
+                <w:szCs w:val="24"/>
+                <w:cs/>
+                <w:lang w:bidi="ta-IN"/>
+              </w:rPr>
+              <w:t>ஶ</w:t>
+            </w:r>
+            <w:r>
+              <w:rPr>
+                <w:rFonts w:ascii="Latha" w:hAnsi="Latha" w:cs="Latha"/>
+                <w:szCs w:val="24"/>
+                <w:lang w:bidi="ta-IN"/>
               </w:rPr>
               <w:t>(</w:t>
             </w:r>
-            <w:proofErr w:type="spellStart"/>
-            <w:r>
-              <w:rPr>
-                <w:rFonts w:ascii="BRH Devanagari Extra" w:hAnsi="BRH Devanagari Extra" w:cs="BRH Devanagari Extra"/>
-                <w:color w:val="000000"/>
-                <w:sz w:val="32"/>
-                <w:szCs w:val="40"/>
-              </w:rPr>
-              <w:t>aqÉç</w:t>
-            </w:r>
-            <w:proofErr w:type="spellEnd"/>
-            <w:r>
-              <w:rPr>
-                <w:rFonts w:ascii="BRH Devanagari Extra" w:hAnsi="BRH Devanagari Extra" w:cs="BRH Devanagari Extra"/>
-                <w:color w:val="000000"/>
-                <w:sz w:val="32"/>
-                <w:szCs w:val="40"/>
+            <w:r>
+              <w:rPr>
+                <w:rFonts w:ascii="Latha" w:hAnsi="Latha" w:cs="Latha"/>
+                <w:szCs w:val="24"/>
+                <w:cs/>
+                <w:lang w:bidi="ta-IN"/>
+              </w:rPr>
+              <w:t>க்ம்</w:t>
+            </w:r>
+            <w:r>
+              <w:rPr>
+                <w:rFonts w:ascii="Latha" w:hAnsi="Latha" w:cs="Latha"/>
+                <w:szCs w:val="24"/>
+                <w:lang w:bidi="ta-IN"/>
               </w:rPr>
               <w:t>)</w:t>
             </w:r>
@@ -1467,63 +1565,79 @@
                 <w:szCs w:val="32"/>
               </w:rPr>
             </w:pPr>
-            <w:proofErr w:type="spellStart"/>
-            <w:r>
-              <w:rPr>
-                <w:rFonts w:ascii="BRH Devanagari Extra" w:hAnsi="BRH Devanagari Extra" w:cs="BRH Devanagari Extra"/>
-                <w:color w:val="000000"/>
-                <w:sz w:val="32"/>
-                <w:szCs w:val="40"/>
-              </w:rPr>
-              <w:t>A</w:t>
-            </w:r>
-            <w:r>
-              <w:rPr>
-                <w:rFonts w:ascii="BRH Devanagari Extra" w:hAnsi="BRH Devanagari Extra" w:cs="BRH Devanagari Extra"/>
-                <w:color w:val="000000"/>
-                <w:sz w:val="32"/>
-                <w:szCs w:val="40"/>
+            <w:r>
+              <w:rPr>
+                <w:rFonts w:ascii="Latha" w:hAnsi="Latha" w:cs="Latha"/>
+                <w:szCs w:val="24"/>
+                <w:cs/>
+                <w:lang w:bidi="ta-IN"/>
+              </w:rPr>
+              <w:t>அ</w:t>
+            </w:r>
+            <w:r>
+              <w:rPr>
+                <w:rFonts w:ascii="BRH Tamil Tab Extra" w:hAnsi="BRH Tamil Tab Extra" w:cs="Latha"/>
+                <w:b/>
+                <w:bCs/>
+                <w:szCs w:val="24"/>
                 <w:highlight w:val="green"/>
-              </w:rPr>
-              <w:t>bÉ</w:t>
-            </w:r>
-            <w:r>
-              <w:rPr>
-                <w:rFonts w:ascii="BRH Devanagari Extra" w:hAnsi="BRH Devanagari Extra" w:cs="BRH Devanagari Extra"/>
-                <w:color w:val="000000"/>
-                <w:sz w:val="32"/>
-                <w:szCs w:val="40"/>
-              </w:rPr>
-              <w:t>zÉ</w:t>
-            </w:r>
-            <w:proofErr w:type="spellEnd"/>
-            <w:r>
-              <w:rPr>
-                <w:rFonts w:ascii="BRH Devanagari Extra" w:hAnsi="BRH Devanagari Extra" w:cs="BRH Devanagari Extra"/>
-                <w:color w:val="000000"/>
-                <w:sz w:val="32"/>
-                <w:szCs w:val="40"/>
+                <w:lang w:bidi="ta-IN"/>
+              </w:rPr>
+              <w:t>…</w:t>
+            </w:r>
+            <w:r>
+              <w:rPr>
+                <w:rFonts w:ascii="Latha" w:hAnsi="Latha" w:cs="Latha"/>
+                <w:szCs w:val="24"/>
+                <w:highlight w:val="green"/>
+                <w:cs/>
+                <w:lang w:bidi="ta-IN"/>
+              </w:rPr>
+              <w:t>க</w:t>
+            </w:r>
+            <w:r>
+              <w:rPr>
+                <w:rFonts w:ascii="Latha" w:hAnsi="Latha" w:cs="Latha"/>
+                <w:b/>
+                <w:bCs/>
+                <w:position w:val="-12"/>
+                <w:szCs w:val="24"/>
+                <w:highlight w:val="green"/>
+                <w:lang w:bidi="ta-IN"/>
+              </w:rPr>
+              <w:t>4</w:t>
+            </w:r>
+            <w:r>
+              <w:rPr>
+                <w:rFonts w:ascii="Latha" w:hAnsi="Latha" w:cs="Latha"/>
+                <w:szCs w:val="24"/>
+                <w:cs/>
+                <w:lang w:bidi="ta-IN"/>
+              </w:rPr>
+              <w:t>ஶ</w:t>
+            </w:r>
+            <w:r>
+              <w:rPr>
+                <w:rFonts w:ascii="Latha" w:hAnsi="Latha" w:cs="Latha"/>
+                <w:szCs w:val="24"/>
+                <w:lang w:bidi="ta-IN"/>
               </w:rPr>
               <w:t>(</w:t>
             </w:r>
-            <w:proofErr w:type="spellStart"/>
-            <w:proofErr w:type="gramStart"/>
-            <w:r>
-              <w:rPr>
-                <w:rFonts w:ascii="BRH Devanagari Extra" w:hAnsi="BRH Devanagari Extra" w:cs="BRH Devanagari Extra"/>
-                <w:color w:val="000000"/>
-                <w:sz w:val="32"/>
-                <w:szCs w:val="40"/>
-              </w:rPr>
-              <w:t>aqÉç</w:t>
-            </w:r>
-            <w:proofErr w:type="spellEnd"/>
-            <w:r>
-              <w:rPr>
-                <w:rFonts w:ascii="BRH Devanagari Extra" w:hAnsi="BRH Devanagari Extra" w:cs="BRH Devanagari Extra"/>
-                <w:color w:val="000000"/>
-                <w:sz w:val="32"/>
-                <w:szCs w:val="40"/>
+            <w:r>
+              <w:rPr>
+                <w:rFonts w:ascii="Latha" w:hAnsi="Latha" w:cs="Latha"/>
+                <w:szCs w:val="24"/>
+                <w:cs/>
+                <w:lang w:bidi="ta-IN"/>
+              </w:rPr>
+              <w:t>க்ம்</w:t>
+            </w:r>
+            <w:r>
+              <w:rPr>
+                <w:rFonts w:ascii="Latha" w:hAnsi="Latha" w:cs="Latha"/>
+                <w:szCs w:val="24"/>
+                <w:lang w:bidi="ta-IN"/>
               </w:rPr>
               <w:t>)</w:t>
             </w:r>
@@ -1534,17 +1648,7 @@
                 <w:sz w:val="32"/>
                 <w:szCs w:val="40"/>
               </w:rPr>
-              <w:t xml:space="preserve">  |</w:t>
-            </w:r>
-            <w:proofErr w:type="gramEnd"/>
-            <w:r>
-              <w:rPr>
-                <w:rFonts w:ascii="BRH Malayalam Extra" w:hAnsi="BRH Malayalam Extra" w:cs="BRH Malayalam Extra"/>
-                <w:color w:val="000000"/>
-                <w:sz w:val="32"/>
-                <w:szCs w:val="40"/>
-              </w:rPr>
-              <w:t xml:space="preserve"> </w:t>
+              <w:t xml:space="preserve"> | </w:t>
             </w:r>
             <w:r>
               <w:rPr>
@@ -1686,62 +1790,78 @@
                 <w:szCs w:val="40"/>
               </w:rPr>
             </w:pPr>
-            <w:proofErr w:type="spellStart"/>
-            <w:r>
-              <w:rPr>
-                <w:rFonts w:ascii="BRH Devanagari Extra" w:hAnsi="BRH Devanagari Extra" w:cs="BRH Devanagari Extra"/>
-                <w:color w:val="000000"/>
-                <w:sz w:val="32"/>
-                <w:szCs w:val="40"/>
-              </w:rPr>
-              <w:t>A</w:t>
-            </w:r>
-            <w:r>
-              <w:rPr>
-                <w:rFonts w:ascii="BRH Devanagari Extra" w:hAnsi="BRH Devanagari Extra" w:cs="BRH Devanagari Extra"/>
-                <w:color w:val="000000"/>
-                <w:sz w:val="32"/>
-                <w:szCs w:val="40"/>
+            <w:r>
+              <w:rPr>
+                <w:rFonts w:ascii="Latha" w:hAnsi="Latha" w:cs="Latha"/>
+                <w:szCs w:val="24"/>
+                <w:cs/>
+                <w:lang w:bidi="ta-IN"/>
+              </w:rPr>
+              <w:t>அ</w:t>
+            </w:r>
+            <w:r>
+              <w:rPr>
+                <w:rFonts w:ascii="BRH Tamil Tab Extra" w:hAnsi="BRH Tamil Tab Extra" w:cs="Latha"/>
+                <w:b/>
+                <w:bCs/>
+                <w:szCs w:val="24"/>
+                <w:lang w:bidi="ta-IN"/>
+              </w:rPr>
+              <w:t>…</w:t>
+            </w:r>
+            <w:r>
+              <w:rPr>
+                <w:rFonts w:ascii="Latha" w:hAnsi="Latha" w:cs="Latha"/>
+                <w:szCs w:val="24"/>
                 <w:highlight w:val="green"/>
-              </w:rPr>
-              <w:t>bÉ</w:t>
-            </w:r>
-            <w:r>
-              <w:rPr>
-                <w:rFonts w:ascii="BRH Devanagari Extra" w:hAnsi="BRH Devanagari Extra" w:cs="BRH Devanagari Extra"/>
-                <w:color w:val="000000"/>
-                <w:sz w:val="32"/>
-                <w:szCs w:val="40"/>
-              </w:rPr>
-              <w:t>zÉ</w:t>
-            </w:r>
-            <w:proofErr w:type="spellEnd"/>
-            <w:r>
-              <w:rPr>
-                <w:rFonts w:ascii="BRH Devanagari Extra" w:hAnsi="BRH Devanagari Extra" w:cs="BRH Devanagari Extra"/>
-                <w:color w:val="000000"/>
-                <w:sz w:val="32"/>
-                <w:szCs w:val="40"/>
+                <w:cs/>
+                <w:lang w:bidi="ta-IN"/>
+              </w:rPr>
+              <w:t>க</w:t>
+            </w:r>
+            <w:r>
+              <w:rPr>
+                <w:rFonts w:ascii="Latha" w:hAnsi="Latha" w:cs="Latha"/>
+                <w:b/>
+                <w:bCs/>
+                <w:position w:val="-12"/>
+                <w:szCs w:val="24"/>
+                <w:highlight w:val="green"/>
+                <w:lang w:bidi="ta-IN"/>
+              </w:rPr>
+              <w:t>4</w:t>
+            </w:r>
+            <w:r>
+              <w:rPr>
+                <w:rFonts w:ascii="Latha" w:hAnsi="Latha" w:cs="Latha"/>
+                <w:szCs w:val="24"/>
+                <w:cs/>
+                <w:lang w:bidi="ta-IN"/>
+              </w:rPr>
+              <w:t>ஶ</w:t>
+            </w:r>
+            <w:r>
+              <w:rPr>
+                <w:rFonts w:ascii="Latha" w:hAnsi="Latha" w:cs="Latha"/>
+                <w:szCs w:val="24"/>
+                <w:lang w:bidi="ta-IN"/>
               </w:rPr>
               <w:t>(</w:t>
             </w:r>
-            <w:proofErr w:type="spellStart"/>
-            <w:r>
-              <w:rPr>
-                <w:rFonts w:ascii="BRH Devanagari Extra" w:hAnsi="BRH Devanagari Extra" w:cs="BRH Devanagari Extra"/>
-                <w:color w:val="000000"/>
-                <w:sz w:val="32"/>
-                <w:szCs w:val="40"/>
-              </w:rPr>
-              <w:t>aqÉç</w:t>
-            </w:r>
-            <w:proofErr w:type="spellEnd"/>
-            <w:r>
-              <w:rPr>
-                <w:rFonts w:ascii="BRH Devanagari Extra" w:hAnsi="BRH Devanagari Extra" w:cs="BRH Devanagari Extra"/>
-                <w:color w:val="000000"/>
-                <w:sz w:val="32"/>
-                <w:szCs w:val="40"/>
+            <w:r>
+              <w:rPr>
+                <w:rFonts w:ascii="Latha" w:hAnsi="Latha" w:cs="Latha"/>
+                <w:szCs w:val="24"/>
+                <w:cs/>
+                <w:lang w:bidi="ta-IN"/>
+              </w:rPr>
+              <w:t>க்ம்</w:t>
+            </w:r>
+            <w:r>
+              <w:rPr>
+                <w:rFonts w:ascii="Latha" w:hAnsi="Latha" w:cs="Latha"/>
+                <w:szCs w:val="24"/>
+                <w:lang w:bidi="ta-IN"/>
               </w:rPr>
               <w:t>)</w:t>
             </w:r>
@@ -1894,63 +2014,79 @@
                 <w:szCs w:val="40"/>
               </w:rPr>
             </w:pPr>
-            <w:proofErr w:type="spellStart"/>
-            <w:r>
-              <w:rPr>
-                <w:rFonts w:ascii="BRH Devanagari Extra" w:hAnsi="BRH Devanagari Extra" w:cs="BRH Devanagari Extra"/>
-                <w:color w:val="000000"/>
-                <w:sz w:val="32"/>
-                <w:szCs w:val="40"/>
-              </w:rPr>
-              <w:t>A</w:t>
-            </w:r>
-            <w:r>
-              <w:rPr>
-                <w:rFonts w:ascii="BRH Devanagari Extra" w:hAnsi="BRH Devanagari Extra" w:cs="BRH Devanagari Extra"/>
-                <w:color w:val="000000"/>
-                <w:sz w:val="32"/>
-                <w:szCs w:val="40"/>
+            <w:r>
+              <w:rPr>
+                <w:rFonts w:ascii="Latha" w:hAnsi="Latha" w:cs="Latha"/>
+                <w:szCs w:val="24"/>
+                <w:cs/>
+                <w:lang w:bidi="ta-IN"/>
+              </w:rPr>
+              <w:t>அ</w:t>
+            </w:r>
+            <w:r>
+              <w:rPr>
+                <w:rFonts w:ascii="BRH Tamil Tab Extra" w:hAnsi="BRH Tamil Tab Extra" w:cs="Latha"/>
+                <w:b/>
+                <w:bCs/>
+                <w:szCs w:val="24"/>
                 <w:highlight w:val="green"/>
-              </w:rPr>
-              <w:t>bÉ</w:t>
-            </w:r>
-            <w:r>
-              <w:rPr>
-                <w:rFonts w:ascii="BRH Devanagari Extra" w:hAnsi="BRH Devanagari Extra" w:cs="BRH Devanagari Extra"/>
-                <w:color w:val="000000"/>
-                <w:sz w:val="32"/>
-                <w:szCs w:val="40"/>
-              </w:rPr>
-              <w:t>zÉ</w:t>
-            </w:r>
-            <w:proofErr w:type="spellEnd"/>
-            <w:r>
-              <w:rPr>
-                <w:rFonts w:ascii="BRH Devanagari Extra" w:hAnsi="BRH Devanagari Extra" w:cs="BRH Devanagari Extra"/>
-                <w:color w:val="000000"/>
-                <w:sz w:val="32"/>
-                <w:szCs w:val="40"/>
+                <w:lang w:bidi="ta-IN"/>
+              </w:rPr>
+              <w:t>…</w:t>
+            </w:r>
+            <w:r>
+              <w:rPr>
+                <w:rFonts w:ascii="Latha" w:hAnsi="Latha" w:cs="Latha"/>
+                <w:szCs w:val="24"/>
+                <w:highlight w:val="green"/>
+                <w:cs/>
+                <w:lang w:bidi="ta-IN"/>
+              </w:rPr>
+              <w:t>க</w:t>
+            </w:r>
+            <w:r>
+              <w:rPr>
+                <w:rFonts w:ascii="Latha" w:hAnsi="Latha" w:cs="Latha"/>
+                <w:b/>
+                <w:bCs/>
+                <w:position w:val="-12"/>
+                <w:szCs w:val="24"/>
+                <w:highlight w:val="green"/>
+                <w:lang w:bidi="ta-IN"/>
+              </w:rPr>
+              <w:t>4</w:t>
+            </w:r>
+            <w:r>
+              <w:rPr>
+                <w:rFonts w:ascii="Latha" w:hAnsi="Latha" w:cs="Latha"/>
+                <w:szCs w:val="24"/>
+                <w:cs/>
+                <w:lang w:bidi="ta-IN"/>
+              </w:rPr>
+              <w:t>ஶ</w:t>
+            </w:r>
+            <w:r>
+              <w:rPr>
+                <w:rFonts w:ascii="Latha" w:hAnsi="Latha" w:cs="Latha"/>
+                <w:szCs w:val="24"/>
+                <w:lang w:bidi="ta-IN"/>
               </w:rPr>
               <w:t>(</w:t>
             </w:r>
-            <w:proofErr w:type="spellStart"/>
-            <w:proofErr w:type="gramStart"/>
-            <w:r>
-              <w:rPr>
-                <w:rFonts w:ascii="BRH Devanagari Extra" w:hAnsi="BRH Devanagari Extra" w:cs="BRH Devanagari Extra"/>
-                <w:color w:val="000000"/>
-                <w:sz w:val="32"/>
-                <w:szCs w:val="40"/>
-              </w:rPr>
-              <w:t>aqÉç</w:t>
-            </w:r>
-            <w:proofErr w:type="spellEnd"/>
-            <w:r>
-              <w:rPr>
-                <w:rFonts w:ascii="BRH Devanagari Extra" w:hAnsi="BRH Devanagari Extra" w:cs="BRH Devanagari Extra"/>
-                <w:color w:val="000000"/>
-                <w:sz w:val="32"/>
-                <w:szCs w:val="40"/>
+            <w:r>
+              <w:rPr>
+                <w:rFonts w:ascii="Latha" w:hAnsi="Latha" w:cs="Latha"/>
+                <w:szCs w:val="24"/>
+                <w:cs/>
+                <w:lang w:bidi="ta-IN"/>
+              </w:rPr>
+              <w:t>க்ம்</w:t>
+            </w:r>
+            <w:r>
+              <w:rPr>
+                <w:rFonts w:ascii="Latha" w:hAnsi="Latha" w:cs="Latha"/>
+                <w:szCs w:val="24"/>
+                <w:lang w:bidi="ta-IN"/>
               </w:rPr>
               <w:t>)</w:t>
             </w:r>
@@ -1961,17 +2097,7 @@
                 <w:sz w:val="32"/>
                 <w:szCs w:val="40"/>
               </w:rPr>
-              <w:t xml:space="preserve">  |</w:t>
-            </w:r>
-            <w:proofErr w:type="gramEnd"/>
-            <w:r>
-              <w:rPr>
-                <w:rFonts w:ascii="BRH Malayalam Extra" w:hAnsi="BRH Malayalam Extra" w:cs="BRH Malayalam Extra"/>
-                <w:color w:val="000000"/>
-                <w:sz w:val="32"/>
-                <w:szCs w:val="40"/>
-              </w:rPr>
-              <w:t xml:space="preserve"> </w:t>
+              <w:t xml:space="preserve"> | </w:t>
             </w:r>
             <w:r>
               <w:rPr>
@@ -2131,9 +2257,8 @@
                 <w:sz w:val="28"/>
                 <w:szCs w:val="32"/>
               </w:rPr>
-              <w:t xml:space="preserve">Where ever </w:t>
-            </w:r>
-            <w:proofErr w:type="gramStart"/>
+              <w:t>Where ever In padam line and v</w:t>
+            </w:r>
             <w:r>
               <w:rPr>
                 <w:b/>
@@ -2141,9 +2266,8 @@
                 <w:sz w:val="28"/>
                 <w:szCs w:val="32"/>
               </w:rPr>
-              <w:t>In</w:t>
-            </w:r>
-            <w:proofErr w:type="gramEnd"/>
+              <w:t>A</w:t>
+            </w:r>
             <w:r>
               <w:rPr>
                 <w:b/>
@@ -2151,256 +2275,260 @@
                 <w:sz w:val="28"/>
                 <w:szCs w:val="32"/>
               </w:rPr>
-              <w:t xml:space="preserve"> </w:t>
-            </w:r>
-            <w:proofErr w:type="spellStart"/>
-            <w:r>
-              <w:rPr>
-                <w:b/>
-                <w:bCs/>
-                <w:sz w:val="28"/>
-                <w:szCs w:val="32"/>
-              </w:rPr>
-              <w:t>padam</w:t>
-            </w:r>
-            <w:proofErr w:type="spellEnd"/>
-            <w:r>
-              <w:rPr>
-                <w:b/>
-                <w:bCs/>
-                <w:sz w:val="28"/>
-                <w:szCs w:val="32"/>
-              </w:rPr>
-              <w:t xml:space="preserve"> line and </w:t>
-            </w:r>
-            <w:proofErr w:type="spellStart"/>
-            <w:r>
-              <w:rPr>
-                <w:b/>
-                <w:bCs/>
-                <w:sz w:val="28"/>
-                <w:szCs w:val="32"/>
-              </w:rPr>
-              <w:t>vaakyam</w:t>
-            </w:r>
-            <w:proofErr w:type="spellEnd"/>
-            <w:r>
-              <w:rPr>
-                <w:b/>
-                <w:bCs/>
-                <w:sz w:val="28"/>
-                <w:szCs w:val="32"/>
-              </w:rPr>
-              <w:t xml:space="preserve"> line</w:t>
+              <w:t>kyam line</w:t>
             </w:r>
           </w:p>
           <w:p>
             <w:pPr>
               <w:pStyle w:val="NoSpacing"/>
               <w:rPr>
-                <w:rFonts w:ascii="BRH Malayalam Extra" w:hAnsi="BRH Malayalam Extra" w:cs="BRH Malayalam Extra"/>
-                <w:color w:val="000000"/>
-                <w:sz w:val="32"/>
-                <w:szCs w:val="40"/>
+                <w:rFonts w:cs="Arial"/>
+                <w:color w:val="000000"/>
+                <w:sz w:val="28"/>
+                <w:szCs w:val="28"/>
               </w:rPr>
             </w:pPr>
             <w:r>
               <w:t xml:space="preserve"> </w:t>
             </w:r>
+            <w:r>
+              <w:rPr>
+                <w:rFonts w:ascii="Latha" w:hAnsi="Latha" w:cs="Latha"/>
+                <w:szCs w:val="24"/>
+                <w:cs/>
+                <w:lang w:bidi="ta-IN"/>
+              </w:rPr>
+              <w:t>அ</w:t>
+            </w:r>
+            <w:r>
+              <w:rPr>
+                <w:rFonts w:ascii="BRH Tamil Tab Extra" w:hAnsi="BRH Tamil Tab Extra" w:cs="Latha"/>
+                <w:b/>
+                <w:bCs/>
+                <w:szCs w:val="24"/>
+                <w:lang w:bidi="ta-IN"/>
+              </w:rPr>
+              <w:t>…</w:t>
+            </w:r>
+            <w:r>
+              <w:rPr>
+                <w:rFonts w:ascii="Latha" w:hAnsi="Latha" w:cs="Latha"/>
+                <w:szCs w:val="24"/>
+                <w:highlight w:val="yellow"/>
+                <w:cs/>
+                <w:lang w:bidi="ta-IN"/>
+              </w:rPr>
+              <w:t>க</w:t>
+            </w:r>
+            <w:r>
+              <w:rPr>
+                <w:rFonts w:ascii="Latha" w:hAnsi="Latha" w:cs="Latha"/>
+                <w:b/>
+                <w:bCs/>
+                <w:position w:val="-12"/>
+                <w:szCs w:val="24"/>
+                <w:highlight w:val="yellow"/>
+                <w:cs/>
+                <w:lang w:bidi="ta-IN"/>
+              </w:rPr>
+              <w:t>3</w:t>
+            </w:r>
+            <w:r>
+              <w:rPr>
+                <w:rFonts w:ascii="Latha" w:hAnsi="Latha" w:cs="Latha"/>
+                <w:szCs w:val="24"/>
+                <w:cs/>
+                <w:lang w:bidi="ta-IN"/>
+              </w:rPr>
+              <w:t>ஶ</w:t>
+            </w:r>
+            <w:r>
+              <w:rPr>
+                <w:rFonts w:ascii="Latha" w:hAnsi="Latha" w:cs="Latha"/>
+                <w:szCs w:val="24"/>
+                <w:lang w:bidi="ta-IN"/>
+              </w:rPr>
+              <w:t>(</w:t>
+            </w:r>
+            <w:r>
+              <w:rPr>
+                <w:rFonts w:ascii="Latha" w:hAnsi="Latha" w:cs="Latha"/>
+                <w:szCs w:val="24"/>
+                <w:cs/>
+                <w:lang w:bidi="ta-IN"/>
+              </w:rPr>
+              <w:t>க்ம்</w:t>
+            </w:r>
+            <w:r>
+              <w:rPr>
+                <w:rFonts w:ascii="Latha" w:hAnsi="Latha" w:cs="Latha"/>
+                <w:szCs w:val="24"/>
+                <w:lang w:bidi="ta-IN"/>
+              </w:rPr>
+              <w:t>)</w:t>
+            </w:r>
+            <w:r>
+              <w:rPr>
+                <w:rFonts w:ascii="BRH Malayalam Extra" w:hAnsi="BRH Malayalam Extra" w:cs="BRH Malayalam Extra"/>
+                <w:color w:val="000000"/>
+                <w:sz w:val="32"/>
+                <w:szCs w:val="40"/>
+              </w:rPr>
+              <w:t xml:space="preserve"> </w:t>
+            </w:r>
+            <w:r>
+              <w:rPr>
+                <w:b/>
+                <w:bCs/>
+                <w:sz w:val="28"/>
+                <w:szCs w:val="32"/>
+              </w:rPr>
+              <w:t>appears</w:t>
+            </w:r>
+            <w:r>
+              <w:rPr>
+                <w:b/>
+                <w:bCs/>
+                <w:sz w:val="28"/>
+                <w:szCs w:val="32"/>
+              </w:rPr>
+              <w:t>, this is</w:t>
+            </w:r>
+            <w:r>
+              <w:rPr>
+                <w:rFonts w:ascii="BRH Malayalam Extra" w:hAnsi="BRH Malayalam Extra" w:cs="BRH Malayalam Extra"/>
+                <w:color w:val="000000"/>
+                <w:sz w:val="32"/>
+                <w:szCs w:val="40"/>
+              </w:rPr>
+              <w:t xml:space="preserve"> </w:t>
+            </w:r>
+            <w:r>
+              <w:rPr>
+                <w:b/>
+                <w:bCs/>
+                <w:sz w:val="28"/>
+                <w:szCs w:val="32"/>
+              </w:rPr>
+              <w:t>to be corrected as</w:t>
+            </w:r>
+            <w:r>
+              <w:t xml:space="preserve"> </w:t>
+            </w:r>
+            <w:r>
+              <w:rPr>
+                <w:rFonts w:ascii="Latha" w:hAnsi="Latha" w:cs="Latha"/>
+                <w:szCs w:val="24"/>
+                <w:cs/>
+                <w:lang w:bidi="ta-IN"/>
+              </w:rPr>
+              <w:t>அ</w:t>
+            </w:r>
+            <w:r>
+              <w:rPr>
+                <w:rFonts w:ascii="BRH Tamil Tab Extra" w:hAnsi="BRH Tamil Tab Extra" w:cs="Latha"/>
+                <w:b/>
+                <w:bCs/>
+                <w:szCs w:val="24"/>
+                <w:highlight w:val="green"/>
+                <w:lang w:bidi="ta-IN"/>
+              </w:rPr>
+              <w:t>…</w:t>
+            </w:r>
+            <w:r>
+              <w:rPr>
+                <w:rFonts w:ascii="Latha" w:hAnsi="Latha" w:cs="Latha"/>
+                <w:szCs w:val="24"/>
+                <w:highlight w:val="green"/>
+                <w:cs/>
+                <w:lang w:bidi="ta-IN"/>
+              </w:rPr>
+              <w:t>க</w:t>
+            </w:r>
+            <w:r>
+              <w:rPr>
+                <w:rFonts w:ascii="Latha" w:hAnsi="Latha" w:cs="Latha"/>
+                <w:b/>
+                <w:bCs/>
+                <w:position w:val="-12"/>
+                <w:szCs w:val="24"/>
+                <w:highlight w:val="green"/>
+                <w:lang w:bidi="ta-IN"/>
+              </w:rPr>
+              <w:t>4</w:t>
+            </w:r>
+            <w:r>
+              <w:rPr>
+                <w:rFonts w:ascii="Latha" w:hAnsi="Latha" w:cs="Latha"/>
+                <w:szCs w:val="24"/>
+                <w:cs/>
+                <w:lang w:bidi="ta-IN"/>
+              </w:rPr>
+              <w:t>ஶ</w:t>
+            </w:r>
+            <w:r>
+              <w:rPr>
+                <w:rFonts w:ascii="Latha" w:hAnsi="Latha" w:cs="Latha"/>
+                <w:szCs w:val="24"/>
+                <w:lang w:bidi="ta-IN"/>
+              </w:rPr>
+              <w:t>(</w:t>
+            </w:r>
+            <w:r>
+              <w:rPr>
+                <w:rFonts w:ascii="Latha" w:hAnsi="Latha" w:cs="Latha"/>
+                <w:szCs w:val="24"/>
+                <w:cs/>
+                <w:lang w:bidi="ta-IN"/>
+              </w:rPr>
+              <w:t>க்ம்</w:t>
+            </w:r>
+            <w:r>
+              <w:rPr>
+                <w:rFonts w:ascii="Latha" w:hAnsi="Latha" w:cs="Latha"/>
+                <w:szCs w:val="24"/>
+                <w:lang w:bidi="ta-IN"/>
+              </w:rPr>
+              <w:t>)</w:t>
+            </w:r>
+            <w:r>
+              <w:rPr>
+                <w:rFonts w:ascii="BRH Malayalam Extra" w:hAnsi="BRH Malayalam Extra" w:cs="BRH Malayalam Extra"/>
+                <w:color w:val="000000"/>
+                <w:sz w:val="32"/>
+                <w:szCs w:val="40"/>
+              </w:rPr>
+              <w:t xml:space="preserve">. </w:t>
+            </w:r>
             <w:proofErr w:type="spellStart"/>
             <w:r>
               <w:rPr>
-                <w:rFonts w:ascii="BRH Devanagari Extra" w:hAnsi="BRH Devanagari Extra" w:cs="BRH Devanagari Extra"/>
-                <w:color w:val="000000"/>
-                <w:sz w:val="32"/>
-                <w:szCs w:val="40"/>
-              </w:rPr>
-              <w:t>A</w:t>
-            </w:r>
-            <w:r>
-              <w:rPr>
-                <w:rFonts w:ascii="BRH Devanagari Extra" w:hAnsi="BRH Devanagari Extra" w:cs="BRH Devanagari Extra"/>
-                <w:color w:val="000000"/>
-                <w:sz w:val="32"/>
-                <w:szCs w:val="40"/>
-                <w:highlight w:val="yellow"/>
-              </w:rPr>
-              <w:t>aÉ</w:t>
-            </w:r>
-            <w:r>
-              <w:rPr>
-                <w:rFonts w:ascii="BRH Devanagari Extra" w:hAnsi="BRH Devanagari Extra" w:cs="BRH Devanagari Extra"/>
-                <w:color w:val="000000"/>
-                <w:sz w:val="32"/>
-                <w:szCs w:val="40"/>
-              </w:rPr>
-              <w:t>zÉ</w:t>
+                <w:rFonts w:cs="Arial"/>
+                <w:color w:val="000000"/>
+                <w:sz w:val="28"/>
+                <w:szCs w:val="28"/>
+              </w:rPr>
+              <w:t>varNam</w:t>
             </w:r>
             <w:proofErr w:type="spellEnd"/>
             <w:r>
               <w:rPr>
-                <w:rFonts w:ascii="BRH Devanagari Extra" w:hAnsi="BRH Devanagari Extra" w:cs="BRH Devanagari Extra"/>
-                <w:color w:val="000000"/>
-                <w:sz w:val="32"/>
-                <w:szCs w:val="40"/>
-              </w:rPr>
-              <w:t>(</w:t>
-            </w:r>
-            <w:proofErr w:type="spellStart"/>
-            <w:r>
-              <w:rPr>
-                <w:rFonts w:ascii="BRH Devanagari Extra" w:hAnsi="BRH Devanagari Extra" w:cs="BRH Devanagari Extra"/>
-                <w:color w:val="000000"/>
-                <w:sz w:val="32"/>
-                <w:szCs w:val="40"/>
-              </w:rPr>
-              <w:t>aqÉç</w:t>
-            </w:r>
-            <w:proofErr w:type="spellEnd"/>
-            <w:r>
-              <w:rPr>
-                <w:rFonts w:ascii="BRH Devanagari Extra" w:hAnsi="BRH Devanagari Extra" w:cs="BRH Devanagari Extra"/>
-                <w:color w:val="000000"/>
-                <w:sz w:val="32"/>
-                <w:szCs w:val="40"/>
-              </w:rPr>
-              <w:t>)</w:t>
-            </w:r>
-            <w:r>
-              <w:rPr>
-                <w:rFonts w:ascii="BRH Malayalam Extra" w:hAnsi="BRH Malayalam Extra" w:cs="BRH Malayalam Extra"/>
-                <w:color w:val="000000"/>
-                <w:sz w:val="32"/>
-                <w:szCs w:val="40"/>
-              </w:rPr>
-              <w:t xml:space="preserve"> </w:t>
-            </w:r>
-            <w:r>
-              <w:rPr>
-                <w:b/>
-                <w:bCs/>
-                <w:sz w:val="28"/>
-                <w:szCs w:val="32"/>
-              </w:rPr>
-              <w:t>appears</w:t>
-            </w:r>
-            <w:r>
-              <w:rPr>
-                <w:b/>
-                <w:bCs/>
-                <w:sz w:val="28"/>
-                <w:szCs w:val="32"/>
-              </w:rPr>
-              <w:t>, this is</w:t>
-            </w:r>
-            <w:r>
-              <w:rPr>
-                <w:rFonts w:ascii="BRH Malayalam Extra" w:hAnsi="BRH Malayalam Extra" w:cs="BRH Malayalam Extra"/>
-                <w:color w:val="000000"/>
-                <w:sz w:val="32"/>
-                <w:szCs w:val="40"/>
-              </w:rPr>
-              <w:t xml:space="preserve"> </w:t>
-            </w:r>
-            <w:r>
-              <w:rPr>
-                <w:b/>
-                <w:bCs/>
-                <w:sz w:val="28"/>
-                <w:szCs w:val="32"/>
-              </w:rPr>
-              <w:t>to be corrected as</w:t>
-            </w:r>
-            <w:r>
-              <w:t xml:space="preserve"> </w:t>
-            </w:r>
-            <w:proofErr w:type="spellStart"/>
-            <w:r>
-              <w:rPr>
-                <w:rFonts w:ascii="BRH Devanagari Extra" w:hAnsi="BRH Devanagari Extra" w:cs="BRH Devanagari Extra"/>
-                <w:color w:val="000000"/>
-                <w:sz w:val="32"/>
-                <w:szCs w:val="40"/>
-              </w:rPr>
-              <w:t>A</w:t>
-            </w:r>
-            <w:r>
-              <w:rPr>
-                <w:rFonts w:ascii="BRH Devanagari Extra" w:hAnsi="BRH Devanagari Extra" w:cs="BRH Devanagari Extra"/>
-                <w:color w:val="000000"/>
-                <w:sz w:val="32"/>
-                <w:szCs w:val="40"/>
+                <w:rFonts w:cs="Arial"/>
+                <w:color w:val="000000"/>
+                <w:sz w:val="28"/>
+                <w:szCs w:val="28"/>
+              </w:rPr>
+              <w:t xml:space="preserve"> Number </w:t>
+            </w:r>
+            <w:r>
+              <w:rPr>
+                <w:rFonts w:cs="Arial"/>
+                <w:color w:val="000000"/>
+                <w:sz w:val="28"/>
+                <w:szCs w:val="28"/>
                 <w:highlight w:val="green"/>
               </w:rPr>
-              <w:t>bÉ</w:t>
-            </w:r>
-            <w:r>
-              <w:rPr>
-                <w:rFonts w:ascii="BRH Devanagari Extra" w:hAnsi="BRH Devanagari Extra" w:cs="BRH Devanagari Extra"/>
-                <w:color w:val="000000"/>
-                <w:sz w:val="32"/>
-                <w:szCs w:val="40"/>
-              </w:rPr>
-              <w:t>zÉ</w:t>
-            </w:r>
-            <w:proofErr w:type="spellEnd"/>
-            <w:r>
-              <w:rPr>
-                <w:rFonts w:ascii="BRH Devanagari Extra" w:hAnsi="BRH Devanagari Extra" w:cs="BRH Devanagari Extra"/>
-                <w:color w:val="000000"/>
-                <w:sz w:val="32"/>
-                <w:szCs w:val="40"/>
-              </w:rPr>
-              <w:t>(</w:t>
-            </w:r>
-            <w:proofErr w:type="spellStart"/>
-            <w:r>
-              <w:rPr>
-                <w:rFonts w:ascii="BRH Devanagari Extra" w:hAnsi="BRH Devanagari Extra" w:cs="BRH Devanagari Extra"/>
-                <w:color w:val="000000"/>
-                <w:sz w:val="32"/>
-                <w:szCs w:val="40"/>
-              </w:rPr>
-              <w:t>aqÉç</w:t>
-            </w:r>
-            <w:proofErr w:type="spellEnd"/>
-            <w:proofErr w:type="gramStart"/>
-            <w:r>
-              <w:rPr>
-                <w:rFonts w:ascii="BRH Devanagari Extra" w:hAnsi="BRH Devanagari Extra" w:cs="BRH Devanagari Extra"/>
-                <w:color w:val="000000"/>
-                <w:sz w:val="32"/>
-                <w:szCs w:val="40"/>
-              </w:rPr>
-              <w:t>)</w:t>
-            </w:r>
-            <w:r>
-              <w:rPr>
-                <w:rFonts w:ascii="BRH Malayalam Extra" w:hAnsi="BRH Malayalam Extra" w:cs="BRH Malayalam Extra"/>
-                <w:color w:val="000000"/>
-                <w:sz w:val="32"/>
-                <w:szCs w:val="40"/>
-              </w:rPr>
-              <w:t xml:space="preserve"> </w:t>
-            </w:r>
-            <w:r>
-              <w:rPr>
-                <w:rFonts w:ascii="BRH Malayalam Extra" w:hAnsi="BRH Malayalam Extra" w:cs="BRH Malayalam Extra"/>
-                <w:color w:val="000000"/>
-                <w:sz w:val="32"/>
-                <w:szCs w:val="40"/>
-              </w:rPr>
-              <w:t>.</w:t>
-            </w:r>
-            <w:proofErr w:type="gramEnd"/>
-            <w:r>
-              <w:rPr>
-                <w:rFonts w:ascii="BRH Malayalam Extra" w:hAnsi="BRH Malayalam Extra" w:cs="BRH Malayalam Extra"/>
-                <w:color w:val="000000"/>
-                <w:sz w:val="32"/>
-                <w:szCs w:val="40"/>
-              </w:rPr>
-              <w:t xml:space="preserve"> </w:t>
+              <w:t>should be 4.</w:t>
             </w:r>
           </w:p>
           <w:p>
@@ -2432,25 +2560,7 @@
                 <w:sz w:val="28"/>
                 <w:szCs w:val="32"/>
               </w:rPr>
-              <w:t>are</w:t>
-            </w:r>
-            <w:r>
-              <w:rPr>
-                <w:b/>
-                <w:bCs/>
-                <w:sz w:val="28"/>
-                <w:szCs w:val="32"/>
-              </w:rPr>
-              <w:t xml:space="preserve"> no other change</w:t>
-            </w:r>
-            <w:r>
-              <w:rPr>
-                <w:b/>
-                <w:bCs/>
-                <w:sz w:val="28"/>
-                <w:szCs w:val="32"/>
-              </w:rPr>
-              <w:t>s</w:t>
+              <w:t>are no other changes</w:t>
             </w:r>
             <w:r>
               <w:rPr>
@@ -2471,6 +2581,775 @@
                 <w:szCs w:val="36"/>
               </w:rPr>
             </w:pPr>
+          </w:p>
+        </w:tc>
+      </w:tr>
+      <w:tr>
+        <w:trPr>
+          <w:trHeight w:val="1060"/>
+        </w:trPr>
+        <w:tc>
+          <w:tcPr>
+            <w:tcW w:w="2047" w:type="dxa"/>
+          </w:tcPr>
+          <w:p>
+            <w:pPr>
+              <w:widowControl w:val="0"/>
+              <w:autoSpaceDE w:val="0"/>
+              <w:autoSpaceDN w:val="0"/>
+              <w:adjustRightInd w:val="0"/>
+              <w:spacing w:before="0" w:line="240" w:lineRule="auto"/>
+              <w:rPr>
+                <w:rFonts w:cs="Arial"/>
+                <w:b/>
+                <w:bCs/>
+                <w:sz w:val="28"/>
+                <w:szCs w:val="28"/>
+              </w:rPr>
+            </w:pPr>
+            <w:r>
+              <w:rPr>
+                <w:rFonts w:cs="Arial"/>
+                <w:b/>
+                <w:bCs/>
+                <w:sz w:val="28"/>
+                <w:szCs w:val="28"/>
+              </w:rPr>
+              <w:t>TS 1.</w:t>
+            </w:r>
+            <w:r>
+              <w:rPr>
+                <w:rFonts w:cs="Arial"/>
+                <w:b/>
+                <w:bCs/>
+                <w:sz w:val="28"/>
+                <w:szCs w:val="28"/>
+              </w:rPr>
+              <w:t>1.8.1</w:t>
+            </w:r>
+            <w:r>
+              <w:rPr>
+                <w:rFonts w:cs="Arial"/>
+                <w:b/>
+                <w:bCs/>
+                <w:sz w:val="28"/>
+                <w:szCs w:val="28"/>
+              </w:rPr>
+              <w:t xml:space="preserve"> </w:t>
+            </w:r>
+            <w:r>
+              <w:rPr>
+                <w:rFonts w:cs="Arial"/>
+                <w:b/>
+                <w:bCs/>
+                <w:sz w:val="28"/>
+                <w:szCs w:val="28"/>
+              </w:rPr>
+              <w:t>Ghanam</w:t>
+            </w:r>
+          </w:p>
+          <w:p>
+            <w:pPr>
+              <w:widowControl w:val="0"/>
+              <w:autoSpaceDE w:val="0"/>
+              <w:autoSpaceDN w:val="0"/>
+              <w:adjustRightInd w:val="0"/>
+              <w:spacing w:before="0" w:line="240" w:lineRule="auto"/>
+              <w:rPr>
+                <w:rFonts w:cs="Arial"/>
+                <w:b/>
+                <w:bCs/>
+                <w:sz w:val="28"/>
+                <w:szCs w:val="28"/>
+              </w:rPr>
+            </w:pPr>
+          </w:p>
+        </w:tc>
+        <w:tc>
+          <w:tcPr>
+            <w:tcW w:w="5400" w:type="dxa"/>
+          </w:tcPr>
+          <w:p>
+            <w:pPr>
+              <w:spacing w:before="0" w:line="240" w:lineRule="auto"/>
+              <w:ind w:left="29"/>
+              <w:rPr>
+                <w:rFonts w:ascii="Latha" w:hAnsi="Latha" w:cs="Latha"/>
+                <w:b/>
+                <w:bCs/>
+                <w:szCs w:val="24"/>
+                <w:lang w:bidi="ta-IN"/>
+              </w:rPr>
+            </w:pPr>
+            <w:r>
+              <w:rPr>
+                <w:rFonts w:ascii="Arial Unicode MS" w:hAnsi="Arial Unicode MS" w:cs="Latha"/>
+                <w:b/>
+                <w:bCs/>
+                <w:szCs w:val="24"/>
+                <w:cs/>
+                <w:lang w:bidi="ta-IN"/>
+              </w:rPr>
+              <w:t>1</w:t>
+            </w:r>
+            <w:r>
+              <w:rPr>
+                <w:rFonts w:ascii="Arial Unicode MS" w:hAnsi="Arial Unicode MS" w:cs="Latha"/>
+                <w:b/>
+                <w:bCs/>
+                <w:szCs w:val="24"/>
+                <w:lang w:bidi="ta-IN"/>
+              </w:rPr>
+              <w:t>0)</w:t>
+            </w:r>
+            <w:r>
+              <w:rPr>
+                <w:rFonts w:ascii="Arial Unicode MS" w:hAnsi="Arial Unicode MS" w:cs="Latha"/>
+                <w:b/>
+                <w:bCs/>
+                <w:szCs w:val="24"/>
+                <w:lang w:bidi="ta-IN"/>
+              </w:rPr>
+              <w:t xml:space="preserve"> </w:t>
+            </w:r>
+            <w:r>
+              <w:rPr>
+                <w:rFonts w:ascii="Arial Unicode MS" w:hAnsi="Arial Unicode MS" w:cs="Latha"/>
+                <w:b/>
+                <w:bCs/>
+                <w:szCs w:val="24"/>
+                <w:cs/>
+                <w:lang w:bidi="ta-IN"/>
+              </w:rPr>
+              <w:t>1.1.8</w:t>
+            </w:r>
+            <w:r>
+              <w:rPr>
+                <w:rFonts w:ascii="Latha" w:hAnsi="Latha" w:cs="Latha"/>
+                <w:b/>
+                <w:bCs/>
+                <w:szCs w:val="24"/>
+                <w:lang w:bidi="ta-IN"/>
+              </w:rPr>
+              <w:t>.</w:t>
+            </w:r>
+            <w:r>
+              <w:rPr>
+                <w:rFonts w:ascii="Arial Unicode MS" w:hAnsi="Arial Unicode MS" w:cs="Latha"/>
+                <w:b/>
+                <w:bCs/>
+                <w:szCs w:val="24"/>
+                <w:cs/>
+                <w:lang w:bidi="ta-IN"/>
+              </w:rPr>
+              <w:t>1</w:t>
+            </w:r>
+            <w:r>
+              <w:rPr>
+                <w:rFonts w:ascii="Latha" w:hAnsi="Latha" w:cs="Latha"/>
+                <w:szCs w:val="24"/>
+                <w:lang w:bidi="ta-IN"/>
+              </w:rPr>
+              <w:t>(</w:t>
+            </w:r>
+            <w:r>
+              <w:rPr>
+                <w:rFonts w:ascii="Arial Unicode MS" w:hAnsi="Arial Unicode MS" w:cs="Latha"/>
+                <w:b/>
+                <w:bCs/>
+                <w:szCs w:val="24"/>
+                <w:cs/>
+                <w:lang w:bidi="ta-IN"/>
+              </w:rPr>
+              <w:t>9</w:t>
+            </w:r>
+            <w:r>
+              <w:rPr>
+                <w:rFonts w:ascii="Latha" w:hAnsi="Latha" w:cs="Latha"/>
+                <w:szCs w:val="24"/>
+                <w:lang w:bidi="ta-IN"/>
+              </w:rPr>
+              <w:t>)</w:t>
+            </w:r>
+            <w:r>
+              <w:rPr>
+                <w:rFonts w:ascii="Latha" w:hAnsi="Latha" w:cs="Latha"/>
+                <w:szCs w:val="24"/>
+                <w:lang w:bidi="ta-IN"/>
+              </w:rPr>
+              <w:t xml:space="preserve"> </w:t>
+            </w:r>
+            <w:r>
+              <w:rPr>
+                <w:rFonts w:ascii="Latha" w:hAnsi="Latha" w:cs="Latha"/>
+                <w:szCs w:val="24"/>
+                <w:highlight w:val="yellow"/>
+                <w:cs/>
+                <w:lang w:bidi="ta-IN"/>
+              </w:rPr>
+              <w:t>ரே</w:t>
+            </w:r>
+            <w:r>
+              <w:rPr>
+                <w:rFonts w:ascii="BRH Tamil Tab Extra" w:hAnsi="BRH Tamil Tab Extra" w:cs="Latha"/>
+                <w:b/>
+                <w:bCs/>
+                <w:szCs w:val="24"/>
+                <w:highlight w:val="yellow"/>
+                <w:lang w:bidi="ta-IN"/>
+              </w:rPr>
+              <w:t>…</w:t>
+            </w:r>
+            <w:r>
+              <w:rPr>
+                <w:rFonts w:ascii="Latha" w:hAnsi="Latha" w:cs="Latha"/>
+                <w:szCs w:val="24"/>
+                <w:highlight w:val="yellow"/>
+                <w:cs/>
+                <w:lang w:bidi="ta-IN"/>
+              </w:rPr>
+              <w:t>வதீ</w:t>
+            </w:r>
+            <w:r>
+              <w:rPr>
+                <w:rFonts w:ascii="BRH Tamil Tab Extra" w:hAnsi="BRH Tamil Tab Extra" w:cs="Latha"/>
+                <w:b/>
+                <w:bCs/>
+                <w:szCs w:val="24"/>
+                <w:highlight w:val="yellow"/>
+                <w:lang w:bidi="ta-IN"/>
+              </w:rPr>
+              <w:t>‡</w:t>
+            </w:r>
+            <w:r>
+              <w:rPr>
+                <w:rFonts w:ascii="Latha" w:hAnsi="Latha" w:cs="Latha"/>
+                <w:szCs w:val="24"/>
+                <w:highlight w:val="yellow"/>
+                <w:cs/>
+                <w:lang w:bidi="ta-IN"/>
+              </w:rPr>
+              <w:t>ர் ரே</w:t>
+            </w:r>
+            <w:r>
+              <w:rPr>
+                <w:rFonts w:ascii="BRH Tamil Tab Extra" w:hAnsi="BRH Tamil Tab Extra" w:cs="Latha"/>
+                <w:b/>
+                <w:bCs/>
+                <w:szCs w:val="24"/>
+                <w:highlight w:val="yellow"/>
+                <w:lang w:bidi="ta-IN"/>
+              </w:rPr>
+              <w:t>…</w:t>
+            </w:r>
+            <w:r>
+              <w:rPr>
+                <w:rFonts w:ascii="Latha" w:hAnsi="Latha" w:cs="Latha"/>
+                <w:szCs w:val="24"/>
+                <w:highlight w:val="yellow"/>
+                <w:cs/>
+                <w:lang w:bidi="ta-IN"/>
+              </w:rPr>
+              <w:t>வதீ</w:t>
+            </w:r>
+            <w:r>
+              <w:rPr>
+                <w:rFonts w:ascii="BRH Tamil Tab Extra" w:hAnsi="BRH Tamil Tab Extra" w:cs="Latha"/>
+                <w:b/>
+                <w:bCs/>
+                <w:szCs w:val="24"/>
+                <w:highlight w:val="yellow"/>
+                <w:lang w:bidi="ta-IN"/>
+              </w:rPr>
+              <w:t>…</w:t>
+            </w:r>
+            <w:r>
+              <w:rPr>
+                <w:rFonts w:ascii="Latha" w:hAnsi="Latha" w:cs="Latha"/>
+                <w:b/>
+                <w:bCs/>
+                <w:szCs w:val="24"/>
+                <w:highlight w:val="yellow"/>
+                <w:cs/>
+                <w:lang w:bidi="ta-IN"/>
+              </w:rPr>
+              <w:t>:</w:t>
+            </w:r>
+          </w:p>
+          <w:p>
+            <w:pPr>
+              <w:spacing w:before="0" w:line="240" w:lineRule="auto"/>
+              <w:ind w:left="29"/>
+              <w:rPr>
+                <w:rFonts w:ascii="Latha" w:hAnsi="Latha" w:cs="Latha"/>
+                <w:b/>
+                <w:bCs/>
+                <w:szCs w:val="24"/>
+                <w:lang w:bidi="ta-IN"/>
+              </w:rPr>
+            </w:pPr>
+            <w:r>
+              <w:rPr>
+                <w:rFonts w:ascii="Arial Unicode MS" w:hAnsi="Arial Unicode MS" w:cs="Latha"/>
+                <w:b/>
+                <w:bCs/>
+                <w:szCs w:val="24"/>
+                <w:lang w:bidi="ta-IN"/>
+              </w:rPr>
+              <w:t xml:space="preserve">11) </w:t>
+            </w:r>
+            <w:r>
+              <w:rPr>
+                <w:rFonts w:ascii="Arial Unicode MS" w:hAnsi="Arial Unicode MS" w:cs="Latha"/>
+                <w:b/>
+                <w:bCs/>
+                <w:szCs w:val="24"/>
+                <w:lang w:bidi="ta-IN"/>
+              </w:rPr>
+              <w:t>1</w:t>
+            </w:r>
+            <w:r>
+              <w:rPr>
+                <w:rFonts w:ascii="Latha" w:hAnsi="Latha" w:cs="Latha"/>
+                <w:b/>
+                <w:bCs/>
+                <w:szCs w:val="24"/>
+                <w:lang w:bidi="ta-IN"/>
+              </w:rPr>
+              <w:t>.1.8.1(10)</w:t>
+            </w:r>
+            <w:r>
+              <w:rPr>
+                <w:rFonts w:ascii="Latha" w:hAnsi="Latha" w:cs="Latha"/>
+                <w:szCs w:val="24"/>
+                <w:lang w:bidi="ta-IN"/>
+              </w:rPr>
+              <w:t xml:space="preserve"> </w:t>
+            </w:r>
+            <w:r>
+              <w:rPr>
+                <w:rFonts w:ascii="Latha" w:hAnsi="Latha" w:cs="Latha"/>
+                <w:szCs w:val="24"/>
+                <w:highlight w:val="yellow"/>
+                <w:cs/>
+                <w:lang w:bidi="ta-IN"/>
+              </w:rPr>
+              <w:t>ரே</w:t>
+            </w:r>
+            <w:r>
+              <w:rPr>
+                <w:rFonts w:ascii="BRH Tamil Tab Extra" w:hAnsi="BRH Tamil Tab Extra" w:cs="Latha"/>
+                <w:b/>
+                <w:bCs/>
+                <w:szCs w:val="24"/>
+                <w:highlight w:val="yellow"/>
+                <w:lang w:bidi="ta-IN"/>
+              </w:rPr>
+              <w:t>…</w:t>
+            </w:r>
+            <w:r>
+              <w:rPr>
+                <w:rFonts w:ascii="Latha" w:hAnsi="Latha" w:cs="Latha"/>
+                <w:szCs w:val="24"/>
+                <w:highlight w:val="yellow"/>
+                <w:cs/>
+                <w:lang w:bidi="ta-IN"/>
+              </w:rPr>
+              <w:t>வதீ</w:t>
+            </w:r>
+            <w:r>
+              <w:rPr>
+                <w:rFonts w:ascii="BRH Tamil Tab Extra" w:hAnsi="BRH Tamil Tab Extra" w:cs="Latha"/>
+                <w:b/>
+                <w:bCs/>
+                <w:szCs w:val="24"/>
+                <w:highlight w:val="yellow"/>
+                <w:lang w:bidi="ta-IN"/>
+              </w:rPr>
+              <w:t>‡</w:t>
+            </w:r>
+            <w:r>
+              <w:rPr>
+                <w:rFonts w:ascii="Latha" w:hAnsi="Latha" w:cs="Latha"/>
+                <w:szCs w:val="24"/>
+                <w:highlight w:val="yellow"/>
+                <w:cs/>
+                <w:lang w:bidi="ta-IN"/>
+              </w:rPr>
+              <w:t>ர் ரே</w:t>
+            </w:r>
+            <w:r>
+              <w:rPr>
+                <w:rFonts w:ascii="BRH Tamil Tab Extra" w:hAnsi="BRH Tamil Tab Extra" w:cs="Latha"/>
+                <w:b/>
+                <w:bCs/>
+                <w:szCs w:val="24"/>
+                <w:highlight w:val="yellow"/>
+                <w:lang w:bidi="ta-IN"/>
+              </w:rPr>
+              <w:t>…</w:t>
+            </w:r>
+            <w:r>
+              <w:rPr>
+                <w:rFonts w:ascii="Latha" w:hAnsi="Latha" w:cs="Latha"/>
+                <w:szCs w:val="24"/>
+                <w:highlight w:val="yellow"/>
+                <w:cs/>
+                <w:lang w:bidi="ta-IN"/>
+              </w:rPr>
+              <w:t>வதீ</w:t>
+            </w:r>
+            <w:r>
+              <w:rPr>
+                <w:rFonts w:ascii="BRH Tamil Tab Extra" w:hAnsi="BRH Tamil Tab Extra" w:cs="Latha"/>
+                <w:b/>
+                <w:bCs/>
+                <w:szCs w:val="24"/>
+                <w:highlight w:val="yellow"/>
+                <w:lang w:bidi="ta-IN"/>
+              </w:rPr>
+              <w:t>…</w:t>
+            </w:r>
+            <w:r>
+              <w:rPr>
+                <w:rFonts w:ascii="Latha" w:hAnsi="Latha" w:cs="Latha"/>
+                <w:b/>
+                <w:bCs/>
+                <w:szCs w:val="24"/>
+                <w:highlight w:val="yellow"/>
+                <w:cs/>
+                <w:lang w:bidi="ta-IN"/>
+              </w:rPr>
+              <w:t>:</w:t>
+            </w:r>
+          </w:p>
+          <w:p>
+            <w:pPr>
+              <w:spacing w:before="0" w:line="240" w:lineRule="auto"/>
+              <w:ind w:left="29"/>
+              <w:rPr>
+                <w:rFonts w:ascii="Latha" w:hAnsi="Latha" w:cs="Latha"/>
+                <w:szCs w:val="24"/>
+                <w:cs/>
+                <w:lang w:bidi="ta-IN"/>
+              </w:rPr>
+            </w:pPr>
+            <w:r>
+              <w:rPr>
+                <w:rFonts w:ascii="Arial Unicode MS" w:hAnsi="Arial Unicode MS" w:cs="Latha"/>
+                <w:b/>
+                <w:bCs/>
+                <w:szCs w:val="24"/>
+                <w:lang w:bidi="ta-IN"/>
+              </w:rPr>
+              <w:t xml:space="preserve">12) </w:t>
+            </w:r>
+            <w:r>
+              <w:rPr>
+                <w:rFonts w:ascii="Arial Unicode MS" w:hAnsi="Arial Unicode MS" w:cs="Latha"/>
+                <w:b/>
+                <w:bCs/>
+                <w:szCs w:val="24"/>
+                <w:lang w:bidi="ta-IN"/>
+              </w:rPr>
+              <w:t>1</w:t>
+            </w:r>
+            <w:r>
+              <w:rPr>
+                <w:rFonts w:ascii="Latha" w:hAnsi="Latha" w:cs="Latha"/>
+                <w:b/>
+                <w:bCs/>
+                <w:szCs w:val="24"/>
+                <w:lang w:bidi="ta-IN"/>
+              </w:rPr>
+              <w:t>.1.8.1 (11)</w:t>
+            </w:r>
+            <w:r>
+              <w:rPr>
+                <w:rFonts w:ascii="Latha" w:hAnsi="Latha" w:cs="Latha"/>
+                <w:szCs w:val="24"/>
+                <w:lang w:bidi="ta-IN"/>
+              </w:rPr>
+              <w:t xml:space="preserve"> </w:t>
+            </w:r>
+            <w:r>
+              <w:rPr>
+                <w:rFonts w:ascii="Latha" w:hAnsi="Latha" w:cs="Latha"/>
+                <w:szCs w:val="24"/>
+                <w:highlight w:val="yellow"/>
+                <w:cs/>
+                <w:lang w:bidi="ta-IN"/>
+              </w:rPr>
+              <w:t>ரே</w:t>
+            </w:r>
+            <w:r>
+              <w:rPr>
+                <w:rFonts w:ascii="BRH Tamil Tab Extra" w:hAnsi="BRH Tamil Tab Extra" w:cs="Latha"/>
+                <w:b/>
+                <w:bCs/>
+                <w:szCs w:val="24"/>
+                <w:highlight w:val="yellow"/>
+                <w:lang w:bidi="ta-IN"/>
+              </w:rPr>
+              <w:t>…</w:t>
+            </w:r>
+            <w:r>
+              <w:rPr>
+                <w:rFonts w:ascii="Latha" w:hAnsi="Latha" w:cs="Latha"/>
+                <w:szCs w:val="24"/>
+                <w:highlight w:val="yellow"/>
+                <w:cs/>
+                <w:lang w:bidi="ta-IN"/>
+              </w:rPr>
+              <w:t>வதீ</w:t>
+            </w:r>
+            <w:r>
+              <w:rPr>
+                <w:rFonts w:ascii="BRH Tamil Tab Extra" w:hAnsi="BRH Tamil Tab Extra" w:cs="Latha"/>
+                <w:b/>
+                <w:bCs/>
+                <w:szCs w:val="24"/>
+                <w:highlight w:val="yellow"/>
+                <w:lang w:bidi="ta-IN"/>
+              </w:rPr>
+              <w:t>‡</w:t>
+            </w:r>
+            <w:r>
+              <w:rPr>
+                <w:rFonts w:ascii="Latha" w:hAnsi="Latha" w:cs="Latha"/>
+                <w:szCs w:val="24"/>
+                <w:highlight w:val="yellow"/>
+                <w:cs/>
+                <w:lang w:bidi="ta-IN"/>
+              </w:rPr>
+              <w:t>ர் ரே</w:t>
+            </w:r>
+            <w:r>
+              <w:rPr>
+                <w:rFonts w:ascii="BRH Tamil Tab Extra" w:hAnsi="BRH Tamil Tab Extra" w:cs="Latha"/>
+                <w:b/>
+                <w:bCs/>
+                <w:szCs w:val="24"/>
+                <w:highlight w:val="yellow"/>
+                <w:lang w:bidi="ta-IN"/>
+              </w:rPr>
+              <w:t>…</w:t>
+            </w:r>
+            <w:r>
+              <w:rPr>
+                <w:rFonts w:ascii="Latha" w:hAnsi="Latha" w:cs="Latha"/>
+                <w:szCs w:val="24"/>
+                <w:highlight w:val="yellow"/>
+                <w:cs/>
+                <w:lang w:bidi="ta-IN"/>
+              </w:rPr>
+              <w:t>வதீ</w:t>
+            </w:r>
+            <w:r>
+              <w:rPr>
+                <w:rFonts w:ascii="BRH Tamil Tab Extra" w:hAnsi="BRH Tamil Tab Extra" w:cs="Latha"/>
+                <w:b/>
+                <w:bCs/>
+                <w:szCs w:val="24"/>
+                <w:highlight w:val="yellow"/>
+                <w:lang w:bidi="ta-IN"/>
+              </w:rPr>
+              <w:t>…</w:t>
+            </w:r>
+            <w:r>
+              <w:rPr>
+                <w:rFonts w:ascii="Latha" w:hAnsi="Latha" w:cs="Latha"/>
+                <w:b/>
+                <w:bCs/>
+                <w:szCs w:val="24"/>
+                <w:highlight w:val="yellow"/>
+                <w:cs/>
+                <w:lang w:bidi="ta-IN"/>
+              </w:rPr>
+              <w:t>:</w:t>
+            </w:r>
+          </w:p>
+        </w:tc>
+        <w:tc>
+          <w:tcPr>
+            <w:tcW w:w="6332" w:type="dxa"/>
+          </w:tcPr>
+          <w:p>
+            <w:pPr>
+              <w:autoSpaceDE w:val="0"/>
+              <w:autoSpaceDN w:val="0"/>
+              <w:adjustRightInd w:val="0"/>
+              <w:spacing w:before="0" w:line="240" w:lineRule="auto"/>
+              <w:rPr>
+                <w:rFonts w:ascii="Latha" w:hAnsi="Latha" w:cs="Latha"/>
+                <w:szCs w:val="24"/>
+                <w:cs/>
+                <w:lang w:bidi="ta-IN"/>
+              </w:rPr>
+            </w:pPr>
+            <w:r>
+              <w:rPr>
+                <w:rFonts w:ascii="Latha" w:hAnsi="Latha" w:cs="Latha"/>
+                <w:szCs w:val="24"/>
+                <w:highlight w:val="green"/>
+                <w:cs/>
+                <w:lang w:bidi="ta-IN"/>
+              </w:rPr>
+              <w:t>ரே</w:t>
+            </w:r>
+            <w:r>
+              <w:rPr>
+                <w:rFonts w:ascii="BRH Tamil Tab Extra" w:hAnsi="BRH Tamil Tab Extra" w:cs="Latha"/>
+                <w:b/>
+                <w:bCs/>
+                <w:szCs w:val="24"/>
+                <w:highlight w:val="green"/>
+                <w:lang w:bidi="ta-IN"/>
+              </w:rPr>
+              <w:t>…</w:t>
+            </w:r>
+            <w:r>
+              <w:rPr>
+                <w:rFonts w:ascii="Latha" w:hAnsi="Latha" w:cs="Latha"/>
+                <w:szCs w:val="24"/>
+                <w:highlight w:val="green"/>
+                <w:cs/>
+                <w:lang w:bidi="ta-IN"/>
+              </w:rPr>
+              <w:t>வதீ</w:t>
+            </w:r>
+            <w:r>
+              <w:rPr>
+                <w:rFonts w:ascii="BRH Tamil Tab Extra" w:hAnsi="BRH Tamil Tab Extra" w:cs="Latha"/>
+                <w:b/>
+                <w:bCs/>
+                <w:szCs w:val="24"/>
+                <w:highlight w:val="green"/>
+                <w:lang w:bidi="ta-IN"/>
+              </w:rPr>
+              <w:t>†</w:t>
+            </w:r>
+            <w:r>
+              <w:rPr>
+                <w:rFonts w:ascii="Latha" w:hAnsi="Latha" w:cs="Latha"/>
+                <w:szCs w:val="24"/>
+                <w:highlight w:val="green"/>
+                <w:cs/>
+                <w:lang w:bidi="ta-IN"/>
+              </w:rPr>
+              <w:t xml:space="preserve"> ரே</w:t>
+            </w:r>
+            <w:r>
+              <w:rPr>
+                <w:rFonts w:ascii="BRH Tamil Tab Extra" w:hAnsi="BRH Tamil Tab Extra" w:cs="Latha"/>
+                <w:b/>
+                <w:bCs/>
+                <w:szCs w:val="24"/>
+                <w:highlight w:val="green"/>
+                <w:lang w:bidi="ta-IN"/>
+              </w:rPr>
+              <w:t>…</w:t>
+            </w:r>
+            <w:r>
+              <w:rPr>
+                <w:rFonts w:ascii="Latha" w:hAnsi="Latha" w:cs="Latha"/>
+                <w:szCs w:val="24"/>
+                <w:highlight w:val="green"/>
+                <w:cs/>
+                <w:lang w:bidi="ta-IN"/>
+              </w:rPr>
+              <w:t>வதீ</w:t>
+            </w:r>
+            <w:r>
+              <w:rPr>
+                <w:rFonts w:ascii="Latha" w:hAnsi="Latha" w:cs="Latha"/>
+                <w:b/>
+                <w:bCs/>
+                <w:szCs w:val="24"/>
+                <w:lang w:bidi="ta-IN"/>
+              </w:rPr>
+              <w:t>:</w:t>
+            </w:r>
+            <w:r>
+              <w:rPr>
+                <w:rFonts w:ascii="Latha" w:hAnsi="Latha" w:cs="Latha"/>
+                <w:b/>
+                <w:bCs/>
+                <w:szCs w:val="24"/>
+                <w:lang w:bidi="ta-IN"/>
+              </w:rPr>
+              <w:t xml:space="preserve"> </w:t>
+            </w:r>
+            <w:r>
+              <w:rPr>
+                <w:rFonts w:ascii="Latha" w:hAnsi="Latha" w:cs="Latha"/>
+                <w:b/>
+                <w:bCs/>
+                <w:sz w:val="28"/>
+                <w:szCs w:val="28"/>
+                <w:lang w:bidi="ta-IN"/>
+              </w:rPr>
+              <w:t xml:space="preserve">The ‘r’ in </w:t>
+            </w:r>
+            <w:proofErr w:type="spellStart"/>
+            <w:r>
+              <w:rPr>
+                <w:rFonts w:ascii="Latha" w:hAnsi="Latha" w:cs="Latha"/>
+                <w:b/>
+                <w:bCs/>
+                <w:sz w:val="28"/>
+                <w:szCs w:val="28"/>
+                <w:lang w:bidi="ta-IN"/>
+              </w:rPr>
+              <w:t>revatIr</w:t>
+            </w:r>
+            <w:proofErr w:type="spellEnd"/>
+            <w:r>
+              <w:rPr>
+                <w:rFonts w:ascii="Latha" w:hAnsi="Latha" w:cs="Latha"/>
+                <w:b/>
+                <w:bCs/>
+                <w:sz w:val="28"/>
+                <w:szCs w:val="28"/>
+                <w:lang w:bidi="ta-IN"/>
+              </w:rPr>
+              <w:t xml:space="preserve"> to be dropped. Now the dheerga swaritam on </w:t>
+            </w:r>
+            <w:proofErr w:type="spellStart"/>
+            <w:r>
+              <w:rPr>
+                <w:rFonts w:ascii="Latha" w:hAnsi="Latha" w:cs="Latha"/>
+                <w:b/>
+                <w:bCs/>
+                <w:sz w:val="28"/>
+                <w:szCs w:val="28"/>
+                <w:lang w:bidi="ta-IN"/>
+              </w:rPr>
+              <w:t>tIr</w:t>
+            </w:r>
+            <w:proofErr w:type="spellEnd"/>
+            <w:r>
+              <w:rPr>
+                <w:rFonts w:ascii="Latha" w:hAnsi="Latha" w:cs="Latha"/>
+                <w:b/>
+                <w:bCs/>
+                <w:sz w:val="28"/>
+                <w:szCs w:val="28"/>
+                <w:lang w:bidi="ta-IN"/>
+              </w:rPr>
+              <w:t xml:space="preserve"> will be only a normal swaritam. Correction in 4 places</w:t>
+            </w:r>
+            <w:r>
+              <w:rPr>
+                <w:rFonts w:ascii="Latha" w:hAnsi="Latha" w:cs="Latha"/>
+                <w:b/>
+                <w:bCs/>
+                <w:sz w:val="28"/>
+                <w:szCs w:val="28"/>
+                <w:lang w:bidi="ta-IN"/>
+              </w:rPr>
+              <w:t xml:space="preserve"> across three statements</w:t>
+            </w:r>
           </w:p>
         </w:tc>
       </w:tr>
@@ -2496,113 +3375,25 @@
               <w:adjustRightInd w:val="0"/>
               <w:spacing w:before="0" w:line="240" w:lineRule="auto"/>
               <w:rPr>
-                <w:rFonts w:ascii="BRH Malayalam Extra" w:hAnsi="BRH Malayalam Extra" w:cs="BRH Malayalam Extra"/>
-                <w:color w:val="000000"/>
-                <w:sz w:val="32"/>
-                <w:szCs w:val="40"/>
+                <w:rFonts w:cs="Arial"/>
+                <w:b/>
+                <w:bCs/>
+                <w:color w:val="000000"/>
+                <w:sz w:val="28"/>
+                <w:szCs w:val="28"/>
               </w:rPr>
             </w:pPr>
             <w:r>
               <w:rPr>
-                <w:rFonts w:cs="BRH Malayalam Extra"/>
-                <w:color w:val="000000"/>
-                <w:szCs w:val="40"/>
-              </w:rPr>
-              <w:t>12</w:t>
-            </w:r>
-            <w:r>
-              <w:rPr>
-                <w:rFonts w:ascii="BRH Malayalam Extra" w:hAnsi="BRH Malayalam Extra" w:cs="BRH Malayalam Extra"/>
-                <w:color w:val="000000"/>
-                <w:sz w:val="32"/>
-                <w:szCs w:val="40"/>
-              </w:rPr>
-              <w:t>)</w:t>
-            </w:r>
-            <w:r>
-              <w:rPr>
-                <w:rFonts w:cs="BRH Malayalam Extra"/>
-                <w:color w:val="000000"/>
-                <w:szCs w:val="40"/>
-              </w:rPr>
-              <w:t>1</w:t>
-            </w:r>
-            <w:r>
-              <w:rPr>
-                <w:rFonts w:ascii="BRH Malayalam Extra" w:hAnsi="BRH Malayalam Extra" w:cs="BRH Malayalam Extra"/>
-                <w:color w:val="000000"/>
-                <w:sz w:val="32"/>
-                <w:szCs w:val="40"/>
-              </w:rPr>
-              <w:t>.</w:t>
-            </w:r>
-            <w:r>
-              <w:rPr>
-                <w:rFonts w:cs="BRH Malayalam Extra"/>
-                <w:color w:val="000000"/>
-                <w:szCs w:val="40"/>
-              </w:rPr>
-              <w:t>1</w:t>
-            </w:r>
-            <w:r>
-              <w:rPr>
-                <w:rFonts w:ascii="BRH Malayalam Extra" w:hAnsi="BRH Malayalam Extra" w:cs="BRH Malayalam Extra"/>
-                <w:color w:val="000000"/>
-                <w:sz w:val="32"/>
-                <w:szCs w:val="40"/>
-              </w:rPr>
-              <w:t>.</w:t>
-            </w:r>
-            <w:r>
-              <w:rPr>
-                <w:rFonts w:cs="BRH Malayalam Extra"/>
-                <w:color w:val="000000"/>
-                <w:szCs w:val="40"/>
-              </w:rPr>
-              <w:t>14</w:t>
-            </w:r>
-            <w:r>
-              <w:rPr>
-                <w:rFonts w:ascii="BRH Malayalam Extra" w:hAnsi="BRH Malayalam Extra" w:cs="BRH Malayalam Extra"/>
-                <w:color w:val="000000"/>
-                <w:sz w:val="32"/>
-                <w:szCs w:val="40"/>
-              </w:rPr>
-              <w:t>.</w:t>
-            </w:r>
-            <w:r>
-              <w:rPr>
-                <w:rFonts w:cs="BRH Malayalam Extra"/>
-                <w:color w:val="000000"/>
-                <w:szCs w:val="40"/>
-              </w:rPr>
-              <w:t>2</w:t>
-            </w:r>
-            <w:r>
-              <w:rPr>
-                <w:rFonts w:ascii="BRH Malayalam Extra" w:hAnsi="BRH Malayalam Extra" w:cs="BRH Malayalam Extra"/>
-                <w:color w:val="000000"/>
-                <w:sz w:val="32"/>
-                <w:szCs w:val="40"/>
-              </w:rPr>
-              <w:t>(</w:t>
-            </w:r>
-            <w:r>
-              <w:rPr>
-                <w:rFonts w:cs="BRH Malayalam Extra"/>
-                <w:color w:val="000000"/>
-                <w:szCs w:val="40"/>
-              </w:rPr>
-              <w:t>11</w:t>
-            </w:r>
-            <w:r>
-              <w:rPr>
-                <w:rFonts w:ascii="BRH Malayalam Extra" w:hAnsi="BRH Malayalam Extra" w:cs="BRH Malayalam Extra"/>
-                <w:color w:val="000000"/>
-                <w:sz w:val="32"/>
-                <w:szCs w:val="40"/>
-              </w:rPr>
-              <w:t>)</w:t>
+                <w:rFonts w:cs="Arial"/>
+                <w:b/>
+                <w:bCs/>
+                <w:color w:val="000000"/>
+                <w:sz w:val="28"/>
+                <w:szCs w:val="28"/>
+              </w:rPr>
+              <w:lastRenderedPageBreak/>
+              <w:t>1.1.14.2(11)</w:t>
             </w:r>
           </w:p>
           <w:p>
@@ -2634,334 +3425,266 @@
           </w:tcPr>
           <w:p>
             <w:pPr>
-              <w:widowControl w:val="0"/>
               <w:autoSpaceDE w:val="0"/>
               <w:autoSpaceDN w:val="0"/>
               <w:adjustRightInd w:val="0"/>
-              <w:spacing w:before="0" w:line="240" w:lineRule="auto"/>
-              <w:rPr>
-                <w:rFonts w:ascii="BRH Devanagari Extra" w:hAnsi="BRH Devanagari Extra" w:cs="BRH Devanagari Extra"/>
-                <w:sz w:val="32"/>
-                <w:szCs w:val="40"/>
+              <w:rPr>
+                <w:rFonts w:ascii="BRH Malayalam Extra" w:hAnsi="BRH Malayalam Extra" w:cs="BRH Malayalam Extra"/>
+                <w:color w:val="000000"/>
+                <w:sz w:val="32"/>
+                <w:szCs w:val="40"/>
+                <w:highlight w:val="yellow"/>
               </w:rPr>
             </w:pPr>
-            <w:proofErr w:type="spellStart"/>
-            <w:r>
-              <w:rPr>
-                <w:rFonts w:ascii="BRH Devanagari Extra" w:hAnsi="BRH Devanagari Extra" w:cs="BRH Devanagari Extra"/>
-                <w:sz w:val="32"/>
-                <w:szCs w:val="40"/>
-              </w:rPr>
-              <w:t>uÉ</w:t>
-            </w:r>
-            <w:proofErr w:type="spellEnd"/>
-            <w:r>
-              <w:rPr>
-                <w:rFonts w:ascii="BRH Malayalam Extra" w:hAnsi="BRH Malayalam Extra" w:cs="BRH Devanagari Extra"/>
-                <w:szCs w:val="40"/>
-              </w:rPr>
-              <w:t>–</w:t>
-            </w:r>
-            <w:proofErr w:type="spellStart"/>
-            <w:r>
-              <w:rPr>
-                <w:rFonts w:ascii="BRH Devanagari Extra" w:hAnsi="BRH Devanagari Extra" w:cs="BRH Devanagari Extra"/>
-                <w:sz w:val="32"/>
-                <w:szCs w:val="40"/>
-              </w:rPr>
-              <w:t>rÉ</w:t>
-            </w:r>
-            <w:proofErr w:type="spellEnd"/>
-            <w:r>
-              <w:rPr>
-                <w:rFonts w:ascii="BRH Devanagari Extra" w:hAnsi="BRH Devanagari Extra" w:cs="BRH Devanagari Extra"/>
-                <w:sz w:val="32"/>
-                <w:szCs w:val="40"/>
+            <w:r>
+              <w:rPr>
+                <w:rFonts w:ascii="Latha" w:hAnsi="Latha" w:cs="Latha"/>
+                <w:szCs w:val="24"/>
+                <w:cs/>
+                <w:lang w:bidi="ta-IN"/>
+              </w:rPr>
+              <w:t>வ</w:t>
+            </w:r>
+            <w:r>
+              <w:rPr>
+                <w:rFonts w:ascii="BRH Tamil Tab Extra" w:hAnsi="BRH Tamil Tab Extra" w:cs="Latha"/>
+                <w:b/>
+                <w:bCs/>
+                <w:szCs w:val="24"/>
+                <w:lang w:bidi="ta-IN"/>
+              </w:rPr>
+              <w:t>…</w:t>
+            </w:r>
+            <w:r>
+              <w:rPr>
+                <w:rFonts w:ascii="Latha" w:hAnsi="Latha" w:cs="Latha"/>
+                <w:szCs w:val="24"/>
+                <w:cs/>
+                <w:lang w:bidi="ta-IN"/>
+              </w:rPr>
+              <w:t>ய மு</w:t>
+            </w:r>
+            <w:r>
+              <w:rPr>
+                <w:rFonts w:ascii="BRH Tamil Tab Extra" w:hAnsi="BRH Tamil Tab Extra" w:cs="Latha"/>
+                <w:b/>
+                <w:bCs/>
+                <w:szCs w:val="24"/>
+                <w:lang w:bidi="ta-IN"/>
+              </w:rPr>
+              <w:t>†</w:t>
+            </w:r>
+            <w:r>
+              <w:rPr>
+                <w:rFonts w:ascii="Latha" w:hAnsi="Latha" w:cs="Latha"/>
+                <w:szCs w:val="24"/>
+                <w:lang w:bidi="ta-IN"/>
               </w:rPr>
               <w:t xml:space="preserve"> </w:t>
             </w:r>
-            <w:proofErr w:type="spellStart"/>
-            <w:r>
-              <w:rPr>
-                <w:rFonts w:ascii="BRH Devanagari Extra" w:hAnsi="BRH Devanagari Extra" w:cs="BRH Devanagari Extra"/>
-                <w:sz w:val="32"/>
-                <w:szCs w:val="40"/>
-              </w:rPr>
-              <w:t>qÉÑþ</w:t>
-            </w:r>
-            <w:proofErr w:type="spellEnd"/>
-            <w:r>
-              <w:rPr>
-                <w:rFonts w:ascii="BRH Devanagari Extra" w:hAnsi="BRH Devanagari Extra" w:cs="BRH Devanagari Extra"/>
-                <w:sz w:val="32"/>
-                <w:szCs w:val="40"/>
+            <w:r>
+              <w:rPr>
+                <w:rFonts w:ascii="Latha" w:hAnsi="Latha" w:cs="Latha"/>
+                <w:szCs w:val="24"/>
+                <w:cs/>
+                <w:lang w:bidi="ta-IN"/>
+              </w:rPr>
+              <w:t>வு வ</w:t>
+            </w:r>
+            <w:r>
+              <w:rPr>
+                <w:rFonts w:ascii="BRH Tamil Tab Extra" w:hAnsi="BRH Tamil Tab Extra" w:cs="Latha"/>
+                <w:b/>
+                <w:bCs/>
+                <w:szCs w:val="24"/>
+                <w:lang w:bidi="ta-IN"/>
+              </w:rPr>
+              <w:t>…</w:t>
+            </w:r>
+            <w:r>
+              <w:rPr>
+                <w:rFonts w:ascii="Latha" w:hAnsi="Latha" w:cs="Latha"/>
+                <w:szCs w:val="24"/>
+                <w:cs/>
+                <w:lang w:bidi="ta-IN"/>
+              </w:rPr>
+              <w:t xml:space="preserve">யம் </w:t>
+            </w:r>
+            <w:r>
+              <w:rPr>
+                <w:rFonts w:ascii="BRH Devanagari Extra" w:hAnsi="BRH Devanagari Extra" w:cs="Latha"/>
+                <w:b/>
+                <w:bCs/>
+                <w:szCs w:val="24"/>
+                <w:lang w:bidi="ta-IN"/>
+              </w:rPr>
+              <w:t>Æ</w:t>
+            </w:r>
+            <w:r>
+              <w:rPr>
+                <w:rFonts w:ascii="Latha" w:hAnsi="Latha" w:cs="Latha"/>
+                <w:szCs w:val="24"/>
+                <w:cs/>
+                <w:lang w:bidi="ta-IN"/>
+              </w:rPr>
+              <w:t>வ</w:t>
+            </w:r>
+            <w:r>
+              <w:rPr>
+                <w:rFonts w:ascii="BRH Tamil Tab Extra" w:hAnsi="BRH Tamil Tab Extra" w:cs="Latha"/>
+                <w:b/>
+                <w:bCs/>
+                <w:szCs w:val="24"/>
+                <w:lang w:bidi="ta-IN"/>
+              </w:rPr>
+              <w:t>…</w:t>
+            </w:r>
+            <w:r>
+              <w:rPr>
+                <w:rFonts w:ascii="Latha" w:hAnsi="Latha" w:cs="Latha"/>
+                <w:szCs w:val="24"/>
+                <w:cs/>
+                <w:lang w:bidi="ta-IN"/>
+              </w:rPr>
+              <w:t>ய மு</w:t>
+            </w:r>
+            <w:r>
+              <w:rPr>
+                <w:rFonts w:ascii="BRH Tamil Tab Extra" w:hAnsi="BRH Tamil Tab Extra" w:cs="Latha"/>
+                <w:b/>
+                <w:bCs/>
+                <w:szCs w:val="24"/>
+                <w:lang w:bidi="ta-IN"/>
+              </w:rPr>
+              <w:t>†</w:t>
+            </w:r>
+            <w:r>
+              <w:rPr>
+                <w:rFonts w:ascii="Latha" w:hAnsi="Latha" w:cs="Latha"/>
+                <w:szCs w:val="24"/>
+                <w:lang w:bidi="ta-IN"/>
               </w:rPr>
               <w:t xml:space="preserve"> </w:t>
             </w:r>
-            <w:proofErr w:type="spellStart"/>
-            <w:r>
-              <w:rPr>
-                <w:rFonts w:ascii="BRH Devanagari Extra" w:hAnsi="BRH Devanagari Extra" w:cs="BRH Devanagari Extra"/>
-                <w:sz w:val="32"/>
-                <w:szCs w:val="40"/>
-              </w:rPr>
-              <w:t>uÉÑ</w:t>
-            </w:r>
-            <w:proofErr w:type="spellEnd"/>
-            <w:r>
-              <w:rPr>
-                <w:rFonts w:ascii="BRH Devanagari Extra" w:hAnsi="BRH Devanagari Extra" w:cs="BRH Devanagari Extra"/>
-                <w:sz w:val="32"/>
-                <w:szCs w:val="40"/>
+            <w:r>
+              <w:rPr>
+                <w:rFonts w:ascii="Latha" w:hAnsi="Latha" w:cs="Latha"/>
+                <w:szCs w:val="24"/>
+                <w:cs/>
+                <w:lang w:bidi="ta-IN"/>
+              </w:rPr>
+              <w:t xml:space="preserve">த்வா </w:t>
+            </w:r>
+            <w:r>
+              <w:rPr>
+                <w:rFonts w:ascii="Latha" w:hAnsi="Latha" w:cs="Latha"/>
+                <w:szCs w:val="24"/>
+                <w:highlight w:val="yellow"/>
+                <w:cs/>
+                <w:lang w:bidi="ta-IN"/>
+              </w:rPr>
+              <w:t>த்வ</w:t>
+            </w:r>
+            <w:r>
+              <w:rPr>
+                <w:rFonts w:ascii="Latha" w:hAnsi="Latha" w:cs="Latha"/>
+                <w:szCs w:val="24"/>
+                <w:cs/>
+                <w:lang w:bidi="ta-IN"/>
+              </w:rPr>
+              <w:t xml:space="preserve"> வ</w:t>
+            </w:r>
+            <w:r>
+              <w:rPr>
+                <w:rFonts w:ascii="BRH Tamil Tab Extra" w:hAnsi="BRH Tamil Tab Extra" w:cs="Latha"/>
+                <w:b/>
+                <w:bCs/>
+                <w:szCs w:val="24"/>
+                <w:lang w:bidi="ta-IN"/>
+              </w:rPr>
+              <w:t>…</w:t>
+            </w:r>
+            <w:r>
+              <w:rPr>
+                <w:rFonts w:ascii="Latha" w:hAnsi="Latha" w:cs="Latha"/>
+                <w:szCs w:val="24"/>
+                <w:cs/>
+                <w:lang w:bidi="ta-IN"/>
+              </w:rPr>
+              <w:t xml:space="preserve">யம் </w:t>
+            </w:r>
+            <w:r>
+              <w:rPr>
+                <w:rFonts w:ascii="BRH Devanagari Extra" w:hAnsi="BRH Devanagari Extra" w:cs="Latha"/>
+                <w:b/>
+                <w:bCs/>
+                <w:szCs w:val="24"/>
+                <w:lang w:bidi="ta-IN"/>
+              </w:rPr>
+              <w:t>Æ</w:t>
+            </w:r>
+            <w:r>
+              <w:rPr>
+                <w:rFonts w:ascii="Latha" w:hAnsi="Latha" w:cs="Latha"/>
+                <w:szCs w:val="24"/>
+                <w:cs/>
+                <w:lang w:bidi="ta-IN"/>
+              </w:rPr>
+              <w:t>வ</w:t>
+            </w:r>
+            <w:r>
+              <w:rPr>
+                <w:rFonts w:ascii="BRH Tamil Tab Extra" w:hAnsi="BRH Tamil Tab Extra" w:cs="Latha"/>
+                <w:b/>
+                <w:bCs/>
+                <w:szCs w:val="24"/>
+                <w:lang w:bidi="ta-IN"/>
+              </w:rPr>
+              <w:t>…</w:t>
+            </w:r>
+            <w:r>
+              <w:rPr>
+                <w:rFonts w:ascii="Latha" w:hAnsi="Latha" w:cs="Latha"/>
+                <w:szCs w:val="24"/>
+                <w:cs/>
+                <w:lang w:bidi="ta-IN"/>
+              </w:rPr>
+              <w:t>ய மு</w:t>
+            </w:r>
+            <w:r>
+              <w:rPr>
+                <w:rFonts w:ascii="BRH Tamil Tab Extra" w:hAnsi="BRH Tamil Tab Extra" w:cs="Latha"/>
+                <w:b/>
+                <w:bCs/>
+                <w:szCs w:val="24"/>
+                <w:lang w:bidi="ta-IN"/>
+              </w:rPr>
+              <w:t>†</w:t>
+            </w:r>
+            <w:r>
+              <w:rPr>
+                <w:rFonts w:ascii="Latha" w:hAnsi="Latha" w:cs="Latha"/>
+                <w:szCs w:val="24"/>
+                <w:lang w:bidi="ta-IN"/>
               </w:rPr>
               <w:t xml:space="preserve"> </w:t>
             </w:r>
-            <w:proofErr w:type="spellStart"/>
-            <w:r>
-              <w:rPr>
-                <w:rFonts w:ascii="BRH Devanagari Extra" w:hAnsi="BRH Devanagari Extra" w:cs="BRH Devanagari Extra"/>
-                <w:sz w:val="32"/>
-                <w:szCs w:val="40"/>
-              </w:rPr>
-              <w:t>uÉ</w:t>
-            </w:r>
-            <w:proofErr w:type="spellEnd"/>
-            <w:r>
-              <w:rPr>
-                <w:rFonts w:ascii="BRH Malayalam Extra" w:hAnsi="BRH Malayalam Extra" w:cs="BRH Devanagari Extra"/>
-                <w:szCs w:val="40"/>
-              </w:rPr>
-              <w:t>–</w:t>
-            </w:r>
-            <w:proofErr w:type="spellStart"/>
-            <w:r>
-              <w:rPr>
-                <w:rFonts w:ascii="BRH Devanagari Extra" w:hAnsi="BRH Devanagari Extra" w:cs="BRH Devanagari Extra"/>
-                <w:sz w:val="32"/>
-                <w:szCs w:val="40"/>
-              </w:rPr>
-              <w:t>rÉÇ</w:t>
-            </w:r>
-            <w:proofErr w:type="spellEnd"/>
-            <w:r>
-              <w:rPr>
-                <w:rFonts w:ascii="BRH Devanagari Extra" w:hAnsi="BRH Devanagari Extra" w:cs="BRH Devanagari Extra"/>
-                <w:sz w:val="32"/>
-                <w:szCs w:val="40"/>
-              </w:rPr>
-              <w:t xml:space="preserve"> </w:t>
-            </w:r>
-            <w:proofErr w:type="spellStart"/>
-            <w:r>
-              <w:rPr>
-                <w:rFonts w:ascii="BRH Devanagari Extra" w:hAnsi="BRH Devanagari Extra" w:cs="BRH Devanagari Extra"/>
-                <w:sz w:val="32"/>
-                <w:szCs w:val="40"/>
-              </w:rPr>
-              <w:t>ÆuÉ</w:t>
-            </w:r>
-            <w:proofErr w:type="spellEnd"/>
-            <w:r>
-              <w:rPr>
-                <w:rFonts w:ascii="BRH Malayalam Extra" w:hAnsi="BRH Malayalam Extra" w:cs="BRH Devanagari Extra"/>
-                <w:szCs w:val="40"/>
-              </w:rPr>
-              <w:t>–</w:t>
-            </w:r>
-            <w:proofErr w:type="spellStart"/>
-            <w:r>
-              <w:rPr>
-                <w:rFonts w:ascii="BRH Devanagari Extra" w:hAnsi="BRH Devanagari Extra" w:cs="BRH Devanagari Extra"/>
-                <w:sz w:val="32"/>
-                <w:szCs w:val="40"/>
-              </w:rPr>
-              <w:t>rÉ</w:t>
-            </w:r>
-            <w:proofErr w:type="spellEnd"/>
-            <w:r>
-              <w:rPr>
-                <w:rFonts w:ascii="BRH Devanagari Extra" w:hAnsi="BRH Devanagari Extra" w:cs="BRH Devanagari Extra"/>
-                <w:sz w:val="32"/>
-                <w:szCs w:val="40"/>
-              </w:rPr>
-              <w:t xml:space="preserve"> </w:t>
-            </w:r>
-            <w:proofErr w:type="spellStart"/>
-            <w:r>
-              <w:rPr>
-                <w:rFonts w:ascii="BRH Devanagari Extra" w:hAnsi="BRH Devanagari Extra" w:cs="BRH Devanagari Extra"/>
-                <w:sz w:val="32"/>
-                <w:szCs w:val="40"/>
-              </w:rPr>
-              <w:t>qÉÑþ</w:t>
-            </w:r>
-            <w:proofErr w:type="spellEnd"/>
-            <w:r>
-              <w:rPr>
-                <w:rFonts w:ascii="BRH Devanagari Extra" w:hAnsi="BRH Devanagari Extra" w:cs="BRH Devanagari Extra"/>
-                <w:sz w:val="32"/>
-                <w:szCs w:val="40"/>
-              </w:rPr>
-              <w:t xml:space="preserve"> </w:t>
-            </w:r>
-            <w:proofErr w:type="spellStart"/>
-            <w:r>
-              <w:rPr>
-                <w:rFonts w:ascii="BRH Devanagari Extra" w:hAnsi="BRH Devanagari Extra" w:cs="BRH Devanagari Extra"/>
-                <w:sz w:val="32"/>
-                <w:szCs w:val="40"/>
-              </w:rPr>
-              <w:t>iuÉÉ</w:t>
-            </w:r>
-            <w:proofErr w:type="spellEnd"/>
-            <w:r>
-              <w:rPr>
-                <w:rFonts w:ascii="BRH Devanagari Extra" w:hAnsi="BRH Devanagari Extra" w:cs="BRH Devanagari Extra"/>
-                <w:sz w:val="32"/>
-                <w:szCs w:val="40"/>
-              </w:rPr>
-              <w:t xml:space="preserve"> </w:t>
-            </w:r>
-            <w:proofErr w:type="spellStart"/>
-            <w:r>
-              <w:rPr>
-                <w:rFonts w:ascii="BRH Devanagari Extra" w:hAnsi="BRH Devanagari Extra" w:cs="BRH Devanagari Extra"/>
-                <w:sz w:val="32"/>
-                <w:szCs w:val="40"/>
-                <w:highlight w:val="yellow"/>
-              </w:rPr>
-              <w:t>iuÉ</w:t>
-            </w:r>
-            <w:proofErr w:type="spellEnd"/>
-            <w:r>
-              <w:rPr>
-                <w:rFonts w:ascii="BRH Devanagari Extra" w:hAnsi="BRH Devanagari Extra" w:cs="BRH Devanagari Extra"/>
-                <w:sz w:val="32"/>
-                <w:szCs w:val="40"/>
-              </w:rPr>
-              <w:t xml:space="preserve"> </w:t>
-            </w:r>
-            <w:proofErr w:type="spellStart"/>
-            <w:r>
-              <w:rPr>
-                <w:rFonts w:ascii="BRH Devanagari Extra" w:hAnsi="BRH Devanagari Extra" w:cs="BRH Devanagari Extra"/>
-                <w:sz w:val="32"/>
-                <w:szCs w:val="40"/>
-              </w:rPr>
-              <w:t>uÉ</w:t>
-            </w:r>
-            <w:proofErr w:type="spellEnd"/>
-            <w:r>
-              <w:rPr>
-                <w:rFonts w:ascii="BRH Malayalam Extra" w:hAnsi="BRH Malayalam Extra" w:cs="BRH Devanagari Extra"/>
-                <w:szCs w:val="40"/>
-              </w:rPr>
-              <w:t>–</w:t>
-            </w:r>
-            <w:proofErr w:type="spellStart"/>
-            <w:r>
-              <w:rPr>
-                <w:rFonts w:ascii="BRH Devanagari Extra" w:hAnsi="BRH Devanagari Extra" w:cs="BRH Devanagari Extra"/>
-                <w:sz w:val="32"/>
-                <w:szCs w:val="40"/>
-              </w:rPr>
-              <w:t>rÉÇ</w:t>
-            </w:r>
-            <w:proofErr w:type="spellEnd"/>
-            <w:r>
-              <w:rPr>
-                <w:rFonts w:ascii="BRH Devanagari Extra" w:hAnsi="BRH Devanagari Extra" w:cs="BRH Devanagari Extra"/>
-                <w:sz w:val="32"/>
-                <w:szCs w:val="40"/>
-              </w:rPr>
-              <w:t xml:space="preserve"> </w:t>
-            </w:r>
-          </w:p>
-          <w:p>
-            <w:pPr>
-              <w:widowControl w:val="0"/>
-              <w:autoSpaceDE w:val="0"/>
-              <w:autoSpaceDN w:val="0"/>
-              <w:adjustRightInd w:val="0"/>
-              <w:spacing w:before="0" w:line="240" w:lineRule="auto"/>
-              <w:rPr>
-                <w:rFonts w:ascii="BRH Malayalam Extra" w:hAnsi="BRH Malayalam Extra" w:cs="BRH Malayalam Extra"/>
-                <w:color w:val="000000"/>
-                <w:sz w:val="32"/>
-                <w:szCs w:val="40"/>
-                <w:highlight w:val="yellow"/>
-              </w:rPr>
-            </w:pPr>
-            <w:proofErr w:type="spellStart"/>
-            <w:r>
-              <w:rPr>
-                <w:rFonts w:ascii="BRH Devanagari Extra" w:hAnsi="BRH Devanagari Extra" w:cs="BRH Devanagari Extra"/>
-                <w:sz w:val="32"/>
-                <w:szCs w:val="40"/>
-              </w:rPr>
-              <w:t>ÆuÉ</w:t>
-            </w:r>
-            <w:proofErr w:type="spellEnd"/>
-            <w:r>
-              <w:rPr>
-                <w:rFonts w:ascii="BRH Malayalam Extra" w:hAnsi="BRH Malayalam Extra" w:cs="BRH Devanagari Extra"/>
-                <w:szCs w:val="40"/>
-              </w:rPr>
-              <w:t>–</w:t>
-            </w:r>
-            <w:proofErr w:type="spellStart"/>
-            <w:r>
-              <w:rPr>
-                <w:rFonts w:ascii="BRH Devanagari Extra" w:hAnsi="BRH Devanagari Extra" w:cs="BRH Devanagari Extra"/>
-                <w:sz w:val="32"/>
-                <w:szCs w:val="40"/>
-              </w:rPr>
-              <w:t>rÉ</w:t>
-            </w:r>
-            <w:proofErr w:type="spellEnd"/>
-            <w:r>
-              <w:rPr>
-                <w:rFonts w:ascii="BRH Devanagari Extra" w:hAnsi="BRH Devanagari Extra" w:cs="BRH Devanagari Extra"/>
-                <w:sz w:val="32"/>
-                <w:szCs w:val="40"/>
-              </w:rPr>
-              <w:t xml:space="preserve"> </w:t>
-            </w:r>
-            <w:proofErr w:type="spellStart"/>
-            <w:r>
-              <w:rPr>
-                <w:rFonts w:ascii="BRH Devanagari Extra" w:hAnsi="BRH Devanagari Extra" w:cs="BRH Devanagari Extra"/>
-                <w:sz w:val="32"/>
-                <w:szCs w:val="40"/>
-              </w:rPr>
-              <w:t>qÉÑþ</w:t>
-            </w:r>
-            <w:proofErr w:type="spellEnd"/>
-            <w:r>
-              <w:rPr>
-                <w:rFonts w:ascii="BRH Devanagari Extra" w:hAnsi="BRH Devanagari Extra" w:cs="BRH Devanagari Extra"/>
-                <w:sz w:val="32"/>
-                <w:szCs w:val="40"/>
-              </w:rPr>
-              <w:t xml:space="preserve"> </w:t>
-            </w:r>
-            <w:proofErr w:type="spellStart"/>
-            <w:r>
-              <w:rPr>
-                <w:rFonts w:ascii="BRH Devanagari Extra" w:hAnsi="BRH Devanagari Extra" w:cs="BRH Devanagari Extra"/>
-                <w:sz w:val="32"/>
-                <w:szCs w:val="40"/>
-              </w:rPr>
-              <w:t>iuÉÉ</w:t>
-            </w:r>
-            <w:proofErr w:type="spellEnd"/>
-            <w:r>
-              <w:rPr>
-                <w:rFonts w:ascii="BRH Devanagari Extra" w:hAnsi="BRH Devanagari Extra" w:cs="BRH Devanagari Extra"/>
-                <w:sz w:val="32"/>
-                <w:szCs w:val="40"/>
-              </w:rPr>
-              <w:t xml:space="preserve"> | </w:t>
+            <w:r>
+              <w:rPr>
+                <w:rFonts w:ascii="Latha" w:hAnsi="Latha" w:cs="Latha"/>
+                <w:szCs w:val="24"/>
+                <w:cs/>
+                <w:lang w:bidi="ta-IN"/>
+              </w:rPr>
+              <w:t xml:space="preserve">த்வா </w:t>
+            </w:r>
+            <w:r>
+              <w:rPr>
+                <w:rFonts w:ascii="Latha" w:hAnsi="Latha" w:cs="Latha"/>
+                <w:szCs w:val="24"/>
+                <w:lang w:bidi="ta-IN"/>
+              </w:rPr>
+              <w:t xml:space="preserve">| </w:t>
             </w:r>
           </w:p>
         </w:tc>
@@ -2977,256 +3700,276 @@
           </w:tcPr>
           <w:p>
             <w:pPr>
-              <w:widowControl w:val="0"/>
               <w:autoSpaceDE w:val="0"/>
               <w:autoSpaceDN w:val="0"/>
               <w:adjustRightInd w:val="0"/>
-              <w:spacing w:before="0" w:line="240" w:lineRule="auto"/>
-              <w:rPr>
-                <w:rFonts w:ascii="BRH Devanagari Extra" w:hAnsi="BRH Devanagari Extra" w:cs="BRH Devanagari Extra"/>
-                <w:sz w:val="32"/>
-                <w:szCs w:val="40"/>
+              <w:rPr>
+                <w:rFonts w:ascii="Latha" w:hAnsi="Latha" w:cs="Latha"/>
+                <w:szCs w:val="24"/>
+                <w:lang w:bidi="ta-IN"/>
               </w:rPr>
             </w:pPr>
-            <w:proofErr w:type="spellStart"/>
-            <w:r>
-              <w:rPr>
-                <w:rFonts w:ascii="BRH Devanagari Extra" w:hAnsi="BRH Devanagari Extra" w:cs="BRH Devanagari Extra"/>
-                <w:sz w:val="32"/>
-                <w:szCs w:val="40"/>
-              </w:rPr>
-              <w:t>uÉ</w:t>
-            </w:r>
-            <w:proofErr w:type="spellEnd"/>
-            <w:r>
-              <w:rPr>
-                <w:rFonts w:ascii="BRH Malayalam Extra" w:hAnsi="BRH Malayalam Extra" w:cs="BRH Devanagari Extra"/>
-                <w:szCs w:val="40"/>
-              </w:rPr>
-              <w:t>–</w:t>
-            </w:r>
-            <w:proofErr w:type="spellStart"/>
-            <w:r>
-              <w:rPr>
-                <w:rFonts w:ascii="BRH Devanagari Extra" w:hAnsi="BRH Devanagari Extra" w:cs="BRH Devanagari Extra"/>
-                <w:sz w:val="32"/>
-                <w:szCs w:val="40"/>
-              </w:rPr>
-              <w:t>rÉ</w:t>
-            </w:r>
-            <w:proofErr w:type="spellEnd"/>
-            <w:r>
-              <w:rPr>
-                <w:rFonts w:ascii="BRH Devanagari Extra" w:hAnsi="BRH Devanagari Extra" w:cs="BRH Devanagari Extra"/>
-                <w:sz w:val="32"/>
-                <w:szCs w:val="40"/>
+            <w:r>
+              <w:rPr>
+                <w:rFonts w:ascii="Latha" w:hAnsi="Latha" w:cs="Latha"/>
+                <w:szCs w:val="24"/>
+                <w:cs/>
+                <w:lang w:bidi="ta-IN"/>
+              </w:rPr>
+              <w:t>வ</w:t>
+            </w:r>
+            <w:r>
+              <w:rPr>
+                <w:rFonts w:ascii="BRH Tamil Tab Extra" w:hAnsi="BRH Tamil Tab Extra" w:cs="Latha"/>
+                <w:b/>
+                <w:bCs/>
+                <w:szCs w:val="24"/>
+                <w:lang w:bidi="ta-IN"/>
+              </w:rPr>
+              <w:t>…</w:t>
+            </w:r>
+            <w:r>
+              <w:rPr>
+                <w:rFonts w:ascii="Latha" w:hAnsi="Latha" w:cs="Latha"/>
+                <w:szCs w:val="24"/>
+                <w:cs/>
+                <w:lang w:bidi="ta-IN"/>
+              </w:rPr>
+              <w:t>ய மு</w:t>
+            </w:r>
+            <w:r>
+              <w:rPr>
+                <w:rFonts w:ascii="BRH Tamil Tab Extra" w:hAnsi="BRH Tamil Tab Extra" w:cs="Latha"/>
+                <w:b/>
+                <w:bCs/>
+                <w:szCs w:val="24"/>
+                <w:lang w:bidi="ta-IN"/>
+              </w:rPr>
+              <w:t>†</w:t>
+            </w:r>
+            <w:r>
+              <w:rPr>
+                <w:rFonts w:ascii="Latha" w:hAnsi="Latha" w:cs="Latha"/>
+                <w:szCs w:val="24"/>
+                <w:lang w:bidi="ta-IN"/>
               </w:rPr>
               <w:t xml:space="preserve"> </w:t>
             </w:r>
-            <w:proofErr w:type="spellStart"/>
-            <w:r>
-              <w:rPr>
-                <w:rFonts w:ascii="BRH Devanagari Extra" w:hAnsi="BRH Devanagari Extra" w:cs="BRH Devanagari Extra"/>
-                <w:sz w:val="32"/>
-                <w:szCs w:val="40"/>
-              </w:rPr>
-              <w:t>qÉÑþ</w:t>
-            </w:r>
-            <w:proofErr w:type="spellEnd"/>
-            <w:r>
-              <w:rPr>
-                <w:rFonts w:ascii="BRH Devanagari Extra" w:hAnsi="BRH Devanagari Extra" w:cs="BRH Devanagari Extra"/>
-                <w:sz w:val="32"/>
-                <w:szCs w:val="40"/>
+            <w:r>
+              <w:rPr>
+                <w:rFonts w:ascii="Latha" w:hAnsi="Latha" w:cs="Latha"/>
+                <w:szCs w:val="24"/>
+                <w:cs/>
+                <w:lang w:bidi="ta-IN"/>
+              </w:rPr>
+              <w:t>வு வ</w:t>
+            </w:r>
+            <w:r>
+              <w:rPr>
+                <w:rFonts w:ascii="BRH Tamil Tab Extra" w:hAnsi="BRH Tamil Tab Extra" w:cs="Latha"/>
+                <w:b/>
+                <w:bCs/>
+                <w:szCs w:val="24"/>
+                <w:lang w:bidi="ta-IN"/>
+              </w:rPr>
+              <w:t>…</w:t>
+            </w:r>
+            <w:r>
+              <w:rPr>
+                <w:rFonts w:ascii="Latha" w:hAnsi="Latha" w:cs="Latha"/>
+                <w:szCs w:val="24"/>
+                <w:cs/>
+                <w:lang w:bidi="ta-IN"/>
+              </w:rPr>
+              <w:t xml:space="preserve">யம் </w:t>
+            </w:r>
+            <w:r>
+              <w:rPr>
+                <w:rFonts w:ascii="BRH Devanagari Extra" w:hAnsi="BRH Devanagari Extra" w:cs="Latha"/>
+                <w:b/>
+                <w:bCs/>
+                <w:szCs w:val="24"/>
+                <w:lang w:bidi="ta-IN"/>
+              </w:rPr>
+              <w:t>Æ</w:t>
+            </w:r>
+            <w:r>
+              <w:rPr>
+                <w:rFonts w:ascii="Latha" w:hAnsi="Latha" w:cs="Latha"/>
+                <w:szCs w:val="24"/>
+                <w:cs/>
+                <w:lang w:bidi="ta-IN"/>
+              </w:rPr>
+              <w:t>வ</w:t>
+            </w:r>
+            <w:r>
+              <w:rPr>
+                <w:rFonts w:ascii="BRH Tamil Tab Extra" w:hAnsi="BRH Tamil Tab Extra" w:cs="Latha"/>
+                <w:b/>
+                <w:bCs/>
+                <w:szCs w:val="24"/>
+                <w:lang w:bidi="ta-IN"/>
+              </w:rPr>
+              <w:t>…</w:t>
+            </w:r>
+            <w:r>
+              <w:rPr>
+                <w:rFonts w:ascii="Latha" w:hAnsi="Latha" w:cs="Latha"/>
+                <w:szCs w:val="24"/>
+                <w:cs/>
+                <w:lang w:bidi="ta-IN"/>
+              </w:rPr>
+              <w:t>ய மு</w:t>
+            </w:r>
+            <w:r>
+              <w:rPr>
+                <w:rFonts w:ascii="BRH Tamil Tab Extra" w:hAnsi="BRH Tamil Tab Extra" w:cs="Latha"/>
+                <w:b/>
+                <w:bCs/>
+                <w:szCs w:val="24"/>
+                <w:lang w:bidi="ta-IN"/>
+              </w:rPr>
+              <w:t>†</w:t>
+            </w:r>
+            <w:r>
+              <w:rPr>
+                <w:rFonts w:ascii="Latha" w:hAnsi="Latha" w:cs="Latha"/>
+                <w:szCs w:val="24"/>
+                <w:lang w:bidi="ta-IN"/>
               </w:rPr>
               <w:t xml:space="preserve"> </w:t>
             </w:r>
-            <w:proofErr w:type="spellStart"/>
-            <w:r>
-              <w:rPr>
-                <w:rFonts w:ascii="BRH Devanagari Extra" w:hAnsi="BRH Devanagari Extra" w:cs="BRH Devanagari Extra"/>
-                <w:sz w:val="32"/>
-                <w:szCs w:val="40"/>
-              </w:rPr>
-              <w:t>uÉÑ</w:t>
-            </w:r>
-            <w:proofErr w:type="spellEnd"/>
-            <w:r>
-              <w:rPr>
-                <w:rFonts w:ascii="BRH Devanagari Extra" w:hAnsi="BRH Devanagari Extra" w:cs="BRH Devanagari Extra"/>
-                <w:sz w:val="32"/>
-                <w:szCs w:val="40"/>
+            <w:r>
+              <w:rPr>
+                <w:rFonts w:ascii="Latha" w:hAnsi="Latha" w:cs="Latha"/>
+                <w:szCs w:val="24"/>
+                <w:cs/>
+                <w:lang w:bidi="ta-IN"/>
+              </w:rPr>
+              <w:t xml:space="preserve">த்வா </w:t>
+            </w:r>
+            <w:bookmarkStart w:id="0" w:name="_Hlk111141458"/>
+            <w:r>
+              <w:rPr>
+                <w:rFonts w:ascii="Latha" w:hAnsi="Latha" w:cs="Latha"/>
+                <w:szCs w:val="24"/>
+                <w:highlight w:val="green"/>
+                <w:cs/>
+                <w:lang w:bidi="ta-IN"/>
+              </w:rPr>
+              <w:t>த்</w:t>
+            </w:r>
+            <w:r>
+              <w:rPr>
+                <w:rFonts w:ascii="Latha" w:hAnsi="Latha" w:cs="Latha" w:hint="cs"/>
+                <w:szCs w:val="24"/>
+                <w:highlight w:val="green"/>
+                <w:cs/>
+                <w:lang w:bidi="ta-IN"/>
+              </w:rPr>
+              <w:t>வோ</w:t>
+            </w:r>
+            <w:bookmarkEnd w:id="0"/>
+            <w:r>
+              <w:rPr>
+                <w:rFonts w:ascii="Latha" w:hAnsi="Latha" w:cs="Latha"/>
+                <w:szCs w:val="24"/>
+                <w:cs/>
+                <w:lang w:bidi="ta-IN"/>
+              </w:rPr>
+              <w:t xml:space="preserve"> வ</w:t>
+            </w:r>
+            <w:r>
+              <w:rPr>
+                <w:rFonts w:ascii="BRH Tamil Tab Extra" w:hAnsi="BRH Tamil Tab Extra" w:cs="Latha"/>
+                <w:b/>
+                <w:bCs/>
+                <w:szCs w:val="24"/>
+                <w:lang w:bidi="ta-IN"/>
+              </w:rPr>
+              <w:t>…</w:t>
+            </w:r>
+            <w:r>
+              <w:rPr>
+                <w:rFonts w:ascii="Latha" w:hAnsi="Latha" w:cs="Latha"/>
+                <w:szCs w:val="24"/>
+                <w:cs/>
+                <w:lang w:bidi="ta-IN"/>
+              </w:rPr>
+              <w:t xml:space="preserve">யம் </w:t>
+            </w:r>
+            <w:r>
+              <w:rPr>
+                <w:rFonts w:ascii="BRH Devanagari Extra" w:hAnsi="BRH Devanagari Extra" w:cs="Latha"/>
+                <w:b/>
+                <w:bCs/>
+                <w:szCs w:val="24"/>
+                <w:lang w:bidi="ta-IN"/>
+              </w:rPr>
+              <w:t>Æ</w:t>
+            </w:r>
+            <w:r>
+              <w:rPr>
+                <w:rFonts w:ascii="Latha" w:hAnsi="Latha" w:cs="Latha"/>
+                <w:szCs w:val="24"/>
+                <w:cs/>
+                <w:lang w:bidi="ta-IN"/>
+              </w:rPr>
+              <w:t>வ</w:t>
+            </w:r>
+            <w:r>
+              <w:rPr>
+                <w:rFonts w:ascii="BRH Tamil Tab Extra" w:hAnsi="BRH Tamil Tab Extra" w:cs="Latha"/>
+                <w:b/>
+                <w:bCs/>
+                <w:szCs w:val="24"/>
+                <w:lang w:bidi="ta-IN"/>
+              </w:rPr>
+              <w:t>…</w:t>
+            </w:r>
+            <w:r>
+              <w:rPr>
+                <w:rFonts w:ascii="Latha" w:hAnsi="Latha" w:cs="Latha"/>
+                <w:szCs w:val="24"/>
+                <w:cs/>
+                <w:lang w:bidi="ta-IN"/>
+              </w:rPr>
+              <w:t>ய மு</w:t>
+            </w:r>
+            <w:r>
+              <w:rPr>
+                <w:rFonts w:ascii="BRH Tamil Tab Extra" w:hAnsi="BRH Tamil Tab Extra" w:cs="Latha"/>
+                <w:b/>
+                <w:bCs/>
+                <w:szCs w:val="24"/>
+                <w:lang w:bidi="ta-IN"/>
+              </w:rPr>
+              <w:t>†</w:t>
+            </w:r>
+            <w:r>
+              <w:rPr>
+                <w:rFonts w:ascii="Latha" w:hAnsi="Latha" w:cs="Latha"/>
+                <w:szCs w:val="24"/>
+                <w:lang w:bidi="ta-IN"/>
               </w:rPr>
               <w:t xml:space="preserve"> </w:t>
             </w:r>
-            <w:proofErr w:type="spellStart"/>
-            <w:r>
-              <w:rPr>
-                <w:rFonts w:ascii="BRH Devanagari Extra" w:hAnsi="BRH Devanagari Extra" w:cs="BRH Devanagari Extra"/>
-                <w:sz w:val="32"/>
-                <w:szCs w:val="40"/>
-              </w:rPr>
-              <w:t>uÉ</w:t>
-            </w:r>
-            <w:proofErr w:type="spellEnd"/>
-            <w:r>
-              <w:rPr>
-                <w:rFonts w:ascii="BRH Malayalam Extra" w:hAnsi="BRH Malayalam Extra" w:cs="BRH Devanagari Extra"/>
-                <w:szCs w:val="40"/>
-              </w:rPr>
-              <w:t>–</w:t>
-            </w:r>
-            <w:proofErr w:type="spellStart"/>
-            <w:r>
-              <w:rPr>
-                <w:rFonts w:ascii="BRH Devanagari Extra" w:hAnsi="BRH Devanagari Extra" w:cs="BRH Devanagari Extra"/>
-                <w:sz w:val="32"/>
-                <w:szCs w:val="40"/>
-              </w:rPr>
-              <w:t>rÉÇ</w:t>
-            </w:r>
-            <w:proofErr w:type="spellEnd"/>
-            <w:r>
-              <w:rPr>
-                <w:rFonts w:ascii="BRH Devanagari Extra" w:hAnsi="BRH Devanagari Extra" w:cs="BRH Devanagari Extra"/>
-                <w:sz w:val="32"/>
-                <w:szCs w:val="40"/>
-              </w:rPr>
-              <w:t xml:space="preserve"> </w:t>
-            </w:r>
-            <w:proofErr w:type="spellStart"/>
-            <w:r>
-              <w:rPr>
-                <w:rFonts w:ascii="BRH Devanagari Extra" w:hAnsi="BRH Devanagari Extra" w:cs="BRH Devanagari Extra"/>
-                <w:sz w:val="32"/>
-                <w:szCs w:val="40"/>
-              </w:rPr>
-              <w:t>ÆuÉ</w:t>
-            </w:r>
-            <w:proofErr w:type="spellEnd"/>
-            <w:r>
-              <w:rPr>
-                <w:rFonts w:ascii="BRH Malayalam Extra" w:hAnsi="BRH Malayalam Extra" w:cs="BRH Devanagari Extra"/>
-                <w:szCs w:val="40"/>
-              </w:rPr>
-              <w:t>–</w:t>
-            </w:r>
-            <w:proofErr w:type="spellStart"/>
-            <w:r>
-              <w:rPr>
-                <w:rFonts w:ascii="BRH Devanagari Extra" w:hAnsi="BRH Devanagari Extra" w:cs="BRH Devanagari Extra"/>
-                <w:sz w:val="32"/>
-                <w:szCs w:val="40"/>
-              </w:rPr>
-              <w:t>rÉ</w:t>
-            </w:r>
-            <w:proofErr w:type="spellEnd"/>
-            <w:r>
-              <w:rPr>
-                <w:rFonts w:ascii="BRH Devanagari Extra" w:hAnsi="BRH Devanagari Extra" w:cs="BRH Devanagari Extra"/>
-                <w:sz w:val="32"/>
-                <w:szCs w:val="40"/>
-              </w:rPr>
-              <w:t xml:space="preserve"> </w:t>
-            </w:r>
-            <w:proofErr w:type="spellStart"/>
-            <w:r>
-              <w:rPr>
-                <w:rFonts w:ascii="BRH Devanagari Extra" w:hAnsi="BRH Devanagari Extra" w:cs="BRH Devanagari Extra"/>
-                <w:sz w:val="32"/>
-                <w:szCs w:val="40"/>
-              </w:rPr>
-              <w:t>qÉÑþ</w:t>
-            </w:r>
-            <w:proofErr w:type="spellEnd"/>
-            <w:r>
-              <w:rPr>
-                <w:rFonts w:ascii="BRH Devanagari Extra" w:hAnsi="BRH Devanagari Extra" w:cs="BRH Devanagari Extra"/>
-                <w:sz w:val="32"/>
-                <w:szCs w:val="40"/>
-              </w:rPr>
-              <w:t xml:space="preserve"> </w:t>
-            </w:r>
-            <w:proofErr w:type="spellStart"/>
-            <w:r>
-              <w:rPr>
-                <w:rFonts w:ascii="BRH Devanagari Extra" w:hAnsi="BRH Devanagari Extra" w:cs="BRH Devanagari Extra"/>
-                <w:sz w:val="32"/>
-                <w:szCs w:val="40"/>
-              </w:rPr>
-              <w:t>iuÉÉ</w:t>
-            </w:r>
-            <w:proofErr w:type="spellEnd"/>
-            <w:r>
-              <w:rPr>
-                <w:rFonts w:ascii="BRH Devanagari Extra" w:hAnsi="BRH Devanagari Extra" w:cs="BRH Devanagari Extra"/>
-                <w:sz w:val="32"/>
-                <w:szCs w:val="40"/>
-              </w:rPr>
-              <w:t xml:space="preserve"> </w:t>
-            </w:r>
-            <w:proofErr w:type="spellStart"/>
-            <w:r>
-              <w:rPr>
-                <w:rFonts w:ascii="BRH Devanagari Extra" w:hAnsi="BRH Devanagari Extra" w:cs="BRH Devanagari Extra"/>
-                <w:sz w:val="32"/>
-                <w:szCs w:val="40"/>
-                <w:highlight w:val="green"/>
-              </w:rPr>
-              <w:t>iuÉÉ</w:t>
-            </w:r>
-            <w:r>
-              <w:rPr>
-                <w:rFonts w:ascii="BRH Devanagari Extra" w:hAnsi="BRH Devanagari Extra" w:cs="BRH Devanagari Extra"/>
-                <w:color w:val="000000"/>
-                <w:sz w:val="32"/>
-                <w:szCs w:val="40"/>
-              </w:rPr>
-              <w:t>å</w:t>
-            </w:r>
-            <w:proofErr w:type="spellEnd"/>
-            <w:r>
-              <w:rPr>
-                <w:rFonts w:ascii="BRH Devanagari Extra" w:hAnsi="BRH Devanagari Extra" w:cs="BRH Devanagari Extra"/>
-                <w:sz w:val="32"/>
-                <w:szCs w:val="40"/>
-              </w:rPr>
-              <w:t xml:space="preserve"> </w:t>
-            </w:r>
-            <w:proofErr w:type="spellStart"/>
-            <w:r>
-              <w:rPr>
-                <w:rFonts w:ascii="BRH Devanagari Extra" w:hAnsi="BRH Devanagari Extra" w:cs="BRH Devanagari Extra"/>
-                <w:sz w:val="32"/>
-                <w:szCs w:val="40"/>
-              </w:rPr>
-              <w:t>uÉ</w:t>
-            </w:r>
-            <w:proofErr w:type="spellEnd"/>
-            <w:r>
-              <w:rPr>
-                <w:rFonts w:ascii="BRH Malayalam Extra" w:hAnsi="BRH Malayalam Extra" w:cs="BRH Devanagari Extra"/>
-                <w:szCs w:val="40"/>
-              </w:rPr>
-              <w:t>–</w:t>
-            </w:r>
-            <w:proofErr w:type="spellStart"/>
-            <w:r>
-              <w:rPr>
-                <w:rFonts w:ascii="BRH Devanagari Extra" w:hAnsi="BRH Devanagari Extra" w:cs="BRH Devanagari Extra"/>
-                <w:sz w:val="32"/>
-                <w:szCs w:val="40"/>
-              </w:rPr>
-              <w:t>rÉÇ</w:t>
-            </w:r>
-            <w:proofErr w:type="spellEnd"/>
-            <w:r>
-              <w:rPr>
-                <w:rFonts w:ascii="BRH Devanagari Extra" w:hAnsi="BRH Devanagari Extra" w:cs="BRH Devanagari Extra"/>
-                <w:sz w:val="32"/>
-                <w:szCs w:val="40"/>
-              </w:rPr>
-              <w:t xml:space="preserve"> </w:t>
+            <w:r>
+              <w:rPr>
+                <w:rFonts w:ascii="Latha" w:hAnsi="Latha" w:cs="Latha"/>
+                <w:szCs w:val="24"/>
+                <w:cs/>
+                <w:lang w:bidi="ta-IN"/>
+              </w:rPr>
+              <w:t xml:space="preserve">த்வா </w:t>
+            </w:r>
+            <w:r>
+              <w:rPr>
+                <w:rFonts w:ascii="Latha" w:hAnsi="Latha" w:cs="Latha"/>
+                <w:szCs w:val="24"/>
+                <w:lang w:bidi="ta-IN"/>
+              </w:rPr>
+              <w:t xml:space="preserve">| </w:t>
             </w:r>
           </w:p>
           <w:p>
@@ -3241,76 +3984,13 @@
                 <w:highlight w:val="green"/>
               </w:rPr>
             </w:pPr>
-            <w:proofErr w:type="spellStart"/>
             <w:r>
               <w:rPr>
                 <w:rFonts w:ascii="BRH Devanagari Extra" w:hAnsi="BRH Devanagari Extra" w:cs="BRH Devanagari Extra"/>
                 <w:sz w:val="32"/>
                 <w:szCs w:val="40"/>
               </w:rPr>
-              <w:t>ÆuÉ</w:t>
-            </w:r>
-            <w:proofErr w:type="spellEnd"/>
-            <w:r>
-              <w:rPr>
-                <w:rFonts w:ascii="BRH Malayalam Extra" w:hAnsi="BRH Malayalam Extra" w:cs="BRH Devanagari Extra"/>
-                <w:szCs w:val="40"/>
-              </w:rPr>
-              <w:t>–</w:t>
-            </w:r>
-            <w:proofErr w:type="spellStart"/>
-            <w:r>
-              <w:rPr>
-                <w:rFonts w:ascii="BRH Devanagari Extra" w:hAnsi="BRH Devanagari Extra" w:cs="BRH Devanagari Extra"/>
-                <w:sz w:val="32"/>
-                <w:szCs w:val="40"/>
-              </w:rPr>
-              <w:t>rÉ</w:t>
-            </w:r>
-            <w:proofErr w:type="spellEnd"/>
-            <w:r>
-              <w:rPr>
-                <w:rFonts w:ascii="BRH Devanagari Extra" w:hAnsi="BRH Devanagari Extra" w:cs="BRH Devanagari Extra"/>
-                <w:sz w:val="32"/>
-                <w:szCs w:val="40"/>
-              </w:rPr>
               <w:t xml:space="preserve"> </w:t>
-            </w:r>
-            <w:proofErr w:type="spellStart"/>
-            <w:r>
-              <w:rPr>
-                <w:rFonts w:ascii="BRH Devanagari Extra" w:hAnsi="BRH Devanagari Extra" w:cs="BRH Devanagari Extra"/>
-                <w:sz w:val="32"/>
-                <w:szCs w:val="40"/>
-              </w:rPr>
-              <w:t>qÉÑþ</w:t>
-            </w:r>
-            <w:proofErr w:type="spellEnd"/>
-            <w:r>
-              <w:rPr>
-                <w:rFonts w:ascii="BRH Devanagari Extra" w:hAnsi="BRH Devanagari Extra" w:cs="BRH Devanagari Extra"/>
-                <w:sz w:val="32"/>
-                <w:szCs w:val="40"/>
-              </w:rPr>
-              <w:t xml:space="preserve"> </w:t>
-            </w:r>
-            <w:proofErr w:type="spellStart"/>
-            <w:r>
-              <w:rPr>
-                <w:rFonts w:ascii="BRH Devanagari Extra" w:hAnsi="BRH Devanagari Extra" w:cs="BRH Devanagari Extra"/>
-                <w:sz w:val="32"/>
-                <w:szCs w:val="40"/>
-              </w:rPr>
-              <w:t>iuÉÉ</w:t>
-            </w:r>
-            <w:proofErr w:type="spellEnd"/>
-            <w:r>
-              <w:rPr>
-                <w:rFonts w:ascii="BRH Devanagari Extra" w:hAnsi="BRH Devanagari Extra" w:cs="BRH Devanagari Extra"/>
-                <w:sz w:val="32"/>
-                <w:szCs w:val="40"/>
-              </w:rPr>
-              <w:t xml:space="preserve"> | </w:t>
             </w:r>
           </w:p>
         </w:tc>
@@ -3351,112 +4031,24 @@
               <w:adjustRightInd w:val="0"/>
               <w:spacing w:before="0" w:line="240" w:lineRule="auto"/>
               <w:rPr>
-                <w:rFonts w:cs="BRH Malayalam Extra"/>
-                <w:color w:val="000000"/>
-                <w:szCs w:val="40"/>
+                <w:rFonts w:cs="Arial"/>
+                <w:b/>
+                <w:bCs/>
+                <w:color w:val="000000"/>
+                <w:sz w:val="28"/>
+                <w:szCs w:val="28"/>
               </w:rPr>
             </w:pPr>
             <w:r>
               <w:rPr>
-                <w:rFonts w:cs="BRH Malayalam Extra"/>
-                <w:color w:val="000000"/>
-                <w:szCs w:val="40"/>
-              </w:rPr>
-              <w:t>27</w:t>
-            </w:r>
-            <w:r>
-              <w:rPr>
-                <w:rFonts w:ascii="BRH Malayalam Extra" w:hAnsi="BRH Malayalam Extra" w:cs="BRH Malayalam Extra"/>
-                <w:color w:val="000000"/>
-                <w:sz w:val="32"/>
-                <w:szCs w:val="40"/>
-              </w:rPr>
-              <w:t>)</w:t>
-            </w:r>
-            <w:r>
-              <w:rPr>
-                <w:rFonts w:cs="BRH Malayalam Extra"/>
-                <w:color w:val="000000"/>
-                <w:szCs w:val="40"/>
-              </w:rPr>
-              <w:t>1</w:t>
-            </w:r>
-            <w:r>
-              <w:rPr>
-                <w:rFonts w:ascii="BRH Malayalam Extra" w:hAnsi="BRH Malayalam Extra" w:cs="BRH Malayalam Extra"/>
-                <w:color w:val="000000"/>
-                <w:sz w:val="32"/>
-                <w:szCs w:val="40"/>
-              </w:rPr>
-              <w:t>.</w:t>
-            </w:r>
-            <w:r>
-              <w:rPr>
-                <w:rFonts w:cs="BRH Malayalam Extra"/>
-                <w:color w:val="000000"/>
-                <w:szCs w:val="40"/>
-              </w:rPr>
-              <w:t>1</w:t>
-            </w:r>
-            <w:r>
-              <w:rPr>
-                <w:rFonts w:ascii="BRH Malayalam Extra" w:hAnsi="BRH Malayalam Extra" w:cs="BRH Malayalam Extra"/>
-                <w:color w:val="000000"/>
-                <w:sz w:val="32"/>
-                <w:szCs w:val="40"/>
-              </w:rPr>
-              <w:t>.</w:t>
-            </w:r>
-            <w:r>
-              <w:rPr>
-                <w:rFonts w:cs="BRH Malayalam Extra"/>
-                <w:color w:val="000000"/>
-                <w:szCs w:val="40"/>
-              </w:rPr>
-              <w:t>13</w:t>
-            </w:r>
-            <w:r>
-              <w:rPr>
-                <w:rFonts w:ascii="BRH Malayalam Extra" w:hAnsi="BRH Malayalam Extra" w:cs="BRH Malayalam Extra"/>
-                <w:color w:val="000000"/>
-                <w:sz w:val="32"/>
-                <w:szCs w:val="40"/>
-              </w:rPr>
-              <w:t>.</w:t>
-            </w:r>
-            <w:r>
-              <w:rPr>
-                <w:rFonts w:cs="BRH Malayalam Extra"/>
-                <w:color w:val="000000"/>
-                <w:szCs w:val="40"/>
-              </w:rPr>
-              <w:t>3</w:t>
-            </w:r>
-            <w:r>
-              <w:rPr>
-                <w:rFonts w:ascii="BRH Malayalam Extra" w:hAnsi="BRH Malayalam Extra" w:cs="BRH Malayalam Extra"/>
-                <w:color w:val="000000"/>
-                <w:sz w:val="32"/>
-                <w:szCs w:val="40"/>
-              </w:rPr>
-              <w:t>(</w:t>
-            </w:r>
-            <w:r>
-              <w:rPr>
-                <w:rFonts w:cs="BRH Malayalam Extra"/>
-                <w:color w:val="000000"/>
-                <w:szCs w:val="40"/>
-              </w:rPr>
-              <w:t>24</w:t>
-            </w:r>
-            <w:r>
-              <w:rPr>
-                <w:rFonts w:ascii="BRH Malayalam Extra" w:hAnsi="BRH Malayalam Extra" w:cs="BRH Malayalam Extra"/>
-                <w:color w:val="000000"/>
-                <w:sz w:val="32"/>
-                <w:szCs w:val="40"/>
-              </w:rPr>
-              <w:t xml:space="preserve">)- </w:t>
+                <w:rFonts w:cs="Arial"/>
+                <w:b/>
+                <w:bCs/>
+                <w:color w:val="000000"/>
+                <w:sz w:val="28"/>
+                <w:szCs w:val="28"/>
+              </w:rPr>
+              <w:t xml:space="preserve">27)1.1.13.3(24)- </w:t>
             </w:r>
           </w:p>
         </w:tc>
@@ -3472,252 +4064,676 @@
           </w:tcPr>
           <w:p>
             <w:pPr>
-              <w:widowControl w:val="0"/>
               <w:autoSpaceDE w:val="0"/>
               <w:autoSpaceDN w:val="0"/>
               <w:adjustRightInd w:val="0"/>
-              <w:spacing w:before="0" w:line="240" w:lineRule="auto"/>
-              <w:rPr>
-                <w:rFonts w:ascii="BRH Devanagari Extra" w:hAnsi="BRH Devanagari Extra" w:cs="BRH Devanagari Extra"/>
-                <w:color w:val="000000"/>
-                <w:sz w:val="32"/>
-                <w:szCs w:val="40"/>
+              <w:rPr>
+                <w:rFonts w:ascii="Latha" w:hAnsi="Latha" w:cs="Latha"/>
+                <w:szCs w:val="24"/>
+                <w:lang w:bidi="ta-IN"/>
               </w:rPr>
             </w:pPr>
-            <w:proofErr w:type="spellStart"/>
-            <w:r>
-              <w:rPr>
-                <w:rFonts w:ascii="BRH Devanagari Extra" w:hAnsi="BRH Devanagari Extra" w:cs="BRH Devanagari Extra"/>
-                <w:color w:val="000000"/>
-                <w:sz w:val="32"/>
-                <w:szCs w:val="40"/>
-              </w:rPr>
-              <w:t>AalÉåþ</w:t>
-            </w:r>
-            <w:proofErr w:type="spellEnd"/>
-            <w:r>
-              <w:rPr>
-                <w:rFonts w:ascii="BRH Devanagari Extra" w:hAnsi="BRH Devanagari Extra" w:cs="BRH Devanagari Extra"/>
-                <w:color w:val="000000"/>
-                <w:sz w:val="32"/>
-                <w:szCs w:val="40"/>
+            <w:r>
+              <w:rPr>
+                <w:rFonts w:ascii="Latha" w:hAnsi="Latha" w:cs="Latha"/>
+                <w:szCs w:val="24"/>
+                <w:cs/>
+                <w:lang w:bidi="ta-IN"/>
+              </w:rPr>
+              <w:t>அக்</w:t>
+            </w:r>
+            <w:r>
+              <w:rPr>
+                <w:rFonts w:ascii="Latha" w:hAnsi="Latha" w:cs="Latha"/>
+                <w:b/>
+                <w:bCs/>
+                <w:position w:val="-12"/>
+                <w:szCs w:val="24"/>
+                <w:cs/>
+                <w:lang w:bidi="ta-IN"/>
+              </w:rPr>
+              <w:t>3</w:t>
+            </w:r>
+            <w:r>
+              <w:rPr>
+                <w:rFonts w:ascii="Latha" w:hAnsi="Latha" w:cs="Latha"/>
+                <w:szCs w:val="24"/>
+                <w:cs/>
+                <w:lang w:bidi="ta-IN"/>
+              </w:rPr>
+              <w:t>னே</w:t>
+            </w:r>
+            <w:r>
+              <w:rPr>
+                <w:rFonts w:ascii="BRH Tamil Tab Extra" w:hAnsi="BRH Tamil Tab Extra" w:cs="Latha"/>
+                <w:b/>
+                <w:bCs/>
+                <w:szCs w:val="24"/>
+                <w:lang w:bidi="ta-IN"/>
+              </w:rPr>
+              <w:t>†</w:t>
+            </w:r>
+            <w:r>
+              <w:rPr>
+                <w:rFonts w:ascii="Latha" w:hAnsi="Latha" w:cs="Latha"/>
+                <w:szCs w:val="24"/>
+                <w:lang w:bidi="ta-IN"/>
               </w:rPr>
               <w:t xml:space="preserve"> </w:t>
             </w:r>
-            <w:proofErr w:type="spellStart"/>
-            <w:r>
-              <w:rPr>
-                <w:rFonts w:ascii="BRH Devanagari Extra" w:hAnsi="BRH Devanagari Extra" w:cs="BRH Devanagari Extra"/>
-                <w:color w:val="000000"/>
-                <w:sz w:val="32"/>
-                <w:szCs w:val="40"/>
-              </w:rPr>
-              <w:t>ÅSokÉÉrÉÉå</w:t>
-            </w:r>
-            <w:proofErr w:type="spellEnd"/>
-            <w:r>
-              <w:rPr>
-                <w:rFonts w:ascii="BRH Devanagari Extra" w:hAnsi="BRH Devanagari Extra" w:cs="BRH Devanagari Extra"/>
-                <w:color w:val="000000"/>
-                <w:sz w:val="32"/>
-                <w:szCs w:val="40"/>
+            <w:r>
+              <w:rPr>
+                <w:rFonts w:ascii="BRH Devanagari Extra" w:hAnsi="BRH Devanagari Extra" w:cs="Latha"/>
+                <w:b/>
+                <w:bCs/>
+                <w:szCs w:val="24"/>
+                <w:lang w:bidi="ta-IN"/>
+              </w:rPr>
+              <w:t>Å</w:t>
+            </w:r>
+            <w:r>
+              <w:rPr>
+                <w:rFonts w:ascii="Latha" w:hAnsi="Latha" w:cs="Latha"/>
+                <w:szCs w:val="24"/>
+                <w:cs/>
+                <w:lang w:bidi="ta-IN"/>
+              </w:rPr>
+              <w:t>த</w:t>
+            </w:r>
+            <w:r>
+              <w:rPr>
+                <w:rFonts w:ascii="Latha" w:hAnsi="Latha" w:cs="Latha"/>
+                <w:b/>
+                <w:bCs/>
+                <w:position w:val="-12"/>
+                <w:szCs w:val="24"/>
+                <w:cs/>
+                <w:lang w:bidi="ta-IN"/>
+              </w:rPr>
+              <w:t>3</w:t>
+            </w:r>
+            <w:r>
+              <w:rPr>
+                <w:rFonts w:ascii="Latha" w:hAnsi="Latha" w:cs="Latha"/>
+                <w:szCs w:val="24"/>
+                <w:cs/>
+                <w:lang w:bidi="ta-IN"/>
+              </w:rPr>
+              <w:t>ப்</w:t>
+            </w:r>
+            <w:r>
+              <w:rPr>
+                <w:rFonts w:ascii="Latha" w:hAnsi="Latha" w:cs="Latha"/>
+                <w:b/>
+                <w:bCs/>
+                <w:position w:val="-12"/>
+                <w:szCs w:val="24"/>
+                <w:cs/>
+                <w:lang w:bidi="ta-IN"/>
+              </w:rPr>
+              <w:t>3</w:t>
+            </w:r>
+            <w:r>
+              <w:rPr>
+                <w:rFonts w:ascii="Latha" w:hAnsi="Latha" w:cs="Latha"/>
+                <w:szCs w:val="24"/>
+                <w:cs/>
+                <w:lang w:bidi="ta-IN"/>
+              </w:rPr>
+              <w:t>தா</w:t>
+            </w:r>
+            <w:r>
+              <w:rPr>
+                <w:rFonts w:ascii="Latha" w:hAnsi="Latha" w:cs="Latha"/>
+                <w:b/>
+                <w:bCs/>
+                <w:position w:val="-12"/>
+                <w:szCs w:val="24"/>
+                <w:cs/>
+                <w:lang w:bidi="ta-IN"/>
+              </w:rPr>
+              <w:t>4</w:t>
+            </w:r>
+            <w:r>
+              <w:rPr>
+                <w:rFonts w:ascii="Latha" w:hAnsi="Latha" w:cs="Latha"/>
+                <w:szCs w:val="24"/>
+                <w:cs/>
+                <w:lang w:bidi="ta-IN"/>
+              </w:rPr>
+              <w:t>யோ அத</w:t>
+            </w:r>
+            <w:r>
+              <w:rPr>
+                <w:rFonts w:ascii="Latha" w:hAnsi="Latha" w:cs="Latha"/>
+                <w:b/>
+                <w:bCs/>
+                <w:position w:val="-12"/>
+                <w:szCs w:val="24"/>
+                <w:cs/>
+                <w:lang w:bidi="ta-IN"/>
+              </w:rPr>
+              <w:t>3</w:t>
+            </w:r>
+            <w:r>
+              <w:rPr>
+                <w:rFonts w:ascii="Latha" w:hAnsi="Latha" w:cs="Latha"/>
+                <w:szCs w:val="24"/>
+                <w:cs/>
+                <w:lang w:bidi="ta-IN"/>
+              </w:rPr>
+              <w:t>ப்</w:t>
+            </w:r>
+            <w:r>
+              <w:rPr>
+                <w:rFonts w:ascii="Latha" w:hAnsi="Latha" w:cs="Latha"/>
+                <w:b/>
+                <w:bCs/>
+                <w:position w:val="-12"/>
+                <w:szCs w:val="24"/>
+                <w:cs/>
+                <w:lang w:bidi="ta-IN"/>
+              </w:rPr>
+              <w:t>3</w:t>
+            </w:r>
+            <w:r>
+              <w:rPr>
+                <w:rFonts w:ascii="Latha" w:hAnsi="Latha" w:cs="Latha"/>
+                <w:szCs w:val="24"/>
+                <w:cs/>
+                <w:lang w:bidi="ta-IN"/>
+              </w:rPr>
+              <w:t>தா</w:t>
+            </w:r>
+            <w:r>
+              <w:rPr>
+                <w:rFonts w:ascii="Latha" w:hAnsi="Latha" w:cs="Latha"/>
+                <w:b/>
+                <w:bCs/>
+                <w:position w:val="-12"/>
+                <w:szCs w:val="24"/>
+                <w:cs/>
+                <w:lang w:bidi="ta-IN"/>
+              </w:rPr>
+              <w:t>4</w:t>
+            </w:r>
+            <w:r>
+              <w:rPr>
+                <w:rFonts w:ascii="Latha" w:hAnsi="Latha" w:cs="Latha"/>
+                <w:szCs w:val="24"/>
+                <w:cs/>
+                <w:lang w:bidi="ta-IN"/>
+              </w:rPr>
+              <w:t>யோ</w:t>
+            </w:r>
+            <w:r>
+              <w:rPr>
+                <w:rFonts w:ascii="BRH Tamil Tab Extra" w:hAnsi="BRH Tamil Tab Extra" w:cs="Latha"/>
+                <w:b/>
+                <w:bCs/>
+                <w:szCs w:val="24"/>
+                <w:lang w:bidi="ta-IN"/>
+              </w:rPr>
+              <w:t>…</w:t>
+            </w:r>
+            <w:r>
+              <w:rPr>
+                <w:rFonts w:ascii="Latha" w:hAnsi="Latha" w:cs="Latha"/>
+                <w:szCs w:val="24"/>
+                <w:lang w:bidi="ta-IN"/>
               </w:rPr>
               <w:t xml:space="preserve"> </w:t>
             </w:r>
-            <w:proofErr w:type="spellStart"/>
-            <w:r>
-              <w:rPr>
-                <w:rFonts w:ascii="BRH Devanagari Extra" w:hAnsi="BRH Devanagari Extra" w:cs="BRH Devanagari Extra"/>
-                <w:color w:val="000000"/>
-                <w:sz w:val="32"/>
-                <w:szCs w:val="40"/>
-              </w:rPr>
-              <w:t>ASokÉÉ</w:t>
-            </w:r>
-            <w:r>
-              <w:rPr>
-                <w:rFonts w:ascii="BRH Devanagari Extra" w:hAnsi="BRH Devanagari Extra" w:cs="BRH Devanagari Extra"/>
-                <w:color w:val="000000"/>
-                <w:sz w:val="32"/>
-                <w:szCs w:val="40"/>
+            <w:r>
+              <w:rPr>
+                <w:rFonts w:ascii="Latha" w:hAnsi="Latha" w:cs="Latha"/>
+                <w:szCs w:val="24"/>
                 <w:highlight w:val="yellow"/>
-              </w:rPr>
-              <w:t>rÉÉå</w:t>
-            </w:r>
-            <w:proofErr w:type="spellEnd"/>
-            <w:r>
-              <w:rPr>
-                <w:rFonts w:ascii="BRH Malayalam Extra" w:hAnsi="BRH Malayalam Extra" w:cs="BRH Devanagari Extra"/>
-                <w:color w:val="000000"/>
-                <w:szCs w:val="40"/>
-              </w:rPr>
-              <w:t>–</w:t>
-            </w:r>
-            <w:r>
-              <w:rPr>
-                <w:rFonts w:ascii="BRH Devanagari Extra" w:hAnsi="BRH Devanagari Extra" w:cs="BRH Devanagari Extra"/>
-                <w:color w:val="000000"/>
-                <w:sz w:val="32"/>
-                <w:szCs w:val="40"/>
+                <w:cs/>
+                <w:lang w:bidi="ta-IN"/>
+              </w:rPr>
+              <w:t>அ</w:t>
+            </w:r>
+            <w:r>
+              <w:rPr>
+                <w:rFonts w:ascii="Latha" w:hAnsi="Latha" w:cs="Latha"/>
+                <w:szCs w:val="24"/>
+                <w:cs/>
+                <w:lang w:bidi="ta-IN"/>
+              </w:rPr>
+              <w:t>க்</w:t>
+            </w:r>
+            <w:r>
+              <w:rPr>
+                <w:rFonts w:ascii="Latha" w:hAnsi="Latha" w:cs="Latha"/>
+                <w:b/>
+                <w:bCs/>
+                <w:position w:val="-12"/>
+                <w:szCs w:val="24"/>
+                <w:cs/>
+                <w:lang w:bidi="ta-IN"/>
+              </w:rPr>
+              <w:t>3</w:t>
+            </w:r>
+            <w:r>
+              <w:rPr>
+                <w:rFonts w:ascii="Latha" w:hAnsi="Latha" w:cs="Latha"/>
+                <w:szCs w:val="24"/>
+                <w:cs/>
+                <w:lang w:bidi="ta-IN"/>
+              </w:rPr>
+              <w:t xml:space="preserve">னே </w:t>
+            </w:r>
+            <w:r>
+              <w:rPr>
+                <w:rFonts w:ascii="BRH Devanagari Extra" w:hAnsi="BRH Devanagari Extra" w:cs="Latha"/>
+                <w:b/>
+                <w:bCs/>
+                <w:szCs w:val="24"/>
+                <w:lang w:bidi="ta-IN"/>
+              </w:rPr>
+              <w:t>Å</w:t>
+            </w:r>
+            <w:r>
+              <w:rPr>
+                <w:rFonts w:ascii="Latha" w:hAnsi="Latha" w:cs="Latha"/>
+                <w:szCs w:val="24"/>
+                <w:cs/>
+                <w:lang w:bidi="ta-IN"/>
+              </w:rPr>
+              <w:t>க்</w:t>
+            </w:r>
+            <w:r>
+              <w:rPr>
+                <w:rFonts w:ascii="Latha" w:hAnsi="Latha" w:cs="Latha"/>
+                <w:b/>
+                <w:bCs/>
+                <w:position w:val="-12"/>
+                <w:szCs w:val="24"/>
+                <w:cs/>
+                <w:lang w:bidi="ta-IN"/>
+              </w:rPr>
+              <w:t>3</w:t>
+            </w:r>
+            <w:r>
+              <w:rPr>
+                <w:rFonts w:ascii="Latha" w:hAnsi="Latha" w:cs="Latha"/>
+                <w:szCs w:val="24"/>
+                <w:cs/>
+                <w:lang w:bidi="ta-IN"/>
+              </w:rPr>
+              <w:t>னே</w:t>
+            </w:r>
+            <w:r>
+              <w:rPr>
+                <w:rFonts w:ascii="BRH Tamil Tab Extra" w:hAnsi="BRH Tamil Tab Extra" w:cs="Latha"/>
+                <w:b/>
+                <w:bCs/>
+                <w:szCs w:val="24"/>
+                <w:lang w:bidi="ta-IN"/>
+              </w:rPr>
+              <w:t>†</w:t>
+            </w:r>
+            <w:r>
+              <w:rPr>
+                <w:rFonts w:ascii="Latha" w:hAnsi="Latha" w:cs="Latha"/>
+                <w:szCs w:val="24"/>
+                <w:lang w:bidi="ta-IN"/>
               </w:rPr>
               <w:t xml:space="preserve"> </w:t>
             </w:r>
-            <w:proofErr w:type="spellStart"/>
-            <w:r>
-              <w:rPr>
-                <w:rFonts w:ascii="BRH Devanagari Extra" w:hAnsi="BRH Devanagari Extra" w:cs="BRH Devanagari Extra"/>
-                <w:color w:val="000000"/>
-                <w:sz w:val="32"/>
-                <w:szCs w:val="40"/>
+            <w:r>
+              <w:rPr>
+                <w:rFonts w:ascii="BRH Devanagari Extra" w:hAnsi="BRH Devanagari Extra" w:cs="Latha"/>
+                <w:b/>
+                <w:bCs/>
+                <w:szCs w:val="24"/>
+                <w:lang w:bidi="ta-IN"/>
+              </w:rPr>
+              <w:t>Å</w:t>
+            </w:r>
+            <w:r>
+              <w:rPr>
+                <w:rFonts w:ascii="Latha" w:hAnsi="Latha" w:cs="Latha"/>
+                <w:szCs w:val="24"/>
+                <w:cs/>
+                <w:lang w:bidi="ta-IN"/>
+              </w:rPr>
+              <w:t>த</w:t>
+            </w:r>
+            <w:r>
+              <w:rPr>
+                <w:rFonts w:ascii="Latha" w:hAnsi="Latha" w:cs="Latha"/>
+                <w:b/>
+                <w:bCs/>
+                <w:position w:val="-12"/>
+                <w:szCs w:val="24"/>
+                <w:cs/>
+                <w:lang w:bidi="ta-IN"/>
+              </w:rPr>
+              <w:t>3</w:t>
+            </w:r>
+            <w:r>
+              <w:rPr>
+                <w:rFonts w:ascii="Latha" w:hAnsi="Latha" w:cs="Latha"/>
+                <w:szCs w:val="24"/>
+                <w:cs/>
+                <w:lang w:bidi="ta-IN"/>
+              </w:rPr>
+              <w:t>ப்</w:t>
+            </w:r>
+            <w:r>
+              <w:rPr>
+                <w:rFonts w:ascii="Latha" w:hAnsi="Latha" w:cs="Latha"/>
+                <w:b/>
+                <w:bCs/>
+                <w:position w:val="-12"/>
+                <w:szCs w:val="24"/>
+                <w:cs/>
+                <w:lang w:bidi="ta-IN"/>
+              </w:rPr>
+              <w:t>3</w:t>
+            </w:r>
+            <w:r>
+              <w:rPr>
+                <w:rFonts w:ascii="Latha" w:hAnsi="Latha" w:cs="Latha"/>
+                <w:szCs w:val="24"/>
+                <w:cs/>
+                <w:lang w:bidi="ta-IN"/>
+              </w:rPr>
+              <w:t>தா</w:t>
+            </w:r>
+            <w:r>
+              <w:rPr>
+                <w:rFonts w:ascii="Latha" w:hAnsi="Latha" w:cs="Latha"/>
+                <w:b/>
+                <w:bCs/>
+                <w:position w:val="-12"/>
+                <w:szCs w:val="24"/>
+                <w:cs/>
+                <w:lang w:bidi="ta-IN"/>
+              </w:rPr>
+              <w:t>4</w:t>
+            </w:r>
+            <w:r>
+              <w:rPr>
+                <w:rFonts w:ascii="Latha" w:hAnsi="Latha" w:cs="Latha"/>
+                <w:szCs w:val="24"/>
+                <w:cs/>
+                <w:lang w:bidi="ta-IN"/>
+              </w:rPr>
+              <w:t>யோ அஶீததனோ அஶீததனோ அத</w:t>
+            </w:r>
+            <w:r>
+              <w:rPr>
+                <w:rFonts w:ascii="Latha" w:hAnsi="Latha" w:cs="Latha"/>
+                <w:b/>
+                <w:bCs/>
+                <w:position w:val="-12"/>
+                <w:szCs w:val="24"/>
+                <w:cs/>
+                <w:lang w:bidi="ta-IN"/>
+              </w:rPr>
+              <w:t>3</w:t>
+            </w:r>
+            <w:r>
+              <w:rPr>
+                <w:rFonts w:ascii="Latha" w:hAnsi="Latha" w:cs="Latha"/>
+                <w:szCs w:val="24"/>
+                <w:cs/>
+                <w:lang w:bidi="ta-IN"/>
+              </w:rPr>
+              <w:t>ப்</w:t>
+            </w:r>
+            <w:r>
+              <w:rPr>
+                <w:rFonts w:ascii="Latha" w:hAnsi="Latha" w:cs="Latha"/>
+                <w:b/>
+                <w:bCs/>
+                <w:position w:val="-12"/>
+                <w:szCs w:val="24"/>
+                <w:cs/>
+                <w:lang w:bidi="ta-IN"/>
+              </w:rPr>
+              <w:t>3</w:t>
+            </w:r>
+            <w:r>
+              <w:rPr>
+                <w:rFonts w:ascii="Latha" w:hAnsi="Latha" w:cs="Latha"/>
+                <w:szCs w:val="24"/>
+                <w:cs/>
+                <w:lang w:bidi="ta-IN"/>
+              </w:rPr>
+              <w:t>தா</w:t>
+            </w:r>
+            <w:r>
+              <w:rPr>
+                <w:rFonts w:ascii="Latha" w:hAnsi="Latha" w:cs="Latha"/>
+                <w:b/>
+                <w:bCs/>
+                <w:position w:val="-12"/>
+                <w:szCs w:val="24"/>
+                <w:cs/>
+                <w:lang w:bidi="ta-IN"/>
+              </w:rPr>
+              <w:t>4</w:t>
+            </w:r>
+            <w:r>
+              <w:rPr>
+                <w:rFonts w:ascii="Latha" w:hAnsi="Latha" w:cs="Latha"/>
+                <w:szCs w:val="24"/>
+                <w:cs/>
+                <w:lang w:bidi="ta-IN"/>
+              </w:rPr>
+              <w:t>யோ</w:t>
+            </w:r>
+            <w:r>
+              <w:rPr>
+                <w:rFonts w:ascii="BRH Tamil Tab Extra" w:hAnsi="BRH Tamil Tab Extra" w:cs="Latha"/>
+                <w:b/>
+                <w:bCs/>
+                <w:szCs w:val="24"/>
                 <w:highlight w:val="yellow"/>
-              </w:rPr>
-              <w:t>A</w:t>
-            </w:r>
-            <w:r>
-              <w:rPr>
-                <w:rFonts w:ascii="BRH Devanagari Extra" w:hAnsi="BRH Devanagari Extra" w:cs="BRH Devanagari Extra"/>
-                <w:color w:val="000000"/>
-                <w:sz w:val="32"/>
-                <w:szCs w:val="40"/>
-              </w:rPr>
-              <w:t>alÉå</w:t>
-            </w:r>
-            <w:proofErr w:type="spellEnd"/>
-            <w:r>
-              <w:rPr>
-                <w:rFonts w:ascii="BRH Devanagari Extra" w:hAnsi="BRH Devanagari Extra" w:cs="BRH Devanagari Extra"/>
-                <w:color w:val="000000"/>
-                <w:sz w:val="32"/>
-                <w:szCs w:val="40"/>
+                <w:lang w:bidi="ta-IN"/>
+              </w:rPr>
+              <w:t>…</w:t>
+            </w:r>
+            <w:r>
+              <w:rPr>
+                <w:rFonts w:ascii="Latha" w:hAnsi="Latha" w:cs="Latha"/>
+                <w:szCs w:val="24"/>
+                <w:highlight w:val="yellow"/>
+                <w:lang w:bidi="ta-IN"/>
               </w:rPr>
               <w:t xml:space="preserve"> </w:t>
             </w:r>
-            <w:proofErr w:type="spellStart"/>
-            <w:r>
-              <w:rPr>
-                <w:rFonts w:ascii="BRH Devanagari Extra" w:hAnsi="BRH Devanagari Extra" w:cs="BRH Devanagari Extra"/>
-                <w:color w:val="000000"/>
-                <w:sz w:val="32"/>
-                <w:szCs w:val="40"/>
-              </w:rPr>
-              <w:t>ÅalÉåþ</w:t>
-            </w:r>
-            <w:proofErr w:type="spellEnd"/>
-            <w:r>
-              <w:rPr>
-                <w:rFonts w:ascii="BRH Devanagari Extra" w:hAnsi="BRH Devanagari Extra" w:cs="BRH Devanagari Extra"/>
-                <w:color w:val="000000"/>
-                <w:sz w:val="32"/>
-                <w:szCs w:val="40"/>
+            <w:r>
+              <w:rPr>
+                <w:rFonts w:ascii="Latha" w:hAnsi="Latha" w:cs="Latha"/>
+                <w:szCs w:val="24"/>
+                <w:highlight w:val="yellow"/>
+                <w:cs/>
+                <w:lang w:bidi="ta-IN"/>
+              </w:rPr>
+              <w:t>அ</w:t>
+            </w:r>
+            <w:r>
+              <w:rPr>
+                <w:rFonts w:ascii="Latha" w:hAnsi="Latha" w:cs="Latha"/>
+                <w:szCs w:val="24"/>
+                <w:cs/>
+                <w:lang w:bidi="ta-IN"/>
+              </w:rPr>
+              <w:t>க்</w:t>
+            </w:r>
+            <w:r>
+              <w:rPr>
+                <w:rFonts w:ascii="Latha" w:hAnsi="Latha" w:cs="Latha"/>
+                <w:b/>
+                <w:bCs/>
+                <w:position w:val="-12"/>
+                <w:szCs w:val="24"/>
+                <w:cs/>
+                <w:lang w:bidi="ta-IN"/>
+              </w:rPr>
+              <w:t>3</w:t>
+            </w:r>
+            <w:r>
+              <w:rPr>
+                <w:rFonts w:ascii="Latha" w:hAnsi="Latha" w:cs="Latha"/>
+                <w:szCs w:val="24"/>
+                <w:cs/>
+                <w:lang w:bidi="ta-IN"/>
+              </w:rPr>
+              <w:t xml:space="preserve">னே </w:t>
+            </w:r>
+            <w:r>
+              <w:rPr>
+                <w:rFonts w:ascii="BRH Devanagari Extra" w:hAnsi="BRH Devanagari Extra" w:cs="Latha"/>
+                <w:b/>
+                <w:bCs/>
+                <w:szCs w:val="24"/>
+                <w:lang w:bidi="ta-IN"/>
+              </w:rPr>
+              <w:t>Å</w:t>
+            </w:r>
+            <w:r>
+              <w:rPr>
+                <w:rFonts w:ascii="Latha" w:hAnsi="Latha" w:cs="Latha"/>
+                <w:szCs w:val="24"/>
+                <w:cs/>
+                <w:lang w:bidi="ta-IN"/>
+              </w:rPr>
+              <w:t>க்</w:t>
+            </w:r>
+            <w:r>
+              <w:rPr>
+                <w:rFonts w:ascii="Latha" w:hAnsi="Latha" w:cs="Latha"/>
+                <w:b/>
+                <w:bCs/>
+                <w:position w:val="-12"/>
+                <w:szCs w:val="24"/>
+                <w:cs/>
+                <w:lang w:bidi="ta-IN"/>
+              </w:rPr>
+              <w:t>3</w:t>
+            </w:r>
+            <w:r>
+              <w:rPr>
+                <w:rFonts w:ascii="Latha" w:hAnsi="Latha" w:cs="Latha"/>
+                <w:szCs w:val="24"/>
+                <w:cs/>
+                <w:lang w:bidi="ta-IN"/>
+              </w:rPr>
+              <w:t>னே</w:t>
+            </w:r>
+            <w:r>
+              <w:rPr>
+                <w:rFonts w:ascii="BRH Tamil Tab Extra" w:hAnsi="BRH Tamil Tab Extra" w:cs="Latha"/>
+                <w:b/>
+                <w:bCs/>
+                <w:szCs w:val="24"/>
+                <w:lang w:bidi="ta-IN"/>
+              </w:rPr>
+              <w:t>†</w:t>
+            </w:r>
+            <w:r>
+              <w:rPr>
+                <w:rFonts w:ascii="Latha" w:hAnsi="Latha" w:cs="Latha"/>
+                <w:szCs w:val="24"/>
+                <w:lang w:bidi="ta-IN"/>
               </w:rPr>
               <w:t xml:space="preserve"> </w:t>
             </w:r>
-            <w:proofErr w:type="spellStart"/>
-            <w:r>
-              <w:rPr>
-                <w:rFonts w:ascii="BRH Devanagari Extra" w:hAnsi="BRH Devanagari Extra" w:cs="BRH Devanagari Extra"/>
-                <w:color w:val="000000"/>
-                <w:sz w:val="32"/>
-                <w:szCs w:val="40"/>
-              </w:rPr>
-              <w:t>ÅSokÉÉrÉÉå</w:t>
-            </w:r>
-            <w:proofErr w:type="spellEnd"/>
-            <w:r>
-              <w:rPr>
-                <w:rFonts w:ascii="BRH Devanagari Extra" w:hAnsi="BRH Devanagari Extra" w:cs="BRH Devanagari Extra"/>
-                <w:color w:val="000000"/>
-                <w:sz w:val="32"/>
-                <w:szCs w:val="40"/>
-              </w:rPr>
-              <w:t xml:space="preserve"> </w:t>
-            </w:r>
-            <w:proofErr w:type="spellStart"/>
-            <w:r>
-              <w:rPr>
-                <w:rFonts w:ascii="BRH Devanagari Extra" w:hAnsi="BRH Devanagari Extra" w:cs="BRH Devanagari Extra"/>
-                <w:color w:val="000000"/>
-                <w:sz w:val="32"/>
-                <w:szCs w:val="40"/>
-              </w:rPr>
-              <w:t>AzÉÏiÉiÉlÉÉå</w:t>
-            </w:r>
-            <w:proofErr w:type="spellEnd"/>
-            <w:r>
-              <w:rPr>
-                <w:rFonts w:ascii="BRH Devanagari Extra" w:hAnsi="BRH Devanagari Extra" w:cs="BRH Devanagari Extra"/>
-                <w:color w:val="000000"/>
-                <w:sz w:val="32"/>
-                <w:szCs w:val="40"/>
-              </w:rPr>
-              <w:t xml:space="preserve"> </w:t>
-            </w:r>
-            <w:proofErr w:type="spellStart"/>
-            <w:r>
-              <w:rPr>
-                <w:rFonts w:ascii="BRH Devanagari Extra" w:hAnsi="BRH Devanagari Extra" w:cs="BRH Devanagari Extra"/>
-                <w:color w:val="000000"/>
-                <w:sz w:val="32"/>
-                <w:szCs w:val="40"/>
-              </w:rPr>
-              <w:t>AzÉÏiÉiÉlÉÉå</w:t>
-            </w:r>
-            <w:proofErr w:type="spellEnd"/>
-            <w:r>
-              <w:rPr>
-                <w:rFonts w:ascii="BRH Devanagari Extra" w:hAnsi="BRH Devanagari Extra" w:cs="BRH Devanagari Extra"/>
-                <w:color w:val="000000"/>
-                <w:sz w:val="32"/>
-                <w:szCs w:val="40"/>
-              </w:rPr>
-              <w:t xml:space="preserve"> </w:t>
-            </w:r>
-            <w:proofErr w:type="spellStart"/>
-            <w:r>
-              <w:rPr>
-                <w:rFonts w:ascii="BRH Devanagari Extra" w:hAnsi="BRH Devanagari Extra" w:cs="BRH Devanagari Extra"/>
-                <w:color w:val="000000"/>
-                <w:sz w:val="32"/>
-                <w:szCs w:val="40"/>
-              </w:rPr>
-              <w:t>ASokÉÉ</w:t>
-            </w:r>
-            <w:r>
-              <w:rPr>
-                <w:rFonts w:ascii="BRH Devanagari Extra" w:hAnsi="BRH Devanagari Extra" w:cs="BRH Devanagari Extra"/>
-                <w:color w:val="000000"/>
-                <w:sz w:val="32"/>
-                <w:szCs w:val="40"/>
-                <w:highlight w:val="yellow"/>
-              </w:rPr>
-              <w:t>rÉÉ</w:t>
-            </w:r>
-            <w:r>
-              <w:rPr>
-                <w:rFonts w:ascii="BRH Devanagari Extra" w:hAnsi="BRH Devanagari Extra" w:cs="BRH Devanagari Extra"/>
-                <w:color w:val="000000"/>
-                <w:sz w:val="32"/>
-                <w:szCs w:val="40"/>
-              </w:rPr>
-              <w:t>å</w:t>
-            </w:r>
-            <w:proofErr w:type="spellEnd"/>
-            <w:r>
-              <w:rPr>
-                <w:rFonts w:ascii="BRH Malayalam Extra" w:hAnsi="BRH Malayalam Extra" w:cs="BRH Devanagari Extra"/>
-                <w:color w:val="000000"/>
-                <w:szCs w:val="40"/>
-              </w:rPr>
-              <w:t>–</w:t>
-            </w:r>
-            <w:r>
-              <w:rPr>
-                <w:rFonts w:ascii="BRH Devanagari Extra" w:hAnsi="BRH Devanagari Extra" w:cs="BRH Devanagari Extra"/>
-                <w:color w:val="000000"/>
-                <w:sz w:val="32"/>
-                <w:szCs w:val="40"/>
-              </w:rPr>
-              <w:t xml:space="preserve"> </w:t>
+            <w:r>
+              <w:rPr>
+                <w:rFonts w:ascii="BRH Devanagari Extra" w:hAnsi="BRH Devanagari Extra" w:cs="Latha"/>
+                <w:b/>
+                <w:bCs/>
+                <w:szCs w:val="24"/>
+                <w:lang w:bidi="ta-IN"/>
+              </w:rPr>
+              <w:t>Å</w:t>
+            </w:r>
+            <w:r>
+              <w:rPr>
+                <w:rFonts w:ascii="Latha" w:hAnsi="Latha" w:cs="Latha"/>
+                <w:szCs w:val="24"/>
+                <w:cs/>
+                <w:lang w:bidi="ta-IN"/>
+              </w:rPr>
+              <w:t>த</w:t>
+            </w:r>
+            <w:r>
+              <w:rPr>
+                <w:rFonts w:ascii="Latha" w:hAnsi="Latha" w:cs="Latha"/>
+                <w:b/>
+                <w:bCs/>
+                <w:position w:val="-12"/>
+                <w:szCs w:val="24"/>
+                <w:cs/>
+                <w:lang w:bidi="ta-IN"/>
+              </w:rPr>
+              <w:t>3</w:t>
+            </w:r>
+            <w:r>
+              <w:rPr>
+                <w:rFonts w:ascii="Latha" w:hAnsi="Latha" w:cs="Latha"/>
+                <w:szCs w:val="24"/>
+                <w:cs/>
+                <w:lang w:bidi="ta-IN"/>
+              </w:rPr>
+              <w:t>ப்</w:t>
+            </w:r>
+            <w:r>
+              <w:rPr>
+                <w:rFonts w:ascii="Latha" w:hAnsi="Latha" w:cs="Latha"/>
+                <w:b/>
+                <w:bCs/>
+                <w:position w:val="-12"/>
+                <w:szCs w:val="24"/>
+                <w:cs/>
+                <w:lang w:bidi="ta-IN"/>
+              </w:rPr>
+              <w:t>3</w:t>
+            </w:r>
+            <w:r>
+              <w:rPr>
+                <w:rFonts w:ascii="Latha" w:hAnsi="Latha" w:cs="Latha"/>
+                <w:szCs w:val="24"/>
+                <w:cs/>
+                <w:lang w:bidi="ta-IN"/>
+              </w:rPr>
+              <w:t>தா</w:t>
+            </w:r>
+            <w:r>
+              <w:rPr>
+                <w:rFonts w:ascii="Latha" w:hAnsi="Latha" w:cs="Latha"/>
+                <w:b/>
+                <w:bCs/>
+                <w:position w:val="-12"/>
+                <w:szCs w:val="24"/>
+                <w:cs/>
+                <w:lang w:bidi="ta-IN"/>
+              </w:rPr>
+              <w:t>4</w:t>
+            </w:r>
+            <w:r>
+              <w:rPr>
+                <w:rFonts w:ascii="Latha" w:hAnsi="Latha" w:cs="Latha"/>
+                <w:szCs w:val="24"/>
+                <w:cs/>
+                <w:lang w:bidi="ta-IN"/>
+              </w:rPr>
+              <w:t xml:space="preserve">யோ அஶீததனோ </w:t>
+            </w:r>
+            <w:r>
+              <w:rPr>
+                <w:rFonts w:ascii="Latha" w:hAnsi="Latha" w:cs="Latha"/>
+                <w:szCs w:val="24"/>
+                <w:lang w:bidi="ta-IN"/>
+              </w:rPr>
+              <w:t xml:space="preserve">| </w:t>
             </w:r>
           </w:p>
           <w:p>
@@ -3734,96 +4750,6 @@
                 <w:szCs w:val="40"/>
               </w:rPr>
             </w:pPr>
-            <w:proofErr w:type="spellStart"/>
-            <w:r>
-              <w:rPr>
-                <w:rFonts w:ascii="BRH Devanagari Extra" w:hAnsi="BRH Devanagari Extra" w:cs="BRH Devanagari Extra"/>
-                <w:color w:val="000000"/>
-                <w:sz w:val="32"/>
-                <w:szCs w:val="40"/>
-                <w:highlight w:val="yellow"/>
-              </w:rPr>
-              <w:t>A</w:t>
-            </w:r>
-            <w:r>
-              <w:rPr>
-                <w:rFonts w:ascii="BRH Devanagari Extra" w:hAnsi="BRH Devanagari Extra" w:cs="BRH Devanagari Extra"/>
-                <w:color w:val="000000"/>
-                <w:sz w:val="32"/>
-                <w:szCs w:val="40"/>
-              </w:rPr>
-              <w:t>alÉå</w:t>
-            </w:r>
-            <w:proofErr w:type="spellEnd"/>
-            <w:r>
-              <w:rPr>
-                <w:rFonts w:ascii="BRH Devanagari Extra" w:hAnsi="BRH Devanagari Extra" w:cs="BRH Devanagari Extra"/>
-                <w:color w:val="000000"/>
-                <w:sz w:val="32"/>
-                <w:szCs w:val="40"/>
-              </w:rPr>
-              <w:t xml:space="preserve"> </w:t>
-            </w:r>
-            <w:proofErr w:type="spellStart"/>
-            <w:r>
-              <w:rPr>
-                <w:rFonts w:ascii="BRH Devanagari Extra" w:hAnsi="BRH Devanagari Extra" w:cs="BRH Devanagari Extra"/>
-                <w:color w:val="000000"/>
-                <w:sz w:val="32"/>
-                <w:szCs w:val="40"/>
-              </w:rPr>
-              <w:t>ÅalÉåþ</w:t>
-            </w:r>
-            <w:proofErr w:type="spellEnd"/>
-            <w:r>
-              <w:rPr>
-                <w:rFonts w:ascii="BRH Devanagari Extra" w:hAnsi="BRH Devanagari Extra" w:cs="BRH Devanagari Extra"/>
-                <w:color w:val="000000"/>
-                <w:sz w:val="32"/>
-                <w:szCs w:val="40"/>
-              </w:rPr>
-              <w:t xml:space="preserve"> </w:t>
-            </w:r>
-            <w:proofErr w:type="spellStart"/>
-            <w:r>
-              <w:rPr>
-                <w:rFonts w:ascii="BRH Devanagari Extra" w:hAnsi="BRH Devanagari Extra" w:cs="BRH Devanagari Extra"/>
-                <w:color w:val="000000"/>
-                <w:sz w:val="32"/>
-                <w:szCs w:val="40"/>
-              </w:rPr>
-              <w:t>ÅSokÉÉrÉÉå</w:t>
-            </w:r>
-            <w:proofErr w:type="spellEnd"/>
-            <w:r>
-              <w:rPr>
-                <w:rFonts w:ascii="BRH Devanagari Extra" w:hAnsi="BRH Devanagari Extra" w:cs="BRH Devanagari Extra"/>
-                <w:color w:val="000000"/>
-                <w:sz w:val="32"/>
-                <w:szCs w:val="40"/>
-              </w:rPr>
-              <w:t xml:space="preserve"> </w:t>
-            </w:r>
-            <w:proofErr w:type="spellStart"/>
-            <w:r>
-              <w:rPr>
-                <w:rFonts w:ascii="BRH Devanagari Extra" w:hAnsi="BRH Devanagari Extra" w:cs="BRH Devanagari Extra"/>
-                <w:color w:val="000000"/>
-                <w:sz w:val="32"/>
-                <w:szCs w:val="40"/>
-              </w:rPr>
-              <w:t>AzÉÏiÉiÉlÉÉå</w:t>
-            </w:r>
-            <w:proofErr w:type="spellEnd"/>
-            <w:r>
-              <w:rPr>
-                <w:rFonts w:ascii="BRH Devanagari Extra" w:hAnsi="BRH Devanagari Extra" w:cs="BRH Devanagari Extra"/>
-                <w:color w:val="000000"/>
-                <w:sz w:val="32"/>
-                <w:szCs w:val="40"/>
-              </w:rPr>
-              <w:t xml:space="preserve"> | </w:t>
-            </w:r>
           </w:p>
         </w:tc>
         <w:tc>
@@ -3838,6 +4764,690 @@
           </w:tcPr>
           <w:p>
             <w:pPr>
+              <w:autoSpaceDE w:val="0"/>
+              <w:autoSpaceDN w:val="0"/>
+              <w:adjustRightInd w:val="0"/>
+              <w:rPr>
+                <w:rFonts w:ascii="Latha" w:hAnsi="Latha" w:cs="Latha"/>
+                <w:szCs w:val="24"/>
+                <w:lang w:bidi="ta-IN"/>
+              </w:rPr>
+            </w:pPr>
+            <w:r>
+              <w:rPr>
+                <w:rFonts w:ascii="Latha" w:hAnsi="Latha" w:cs="Latha"/>
+                <w:szCs w:val="24"/>
+                <w:cs/>
+                <w:lang w:bidi="ta-IN"/>
+              </w:rPr>
+              <w:t>அக்</w:t>
+            </w:r>
+            <w:r>
+              <w:rPr>
+                <w:rFonts w:ascii="Latha" w:hAnsi="Latha" w:cs="Latha"/>
+                <w:b/>
+                <w:bCs/>
+                <w:position w:val="-12"/>
+                <w:szCs w:val="24"/>
+                <w:cs/>
+                <w:lang w:bidi="ta-IN"/>
+              </w:rPr>
+              <w:t>3</w:t>
+            </w:r>
+            <w:r>
+              <w:rPr>
+                <w:rFonts w:ascii="Latha" w:hAnsi="Latha" w:cs="Latha"/>
+                <w:szCs w:val="24"/>
+                <w:cs/>
+                <w:lang w:bidi="ta-IN"/>
+              </w:rPr>
+              <w:t>னே</w:t>
+            </w:r>
+            <w:r>
+              <w:rPr>
+                <w:rFonts w:ascii="BRH Tamil Tab Extra" w:hAnsi="BRH Tamil Tab Extra" w:cs="Latha"/>
+                <w:b/>
+                <w:bCs/>
+                <w:szCs w:val="24"/>
+                <w:lang w:bidi="ta-IN"/>
+              </w:rPr>
+              <w:t>†</w:t>
+            </w:r>
+            <w:r>
+              <w:rPr>
+                <w:rFonts w:ascii="Latha" w:hAnsi="Latha" w:cs="Latha"/>
+                <w:szCs w:val="24"/>
+                <w:lang w:bidi="ta-IN"/>
+              </w:rPr>
+              <w:t xml:space="preserve"> </w:t>
+            </w:r>
+            <w:r>
+              <w:rPr>
+                <w:rFonts w:ascii="BRH Devanagari Extra" w:hAnsi="BRH Devanagari Extra" w:cs="Latha"/>
+                <w:b/>
+                <w:bCs/>
+                <w:szCs w:val="24"/>
+                <w:lang w:bidi="ta-IN"/>
+              </w:rPr>
+              <w:t>Å</w:t>
+            </w:r>
+            <w:r>
+              <w:rPr>
+                <w:rFonts w:ascii="Latha" w:hAnsi="Latha" w:cs="Latha"/>
+                <w:szCs w:val="24"/>
+                <w:cs/>
+                <w:lang w:bidi="ta-IN"/>
+              </w:rPr>
+              <w:t>த</w:t>
+            </w:r>
+            <w:r>
+              <w:rPr>
+                <w:rFonts w:ascii="Latha" w:hAnsi="Latha" w:cs="Latha"/>
+                <w:b/>
+                <w:bCs/>
+                <w:position w:val="-12"/>
+                <w:szCs w:val="24"/>
+                <w:cs/>
+                <w:lang w:bidi="ta-IN"/>
+              </w:rPr>
+              <w:t>3</w:t>
+            </w:r>
+            <w:r>
+              <w:rPr>
+                <w:rFonts w:ascii="Latha" w:hAnsi="Latha" w:cs="Latha"/>
+                <w:szCs w:val="24"/>
+                <w:cs/>
+                <w:lang w:bidi="ta-IN"/>
+              </w:rPr>
+              <w:t>ப்</w:t>
+            </w:r>
+            <w:r>
+              <w:rPr>
+                <w:rFonts w:ascii="Latha" w:hAnsi="Latha" w:cs="Latha"/>
+                <w:b/>
+                <w:bCs/>
+                <w:position w:val="-12"/>
+                <w:szCs w:val="24"/>
+                <w:cs/>
+                <w:lang w:bidi="ta-IN"/>
+              </w:rPr>
+              <w:t>3</w:t>
+            </w:r>
+            <w:r>
+              <w:rPr>
+                <w:rFonts w:ascii="Latha" w:hAnsi="Latha" w:cs="Latha"/>
+                <w:szCs w:val="24"/>
+                <w:cs/>
+                <w:lang w:bidi="ta-IN"/>
+              </w:rPr>
+              <w:t>தா</w:t>
+            </w:r>
+            <w:r>
+              <w:rPr>
+                <w:rFonts w:ascii="Latha" w:hAnsi="Latha" w:cs="Latha"/>
+                <w:b/>
+                <w:bCs/>
+                <w:position w:val="-12"/>
+                <w:szCs w:val="24"/>
+                <w:cs/>
+                <w:lang w:bidi="ta-IN"/>
+              </w:rPr>
+              <w:t>4</w:t>
+            </w:r>
+            <w:r>
+              <w:rPr>
+                <w:rFonts w:ascii="Latha" w:hAnsi="Latha" w:cs="Latha"/>
+                <w:szCs w:val="24"/>
+                <w:cs/>
+                <w:lang w:bidi="ta-IN"/>
+              </w:rPr>
+              <w:t>யோ அத</w:t>
+            </w:r>
+            <w:r>
+              <w:rPr>
+                <w:rFonts w:ascii="Latha" w:hAnsi="Latha" w:cs="Latha"/>
+                <w:b/>
+                <w:bCs/>
+                <w:position w:val="-12"/>
+                <w:szCs w:val="24"/>
+                <w:cs/>
+                <w:lang w:bidi="ta-IN"/>
+              </w:rPr>
+              <w:t>3</w:t>
+            </w:r>
+            <w:r>
+              <w:rPr>
+                <w:rFonts w:ascii="Latha" w:hAnsi="Latha" w:cs="Latha"/>
+                <w:szCs w:val="24"/>
+                <w:cs/>
+                <w:lang w:bidi="ta-IN"/>
+              </w:rPr>
+              <w:t>ப்</w:t>
+            </w:r>
+            <w:r>
+              <w:rPr>
+                <w:rFonts w:ascii="Latha" w:hAnsi="Latha" w:cs="Latha"/>
+                <w:b/>
+                <w:bCs/>
+                <w:position w:val="-12"/>
+                <w:szCs w:val="24"/>
+                <w:cs/>
+                <w:lang w:bidi="ta-IN"/>
+              </w:rPr>
+              <w:t>3</w:t>
+            </w:r>
+            <w:r>
+              <w:rPr>
+                <w:rFonts w:ascii="Latha" w:hAnsi="Latha" w:cs="Latha"/>
+                <w:szCs w:val="24"/>
+                <w:cs/>
+                <w:lang w:bidi="ta-IN"/>
+              </w:rPr>
+              <w:t>தா</w:t>
+            </w:r>
+            <w:r>
+              <w:rPr>
+                <w:rFonts w:ascii="Latha" w:hAnsi="Latha" w:cs="Latha"/>
+                <w:b/>
+                <w:bCs/>
+                <w:position w:val="-12"/>
+                <w:szCs w:val="24"/>
+                <w:cs/>
+                <w:lang w:bidi="ta-IN"/>
+              </w:rPr>
+              <w:t>4</w:t>
+            </w:r>
+            <w:r>
+              <w:rPr>
+                <w:rFonts w:ascii="Latha" w:hAnsi="Latha" w:cs="Latha"/>
+                <w:szCs w:val="24"/>
+                <w:cs/>
+                <w:lang w:bidi="ta-IN"/>
+              </w:rPr>
+              <w:t>யோ</w:t>
+            </w:r>
+            <w:r>
+              <w:rPr>
+                <w:rFonts w:ascii="BRH Tamil Tab Extra" w:hAnsi="BRH Tamil Tab Extra" w:cs="Latha"/>
+                <w:b/>
+                <w:bCs/>
+                <w:szCs w:val="24"/>
+                <w:lang w:bidi="ta-IN"/>
+              </w:rPr>
+              <w:t>…</w:t>
+            </w:r>
+            <w:r>
+              <w:rPr>
+                <w:rFonts w:ascii="Latha" w:hAnsi="Latha" w:cs="Latha"/>
+                <w:szCs w:val="24"/>
+                <w:lang w:bidi="ta-IN"/>
+              </w:rPr>
+              <w:t xml:space="preserve"> </w:t>
+            </w:r>
+            <w:r>
+              <w:rPr>
+                <w:rFonts w:ascii="Latha" w:hAnsi="Latha" w:cs="Latha"/>
+                <w:szCs w:val="24"/>
+                <w:lang w:bidi="ta-IN"/>
+              </w:rPr>
+              <w:br/>
+            </w:r>
+            <w:r>
+              <w:rPr>
+                <w:rFonts w:ascii="BRH Devanagari Extra" w:hAnsi="BRH Devanagari Extra" w:cs="Latha"/>
+                <w:b/>
+                <w:bCs/>
+                <w:sz w:val="28"/>
+                <w:szCs w:val="28"/>
+                <w:highlight w:val="green"/>
+                <w:lang w:bidi="ta-IN"/>
+              </w:rPr>
+              <w:t>Å</w:t>
+            </w:r>
+            <w:r>
+              <w:rPr>
+                <w:rFonts w:ascii="Latha" w:hAnsi="Latha" w:cs="Latha"/>
+                <w:szCs w:val="24"/>
+                <w:cs/>
+                <w:lang w:bidi="ta-IN"/>
+              </w:rPr>
+              <w:t>க்</w:t>
+            </w:r>
+            <w:r>
+              <w:rPr>
+                <w:rFonts w:ascii="Latha" w:hAnsi="Latha" w:cs="Latha"/>
+                <w:b/>
+                <w:bCs/>
+                <w:position w:val="-12"/>
+                <w:szCs w:val="24"/>
+                <w:cs/>
+                <w:lang w:bidi="ta-IN"/>
+              </w:rPr>
+              <w:t>3</w:t>
+            </w:r>
+            <w:r>
+              <w:rPr>
+                <w:rFonts w:ascii="Latha" w:hAnsi="Latha" w:cs="Latha"/>
+                <w:szCs w:val="24"/>
+                <w:cs/>
+                <w:lang w:bidi="ta-IN"/>
+              </w:rPr>
+              <w:t xml:space="preserve">னே </w:t>
+            </w:r>
+            <w:r>
+              <w:rPr>
+                <w:rFonts w:ascii="BRH Devanagari Extra" w:hAnsi="BRH Devanagari Extra" w:cs="Latha"/>
+                <w:b/>
+                <w:bCs/>
+                <w:szCs w:val="24"/>
+                <w:lang w:bidi="ta-IN"/>
+              </w:rPr>
+              <w:t>Å</w:t>
+            </w:r>
+            <w:r>
+              <w:rPr>
+                <w:rFonts w:ascii="Latha" w:hAnsi="Latha" w:cs="Latha"/>
+                <w:szCs w:val="24"/>
+                <w:cs/>
+                <w:lang w:bidi="ta-IN"/>
+              </w:rPr>
+              <w:t>க்</w:t>
+            </w:r>
+            <w:r>
+              <w:rPr>
+                <w:rFonts w:ascii="Latha" w:hAnsi="Latha" w:cs="Latha"/>
+                <w:b/>
+                <w:bCs/>
+                <w:position w:val="-12"/>
+                <w:szCs w:val="24"/>
+                <w:cs/>
+                <w:lang w:bidi="ta-IN"/>
+              </w:rPr>
+              <w:t>3</w:t>
+            </w:r>
+            <w:r>
+              <w:rPr>
+                <w:rFonts w:ascii="Latha" w:hAnsi="Latha" w:cs="Latha"/>
+                <w:szCs w:val="24"/>
+                <w:cs/>
+                <w:lang w:bidi="ta-IN"/>
+              </w:rPr>
+              <w:t>னே</w:t>
+            </w:r>
+            <w:r>
+              <w:rPr>
+                <w:rFonts w:ascii="BRH Tamil Tab Extra" w:hAnsi="BRH Tamil Tab Extra" w:cs="Latha"/>
+                <w:b/>
+                <w:bCs/>
+                <w:szCs w:val="24"/>
+                <w:lang w:bidi="ta-IN"/>
+              </w:rPr>
+              <w:t>†</w:t>
+            </w:r>
+            <w:r>
+              <w:rPr>
+                <w:rFonts w:ascii="Latha" w:hAnsi="Latha" w:cs="Latha"/>
+                <w:szCs w:val="24"/>
+                <w:lang w:bidi="ta-IN"/>
+              </w:rPr>
+              <w:t xml:space="preserve"> </w:t>
+            </w:r>
+            <w:r>
+              <w:rPr>
+                <w:rFonts w:ascii="BRH Devanagari Extra" w:hAnsi="BRH Devanagari Extra" w:cs="Latha"/>
+                <w:b/>
+                <w:bCs/>
+                <w:szCs w:val="24"/>
+                <w:lang w:bidi="ta-IN"/>
+              </w:rPr>
+              <w:t>Å</w:t>
+            </w:r>
+            <w:r>
+              <w:rPr>
+                <w:rFonts w:ascii="Latha" w:hAnsi="Latha" w:cs="Latha"/>
+                <w:szCs w:val="24"/>
+                <w:cs/>
+                <w:lang w:bidi="ta-IN"/>
+              </w:rPr>
+              <w:t>த</w:t>
+            </w:r>
+            <w:r>
+              <w:rPr>
+                <w:rFonts w:ascii="Latha" w:hAnsi="Latha" w:cs="Latha"/>
+                <w:b/>
+                <w:bCs/>
+                <w:position w:val="-12"/>
+                <w:szCs w:val="24"/>
+                <w:cs/>
+                <w:lang w:bidi="ta-IN"/>
+              </w:rPr>
+              <w:t>3</w:t>
+            </w:r>
+            <w:r>
+              <w:rPr>
+                <w:rFonts w:ascii="Latha" w:hAnsi="Latha" w:cs="Latha"/>
+                <w:szCs w:val="24"/>
+                <w:cs/>
+                <w:lang w:bidi="ta-IN"/>
+              </w:rPr>
+              <w:t>ப்</w:t>
+            </w:r>
+            <w:r>
+              <w:rPr>
+                <w:rFonts w:ascii="Latha" w:hAnsi="Latha" w:cs="Latha"/>
+                <w:b/>
+                <w:bCs/>
+                <w:position w:val="-12"/>
+                <w:szCs w:val="24"/>
+                <w:cs/>
+                <w:lang w:bidi="ta-IN"/>
+              </w:rPr>
+              <w:t>3</w:t>
+            </w:r>
+            <w:r>
+              <w:rPr>
+                <w:rFonts w:ascii="Latha" w:hAnsi="Latha" w:cs="Latha"/>
+                <w:szCs w:val="24"/>
+                <w:cs/>
+                <w:lang w:bidi="ta-IN"/>
+              </w:rPr>
+              <w:t>தா</w:t>
+            </w:r>
+            <w:r>
+              <w:rPr>
+                <w:rFonts w:ascii="Latha" w:hAnsi="Latha" w:cs="Latha"/>
+                <w:b/>
+                <w:bCs/>
+                <w:position w:val="-12"/>
+                <w:szCs w:val="24"/>
+                <w:cs/>
+                <w:lang w:bidi="ta-IN"/>
+              </w:rPr>
+              <w:t>4</w:t>
+            </w:r>
+            <w:r>
+              <w:rPr>
+                <w:rFonts w:ascii="Latha" w:hAnsi="Latha" w:cs="Latha"/>
+                <w:szCs w:val="24"/>
+                <w:cs/>
+                <w:lang w:bidi="ta-IN"/>
+              </w:rPr>
+              <w:t>யோ அஶீததனோ அஶீததனோ அத</w:t>
+            </w:r>
+            <w:r>
+              <w:rPr>
+                <w:rFonts w:ascii="Latha" w:hAnsi="Latha" w:cs="Latha"/>
+                <w:b/>
+                <w:bCs/>
+                <w:position w:val="-12"/>
+                <w:szCs w:val="24"/>
+                <w:cs/>
+                <w:lang w:bidi="ta-IN"/>
+              </w:rPr>
+              <w:t>3</w:t>
+            </w:r>
+            <w:r>
+              <w:rPr>
+                <w:rFonts w:ascii="Latha" w:hAnsi="Latha" w:cs="Latha"/>
+                <w:szCs w:val="24"/>
+                <w:cs/>
+                <w:lang w:bidi="ta-IN"/>
+              </w:rPr>
+              <w:t>ப்</w:t>
+            </w:r>
+            <w:r>
+              <w:rPr>
+                <w:rFonts w:ascii="Latha" w:hAnsi="Latha" w:cs="Latha"/>
+                <w:b/>
+                <w:bCs/>
+                <w:position w:val="-12"/>
+                <w:szCs w:val="24"/>
+                <w:cs/>
+                <w:lang w:bidi="ta-IN"/>
+              </w:rPr>
+              <w:t>3</w:t>
+            </w:r>
+            <w:r>
+              <w:rPr>
+                <w:rFonts w:ascii="Latha" w:hAnsi="Latha" w:cs="Latha"/>
+                <w:szCs w:val="24"/>
+                <w:cs/>
+                <w:lang w:bidi="ta-IN"/>
+              </w:rPr>
+              <w:t>தா</w:t>
+            </w:r>
+            <w:r>
+              <w:rPr>
+                <w:rFonts w:ascii="Latha" w:hAnsi="Latha" w:cs="Latha"/>
+                <w:b/>
+                <w:bCs/>
+                <w:position w:val="-12"/>
+                <w:szCs w:val="24"/>
+                <w:cs/>
+                <w:lang w:bidi="ta-IN"/>
+              </w:rPr>
+              <w:t>4</w:t>
+            </w:r>
+            <w:r>
+              <w:rPr>
+                <w:rFonts w:ascii="Latha" w:hAnsi="Latha" w:cs="Latha"/>
+                <w:szCs w:val="24"/>
+                <w:cs/>
+                <w:lang w:bidi="ta-IN"/>
+              </w:rPr>
+              <w:t>யோ</w:t>
+            </w:r>
+            <w:r>
+              <w:rPr>
+                <w:rFonts w:ascii="BRH Tamil Tab Extra" w:hAnsi="BRH Tamil Tab Extra" w:cs="Latha"/>
+                <w:b/>
+                <w:bCs/>
+                <w:szCs w:val="24"/>
+                <w:lang w:bidi="ta-IN"/>
+              </w:rPr>
+              <w:t>…</w:t>
+            </w:r>
+            <w:r>
+              <w:rPr>
+                <w:rFonts w:ascii="Latha" w:hAnsi="Latha" w:cs="Latha"/>
+                <w:szCs w:val="24"/>
+                <w:lang w:bidi="ta-IN"/>
+              </w:rPr>
+              <w:t xml:space="preserve"> </w:t>
+            </w:r>
+            <w:r>
+              <w:rPr>
+                <w:rFonts w:ascii="BRH Devanagari Extra" w:hAnsi="BRH Devanagari Extra" w:cs="Latha"/>
+                <w:b/>
+                <w:bCs/>
+                <w:sz w:val="28"/>
+                <w:szCs w:val="28"/>
+                <w:highlight w:val="green"/>
+                <w:lang w:bidi="ta-IN"/>
+              </w:rPr>
+              <w:t>Å</w:t>
+            </w:r>
+            <w:r>
+              <w:rPr>
+                <w:rFonts w:ascii="Latha" w:hAnsi="Latha" w:cs="Latha"/>
+                <w:szCs w:val="24"/>
+                <w:cs/>
+                <w:lang w:bidi="ta-IN"/>
+              </w:rPr>
+              <w:t>க்</w:t>
+            </w:r>
+            <w:r>
+              <w:rPr>
+                <w:rFonts w:ascii="Latha" w:hAnsi="Latha" w:cs="Latha"/>
+                <w:b/>
+                <w:bCs/>
+                <w:position w:val="-12"/>
+                <w:szCs w:val="24"/>
+                <w:cs/>
+                <w:lang w:bidi="ta-IN"/>
+              </w:rPr>
+              <w:t>3</w:t>
+            </w:r>
+            <w:r>
+              <w:rPr>
+                <w:rFonts w:ascii="Latha" w:hAnsi="Latha" w:cs="Latha"/>
+                <w:szCs w:val="24"/>
+                <w:cs/>
+                <w:lang w:bidi="ta-IN"/>
+              </w:rPr>
+              <w:t xml:space="preserve">னே </w:t>
+            </w:r>
+            <w:r>
+              <w:rPr>
+                <w:rFonts w:ascii="BRH Devanagari Extra" w:hAnsi="BRH Devanagari Extra" w:cs="Latha"/>
+                <w:b/>
+                <w:bCs/>
+                <w:szCs w:val="24"/>
+                <w:lang w:bidi="ta-IN"/>
+              </w:rPr>
+              <w:t>Å</w:t>
+            </w:r>
+            <w:r>
+              <w:rPr>
+                <w:rFonts w:ascii="Latha" w:hAnsi="Latha" w:cs="Latha"/>
+                <w:szCs w:val="24"/>
+                <w:cs/>
+                <w:lang w:bidi="ta-IN"/>
+              </w:rPr>
+              <w:t>க்</w:t>
+            </w:r>
+            <w:r>
+              <w:rPr>
+                <w:rFonts w:ascii="Latha" w:hAnsi="Latha" w:cs="Latha"/>
+                <w:b/>
+                <w:bCs/>
+                <w:position w:val="-12"/>
+                <w:szCs w:val="24"/>
+                <w:cs/>
+                <w:lang w:bidi="ta-IN"/>
+              </w:rPr>
+              <w:t>3</w:t>
+            </w:r>
+            <w:r>
+              <w:rPr>
+                <w:rFonts w:ascii="Latha" w:hAnsi="Latha" w:cs="Latha"/>
+                <w:szCs w:val="24"/>
+                <w:cs/>
+                <w:lang w:bidi="ta-IN"/>
+              </w:rPr>
+              <w:t>னே</w:t>
+            </w:r>
+            <w:r>
+              <w:rPr>
+                <w:rFonts w:ascii="BRH Tamil Tab Extra" w:hAnsi="BRH Tamil Tab Extra" w:cs="Latha"/>
+                <w:b/>
+                <w:bCs/>
+                <w:szCs w:val="24"/>
+                <w:lang w:bidi="ta-IN"/>
+              </w:rPr>
+              <w:t>†</w:t>
+            </w:r>
+            <w:r>
+              <w:rPr>
+                <w:rFonts w:ascii="Latha" w:hAnsi="Latha" w:cs="Latha"/>
+                <w:szCs w:val="24"/>
+                <w:lang w:bidi="ta-IN"/>
+              </w:rPr>
+              <w:t xml:space="preserve"> </w:t>
+            </w:r>
+            <w:r>
+              <w:rPr>
+                <w:rFonts w:ascii="BRH Devanagari Extra" w:hAnsi="BRH Devanagari Extra" w:cs="Latha"/>
+                <w:b/>
+                <w:bCs/>
+                <w:szCs w:val="24"/>
+                <w:lang w:bidi="ta-IN"/>
+              </w:rPr>
+              <w:t>Å</w:t>
+            </w:r>
+            <w:r>
+              <w:rPr>
+                <w:rFonts w:ascii="Latha" w:hAnsi="Latha" w:cs="Latha"/>
+                <w:szCs w:val="24"/>
+                <w:cs/>
+                <w:lang w:bidi="ta-IN"/>
+              </w:rPr>
+              <w:t>த</w:t>
+            </w:r>
+            <w:r>
+              <w:rPr>
+                <w:rFonts w:ascii="Latha" w:hAnsi="Latha" w:cs="Latha"/>
+                <w:b/>
+                <w:bCs/>
+                <w:position w:val="-12"/>
+                <w:szCs w:val="24"/>
+                <w:cs/>
+                <w:lang w:bidi="ta-IN"/>
+              </w:rPr>
+              <w:t>3</w:t>
+            </w:r>
+            <w:r>
+              <w:rPr>
+                <w:rFonts w:ascii="Latha" w:hAnsi="Latha" w:cs="Latha"/>
+                <w:szCs w:val="24"/>
+                <w:cs/>
+                <w:lang w:bidi="ta-IN"/>
+              </w:rPr>
+              <w:t>ப்</w:t>
+            </w:r>
+            <w:r>
+              <w:rPr>
+                <w:rFonts w:ascii="Latha" w:hAnsi="Latha" w:cs="Latha"/>
+                <w:b/>
+                <w:bCs/>
+                <w:position w:val="-12"/>
+                <w:szCs w:val="24"/>
+                <w:cs/>
+                <w:lang w:bidi="ta-IN"/>
+              </w:rPr>
+              <w:t>3</w:t>
+            </w:r>
+            <w:r>
+              <w:rPr>
+                <w:rFonts w:ascii="Latha" w:hAnsi="Latha" w:cs="Latha"/>
+                <w:szCs w:val="24"/>
+                <w:cs/>
+                <w:lang w:bidi="ta-IN"/>
+              </w:rPr>
+              <w:t>தா</w:t>
+            </w:r>
+            <w:r>
+              <w:rPr>
+                <w:rFonts w:ascii="Latha" w:hAnsi="Latha" w:cs="Latha"/>
+                <w:b/>
+                <w:bCs/>
+                <w:position w:val="-12"/>
+                <w:szCs w:val="24"/>
+                <w:cs/>
+                <w:lang w:bidi="ta-IN"/>
+              </w:rPr>
+              <w:t>4</w:t>
+            </w:r>
+            <w:r>
+              <w:rPr>
+                <w:rFonts w:ascii="Latha" w:hAnsi="Latha" w:cs="Latha"/>
+                <w:szCs w:val="24"/>
+                <w:cs/>
+                <w:lang w:bidi="ta-IN"/>
+              </w:rPr>
+              <w:t xml:space="preserve">யோ அஶீததனோ </w:t>
+            </w:r>
+            <w:r>
+              <w:rPr>
+                <w:rFonts w:ascii="Latha" w:hAnsi="Latha" w:cs="Latha"/>
+                <w:szCs w:val="24"/>
+                <w:lang w:bidi="ta-IN"/>
+              </w:rPr>
+              <w:t xml:space="preserve">| </w:t>
+            </w:r>
+          </w:p>
+          <w:p>
+            <w:pPr>
               <w:widowControl w:val="0"/>
               <w:autoSpaceDE w:val="0"/>
               <w:autoSpaceDN w:val="0"/>
@@ -3850,335 +5460,6 @@
                 <w:szCs w:val="40"/>
               </w:rPr>
             </w:pPr>
-            <w:bookmarkStart w:id="0" w:name="_GoBack"/>
-            <w:bookmarkEnd w:id="0"/>
-            <w:proofErr w:type="spellStart"/>
-            <w:r>
-              <w:rPr>
-                <w:rFonts w:ascii="BRH Devanagari Extra" w:hAnsi="BRH Devanagari Extra" w:cs="BRH Devanagari Extra"/>
-                <w:color w:val="000000"/>
-                <w:sz w:val="32"/>
-                <w:szCs w:val="40"/>
-              </w:rPr>
-              <w:t>AalÉåþ</w:t>
-            </w:r>
-            <w:proofErr w:type="spellEnd"/>
-            <w:r>
-              <w:rPr>
-                <w:rFonts w:ascii="BRH Devanagari Extra" w:hAnsi="BRH Devanagari Extra" w:cs="BRH Devanagari Extra"/>
-                <w:color w:val="000000"/>
-                <w:sz w:val="32"/>
-                <w:szCs w:val="40"/>
-              </w:rPr>
-              <w:t xml:space="preserve"> </w:t>
-            </w:r>
-            <w:proofErr w:type="spellStart"/>
-            <w:r>
-              <w:rPr>
-                <w:rFonts w:ascii="BRH Devanagari Extra" w:hAnsi="BRH Devanagari Extra" w:cs="BRH Devanagari Extra"/>
-                <w:color w:val="000000"/>
-                <w:sz w:val="32"/>
-                <w:szCs w:val="40"/>
-              </w:rPr>
-              <w:t>ÅSokÉÉrÉÉå</w:t>
-            </w:r>
-            <w:proofErr w:type="spellEnd"/>
-            <w:r>
-              <w:rPr>
-                <w:rFonts w:ascii="BRH Devanagari Extra" w:hAnsi="BRH Devanagari Extra" w:cs="BRH Devanagari Extra"/>
-                <w:color w:val="000000"/>
-                <w:sz w:val="32"/>
-                <w:szCs w:val="40"/>
-              </w:rPr>
-              <w:t xml:space="preserve"> </w:t>
-            </w:r>
-            <w:proofErr w:type="spellStart"/>
-            <w:r>
-              <w:rPr>
-                <w:rFonts w:ascii="BRH Devanagari Extra" w:hAnsi="BRH Devanagari Extra" w:cs="BRH Devanagari Extra"/>
-                <w:color w:val="000000"/>
-                <w:sz w:val="32"/>
-                <w:szCs w:val="40"/>
-              </w:rPr>
-              <w:t>ASokÉÉ</w:t>
-            </w:r>
-            <w:proofErr w:type="spellEnd"/>
-            <w:r>
-              <w:rPr>
-                <w:rFonts w:ascii="BRH Malayalam Extra" w:hAnsi="BRH Malayalam Extra" w:cs="BRH Devanagari Extra"/>
-                <w:color w:val="000000"/>
-                <w:szCs w:val="40"/>
-              </w:rPr>
-              <w:t>–</w:t>
-            </w:r>
-            <w:proofErr w:type="spellStart"/>
-            <w:r>
-              <w:rPr>
-                <w:rFonts w:ascii="BRH Devanagari Extra" w:hAnsi="BRH Devanagari Extra" w:cs="BRH Devanagari Extra"/>
-                <w:color w:val="000000"/>
-                <w:sz w:val="32"/>
-                <w:szCs w:val="40"/>
-              </w:rPr>
-              <w:t>rÉÉå</w:t>
-            </w:r>
-            <w:proofErr w:type="spellEnd"/>
-            <w:r>
-              <w:rPr>
-                <w:rFonts w:ascii="BRH Devanagari Extra" w:hAnsi="BRH Devanagari Extra" w:cs="BRH Devanagari Extra"/>
-                <w:color w:val="000000"/>
-                <w:sz w:val="32"/>
-                <w:szCs w:val="40"/>
-              </w:rPr>
-              <w:t xml:space="preserve"> </w:t>
-            </w:r>
-            <w:proofErr w:type="spellStart"/>
-            <w:r>
-              <w:rPr>
-                <w:rFonts w:ascii="BRH Devanagari Extra" w:hAnsi="BRH Devanagari Extra" w:cs="BRH Devanagari Extra"/>
-                <w:color w:val="000000"/>
-                <w:sz w:val="32"/>
-                <w:szCs w:val="40"/>
-                <w:highlight w:val="green"/>
-              </w:rPr>
-              <w:t>Å</w:t>
-            </w:r>
-            <w:r>
-              <w:rPr>
-                <w:rFonts w:ascii="BRH Devanagari Extra" w:hAnsi="BRH Devanagari Extra" w:cs="BRH Devanagari Extra"/>
-                <w:color w:val="000000"/>
-                <w:sz w:val="32"/>
-                <w:szCs w:val="40"/>
-              </w:rPr>
-              <w:t>alÉå</w:t>
-            </w:r>
-            <w:proofErr w:type="spellEnd"/>
-            <w:r>
-              <w:rPr>
-                <w:rFonts w:ascii="BRH Devanagari Extra" w:hAnsi="BRH Devanagari Extra" w:cs="BRH Devanagari Extra"/>
-                <w:color w:val="000000"/>
-                <w:sz w:val="32"/>
-                <w:szCs w:val="40"/>
-              </w:rPr>
-              <w:t xml:space="preserve"> </w:t>
-            </w:r>
-            <w:proofErr w:type="spellStart"/>
-            <w:r>
-              <w:rPr>
-                <w:rFonts w:ascii="BRH Devanagari Extra" w:hAnsi="BRH Devanagari Extra" w:cs="BRH Devanagari Extra"/>
-                <w:color w:val="000000"/>
-                <w:sz w:val="32"/>
-                <w:szCs w:val="40"/>
-              </w:rPr>
-              <w:t>ÅalÉåþ</w:t>
-            </w:r>
-            <w:proofErr w:type="spellEnd"/>
-            <w:r>
-              <w:rPr>
-                <w:rFonts w:ascii="BRH Devanagari Extra" w:hAnsi="BRH Devanagari Extra" w:cs="BRH Devanagari Extra"/>
-                <w:color w:val="000000"/>
-                <w:sz w:val="32"/>
-                <w:szCs w:val="40"/>
-              </w:rPr>
-              <w:t xml:space="preserve"> </w:t>
-            </w:r>
-            <w:proofErr w:type="spellStart"/>
-            <w:r>
-              <w:rPr>
-                <w:rFonts w:ascii="BRH Devanagari Extra" w:hAnsi="BRH Devanagari Extra" w:cs="BRH Devanagari Extra"/>
-                <w:color w:val="000000"/>
-                <w:sz w:val="32"/>
-                <w:szCs w:val="40"/>
-              </w:rPr>
-              <w:t>ÅSokÉÉrÉÉå</w:t>
-            </w:r>
-            <w:proofErr w:type="spellEnd"/>
-            <w:r>
-              <w:rPr>
-                <w:rFonts w:ascii="BRH Devanagari Extra" w:hAnsi="BRH Devanagari Extra" w:cs="BRH Devanagari Extra"/>
-                <w:color w:val="000000"/>
-                <w:sz w:val="32"/>
-                <w:szCs w:val="40"/>
-              </w:rPr>
-              <w:t xml:space="preserve"> </w:t>
-            </w:r>
-            <w:proofErr w:type="spellStart"/>
-            <w:r>
-              <w:rPr>
-                <w:rFonts w:ascii="BRH Devanagari Extra" w:hAnsi="BRH Devanagari Extra" w:cs="BRH Devanagari Extra"/>
-                <w:color w:val="000000"/>
-                <w:sz w:val="32"/>
-                <w:szCs w:val="40"/>
-              </w:rPr>
-              <w:t>AzÉÏiÉiÉlÉÉå</w:t>
-            </w:r>
-            <w:proofErr w:type="spellEnd"/>
-            <w:r>
-              <w:rPr>
-                <w:rFonts w:ascii="BRH Devanagari Extra" w:hAnsi="BRH Devanagari Extra" w:cs="BRH Devanagari Extra"/>
-                <w:color w:val="000000"/>
-                <w:sz w:val="32"/>
-                <w:szCs w:val="40"/>
-              </w:rPr>
-              <w:t xml:space="preserve"> </w:t>
-            </w:r>
-            <w:proofErr w:type="spellStart"/>
-            <w:r>
-              <w:rPr>
-                <w:rFonts w:ascii="BRH Devanagari Extra" w:hAnsi="BRH Devanagari Extra" w:cs="BRH Devanagari Extra"/>
-                <w:color w:val="000000"/>
-                <w:sz w:val="32"/>
-                <w:szCs w:val="40"/>
-              </w:rPr>
-              <w:t>AzÉÏiÉiÉlÉÉå</w:t>
-            </w:r>
-            <w:proofErr w:type="spellEnd"/>
-            <w:r>
-              <w:rPr>
-                <w:rFonts w:ascii="BRH Devanagari Extra" w:hAnsi="BRH Devanagari Extra" w:cs="BRH Devanagari Extra"/>
-                <w:color w:val="000000"/>
-                <w:sz w:val="32"/>
-                <w:szCs w:val="40"/>
-              </w:rPr>
-              <w:t xml:space="preserve"> </w:t>
-            </w:r>
-            <w:proofErr w:type="spellStart"/>
-            <w:r>
-              <w:rPr>
-                <w:rFonts w:ascii="BRH Devanagari Extra" w:hAnsi="BRH Devanagari Extra" w:cs="BRH Devanagari Extra"/>
-                <w:color w:val="000000"/>
-                <w:sz w:val="32"/>
-                <w:szCs w:val="40"/>
-              </w:rPr>
-              <w:t>ASokÉÉ</w:t>
-            </w:r>
-            <w:proofErr w:type="spellEnd"/>
-            <w:r>
-              <w:rPr>
-                <w:rFonts w:ascii="BRH Malayalam Extra" w:hAnsi="BRH Malayalam Extra" w:cs="BRH Devanagari Extra"/>
-                <w:color w:val="000000"/>
-                <w:szCs w:val="40"/>
-              </w:rPr>
-              <w:t>–</w:t>
-            </w:r>
-            <w:proofErr w:type="spellStart"/>
-            <w:r>
-              <w:rPr>
-                <w:rFonts w:ascii="BRH Devanagari Extra" w:hAnsi="BRH Devanagari Extra" w:cs="BRH Devanagari Extra"/>
-                <w:color w:val="000000"/>
-                <w:sz w:val="32"/>
-                <w:szCs w:val="40"/>
-              </w:rPr>
-              <w:t>rÉÉå</w:t>
-            </w:r>
-            <w:proofErr w:type="spellEnd"/>
-            <w:r>
-              <w:rPr>
-                <w:rFonts w:ascii="BRH Devanagari Extra" w:hAnsi="BRH Devanagari Extra" w:cs="BRH Devanagari Extra"/>
-                <w:color w:val="000000"/>
-                <w:sz w:val="32"/>
-                <w:szCs w:val="40"/>
-              </w:rPr>
-              <w:t xml:space="preserve"> </w:t>
-            </w:r>
-            <w:proofErr w:type="spellStart"/>
-            <w:r>
-              <w:rPr>
-                <w:rFonts w:ascii="BRH Devanagari Extra" w:hAnsi="BRH Devanagari Extra" w:cs="BRH Devanagari Extra"/>
-                <w:color w:val="000000"/>
-                <w:sz w:val="32"/>
-                <w:szCs w:val="40"/>
-                <w:highlight w:val="green"/>
-              </w:rPr>
-              <w:t>Å</w:t>
-            </w:r>
-            <w:r>
-              <w:rPr>
-                <w:rFonts w:ascii="BRH Devanagari Extra" w:hAnsi="BRH Devanagari Extra" w:cs="BRH Devanagari Extra"/>
-                <w:color w:val="000000"/>
-                <w:sz w:val="32"/>
-                <w:szCs w:val="40"/>
-              </w:rPr>
-              <w:t>alÉå</w:t>
-            </w:r>
-            <w:proofErr w:type="spellEnd"/>
-            <w:r>
-              <w:rPr>
-                <w:rFonts w:ascii="BRH Devanagari Extra" w:hAnsi="BRH Devanagari Extra" w:cs="BRH Devanagari Extra"/>
-                <w:color w:val="000000"/>
-                <w:sz w:val="32"/>
-                <w:szCs w:val="40"/>
-              </w:rPr>
-              <w:t xml:space="preserve"> </w:t>
-            </w:r>
-            <w:r>
-              <w:rPr>
-                <w:rFonts w:ascii="BRH Devanagari Extra" w:hAnsi="BRH Devanagari Extra" w:cs="BRH Devanagari Extra"/>
-                <w:color w:val="000000"/>
-                <w:sz w:val="32"/>
-                <w:szCs w:val="40"/>
-              </w:rPr>
-              <w:br/>
-            </w:r>
-            <w:proofErr w:type="spellStart"/>
-            <w:r>
-              <w:rPr>
-                <w:rFonts w:ascii="BRH Devanagari Extra" w:hAnsi="BRH Devanagari Extra" w:cs="BRH Devanagari Extra"/>
-                <w:color w:val="000000"/>
-                <w:sz w:val="32"/>
-                <w:szCs w:val="40"/>
-              </w:rPr>
-              <w:t>ÅalÉåþ</w:t>
-            </w:r>
-            <w:proofErr w:type="spellEnd"/>
-            <w:r>
-              <w:rPr>
-                <w:rFonts w:ascii="BRH Devanagari Extra" w:hAnsi="BRH Devanagari Extra" w:cs="BRH Devanagari Extra"/>
-                <w:color w:val="000000"/>
-                <w:sz w:val="32"/>
-                <w:szCs w:val="40"/>
-              </w:rPr>
-              <w:t xml:space="preserve"> </w:t>
-            </w:r>
-            <w:proofErr w:type="spellStart"/>
-            <w:r>
-              <w:rPr>
-                <w:rFonts w:ascii="BRH Devanagari Extra" w:hAnsi="BRH Devanagari Extra" w:cs="BRH Devanagari Extra"/>
-                <w:color w:val="000000"/>
-                <w:sz w:val="32"/>
-                <w:szCs w:val="40"/>
-              </w:rPr>
-              <w:t>ÅSokÉÉrÉÉå</w:t>
-            </w:r>
-            <w:proofErr w:type="spellEnd"/>
-            <w:r>
-              <w:rPr>
-                <w:rFonts w:ascii="BRH Devanagari Extra" w:hAnsi="BRH Devanagari Extra" w:cs="BRH Devanagari Extra"/>
-                <w:color w:val="000000"/>
-                <w:sz w:val="32"/>
-                <w:szCs w:val="40"/>
-              </w:rPr>
-              <w:t xml:space="preserve"> </w:t>
-            </w:r>
-            <w:proofErr w:type="spellStart"/>
-            <w:r>
-              <w:rPr>
-                <w:rFonts w:ascii="BRH Devanagari Extra" w:hAnsi="BRH Devanagari Extra" w:cs="BRH Devanagari Extra"/>
-                <w:color w:val="000000"/>
-                <w:sz w:val="32"/>
-                <w:szCs w:val="40"/>
-              </w:rPr>
-              <w:t>AzÉÏiÉiÉlÉÉå</w:t>
-            </w:r>
-            <w:proofErr w:type="spellEnd"/>
-            <w:r>
-              <w:rPr>
-                <w:rFonts w:ascii="BRH Devanagari Extra" w:hAnsi="BRH Devanagari Extra" w:cs="BRH Devanagari Extra"/>
-                <w:color w:val="000000"/>
-                <w:sz w:val="32"/>
-                <w:szCs w:val="40"/>
-              </w:rPr>
-              <w:t xml:space="preserve"> | </w:t>
-            </w:r>
           </w:p>
         </w:tc>
       </w:tr>
@@ -4231,7 +5512,6 @@
         </w:rPr>
         <w:t xml:space="preserve">TS </w:t>
       </w:r>
-      <w:proofErr w:type="spellStart"/>
       <w:r>
         <w:rPr>
           <w:b/>
@@ -4242,7 +5522,6 @@
         </w:rPr>
         <w:t>Ghanam</w:t>
       </w:r>
-      <w:proofErr w:type="spellEnd"/>
       <w:r>
         <w:rPr>
           <w:b/>
@@ -4362,7 +5641,27 @@
           <w:sz w:val="28"/>
           <w:szCs w:val="32"/>
         </w:rPr>
-        <w:t>(ignore those which are already incorporated in your book’s version and date)</w:t>
+        <w:t>(</w:t>
+      </w:r>
+      <w:proofErr w:type="gramStart"/>
+      <w:r>
+        <w:rPr>
+          <w:b/>
+          <w:bCs/>
+          <w:sz w:val="28"/>
+          <w:szCs w:val="32"/>
+        </w:rPr>
+        <w:t>ignore</w:t>
+      </w:r>
+      <w:proofErr w:type="gramEnd"/>
+      <w:r>
+        <w:rPr>
+          <w:b/>
+          <w:bCs/>
+          <w:sz w:val="28"/>
+          <w:szCs w:val="32"/>
+        </w:rPr>
+        <w:t xml:space="preserve"> those which are already incorporated in your book’s version and date)</w:t>
       </w:r>
     </w:p>
     <w:tbl>
@@ -4561,7 +5860,6 @@
               </w:rPr>
               <w:t xml:space="preserve"> – </w:t>
             </w:r>
-            <w:proofErr w:type="spellStart"/>
             <w:r>
               <w:rPr>
                 <w:rFonts w:cs="Arial"/>
@@ -4572,7 +5870,6 @@
               </w:rPr>
               <w:t>Ghanam</w:t>
             </w:r>
-            <w:proofErr w:type="spellEnd"/>
           </w:p>
           <w:p>
             <w:pPr>
@@ -4990,9 +6287,9 @@
           <w:szCs w:val="32"/>
           <w:u w:val="single"/>
         </w:rPr>
+        <w:lastRenderedPageBreak/>
         <w:t xml:space="preserve">TS </w:t>
       </w:r>
-      <w:proofErr w:type="spellStart"/>
       <w:r>
         <w:rPr>
           <w:b/>
@@ -5003,7 +6300,6 @@
         </w:rPr>
         <w:t>Ghanam</w:t>
       </w:r>
-      <w:proofErr w:type="spellEnd"/>
       <w:r>
         <w:rPr>
           <w:b/>
@@ -5113,7 +6409,27 @@
           <w:sz w:val="28"/>
           <w:szCs w:val="32"/>
         </w:rPr>
-        <w:t>(ignore those which are already incorporated in your book’s version and date)</w:t>
+        <w:t>(</w:t>
+      </w:r>
+      <w:proofErr w:type="gramStart"/>
+      <w:r>
+        <w:rPr>
+          <w:b/>
+          <w:bCs/>
+          <w:sz w:val="28"/>
+          <w:szCs w:val="32"/>
+        </w:rPr>
+        <w:t>ignore</w:t>
+      </w:r>
+      <w:proofErr w:type="gramEnd"/>
+      <w:r>
+        <w:rPr>
+          <w:b/>
+          <w:bCs/>
+          <w:sz w:val="28"/>
+          <w:szCs w:val="32"/>
+        </w:rPr>
+        <w:t xml:space="preserve"> those which are already incorporated in your book’s version and date)</w:t>
       </w:r>
     </w:p>
     <w:tbl>
@@ -5393,7 +6709,7 @@
 </file>
 
 <file path=word/endnotes.xml><?xml version="1.0" encoding="utf-8"?>
-<w:endnotes xmlns:wpc="http://schemas.microsoft.com/office/word/2010/wordprocessingCanvas" xmlns:cx="http://schemas.microsoft.com/office/drawing/2014/chartex" xmlns:cx1="http://schemas.microsoft.com/office/drawing/2015/9/8/chartex" xmlns:mc="http://schemas.openxmlformats.org/markup-compatibility/2006" xmlns:o="urn:schemas-microsoft-com:office:office" xmlns:r="http://schemas.openxmlformats.org/officeDocument/2006/relationships" xmlns:m="http://schemas.openxmlformats.org/officeDocument/2006/math" xmlns:v="urn:schemas-microsoft-com:vml" xmlns:wp14="http://schemas.microsoft.com/office/word/2010/wordprocessingDrawing" xmlns:wp="http://schemas.openxmlformats.org/drawingml/2006/wordprocessingDrawing" xmlns:w10="urn:schemas-microsoft-com:office:word" xmlns:w="http://schemas.openxmlformats.org/wordprocessingml/2006/main" xmlns:w14="http://schemas.microsoft.com/office/word/2010/wordml" xmlns:w15="http://schemas.microsoft.com/office/word/2012/wordml" xmlns:w16se="http://schemas.microsoft.com/office/word/2015/wordml/symex" xmlns:wpg="http://schemas.microsoft.com/office/word/2010/wordprocessingGroup" xmlns:wpi="http://schemas.microsoft.com/office/word/2010/wordprocessingInk" xmlns:wne="http://schemas.microsoft.com/office/word/2006/wordml" xmlns:wps="http://schemas.microsoft.com/office/word/2010/wordprocessingShape" mc:Ignorable="w14 w15 w16se wp14">
+<w:endnotes xmlns:wpc="http://schemas.microsoft.com/office/word/2010/wordprocessingCanvas" xmlns:cx="http://schemas.microsoft.com/office/drawing/2014/chartex" xmlns:cx1="http://schemas.microsoft.com/office/drawing/2015/9/8/chartex" xmlns:cx2="http://schemas.microsoft.com/office/drawing/2015/10/21/chartex" xmlns:cx3="http://schemas.microsoft.com/office/drawing/2016/5/9/chartex" xmlns:cx4="http://schemas.microsoft.com/office/drawing/2016/5/10/chartex" xmlns:cx5="http://schemas.microsoft.com/office/drawing/2016/5/11/chartex" xmlns:cx6="http://schemas.microsoft.com/office/drawing/2016/5/12/chartex" xmlns:cx7="http://schemas.microsoft.com/office/drawing/2016/5/13/chartex" xmlns:cx8="http://schemas.microsoft.com/office/drawing/2016/5/14/chartex" xmlns:mc="http://schemas.openxmlformats.org/markup-compatibility/2006" xmlns:aink="http://schemas.microsoft.com/office/drawing/2016/ink" xmlns:am3d="http://schemas.microsoft.com/office/drawing/2017/model3d" xmlns:o="urn:schemas-microsoft-com:office:office" xmlns:oel="http://schemas.microsoft.com/office/2019/extlst" xmlns:r="http://schemas.openxmlformats.org/officeDocument/2006/relationships" xmlns:m="http://schemas.openxmlformats.org/officeDocument/2006/math" xmlns:v="urn:schemas-microsoft-com:vml" xmlns:wp14="http://schemas.microsoft.com/office/word/2010/wordprocessingDrawing" xmlns:wp="http://schemas.openxmlformats.org/drawingml/2006/wordprocessingDrawing" xmlns:w10="urn:schemas-microsoft-com:office:word" xmlns:w="http://schemas.openxmlformats.org/wordprocessingml/2006/main" xmlns:w14="http://schemas.microsoft.com/office/word/2010/wordml" xmlns:w15="http://schemas.microsoft.com/office/word/2012/wordml" xmlns:w16cex="http://schemas.microsoft.com/office/word/2018/wordml/cex" xmlns:w16cid="http://schemas.microsoft.com/office/word/2016/wordml/cid" xmlns:w16="http://schemas.microsoft.com/office/word/2018/wordml" xmlns:w16sdtdh="http://schemas.microsoft.com/office/word/2020/wordml/sdtdatahash" xmlns:w16se="http://schemas.microsoft.com/office/word/2015/wordml/symex" xmlns:wpg="http://schemas.microsoft.com/office/word/2010/wordprocessingGroup" xmlns:wpi="http://schemas.microsoft.com/office/word/2010/wordprocessingInk" xmlns:wne="http://schemas.microsoft.com/office/word/2006/wordml" xmlns:wps="http://schemas.microsoft.com/office/word/2010/wordprocessingShape" mc:Ignorable="w14 w15 w16se w16cid w16 w16cex w16sdtdh wp14">
   <w:endnote w:type="separator" w:id="-1">
     <w:p>
       <w:pPr>
@@ -5418,7 +6734,7 @@
 </file>
 
 <file path=word/footer1.xml><?xml version="1.0" encoding="utf-8"?>
-<w:ftr xmlns:wpc="http://schemas.microsoft.com/office/word/2010/wordprocessingCanvas" xmlns:cx="http://schemas.microsoft.com/office/drawing/2014/chartex" xmlns:cx1="http://schemas.microsoft.com/office/drawing/2015/9/8/chartex" xmlns:mc="http://schemas.openxmlformats.org/markup-compatibility/2006" xmlns:o="urn:schemas-microsoft-com:office:office" xmlns:r="http://schemas.openxmlformats.org/officeDocument/2006/relationships" xmlns:m="http://schemas.openxmlformats.org/officeDocument/2006/math" xmlns:v="urn:schemas-microsoft-com:vml" xmlns:wp14="http://schemas.microsoft.com/office/word/2010/wordprocessingDrawing" xmlns:wp="http://schemas.openxmlformats.org/drawingml/2006/wordprocessingDrawing" xmlns:w10="urn:schemas-microsoft-com:office:word" xmlns:w="http://schemas.openxmlformats.org/wordprocessingml/2006/main" xmlns:w14="http://schemas.microsoft.com/office/word/2010/wordml" xmlns:w15="http://schemas.microsoft.com/office/word/2012/wordml" xmlns:w16se="http://schemas.microsoft.com/office/word/2015/wordml/symex" xmlns:wpg="http://schemas.microsoft.com/office/word/2010/wordprocessingGroup" xmlns:wpi="http://schemas.microsoft.com/office/word/2010/wordprocessingInk" xmlns:wne="http://schemas.microsoft.com/office/word/2006/wordml" xmlns:wps="http://schemas.microsoft.com/office/word/2010/wordprocessingShape" mc:Ignorable="w14 w15 w16se wp14">
+<w:ftr xmlns:wpc="http://schemas.microsoft.com/office/word/2010/wordprocessingCanvas" xmlns:cx="http://schemas.microsoft.com/office/drawing/2014/chartex" xmlns:cx1="http://schemas.microsoft.com/office/drawing/2015/9/8/chartex" xmlns:cx2="http://schemas.microsoft.com/office/drawing/2015/10/21/chartex" xmlns:cx3="http://schemas.microsoft.com/office/drawing/2016/5/9/chartex" xmlns:cx4="http://schemas.microsoft.com/office/drawing/2016/5/10/chartex" xmlns:cx5="http://schemas.microsoft.com/office/drawing/2016/5/11/chartex" xmlns:cx6="http://schemas.microsoft.com/office/drawing/2016/5/12/chartex" xmlns:cx7="http://schemas.microsoft.com/office/drawing/2016/5/13/chartex" xmlns:cx8="http://schemas.microsoft.com/office/drawing/2016/5/14/chartex" xmlns:mc="http://schemas.openxmlformats.org/markup-compatibility/2006" xmlns:aink="http://schemas.microsoft.com/office/drawing/2016/ink" xmlns:am3d="http://schemas.microsoft.com/office/drawing/2017/model3d" xmlns:o="urn:schemas-microsoft-com:office:office" xmlns:oel="http://schemas.microsoft.com/office/2019/extlst" xmlns:r="http://schemas.openxmlformats.org/officeDocument/2006/relationships" xmlns:m="http://schemas.openxmlformats.org/officeDocument/2006/math" xmlns:v="urn:schemas-microsoft-com:vml" xmlns:wp14="http://schemas.microsoft.com/office/word/2010/wordprocessingDrawing" xmlns:wp="http://schemas.openxmlformats.org/drawingml/2006/wordprocessingDrawing" xmlns:w10="urn:schemas-microsoft-com:office:word" xmlns:w="http://schemas.openxmlformats.org/wordprocessingml/2006/main" xmlns:w14="http://schemas.microsoft.com/office/word/2010/wordml" xmlns:w15="http://schemas.microsoft.com/office/word/2012/wordml" xmlns:w16cex="http://schemas.microsoft.com/office/word/2018/wordml/cex" xmlns:w16cid="http://schemas.microsoft.com/office/word/2016/wordml/cid" xmlns:w16="http://schemas.microsoft.com/office/word/2018/wordml" xmlns:w16sdtdh="http://schemas.microsoft.com/office/word/2020/wordml/sdtdatahash" xmlns:w16se="http://schemas.microsoft.com/office/word/2015/wordml/symex" xmlns:wpg="http://schemas.microsoft.com/office/word/2010/wordprocessingGroup" xmlns:wpi="http://schemas.microsoft.com/office/word/2010/wordprocessingInk" xmlns:wne="http://schemas.microsoft.com/office/word/2006/wordml" xmlns:wps="http://schemas.microsoft.com/office/word/2010/wordprocessingShape" mc:Ignorable="w14 w15 w16se w16cid w16 w16cex w16sdtdh wp14">
   <w:p>
     <w:pPr>
       <w:pBdr>
@@ -5599,7 +6915,7 @@
 </file>
 
 <file path=word/footer2.xml><?xml version="1.0" encoding="utf-8"?>
-<w:ftr xmlns:wpc="http://schemas.microsoft.com/office/word/2010/wordprocessingCanvas" xmlns:cx="http://schemas.microsoft.com/office/drawing/2014/chartex" xmlns:cx1="http://schemas.microsoft.com/office/drawing/2015/9/8/chartex" xmlns:mc="http://schemas.openxmlformats.org/markup-compatibility/2006" xmlns:o="urn:schemas-microsoft-com:office:office" xmlns:r="http://schemas.openxmlformats.org/officeDocument/2006/relationships" xmlns:m="http://schemas.openxmlformats.org/officeDocument/2006/math" xmlns:v="urn:schemas-microsoft-com:vml" xmlns:wp14="http://schemas.microsoft.com/office/word/2010/wordprocessingDrawing" xmlns:wp="http://schemas.openxmlformats.org/drawingml/2006/wordprocessingDrawing" xmlns:w10="urn:schemas-microsoft-com:office:word" xmlns:w="http://schemas.openxmlformats.org/wordprocessingml/2006/main" xmlns:w14="http://schemas.microsoft.com/office/word/2010/wordml" xmlns:w15="http://schemas.microsoft.com/office/word/2012/wordml" xmlns:w16se="http://schemas.microsoft.com/office/word/2015/wordml/symex" xmlns:wpg="http://schemas.microsoft.com/office/word/2010/wordprocessingGroup" xmlns:wpi="http://schemas.microsoft.com/office/word/2010/wordprocessingInk" xmlns:wne="http://schemas.microsoft.com/office/word/2006/wordml" xmlns:wps="http://schemas.microsoft.com/office/word/2010/wordprocessingShape" mc:Ignorable="w14 w15 w16se wp14">
+<w:ftr xmlns:wpc="http://schemas.microsoft.com/office/word/2010/wordprocessingCanvas" xmlns:cx="http://schemas.microsoft.com/office/drawing/2014/chartex" xmlns:cx1="http://schemas.microsoft.com/office/drawing/2015/9/8/chartex" xmlns:cx2="http://schemas.microsoft.com/office/drawing/2015/10/21/chartex" xmlns:cx3="http://schemas.microsoft.com/office/drawing/2016/5/9/chartex" xmlns:cx4="http://schemas.microsoft.com/office/drawing/2016/5/10/chartex" xmlns:cx5="http://schemas.microsoft.com/office/drawing/2016/5/11/chartex" xmlns:cx6="http://schemas.microsoft.com/office/drawing/2016/5/12/chartex" xmlns:cx7="http://schemas.microsoft.com/office/drawing/2016/5/13/chartex" xmlns:cx8="http://schemas.microsoft.com/office/drawing/2016/5/14/chartex" xmlns:mc="http://schemas.openxmlformats.org/markup-compatibility/2006" xmlns:aink="http://schemas.microsoft.com/office/drawing/2016/ink" xmlns:am3d="http://schemas.microsoft.com/office/drawing/2017/model3d" xmlns:o="urn:schemas-microsoft-com:office:office" xmlns:oel="http://schemas.microsoft.com/office/2019/extlst" xmlns:r="http://schemas.openxmlformats.org/officeDocument/2006/relationships" xmlns:m="http://schemas.openxmlformats.org/officeDocument/2006/math" xmlns:v="urn:schemas-microsoft-com:vml" xmlns:wp14="http://schemas.microsoft.com/office/word/2010/wordprocessingDrawing" xmlns:wp="http://schemas.openxmlformats.org/drawingml/2006/wordprocessingDrawing" xmlns:w10="urn:schemas-microsoft-com:office:word" xmlns:w="http://schemas.openxmlformats.org/wordprocessingml/2006/main" xmlns:w14="http://schemas.microsoft.com/office/word/2010/wordml" xmlns:w15="http://schemas.microsoft.com/office/word/2012/wordml" xmlns:w16cex="http://schemas.microsoft.com/office/word/2018/wordml/cex" xmlns:w16cid="http://schemas.microsoft.com/office/word/2016/wordml/cid" xmlns:w16="http://schemas.microsoft.com/office/word/2018/wordml" xmlns:w16sdtdh="http://schemas.microsoft.com/office/word/2020/wordml/sdtdatahash" xmlns:w16se="http://schemas.microsoft.com/office/word/2015/wordml/symex" xmlns:wpg="http://schemas.microsoft.com/office/word/2010/wordprocessingGroup" xmlns:wpi="http://schemas.microsoft.com/office/word/2010/wordprocessingInk" xmlns:wne="http://schemas.microsoft.com/office/word/2006/wordml" xmlns:wps="http://schemas.microsoft.com/office/word/2010/wordprocessingShape" mc:Ignorable="w14 w15 w16se w16cid w16 w16cex w16sdtdh wp14">
   <w:p>
     <w:pPr>
       <w:pBdr>
@@ -5805,7 +7121,7 @@
 </file>
 
 <file path=word/footnotes.xml><?xml version="1.0" encoding="utf-8"?>
-<w:footnotes xmlns:wpc="http://schemas.microsoft.com/office/word/2010/wordprocessingCanvas" xmlns:cx="http://schemas.microsoft.com/office/drawing/2014/chartex" xmlns:cx1="http://schemas.microsoft.com/office/drawing/2015/9/8/chartex" xmlns:mc="http://schemas.openxmlformats.org/markup-compatibility/2006" xmlns:o="urn:schemas-microsoft-com:office:office" xmlns:r="http://schemas.openxmlformats.org/officeDocument/2006/relationships" xmlns:m="http://schemas.openxmlformats.org/officeDocument/2006/math" xmlns:v="urn:schemas-microsoft-com:vml" xmlns:wp14="http://schemas.microsoft.com/office/word/2010/wordprocessingDrawing" xmlns:wp="http://schemas.openxmlformats.org/drawingml/2006/wordprocessingDrawing" xmlns:w10="urn:schemas-microsoft-com:office:word" xmlns:w="http://schemas.openxmlformats.org/wordprocessingml/2006/main" xmlns:w14="http://schemas.microsoft.com/office/word/2010/wordml" xmlns:w15="http://schemas.microsoft.com/office/word/2012/wordml" xmlns:w16se="http://schemas.microsoft.com/office/word/2015/wordml/symex" xmlns:wpg="http://schemas.microsoft.com/office/word/2010/wordprocessingGroup" xmlns:wpi="http://schemas.microsoft.com/office/word/2010/wordprocessingInk" xmlns:wne="http://schemas.microsoft.com/office/word/2006/wordml" xmlns:wps="http://schemas.microsoft.com/office/word/2010/wordprocessingShape" mc:Ignorable="w14 w15 w16se wp14">
+<w:footnotes xmlns:wpc="http://schemas.microsoft.com/office/word/2010/wordprocessingCanvas" xmlns:cx="http://schemas.microsoft.com/office/drawing/2014/chartex" xmlns:cx1="http://schemas.microsoft.com/office/drawing/2015/9/8/chartex" xmlns:cx2="http://schemas.microsoft.com/office/drawing/2015/10/21/chartex" xmlns:cx3="http://schemas.microsoft.com/office/drawing/2016/5/9/chartex" xmlns:cx4="http://schemas.microsoft.com/office/drawing/2016/5/10/chartex" xmlns:cx5="http://schemas.microsoft.com/office/drawing/2016/5/11/chartex" xmlns:cx6="http://schemas.microsoft.com/office/drawing/2016/5/12/chartex" xmlns:cx7="http://schemas.microsoft.com/office/drawing/2016/5/13/chartex" xmlns:cx8="http://schemas.microsoft.com/office/drawing/2016/5/14/chartex" xmlns:mc="http://schemas.openxmlformats.org/markup-compatibility/2006" xmlns:aink="http://schemas.microsoft.com/office/drawing/2016/ink" xmlns:am3d="http://schemas.microsoft.com/office/drawing/2017/model3d" xmlns:o="urn:schemas-microsoft-com:office:office" xmlns:oel="http://schemas.microsoft.com/office/2019/extlst" xmlns:r="http://schemas.openxmlformats.org/officeDocument/2006/relationships" xmlns:m="http://schemas.openxmlformats.org/officeDocument/2006/math" xmlns:v="urn:schemas-microsoft-com:vml" xmlns:wp14="http://schemas.microsoft.com/office/word/2010/wordprocessingDrawing" xmlns:wp="http://schemas.openxmlformats.org/drawingml/2006/wordprocessingDrawing" xmlns:w10="urn:schemas-microsoft-com:office:word" xmlns:w="http://schemas.openxmlformats.org/wordprocessingml/2006/main" xmlns:w14="http://schemas.microsoft.com/office/word/2010/wordml" xmlns:w15="http://schemas.microsoft.com/office/word/2012/wordml" xmlns:w16cex="http://schemas.microsoft.com/office/word/2018/wordml/cex" xmlns:w16cid="http://schemas.microsoft.com/office/word/2016/wordml/cid" xmlns:w16="http://schemas.microsoft.com/office/word/2018/wordml" xmlns:w16sdtdh="http://schemas.microsoft.com/office/word/2020/wordml/sdtdatahash" xmlns:w16se="http://schemas.microsoft.com/office/word/2015/wordml/symex" xmlns:wpg="http://schemas.microsoft.com/office/word/2010/wordprocessingGroup" xmlns:wpi="http://schemas.microsoft.com/office/word/2010/wordprocessingInk" xmlns:wne="http://schemas.microsoft.com/office/word/2006/wordml" xmlns:wps="http://schemas.microsoft.com/office/word/2010/wordprocessingShape" mc:Ignorable="w14 w15 w16se w16cid w16 w16cex w16sdtdh wp14">
   <w:footnote w:type="separator" w:id="-1">
     <w:p>
       <w:pPr>
@@ -5830,7 +7146,7 @@
 </file>
 
 <file path=word/header1.xml><?xml version="1.0" encoding="utf-8"?>
-<w:hdr xmlns:wpc="http://schemas.microsoft.com/office/word/2010/wordprocessingCanvas" xmlns:cx="http://schemas.microsoft.com/office/drawing/2014/chartex" xmlns:cx1="http://schemas.microsoft.com/office/drawing/2015/9/8/chartex" xmlns:mc="http://schemas.openxmlformats.org/markup-compatibility/2006" xmlns:o="urn:schemas-microsoft-com:office:office" xmlns:r="http://schemas.openxmlformats.org/officeDocument/2006/relationships" xmlns:m="http://schemas.openxmlformats.org/officeDocument/2006/math" xmlns:v="urn:schemas-microsoft-com:vml" xmlns:wp14="http://schemas.microsoft.com/office/word/2010/wordprocessingDrawing" xmlns:wp="http://schemas.openxmlformats.org/drawingml/2006/wordprocessingDrawing" xmlns:w10="urn:schemas-microsoft-com:office:word" xmlns:w="http://schemas.openxmlformats.org/wordprocessingml/2006/main" xmlns:w14="http://schemas.microsoft.com/office/word/2010/wordml" xmlns:w15="http://schemas.microsoft.com/office/word/2012/wordml" xmlns:w16se="http://schemas.microsoft.com/office/word/2015/wordml/symex" xmlns:wpg="http://schemas.microsoft.com/office/word/2010/wordprocessingGroup" xmlns:wpi="http://schemas.microsoft.com/office/word/2010/wordprocessingInk" xmlns:wne="http://schemas.microsoft.com/office/word/2006/wordml" xmlns:wps="http://schemas.microsoft.com/office/word/2010/wordprocessingShape" mc:Ignorable="w14 w15 w16se wp14">
+<w:hdr xmlns:wpc="http://schemas.microsoft.com/office/word/2010/wordprocessingCanvas" xmlns:cx="http://schemas.microsoft.com/office/drawing/2014/chartex" xmlns:cx1="http://schemas.microsoft.com/office/drawing/2015/9/8/chartex" xmlns:cx2="http://schemas.microsoft.com/office/drawing/2015/10/21/chartex" xmlns:cx3="http://schemas.microsoft.com/office/drawing/2016/5/9/chartex" xmlns:cx4="http://schemas.microsoft.com/office/drawing/2016/5/10/chartex" xmlns:cx5="http://schemas.microsoft.com/office/drawing/2016/5/11/chartex" xmlns:cx6="http://schemas.microsoft.com/office/drawing/2016/5/12/chartex" xmlns:cx7="http://schemas.microsoft.com/office/drawing/2016/5/13/chartex" xmlns:cx8="http://schemas.microsoft.com/office/drawing/2016/5/14/chartex" xmlns:mc="http://schemas.openxmlformats.org/markup-compatibility/2006" xmlns:aink="http://schemas.microsoft.com/office/drawing/2016/ink" xmlns:am3d="http://schemas.microsoft.com/office/drawing/2017/model3d" xmlns:o="urn:schemas-microsoft-com:office:office" xmlns:oel="http://schemas.microsoft.com/office/2019/extlst" xmlns:r="http://schemas.openxmlformats.org/officeDocument/2006/relationships" xmlns:m="http://schemas.openxmlformats.org/officeDocument/2006/math" xmlns:v="urn:schemas-microsoft-com:vml" xmlns:wp14="http://schemas.microsoft.com/office/word/2010/wordprocessingDrawing" xmlns:wp="http://schemas.openxmlformats.org/drawingml/2006/wordprocessingDrawing" xmlns:w10="urn:schemas-microsoft-com:office:word" xmlns:w="http://schemas.openxmlformats.org/wordprocessingml/2006/main" xmlns:w14="http://schemas.microsoft.com/office/word/2010/wordml" xmlns:w15="http://schemas.microsoft.com/office/word/2012/wordml" xmlns:w16cex="http://schemas.microsoft.com/office/word/2018/wordml/cex" xmlns:w16cid="http://schemas.microsoft.com/office/word/2016/wordml/cid" xmlns:w16="http://schemas.microsoft.com/office/word/2018/wordml" xmlns:w16sdtdh="http://schemas.microsoft.com/office/word/2020/wordml/sdtdatahash" xmlns:w16se="http://schemas.microsoft.com/office/word/2015/wordml/symex" xmlns:wpg="http://schemas.microsoft.com/office/word/2010/wordprocessingGroup" xmlns:wpi="http://schemas.microsoft.com/office/word/2010/wordprocessingInk" xmlns:wne="http://schemas.microsoft.com/office/word/2006/wordml" xmlns:wps="http://schemas.microsoft.com/office/word/2010/wordprocessingShape" mc:Ignorable="w14 w15 w16se w16cid w16 w16cex w16sdtdh wp14">
   <w:p>
     <w:pPr>
       <w:pStyle w:val="Header"/>
@@ -5851,7 +7167,7 @@
 </file>
 
 <file path=word/header2.xml><?xml version="1.0" encoding="utf-8"?>
-<w:hdr xmlns:wpc="http://schemas.microsoft.com/office/word/2010/wordprocessingCanvas" xmlns:cx="http://schemas.microsoft.com/office/drawing/2014/chartex" xmlns:cx1="http://schemas.microsoft.com/office/drawing/2015/9/8/chartex" xmlns:mc="http://schemas.openxmlformats.org/markup-compatibility/2006" xmlns:o="urn:schemas-microsoft-com:office:office" xmlns:r="http://schemas.openxmlformats.org/officeDocument/2006/relationships" xmlns:m="http://schemas.openxmlformats.org/officeDocument/2006/math" xmlns:v="urn:schemas-microsoft-com:vml" xmlns:wp14="http://schemas.microsoft.com/office/word/2010/wordprocessingDrawing" xmlns:wp="http://schemas.openxmlformats.org/drawingml/2006/wordprocessingDrawing" xmlns:w10="urn:schemas-microsoft-com:office:word" xmlns:w="http://schemas.openxmlformats.org/wordprocessingml/2006/main" xmlns:w14="http://schemas.microsoft.com/office/word/2010/wordml" xmlns:w15="http://schemas.microsoft.com/office/word/2012/wordml" xmlns:w16se="http://schemas.microsoft.com/office/word/2015/wordml/symex" xmlns:wpg="http://schemas.microsoft.com/office/word/2010/wordprocessingGroup" xmlns:wpi="http://schemas.microsoft.com/office/word/2010/wordprocessingInk" xmlns:wne="http://schemas.microsoft.com/office/word/2006/wordml" xmlns:wps="http://schemas.microsoft.com/office/word/2010/wordprocessingShape" mc:Ignorable="w14 w15 w16se wp14">
+<w:hdr xmlns:wpc="http://schemas.microsoft.com/office/word/2010/wordprocessingCanvas" xmlns:cx="http://schemas.microsoft.com/office/drawing/2014/chartex" xmlns:cx1="http://schemas.microsoft.com/office/drawing/2015/9/8/chartex" xmlns:cx2="http://schemas.microsoft.com/office/drawing/2015/10/21/chartex" xmlns:cx3="http://schemas.microsoft.com/office/drawing/2016/5/9/chartex" xmlns:cx4="http://schemas.microsoft.com/office/drawing/2016/5/10/chartex" xmlns:cx5="http://schemas.microsoft.com/office/drawing/2016/5/11/chartex" xmlns:cx6="http://schemas.microsoft.com/office/drawing/2016/5/12/chartex" xmlns:cx7="http://schemas.microsoft.com/office/drawing/2016/5/13/chartex" xmlns:cx8="http://schemas.microsoft.com/office/drawing/2016/5/14/chartex" xmlns:mc="http://schemas.openxmlformats.org/markup-compatibility/2006" xmlns:aink="http://schemas.microsoft.com/office/drawing/2016/ink" xmlns:am3d="http://schemas.microsoft.com/office/drawing/2017/model3d" xmlns:o="urn:schemas-microsoft-com:office:office" xmlns:oel="http://schemas.microsoft.com/office/2019/extlst" xmlns:r="http://schemas.openxmlformats.org/officeDocument/2006/relationships" xmlns:m="http://schemas.openxmlformats.org/officeDocument/2006/math" xmlns:v="urn:schemas-microsoft-com:vml" xmlns:wp14="http://schemas.microsoft.com/office/word/2010/wordprocessingDrawing" xmlns:wp="http://schemas.openxmlformats.org/drawingml/2006/wordprocessingDrawing" xmlns:w10="urn:schemas-microsoft-com:office:word" xmlns:w="http://schemas.openxmlformats.org/wordprocessingml/2006/main" xmlns:w14="http://schemas.microsoft.com/office/word/2010/wordml" xmlns:w15="http://schemas.microsoft.com/office/word/2012/wordml" xmlns:w16cex="http://schemas.microsoft.com/office/word/2018/wordml/cex" xmlns:w16cid="http://schemas.microsoft.com/office/word/2016/wordml/cid" xmlns:w16="http://schemas.microsoft.com/office/word/2018/wordml" xmlns:w16sdtdh="http://schemas.microsoft.com/office/word/2020/wordml/sdtdatahash" xmlns:w16se="http://schemas.microsoft.com/office/word/2015/wordml/symex" xmlns:wpg="http://schemas.microsoft.com/office/word/2010/wordprocessingGroup" xmlns:wpi="http://schemas.microsoft.com/office/word/2010/wordprocessingInk" xmlns:wne="http://schemas.microsoft.com/office/word/2006/wordml" xmlns:wps="http://schemas.microsoft.com/office/word/2010/wordprocessingShape" mc:Ignorable="w14 w15 w16se w16cid w16 w16cex w16sdtdh wp14">
   <w:p>
     <w:pPr>
       <w:pStyle w:val="Header"/>
@@ -5864,7 +7180,7 @@
 </file>
 
 <file path=word/styles.xml><?xml version="1.0" encoding="utf-8"?>
-<w:styles xmlns:mc="http://schemas.openxmlformats.org/markup-compatibility/2006" xmlns:r="http://schemas.openxmlformats.org/officeDocument/2006/relationships" xmlns:w="http://schemas.openxmlformats.org/wordprocessingml/2006/main" xmlns:w14="http://schemas.microsoft.com/office/word/2010/wordml" xmlns:w15="http://schemas.microsoft.com/office/word/2012/wordml" xmlns:w16se="http://schemas.microsoft.com/office/word/2015/wordml/symex" mc:Ignorable="w14 w15 w16se">
+<w:styles xmlns:mc="http://schemas.openxmlformats.org/markup-compatibility/2006" xmlns:r="http://schemas.openxmlformats.org/officeDocument/2006/relationships" xmlns:w="http://schemas.openxmlformats.org/wordprocessingml/2006/main" xmlns:w14="http://schemas.microsoft.com/office/word/2010/wordml" xmlns:w15="http://schemas.microsoft.com/office/word/2012/wordml" xmlns:w16cex="http://schemas.microsoft.com/office/word/2018/wordml/cex" xmlns:w16cid="http://schemas.microsoft.com/office/word/2016/wordml/cid" xmlns:w16="http://schemas.microsoft.com/office/word/2018/wordml" xmlns:w16sdtdh="http://schemas.microsoft.com/office/word/2020/wordml/sdtdatahash" xmlns:w16se="http://schemas.microsoft.com/office/word/2015/wordml/symex" mc:Ignorable="w14 w15 w16se w16cid w16 w16cex w16sdtdh">
   <w:docDefaults>
     <w:rPrDefault>
       <w:rPr>
@@ -5874,7 +7190,7 @@
     </w:rPrDefault>
     <w:pPrDefault/>
   </w:docDefaults>
-  <w:latentStyles w:defLockedState="0" w:defUIPriority="99" w:defSemiHidden="0" w:defUnhideWhenUsed="0" w:defQFormat="0" w:count="371">
+  <w:latentStyles w:defLockedState="0" w:defUIPriority="99" w:defSemiHidden="0" w:defUnhideWhenUsed="0" w:defQFormat="0" w:count="376">
     <w:lsdException w:name="Normal" w:uiPriority="0" w:qFormat="1"/>
     <w:lsdException w:name="heading 1" w:uiPriority="9" w:qFormat="1"/>
     <w:lsdException w:name="heading 2" w:semiHidden="1" w:uiPriority="9" w:unhideWhenUsed="1" w:qFormat="1"/>
@@ -6246,6 +7562,11 @@
     <w:lsdException w:name="List Table 5 Dark Accent 6" w:uiPriority="50"/>
     <w:lsdException w:name="List Table 6 Colorful Accent 6" w:uiPriority="51"/>
     <w:lsdException w:name="List Table 7 Colorful Accent 6" w:uiPriority="52"/>
+    <w:lsdException w:name="Mention" w:semiHidden="1" w:unhideWhenUsed="1"/>
+    <w:lsdException w:name="Smart Hyperlink" w:semiHidden="1" w:unhideWhenUsed="1"/>
+    <w:lsdException w:name="Hashtag" w:semiHidden="1" w:unhideWhenUsed="1"/>
+    <w:lsdException w:name="Unresolved Mention" w:semiHidden="1" w:unhideWhenUsed="1"/>
+    <w:lsdException w:name="Smart Link" w:semiHidden="1" w:unhideWhenUsed="1"/>
   </w:latentStyles>
   <w:style w:type="paragraph" w:default="1" w:styleId="Normal">
     <w:name w:val="Normal"/>

--- a/TS Jatai Ghanam Project/TS 1.1/TS 1.1 Ghanam Tamil Corrections.docx
+++ b/TS Jatai Ghanam Project/TS 1.1/TS 1.1 Ghanam Tamil Corrections.docx
@@ -10340,7 +10340,6 @@
                 <w:cs/>
                 <w:lang w:bidi="ta-IN"/>
               </w:rPr>
-              <w:lastRenderedPageBreak/>
               <w:t>47)</w:t>
             </w:r>
             <w:r>
@@ -10569,6 +10568,7 @@
                 <w:cs/>
                 <w:lang w:bidi="ta-IN"/>
               </w:rPr>
+              <w:lastRenderedPageBreak/>
               <w:t>உத் பு</w:t>
             </w:r>
             <w:r>
@@ -11586,7 +11586,6 @@
                 <w:cs/>
                 <w:lang w:bidi="ta-IN"/>
               </w:rPr>
-              <w:lastRenderedPageBreak/>
               <w:t>47)</w:t>
             </w:r>
             <w:r>
@@ -11815,6 +11814,7 @@
                 <w:cs/>
                 <w:lang w:bidi="ta-IN"/>
               </w:rPr>
+              <w:lastRenderedPageBreak/>
               <w:t>உத் பு</w:t>
             </w:r>
             <w:r>
@@ -13939,499 +13939,499 @@
                 <w:cs/>
                 <w:lang w:bidi="ta-IN"/>
               </w:rPr>
+              <w:t>தே</w:t>
+            </w:r>
+            <w:r>
+              <w:rPr>
+                <w:rFonts w:ascii="BRH Tamil Tab Extra" w:hAnsi="BRH Tamil Tab Extra" w:cs="Latha"/>
+                <w:b/>
+                <w:bCs/>
+                <w:szCs w:val="24"/>
+                <w:lang w:bidi="ta-IN"/>
+              </w:rPr>
+              <w:t>…</w:t>
+            </w:r>
+            <w:r>
+              <w:rPr>
+                <w:rFonts w:ascii="Latha" w:hAnsi="Latha" w:cs="Latha"/>
+                <w:b/>
+                <w:bCs/>
+                <w:position w:val="-12"/>
+                <w:szCs w:val="24"/>
+                <w:cs/>
+                <w:lang w:bidi="ta-IN"/>
+              </w:rPr>
+              <w:t>3</w:t>
+            </w:r>
+            <w:r>
+              <w:rPr>
+                <w:rFonts w:ascii="Latha" w:hAnsi="Latha" w:cs="Latha"/>
+                <w:szCs w:val="24"/>
+                <w:cs/>
+                <w:lang w:bidi="ta-IN"/>
+              </w:rPr>
+              <w:t>வேப்</w:t>
+            </w:r>
+            <w:r>
+              <w:rPr>
+                <w:rFonts w:ascii="Latha" w:hAnsi="Latha" w:cs="Latha"/>
+                <w:b/>
+                <w:bCs/>
+                <w:position w:val="-12"/>
+                <w:szCs w:val="24"/>
+                <w:cs/>
+                <w:lang w:bidi="ta-IN"/>
+              </w:rPr>
+              <w:t>4</w:t>
+            </w:r>
+            <w:r>
+              <w:rPr>
+                <w:rFonts w:ascii="Latha" w:hAnsi="Latha" w:cs="Latha"/>
+                <w:szCs w:val="24"/>
+                <w:cs/>
+                <w:lang w:bidi="ta-IN"/>
+              </w:rPr>
+              <w:t>யோ</w:t>
+            </w:r>
+            <w:r>
+              <w:rPr>
+                <w:rFonts w:ascii="BRH Tamil Tab Extra" w:hAnsi="BRH Tamil Tab Extra" w:cs="Latha"/>
+                <w:b/>
+                <w:bCs/>
+                <w:szCs w:val="24"/>
+                <w:lang w:bidi="ta-IN"/>
+              </w:rPr>
+              <w:t>†</w:t>
+            </w:r>
+            <w:r>
+              <w:rPr>
+                <w:rFonts w:ascii="Latha" w:hAnsi="Latha" w:cs="Latha"/>
+                <w:szCs w:val="24"/>
+                <w:lang w:bidi="ta-IN"/>
+              </w:rPr>
+              <w:t xml:space="preserve"> </w:t>
+            </w:r>
+            <w:r>
+              <w:rPr>
+                <w:rFonts w:ascii="Latha" w:hAnsi="Latha" w:cs="Latha"/>
+                <w:szCs w:val="24"/>
+                <w:cs/>
+                <w:lang w:bidi="ta-IN"/>
+              </w:rPr>
+              <w:t>க</w:t>
+            </w:r>
+            <w:r>
+              <w:rPr>
+                <w:rFonts w:ascii="Latha" w:hAnsi="Latha" w:cs="Latha"/>
+                <w:b/>
+                <w:bCs/>
+                <w:position w:val="-12"/>
+                <w:szCs w:val="24"/>
+                <w:cs/>
+                <w:lang w:bidi="ta-IN"/>
+              </w:rPr>
+              <w:t>3</w:t>
+            </w:r>
+            <w:r>
+              <w:rPr>
+                <w:rFonts w:ascii="Latha" w:hAnsi="Latha" w:cs="Latha"/>
+                <w:szCs w:val="24"/>
+                <w:cs/>
+                <w:lang w:bidi="ta-IN"/>
+              </w:rPr>
+              <w:t>ந்த</w:t>
+            </w:r>
+            <w:r>
+              <w:rPr>
+                <w:rFonts w:ascii="BRH Tamil Tab Extra" w:hAnsi="BRH Tamil Tab Extra" w:cs="Latha"/>
+                <w:b/>
+                <w:bCs/>
+                <w:szCs w:val="24"/>
+                <w:lang w:bidi="ta-IN"/>
+              </w:rPr>
+              <w:t>…</w:t>
+            </w:r>
+            <w:r>
+              <w:rPr>
+                <w:rFonts w:ascii="Latha" w:hAnsi="Latha" w:cs="Latha"/>
+                <w:b/>
+                <w:bCs/>
+                <w:position w:val="-12"/>
+                <w:szCs w:val="24"/>
+                <w:cs/>
+                <w:lang w:bidi="ta-IN"/>
+              </w:rPr>
+              <w:t>4</w:t>
+            </w:r>
+            <w:r>
+              <w:rPr>
+                <w:rFonts w:ascii="Latha" w:hAnsi="Latha" w:cs="Latha"/>
+                <w:szCs w:val="24"/>
+                <w:cs/>
+                <w:lang w:bidi="ta-IN"/>
+              </w:rPr>
+              <w:t>ர்</w:t>
+            </w:r>
+            <w:r>
+              <w:rPr>
+                <w:rFonts w:ascii="Latha" w:hAnsi="Latha" w:cs="Latha"/>
+                <w:szCs w:val="24"/>
+                <w:highlight w:val="yellow"/>
+                <w:cs/>
+                <w:lang w:bidi="ta-IN"/>
+              </w:rPr>
+              <w:t>வோ</w:t>
+            </w:r>
+            <w:r>
+              <w:rPr>
+                <w:rFonts w:ascii="BRH Tamil Tab Extra" w:hAnsi="BRH Tamil Tab Extra" w:cs="Latha"/>
+                <w:b/>
+                <w:bCs/>
+                <w:szCs w:val="24"/>
+                <w:highlight w:val="yellow"/>
+                <w:lang w:bidi="ta-IN"/>
+              </w:rPr>
+              <w:t>†</w:t>
+            </w:r>
+            <w:r>
+              <w:rPr>
+                <w:rFonts w:ascii="Latha" w:hAnsi="Latha" w:cs="Latha"/>
+                <w:szCs w:val="24"/>
+                <w:highlight w:val="yellow"/>
+                <w:lang w:bidi="ta-IN"/>
+              </w:rPr>
+              <w:t xml:space="preserve"> </w:t>
+            </w:r>
+            <w:r>
+              <w:rPr>
+                <w:rFonts w:ascii="Latha" w:hAnsi="Latha" w:cs="Latha"/>
+                <w:szCs w:val="24"/>
+                <w:highlight w:val="yellow"/>
+                <w:cs/>
+                <w:lang w:bidi="ta-IN"/>
+              </w:rPr>
+              <w:t>க</w:t>
+            </w:r>
+            <w:r>
+              <w:rPr>
+                <w:rFonts w:ascii="Latha" w:hAnsi="Latha" w:cs="Latha"/>
+                <w:b/>
+                <w:bCs/>
+                <w:position w:val="-12"/>
+                <w:szCs w:val="24"/>
+                <w:highlight w:val="yellow"/>
+                <w:cs/>
+                <w:lang w:bidi="ta-IN"/>
+              </w:rPr>
+              <w:t>3</w:t>
+            </w:r>
+            <w:r>
+              <w:rPr>
+                <w:rFonts w:ascii="Latha" w:hAnsi="Latha" w:cs="Latha"/>
+                <w:szCs w:val="24"/>
+                <w:highlight w:val="yellow"/>
+                <w:cs/>
+                <w:lang w:bidi="ta-IN"/>
+              </w:rPr>
+              <w:t>ந்த</w:t>
+            </w:r>
+            <w:r>
+              <w:rPr>
+                <w:rFonts w:ascii="BRH Tamil Tab Extra" w:hAnsi="BRH Tamil Tab Extra" w:cs="Latha"/>
+                <w:b/>
+                <w:bCs/>
+                <w:szCs w:val="24"/>
+                <w:highlight w:val="yellow"/>
+                <w:lang w:bidi="ta-IN"/>
+              </w:rPr>
+              <w:t>…</w:t>
+            </w:r>
+            <w:r>
+              <w:rPr>
+                <w:rFonts w:ascii="Latha" w:hAnsi="Latha" w:cs="Latha"/>
+                <w:b/>
+                <w:bCs/>
+                <w:position w:val="-12"/>
+                <w:szCs w:val="24"/>
+                <w:highlight w:val="yellow"/>
+                <w:cs/>
+                <w:lang w:bidi="ta-IN"/>
+              </w:rPr>
+              <w:t>4</w:t>
+            </w:r>
+            <w:r>
+              <w:rPr>
+                <w:rFonts w:ascii="Latha" w:hAnsi="Latha" w:cs="Latha"/>
+                <w:szCs w:val="24"/>
+                <w:cs/>
+                <w:lang w:bidi="ta-IN"/>
+              </w:rPr>
+              <w:t>ர்வோ</w:t>
+            </w:r>
+            <w:r>
+              <w:rPr>
+                <w:rFonts w:ascii="BRH Tamil Tab Extra" w:hAnsi="BRH Tamil Tab Extra" w:cs="Latha"/>
+                <w:b/>
+                <w:bCs/>
+                <w:szCs w:val="24"/>
+                <w:lang w:bidi="ta-IN"/>
+              </w:rPr>
+              <w:t>†</w:t>
+            </w:r>
+            <w:r>
+              <w:rPr>
+                <w:rFonts w:ascii="Latha" w:hAnsi="Latha" w:cs="Latha"/>
+                <w:szCs w:val="24"/>
+                <w:lang w:bidi="ta-IN"/>
+              </w:rPr>
+              <w:t xml:space="preserve"> </w:t>
+            </w:r>
+            <w:r>
+              <w:rPr>
+                <w:rFonts w:ascii="Latha" w:hAnsi="Latha" w:cs="Latha"/>
+                <w:szCs w:val="24"/>
+                <w:cs/>
+                <w:lang w:bidi="ta-IN"/>
+              </w:rPr>
+              <w:t>தே</w:t>
+            </w:r>
+            <w:r>
+              <w:rPr>
+                <w:rFonts w:ascii="BRH Tamil Tab Extra" w:hAnsi="BRH Tamil Tab Extra" w:cs="Latha"/>
+                <w:b/>
+                <w:bCs/>
+                <w:szCs w:val="24"/>
+                <w:lang w:bidi="ta-IN"/>
+              </w:rPr>
+              <w:t>…</w:t>
+            </w:r>
+            <w:r>
+              <w:rPr>
+                <w:rFonts w:ascii="Latha" w:hAnsi="Latha" w:cs="Latha"/>
+                <w:b/>
+                <w:bCs/>
+                <w:position w:val="-12"/>
+                <w:szCs w:val="24"/>
+                <w:cs/>
+                <w:lang w:bidi="ta-IN"/>
+              </w:rPr>
+              <w:t>3</w:t>
+            </w:r>
+            <w:r>
+              <w:rPr>
+                <w:rFonts w:ascii="Latha" w:hAnsi="Latha" w:cs="Latha"/>
+                <w:szCs w:val="24"/>
+                <w:cs/>
+                <w:lang w:bidi="ta-IN"/>
+              </w:rPr>
+              <w:t>வேப்</w:t>
+            </w:r>
+            <w:r>
+              <w:rPr>
+                <w:rFonts w:ascii="Latha" w:hAnsi="Latha" w:cs="Latha"/>
+                <w:b/>
+                <w:bCs/>
+                <w:position w:val="-12"/>
+                <w:szCs w:val="24"/>
+                <w:cs/>
+                <w:lang w:bidi="ta-IN"/>
+              </w:rPr>
+              <w:t>4</w:t>
+            </w:r>
+            <w:r>
+              <w:rPr>
+                <w:rFonts w:ascii="Latha" w:hAnsi="Latha" w:cs="Latha"/>
+                <w:szCs w:val="24"/>
+                <w:cs/>
+                <w:lang w:bidi="ta-IN"/>
+              </w:rPr>
+              <w:t>யோ</w:t>
+            </w:r>
+            <w:r>
+              <w:rPr>
+                <w:rFonts w:ascii="BRH Tamil Tab Extra" w:hAnsi="BRH Tamil Tab Extra" w:cs="Latha"/>
+                <w:b/>
+                <w:bCs/>
+                <w:szCs w:val="24"/>
+                <w:lang w:bidi="ta-IN"/>
+              </w:rPr>
+              <w:t>†</w:t>
+            </w:r>
+            <w:r>
+              <w:rPr>
+                <w:rFonts w:ascii="Latha" w:hAnsi="Latha" w:cs="Latha"/>
+                <w:szCs w:val="24"/>
+                <w:lang w:bidi="ta-IN"/>
+              </w:rPr>
+              <w:t xml:space="preserve"> </w:t>
+            </w:r>
+            <w:r>
+              <w:rPr>
+                <w:rFonts w:ascii="Latha" w:hAnsi="Latha" w:cs="Latha"/>
+                <w:szCs w:val="24"/>
+                <w:cs/>
+                <w:lang w:bidi="ta-IN"/>
+              </w:rPr>
+              <w:t>தே</w:t>
+            </w:r>
+            <w:r>
+              <w:rPr>
+                <w:rFonts w:ascii="BRH Tamil Tab Extra" w:hAnsi="BRH Tamil Tab Extra" w:cs="Latha"/>
+                <w:b/>
+                <w:bCs/>
+                <w:szCs w:val="24"/>
+                <w:lang w:bidi="ta-IN"/>
+              </w:rPr>
+              <w:t>…</w:t>
+            </w:r>
+            <w:r>
+              <w:rPr>
+                <w:rFonts w:ascii="Latha" w:hAnsi="Latha" w:cs="Latha"/>
+                <w:b/>
+                <w:bCs/>
+                <w:position w:val="-12"/>
+                <w:szCs w:val="24"/>
+                <w:cs/>
+                <w:lang w:bidi="ta-IN"/>
+              </w:rPr>
+              <w:t>3</w:t>
+            </w:r>
+            <w:r>
+              <w:rPr>
+                <w:rFonts w:ascii="Latha" w:hAnsi="Latha" w:cs="Latha"/>
+                <w:szCs w:val="24"/>
+                <w:cs/>
+                <w:lang w:bidi="ta-IN"/>
+              </w:rPr>
+              <w:t>வேப்</w:t>
+            </w:r>
+            <w:r>
+              <w:rPr>
+                <w:rFonts w:ascii="Latha" w:hAnsi="Latha" w:cs="Latha"/>
+                <w:b/>
+                <w:bCs/>
+                <w:position w:val="-12"/>
+                <w:szCs w:val="24"/>
+                <w:cs/>
+                <w:lang w:bidi="ta-IN"/>
+              </w:rPr>
+              <w:t>4</w:t>
+            </w:r>
+            <w:r>
+              <w:rPr>
+                <w:rFonts w:ascii="Latha" w:hAnsi="Latha" w:cs="Latha"/>
+                <w:szCs w:val="24"/>
+                <w:cs/>
+                <w:lang w:bidi="ta-IN"/>
+              </w:rPr>
+              <w:t>யோ</w:t>
+            </w:r>
+            <w:r>
+              <w:rPr>
+                <w:rFonts w:ascii="BRH Tamil Tab Extra" w:hAnsi="BRH Tamil Tab Extra" w:cs="Latha"/>
+                <w:b/>
+                <w:bCs/>
+                <w:szCs w:val="24"/>
+                <w:lang w:bidi="ta-IN"/>
+              </w:rPr>
+              <w:t>†</w:t>
+            </w:r>
+            <w:r>
+              <w:rPr>
+                <w:rFonts w:ascii="Latha" w:hAnsi="Latha" w:cs="Latha"/>
+                <w:szCs w:val="24"/>
+                <w:lang w:bidi="ta-IN"/>
+              </w:rPr>
+              <w:t xml:space="preserve"> </w:t>
+            </w:r>
+            <w:r>
+              <w:rPr>
+                <w:rFonts w:ascii="Latha" w:hAnsi="Latha" w:cs="Latha"/>
+                <w:szCs w:val="24"/>
+                <w:cs/>
+                <w:lang w:bidi="ta-IN"/>
+              </w:rPr>
+              <w:t>க</w:t>
+            </w:r>
+            <w:r>
+              <w:rPr>
+                <w:rFonts w:ascii="Latha" w:hAnsi="Latha" w:cs="Latha"/>
+                <w:b/>
+                <w:bCs/>
+                <w:position w:val="-12"/>
+                <w:szCs w:val="24"/>
+                <w:cs/>
+                <w:lang w:bidi="ta-IN"/>
+              </w:rPr>
+              <w:t>3</w:t>
+            </w:r>
+            <w:r>
+              <w:rPr>
+                <w:rFonts w:ascii="Latha" w:hAnsi="Latha" w:cs="Latha"/>
+                <w:szCs w:val="24"/>
+                <w:cs/>
+                <w:lang w:bidi="ta-IN"/>
+              </w:rPr>
+              <w:t>ந்த</w:t>
+            </w:r>
+            <w:r>
+              <w:rPr>
+                <w:rFonts w:ascii="BRH Tamil Tab Extra" w:hAnsi="BRH Tamil Tab Extra" w:cs="Latha"/>
+                <w:b/>
+                <w:bCs/>
+                <w:szCs w:val="24"/>
+                <w:lang w:bidi="ta-IN"/>
+              </w:rPr>
+              <w:t>…</w:t>
+            </w:r>
+            <w:r>
+              <w:rPr>
+                <w:rFonts w:ascii="Latha" w:hAnsi="Latha" w:cs="Latha"/>
+                <w:b/>
+                <w:bCs/>
+                <w:position w:val="-12"/>
+                <w:szCs w:val="24"/>
+                <w:cs/>
+                <w:lang w:bidi="ta-IN"/>
+              </w:rPr>
+              <w:t>4</w:t>
+            </w:r>
+            <w:r>
+              <w:rPr>
+                <w:rFonts w:ascii="Latha" w:hAnsi="Latha" w:cs="Latha"/>
+                <w:szCs w:val="24"/>
+                <w:cs/>
+                <w:lang w:bidi="ta-IN"/>
+              </w:rPr>
+              <w:t>ர்வோ</w:t>
+            </w:r>
+            <w:r>
+              <w:rPr>
+                <w:rFonts w:ascii="BRH Tamil Tab Extra" w:hAnsi="BRH Tamil Tab Extra" w:cs="Latha"/>
+                <w:b/>
+                <w:bCs/>
+                <w:szCs w:val="24"/>
+                <w:lang w:bidi="ta-IN"/>
+              </w:rPr>
+              <w:t>‡</w:t>
+            </w:r>
+            <w:r>
+              <w:rPr>
+                <w:rFonts w:ascii="Latha" w:hAnsi="Latha" w:cs="Latha"/>
+                <w:szCs w:val="24"/>
+                <w:lang w:bidi="ta-IN"/>
+              </w:rPr>
+              <w:t xml:space="preserve"> </w:t>
+            </w:r>
+            <w:r>
+              <w:rPr>
+                <w:rFonts w:ascii="BRH Devanagari Extra" w:hAnsi="BRH Devanagari Extra" w:cs="Latha"/>
+                <w:b/>
+                <w:bCs/>
+                <w:szCs w:val="24"/>
+                <w:lang w:bidi="ta-IN"/>
+              </w:rPr>
               <w:lastRenderedPageBreak/>
-              <w:t>தே</w:t>
-            </w:r>
-            <w:r>
-              <w:rPr>
-                <w:rFonts w:ascii="BRH Tamil Tab Extra" w:hAnsi="BRH Tamil Tab Extra" w:cs="Latha"/>
-                <w:b/>
-                <w:bCs/>
-                <w:szCs w:val="24"/>
-                <w:lang w:bidi="ta-IN"/>
-              </w:rPr>
-              <w:t>…</w:t>
-            </w:r>
-            <w:r>
-              <w:rPr>
-                <w:rFonts w:ascii="Latha" w:hAnsi="Latha" w:cs="Latha"/>
-                <w:b/>
-                <w:bCs/>
-                <w:position w:val="-12"/>
-                <w:szCs w:val="24"/>
-                <w:cs/>
-                <w:lang w:bidi="ta-IN"/>
-              </w:rPr>
-              <w:t>3</w:t>
-            </w:r>
-            <w:r>
-              <w:rPr>
-                <w:rFonts w:ascii="Latha" w:hAnsi="Latha" w:cs="Latha"/>
-                <w:szCs w:val="24"/>
-                <w:cs/>
-                <w:lang w:bidi="ta-IN"/>
-              </w:rPr>
-              <w:t>வேப்</w:t>
-            </w:r>
-            <w:r>
-              <w:rPr>
-                <w:rFonts w:ascii="Latha" w:hAnsi="Latha" w:cs="Latha"/>
-                <w:b/>
-                <w:bCs/>
-                <w:position w:val="-12"/>
-                <w:szCs w:val="24"/>
-                <w:cs/>
-                <w:lang w:bidi="ta-IN"/>
-              </w:rPr>
-              <w:t>4</w:t>
-            </w:r>
-            <w:r>
-              <w:rPr>
-                <w:rFonts w:ascii="Latha" w:hAnsi="Latha" w:cs="Latha"/>
-                <w:szCs w:val="24"/>
-                <w:cs/>
-                <w:lang w:bidi="ta-IN"/>
-              </w:rPr>
-              <w:t>யோ</w:t>
-            </w:r>
-            <w:r>
-              <w:rPr>
-                <w:rFonts w:ascii="BRH Tamil Tab Extra" w:hAnsi="BRH Tamil Tab Extra" w:cs="Latha"/>
-                <w:b/>
-                <w:bCs/>
-                <w:szCs w:val="24"/>
-                <w:lang w:bidi="ta-IN"/>
-              </w:rPr>
-              <w:t>†</w:t>
-            </w:r>
-            <w:r>
-              <w:rPr>
-                <w:rFonts w:ascii="Latha" w:hAnsi="Latha" w:cs="Latha"/>
-                <w:szCs w:val="24"/>
-                <w:lang w:bidi="ta-IN"/>
-              </w:rPr>
-              <w:t xml:space="preserve"> </w:t>
-            </w:r>
-            <w:r>
-              <w:rPr>
-                <w:rFonts w:ascii="Latha" w:hAnsi="Latha" w:cs="Latha"/>
-                <w:szCs w:val="24"/>
-                <w:cs/>
-                <w:lang w:bidi="ta-IN"/>
-              </w:rPr>
-              <w:t>க</w:t>
-            </w:r>
-            <w:r>
-              <w:rPr>
-                <w:rFonts w:ascii="Latha" w:hAnsi="Latha" w:cs="Latha"/>
-                <w:b/>
-                <w:bCs/>
-                <w:position w:val="-12"/>
-                <w:szCs w:val="24"/>
-                <w:cs/>
-                <w:lang w:bidi="ta-IN"/>
-              </w:rPr>
-              <w:t>3</w:t>
-            </w:r>
-            <w:r>
-              <w:rPr>
-                <w:rFonts w:ascii="Latha" w:hAnsi="Latha" w:cs="Latha"/>
-                <w:szCs w:val="24"/>
-                <w:cs/>
-                <w:lang w:bidi="ta-IN"/>
-              </w:rPr>
-              <w:t>ந்த</w:t>
-            </w:r>
-            <w:r>
-              <w:rPr>
-                <w:rFonts w:ascii="BRH Tamil Tab Extra" w:hAnsi="BRH Tamil Tab Extra" w:cs="Latha"/>
-                <w:b/>
-                <w:bCs/>
-                <w:szCs w:val="24"/>
-                <w:lang w:bidi="ta-IN"/>
-              </w:rPr>
-              <w:t>…</w:t>
-            </w:r>
-            <w:r>
-              <w:rPr>
-                <w:rFonts w:ascii="Latha" w:hAnsi="Latha" w:cs="Latha"/>
-                <w:b/>
-                <w:bCs/>
-                <w:position w:val="-12"/>
-                <w:szCs w:val="24"/>
-                <w:cs/>
-                <w:lang w:bidi="ta-IN"/>
-              </w:rPr>
-              <w:t>4</w:t>
-            </w:r>
-            <w:r>
-              <w:rPr>
-                <w:rFonts w:ascii="Latha" w:hAnsi="Latha" w:cs="Latha"/>
-                <w:szCs w:val="24"/>
-                <w:cs/>
-                <w:lang w:bidi="ta-IN"/>
-              </w:rPr>
-              <w:t>ர்</w:t>
-            </w:r>
-            <w:r>
-              <w:rPr>
-                <w:rFonts w:ascii="Latha" w:hAnsi="Latha" w:cs="Latha"/>
-                <w:szCs w:val="24"/>
-                <w:highlight w:val="yellow"/>
-                <w:cs/>
-                <w:lang w:bidi="ta-IN"/>
-              </w:rPr>
-              <w:t>வோ</w:t>
-            </w:r>
-            <w:r>
-              <w:rPr>
-                <w:rFonts w:ascii="BRH Tamil Tab Extra" w:hAnsi="BRH Tamil Tab Extra" w:cs="Latha"/>
-                <w:b/>
-                <w:bCs/>
-                <w:szCs w:val="24"/>
-                <w:highlight w:val="yellow"/>
-                <w:lang w:bidi="ta-IN"/>
-              </w:rPr>
-              <w:t>†</w:t>
-            </w:r>
-            <w:r>
-              <w:rPr>
-                <w:rFonts w:ascii="Latha" w:hAnsi="Latha" w:cs="Latha"/>
-                <w:szCs w:val="24"/>
-                <w:highlight w:val="yellow"/>
-                <w:lang w:bidi="ta-IN"/>
-              </w:rPr>
-              <w:t xml:space="preserve"> </w:t>
-            </w:r>
-            <w:r>
-              <w:rPr>
-                <w:rFonts w:ascii="Latha" w:hAnsi="Latha" w:cs="Latha"/>
-                <w:szCs w:val="24"/>
-                <w:highlight w:val="yellow"/>
-                <w:cs/>
-                <w:lang w:bidi="ta-IN"/>
-              </w:rPr>
-              <w:t>க</w:t>
-            </w:r>
-            <w:r>
-              <w:rPr>
-                <w:rFonts w:ascii="Latha" w:hAnsi="Latha" w:cs="Latha"/>
-                <w:b/>
-                <w:bCs/>
-                <w:position w:val="-12"/>
-                <w:szCs w:val="24"/>
-                <w:highlight w:val="yellow"/>
-                <w:cs/>
-                <w:lang w:bidi="ta-IN"/>
-              </w:rPr>
-              <w:t>3</w:t>
-            </w:r>
-            <w:r>
-              <w:rPr>
-                <w:rFonts w:ascii="Latha" w:hAnsi="Latha" w:cs="Latha"/>
-                <w:szCs w:val="24"/>
-                <w:highlight w:val="yellow"/>
-                <w:cs/>
-                <w:lang w:bidi="ta-IN"/>
-              </w:rPr>
-              <w:t>ந்த</w:t>
-            </w:r>
-            <w:r>
-              <w:rPr>
-                <w:rFonts w:ascii="BRH Tamil Tab Extra" w:hAnsi="BRH Tamil Tab Extra" w:cs="Latha"/>
-                <w:b/>
-                <w:bCs/>
-                <w:szCs w:val="24"/>
-                <w:highlight w:val="yellow"/>
-                <w:lang w:bidi="ta-IN"/>
-              </w:rPr>
-              <w:t>…</w:t>
-            </w:r>
-            <w:r>
-              <w:rPr>
-                <w:rFonts w:ascii="Latha" w:hAnsi="Latha" w:cs="Latha"/>
-                <w:b/>
-                <w:bCs/>
-                <w:position w:val="-12"/>
-                <w:szCs w:val="24"/>
-                <w:highlight w:val="yellow"/>
-                <w:cs/>
-                <w:lang w:bidi="ta-IN"/>
-              </w:rPr>
-              <w:t>4</w:t>
-            </w:r>
-            <w:r>
-              <w:rPr>
-                <w:rFonts w:ascii="Latha" w:hAnsi="Latha" w:cs="Latha"/>
-                <w:szCs w:val="24"/>
-                <w:cs/>
-                <w:lang w:bidi="ta-IN"/>
-              </w:rPr>
-              <w:t>ர்வோ</w:t>
-            </w:r>
-            <w:r>
-              <w:rPr>
-                <w:rFonts w:ascii="BRH Tamil Tab Extra" w:hAnsi="BRH Tamil Tab Extra" w:cs="Latha"/>
-                <w:b/>
-                <w:bCs/>
-                <w:szCs w:val="24"/>
-                <w:lang w:bidi="ta-IN"/>
-              </w:rPr>
-              <w:t>†</w:t>
-            </w:r>
-            <w:r>
-              <w:rPr>
-                <w:rFonts w:ascii="Latha" w:hAnsi="Latha" w:cs="Latha"/>
-                <w:szCs w:val="24"/>
-                <w:lang w:bidi="ta-IN"/>
-              </w:rPr>
-              <w:t xml:space="preserve"> </w:t>
-            </w:r>
-            <w:r>
-              <w:rPr>
-                <w:rFonts w:ascii="Latha" w:hAnsi="Latha" w:cs="Latha"/>
-                <w:szCs w:val="24"/>
-                <w:cs/>
-                <w:lang w:bidi="ta-IN"/>
-              </w:rPr>
-              <w:t>தே</w:t>
-            </w:r>
-            <w:r>
-              <w:rPr>
-                <w:rFonts w:ascii="BRH Tamil Tab Extra" w:hAnsi="BRH Tamil Tab Extra" w:cs="Latha"/>
-                <w:b/>
-                <w:bCs/>
-                <w:szCs w:val="24"/>
-                <w:lang w:bidi="ta-IN"/>
-              </w:rPr>
-              <w:t>…</w:t>
-            </w:r>
-            <w:r>
-              <w:rPr>
-                <w:rFonts w:ascii="Latha" w:hAnsi="Latha" w:cs="Latha"/>
-                <w:b/>
-                <w:bCs/>
-                <w:position w:val="-12"/>
-                <w:szCs w:val="24"/>
-                <w:cs/>
-                <w:lang w:bidi="ta-IN"/>
-              </w:rPr>
-              <w:t>3</w:t>
-            </w:r>
-            <w:r>
-              <w:rPr>
-                <w:rFonts w:ascii="Latha" w:hAnsi="Latha" w:cs="Latha"/>
-                <w:szCs w:val="24"/>
-                <w:cs/>
-                <w:lang w:bidi="ta-IN"/>
-              </w:rPr>
-              <w:t>வேப்</w:t>
-            </w:r>
-            <w:r>
-              <w:rPr>
-                <w:rFonts w:ascii="Latha" w:hAnsi="Latha" w:cs="Latha"/>
-                <w:b/>
-                <w:bCs/>
-                <w:position w:val="-12"/>
-                <w:szCs w:val="24"/>
-                <w:cs/>
-                <w:lang w:bidi="ta-IN"/>
-              </w:rPr>
-              <w:t>4</w:t>
-            </w:r>
-            <w:r>
-              <w:rPr>
-                <w:rFonts w:ascii="Latha" w:hAnsi="Latha" w:cs="Latha"/>
-                <w:szCs w:val="24"/>
-                <w:cs/>
-                <w:lang w:bidi="ta-IN"/>
-              </w:rPr>
-              <w:t>யோ</w:t>
-            </w:r>
-            <w:r>
-              <w:rPr>
-                <w:rFonts w:ascii="BRH Tamil Tab Extra" w:hAnsi="BRH Tamil Tab Extra" w:cs="Latha"/>
-                <w:b/>
-                <w:bCs/>
-                <w:szCs w:val="24"/>
-                <w:lang w:bidi="ta-IN"/>
-              </w:rPr>
-              <w:t>†</w:t>
-            </w:r>
-            <w:r>
-              <w:rPr>
-                <w:rFonts w:ascii="Latha" w:hAnsi="Latha" w:cs="Latha"/>
-                <w:szCs w:val="24"/>
-                <w:lang w:bidi="ta-IN"/>
-              </w:rPr>
-              <w:t xml:space="preserve"> </w:t>
-            </w:r>
-            <w:r>
-              <w:rPr>
-                <w:rFonts w:ascii="Latha" w:hAnsi="Latha" w:cs="Latha"/>
-                <w:szCs w:val="24"/>
-                <w:cs/>
-                <w:lang w:bidi="ta-IN"/>
-              </w:rPr>
-              <w:t>தே</w:t>
-            </w:r>
-            <w:r>
-              <w:rPr>
-                <w:rFonts w:ascii="BRH Tamil Tab Extra" w:hAnsi="BRH Tamil Tab Extra" w:cs="Latha"/>
-                <w:b/>
-                <w:bCs/>
-                <w:szCs w:val="24"/>
-                <w:lang w:bidi="ta-IN"/>
-              </w:rPr>
-              <w:t>…</w:t>
-            </w:r>
-            <w:r>
-              <w:rPr>
-                <w:rFonts w:ascii="Latha" w:hAnsi="Latha" w:cs="Latha"/>
-                <w:b/>
-                <w:bCs/>
-                <w:position w:val="-12"/>
-                <w:szCs w:val="24"/>
-                <w:cs/>
-                <w:lang w:bidi="ta-IN"/>
-              </w:rPr>
-              <w:t>3</w:t>
-            </w:r>
-            <w:r>
-              <w:rPr>
-                <w:rFonts w:ascii="Latha" w:hAnsi="Latha" w:cs="Latha"/>
-                <w:szCs w:val="24"/>
-                <w:cs/>
-                <w:lang w:bidi="ta-IN"/>
-              </w:rPr>
-              <w:t>வேப்</w:t>
-            </w:r>
-            <w:r>
-              <w:rPr>
-                <w:rFonts w:ascii="Latha" w:hAnsi="Latha" w:cs="Latha"/>
-                <w:b/>
-                <w:bCs/>
-                <w:position w:val="-12"/>
-                <w:szCs w:val="24"/>
-                <w:cs/>
-                <w:lang w:bidi="ta-IN"/>
-              </w:rPr>
-              <w:t>4</w:t>
-            </w:r>
-            <w:r>
-              <w:rPr>
-                <w:rFonts w:ascii="Latha" w:hAnsi="Latha" w:cs="Latha"/>
-                <w:szCs w:val="24"/>
-                <w:cs/>
-                <w:lang w:bidi="ta-IN"/>
-              </w:rPr>
-              <w:t>யோ</w:t>
-            </w:r>
-            <w:r>
-              <w:rPr>
-                <w:rFonts w:ascii="BRH Tamil Tab Extra" w:hAnsi="BRH Tamil Tab Extra" w:cs="Latha"/>
-                <w:b/>
-                <w:bCs/>
-                <w:szCs w:val="24"/>
-                <w:lang w:bidi="ta-IN"/>
-              </w:rPr>
-              <w:t>†</w:t>
-            </w:r>
-            <w:r>
-              <w:rPr>
-                <w:rFonts w:ascii="Latha" w:hAnsi="Latha" w:cs="Latha"/>
-                <w:szCs w:val="24"/>
-                <w:lang w:bidi="ta-IN"/>
-              </w:rPr>
-              <w:t xml:space="preserve"> </w:t>
-            </w:r>
-            <w:r>
-              <w:rPr>
-                <w:rFonts w:ascii="Latha" w:hAnsi="Latha" w:cs="Latha"/>
-                <w:szCs w:val="24"/>
-                <w:cs/>
-                <w:lang w:bidi="ta-IN"/>
-              </w:rPr>
-              <w:t>க</w:t>
-            </w:r>
-            <w:r>
-              <w:rPr>
-                <w:rFonts w:ascii="Latha" w:hAnsi="Latha" w:cs="Latha"/>
-                <w:b/>
-                <w:bCs/>
-                <w:position w:val="-12"/>
-                <w:szCs w:val="24"/>
-                <w:cs/>
-                <w:lang w:bidi="ta-IN"/>
-              </w:rPr>
-              <w:t>3</w:t>
-            </w:r>
-            <w:r>
-              <w:rPr>
-                <w:rFonts w:ascii="Latha" w:hAnsi="Latha" w:cs="Latha"/>
-                <w:szCs w:val="24"/>
-                <w:cs/>
-                <w:lang w:bidi="ta-IN"/>
-              </w:rPr>
-              <w:t>ந்த</w:t>
-            </w:r>
-            <w:r>
-              <w:rPr>
-                <w:rFonts w:ascii="BRH Tamil Tab Extra" w:hAnsi="BRH Tamil Tab Extra" w:cs="Latha"/>
-                <w:b/>
-                <w:bCs/>
-                <w:szCs w:val="24"/>
-                <w:lang w:bidi="ta-IN"/>
-              </w:rPr>
-              <w:t>…</w:t>
-            </w:r>
-            <w:r>
-              <w:rPr>
-                <w:rFonts w:ascii="Latha" w:hAnsi="Latha" w:cs="Latha"/>
-                <w:b/>
-                <w:bCs/>
-                <w:position w:val="-12"/>
-                <w:szCs w:val="24"/>
-                <w:cs/>
-                <w:lang w:bidi="ta-IN"/>
-              </w:rPr>
-              <w:t>4</w:t>
-            </w:r>
-            <w:r>
-              <w:rPr>
-                <w:rFonts w:ascii="Latha" w:hAnsi="Latha" w:cs="Latha"/>
-                <w:szCs w:val="24"/>
-                <w:cs/>
-                <w:lang w:bidi="ta-IN"/>
-              </w:rPr>
-              <w:t>ர்வோ</w:t>
-            </w:r>
-            <w:r>
-              <w:rPr>
-                <w:rFonts w:ascii="BRH Tamil Tab Extra" w:hAnsi="BRH Tamil Tab Extra" w:cs="Latha"/>
-                <w:b/>
-                <w:bCs/>
-                <w:szCs w:val="24"/>
-                <w:lang w:bidi="ta-IN"/>
-              </w:rPr>
-              <w:t>‡</w:t>
-            </w:r>
-            <w:r>
-              <w:rPr>
-                <w:rFonts w:ascii="Latha" w:hAnsi="Latha" w:cs="Latha"/>
-                <w:szCs w:val="24"/>
-                <w:lang w:bidi="ta-IN"/>
-              </w:rPr>
-              <w:t xml:space="preserve"> </w:t>
-            </w:r>
-            <w:r>
-              <w:rPr>
-                <w:rFonts w:ascii="BRH Devanagari Extra" w:hAnsi="BRH Devanagari Extra" w:cs="Latha"/>
-                <w:b/>
-                <w:bCs/>
-                <w:szCs w:val="24"/>
-                <w:lang w:bidi="ta-IN"/>
-              </w:rPr>
               <w:t>Å</w:t>
             </w:r>
             <w:r>
@@ -17456,7 +17456,6 @@
                 <w:cs/>
                 <w:lang w:bidi="ta-IN"/>
               </w:rPr>
-              <w:lastRenderedPageBreak/>
               <w:t>தே</w:t>
             </w:r>
             <w:r>
@@ -18058,6 +18057,7 @@
                 <w:cs/>
                 <w:lang w:bidi="ta-IN"/>
               </w:rPr>
+              <w:lastRenderedPageBreak/>
               <w:t>தே</w:t>
             </w:r>
             <w:r>
@@ -20374,7 +20374,6 @@
                 <w:cs/>
                 <w:lang w:bidi="ta-IN"/>
               </w:rPr>
-              <w:lastRenderedPageBreak/>
               <w:t>பா</w:t>
             </w:r>
             <w:r>
@@ -21004,6 +21003,7 @@
                 <w:cs/>
                 <w:lang w:bidi="ta-IN"/>
               </w:rPr>
+              <w:lastRenderedPageBreak/>
               <w:t>27)</w:t>
             </w:r>
             <w:r>
@@ -23306,17 +23306,7 @@
                 <w:cs/>
                 <w:lang w:bidi="ta-IN"/>
               </w:rPr>
-              <w:t xml:space="preserve">ஹி </w:t>
-            </w:r>
-            <w:r>
-              <w:rPr>
-                <w:rFonts w:ascii="Latha" w:hAnsi="Latha" w:cs="Latha"/>
-                <w:szCs w:val="24"/>
-                <w:cs/>
-                <w:lang w:bidi="ta-IN"/>
-              </w:rPr>
-              <w:lastRenderedPageBreak/>
-              <w:t>பா</w:t>
+              <w:t>ஹி பா</w:t>
             </w:r>
             <w:r>
               <w:rPr>
@@ -23889,7 +23879,6 @@
                 <w:cs/>
                 <w:lang w:bidi="ta-IN"/>
               </w:rPr>
-              <w:lastRenderedPageBreak/>
               <w:t>பா</w:t>
             </w:r>
             <w:r>
@@ -24522,6 +24511,7 @@
                 <w:cs/>
                 <w:lang w:bidi="ta-IN"/>
               </w:rPr>
+              <w:lastRenderedPageBreak/>
               <w:t>27)</w:t>
             </w:r>
             <w:r>
@@ -28084,6 +28074,7 @@
                 <w:cs/>
                 <w:lang w:bidi="ta-IN"/>
               </w:rPr>
+              <w:lastRenderedPageBreak/>
               <w:t>29)</w:t>
             </w:r>
             <w:r>
@@ -28652,6 +28643,7737 @@
         </w:tc>
       </w:tr>
       <w:bookmarkEnd w:id="3"/>
+      <w:tr>
+        <w:trPr>
+          <w:trHeight w:val="1266"/>
+        </w:trPr>
+        <w:tc>
+          <w:tcPr>
+            <w:tcW w:w="6948" w:type="dxa"/>
+            <w:tcBorders>
+              <w:top w:val="single" w:sz="4" w:space="0" w:color="000000"/>
+              <w:left w:val="single" w:sz="4" w:space="0" w:color="000000"/>
+              <w:bottom w:val="single" w:sz="4" w:space="0" w:color="000000"/>
+              <w:right w:val="single" w:sz="4" w:space="0" w:color="000000"/>
+            </w:tcBorders>
+          </w:tcPr>
+          <w:p>
+            <w:pPr>
+              <w:autoSpaceDE w:val="0"/>
+              <w:autoSpaceDN w:val="0"/>
+              <w:adjustRightInd w:val="0"/>
+              <w:spacing w:before="0" w:line="240" w:lineRule="auto"/>
+              <w:rPr>
+                <w:rFonts w:ascii="Latha" w:hAnsi="Latha" w:cs="Latha"/>
+                <w:szCs w:val="24"/>
+                <w:lang w:bidi="ta-IN"/>
+              </w:rPr>
+            </w:pPr>
+            <w:r>
+              <w:rPr>
+                <w:rFonts w:ascii="Arial Unicode MS" w:hAnsi="Arial Unicode MS" w:cs="Latha"/>
+                <w:b/>
+                <w:bCs/>
+                <w:szCs w:val="24"/>
+                <w:cs/>
+                <w:lang w:bidi="ta-IN"/>
+              </w:rPr>
+              <w:t>1</w:t>
+            </w:r>
+            <w:r>
+              <w:rPr>
+                <w:rFonts w:ascii="Latha" w:hAnsi="Latha" w:cs="Latha"/>
+                <w:szCs w:val="24"/>
+                <w:lang w:bidi="ta-IN"/>
+              </w:rPr>
+              <w:t>)</w:t>
+            </w:r>
+            <w:r>
+              <w:rPr>
+                <w:rFonts w:ascii="Latha" w:hAnsi="Latha" w:cs="Latha"/>
+                <w:szCs w:val="24"/>
+                <w:lang w:bidi="ta-IN"/>
+              </w:rPr>
+              <w:tab/>
+            </w:r>
+            <w:r>
+              <w:rPr>
+                <w:rFonts w:ascii="Arial Unicode MS" w:hAnsi="Arial Unicode MS" w:cs="Latha"/>
+                <w:b/>
+                <w:bCs/>
+                <w:szCs w:val="24"/>
+                <w:cs/>
+                <w:lang w:bidi="ta-IN"/>
+              </w:rPr>
+              <w:t>1.1.14.1</w:t>
+            </w:r>
+            <w:r>
+              <w:rPr>
+                <w:rFonts w:ascii="Latha" w:hAnsi="Latha" w:cs="Latha"/>
+                <w:szCs w:val="24"/>
+                <w:lang w:bidi="ta-IN"/>
+              </w:rPr>
+              <w:t>(</w:t>
+            </w:r>
+            <w:r>
+              <w:rPr>
+                <w:rFonts w:ascii="Arial Unicode MS" w:hAnsi="Arial Unicode MS" w:cs="Latha"/>
+                <w:b/>
+                <w:bCs/>
+                <w:szCs w:val="24"/>
+                <w:cs/>
+                <w:lang w:bidi="ta-IN"/>
+              </w:rPr>
+              <w:t>1</w:t>
+            </w:r>
+            <w:r>
+              <w:rPr>
+                <w:rFonts w:ascii="Latha" w:hAnsi="Latha" w:cs="Latha"/>
+                <w:szCs w:val="24"/>
+                <w:lang w:bidi="ta-IN"/>
+              </w:rPr>
+              <w:t xml:space="preserve">)- </w:t>
+            </w:r>
+            <w:r>
+              <w:rPr>
+                <w:rFonts w:ascii="Latha" w:hAnsi="Latha" w:cs="Latha"/>
+                <w:szCs w:val="24"/>
+                <w:cs/>
+                <w:lang w:bidi="ta-IN"/>
+              </w:rPr>
+              <w:t>உ</w:t>
+            </w:r>
+            <w:r>
+              <w:rPr>
+                <w:rFonts w:ascii="BRH Tamil Tab Extra" w:hAnsi="BRH Tamil Tab Extra" w:cs="Latha"/>
+                <w:b/>
+                <w:bCs/>
+                <w:szCs w:val="24"/>
+                <w:lang w:bidi="ta-IN"/>
+              </w:rPr>
+              <w:t>…</w:t>
+            </w:r>
+            <w:r>
+              <w:rPr>
+                <w:rFonts w:ascii="Latha" w:hAnsi="Latha" w:cs="Latha"/>
+                <w:szCs w:val="24"/>
+                <w:cs/>
+                <w:lang w:bidi="ta-IN"/>
+              </w:rPr>
+              <w:t>பா</w:t>
+            </w:r>
+            <w:r>
+              <w:rPr>
+                <w:rFonts w:ascii="Latha" w:hAnsi="Latha" w:cs="Latha"/>
+                <w:b/>
+                <w:bCs/>
+                <w:position w:val="-12"/>
+                <w:szCs w:val="24"/>
+                <w:cs/>
+                <w:lang w:bidi="ta-IN"/>
+              </w:rPr>
+              <w:t>4</w:t>
+            </w:r>
+            <w:r>
+              <w:rPr>
+                <w:rFonts w:ascii="Latha" w:hAnsi="Latha" w:cs="Latha"/>
+                <w:szCs w:val="24"/>
+                <w:cs/>
+                <w:lang w:bidi="ta-IN"/>
+              </w:rPr>
+              <w:t xml:space="preserve"> </w:t>
+            </w:r>
+            <w:r>
+              <w:rPr>
+                <w:rFonts w:ascii="Latha" w:hAnsi="Latha" w:cs="Latha"/>
+                <w:szCs w:val="24"/>
+                <w:lang w:bidi="ta-IN"/>
+              </w:rPr>
+              <w:t xml:space="preserve">| </w:t>
+            </w:r>
+            <w:r>
+              <w:rPr>
+                <w:rFonts w:ascii="Latha" w:hAnsi="Latha" w:cs="Latha"/>
+                <w:szCs w:val="24"/>
+                <w:cs/>
+                <w:lang w:bidi="ta-IN"/>
+              </w:rPr>
+              <w:t>வா</w:t>
+            </w:r>
+            <w:r>
+              <w:rPr>
+                <w:rFonts w:ascii="BRH Tamil Tab Extra" w:hAnsi="BRH Tamil Tab Extra" w:cs="Latha"/>
+                <w:b/>
+                <w:bCs/>
+                <w:szCs w:val="24"/>
+                <w:lang w:bidi="ta-IN"/>
+              </w:rPr>
+              <w:t>…</w:t>
+            </w:r>
+            <w:r>
+              <w:rPr>
+                <w:rFonts w:ascii="Latha" w:hAnsi="Latha" w:cs="Latha"/>
+                <w:szCs w:val="24"/>
+                <w:cs/>
+                <w:lang w:bidi="ta-IN"/>
+              </w:rPr>
+              <w:t xml:space="preserve">ம் </w:t>
+            </w:r>
+            <w:r>
+              <w:rPr>
+                <w:rFonts w:ascii="Latha" w:hAnsi="Latha" w:cs="Latha"/>
+                <w:szCs w:val="24"/>
+                <w:lang w:bidi="ta-IN"/>
+              </w:rPr>
+              <w:t xml:space="preserve">| </w:t>
+            </w:r>
+            <w:r>
+              <w:rPr>
+                <w:rFonts w:ascii="Latha" w:hAnsi="Latha" w:cs="Latha"/>
+                <w:szCs w:val="24"/>
+                <w:cs/>
+                <w:lang w:bidi="ta-IN"/>
+              </w:rPr>
+              <w:t>இ</w:t>
+            </w:r>
+            <w:r>
+              <w:rPr>
+                <w:rFonts w:ascii="BRH Tamil Tab Extra" w:hAnsi="BRH Tamil Tab Extra" w:cs="Latha"/>
+                <w:b/>
+                <w:bCs/>
+                <w:szCs w:val="24"/>
+                <w:lang w:bidi="ta-IN"/>
+              </w:rPr>
+              <w:t>…</w:t>
+            </w:r>
+            <w:r>
+              <w:rPr>
+                <w:rFonts w:ascii="Latha" w:hAnsi="Latha" w:cs="Latha"/>
+                <w:szCs w:val="24"/>
+                <w:cs/>
+                <w:lang w:bidi="ta-IN"/>
+              </w:rPr>
+              <w:t>ந்த்</w:t>
+            </w:r>
+            <w:r>
+              <w:rPr>
+                <w:rFonts w:ascii="Latha" w:hAnsi="Latha" w:cs="Latha"/>
+                <w:b/>
+                <w:bCs/>
+                <w:position w:val="-12"/>
+                <w:szCs w:val="24"/>
+                <w:cs/>
+                <w:lang w:bidi="ta-IN"/>
+              </w:rPr>
+              <w:t>3</w:t>
+            </w:r>
+            <w:r>
+              <w:rPr>
+                <w:rFonts w:ascii="Latha" w:hAnsi="Latha" w:cs="Latha"/>
+                <w:szCs w:val="24"/>
+                <w:cs/>
+                <w:lang w:bidi="ta-IN"/>
+              </w:rPr>
+              <w:t>ரா</w:t>
+            </w:r>
+            <w:r>
+              <w:rPr>
+                <w:rFonts w:ascii="BRH Tamil Tab Extra" w:hAnsi="BRH Tamil Tab Extra" w:cs="Latha"/>
+                <w:b/>
+                <w:bCs/>
+                <w:szCs w:val="24"/>
+                <w:lang w:bidi="ta-IN"/>
+              </w:rPr>
+              <w:t>…</w:t>
+            </w:r>
+            <w:r>
+              <w:rPr>
+                <w:rFonts w:ascii="Latha" w:hAnsi="Latha" w:cs="Latha"/>
+                <w:szCs w:val="24"/>
+                <w:cs/>
+                <w:lang w:bidi="ta-IN"/>
+              </w:rPr>
+              <w:t>க்</w:t>
+            </w:r>
+            <w:r>
+              <w:rPr>
+                <w:rFonts w:ascii="Latha" w:hAnsi="Latha" w:cs="Latha"/>
+                <w:b/>
+                <w:bCs/>
+                <w:position w:val="-12"/>
+                <w:szCs w:val="24"/>
+                <w:cs/>
+                <w:lang w:bidi="ta-IN"/>
+              </w:rPr>
+              <w:t>3</w:t>
+            </w:r>
+            <w:r>
+              <w:rPr>
+                <w:rFonts w:ascii="Latha" w:hAnsi="Latha" w:cs="Latha"/>
+                <w:szCs w:val="24"/>
+                <w:highlight w:val="yellow"/>
+                <w:cs/>
+                <w:lang w:bidi="ta-IN"/>
+              </w:rPr>
+              <w:t>னீ</w:t>
+            </w:r>
+            <w:r>
+              <w:rPr>
+                <w:rFonts w:ascii="Latha" w:hAnsi="Latha" w:cs="Latha"/>
+                <w:szCs w:val="24"/>
+                <w:cs/>
+                <w:lang w:bidi="ta-IN"/>
+              </w:rPr>
+              <w:t xml:space="preserve"> </w:t>
+            </w:r>
+            <w:r>
+              <w:rPr>
+                <w:rFonts w:ascii="Latha" w:hAnsi="Latha" w:cs="Latha"/>
+                <w:szCs w:val="24"/>
+                <w:lang w:bidi="ta-IN"/>
+              </w:rPr>
+              <w:t xml:space="preserve">| </w:t>
+            </w:r>
+          </w:p>
+          <w:p>
+            <w:pPr>
+              <w:autoSpaceDE w:val="0"/>
+              <w:autoSpaceDN w:val="0"/>
+              <w:adjustRightInd w:val="0"/>
+              <w:spacing w:before="0" w:line="240" w:lineRule="auto"/>
+              <w:rPr>
+                <w:rFonts w:ascii="Latha" w:hAnsi="Latha" w:cs="Latha"/>
+                <w:szCs w:val="24"/>
+                <w:lang w:bidi="ta-IN"/>
+              </w:rPr>
+            </w:pPr>
+            <w:r>
+              <w:rPr>
+                <w:rFonts w:ascii="Latha" w:hAnsi="Latha" w:cs="Latha"/>
+                <w:szCs w:val="24"/>
+                <w:cs/>
+                <w:lang w:bidi="ta-IN"/>
+              </w:rPr>
+              <w:t>உ</w:t>
+            </w:r>
+            <w:r>
+              <w:rPr>
+                <w:rFonts w:ascii="BRH Tamil Tab Extra" w:hAnsi="BRH Tamil Tab Extra" w:cs="Latha"/>
+                <w:b/>
+                <w:bCs/>
+                <w:szCs w:val="24"/>
+                <w:lang w:bidi="ta-IN"/>
+              </w:rPr>
+              <w:t>…</w:t>
+            </w:r>
+            <w:r>
+              <w:rPr>
+                <w:rFonts w:ascii="Latha" w:hAnsi="Latha" w:cs="Latha"/>
+                <w:szCs w:val="24"/>
+                <w:cs/>
+                <w:lang w:bidi="ta-IN"/>
+              </w:rPr>
+              <w:t>பா</w:t>
+            </w:r>
+            <w:r>
+              <w:rPr>
+                <w:rFonts w:ascii="Latha" w:hAnsi="Latha" w:cs="Latha"/>
+                <w:b/>
+                <w:bCs/>
+                <w:position w:val="-12"/>
+                <w:szCs w:val="24"/>
+                <w:cs/>
+                <w:lang w:bidi="ta-IN"/>
+              </w:rPr>
+              <w:t>4</w:t>
+            </w:r>
+            <w:r>
+              <w:rPr>
+                <w:rFonts w:ascii="Latha" w:hAnsi="Latha" w:cs="Latha"/>
+                <w:szCs w:val="24"/>
+                <w:cs/>
+                <w:lang w:bidi="ta-IN"/>
+              </w:rPr>
+              <w:t xml:space="preserve"> வா</w:t>
+            </w:r>
+            <w:r>
+              <w:rPr>
+                <w:rFonts w:ascii="BRH Tamil Tab Extra" w:hAnsi="BRH Tamil Tab Extra" w:cs="Latha"/>
+                <w:b/>
+                <w:bCs/>
+                <w:szCs w:val="24"/>
+                <w:lang w:bidi="ta-IN"/>
+              </w:rPr>
+              <w:t>‡</w:t>
+            </w:r>
+            <w:r>
+              <w:rPr>
+                <w:rFonts w:ascii="Latha" w:hAnsi="Latha" w:cs="Latha"/>
+                <w:szCs w:val="24"/>
+                <w:cs/>
+                <w:lang w:bidi="ta-IN"/>
+              </w:rPr>
+              <w:t xml:space="preserve">ம் </w:t>
+            </w:r>
+            <w:r>
+              <w:rPr>
+                <w:rFonts w:ascii="BRH Devanagari Extra" w:hAnsi="BRH Devanagari Extra" w:cs="Latha"/>
+                <w:b/>
+                <w:bCs/>
+                <w:szCs w:val="24"/>
+                <w:lang w:bidi="ta-IN"/>
+              </w:rPr>
+              <w:t>Æ</w:t>
+            </w:r>
+            <w:r>
+              <w:rPr>
+                <w:rFonts w:ascii="Latha" w:hAnsi="Latha" w:cs="Latha"/>
+                <w:szCs w:val="24"/>
+                <w:cs/>
+                <w:lang w:bidi="ta-IN"/>
+              </w:rPr>
+              <w:t>வா மு</w:t>
+            </w:r>
+            <w:r>
+              <w:rPr>
+                <w:rFonts w:ascii="BRH Tamil Tab Extra" w:hAnsi="BRH Tamil Tab Extra" w:cs="Latha"/>
+                <w:b/>
+                <w:bCs/>
+                <w:szCs w:val="24"/>
+                <w:lang w:bidi="ta-IN"/>
+              </w:rPr>
+              <w:t>…</w:t>
+            </w:r>
+            <w:r>
+              <w:rPr>
+                <w:rFonts w:ascii="Latha" w:hAnsi="Latha" w:cs="Latha"/>
+                <w:szCs w:val="24"/>
+                <w:cs/>
+                <w:lang w:bidi="ta-IN"/>
+              </w:rPr>
+              <w:t>போ</w:t>
+            </w:r>
+            <w:r>
+              <w:rPr>
+                <w:rFonts w:ascii="Latha" w:hAnsi="Latha" w:cs="Latha"/>
+                <w:b/>
+                <w:bCs/>
+                <w:position w:val="-12"/>
+                <w:szCs w:val="24"/>
+                <w:cs/>
+                <w:lang w:bidi="ta-IN"/>
+              </w:rPr>
+              <w:t>4</w:t>
+            </w:r>
+            <w:r>
+              <w:rPr>
+                <w:rFonts w:ascii="Latha" w:hAnsi="Latha" w:cs="Latha"/>
+                <w:szCs w:val="24"/>
+                <w:cs/>
+                <w:lang w:bidi="ta-IN"/>
+              </w:rPr>
+              <w:t>பா</w:t>
+            </w:r>
+            <w:r>
+              <w:rPr>
+                <w:rFonts w:ascii="Latha" w:hAnsi="Latha" w:cs="Latha"/>
+                <w:b/>
+                <w:bCs/>
+                <w:position w:val="-12"/>
+                <w:szCs w:val="24"/>
+                <w:cs/>
+                <w:lang w:bidi="ta-IN"/>
+              </w:rPr>
+              <w:t>4</w:t>
+            </w:r>
+            <w:r>
+              <w:rPr>
+                <w:rFonts w:ascii="Latha" w:hAnsi="Latha" w:cs="Latha"/>
+                <w:szCs w:val="24"/>
+                <w:cs/>
+                <w:lang w:bidi="ta-IN"/>
+              </w:rPr>
+              <w:t xml:space="preserve"> வா</w:t>
+            </w:r>
+            <w:r>
+              <w:rPr>
+                <w:rFonts w:ascii="BRH Tamil Tab Extra" w:hAnsi="BRH Tamil Tab Extra" w:cs="Latha"/>
+                <w:b/>
+                <w:bCs/>
+                <w:szCs w:val="24"/>
+                <w:lang w:bidi="ta-IN"/>
+              </w:rPr>
+              <w:t>†</w:t>
+            </w:r>
+            <w:r>
+              <w:rPr>
+                <w:rFonts w:ascii="Latha" w:hAnsi="Latha" w:cs="Latha"/>
+                <w:szCs w:val="24"/>
+                <w:lang w:bidi="ta-IN"/>
+              </w:rPr>
+              <w:t xml:space="preserve"> </w:t>
+            </w:r>
+            <w:r>
+              <w:rPr>
+                <w:rFonts w:ascii="Latha" w:hAnsi="Latha" w:cs="Latha"/>
+                <w:szCs w:val="24"/>
+                <w:cs/>
+                <w:lang w:bidi="ta-IN"/>
+              </w:rPr>
+              <w:t>மிந்த்</w:t>
+            </w:r>
+            <w:r>
+              <w:rPr>
+                <w:rFonts w:ascii="Latha" w:hAnsi="Latha" w:cs="Latha"/>
+                <w:b/>
+                <w:bCs/>
+                <w:position w:val="-12"/>
+                <w:szCs w:val="24"/>
+                <w:cs/>
+                <w:lang w:bidi="ta-IN"/>
+              </w:rPr>
+              <w:t>3</w:t>
+            </w:r>
+            <w:r>
+              <w:rPr>
+                <w:rFonts w:ascii="Latha" w:hAnsi="Latha" w:cs="Latha"/>
+                <w:szCs w:val="24"/>
+                <w:highlight w:val="yellow"/>
+                <w:cs/>
+                <w:lang w:bidi="ta-IN"/>
+              </w:rPr>
+              <w:t>ரா</w:t>
+            </w:r>
+            <w:r>
+              <w:rPr>
+                <w:rFonts w:ascii="Latha" w:hAnsi="Latha" w:cs="Latha"/>
+                <w:szCs w:val="24"/>
+                <w:highlight w:val="yellow"/>
+                <w:lang w:bidi="ta-IN"/>
+              </w:rPr>
+              <w:t>…</w:t>
+            </w:r>
+            <w:r>
+              <w:rPr>
+                <w:rFonts w:ascii="Latha" w:hAnsi="Latha" w:cs="Latha"/>
+                <w:szCs w:val="24"/>
+                <w:cs/>
+                <w:lang w:bidi="ta-IN"/>
+              </w:rPr>
+              <w:t>க்</w:t>
+            </w:r>
+            <w:r>
+              <w:rPr>
+                <w:rFonts w:ascii="Latha" w:hAnsi="Latha" w:cs="Latha"/>
+                <w:b/>
+                <w:bCs/>
+                <w:position w:val="-12"/>
+                <w:szCs w:val="24"/>
+                <w:cs/>
+                <w:lang w:bidi="ta-IN"/>
+              </w:rPr>
+              <w:t>3</w:t>
+            </w:r>
+            <w:r>
+              <w:rPr>
+                <w:rFonts w:ascii="Latha" w:hAnsi="Latha" w:cs="Latha"/>
+                <w:szCs w:val="24"/>
+                <w:cs/>
+                <w:lang w:bidi="ta-IN"/>
+              </w:rPr>
+              <w:t xml:space="preserve">னீ </w:t>
+            </w:r>
+            <w:r>
+              <w:rPr>
+                <w:rFonts w:ascii="Latha" w:hAnsi="Latha" w:cs="Latha"/>
+                <w:szCs w:val="24"/>
+                <w:highlight w:val="yellow"/>
+                <w:cs/>
+                <w:lang w:bidi="ta-IN"/>
+              </w:rPr>
+              <w:t>இ</w:t>
+            </w:r>
+            <w:r>
+              <w:rPr>
+                <w:rFonts w:ascii="BRH Tamil Tab Extra" w:hAnsi="BRH Tamil Tab Extra" w:cs="Latha"/>
+                <w:b/>
+                <w:bCs/>
+                <w:szCs w:val="24"/>
+                <w:lang w:bidi="ta-IN"/>
+              </w:rPr>
+              <w:t>†</w:t>
+            </w:r>
+            <w:r>
+              <w:rPr>
+                <w:rFonts w:ascii="Latha" w:hAnsi="Latha" w:cs="Latha"/>
+                <w:szCs w:val="24"/>
+                <w:cs/>
+                <w:lang w:bidi="ta-IN"/>
+              </w:rPr>
+              <w:t>ந்த்</w:t>
+            </w:r>
+            <w:r>
+              <w:rPr>
+                <w:rFonts w:ascii="Latha" w:hAnsi="Latha" w:cs="Latha"/>
+                <w:b/>
+                <w:bCs/>
+                <w:position w:val="-12"/>
+                <w:szCs w:val="24"/>
+                <w:cs/>
+                <w:lang w:bidi="ta-IN"/>
+              </w:rPr>
+              <w:t>3</w:t>
+            </w:r>
+            <w:r>
+              <w:rPr>
+                <w:rFonts w:ascii="Latha" w:hAnsi="Latha" w:cs="Latha"/>
+                <w:szCs w:val="24"/>
+                <w:highlight w:val="yellow"/>
+                <w:cs/>
+                <w:lang w:bidi="ta-IN"/>
+              </w:rPr>
+              <w:t>ரா</w:t>
+            </w:r>
+            <w:r>
+              <w:rPr>
+                <w:rFonts w:ascii="BRH Tamil Tab Extra" w:hAnsi="BRH Tamil Tab Extra" w:cs="Latha"/>
+                <w:b/>
+                <w:bCs/>
+                <w:szCs w:val="24"/>
+                <w:lang w:bidi="ta-IN"/>
+              </w:rPr>
+              <w:t>…</w:t>
+            </w:r>
+            <w:r>
+              <w:rPr>
+                <w:rFonts w:ascii="Latha" w:hAnsi="Latha" w:cs="Latha"/>
+                <w:szCs w:val="24"/>
+                <w:cs/>
+                <w:lang w:bidi="ta-IN"/>
+              </w:rPr>
+              <w:t>க்</w:t>
+            </w:r>
+            <w:r>
+              <w:rPr>
+                <w:rFonts w:ascii="Latha" w:hAnsi="Latha" w:cs="Latha"/>
+                <w:b/>
+                <w:bCs/>
+                <w:position w:val="-12"/>
+                <w:szCs w:val="24"/>
+                <w:cs/>
+                <w:lang w:bidi="ta-IN"/>
+              </w:rPr>
+              <w:t>3</w:t>
+            </w:r>
+            <w:r>
+              <w:rPr>
+                <w:rFonts w:ascii="Latha" w:hAnsi="Latha" w:cs="Latha"/>
+                <w:szCs w:val="24"/>
+                <w:cs/>
+                <w:lang w:bidi="ta-IN"/>
+              </w:rPr>
+              <w:t xml:space="preserve">னீ </w:t>
+            </w:r>
+            <w:r>
+              <w:rPr>
+                <w:rFonts w:ascii="Latha" w:hAnsi="Latha" w:cs="Latha"/>
+                <w:szCs w:val="24"/>
+                <w:highlight w:val="yellow"/>
+                <w:cs/>
+                <w:lang w:bidi="ta-IN"/>
+              </w:rPr>
+              <w:t>வா</w:t>
+            </w:r>
+            <w:r>
+              <w:rPr>
+                <w:rFonts w:ascii="BRH Tamil Tab Extra" w:hAnsi="BRH Tamil Tab Extra" w:cs="Latha"/>
+                <w:b/>
+                <w:bCs/>
+                <w:szCs w:val="24"/>
+                <w:lang w:bidi="ta-IN"/>
+              </w:rPr>
+              <w:t>†</w:t>
+            </w:r>
+            <w:r>
+              <w:rPr>
+                <w:rFonts w:ascii="Latha" w:hAnsi="Latha" w:cs="Latha"/>
+                <w:szCs w:val="24"/>
+                <w:lang w:bidi="ta-IN"/>
+              </w:rPr>
+              <w:t xml:space="preserve"> </w:t>
+            </w:r>
+            <w:r>
+              <w:rPr>
+                <w:rFonts w:ascii="Latha" w:hAnsi="Latha" w:cs="Latha"/>
+                <w:szCs w:val="24"/>
+                <w:cs/>
+                <w:lang w:bidi="ta-IN"/>
+              </w:rPr>
+              <w:t>மு</w:t>
+            </w:r>
+            <w:r>
+              <w:rPr>
+                <w:rFonts w:ascii="BRH Tamil Tab Extra" w:hAnsi="BRH Tamil Tab Extra" w:cs="Latha"/>
+                <w:b/>
+                <w:bCs/>
+                <w:szCs w:val="24"/>
+                <w:lang w:bidi="ta-IN"/>
+              </w:rPr>
+              <w:t>…</w:t>
+            </w:r>
+            <w:r>
+              <w:rPr>
+                <w:rFonts w:ascii="Latha" w:hAnsi="Latha" w:cs="Latha"/>
+                <w:szCs w:val="24"/>
+                <w:cs/>
+                <w:lang w:bidi="ta-IN"/>
+              </w:rPr>
+              <w:t>போ</w:t>
+            </w:r>
+            <w:r>
+              <w:rPr>
+                <w:rFonts w:ascii="Latha" w:hAnsi="Latha" w:cs="Latha"/>
+                <w:b/>
+                <w:bCs/>
+                <w:position w:val="-12"/>
+                <w:szCs w:val="24"/>
+                <w:cs/>
+                <w:lang w:bidi="ta-IN"/>
+              </w:rPr>
+              <w:t>4</w:t>
+            </w:r>
+            <w:r>
+              <w:rPr>
+                <w:rFonts w:ascii="Latha" w:hAnsi="Latha" w:cs="Latha"/>
+                <w:szCs w:val="24"/>
+                <w:cs/>
+                <w:lang w:bidi="ta-IN"/>
+              </w:rPr>
+              <w:t>பா</w:t>
+            </w:r>
+            <w:r>
+              <w:rPr>
+                <w:rFonts w:ascii="Latha" w:hAnsi="Latha" w:cs="Latha"/>
+                <w:b/>
+                <w:bCs/>
+                <w:position w:val="-12"/>
+                <w:szCs w:val="24"/>
+                <w:cs/>
+                <w:lang w:bidi="ta-IN"/>
+              </w:rPr>
+              <w:t>4</w:t>
+            </w:r>
+            <w:r>
+              <w:rPr>
+                <w:rFonts w:ascii="Latha" w:hAnsi="Latha" w:cs="Latha"/>
+                <w:szCs w:val="24"/>
+                <w:cs/>
+                <w:lang w:bidi="ta-IN"/>
+              </w:rPr>
+              <w:t xml:space="preserve"> வா</w:t>
+            </w:r>
+            <w:r>
+              <w:rPr>
+                <w:rFonts w:ascii="BRH Tamil Tab Extra" w:hAnsi="BRH Tamil Tab Extra" w:cs="Latha"/>
+                <w:b/>
+                <w:bCs/>
+                <w:szCs w:val="24"/>
+                <w:lang w:bidi="ta-IN"/>
+              </w:rPr>
+              <w:t>†</w:t>
+            </w:r>
+            <w:r>
+              <w:rPr>
+                <w:rFonts w:ascii="Latha" w:hAnsi="Latha" w:cs="Latha"/>
+                <w:szCs w:val="24"/>
+                <w:lang w:bidi="ta-IN"/>
+              </w:rPr>
+              <w:t xml:space="preserve"> </w:t>
+            </w:r>
+            <w:r>
+              <w:rPr>
+                <w:rFonts w:ascii="Latha" w:hAnsi="Latha" w:cs="Latha"/>
+                <w:szCs w:val="24"/>
+                <w:cs/>
+                <w:lang w:bidi="ta-IN"/>
+              </w:rPr>
+              <w:t>மிந்த்</w:t>
+            </w:r>
+            <w:r>
+              <w:rPr>
+                <w:rFonts w:ascii="Latha" w:hAnsi="Latha" w:cs="Latha"/>
+                <w:b/>
+                <w:bCs/>
+                <w:position w:val="-12"/>
+                <w:szCs w:val="24"/>
+                <w:cs/>
+                <w:lang w:bidi="ta-IN"/>
+              </w:rPr>
+              <w:t>3</w:t>
+            </w:r>
+            <w:r>
+              <w:rPr>
+                <w:rFonts w:ascii="Latha" w:hAnsi="Latha" w:cs="Latha"/>
+                <w:szCs w:val="24"/>
+                <w:highlight w:val="yellow"/>
+                <w:cs/>
+                <w:lang w:bidi="ta-IN"/>
+              </w:rPr>
+              <w:t>ரா</w:t>
+            </w:r>
+            <w:r>
+              <w:rPr>
+                <w:rFonts w:ascii="Latha" w:hAnsi="Latha" w:cs="Latha"/>
+                <w:szCs w:val="24"/>
+                <w:cs/>
+                <w:lang w:bidi="ta-IN"/>
+              </w:rPr>
+              <w:t>க்</w:t>
+            </w:r>
+            <w:r>
+              <w:rPr>
+                <w:rFonts w:ascii="Latha" w:hAnsi="Latha" w:cs="Latha"/>
+                <w:b/>
+                <w:bCs/>
+                <w:position w:val="-12"/>
+                <w:szCs w:val="24"/>
+                <w:cs/>
+                <w:lang w:bidi="ta-IN"/>
+              </w:rPr>
+              <w:t>3</w:t>
+            </w:r>
+            <w:r>
+              <w:rPr>
+                <w:rFonts w:ascii="Latha" w:hAnsi="Latha" w:cs="Latha"/>
+                <w:szCs w:val="24"/>
+                <w:cs/>
+                <w:lang w:bidi="ta-IN"/>
+              </w:rPr>
+              <w:t xml:space="preserve">னீ </w:t>
+            </w:r>
+            <w:r>
+              <w:rPr>
+                <w:rFonts w:ascii="Latha" w:hAnsi="Latha" w:cs="Latha"/>
+                <w:szCs w:val="24"/>
+                <w:lang w:bidi="ta-IN"/>
+              </w:rPr>
+              <w:t xml:space="preserve">| </w:t>
+            </w:r>
+          </w:p>
+          <w:p>
+            <w:pPr>
+              <w:autoSpaceDE w:val="0"/>
+              <w:autoSpaceDN w:val="0"/>
+              <w:adjustRightInd w:val="0"/>
+              <w:spacing w:before="0" w:line="240" w:lineRule="auto"/>
+              <w:rPr>
+                <w:rFonts w:ascii="Latha" w:hAnsi="Latha" w:cs="Latha"/>
+                <w:szCs w:val="24"/>
+                <w:lang w:bidi="ta-IN"/>
+              </w:rPr>
+            </w:pPr>
+            <w:r>
+              <w:rPr>
+                <w:rFonts w:ascii="Arial Unicode MS" w:hAnsi="Arial Unicode MS" w:cs="Latha"/>
+                <w:b/>
+                <w:bCs/>
+                <w:szCs w:val="24"/>
+                <w:cs/>
+                <w:lang w:bidi="ta-IN"/>
+              </w:rPr>
+              <w:t>2)</w:t>
+            </w:r>
+            <w:r>
+              <w:rPr>
+                <w:rFonts w:ascii="Latha" w:hAnsi="Latha" w:cs="Latha"/>
+                <w:szCs w:val="24"/>
+                <w:lang w:bidi="ta-IN"/>
+              </w:rPr>
+              <w:tab/>
+            </w:r>
+            <w:r>
+              <w:rPr>
+                <w:rFonts w:ascii="Arial Unicode MS" w:hAnsi="Arial Unicode MS" w:cs="Latha"/>
+                <w:b/>
+                <w:bCs/>
+                <w:szCs w:val="24"/>
+                <w:cs/>
+                <w:lang w:bidi="ta-IN"/>
+              </w:rPr>
+              <w:t>1.1.14.1</w:t>
+            </w:r>
+            <w:r>
+              <w:rPr>
+                <w:rFonts w:ascii="Latha" w:hAnsi="Latha" w:cs="Latha"/>
+                <w:szCs w:val="24"/>
+                <w:lang w:bidi="ta-IN"/>
+              </w:rPr>
+              <w:t>(</w:t>
+            </w:r>
+            <w:r>
+              <w:rPr>
+                <w:rFonts w:ascii="Arial Unicode MS" w:hAnsi="Arial Unicode MS" w:cs="Latha"/>
+                <w:b/>
+                <w:bCs/>
+                <w:szCs w:val="24"/>
+                <w:cs/>
+                <w:lang w:bidi="ta-IN"/>
+              </w:rPr>
+              <w:t>2)</w:t>
+            </w:r>
+            <w:r>
+              <w:rPr>
+                <w:rFonts w:ascii="Latha" w:hAnsi="Latha" w:cs="Latha"/>
+                <w:szCs w:val="24"/>
+                <w:lang w:bidi="ta-IN"/>
+              </w:rPr>
+              <w:t xml:space="preserve">- </w:t>
+            </w:r>
+            <w:r>
+              <w:rPr>
+                <w:rFonts w:ascii="Latha" w:hAnsi="Latha" w:cs="Latha"/>
+                <w:szCs w:val="24"/>
+                <w:cs/>
+                <w:lang w:bidi="ta-IN"/>
+              </w:rPr>
+              <w:t>வா</w:t>
+            </w:r>
+            <w:r>
+              <w:rPr>
+                <w:rFonts w:ascii="BRH Tamil Tab Extra" w:hAnsi="BRH Tamil Tab Extra" w:cs="Latha"/>
+                <w:b/>
+                <w:bCs/>
+                <w:szCs w:val="24"/>
+                <w:lang w:bidi="ta-IN"/>
+              </w:rPr>
+              <w:t>…</w:t>
+            </w:r>
+            <w:r>
+              <w:rPr>
+                <w:rFonts w:ascii="Latha" w:hAnsi="Latha" w:cs="Latha"/>
+                <w:szCs w:val="24"/>
+                <w:cs/>
+                <w:lang w:bidi="ta-IN"/>
+              </w:rPr>
+              <w:t xml:space="preserve">ம் </w:t>
+            </w:r>
+            <w:r>
+              <w:rPr>
+                <w:rFonts w:ascii="Latha" w:hAnsi="Latha" w:cs="Latha"/>
+                <w:szCs w:val="24"/>
+                <w:lang w:bidi="ta-IN"/>
+              </w:rPr>
+              <w:t xml:space="preserve">| </w:t>
+            </w:r>
+            <w:r>
+              <w:rPr>
+                <w:rFonts w:ascii="Latha" w:hAnsi="Latha" w:cs="Latha"/>
+                <w:szCs w:val="24"/>
+                <w:cs/>
+                <w:lang w:bidi="ta-IN"/>
+              </w:rPr>
+              <w:t>இ</w:t>
+            </w:r>
+            <w:r>
+              <w:rPr>
+                <w:rFonts w:ascii="BRH Tamil Tab Extra" w:hAnsi="BRH Tamil Tab Extra" w:cs="Latha"/>
+                <w:b/>
+                <w:bCs/>
+                <w:szCs w:val="24"/>
+                <w:lang w:bidi="ta-IN"/>
+              </w:rPr>
+              <w:t>…</w:t>
+            </w:r>
+            <w:r>
+              <w:rPr>
+                <w:rFonts w:ascii="Latha" w:hAnsi="Latha" w:cs="Latha"/>
+                <w:szCs w:val="24"/>
+                <w:cs/>
+                <w:lang w:bidi="ta-IN"/>
+              </w:rPr>
+              <w:t>ந்த்</w:t>
+            </w:r>
+            <w:r>
+              <w:rPr>
+                <w:rFonts w:ascii="Latha" w:hAnsi="Latha" w:cs="Latha"/>
+                <w:b/>
+                <w:bCs/>
+                <w:position w:val="-12"/>
+                <w:szCs w:val="24"/>
+                <w:cs/>
+                <w:lang w:bidi="ta-IN"/>
+              </w:rPr>
+              <w:t>3</w:t>
+            </w:r>
+            <w:r>
+              <w:rPr>
+                <w:rFonts w:ascii="Latha" w:hAnsi="Latha" w:cs="Latha"/>
+                <w:szCs w:val="24"/>
+                <w:cs/>
+                <w:lang w:bidi="ta-IN"/>
+              </w:rPr>
+              <w:t>ரா</w:t>
+            </w:r>
+            <w:r>
+              <w:rPr>
+                <w:rFonts w:ascii="BRH Tamil Tab Extra" w:hAnsi="BRH Tamil Tab Extra" w:cs="Latha"/>
+                <w:b/>
+                <w:bCs/>
+                <w:szCs w:val="24"/>
+                <w:lang w:bidi="ta-IN"/>
+              </w:rPr>
+              <w:t>…</w:t>
+            </w:r>
+            <w:r>
+              <w:rPr>
+                <w:rFonts w:ascii="Latha" w:hAnsi="Latha" w:cs="Latha"/>
+                <w:szCs w:val="24"/>
+                <w:cs/>
+                <w:lang w:bidi="ta-IN"/>
+              </w:rPr>
+              <w:t>க்</w:t>
+            </w:r>
+            <w:r>
+              <w:rPr>
+                <w:rFonts w:ascii="Latha" w:hAnsi="Latha" w:cs="Latha"/>
+                <w:b/>
+                <w:bCs/>
+                <w:position w:val="-12"/>
+                <w:szCs w:val="24"/>
+                <w:cs/>
+                <w:lang w:bidi="ta-IN"/>
+              </w:rPr>
+              <w:t>3</w:t>
+            </w:r>
+            <w:r>
+              <w:rPr>
+                <w:rFonts w:ascii="Latha" w:hAnsi="Latha" w:cs="Latha"/>
+                <w:szCs w:val="24"/>
+                <w:highlight w:val="yellow"/>
+                <w:cs/>
+                <w:lang w:bidi="ta-IN"/>
+              </w:rPr>
+              <w:t>னீ</w:t>
+            </w:r>
+            <w:r>
+              <w:rPr>
+                <w:rFonts w:ascii="Latha" w:hAnsi="Latha" w:cs="Latha"/>
+                <w:szCs w:val="24"/>
+                <w:cs/>
+                <w:lang w:bidi="ta-IN"/>
+              </w:rPr>
+              <w:t xml:space="preserve"> </w:t>
+            </w:r>
+            <w:r>
+              <w:rPr>
+                <w:rFonts w:ascii="Latha" w:hAnsi="Latha" w:cs="Latha"/>
+                <w:szCs w:val="24"/>
+                <w:lang w:bidi="ta-IN"/>
+              </w:rPr>
+              <w:t xml:space="preserve">| </w:t>
+            </w:r>
+            <w:r>
+              <w:rPr>
+                <w:rFonts w:ascii="Latha" w:hAnsi="Latha" w:cs="Latha"/>
+                <w:szCs w:val="24"/>
+                <w:cs/>
+                <w:lang w:bidi="ta-IN"/>
+              </w:rPr>
+              <w:t>ஆ</w:t>
+            </w:r>
+            <w:r>
+              <w:rPr>
+                <w:rFonts w:ascii="BRH Tamil Tab Extra" w:hAnsi="BRH Tamil Tab Extra" w:cs="Latha"/>
+                <w:b/>
+                <w:bCs/>
+                <w:szCs w:val="24"/>
+                <w:lang w:bidi="ta-IN"/>
+              </w:rPr>
+              <w:t>…</w:t>
+            </w:r>
+            <w:r>
+              <w:rPr>
+                <w:rFonts w:ascii="Latha" w:hAnsi="Latha" w:cs="Latha"/>
+                <w:szCs w:val="24"/>
+                <w:cs/>
+                <w:lang w:bidi="ta-IN"/>
+              </w:rPr>
+              <w:t>ஹு</w:t>
+            </w:r>
+            <w:r>
+              <w:rPr>
+                <w:rFonts w:ascii="BRH Tamil Tab Extra" w:hAnsi="BRH Tamil Tab Extra" w:cs="Latha"/>
+                <w:b/>
+                <w:bCs/>
+                <w:szCs w:val="24"/>
+                <w:lang w:bidi="ta-IN"/>
+              </w:rPr>
+              <w:t>…</w:t>
+            </w:r>
+            <w:r>
+              <w:rPr>
+                <w:rFonts w:ascii="Latha" w:hAnsi="Latha" w:cs="Latha"/>
+                <w:szCs w:val="24"/>
+                <w:cs/>
+                <w:lang w:bidi="ta-IN"/>
+              </w:rPr>
+              <w:t>வத்</w:t>
+            </w:r>
+            <w:r>
+              <w:rPr>
+                <w:rFonts w:ascii="Latha" w:hAnsi="Latha" w:cs="Latha"/>
+                <w:b/>
+                <w:bCs/>
+                <w:position w:val="-12"/>
+                <w:szCs w:val="24"/>
+                <w:cs/>
+                <w:lang w:bidi="ta-IN"/>
+              </w:rPr>
+              <w:t>3</w:t>
+            </w:r>
+            <w:r>
+              <w:rPr>
+                <w:rFonts w:ascii="Latha" w:hAnsi="Latha" w:cs="Latha"/>
+                <w:szCs w:val="24"/>
+                <w:cs/>
+                <w:lang w:bidi="ta-IN"/>
+              </w:rPr>
+              <w:t>த்</w:t>
+            </w:r>
+            <w:r>
+              <w:rPr>
+                <w:rFonts w:ascii="Latha" w:hAnsi="Latha" w:cs="Latha"/>
+                <w:b/>
+                <w:bCs/>
+                <w:position w:val="-12"/>
+                <w:szCs w:val="24"/>
+                <w:cs/>
+                <w:lang w:bidi="ta-IN"/>
+              </w:rPr>
+              <w:t>4</w:t>
+            </w:r>
+            <w:r>
+              <w:rPr>
+                <w:rFonts w:ascii="Latha" w:hAnsi="Latha" w:cs="Latha"/>
+                <w:szCs w:val="24"/>
+                <w:cs/>
+                <w:lang w:bidi="ta-IN"/>
+              </w:rPr>
+              <w:t>யை</w:t>
+            </w:r>
+            <w:r>
+              <w:rPr>
+                <w:rFonts w:ascii="BRH Tamil Tab Extra" w:hAnsi="BRH Tamil Tab Extra" w:cs="Latha"/>
+                <w:b/>
+                <w:bCs/>
+                <w:szCs w:val="24"/>
+                <w:lang w:bidi="ta-IN"/>
+              </w:rPr>
+              <w:t>‡</w:t>
+            </w:r>
+            <w:r>
+              <w:rPr>
+                <w:rFonts w:ascii="Latha" w:hAnsi="Latha" w:cs="Latha"/>
+                <w:szCs w:val="24"/>
+                <w:lang w:bidi="ta-IN"/>
+              </w:rPr>
+              <w:t xml:space="preserve"> | </w:t>
+            </w:r>
+            <w:r>
+              <w:rPr>
+                <w:rFonts w:ascii="Latha" w:hAnsi="Latha" w:cs="Latha"/>
+                <w:szCs w:val="24"/>
+                <w:lang w:bidi="ta-IN"/>
+              </w:rPr>
+              <w:br/>
+            </w:r>
+            <w:r>
+              <w:rPr>
+                <w:rFonts w:ascii="Latha" w:hAnsi="Latha" w:cs="Latha"/>
+                <w:szCs w:val="24"/>
+                <w:cs/>
+                <w:lang w:bidi="ta-IN"/>
+              </w:rPr>
+              <w:t>வா</w:t>
+            </w:r>
+            <w:r>
+              <w:rPr>
+                <w:rFonts w:ascii="BRH Tamil Tab Extra" w:hAnsi="BRH Tamil Tab Extra" w:cs="Latha"/>
+                <w:b/>
+                <w:bCs/>
+                <w:szCs w:val="24"/>
+                <w:lang w:bidi="ta-IN"/>
+              </w:rPr>
+              <w:t>…</w:t>
+            </w:r>
+            <w:r>
+              <w:rPr>
+                <w:rFonts w:ascii="Latha" w:hAnsi="Latha" w:cs="Latha"/>
+                <w:szCs w:val="24"/>
+                <w:lang w:bidi="ta-IN"/>
+              </w:rPr>
+              <w:t xml:space="preserve"> </w:t>
+            </w:r>
+            <w:r>
+              <w:rPr>
+                <w:rFonts w:ascii="Latha" w:hAnsi="Latha" w:cs="Latha"/>
+                <w:szCs w:val="24"/>
+                <w:cs/>
+                <w:lang w:bidi="ta-IN"/>
+              </w:rPr>
+              <w:t>மி</w:t>
+            </w:r>
+            <w:r>
+              <w:rPr>
+                <w:rFonts w:ascii="BRH Tamil Tab Extra" w:hAnsi="BRH Tamil Tab Extra" w:cs="Latha"/>
+                <w:b/>
+                <w:bCs/>
+                <w:szCs w:val="24"/>
+                <w:lang w:bidi="ta-IN"/>
+              </w:rPr>
+              <w:t>…</w:t>
+            </w:r>
+            <w:r>
+              <w:rPr>
+                <w:rFonts w:ascii="Latha" w:hAnsi="Latha" w:cs="Latha"/>
+                <w:szCs w:val="24"/>
+                <w:cs/>
+                <w:lang w:bidi="ta-IN"/>
+              </w:rPr>
+              <w:t>ந்த்</w:t>
+            </w:r>
+            <w:r>
+              <w:rPr>
+                <w:rFonts w:ascii="Latha" w:hAnsi="Latha" w:cs="Latha"/>
+                <w:b/>
+                <w:bCs/>
+                <w:position w:val="-12"/>
+                <w:szCs w:val="24"/>
+                <w:cs/>
+                <w:lang w:bidi="ta-IN"/>
+              </w:rPr>
+              <w:t>3</w:t>
+            </w:r>
+            <w:r>
+              <w:rPr>
+                <w:rFonts w:ascii="Latha" w:hAnsi="Latha" w:cs="Latha"/>
+                <w:szCs w:val="24"/>
+                <w:cs/>
+                <w:lang w:bidi="ta-IN"/>
+              </w:rPr>
+              <w:t>ரா</w:t>
+            </w:r>
+            <w:r>
+              <w:rPr>
+                <w:rFonts w:ascii="BRH Tamil Tab Extra" w:hAnsi="BRH Tamil Tab Extra" w:cs="Latha"/>
+                <w:b/>
+                <w:bCs/>
+                <w:szCs w:val="24"/>
+                <w:lang w:bidi="ta-IN"/>
+              </w:rPr>
+              <w:t>…</w:t>
+            </w:r>
+            <w:r>
+              <w:rPr>
+                <w:rFonts w:ascii="Latha" w:hAnsi="Latha" w:cs="Latha"/>
+                <w:szCs w:val="24"/>
+                <w:cs/>
+                <w:lang w:bidi="ta-IN"/>
+              </w:rPr>
+              <w:t>க்</w:t>
+            </w:r>
+            <w:r>
+              <w:rPr>
+                <w:rFonts w:ascii="Latha" w:hAnsi="Latha" w:cs="Latha"/>
+                <w:b/>
+                <w:bCs/>
+                <w:position w:val="-12"/>
+                <w:szCs w:val="24"/>
+                <w:cs/>
+                <w:lang w:bidi="ta-IN"/>
+              </w:rPr>
+              <w:t>3</w:t>
+            </w:r>
+            <w:r>
+              <w:rPr>
+                <w:rFonts w:ascii="Latha" w:hAnsi="Latha" w:cs="Latha"/>
+                <w:szCs w:val="24"/>
+                <w:highlight w:val="yellow"/>
+                <w:cs/>
+                <w:lang w:bidi="ta-IN"/>
+              </w:rPr>
+              <w:t>னீ</w:t>
+            </w:r>
+            <w:r>
+              <w:rPr>
+                <w:rFonts w:ascii="Latha" w:hAnsi="Latha" w:cs="Latha"/>
+                <w:szCs w:val="24"/>
+                <w:cs/>
+                <w:lang w:bidi="ta-IN"/>
+              </w:rPr>
+              <w:t xml:space="preserve"> </w:t>
+            </w:r>
+            <w:r>
+              <w:rPr>
+                <w:rFonts w:ascii="Latha" w:hAnsi="Latha" w:cs="Latha"/>
+                <w:szCs w:val="24"/>
+                <w:highlight w:val="yellow"/>
+                <w:cs/>
+                <w:lang w:bidi="ta-IN"/>
+              </w:rPr>
+              <w:t>இ</w:t>
+            </w:r>
+            <w:r>
+              <w:rPr>
+                <w:rFonts w:ascii="BRH Tamil Tab Extra" w:hAnsi="BRH Tamil Tab Extra" w:cs="Latha"/>
+                <w:b/>
+                <w:bCs/>
+                <w:szCs w:val="24"/>
+                <w:lang w:bidi="ta-IN"/>
+              </w:rPr>
+              <w:t>†</w:t>
+            </w:r>
+            <w:r>
+              <w:rPr>
+                <w:rFonts w:ascii="Latha" w:hAnsi="Latha" w:cs="Latha"/>
+                <w:szCs w:val="24"/>
+                <w:cs/>
+                <w:lang w:bidi="ta-IN"/>
+              </w:rPr>
+              <w:t>ந்த்</w:t>
+            </w:r>
+            <w:r>
+              <w:rPr>
+                <w:rFonts w:ascii="Latha" w:hAnsi="Latha" w:cs="Latha"/>
+                <w:b/>
+                <w:bCs/>
+                <w:position w:val="-12"/>
+                <w:szCs w:val="24"/>
+                <w:cs/>
+                <w:lang w:bidi="ta-IN"/>
+              </w:rPr>
+              <w:t>3</w:t>
+            </w:r>
+            <w:r>
+              <w:rPr>
+                <w:rFonts w:ascii="Latha" w:hAnsi="Latha" w:cs="Latha"/>
+                <w:szCs w:val="24"/>
+                <w:cs/>
+                <w:lang w:bidi="ta-IN"/>
+              </w:rPr>
+              <w:t>ரா</w:t>
+            </w:r>
+            <w:r>
+              <w:rPr>
+                <w:rFonts w:ascii="BRH Tamil Tab Extra" w:hAnsi="BRH Tamil Tab Extra" w:cs="Latha"/>
+                <w:b/>
+                <w:bCs/>
+                <w:szCs w:val="24"/>
+                <w:lang w:bidi="ta-IN"/>
+              </w:rPr>
+              <w:t>…</w:t>
+            </w:r>
+            <w:r>
+              <w:rPr>
+                <w:rFonts w:ascii="Latha" w:hAnsi="Latha" w:cs="Latha"/>
+                <w:szCs w:val="24"/>
+                <w:cs/>
+                <w:lang w:bidi="ta-IN"/>
+              </w:rPr>
+              <w:t>க்</w:t>
+            </w:r>
+            <w:r>
+              <w:rPr>
+                <w:rFonts w:ascii="Latha" w:hAnsi="Latha" w:cs="Latha"/>
+                <w:b/>
+                <w:bCs/>
+                <w:position w:val="-12"/>
+                <w:szCs w:val="24"/>
+                <w:cs/>
+                <w:lang w:bidi="ta-IN"/>
+              </w:rPr>
+              <w:t>3</w:t>
+            </w:r>
+            <w:r>
+              <w:rPr>
+                <w:rFonts w:ascii="Latha" w:hAnsi="Latha" w:cs="Latha"/>
+                <w:szCs w:val="24"/>
+                <w:highlight w:val="yellow"/>
+                <w:cs/>
+                <w:lang w:bidi="ta-IN"/>
+              </w:rPr>
+              <w:t>னீ</w:t>
+            </w:r>
+            <w:r>
+              <w:rPr>
+                <w:rFonts w:ascii="Latha" w:hAnsi="Latha" w:cs="Latha"/>
+                <w:szCs w:val="24"/>
+                <w:cs/>
+                <w:lang w:bidi="ta-IN"/>
+              </w:rPr>
+              <w:t xml:space="preserve"> </w:t>
+            </w:r>
+            <w:r>
+              <w:rPr>
+                <w:rFonts w:ascii="Latha" w:hAnsi="Latha" w:cs="Latha"/>
+                <w:szCs w:val="24"/>
+                <w:highlight w:val="yellow"/>
+                <w:cs/>
+                <w:lang w:bidi="ta-IN"/>
+              </w:rPr>
+              <w:t>வா</w:t>
+            </w:r>
+            <w:r>
+              <w:rPr>
+                <w:rFonts w:ascii="BRH Tamil Tab Extra" w:hAnsi="BRH Tamil Tab Extra" w:cs="Latha"/>
+                <w:b/>
+                <w:bCs/>
+                <w:szCs w:val="24"/>
+                <w:highlight w:val="yellow"/>
+                <w:lang w:bidi="ta-IN"/>
+              </w:rPr>
+              <w:t>‡</w:t>
+            </w:r>
+            <w:r>
+              <w:rPr>
+                <w:rFonts w:ascii="Latha" w:hAnsi="Latha" w:cs="Latha"/>
+                <w:szCs w:val="24"/>
+                <w:cs/>
+                <w:lang w:bidi="ta-IN"/>
+              </w:rPr>
+              <w:t xml:space="preserve">ம் </w:t>
+            </w:r>
+            <w:r>
+              <w:rPr>
+                <w:rFonts w:ascii="BRH Devanagari Extra" w:hAnsi="BRH Devanagari Extra" w:cs="Latha"/>
+                <w:b/>
+                <w:bCs/>
+                <w:szCs w:val="24"/>
+                <w:highlight w:val="yellow"/>
+                <w:lang w:bidi="ta-IN"/>
+              </w:rPr>
+              <w:t>Æ</w:t>
+            </w:r>
+            <w:r>
+              <w:rPr>
+                <w:rFonts w:ascii="Latha" w:hAnsi="Latha" w:cs="Latha"/>
+                <w:szCs w:val="24"/>
+                <w:highlight w:val="yellow"/>
+                <w:cs/>
+                <w:lang w:bidi="ta-IN"/>
+              </w:rPr>
+              <w:t>வா</w:t>
+            </w:r>
+            <w:r>
+              <w:rPr>
+                <w:rFonts w:ascii="Latha" w:hAnsi="Latha" w:cs="Latha"/>
+                <w:szCs w:val="24"/>
+                <w:cs/>
+                <w:lang w:bidi="ta-IN"/>
+              </w:rPr>
+              <w:t xml:space="preserve"> </w:t>
+            </w:r>
+            <w:r>
+              <w:rPr>
+                <w:rFonts w:ascii="Latha" w:hAnsi="Latha" w:cs="Latha"/>
+                <w:szCs w:val="24"/>
+                <w:highlight w:val="yellow"/>
+                <w:cs/>
+                <w:lang w:bidi="ta-IN"/>
+              </w:rPr>
+              <w:t>மி</w:t>
+            </w:r>
+            <w:r>
+              <w:rPr>
+                <w:rFonts w:ascii="Latha" w:hAnsi="Latha" w:cs="Latha"/>
+                <w:szCs w:val="24"/>
+                <w:cs/>
+                <w:lang w:bidi="ta-IN"/>
+              </w:rPr>
+              <w:t>ந்த்</w:t>
+            </w:r>
+            <w:r>
+              <w:rPr>
+                <w:rFonts w:ascii="Latha" w:hAnsi="Latha" w:cs="Latha"/>
+                <w:b/>
+                <w:bCs/>
+                <w:position w:val="-12"/>
+                <w:szCs w:val="24"/>
+                <w:cs/>
+                <w:lang w:bidi="ta-IN"/>
+              </w:rPr>
+              <w:t>3</w:t>
+            </w:r>
+            <w:r>
+              <w:rPr>
+                <w:rFonts w:ascii="Latha" w:hAnsi="Latha" w:cs="Latha"/>
+                <w:szCs w:val="24"/>
+                <w:cs/>
+                <w:lang w:bidi="ta-IN"/>
+              </w:rPr>
+              <w:t>ரா</w:t>
+            </w:r>
+            <w:r>
+              <w:rPr>
+                <w:rFonts w:ascii="BRH Tamil Tab Extra" w:hAnsi="BRH Tamil Tab Extra" w:cs="Latha"/>
+                <w:b/>
+                <w:bCs/>
+                <w:szCs w:val="24"/>
+                <w:lang w:bidi="ta-IN"/>
+              </w:rPr>
+              <w:t>…</w:t>
+            </w:r>
+            <w:r>
+              <w:rPr>
+                <w:rFonts w:ascii="Latha" w:hAnsi="Latha" w:cs="Latha"/>
+                <w:szCs w:val="24"/>
+                <w:cs/>
+                <w:lang w:bidi="ta-IN"/>
+              </w:rPr>
+              <w:t>க்</w:t>
+            </w:r>
+            <w:r>
+              <w:rPr>
+                <w:rFonts w:ascii="Latha" w:hAnsi="Latha" w:cs="Latha"/>
+                <w:b/>
+                <w:bCs/>
+                <w:position w:val="-12"/>
+                <w:szCs w:val="24"/>
+                <w:cs/>
+                <w:lang w:bidi="ta-IN"/>
+              </w:rPr>
+              <w:t>3</w:t>
+            </w:r>
+            <w:r>
+              <w:rPr>
+                <w:rFonts w:ascii="Latha" w:hAnsi="Latha" w:cs="Latha"/>
+                <w:szCs w:val="24"/>
+                <w:highlight w:val="yellow"/>
+                <w:cs/>
+                <w:lang w:bidi="ta-IN"/>
+              </w:rPr>
+              <w:t>னீ</w:t>
+            </w:r>
+            <w:r>
+              <w:rPr>
+                <w:rFonts w:ascii="Latha" w:hAnsi="Latha" w:cs="Latha"/>
+                <w:szCs w:val="24"/>
+                <w:cs/>
+                <w:lang w:bidi="ta-IN"/>
+              </w:rPr>
+              <w:t xml:space="preserve"> </w:t>
+            </w:r>
+            <w:r>
+              <w:rPr>
+                <w:rFonts w:ascii="Latha" w:hAnsi="Latha" w:cs="Latha"/>
+                <w:szCs w:val="24"/>
+                <w:highlight w:val="yellow"/>
+                <w:cs/>
+                <w:lang w:bidi="ta-IN"/>
+              </w:rPr>
+              <w:t>ஆ</w:t>
+            </w:r>
+            <w:r>
+              <w:rPr>
+                <w:rFonts w:ascii="BRH Tamil Tab Extra" w:hAnsi="BRH Tamil Tab Extra" w:cs="Latha"/>
+                <w:b/>
+                <w:bCs/>
+                <w:szCs w:val="24"/>
+                <w:lang w:bidi="ta-IN"/>
+              </w:rPr>
+              <w:t>†</w:t>
+            </w:r>
+            <w:r>
+              <w:rPr>
+                <w:rFonts w:ascii="Latha" w:hAnsi="Latha" w:cs="Latha"/>
+                <w:szCs w:val="24"/>
+                <w:cs/>
+                <w:lang w:bidi="ta-IN"/>
+              </w:rPr>
+              <w:t>ஹு</w:t>
+            </w:r>
+            <w:r>
+              <w:rPr>
+                <w:rFonts w:ascii="BRH Tamil Tab Extra" w:hAnsi="BRH Tamil Tab Extra" w:cs="Latha"/>
+                <w:b/>
+                <w:bCs/>
+                <w:szCs w:val="24"/>
+                <w:lang w:bidi="ta-IN"/>
+              </w:rPr>
+              <w:t>…</w:t>
+            </w:r>
+            <w:r>
+              <w:rPr>
+                <w:rFonts w:ascii="Latha" w:hAnsi="Latha" w:cs="Latha"/>
+                <w:szCs w:val="24"/>
+                <w:cs/>
+                <w:lang w:bidi="ta-IN"/>
+              </w:rPr>
+              <w:t>வத்</w:t>
+            </w:r>
+            <w:r>
+              <w:rPr>
+                <w:rFonts w:ascii="Latha" w:hAnsi="Latha" w:cs="Latha"/>
+                <w:b/>
+                <w:bCs/>
+                <w:position w:val="-12"/>
+                <w:szCs w:val="24"/>
+                <w:cs/>
+                <w:lang w:bidi="ta-IN"/>
+              </w:rPr>
+              <w:t>3</w:t>
+            </w:r>
+            <w:r>
+              <w:rPr>
+                <w:rFonts w:ascii="Latha" w:hAnsi="Latha" w:cs="Latha"/>
+                <w:szCs w:val="24"/>
+                <w:cs/>
+                <w:lang w:bidi="ta-IN"/>
+              </w:rPr>
+              <w:t>த்</w:t>
+            </w:r>
+            <w:r>
+              <w:rPr>
+                <w:rFonts w:ascii="Latha" w:hAnsi="Latha" w:cs="Latha"/>
+                <w:b/>
+                <w:bCs/>
+                <w:position w:val="-12"/>
+                <w:szCs w:val="24"/>
+                <w:cs/>
+                <w:lang w:bidi="ta-IN"/>
+              </w:rPr>
+              <w:t>4</w:t>
+            </w:r>
+            <w:r>
+              <w:rPr>
+                <w:rFonts w:ascii="Latha" w:hAnsi="Latha" w:cs="Latha"/>
+                <w:szCs w:val="24"/>
+                <w:cs/>
+                <w:lang w:bidi="ta-IN"/>
+              </w:rPr>
+              <w:t>யா</w:t>
+            </w:r>
+            <w:r>
+              <w:rPr>
+                <w:rFonts w:ascii="BRH Tamil Tab Extra" w:hAnsi="BRH Tamil Tab Extra" w:cs="Latha"/>
+                <w:b/>
+                <w:bCs/>
+                <w:szCs w:val="24"/>
+                <w:lang w:bidi="ta-IN"/>
+              </w:rPr>
+              <w:t>†</w:t>
+            </w:r>
+            <w:r>
+              <w:rPr>
+                <w:rFonts w:ascii="Latha" w:hAnsi="Latha" w:cs="Latha"/>
+                <w:szCs w:val="24"/>
+                <w:lang w:bidi="ta-IN"/>
+              </w:rPr>
+              <w:t xml:space="preserve"> </w:t>
+            </w:r>
+            <w:r>
+              <w:rPr>
+                <w:rFonts w:ascii="Latha" w:hAnsi="Latha" w:cs="Latha"/>
+                <w:szCs w:val="24"/>
+                <w:cs/>
+                <w:lang w:bidi="ta-IN"/>
+              </w:rPr>
+              <w:t>ஆஹு</w:t>
+            </w:r>
+            <w:r>
+              <w:rPr>
+                <w:rFonts w:ascii="BRH Tamil Tab Extra" w:hAnsi="BRH Tamil Tab Extra" w:cs="Latha"/>
+                <w:b/>
+                <w:bCs/>
+                <w:szCs w:val="24"/>
+                <w:lang w:bidi="ta-IN"/>
+              </w:rPr>
+              <w:t>…</w:t>
+            </w:r>
+            <w:r>
+              <w:rPr>
+                <w:rFonts w:ascii="Latha" w:hAnsi="Latha" w:cs="Latha"/>
+                <w:szCs w:val="24"/>
+                <w:cs/>
+                <w:lang w:bidi="ta-IN"/>
+              </w:rPr>
+              <w:t>வத்</w:t>
+            </w:r>
+            <w:r>
+              <w:rPr>
+                <w:rFonts w:ascii="Latha" w:hAnsi="Latha" w:cs="Latha"/>
+                <w:b/>
+                <w:bCs/>
+                <w:position w:val="-12"/>
+                <w:szCs w:val="24"/>
+                <w:cs/>
+                <w:lang w:bidi="ta-IN"/>
+              </w:rPr>
+              <w:t>3</w:t>
+            </w:r>
+            <w:r>
+              <w:rPr>
+                <w:rFonts w:ascii="Latha" w:hAnsi="Latha" w:cs="Latha"/>
+                <w:szCs w:val="24"/>
+                <w:cs/>
+                <w:lang w:bidi="ta-IN"/>
+              </w:rPr>
+              <w:t>த்</w:t>
+            </w:r>
+            <w:r>
+              <w:rPr>
+                <w:rFonts w:ascii="Latha" w:hAnsi="Latha" w:cs="Latha"/>
+                <w:b/>
+                <w:bCs/>
+                <w:position w:val="-12"/>
+                <w:szCs w:val="24"/>
+                <w:cs/>
+                <w:lang w:bidi="ta-IN"/>
+              </w:rPr>
+              <w:t>4</w:t>
+            </w:r>
+            <w:r>
+              <w:rPr>
+                <w:rFonts w:ascii="Latha" w:hAnsi="Latha" w:cs="Latha"/>
+                <w:szCs w:val="24"/>
+                <w:cs/>
+                <w:lang w:bidi="ta-IN"/>
+              </w:rPr>
+              <w:t>யா</w:t>
+            </w:r>
+            <w:r>
+              <w:rPr>
+                <w:rFonts w:ascii="BRH Tamil Tab Extra" w:hAnsi="BRH Tamil Tab Extra" w:cs="Latha"/>
+                <w:b/>
+                <w:bCs/>
+                <w:szCs w:val="24"/>
+                <w:lang w:bidi="ta-IN"/>
+              </w:rPr>
+              <w:t>†</w:t>
+            </w:r>
+            <w:r>
+              <w:rPr>
+                <w:rFonts w:ascii="Latha" w:hAnsi="Latha" w:cs="Latha"/>
+                <w:szCs w:val="24"/>
+                <w:lang w:bidi="ta-IN"/>
+              </w:rPr>
+              <w:t xml:space="preserve"> </w:t>
+            </w:r>
+            <w:r>
+              <w:rPr>
+                <w:rFonts w:ascii="Latha" w:hAnsi="Latha" w:cs="Latha"/>
+                <w:szCs w:val="24"/>
+                <w:cs/>
+                <w:lang w:bidi="ta-IN"/>
+              </w:rPr>
+              <w:t>இந்த்</w:t>
+            </w:r>
+            <w:r>
+              <w:rPr>
+                <w:rFonts w:ascii="Latha" w:hAnsi="Latha" w:cs="Latha"/>
+                <w:b/>
+                <w:bCs/>
+                <w:position w:val="-12"/>
+                <w:szCs w:val="24"/>
+                <w:cs/>
+                <w:lang w:bidi="ta-IN"/>
+              </w:rPr>
+              <w:t>3</w:t>
+            </w:r>
+            <w:r>
+              <w:rPr>
+                <w:rFonts w:ascii="Latha" w:hAnsi="Latha" w:cs="Latha"/>
+                <w:szCs w:val="24"/>
+                <w:highlight w:val="yellow"/>
+                <w:cs/>
+                <w:lang w:bidi="ta-IN"/>
+              </w:rPr>
+              <w:t>ரா</w:t>
+            </w:r>
+            <w:r>
+              <w:rPr>
+                <w:rFonts w:ascii="BRH Tamil Tab Extra" w:hAnsi="BRH Tamil Tab Extra" w:cs="Latha"/>
+                <w:b/>
+                <w:bCs/>
+                <w:szCs w:val="24"/>
+                <w:lang w:bidi="ta-IN"/>
+              </w:rPr>
+              <w:t>…</w:t>
+            </w:r>
+            <w:r>
+              <w:rPr>
+                <w:rFonts w:ascii="Latha" w:hAnsi="Latha" w:cs="Latha"/>
+                <w:szCs w:val="24"/>
+                <w:cs/>
+                <w:lang w:bidi="ta-IN"/>
+              </w:rPr>
+              <w:t>க்</w:t>
+            </w:r>
+            <w:r>
+              <w:rPr>
+                <w:rFonts w:ascii="Latha" w:hAnsi="Latha" w:cs="Latha"/>
+                <w:b/>
+                <w:bCs/>
+                <w:position w:val="-12"/>
+                <w:szCs w:val="24"/>
+                <w:cs/>
+                <w:lang w:bidi="ta-IN"/>
+              </w:rPr>
+              <w:t>3</w:t>
+            </w:r>
+            <w:r>
+              <w:rPr>
+                <w:rFonts w:ascii="Latha" w:hAnsi="Latha" w:cs="Latha"/>
+                <w:szCs w:val="24"/>
+                <w:cs/>
+                <w:lang w:bidi="ta-IN"/>
+              </w:rPr>
+              <w:t xml:space="preserve">னீ </w:t>
+            </w:r>
+            <w:r>
+              <w:rPr>
+                <w:rFonts w:ascii="Latha" w:hAnsi="Latha" w:cs="Latha"/>
+                <w:szCs w:val="24"/>
+                <w:highlight w:val="yellow"/>
+                <w:cs/>
+                <w:lang w:bidi="ta-IN"/>
+              </w:rPr>
+              <w:t>வா</w:t>
+            </w:r>
+            <w:r>
+              <w:rPr>
+                <w:rFonts w:ascii="BRH Tamil Tab Extra" w:hAnsi="BRH Tamil Tab Extra" w:cs="Latha"/>
+                <w:b/>
+                <w:bCs/>
+                <w:szCs w:val="24"/>
+                <w:lang w:bidi="ta-IN"/>
+              </w:rPr>
+              <w:t>‡</w:t>
+            </w:r>
+            <w:r>
+              <w:rPr>
+                <w:rFonts w:ascii="Latha" w:hAnsi="Latha" w:cs="Latha"/>
+                <w:szCs w:val="24"/>
+                <w:cs/>
+                <w:lang w:bidi="ta-IN"/>
+              </w:rPr>
+              <w:t xml:space="preserve">ம் </w:t>
+            </w:r>
+            <w:r>
+              <w:rPr>
+                <w:rFonts w:ascii="BRH Devanagari Extra" w:hAnsi="BRH Devanagari Extra" w:cs="Latha"/>
+                <w:b/>
+                <w:bCs/>
+                <w:szCs w:val="24"/>
+                <w:lang w:bidi="ta-IN"/>
+              </w:rPr>
+              <w:t>Æ</w:t>
+            </w:r>
+            <w:r>
+              <w:rPr>
+                <w:rFonts w:ascii="Latha" w:hAnsi="Latha" w:cs="Latha"/>
+                <w:szCs w:val="24"/>
+                <w:cs/>
+                <w:lang w:bidi="ta-IN"/>
+              </w:rPr>
+              <w:t>வா மிந்த்</w:t>
+            </w:r>
+            <w:r>
+              <w:rPr>
+                <w:rFonts w:ascii="Latha" w:hAnsi="Latha" w:cs="Latha"/>
+                <w:b/>
+                <w:bCs/>
+                <w:position w:val="-12"/>
+                <w:szCs w:val="24"/>
+                <w:cs/>
+                <w:lang w:bidi="ta-IN"/>
+              </w:rPr>
+              <w:t>3</w:t>
+            </w:r>
+            <w:r>
+              <w:rPr>
+                <w:rFonts w:ascii="Latha" w:hAnsi="Latha" w:cs="Latha"/>
+                <w:szCs w:val="24"/>
+                <w:highlight w:val="yellow"/>
+                <w:cs/>
+                <w:lang w:bidi="ta-IN"/>
+              </w:rPr>
+              <w:t>ரா</w:t>
+            </w:r>
+            <w:r>
+              <w:rPr>
+                <w:rFonts w:ascii="BRH Tamil Tab Extra" w:hAnsi="BRH Tamil Tab Extra" w:cs="Latha"/>
+                <w:b/>
+                <w:bCs/>
+                <w:szCs w:val="24"/>
+                <w:lang w:bidi="ta-IN"/>
+              </w:rPr>
+              <w:t>…</w:t>
+            </w:r>
+            <w:r>
+              <w:rPr>
+                <w:rFonts w:ascii="Latha" w:hAnsi="Latha" w:cs="Latha"/>
+                <w:szCs w:val="24"/>
+                <w:cs/>
+                <w:lang w:bidi="ta-IN"/>
+              </w:rPr>
+              <w:t>க்</w:t>
+            </w:r>
+            <w:r>
+              <w:rPr>
+                <w:rFonts w:ascii="Latha" w:hAnsi="Latha" w:cs="Latha"/>
+                <w:b/>
+                <w:bCs/>
+                <w:position w:val="-12"/>
+                <w:szCs w:val="24"/>
+                <w:cs/>
+                <w:lang w:bidi="ta-IN"/>
+              </w:rPr>
+              <w:t>3</w:t>
+            </w:r>
+            <w:r>
+              <w:rPr>
+                <w:rFonts w:ascii="Latha" w:hAnsi="Latha" w:cs="Latha"/>
+                <w:szCs w:val="24"/>
+                <w:cs/>
+                <w:lang w:bidi="ta-IN"/>
+              </w:rPr>
+              <w:t xml:space="preserve">னீ </w:t>
+            </w:r>
+            <w:r>
+              <w:rPr>
+                <w:rFonts w:ascii="Latha" w:hAnsi="Latha" w:cs="Latha"/>
+                <w:szCs w:val="24"/>
+                <w:highlight w:val="yellow"/>
+                <w:cs/>
+                <w:lang w:bidi="ta-IN"/>
+              </w:rPr>
+              <w:t>ஆ</w:t>
+            </w:r>
+            <w:r>
+              <w:rPr>
+                <w:rFonts w:ascii="BRH Tamil Tab Extra" w:hAnsi="BRH Tamil Tab Extra" w:cs="Latha"/>
+                <w:b/>
+                <w:bCs/>
+                <w:szCs w:val="24"/>
+                <w:lang w:bidi="ta-IN"/>
+              </w:rPr>
+              <w:t>†</w:t>
+            </w:r>
+            <w:r>
+              <w:rPr>
+                <w:rFonts w:ascii="Latha" w:hAnsi="Latha" w:cs="Latha"/>
+                <w:szCs w:val="24"/>
+                <w:cs/>
+                <w:lang w:bidi="ta-IN"/>
+              </w:rPr>
+              <w:t>ஹு</w:t>
+            </w:r>
+            <w:r>
+              <w:rPr>
+                <w:rFonts w:ascii="BRH Tamil Tab Extra" w:hAnsi="BRH Tamil Tab Extra" w:cs="Latha"/>
+                <w:b/>
+                <w:bCs/>
+                <w:szCs w:val="24"/>
+                <w:lang w:bidi="ta-IN"/>
+              </w:rPr>
+              <w:t>…</w:t>
+            </w:r>
+            <w:r>
+              <w:rPr>
+                <w:rFonts w:ascii="Latha" w:hAnsi="Latha" w:cs="Latha"/>
+                <w:szCs w:val="24"/>
+                <w:cs/>
+                <w:lang w:bidi="ta-IN"/>
+              </w:rPr>
+              <w:t>வத்</w:t>
+            </w:r>
+            <w:r>
+              <w:rPr>
+                <w:rFonts w:ascii="Latha" w:hAnsi="Latha" w:cs="Latha"/>
+                <w:b/>
+                <w:bCs/>
+                <w:position w:val="-12"/>
+                <w:szCs w:val="24"/>
+                <w:cs/>
+                <w:lang w:bidi="ta-IN"/>
+              </w:rPr>
+              <w:t>3</w:t>
+            </w:r>
+            <w:r>
+              <w:rPr>
+                <w:rFonts w:ascii="Latha" w:hAnsi="Latha" w:cs="Latha"/>
+                <w:szCs w:val="24"/>
+                <w:cs/>
+                <w:lang w:bidi="ta-IN"/>
+              </w:rPr>
+              <w:t>த்</w:t>
+            </w:r>
+            <w:r>
+              <w:rPr>
+                <w:rFonts w:ascii="Latha" w:hAnsi="Latha" w:cs="Latha"/>
+                <w:b/>
+                <w:bCs/>
+                <w:position w:val="-12"/>
+                <w:szCs w:val="24"/>
+                <w:cs/>
+                <w:lang w:bidi="ta-IN"/>
+              </w:rPr>
+              <w:t>4</w:t>
+            </w:r>
+            <w:r>
+              <w:rPr>
+                <w:rFonts w:ascii="Latha" w:hAnsi="Latha" w:cs="Latha"/>
+                <w:szCs w:val="24"/>
+                <w:cs/>
+                <w:lang w:bidi="ta-IN"/>
+              </w:rPr>
+              <w:t>யை</w:t>
+            </w:r>
+            <w:r>
+              <w:rPr>
+                <w:rFonts w:ascii="BRH Tamil Tab Extra" w:hAnsi="BRH Tamil Tab Extra" w:cs="Latha"/>
+                <w:b/>
+                <w:bCs/>
+                <w:szCs w:val="24"/>
+                <w:lang w:bidi="ta-IN"/>
+              </w:rPr>
+              <w:t>‡</w:t>
+            </w:r>
+            <w:r>
+              <w:rPr>
+                <w:rFonts w:ascii="Latha" w:hAnsi="Latha" w:cs="Latha"/>
+                <w:szCs w:val="24"/>
+                <w:lang w:bidi="ta-IN"/>
+              </w:rPr>
+              <w:t xml:space="preserve"> | </w:t>
+            </w:r>
+          </w:p>
+          <w:p>
+            <w:pPr>
+              <w:autoSpaceDE w:val="0"/>
+              <w:autoSpaceDN w:val="0"/>
+              <w:adjustRightInd w:val="0"/>
+              <w:spacing w:before="0" w:line="240" w:lineRule="auto"/>
+              <w:rPr>
+                <w:rFonts w:ascii="Latha" w:hAnsi="Latha" w:cs="Latha"/>
+                <w:szCs w:val="24"/>
+                <w:lang w:bidi="ta-IN"/>
+              </w:rPr>
+            </w:pPr>
+            <w:r>
+              <w:rPr>
+                <w:rFonts w:ascii="Arial Unicode MS" w:hAnsi="Arial Unicode MS" w:cs="Latha"/>
+                <w:b/>
+                <w:bCs/>
+                <w:szCs w:val="24"/>
+                <w:cs/>
+                <w:lang w:bidi="ta-IN"/>
+              </w:rPr>
+              <w:t>3)</w:t>
+            </w:r>
+            <w:r>
+              <w:rPr>
+                <w:rFonts w:ascii="Latha" w:hAnsi="Latha" w:cs="Latha"/>
+                <w:szCs w:val="24"/>
+                <w:lang w:bidi="ta-IN"/>
+              </w:rPr>
+              <w:tab/>
+            </w:r>
+            <w:r>
+              <w:rPr>
+                <w:rFonts w:ascii="Arial Unicode MS" w:hAnsi="Arial Unicode MS" w:cs="Latha"/>
+                <w:b/>
+                <w:bCs/>
+                <w:szCs w:val="24"/>
+                <w:cs/>
+                <w:lang w:bidi="ta-IN"/>
+              </w:rPr>
+              <w:t>1.1.14.1</w:t>
+            </w:r>
+            <w:r>
+              <w:rPr>
+                <w:rFonts w:ascii="Latha" w:hAnsi="Latha" w:cs="Latha"/>
+                <w:szCs w:val="24"/>
+                <w:lang w:bidi="ta-IN"/>
+              </w:rPr>
+              <w:t>(</w:t>
+            </w:r>
+            <w:r>
+              <w:rPr>
+                <w:rFonts w:ascii="Arial Unicode MS" w:hAnsi="Arial Unicode MS" w:cs="Latha"/>
+                <w:b/>
+                <w:bCs/>
+                <w:szCs w:val="24"/>
+                <w:cs/>
+                <w:lang w:bidi="ta-IN"/>
+              </w:rPr>
+              <w:t>3)</w:t>
+            </w:r>
+            <w:r>
+              <w:rPr>
+                <w:rFonts w:ascii="Latha" w:hAnsi="Latha" w:cs="Latha"/>
+                <w:szCs w:val="24"/>
+                <w:lang w:bidi="ta-IN"/>
+              </w:rPr>
+              <w:t xml:space="preserve">- </w:t>
+            </w:r>
+            <w:r>
+              <w:rPr>
+                <w:rFonts w:ascii="Latha" w:hAnsi="Latha" w:cs="Latha"/>
+                <w:szCs w:val="24"/>
+                <w:cs/>
+                <w:lang w:bidi="ta-IN"/>
+              </w:rPr>
+              <w:t>இ</w:t>
+            </w:r>
+            <w:r>
+              <w:rPr>
+                <w:rFonts w:ascii="BRH Tamil Tab Extra" w:hAnsi="BRH Tamil Tab Extra" w:cs="Latha"/>
+                <w:b/>
+                <w:bCs/>
+                <w:szCs w:val="24"/>
+                <w:lang w:bidi="ta-IN"/>
+              </w:rPr>
+              <w:t>…</w:t>
+            </w:r>
+            <w:r>
+              <w:rPr>
+                <w:rFonts w:ascii="Latha" w:hAnsi="Latha" w:cs="Latha"/>
+                <w:szCs w:val="24"/>
+                <w:cs/>
+                <w:lang w:bidi="ta-IN"/>
+              </w:rPr>
+              <w:t>ந்த்</w:t>
+            </w:r>
+            <w:r>
+              <w:rPr>
+                <w:rFonts w:ascii="Latha" w:hAnsi="Latha" w:cs="Latha"/>
+                <w:b/>
+                <w:bCs/>
+                <w:position w:val="-12"/>
+                <w:szCs w:val="24"/>
+                <w:cs/>
+                <w:lang w:bidi="ta-IN"/>
+              </w:rPr>
+              <w:t>3</w:t>
+            </w:r>
+            <w:r>
+              <w:rPr>
+                <w:rFonts w:ascii="Latha" w:hAnsi="Latha" w:cs="Latha"/>
+                <w:szCs w:val="24"/>
+                <w:cs/>
+                <w:lang w:bidi="ta-IN"/>
+              </w:rPr>
+              <w:t>ரா</w:t>
+            </w:r>
+            <w:r>
+              <w:rPr>
+                <w:rFonts w:ascii="BRH Tamil Tab Extra" w:hAnsi="BRH Tamil Tab Extra" w:cs="Latha"/>
+                <w:b/>
+                <w:bCs/>
+                <w:szCs w:val="24"/>
+                <w:lang w:bidi="ta-IN"/>
+              </w:rPr>
+              <w:t>…</w:t>
+            </w:r>
+            <w:r>
+              <w:rPr>
+                <w:rFonts w:ascii="Latha" w:hAnsi="Latha" w:cs="Latha"/>
+                <w:szCs w:val="24"/>
+                <w:cs/>
+                <w:lang w:bidi="ta-IN"/>
+              </w:rPr>
+              <w:t>க்</w:t>
+            </w:r>
+            <w:r>
+              <w:rPr>
+                <w:rFonts w:ascii="Latha" w:hAnsi="Latha" w:cs="Latha"/>
+                <w:b/>
+                <w:bCs/>
+                <w:position w:val="-12"/>
+                <w:szCs w:val="24"/>
+                <w:cs/>
+                <w:lang w:bidi="ta-IN"/>
+              </w:rPr>
+              <w:t>3</w:t>
+            </w:r>
+            <w:r>
+              <w:rPr>
+                <w:rFonts w:ascii="Latha" w:hAnsi="Latha" w:cs="Latha"/>
+                <w:szCs w:val="24"/>
+                <w:highlight w:val="yellow"/>
+                <w:cs/>
+                <w:lang w:bidi="ta-IN"/>
+              </w:rPr>
+              <w:t>னீ</w:t>
+            </w:r>
+            <w:r>
+              <w:rPr>
+                <w:rFonts w:ascii="Latha" w:hAnsi="Latha" w:cs="Latha"/>
+                <w:szCs w:val="24"/>
+                <w:cs/>
+                <w:lang w:bidi="ta-IN"/>
+              </w:rPr>
+              <w:t xml:space="preserve"> </w:t>
+            </w:r>
+            <w:r>
+              <w:rPr>
+                <w:rFonts w:ascii="Latha" w:hAnsi="Latha" w:cs="Latha"/>
+                <w:szCs w:val="24"/>
+                <w:lang w:bidi="ta-IN"/>
+              </w:rPr>
+              <w:t xml:space="preserve">| </w:t>
+            </w:r>
+            <w:r>
+              <w:rPr>
+                <w:rFonts w:ascii="Latha" w:hAnsi="Latha" w:cs="Latha"/>
+                <w:szCs w:val="24"/>
+                <w:cs/>
+                <w:lang w:bidi="ta-IN"/>
+              </w:rPr>
+              <w:t>ஆ</w:t>
+            </w:r>
+            <w:r>
+              <w:rPr>
+                <w:rFonts w:ascii="BRH Tamil Tab Extra" w:hAnsi="BRH Tamil Tab Extra" w:cs="Latha"/>
+                <w:b/>
+                <w:bCs/>
+                <w:szCs w:val="24"/>
+                <w:lang w:bidi="ta-IN"/>
+              </w:rPr>
+              <w:t>…</w:t>
+            </w:r>
+            <w:r>
+              <w:rPr>
+                <w:rFonts w:ascii="Latha" w:hAnsi="Latha" w:cs="Latha"/>
+                <w:szCs w:val="24"/>
+                <w:cs/>
+                <w:lang w:bidi="ta-IN"/>
+              </w:rPr>
+              <w:t>ஹு</w:t>
+            </w:r>
+            <w:r>
+              <w:rPr>
+                <w:rFonts w:ascii="BRH Tamil Tab Extra" w:hAnsi="BRH Tamil Tab Extra" w:cs="Latha"/>
+                <w:b/>
+                <w:bCs/>
+                <w:szCs w:val="24"/>
+                <w:lang w:bidi="ta-IN"/>
+              </w:rPr>
+              <w:t>…</w:t>
+            </w:r>
+            <w:r>
+              <w:rPr>
+                <w:rFonts w:ascii="Latha" w:hAnsi="Latha" w:cs="Latha"/>
+                <w:szCs w:val="24"/>
+                <w:cs/>
+                <w:lang w:bidi="ta-IN"/>
+              </w:rPr>
+              <w:t>வத்</w:t>
+            </w:r>
+            <w:r>
+              <w:rPr>
+                <w:rFonts w:ascii="Latha" w:hAnsi="Latha" w:cs="Latha"/>
+                <w:b/>
+                <w:bCs/>
+                <w:position w:val="-12"/>
+                <w:szCs w:val="24"/>
+                <w:cs/>
+                <w:lang w:bidi="ta-IN"/>
+              </w:rPr>
+              <w:t>3</w:t>
+            </w:r>
+            <w:r>
+              <w:rPr>
+                <w:rFonts w:ascii="Latha" w:hAnsi="Latha" w:cs="Latha"/>
+                <w:szCs w:val="24"/>
+                <w:cs/>
+                <w:lang w:bidi="ta-IN"/>
+              </w:rPr>
+              <w:t>த்</w:t>
+            </w:r>
+            <w:r>
+              <w:rPr>
+                <w:rFonts w:ascii="Latha" w:hAnsi="Latha" w:cs="Latha"/>
+                <w:b/>
+                <w:bCs/>
+                <w:position w:val="-12"/>
+                <w:szCs w:val="24"/>
+                <w:cs/>
+                <w:lang w:bidi="ta-IN"/>
+              </w:rPr>
+              <w:t>4</w:t>
+            </w:r>
+            <w:r>
+              <w:rPr>
+                <w:rFonts w:ascii="Latha" w:hAnsi="Latha" w:cs="Latha"/>
+                <w:szCs w:val="24"/>
+                <w:cs/>
+                <w:lang w:bidi="ta-IN"/>
+              </w:rPr>
+              <w:t>யை</w:t>
+            </w:r>
+            <w:r>
+              <w:rPr>
+                <w:rFonts w:ascii="BRH Tamil Tab Extra" w:hAnsi="BRH Tamil Tab Extra" w:cs="Latha"/>
+                <w:b/>
+                <w:bCs/>
+                <w:szCs w:val="24"/>
+                <w:lang w:bidi="ta-IN"/>
+              </w:rPr>
+              <w:t>‡</w:t>
+            </w:r>
+            <w:r>
+              <w:rPr>
+                <w:rFonts w:ascii="Latha" w:hAnsi="Latha" w:cs="Latha"/>
+                <w:szCs w:val="24"/>
+                <w:lang w:bidi="ta-IN"/>
+              </w:rPr>
+              <w:t xml:space="preserve"> | </w:t>
+            </w:r>
+            <w:r>
+              <w:rPr>
+                <w:rFonts w:ascii="Latha" w:hAnsi="Latha" w:cs="Latha"/>
+                <w:szCs w:val="24"/>
+                <w:cs/>
+                <w:lang w:bidi="ta-IN"/>
+              </w:rPr>
+              <w:t>உ</w:t>
+            </w:r>
+            <w:r>
+              <w:rPr>
+                <w:rFonts w:ascii="BRH Tamil Tab Extra" w:hAnsi="BRH Tamil Tab Extra" w:cs="Latha"/>
+                <w:b/>
+                <w:bCs/>
+                <w:szCs w:val="24"/>
+                <w:lang w:bidi="ta-IN"/>
+              </w:rPr>
+              <w:t>…</w:t>
+            </w:r>
+            <w:r>
+              <w:rPr>
+                <w:rFonts w:ascii="Latha" w:hAnsi="Latha" w:cs="Latha"/>
+                <w:szCs w:val="24"/>
+                <w:cs/>
+                <w:lang w:bidi="ta-IN"/>
+              </w:rPr>
+              <w:t>பா</w:t>
+            </w:r>
+            <w:r>
+              <w:rPr>
+                <w:rFonts w:ascii="Latha" w:hAnsi="Latha" w:cs="Latha"/>
+                <w:b/>
+                <w:bCs/>
+                <w:position w:val="-12"/>
+                <w:szCs w:val="24"/>
+                <w:cs/>
+                <w:lang w:bidi="ta-IN"/>
+              </w:rPr>
+              <w:t>4</w:t>
+            </w:r>
+            <w:r>
+              <w:rPr>
+                <w:rFonts w:ascii="Latha" w:hAnsi="Latha" w:cs="Latha"/>
+                <w:szCs w:val="24"/>
+                <w:cs/>
+                <w:lang w:bidi="ta-IN"/>
+              </w:rPr>
+              <w:t xml:space="preserve"> </w:t>
+            </w:r>
+            <w:r>
+              <w:rPr>
+                <w:rFonts w:ascii="Latha" w:hAnsi="Latha" w:cs="Latha"/>
+                <w:szCs w:val="24"/>
+                <w:lang w:bidi="ta-IN"/>
+              </w:rPr>
+              <w:t xml:space="preserve">| </w:t>
+            </w:r>
+          </w:p>
+          <w:p>
+            <w:pPr>
+              <w:autoSpaceDE w:val="0"/>
+              <w:autoSpaceDN w:val="0"/>
+              <w:adjustRightInd w:val="0"/>
+              <w:spacing w:before="0" w:line="240" w:lineRule="auto"/>
+              <w:rPr>
+                <w:rFonts w:ascii="Latha" w:hAnsi="Latha" w:cs="Latha"/>
+                <w:szCs w:val="24"/>
+                <w:lang w:bidi="ta-IN"/>
+              </w:rPr>
+            </w:pPr>
+            <w:r>
+              <w:rPr>
+                <w:rFonts w:ascii="Latha" w:hAnsi="Latha" w:cs="Latha"/>
+                <w:szCs w:val="24"/>
+                <w:cs/>
+                <w:lang w:bidi="ta-IN"/>
+              </w:rPr>
+              <w:t>இ</w:t>
+            </w:r>
+            <w:r>
+              <w:rPr>
+                <w:rFonts w:ascii="BRH Tamil Tab Extra" w:hAnsi="BRH Tamil Tab Extra" w:cs="Latha"/>
+                <w:b/>
+                <w:bCs/>
+                <w:szCs w:val="24"/>
+                <w:lang w:bidi="ta-IN"/>
+              </w:rPr>
+              <w:t>…</w:t>
+            </w:r>
+            <w:r>
+              <w:rPr>
+                <w:rFonts w:ascii="Latha" w:hAnsi="Latha" w:cs="Latha"/>
+                <w:szCs w:val="24"/>
+                <w:cs/>
+                <w:lang w:bidi="ta-IN"/>
+              </w:rPr>
+              <w:t>ந்த்</w:t>
+            </w:r>
+            <w:r>
+              <w:rPr>
+                <w:rFonts w:ascii="Latha" w:hAnsi="Latha" w:cs="Latha"/>
+                <w:b/>
+                <w:bCs/>
+                <w:position w:val="-12"/>
+                <w:szCs w:val="24"/>
+                <w:cs/>
+                <w:lang w:bidi="ta-IN"/>
+              </w:rPr>
+              <w:t>3</w:t>
+            </w:r>
+            <w:r>
+              <w:rPr>
+                <w:rFonts w:ascii="Latha" w:hAnsi="Latha" w:cs="Latha"/>
+                <w:szCs w:val="24"/>
+                <w:cs/>
+                <w:lang w:bidi="ta-IN"/>
+              </w:rPr>
+              <w:t>ரா</w:t>
+            </w:r>
+            <w:r>
+              <w:rPr>
+                <w:rFonts w:ascii="BRH Tamil Tab Extra" w:hAnsi="BRH Tamil Tab Extra" w:cs="Latha"/>
+                <w:b/>
+                <w:bCs/>
+                <w:szCs w:val="24"/>
+                <w:lang w:bidi="ta-IN"/>
+              </w:rPr>
+              <w:t>…</w:t>
+            </w:r>
+            <w:r>
+              <w:rPr>
+                <w:rFonts w:ascii="Latha" w:hAnsi="Latha" w:cs="Latha"/>
+                <w:szCs w:val="24"/>
+                <w:cs/>
+                <w:lang w:bidi="ta-IN"/>
+              </w:rPr>
+              <w:t>க்</w:t>
+            </w:r>
+            <w:r>
+              <w:rPr>
+                <w:rFonts w:ascii="Latha" w:hAnsi="Latha" w:cs="Latha"/>
+                <w:b/>
+                <w:bCs/>
+                <w:position w:val="-12"/>
+                <w:szCs w:val="24"/>
+                <w:cs/>
+                <w:lang w:bidi="ta-IN"/>
+              </w:rPr>
+              <w:t>3</w:t>
+            </w:r>
+            <w:r>
+              <w:rPr>
+                <w:rFonts w:ascii="Latha" w:hAnsi="Latha" w:cs="Latha"/>
+                <w:szCs w:val="24"/>
+                <w:highlight w:val="yellow"/>
+                <w:cs/>
+                <w:lang w:bidi="ta-IN"/>
+              </w:rPr>
+              <w:t>னீ</w:t>
+            </w:r>
+            <w:r>
+              <w:rPr>
+                <w:rFonts w:ascii="Latha" w:hAnsi="Latha" w:cs="Latha"/>
+                <w:szCs w:val="24"/>
+                <w:cs/>
+                <w:lang w:bidi="ta-IN"/>
+              </w:rPr>
+              <w:t xml:space="preserve"> </w:t>
+            </w:r>
+            <w:r>
+              <w:rPr>
+                <w:rFonts w:ascii="Latha" w:hAnsi="Latha" w:cs="Latha"/>
+                <w:szCs w:val="24"/>
+                <w:highlight w:val="yellow"/>
+                <w:cs/>
+                <w:lang w:bidi="ta-IN"/>
+              </w:rPr>
+              <w:t>ஆ</w:t>
+            </w:r>
+            <w:r>
+              <w:rPr>
+                <w:rFonts w:ascii="BRH Tamil Tab Extra" w:hAnsi="BRH Tamil Tab Extra" w:cs="Latha"/>
+                <w:b/>
+                <w:bCs/>
+                <w:szCs w:val="24"/>
+                <w:lang w:bidi="ta-IN"/>
+              </w:rPr>
+              <w:t>†</w:t>
+            </w:r>
+            <w:r>
+              <w:rPr>
+                <w:rFonts w:ascii="Latha" w:hAnsi="Latha" w:cs="Latha"/>
+                <w:szCs w:val="24"/>
+                <w:cs/>
+                <w:lang w:bidi="ta-IN"/>
+              </w:rPr>
+              <w:t>ஹு</w:t>
+            </w:r>
+            <w:r>
+              <w:rPr>
+                <w:rFonts w:ascii="BRH Tamil Tab Extra" w:hAnsi="BRH Tamil Tab Extra" w:cs="Latha"/>
+                <w:b/>
+                <w:bCs/>
+                <w:szCs w:val="24"/>
+                <w:lang w:bidi="ta-IN"/>
+              </w:rPr>
+              <w:t>…</w:t>
+            </w:r>
+            <w:r>
+              <w:rPr>
+                <w:rFonts w:ascii="Latha" w:hAnsi="Latha" w:cs="Latha"/>
+                <w:szCs w:val="24"/>
+                <w:cs/>
+                <w:lang w:bidi="ta-IN"/>
+              </w:rPr>
+              <w:t>வத்</w:t>
+            </w:r>
+            <w:r>
+              <w:rPr>
+                <w:rFonts w:ascii="Latha" w:hAnsi="Latha" w:cs="Latha"/>
+                <w:b/>
+                <w:bCs/>
+                <w:position w:val="-12"/>
+                <w:szCs w:val="24"/>
+                <w:cs/>
+                <w:lang w:bidi="ta-IN"/>
+              </w:rPr>
+              <w:t>3</w:t>
+            </w:r>
+            <w:r>
+              <w:rPr>
+                <w:rFonts w:ascii="Latha" w:hAnsi="Latha" w:cs="Latha"/>
+                <w:szCs w:val="24"/>
+                <w:cs/>
+                <w:lang w:bidi="ta-IN"/>
+              </w:rPr>
+              <w:t>த்</w:t>
+            </w:r>
+            <w:r>
+              <w:rPr>
+                <w:rFonts w:ascii="Latha" w:hAnsi="Latha" w:cs="Latha"/>
+                <w:b/>
+                <w:bCs/>
+                <w:position w:val="-12"/>
+                <w:szCs w:val="24"/>
+                <w:cs/>
+                <w:lang w:bidi="ta-IN"/>
+              </w:rPr>
+              <w:t>4</w:t>
+            </w:r>
+            <w:r>
+              <w:rPr>
+                <w:rFonts w:ascii="Latha" w:hAnsi="Latha" w:cs="Latha"/>
+                <w:szCs w:val="24"/>
+                <w:cs/>
+                <w:lang w:bidi="ta-IN"/>
+              </w:rPr>
+              <w:t>யா</w:t>
+            </w:r>
+            <w:r>
+              <w:rPr>
+                <w:rFonts w:ascii="BRH Tamil Tab Extra" w:hAnsi="BRH Tamil Tab Extra" w:cs="Latha"/>
+                <w:b/>
+                <w:bCs/>
+                <w:szCs w:val="24"/>
+                <w:lang w:bidi="ta-IN"/>
+              </w:rPr>
+              <w:t>†</w:t>
+            </w:r>
+            <w:r>
+              <w:rPr>
+                <w:rFonts w:ascii="Latha" w:hAnsi="Latha" w:cs="Latha"/>
+                <w:szCs w:val="24"/>
+                <w:lang w:bidi="ta-IN"/>
+              </w:rPr>
+              <w:t xml:space="preserve"> </w:t>
+            </w:r>
+            <w:r>
+              <w:rPr>
+                <w:rFonts w:ascii="Latha" w:hAnsi="Latha" w:cs="Latha"/>
+                <w:szCs w:val="24"/>
+                <w:cs/>
+                <w:lang w:bidi="ta-IN"/>
+              </w:rPr>
+              <w:t>ஆஹு</w:t>
+            </w:r>
+            <w:r>
+              <w:rPr>
+                <w:rFonts w:ascii="BRH Tamil Tab Extra" w:hAnsi="BRH Tamil Tab Extra" w:cs="Latha"/>
+                <w:b/>
+                <w:bCs/>
+                <w:szCs w:val="24"/>
+                <w:lang w:bidi="ta-IN"/>
+              </w:rPr>
+              <w:t>…</w:t>
+            </w:r>
+            <w:r>
+              <w:rPr>
+                <w:rFonts w:ascii="Latha" w:hAnsi="Latha" w:cs="Latha"/>
+                <w:szCs w:val="24"/>
+                <w:cs/>
+                <w:lang w:bidi="ta-IN"/>
+              </w:rPr>
+              <w:t>வத்</w:t>
+            </w:r>
+            <w:r>
+              <w:rPr>
+                <w:rFonts w:ascii="Latha" w:hAnsi="Latha" w:cs="Latha"/>
+                <w:b/>
+                <w:bCs/>
+                <w:position w:val="-12"/>
+                <w:szCs w:val="24"/>
+                <w:cs/>
+                <w:lang w:bidi="ta-IN"/>
+              </w:rPr>
+              <w:t>3</w:t>
+            </w:r>
+            <w:r>
+              <w:rPr>
+                <w:rFonts w:ascii="Latha" w:hAnsi="Latha" w:cs="Latha"/>
+                <w:szCs w:val="24"/>
+                <w:cs/>
+                <w:lang w:bidi="ta-IN"/>
+              </w:rPr>
+              <w:t>த்</w:t>
+            </w:r>
+            <w:r>
+              <w:rPr>
+                <w:rFonts w:ascii="Latha" w:hAnsi="Latha" w:cs="Latha"/>
+                <w:b/>
+                <w:bCs/>
+                <w:position w:val="-12"/>
+                <w:szCs w:val="24"/>
+                <w:cs/>
+                <w:lang w:bidi="ta-IN"/>
+              </w:rPr>
+              <w:t>4</w:t>
+            </w:r>
+            <w:r>
+              <w:rPr>
+                <w:rFonts w:ascii="Latha" w:hAnsi="Latha" w:cs="Latha"/>
+                <w:szCs w:val="24"/>
+                <w:cs/>
+                <w:lang w:bidi="ta-IN"/>
+              </w:rPr>
+              <w:t>யா</w:t>
+            </w:r>
+            <w:r>
+              <w:rPr>
+                <w:rFonts w:ascii="BRH Tamil Tab Extra" w:hAnsi="BRH Tamil Tab Extra" w:cs="Latha"/>
+                <w:b/>
+                <w:bCs/>
+                <w:szCs w:val="24"/>
+                <w:lang w:bidi="ta-IN"/>
+              </w:rPr>
+              <w:t>†</w:t>
+            </w:r>
+            <w:r>
+              <w:rPr>
+                <w:rFonts w:ascii="Latha" w:hAnsi="Latha" w:cs="Latha"/>
+                <w:szCs w:val="24"/>
+                <w:lang w:bidi="ta-IN"/>
+              </w:rPr>
+              <w:t xml:space="preserve"> </w:t>
+            </w:r>
+            <w:r>
+              <w:rPr>
+                <w:rFonts w:ascii="Latha" w:hAnsi="Latha" w:cs="Latha"/>
+                <w:szCs w:val="24"/>
+                <w:cs/>
+                <w:lang w:bidi="ta-IN"/>
+              </w:rPr>
+              <w:t>இந்த்</w:t>
+            </w:r>
+            <w:r>
+              <w:rPr>
+                <w:rFonts w:ascii="Latha" w:hAnsi="Latha" w:cs="Latha"/>
+                <w:b/>
+                <w:bCs/>
+                <w:position w:val="-12"/>
+                <w:szCs w:val="24"/>
+                <w:cs/>
+                <w:lang w:bidi="ta-IN"/>
+              </w:rPr>
+              <w:t>3</w:t>
+            </w:r>
+            <w:r>
+              <w:rPr>
+                <w:rFonts w:ascii="Latha" w:hAnsi="Latha" w:cs="Latha"/>
+                <w:szCs w:val="24"/>
+                <w:highlight w:val="yellow"/>
+                <w:cs/>
+                <w:lang w:bidi="ta-IN"/>
+              </w:rPr>
+              <w:t>ரா</w:t>
+            </w:r>
+            <w:r>
+              <w:rPr>
+                <w:rFonts w:ascii="BRH Tamil Tab Extra" w:hAnsi="BRH Tamil Tab Extra" w:cs="Latha"/>
+                <w:b/>
+                <w:bCs/>
+                <w:szCs w:val="24"/>
+                <w:lang w:bidi="ta-IN"/>
+              </w:rPr>
+              <w:t>…</w:t>
+            </w:r>
+            <w:r>
+              <w:rPr>
+                <w:rFonts w:ascii="Latha" w:hAnsi="Latha" w:cs="Latha"/>
+                <w:szCs w:val="24"/>
+                <w:cs/>
+                <w:lang w:bidi="ta-IN"/>
+              </w:rPr>
+              <w:t>க்</w:t>
+            </w:r>
+            <w:r>
+              <w:rPr>
+                <w:rFonts w:ascii="Latha" w:hAnsi="Latha" w:cs="Latha"/>
+                <w:b/>
+                <w:bCs/>
+                <w:position w:val="-12"/>
+                <w:szCs w:val="24"/>
+                <w:cs/>
+                <w:lang w:bidi="ta-IN"/>
+              </w:rPr>
+              <w:t>3</w:t>
+            </w:r>
+            <w:r>
+              <w:rPr>
+                <w:rFonts w:ascii="Latha" w:hAnsi="Latha" w:cs="Latha"/>
+                <w:szCs w:val="24"/>
+                <w:cs/>
+                <w:lang w:bidi="ta-IN"/>
+              </w:rPr>
+              <w:t xml:space="preserve">னீ </w:t>
+            </w:r>
+            <w:r>
+              <w:rPr>
+                <w:rFonts w:ascii="Latha" w:hAnsi="Latha" w:cs="Latha"/>
+                <w:szCs w:val="24"/>
+                <w:highlight w:val="yellow"/>
+                <w:cs/>
+                <w:lang w:bidi="ta-IN"/>
+              </w:rPr>
+              <w:t>இ</w:t>
+            </w:r>
+            <w:r>
+              <w:rPr>
+                <w:rFonts w:ascii="BRH Tamil Tab Extra" w:hAnsi="BRH Tamil Tab Extra" w:cs="Latha"/>
+                <w:b/>
+                <w:bCs/>
+                <w:szCs w:val="24"/>
+                <w:highlight w:val="yellow"/>
+                <w:lang w:bidi="ta-IN"/>
+              </w:rPr>
+              <w:t>†</w:t>
+            </w:r>
+            <w:r>
+              <w:rPr>
+                <w:rFonts w:ascii="Latha" w:hAnsi="Latha" w:cs="Latha"/>
+                <w:szCs w:val="24"/>
+                <w:highlight w:val="yellow"/>
+                <w:cs/>
+                <w:lang w:bidi="ta-IN"/>
+              </w:rPr>
+              <w:t>ந்த்</w:t>
+            </w:r>
+            <w:r>
+              <w:rPr>
+                <w:rFonts w:ascii="Latha" w:hAnsi="Latha" w:cs="Latha"/>
+                <w:b/>
+                <w:bCs/>
+                <w:position w:val="-12"/>
+                <w:szCs w:val="24"/>
+                <w:highlight w:val="yellow"/>
+                <w:cs/>
+                <w:lang w:bidi="ta-IN"/>
+              </w:rPr>
+              <w:t>3</w:t>
+            </w:r>
+            <w:r>
+              <w:rPr>
+                <w:rFonts w:ascii="Latha" w:hAnsi="Latha" w:cs="Latha"/>
+                <w:szCs w:val="24"/>
+                <w:highlight w:val="yellow"/>
+                <w:cs/>
+                <w:lang w:bidi="ta-IN"/>
+              </w:rPr>
+              <w:t>ரா</w:t>
+            </w:r>
+            <w:r>
+              <w:rPr>
+                <w:rFonts w:ascii="BRH Tamil Tab Extra" w:hAnsi="BRH Tamil Tab Extra" w:cs="Latha"/>
+                <w:b/>
+                <w:bCs/>
+                <w:szCs w:val="24"/>
+                <w:lang w:bidi="ta-IN"/>
+              </w:rPr>
+              <w:t>…</w:t>
+            </w:r>
+            <w:r>
+              <w:rPr>
+                <w:rFonts w:ascii="Latha" w:hAnsi="Latha" w:cs="Latha"/>
+                <w:szCs w:val="24"/>
+                <w:cs/>
+                <w:lang w:bidi="ta-IN"/>
+              </w:rPr>
+              <w:t>க்</w:t>
+            </w:r>
+            <w:r>
+              <w:rPr>
+                <w:rFonts w:ascii="Latha" w:hAnsi="Latha" w:cs="Latha"/>
+                <w:b/>
+                <w:bCs/>
+                <w:position w:val="-12"/>
+                <w:szCs w:val="24"/>
+                <w:cs/>
+                <w:lang w:bidi="ta-IN"/>
+              </w:rPr>
+              <w:t>3</w:t>
+            </w:r>
+            <w:r>
+              <w:rPr>
+                <w:rFonts w:ascii="Latha" w:hAnsi="Latha" w:cs="Latha"/>
+                <w:szCs w:val="24"/>
+                <w:cs/>
+                <w:lang w:bidi="ta-IN"/>
+              </w:rPr>
+              <w:t xml:space="preserve">னீ </w:t>
+            </w:r>
+            <w:r>
+              <w:rPr>
+                <w:rFonts w:ascii="Latha" w:hAnsi="Latha" w:cs="Latha"/>
+                <w:szCs w:val="24"/>
+                <w:highlight w:val="yellow"/>
+                <w:cs/>
+                <w:lang w:bidi="ta-IN"/>
+              </w:rPr>
+              <w:t>ஆ</w:t>
+            </w:r>
+            <w:r>
+              <w:rPr>
+                <w:rFonts w:ascii="BRH Tamil Tab Extra" w:hAnsi="BRH Tamil Tab Extra" w:cs="Latha"/>
+                <w:b/>
+                <w:bCs/>
+                <w:szCs w:val="24"/>
+                <w:lang w:bidi="ta-IN"/>
+              </w:rPr>
+              <w:t>†</w:t>
+            </w:r>
+            <w:r>
+              <w:rPr>
+                <w:rFonts w:ascii="Latha" w:hAnsi="Latha" w:cs="Latha"/>
+                <w:szCs w:val="24"/>
+                <w:cs/>
+                <w:lang w:bidi="ta-IN"/>
+              </w:rPr>
+              <w:t>ஹு</w:t>
+            </w:r>
+            <w:r>
+              <w:rPr>
+                <w:rFonts w:ascii="BRH Tamil Tab Extra" w:hAnsi="BRH Tamil Tab Extra" w:cs="Latha"/>
+                <w:b/>
+                <w:bCs/>
+                <w:szCs w:val="24"/>
+                <w:lang w:bidi="ta-IN"/>
+              </w:rPr>
+              <w:t>…</w:t>
+            </w:r>
+            <w:r>
+              <w:rPr>
+                <w:rFonts w:ascii="Latha" w:hAnsi="Latha" w:cs="Latha"/>
+                <w:szCs w:val="24"/>
+                <w:cs/>
+                <w:lang w:bidi="ta-IN"/>
+              </w:rPr>
+              <w:t>வத்</w:t>
+            </w:r>
+            <w:r>
+              <w:rPr>
+                <w:rFonts w:ascii="Latha" w:hAnsi="Latha" w:cs="Latha"/>
+                <w:b/>
+                <w:bCs/>
+                <w:position w:val="-12"/>
+                <w:szCs w:val="24"/>
+                <w:cs/>
+                <w:lang w:bidi="ta-IN"/>
+              </w:rPr>
+              <w:t>3</w:t>
+            </w:r>
+            <w:r>
+              <w:rPr>
+                <w:rFonts w:ascii="Latha" w:hAnsi="Latha" w:cs="Latha"/>
+                <w:szCs w:val="24"/>
+                <w:cs/>
+                <w:lang w:bidi="ta-IN"/>
+              </w:rPr>
+              <w:t>த்</w:t>
+            </w:r>
+            <w:r>
+              <w:rPr>
+                <w:rFonts w:ascii="Latha" w:hAnsi="Latha" w:cs="Latha"/>
+                <w:b/>
+                <w:bCs/>
+                <w:position w:val="-12"/>
+                <w:szCs w:val="24"/>
+                <w:cs/>
+                <w:lang w:bidi="ta-IN"/>
+              </w:rPr>
+              <w:t>4</w:t>
+            </w:r>
+            <w:r>
+              <w:rPr>
+                <w:rFonts w:ascii="Latha" w:hAnsi="Latha" w:cs="Latha"/>
+                <w:szCs w:val="24"/>
+                <w:cs/>
+                <w:lang w:bidi="ta-IN"/>
+              </w:rPr>
+              <w:t>யா</w:t>
+            </w:r>
+            <w:r>
+              <w:rPr>
+                <w:rFonts w:ascii="BRH Tamil Tab Extra" w:hAnsi="BRH Tamil Tab Extra" w:cs="Latha"/>
+                <w:b/>
+                <w:bCs/>
+                <w:szCs w:val="24"/>
+                <w:lang w:bidi="ta-IN"/>
+              </w:rPr>
+              <w:t>†</w:t>
+            </w:r>
+            <w:r>
+              <w:rPr>
+                <w:rFonts w:ascii="Latha" w:hAnsi="Latha" w:cs="Latha"/>
+                <w:szCs w:val="24"/>
+                <w:lang w:bidi="ta-IN"/>
+              </w:rPr>
+              <w:t xml:space="preserve"> </w:t>
+            </w:r>
+            <w:r>
+              <w:rPr>
+                <w:rFonts w:ascii="Latha" w:hAnsi="Latha" w:cs="Latha"/>
+                <w:szCs w:val="24"/>
+                <w:cs/>
+                <w:lang w:bidi="ta-IN"/>
+              </w:rPr>
+              <w:lastRenderedPageBreak/>
+              <w:t>உ</w:t>
+            </w:r>
+            <w:r>
+              <w:rPr>
+                <w:rFonts w:ascii="BRH Tamil Tab Extra" w:hAnsi="BRH Tamil Tab Extra" w:cs="Latha"/>
+                <w:b/>
+                <w:bCs/>
+                <w:szCs w:val="24"/>
+                <w:lang w:bidi="ta-IN"/>
+              </w:rPr>
+              <w:t>…</w:t>
+            </w:r>
+            <w:r>
+              <w:rPr>
+                <w:rFonts w:ascii="Latha" w:hAnsi="Latha" w:cs="Latha"/>
+                <w:szCs w:val="24"/>
+                <w:cs/>
+                <w:lang w:bidi="ta-IN"/>
+              </w:rPr>
+              <w:t>போ</w:t>
+            </w:r>
+            <w:r>
+              <w:rPr>
+                <w:rFonts w:ascii="Latha" w:hAnsi="Latha" w:cs="Latha"/>
+                <w:b/>
+                <w:bCs/>
+                <w:position w:val="-12"/>
+                <w:szCs w:val="24"/>
+                <w:cs/>
+                <w:lang w:bidi="ta-IN"/>
+              </w:rPr>
+              <w:t>4</w:t>
+            </w:r>
+            <w:r>
+              <w:rPr>
+                <w:rFonts w:ascii="Latha" w:hAnsi="Latha" w:cs="Latha"/>
+                <w:szCs w:val="24"/>
+                <w:cs/>
+                <w:lang w:bidi="ta-IN"/>
+              </w:rPr>
+              <w:t>பா</w:t>
+            </w:r>
+            <w:r>
+              <w:rPr>
+                <w:rFonts w:ascii="Latha" w:hAnsi="Latha" w:cs="Latha"/>
+                <w:b/>
+                <w:bCs/>
+                <w:position w:val="-12"/>
+                <w:szCs w:val="24"/>
+                <w:cs/>
+                <w:lang w:bidi="ta-IN"/>
+              </w:rPr>
+              <w:t>4</w:t>
+            </w:r>
+            <w:r>
+              <w:rPr>
+                <w:rFonts w:ascii="Latha" w:hAnsi="Latha" w:cs="Latha"/>
+                <w:szCs w:val="24"/>
+                <w:cs/>
+                <w:lang w:bidi="ta-IN"/>
+              </w:rPr>
+              <w:t xml:space="preserve"> </w:t>
+            </w:r>
+            <w:r>
+              <w:rPr>
+                <w:rFonts w:ascii="BRH Devanagari Extra" w:hAnsi="BRH Devanagari Extra" w:cs="Latha"/>
+                <w:b/>
+                <w:bCs/>
+                <w:szCs w:val="24"/>
+                <w:lang w:bidi="ta-IN"/>
+              </w:rPr>
+              <w:t>ÅÅ</w:t>
+            </w:r>
+            <w:r>
+              <w:rPr>
+                <w:rFonts w:ascii="Latha" w:hAnsi="Latha" w:cs="Latha"/>
+                <w:szCs w:val="24"/>
+                <w:cs/>
+                <w:lang w:bidi="ta-IN"/>
+              </w:rPr>
+              <w:t>ஹு</w:t>
+            </w:r>
+            <w:r>
+              <w:rPr>
+                <w:rFonts w:ascii="BRH Tamil Tab Extra" w:hAnsi="BRH Tamil Tab Extra" w:cs="Latha"/>
+                <w:b/>
+                <w:bCs/>
+                <w:szCs w:val="24"/>
+                <w:lang w:bidi="ta-IN"/>
+              </w:rPr>
+              <w:t>…</w:t>
+            </w:r>
+            <w:r>
+              <w:rPr>
+                <w:rFonts w:ascii="Latha" w:hAnsi="Latha" w:cs="Latha"/>
+                <w:szCs w:val="24"/>
+                <w:cs/>
+                <w:lang w:bidi="ta-IN"/>
+              </w:rPr>
+              <w:t>வத்</w:t>
+            </w:r>
+            <w:r>
+              <w:rPr>
+                <w:rFonts w:ascii="Latha" w:hAnsi="Latha" w:cs="Latha"/>
+                <w:b/>
+                <w:bCs/>
+                <w:position w:val="-12"/>
+                <w:szCs w:val="24"/>
+                <w:cs/>
+                <w:lang w:bidi="ta-IN"/>
+              </w:rPr>
+              <w:t>3</w:t>
+            </w:r>
+            <w:r>
+              <w:rPr>
+                <w:rFonts w:ascii="Latha" w:hAnsi="Latha" w:cs="Latha"/>
+                <w:szCs w:val="24"/>
+                <w:cs/>
+                <w:lang w:bidi="ta-IN"/>
+              </w:rPr>
+              <w:t>த்</w:t>
+            </w:r>
+            <w:r>
+              <w:rPr>
+                <w:rFonts w:ascii="Latha" w:hAnsi="Latha" w:cs="Latha"/>
+                <w:b/>
+                <w:bCs/>
+                <w:position w:val="-12"/>
+                <w:szCs w:val="24"/>
+                <w:cs/>
+                <w:lang w:bidi="ta-IN"/>
+              </w:rPr>
+              <w:t>4</w:t>
+            </w:r>
+            <w:r>
+              <w:rPr>
+                <w:rFonts w:ascii="Latha" w:hAnsi="Latha" w:cs="Latha"/>
+                <w:szCs w:val="24"/>
+                <w:cs/>
+                <w:lang w:bidi="ta-IN"/>
+              </w:rPr>
+              <w:t>யா</w:t>
+            </w:r>
+            <w:r>
+              <w:rPr>
+                <w:rFonts w:ascii="BRH Tamil Tab Extra" w:hAnsi="BRH Tamil Tab Extra" w:cs="Latha"/>
+                <w:b/>
+                <w:bCs/>
+                <w:szCs w:val="24"/>
+                <w:lang w:bidi="ta-IN"/>
+              </w:rPr>
+              <w:t>†</w:t>
+            </w:r>
+            <w:r>
+              <w:rPr>
+                <w:rFonts w:ascii="Latha" w:hAnsi="Latha" w:cs="Latha"/>
+                <w:szCs w:val="24"/>
+                <w:lang w:bidi="ta-IN"/>
+              </w:rPr>
+              <w:t xml:space="preserve"> </w:t>
+            </w:r>
+            <w:r>
+              <w:rPr>
+                <w:rFonts w:ascii="Latha" w:hAnsi="Latha" w:cs="Latha"/>
+                <w:szCs w:val="24"/>
+                <w:cs/>
+                <w:lang w:bidi="ta-IN"/>
+              </w:rPr>
+              <w:t>இந்த்</w:t>
+            </w:r>
+            <w:r>
+              <w:rPr>
+                <w:rFonts w:ascii="Latha" w:hAnsi="Latha" w:cs="Latha"/>
+                <w:b/>
+                <w:bCs/>
+                <w:position w:val="-12"/>
+                <w:szCs w:val="24"/>
+                <w:cs/>
+                <w:lang w:bidi="ta-IN"/>
+              </w:rPr>
+              <w:t>3</w:t>
+            </w:r>
+            <w:r>
+              <w:rPr>
+                <w:rFonts w:ascii="Latha" w:hAnsi="Latha" w:cs="Latha"/>
+                <w:szCs w:val="24"/>
+                <w:highlight w:val="yellow"/>
+                <w:cs/>
+                <w:lang w:bidi="ta-IN"/>
+              </w:rPr>
+              <w:t>ரா</w:t>
+            </w:r>
+            <w:r>
+              <w:rPr>
+                <w:rFonts w:ascii="BRH Tamil Tab Extra" w:hAnsi="BRH Tamil Tab Extra" w:cs="Latha"/>
+                <w:b/>
+                <w:bCs/>
+                <w:szCs w:val="24"/>
+                <w:lang w:bidi="ta-IN"/>
+              </w:rPr>
+              <w:t>…</w:t>
+            </w:r>
+            <w:r>
+              <w:rPr>
+                <w:rFonts w:ascii="Latha" w:hAnsi="Latha" w:cs="Latha"/>
+                <w:szCs w:val="24"/>
+                <w:cs/>
+                <w:lang w:bidi="ta-IN"/>
+              </w:rPr>
+              <w:t>க்</w:t>
+            </w:r>
+            <w:r>
+              <w:rPr>
+                <w:rFonts w:ascii="Latha" w:hAnsi="Latha" w:cs="Latha"/>
+                <w:b/>
+                <w:bCs/>
+                <w:position w:val="-12"/>
+                <w:szCs w:val="24"/>
+                <w:cs/>
+                <w:lang w:bidi="ta-IN"/>
+              </w:rPr>
+              <w:t>3</w:t>
+            </w:r>
+            <w:r>
+              <w:rPr>
+                <w:rFonts w:ascii="Latha" w:hAnsi="Latha" w:cs="Latha"/>
+                <w:szCs w:val="24"/>
+                <w:cs/>
+                <w:lang w:bidi="ta-IN"/>
+              </w:rPr>
+              <w:t xml:space="preserve">னீ </w:t>
+            </w:r>
+            <w:r>
+              <w:rPr>
+                <w:rFonts w:ascii="Latha" w:hAnsi="Latha" w:cs="Latha"/>
+                <w:szCs w:val="24"/>
+                <w:highlight w:val="yellow"/>
+                <w:cs/>
+                <w:lang w:bidi="ta-IN"/>
+              </w:rPr>
+              <w:t>இ</w:t>
+            </w:r>
+            <w:r>
+              <w:rPr>
+                <w:rFonts w:ascii="BRH Tamil Tab Extra" w:hAnsi="BRH Tamil Tab Extra" w:cs="Latha"/>
+                <w:b/>
+                <w:bCs/>
+                <w:szCs w:val="24"/>
+                <w:highlight w:val="yellow"/>
+                <w:lang w:bidi="ta-IN"/>
+              </w:rPr>
+              <w:t>†</w:t>
+            </w:r>
+            <w:r>
+              <w:rPr>
+                <w:rFonts w:ascii="Latha" w:hAnsi="Latha" w:cs="Latha"/>
+                <w:szCs w:val="24"/>
+                <w:highlight w:val="yellow"/>
+                <w:cs/>
+                <w:lang w:bidi="ta-IN"/>
+              </w:rPr>
+              <w:t>ந்த்</w:t>
+            </w:r>
+            <w:r>
+              <w:rPr>
+                <w:rFonts w:ascii="Latha" w:hAnsi="Latha" w:cs="Latha"/>
+                <w:b/>
+                <w:bCs/>
+                <w:position w:val="-12"/>
+                <w:szCs w:val="24"/>
+                <w:highlight w:val="yellow"/>
+                <w:cs/>
+                <w:lang w:bidi="ta-IN"/>
+              </w:rPr>
+              <w:t>3</w:t>
+            </w:r>
+            <w:r>
+              <w:rPr>
+                <w:rFonts w:ascii="Latha" w:hAnsi="Latha" w:cs="Latha"/>
+                <w:szCs w:val="24"/>
+                <w:highlight w:val="yellow"/>
+                <w:cs/>
+                <w:lang w:bidi="ta-IN"/>
+              </w:rPr>
+              <w:t>ரா</w:t>
+            </w:r>
+            <w:r>
+              <w:rPr>
+                <w:rFonts w:ascii="BRH Tamil Tab Extra" w:hAnsi="BRH Tamil Tab Extra" w:cs="Latha"/>
+                <w:b/>
+                <w:bCs/>
+                <w:szCs w:val="24"/>
+                <w:lang w:bidi="ta-IN"/>
+              </w:rPr>
+              <w:t>…</w:t>
+            </w:r>
+            <w:r>
+              <w:rPr>
+                <w:rFonts w:ascii="Latha" w:hAnsi="Latha" w:cs="Latha"/>
+                <w:szCs w:val="24"/>
+                <w:cs/>
+                <w:lang w:bidi="ta-IN"/>
+              </w:rPr>
+              <w:t>க்</w:t>
+            </w:r>
+            <w:r>
+              <w:rPr>
+                <w:rFonts w:ascii="Latha" w:hAnsi="Latha" w:cs="Latha"/>
+                <w:b/>
+                <w:bCs/>
+                <w:position w:val="-12"/>
+                <w:szCs w:val="24"/>
+                <w:cs/>
+                <w:lang w:bidi="ta-IN"/>
+              </w:rPr>
+              <w:t>3</w:t>
+            </w:r>
+            <w:r>
+              <w:rPr>
+                <w:rFonts w:ascii="Latha" w:hAnsi="Latha" w:cs="Latha"/>
+                <w:szCs w:val="24"/>
+                <w:cs/>
+                <w:lang w:bidi="ta-IN"/>
+              </w:rPr>
+              <w:t xml:space="preserve">னீ </w:t>
+            </w:r>
+            <w:r>
+              <w:rPr>
+                <w:rFonts w:ascii="Latha" w:hAnsi="Latha" w:cs="Latha"/>
+                <w:szCs w:val="24"/>
+                <w:highlight w:val="yellow"/>
+                <w:cs/>
+                <w:lang w:bidi="ta-IN"/>
+              </w:rPr>
+              <w:t>ஆ</w:t>
+            </w:r>
+            <w:r>
+              <w:rPr>
+                <w:rFonts w:ascii="BRH Tamil Tab Extra" w:hAnsi="BRH Tamil Tab Extra" w:cs="Latha"/>
+                <w:b/>
+                <w:bCs/>
+                <w:szCs w:val="24"/>
+                <w:lang w:bidi="ta-IN"/>
+              </w:rPr>
+              <w:t>†</w:t>
+            </w:r>
+            <w:r>
+              <w:rPr>
+                <w:rFonts w:ascii="Latha" w:hAnsi="Latha" w:cs="Latha"/>
+                <w:szCs w:val="24"/>
+                <w:cs/>
+                <w:lang w:bidi="ta-IN"/>
+              </w:rPr>
+              <w:t>ஹு</w:t>
+            </w:r>
+            <w:r>
+              <w:rPr>
+                <w:rFonts w:ascii="BRH Tamil Tab Extra" w:hAnsi="BRH Tamil Tab Extra" w:cs="Latha"/>
+                <w:b/>
+                <w:bCs/>
+                <w:szCs w:val="24"/>
+                <w:lang w:bidi="ta-IN"/>
+              </w:rPr>
+              <w:t>…</w:t>
+            </w:r>
+            <w:r>
+              <w:rPr>
+                <w:rFonts w:ascii="Latha" w:hAnsi="Latha" w:cs="Latha"/>
+                <w:szCs w:val="24"/>
+                <w:cs/>
+                <w:lang w:bidi="ta-IN"/>
+              </w:rPr>
+              <w:t>வத்</w:t>
+            </w:r>
+            <w:r>
+              <w:rPr>
+                <w:rFonts w:ascii="Latha" w:hAnsi="Latha" w:cs="Latha"/>
+                <w:b/>
+                <w:bCs/>
+                <w:position w:val="-12"/>
+                <w:szCs w:val="24"/>
+                <w:cs/>
+                <w:lang w:bidi="ta-IN"/>
+              </w:rPr>
+              <w:t>3</w:t>
+            </w:r>
+            <w:r>
+              <w:rPr>
+                <w:rFonts w:ascii="Latha" w:hAnsi="Latha" w:cs="Latha"/>
+                <w:szCs w:val="24"/>
+                <w:cs/>
+                <w:lang w:bidi="ta-IN"/>
+              </w:rPr>
+              <w:t>த்</w:t>
+            </w:r>
+            <w:r>
+              <w:rPr>
+                <w:rFonts w:ascii="Latha" w:hAnsi="Latha" w:cs="Latha"/>
+                <w:b/>
+                <w:bCs/>
+                <w:position w:val="-12"/>
+                <w:szCs w:val="24"/>
+                <w:cs/>
+                <w:lang w:bidi="ta-IN"/>
+              </w:rPr>
+              <w:t>4</w:t>
+            </w:r>
+            <w:r>
+              <w:rPr>
+                <w:rFonts w:ascii="Latha" w:hAnsi="Latha" w:cs="Latha"/>
+                <w:szCs w:val="24"/>
+                <w:cs/>
+                <w:lang w:bidi="ta-IN"/>
+              </w:rPr>
+              <w:t>யா</w:t>
+            </w:r>
+            <w:r>
+              <w:rPr>
+                <w:rFonts w:ascii="BRH Tamil Tab Extra" w:hAnsi="BRH Tamil Tab Extra" w:cs="Latha"/>
+                <w:b/>
+                <w:bCs/>
+                <w:szCs w:val="24"/>
+                <w:lang w:bidi="ta-IN"/>
+              </w:rPr>
+              <w:t>†</w:t>
+            </w:r>
+            <w:r>
+              <w:rPr>
+                <w:rFonts w:ascii="Latha" w:hAnsi="Latha" w:cs="Latha"/>
+                <w:szCs w:val="24"/>
+                <w:lang w:bidi="ta-IN"/>
+              </w:rPr>
+              <w:t xml:space="preserve"> </w:t>
+            </w:r>
+            <w:r>
+              <w:rPr>
+                <w:rFonts w:ascii="Latha" w:hAnsi="Latha" w:cs="Latha"/>
+                <w:szCs w:val="24"/>
+                <w:cs/>
+                <w:lang w:bidi="ta-IN"/>
+              </w:rPr>
+              <w:t>உ</w:t>
+            </w:r>
+            <w:r>
+              <w:rPr>
+                <w:rFonts w:ascii="BRH Tamil Tab Extra" w:hAnsi="BRH Tamil Tab Extra" w:cs="Latha"/>
+                <w:b/>
+                <w:bCs/>
+                <w:szCs w:val="24"/>
+                <w:lang w:bidi="ta-IN"/>
+              </w:rPr>
+              <w:t>…</w:t>
+            </w:r>
+            <w:r>
+              <w:rPr>
+                <w:rFonts w:ascii="Latha" w:hAnsi="Latha" w:cs="Latha"/>
+                <w:szCs w:val="24"/>
+                <w:cs/>
+                <w:lang w:bidi="ta-IN"/>
+              </w:rPr>
+              <w:t>பா</w:t>
+            </w:r>
+            <w:r>
+              <w:rPr>
+                <w:rFonts w:ascii="Latha" w:hAnsi="Latha" w:cs="Latha"/>
+                <w:b/>
+                <w:bCs/>
+                <w:position w:val="-12"/>
+                <w:szCs w:val="24"/>
+                <w:cs/>
+                <w:lang w:bidi="ta-IN"/>
+              </w:rPr>
+              <w:t>4</w:t>
+            </w:r>
+            <w:r>
+              <w:rPr>
+                <w:rFonts w:ascii="Latha" w:hAnsi="Latha" w:cs="Latha"/>
+                <w:szCs w:val="24"/>
+                <w:cs/>
+                <w:lang w:bidi="ta-IN"/>
+              </w:rPr>
+              <w:t xml:space="preserve"> </w:t>
+            </w:r>
+            <w:r>
+              <w:rPr>
+                <w:rFonts w:ascii="Latha" w:hAnsi="Latha" w:cs="Latha"/>
+                <w:szCs w:val="24"/>
+                <w:lang w:bidi="ta-IN"/>
+              </w:rPr>
+              <w:t xml:space="preserve">| </w:t>
+            </w:r>
+          </w:p>
+          <w:p>
+            <w:pPr>
+              <w:autoSpaceDE w:val="0"/>
+              <w:autoSpaceDN w:val="0"/>
+              <w:adjustRightInd w:val="0"/>
+              <w:spacing w:before="0" w:line="240" w:lineRule="auto"/>
+              <w:rPr>
+                <w:rFonts w:ascii="Latha" w:hAnsi="Latha" w:cs="Latha"/>
+                <w:szCs w:val="24"/>
+                <w:lang w:bidi="ta-IN"/>
+              </w:rPr>
+            </w:pPr>
+            <w:r>
+              <w:rPr>
+                <w:rFonts w:ascii="Arial Unicode MS" w:hAnsi="Arial Unicode MS" w:cs="Latha"/>
+                <w:b/>
+                <w:bCs/>
+                <w:szCs w:val="24"/>
+                <w:cs/>
+                <w:lang w:bidi="ta-IN"/>
+              </w:rPr>
+              <w:t>4)</w:t>
+            </w:r>
+            <w:r>
+              <w:rPr>
+                <w:rFonts w:ascii="Latha" w:hAnsi="Latha" w:cs="Latha"/>
+                <w:szCs w:val="24"/>
+                <w:lang w:bidi="ta-IN"/>
+              </w:rPr>
+              <w:tab/>
+            </w:r>
+            <w:r>
+              <w:rPr>
+                <w:rFonts w:ascii="Arial Unicode MS" w:hAnsi="Arial Unicode MS" w:cs="Latha"/>
+                <w:b/>
+                <w:bCs/>
+                <w:szCs w:val="24"/>
+                <w:cs/>
+                <w:lang w:bidi="ta-IN"/>
+              </w:rPr>
+              <w:t>1.1.14.1</w:t>
+            </w:r>
+            <w:r>
+              <w:rPr>
+                <w:rFonts w:ascii="Latha" w:hAnsi="Latha" w:cs="Latha"/>
+                <w:szCs w:val="24"/>
+                <w:lang w:bidi="ta-IN"/>
+              </w:rPr>
+              <w:t>(</w:t>
+            </w:r>
+            <w:r>
+              <w:rPr>
+                <w:rFonts w:ascii="Arial Unicode MS" w:hAnsi="Arial Unicode MS" w:cs="Latha"/>
+                <w:b/>
+                <w:bCs/>
+                <w:szCs w:val="24"/>
+                <w:cs/>
+                <w:lang w:bidi="ta-IN"/>
+              </w:rPr>
+              <w:t>3)</w:t>
+            </w:r>
+            <w:r>
+              <w:rPr>
+                <w:rFonts w:ascii="Latha" w:hAnsi="Latha" w:cs="Latha"/>
+                <w:szCs w:val="24"/>
+                <w:lang w:bidi="ta-IN"/>
+              </w:rPr>
+              <w:t xml:space="preserve">- </w:t>
+            </w:r>
+            <w:r>
+              <w:rPr>
+                <w:rFonts w:ascii="Latha" w:hAnsi="Latha" w:cs="Latha"/>
+                <w:szCs w:val="24"/>
+                <w:cs/>
+                <w:lang w:bidi="ta-IN"/>
+              </w:rPr>
+              <w:t>இ</w:t>
+            </w:r>
+            <w:r>
+              <w:rPr>
+                <w:rFonts w:ascii="BRH Tamil Tab Extra" w:hAnsi="BRH Tamil Tab Extra" w:cs="Latha"/>
+                <w:b/>
+                <w:bCs/>
+                <w:szCs w:val="24"/>
+                <w:lang w:bidi="ta-IN"/>
+              </w:rPr>
+              <w:t>…</w:t>
+            </w:r>
+            <w:r>
+              <w:rPr>
+                <w:rFonts w:ascii="Latha" w:hAnsi="Latha" w:cs="Latha"/>
+                <w:szCs w:val="24"/>
+                <w:cs/>
+                <w:lang w:bidi="ta-IN"/>
+              </w:rPr>
+              <w:t>ந்த்</w:t>
+            </w:r>
+            <w:r>
+              <w:rPr>
+                <w:rFonts w:ascii="Latha" w:hAnsi="Latha" w:cs="Latha"/>
+                <w:b/>
+                <w:bCs/>
+                <w:position w:val="-12"/>
+                <w:szCs w:val="24"/>
+                <w:cs/>
+                <w:lang w:bidi="ta-IN"/>
+              </w:rPr>
+              <w:t>3</w:t>
+            </w:r>
+            <w:r>
+              <w:rPr>
+                <w:rFonts w:ascii="Latha" w:hAnsi="Latha" w:cs="Latha"/>
+                <w:szCs w:val="24"/>
+                <w:cs/>
+                <w:lang w:bidi="ta-IN"/>
+              </w:rPr>
+              <w:t>ரா</w:t>
+            </w:r>
+            <w:r>
+              <w:rPr>
+                <w:rFonts w:ascii="BRH Tamil Tab Extra" w:hAnsi="BRH Tamil Tab Extra" w:cs="Latha"/>
+                <w:b/>
+                <w:bCs/>
+                <w:szCs w:val="24"/>
+                <w:lang w:bidi="ta-IN"/>
+              </w:rPr>
+              <w:t>…</w:t>
+            </w:r>
+            <w:r>
+              <w:rPr>
+                <w:rFonts w:ascii="Latha" w:hAnsi="Latha" w:cs="Latha"/>
+                <w:szCs w:val="24"/>
+                <w:cs/>
+                <w:lang w:bidi="ta-IN"/>
+              </w:rPr>
+              <w:t>க்</w:t>
+            </w:r>
+            <w:r>
+              <w:rPr>
+                <w:rFonts w:ascii="Latha" w:hAnsi="Latha" w:cs="Latha"/>
+                <w:b/>
+                <w:bCs/>
+                <w:position w:val="-12"/>
+                <w:szCs w:val="24"/>
+                <w:cs/>
+                <w:lang w:bidi="ta-IN"/>
+              </w:rPr>
+              <w:t>3</w:t>
+            </w:r>
+            <w:r>
+              <w:rPr>
+                <w:rFonts w:ascii="Latha" w:hAnsi="Latha" w:cs="Latha"/>
+                <w:szCs w:val="24"/>
+                <w:highlight w:val="yellow"/>
+                <w:cs/>
+                <w:lang w:bidi="ta-IN"/>
+              </w:rPr>
+              <w:t>னீ</w:t>
+            </w:r>
+            <w:r>
+              <w:rPr>
+                <w:rFonts w:ascii="Latha" w:hAnsi="Latha" w:cs="Latha"/>
+                <w:szCs w:val="24"/>
+                <w:cs/>
+                <w:lang w:bidi="ta-IN"/>
+              </w:rPr>
+              <w:t xml:space="preserve"> </w:t>
+            </w:r>
+            <w:r>
+              <w:rPr>
+                <w:rFonts w:ascii="Latha" w:hAnsi="Latha" w:cs="Latha"/>
+                <w:szCs w:val="24"/>
+                <w:lang w:bidi="ta-IN"/>
+              </w:rPr>
+              <w:t xml:space="preserve">| </w:t>
+            </w:r>
+          </w:p>
+          <w:p>
+            <w:pPr>
+              <w:autoSpaceDE w:val="0"/>
+              <w:autoSpaceDN w:val="0"/>
+              <w:adjustRightInd w:val="0"/>
+              <w:spacing w:before="0" w:line="240" w:lineRule="auto"/>
+              <w:rPr>
+                <w:rFonts w:ascii="Arial Unicode MS" w:hAnsi="Arial Unicode MS" w:cs="Latha"/>
+                <w:b/>
+                <w:bCs/>
+                <w:szCs w:val="24"/>
+                <w:lang w:bidi="ta-IN"/>
+              </w:rPr>
+            </w:pPr>
+            <w:r>
+              <w:rPr>
+                <w:rFonts w:ascii="Latha" w:hAnsi="Latha" w:cs="Latha"/>
+                <w:szCs w:val="24"/>
+                <w:cs/>
+                <w:lang w:bidi="ta-IN"/>
+              </w:rPr>
+              <w:t>இ</w:t>
+            </w:r>
+            <w:r>
+              <w:rPr>
+                <w:rFonts w:ascii="BRH Tamil Tab Extra" w:hAnsi="BRH Tamil Tab Extra" w:cs="Latha"/>
+                <w:b/>
+                <w:bCs/>
+                <w:szCs w:val="24"/>
+                <w:lang w:bidi="ta-IN"/>
+              </w:rPr>
+              <w:t>…</w:t>
+            </w:r>
+            <w:r>
+              <w:rPr>
+                <w:rFonts w:ascii="Latha" w:hAnsi="Latha" w:cs="Latha"/>
+                <w:szCs w:val="24"/>
+                <w:cs/>
+                <w:lang w:bidi="ta-IN"/>
+              </w:rPr>
+              <w:t>ந்த்</w:t>
+            </w:r>
+            <w:r>
+              <w:rPr>
+                <w:rFonts w:ascii="Latha" w:hAnsi="Latha" w:cs="Latha"/>
+                <w:b/>
+                <w:bCs/>
+                <w:position w:val="-12"/>
+                <w:szCs w:val="24"/>
+                <w:cs/>
+                <w:lang w:bidi="ta-IN"/>
+              </w:rPr>
+              <w:t>3</w:t>
+            </w:r>
+            <w:r>
+              <w:rPr>
+                <w:rFonts w:ascii="Latha" w:hAnsi="Latha" w:cs="Latha"/>
+                <w:szCs w:val="24"/>
+                <w:cs/>
+                <w:lang w:bidi="ta-IN"/>
+              </w:rPr>
+              <w:t>ரா</w:t>
+            </w:r>
+            <w:r>
+              <w:rPr>
+                <w:rFonts w:ascii="BRH Tamil Tab Extra" w:hAnsi="BRH Tamil Tab Extra" w:cs="Latha"/>
+                <w:b/>
+                <w:bCs/>
+                <w:szCs w:val="24"/>
+                <w:lang w:bidi="ta-IN"/>
+              </w:rPr>
+              <w:t>…</w:t>
+            </w:r>
+            <w:r>
+              <w:rPr>
+                <w:rFonts w:ascii="Latha" w:hAnsi="Latha" w:cs="Latha"/>
+                <w:szCs w:val="24"/>
+                <w:cs/>
+                <w:lang w:bidi="ta-IN"/>
+              </w:rPr>
+              <w:t>க்</w:t>
+            </w:r>
+            <w:r>
+              <w:rPr>
+                <w:rFonts w:ascii="Latha" w:hAnsi="Latha" w:cs="Latha"/>
+                <w:b/>
+                <w:bCs/>
+                <w:position w:val="-12"/>
+                <w:szCs w:val="24"/>
+                <w:cs/>
+                <w:lang w:bidi="ta-IN"/>
+              </w:rPr>
+              <w:t>3</w:t>
+            </w:r>
+            <w:r>
+              <w:rPr>
+                <w:rFonts w:ascii="Latha" w:hAnsi="Latha" w:cs="Latha"/>
+                <w:szCs w:val="24"/>
+                <w:cs/>
+                <w:lang w:bidi="ta-IN"/>
+              </w:rPr>
+              <w:t>னீ</w:t>
+            </w:r>
+            <w:r>
+              <w:rPr>
+                <w:rFonts w:ascii="BRH Tamil Tab Extra" w:hAnsi="BRH Tamil Tab Extra" w:cs="Latha"/>
+                <w:b/>
+                <w:bCs/>
+                <w:szCs w:val="24"/>
+                <w:lang w:bidi="ta-IN"/>
+              </w:rPr>
+              <w:t>…</w:t>
+            </w:r>
+            <w:r>
+              <w:rPr>
+                <w:rFonts w:ascii="Latha" w:hAnsi="Latha" w:cs="Latha"/>
+                <w:szCs w:val="24"/>
+                <w:lang w:bidi="ta-IN"/>
+              </w:rPr>
+              <w:t xml:space="preserve"> </w:t>
+            </w:r>
+            <w:r>
+              <w:rPr>
+                <w:rFonts w:ascii="Latha" w:hAnsi="Latha" w:cs="Latha"/>
+                <w:szCs w:val="24"/>
+                <w:cs/>
+                <w:lang w:bidi="ta-IN"/>
+              </w:rPr>
+              <w:t>இதீ</w:t>
+            </w:r>
+            <w:r>
+              <w:rPr>
+                <w:rFonts w:ascii="BRH Tamil Tab Extra" w:hAnsi="BRH Tamil Tab Extra" w:cs="Latha"/>
+                <w:b/>
+                <w:bCs/>
+                <w:szCs w:val="24"/>
+                <w:lang w:bidi="ta-IN"/>
+              </w:rPr>
+              <w:t>‡</w:t>
+            </w:r>
+            <w:r>
+              <w:rPr>
+                <w:rFonts w:ascii="Latha" w:hAnsi="Latha" w:cs="Latha"/>
+                <w:szCs w:val="24"/>
+                <w:cs/>
+                <w:lang w:bidi="ta-IN"/>
+              </w:rPr>
+              <w:t>ந்த்</w:t>
+            </w:r>
+            <w:r>
+              <w:rPr>
+                <w:rFonts w:ascii="Latha" w:hAnsi="Latha" w:cs="Latha"/>
+                <w:b/>
+                <w:bCs/>
+                <w:position w:val="-12"/>
+                <w:szCs w:val="24"/>
+                <w:cs/>
+                <w:lang w:bidi="ta-IN"/>
+              </w:rPr>
+              <w:t>3</w:t>
+            </w:r>
+            <w:r>
+              <w:rPr>
+                <w:rFonts w:ascii="Latha" w:hAnsi="Latha" w:cs="Latha"/>
+                <w:szCs w:val="24"/>
+                <w:cs/>
+                <w:lang w:bidi="ta-IN"/>
+              </w:rPr>
+              <w:t xml:space="preserve">ர </w:t>
+            </w:r>
+            <w:r>
+              <w:rPr>
+                <w:rFonts w:ascii="Latha" w:hAnsi="Latha" w:cs="Latha"/>
+                <w:szCs w:val="24"/>
+                <w:lang w:bidi="ta-IN"/>
+              </w:rPr>
+              <w:t xml:space="preserve">- </w:t>
+            </w:r>
+            <w:r>
+              <w:rPr>
+                <w:rFonts w:ascii="Latha" w:hAnsi="Latha" w:cs="Latha"/>
+                <w:szCs w:val="24"/>
+                <w:cs/>
+                <w:lang w:bidi="ta-IN"/>
+              </w:rPr>
+              <w:t>அ</w:t>
+            </w:r>
+            <w:r>
+              <w:rPr>
+                <w:rFonts w:ascii="BRH Tamil Tab Extra" w:hAnsi="BRH Tamil Tab Extra" w:cs="Latha"/>
+                <w:b/>
+                <w:bCs/>
+                <w:szCs w:val="24"/>
+                <w:lang w:bidi="ta-IN"/>
+              </w:rPr>
+              <w:t>…</w:t>
+            </w:r>
+            <w:r>
+              <w:rPr>
+                <w:rFonts w:ascii="Latha" w:hAnsi="Latha" w:cs="Latha"/>
+                <w:szCs w:val="24"/>
+                <w:cs/>
+                <w:lang w:bidi="ta-IN"/>
+              </w:rPr>
+              <w:t>க்</w:t>
+            </w:r>
+            <w:r>
+              <w:rPr>
+                <w:rFonts w:ascii="Latha" w:hAnsi="Latha" w:cs="Latha"/>
+                <w:b/>
+                <w:bCs/>
+                <w:position w:val="-12"/>
+                <w:szCs w:val="24"/>
+                <w:cs/>
+                <w:lang w:bidi="ta-IN"/>
+              </w:rPr>
+              <w:t>3</w:t>
+            </w:r>
+            <w:r>
+              <w:rPr>
+                <w:rFonts w:ascii="Latha" w:hAnsi="Latha" w:cs="Latha"/>
+                <w:szCs w:val="24"/>
+                <w:cs/>
+                <w:lang w:bidi="ta-IN"/>
+              </w:rPr>
+              <w:t>னீ</w:t>
+            </w:r>
+            <w:r>
+              <w:rPr>
+                <w:rFonts w:ascii="BRH Tamil Tab Extra" w:hAnsi="BRH Tamil Tab Extra" w:cs="Latha"/>
+                <w:b/>
+                <w:bCs/>
+                <w:szCs w:val="24"/>
+                <w:lang w:bidi="ta-IN"/>
+              </w:rPr>
+              <w:t>…</w:t>
+            </w:r>
+            <w:r>
+              <w:rPr>
+                <w:rFonts w:ascii="Latha" w:hAnsi="Latha" w:cs="Latha"/>
+                <w:szCs w:val="24"/>
+                <w:lang w:bidi="ta-IN"/>
+              </w:rPr>
+              <w:t xml:space="preserve"> | </w:t>
+            </w:r>
+          </w:p>
+        </w:tc>
+        <w:tc>
+          <w:tcPr>
+            <w:tcW w:w="7682" w:type="dxa"/>
+            <w:tcBorders>
+              <w:top w:val="single" w:sz="4" w:space="0" w:color="000000"/>
+              <w:left w:val="single" w:sz="4" w:space="0" w:color="000000"/>
+              <w:bottom w:val="single" w:sz="4" w:space="0" w:color="000000"/>
+              <w:right w:val="single" w:sz="4" w:space="0" w:color="000000"/>
+            </w:tcBorders>
+          </w:tcPr>
+          <w:p>
+            <w:pPr>
+              <w:autoSpaceDE w:val="0"/>
+              <w:autoSpaceDN w:val="0"/>
+              <w:adjustRightInd w:val="0"/>
+              <w:spacing w:before="0" w:line="240" w:lineRule="auto"/>
+              <w:rPr>
+                <w:rFonts w:ascii="Latha" w:hAnsi="Latha" w:cs="Latha"/>
+                <w:szCs w:val="24"/>
+                <w:lang w:bidi="ta-IN"/>
+              </w:rPr>
+            </w:pPr>
+            <w:r>
+              <w:rPr>
+                <w:rFonts w:ascii="Arial Unicode MS" w:hAnsi="Arial Unicode MS" w:cs="Latha"/>
+                <w:b/>
+                <w:bCs/>
+                <w:szCs w:val="24"/>
+                <w:cs/>
+                <w:lang w:bidi="ta-IN"/>
+              </w:rPr>
+              <w:lastRenderedPageBreak/>
+              <w:t>1</w:t>
+            </w:r>
+            <w:r>
+              <w:rPr>
+                <w:rFonts w:ascii="Latha" w:hAnsi="Latha" w:cs="Latha"/>
+                <w:szCs w:val="24"/>
+                <w:lang w:bidi="ta-IN"/>
+              </w:rPr>
+              <w:t>)</w:t>
+            </w:r>
+            <w:r>
+              <w:rPr>
+                <w:rFonts w:ascii="Latha" w:hAnsi="Latha" w:cs="Latha"/>
+                <w:szCs w:val="24"/>
+                <w:lang w:bidi="ta-IN"/>
+              </w:rPr>
+              <w:tab/>
+            </w:r>
+            <w:r>
+              <w:rPr>
+                <w:rFonts w:ascii="Arial Unicode MS" w:hAnsi="Arial Unicode MS" w:cs="Latha"/>
+                <w:b/>
+                <w:bCs/>
+                <w:szCs w:val="24"/>
+                <w:cs/>
+                <w:lang w:bidi="ta-IN"/>
+              </w:rPr>
+              <w:t>1.1.14.1</w:t>
+            </w:r>
+            <w:r>
+              <w:rPr>
+                <w:rFonts w:ascii="Latha" w:hAnsi="Latha" w:cs="Latha"/>
+                <w:szCs w:val="24"/>
+                <w:lang w:bidi="ta-IN"/>
+              </w:rPr>
+              <w:t>(</w:t>
+            </w:r>
+            <w:r>
+              <w:rPr>
+                <w:rFonts w:ascii="Arial Unicode MS" w:hAnsi="Arial Unicode MS" w:cs="Latha"/>
+                <w:b/>
+                <w:bCs/>
+                <w:szCs w:val="24"/>
+                <w:cs/>
+                <w:lang w:bidi="ta-IN"/>
+              </w:rPr>
+              <w:t>1</w:t>
+            </w:r>
+            <w:r>
+              <w:rPr>
+                <w:rFonts w:ascii="Latha" w:hAnsi="Latha" w:cs="Latha"/>
+                <w:szCs w:val="24"/>
+                <w:lang w:bidi="ta-IN"/>
+              </w:rPr>
+              <w:t xml:space="preserve">)- </w:t>
+            </w:r>
+            <w:r>
+              <w:rPr>
+                <w:rFonts w:ascii="Latha" w:hAnsi="Latha" w:cs="Latha"/>
+                <w:szCs w:val="24"/>
+                <w:cs/>
+                <w:lang w:bidi="ta-IN"/>
+              </w:rPr>
+              <w:t>உ</w:t>
+            </w:r>
+            <w:r>
+              <w:rPr>
+                <w:rFonts w:ascii="BRH Tamil Tab Extra" w:hAnsi="BRH Tamil Tab Extra" w:cs="Latha"/>
+                <w:b/>
+                <w:bCs/>
+                <w:szCs w:val="24"/>
+                <w:lang w:bidi="ta-IN"/>
+              </w:rPr>
+              <w:t>…</w:t>
+            </w:r>
+            <w:r>
+              <w:rPr>
+                <w:rFonts w:ascii="Latha" w:hAnsi="Latha" w:cs="Latha"/>
+                <w:szCs w:val="24"/>
+                <w:cs/>
+                <w:lang w:bidi="ta-IN"/>
+              </w:rPr>
+              <w:t>பா</w:t>
+            </w:r>
+            <w:r>
+              <w:rPr>
+                <w:rFonts w:ascii="Latha" w:hAnsi="Latha" w:cs="Latha"/>
+                <w:b/>
+                <w:bCs/>
+                <w:position w:val="-12"/>
+                <w:szCs w:val="24"/>
+                <w:cs/>
+                <w:lang w:bidi="ta-IN"/>
+              </w:rPr>
+              <w:t>4</w:t>
+            </w:r>
+            <w:r>
+              <w:rPr>
+                <w:rFonts w:ascii="Latha" w:hAnsi="Latha" w:cs="Latha"/>
+                <w:szCs w:val="24"/>
+                <w:cs/>
+                <w:lang w:bidi="ta-IN"/>
+              </w:rPr>
+              <w:t xml:space="preserve"> </w:t>
+            </w:r>
+            <w:r>
+              <w:rPr>
+                <w:rFonts w:ascii="Latha" w:hAnsi="Latha" w:cs="Latha"/>
+                <w:szCs w:val="24"/>
+                <w:lang w:bidi="ta-IN"/>
+              </w:rPr>
+              <w:t xml:space="preserve">| </w:t>
+            </w:r>
+            <w:r>
+              <w:rPr>
+                <w:rFonts w:ascii="Latha" w:hAnsi="Latha" w:cs="Latha"/>
+                <w:szCs w:val="24"/>
+                <w:cs/>
+                <w:lang w:bidi="ta-IN"/>
+              </w:rPr>
+              <w:t>வா</w:t>
+            </w:r>
+            <w:r>
+              <w:rPr>
+                <w:rFonts w:ascii="BRH Tamil Tab Extra" w:hAnsi="BRH Tamil Tab Extra" w:cs="Latha"/>
+                <w:b/>
+                <w:bCs/>
+                <w:szCs w:val="24"/>
+                <w:lang w:bidi="ta-IN"/>
+              </w:rPr>
+              <w:t>…</w:t>
+            </w:r>
+            <w:r>
+              <w:rPr>
+                <w:rFonts w:ascii="Latha" w:hAnsi="Latha" w:cs="Latha"/>
+                <w:szCs w:val="24"/>
+                <w:cs/>
+                <w:lang w:bidi="ta-IN"/>
+              </w:rPr>
+              <w:t xml:space="preserve">ம் </w:t>
+            </w:r>
+            <w:r>
+              <w:rPr>
+                <w:rFonts w:ascii="Latha" w:hAnsi="Latha" w:cs="Latha"/>
+                <w:szCs w:val="24"/>
+                <w:lang w:bidi="ta-IN"/>
+              </w:rPr>
+              <w:t xml:space="preserve">| </w:t>
+            </w:r>
+            <w:r>
+              <w:rPr>
+                <w:rFonts w:ascii="Latha" w:hAnsi="Latha" w:cs="Latha"/>
+                <w:szCs w:val="24"/>
+                <w:cs/>
+                <w:lang w:bidi="ta-IN"/>
+              </w:rPr>
+              <w:t>இ</w:t>
+            </w:r>
+            <w:r>
+              <w:rPr>
+                <w:rFonts w:ascii="BRH Tamil Tab Extra" w:hAnsi="BRH Tamil Tab Extra" w:cs="Latha"/>
+                <w:b/>
+                <w:bCs/>
+                <w:szCs w:val="24"/>
+                <w:lang w:bidi="ta-IN"/>
+              </w:rPr>
+              <w:t>…</w:t>
+            </w:r>
+            <w:r>
+              <w:rPr>
+                <w:rFonts w:ascii="Latha" w:hAnsi="Latha" w:cs="Latha"/>
+                <w:szCs w:val="24"/>
+                <w:cs/>
+                <w:lang w:bidi="ta-IN"/>
+              </w:rPr>
+              <w:t>ந்த்</w:t>
+            </w:r>
+            <w:r>
+              <w:rPr>
+                <w:rFonts w:ascii="Latha" w:hAnsi="Latha" w:cs="Latha"/>
+                <w:b/>
+                <w:bCs/>
+                <w:position w:val="-12"/>
+                <w:szCs w:val="24"/>
+                <w:cs/>
+                <w:lang w:bidi="ta-IN"/>
+              </w:rPr>
+              <w:t>3</w:t>
+            </w:r>
+            <w:r>
+              <w:rPr>
+                <w:rFonts w:ascii="Latha" w:hAnsi="Latha" w:cs="Latha"/>
+                <w:szCs w:val="24"/>
+                <w:cs/>
+                <w:lang w:bidi="ta-IN"/>
+              </w:rPr>
+              <w:t>ரா</w:t>
+            </w:r>
+            <w:r>
+              <w:rPr>
+                <w:rFonts w:ascii="BRH Tamil Tab Extra" w:hAnsi="BRH Tamil Tab Extra" w:cs="Latha"/>
+                <w:b/>
+                <w:bCs/>
+                <w:szCs w:val="24"/>
+                <w:lang w:bidi="ta-IN"/>
+              </w:rPr>
+              <w:t>…</w:t>
+            </w:r>
+            <w:r>
+              <w:rPr>
+                <w:rFonts w:ascii="Latha" w:hAnsi="Latha" w:cs="Latha"/>
+                <w:szCs w:val="24"/>
+                <w:cs/>
+                <w:lang w:bidi="ta-IN"/>
+              </w:rPr>
+              <w:t>க்</w:t>
+            </w:r>
+            <w:r>
+              <w:rPr>
+                <w:rFonts w:ascii="Latha" w:hAnsi="Latha" w:cs="Latha"/>
+                <w:b/>
+                <w:bCs/>
+                <w:position w:val="-12"/>
+                <w:szCs w:val="24"/>
+                <w:cs/>
+                <w:lang w:bidi="ta-IN"/>
+              </w:rPr>
+              <w:t>3</w:t>
+            </w:r>
+            <w:r>
+              <w:rPr>
+                <w:rFonts w:ascii="Latha" w:hAnsi="Latha" w:cs="Latha"/>
+                <w:szCs w:val="24"/>
+                <w:highlight w:val="green"/>
+                <w:cs/>
+                <w:lang w:bidi="ta-IN"/>
+              </w:rPr>
+              <w:t>னீ</w:t>
+            </w:r>
+            <w:r>
+              <w:rPr>
+                <w:rFonts w:ascii="BRH Tamil Tab Extra" w:hAnsi="BRH Tamil Tab Extra" w:cs="Latha"/>
+                <w:b/>
+                <w:bCs/>
+                <w:szCs w:val="24"/>
+                <w:highlight w:val="green"/>
+                <w:lang w:bidi="ta-IN"/>
+              </w:rPr>
+              <w:t>…</w:t>
+            </w:r>
+            <w:r>
+              <w:rPr>
+                <w:rFonts w:ascii="Latha" w:hAnsi="Latha" w:cs="Latha"/>
+                <w:szCs w:val="24"/>
+                <w:cs/>
+                <w:lang w:bidi="ta-IN"/>
+              </w:rPr>
+              <w:t xml:space="preserve"> </w:t>
+            </w:r>
+            <w:r>
+              <w:rPr>
+                <w:rFonts w:ascii="Latha" w:hAnsi="Latha" w:cs="Latha"/>
+                <w:szCs w:val="24"/>
+                <w:lang w:bidi="ta-IN"/>
+              </w:rPr>
+              <w:t xml:space="preserve">| </w:t>
+            </w:r>
+          </w:p>
+          <w:p>
+            <w:pPr>
+              <w:autoSpaceDE w:val="0"/>
+              <w:autoSpaceDN w:val="0"/>
+              <w:adjustRightInd w:val="0"/>
+              <w:spacing w:before="0" w:line="240" w:lineRule="auto"/>
+              <w:rPr>
+                <w:rFonts w:ascii="Latha" w:hAnsi="Latha" w:cs="Latha"/>
+                <w:szCs w:val="24"/>
+                <w:lang w:bidi="ta-IN"/>
+              </w:rPr>
+            </w:pPr>
+            <w:r>
+              <w:rPr>
+                <w:rFonts w:ascii="Latha" w:hAnsi="Latha" w:cs="Latha"/>
+                <w:szCs w:val="24"/>
+                <w:cs/>
+                <w:lang w:bidi="ta-IN"/>
+              </w:rPr>
+              <w:t>உ</w:t>
+            </w:r>
+            <w:r>
+              <w:rPr>
+                <w:rFonts w:ascii="BRH Tamil Tab Extra" w:hAnsi="BRH Tamil Tab Extra" w:cs="Latha"/>
+                <w:b/>
+                <w:bCs/>
+                <w:szCs w:val="24"/>
+                <w:lang w:bidi="ta-IN"/>
+              </w:rPr>
+              <w:t>…</w:t>
+            </w:r>
+            <w:r>
+              <w:rPr>
+                <w:rFonts w:ascii="Latha" w:hAnsi="Latha" w:cs="Latha"/>
+                <w:szCs w:val="24"/>
+                <w:cs/>
+                <w:lang w:bidi="ta-IN"/>
+              </w:rPr>
+              <w:t>பா</w:t>
+            </w:r>
+            <w:r>
+              <w:rPr>
+                <w:rFonts w:ascii="Latha" w:hAnsi="Latha" w:cs="Latha"/>
+                <w:b/>
+                <w:bCs/>
+                <w:position w:val="-12"/>
+                <w:szCs w:val="24"/>
+                <w:cs/>
+                <w:lang w:bidi="ta-IN"/>
+              </w:rPr>
+              <w:t>4</w:t>
+            </w:r>
+            <w:r>
+              <w:rPr>
+                <w:rFonts w:ascii="Latha" w:hAnsi="Latha" w:cs="Latha"/>
+                <w:szCs w:val="24"/>
+                <w:cs/>
+                <w:lang w:bidi="ta-IN"/>
+              </w:rPr>
+              <w:t xml:space="preserve"> வா</w:t>
+            </w:r>
+            <w:r>
+              <w:rPr>
+                <w:rFonts w:ascii="BRH Tamil Tab Extra" w:hAnsi="BRH Tamil Tab Extra" w:cs="Latha"/>
+                <w:b/>
+                <w:bCs/>
+                <w:szCs w:val="24"/>
+                <w:lang w:bidi="ta-IN"/>
+              </w:rPr>
+              <w:t>‡</w:t>
+            </w:r>
+            <w:r>
+              <w:rPr>
+                <w:rFonts w:ascii="Latha" w:hAnsi="Latha" w:cs="Latha"/>
+                <w:szCs w:val="24"/>
+                <w:cs/>
+                <w:lang w:bidi="ta-IN"/>
+              </w:rPr>
+              <w:t xml:space="preserve">ம் </w:t>
+            </w:r>
+            <w:r>
+              <w:rPr>
+                <w:rFonts w:ascii="BRH Devanagari Extra" w:hAnsi="BRH Devanagari Extra" w:cs="Latha"/>
+                <w:b/>
+                <w:bCs/>
+                <w:szCs w:val="24"/>
+                <w:lang w:bidi="ta-IN"/>
+              </w:rPr>
+              <w:t>Æ</w:t>
+            </w:r>
+            <w:r>
+              <w:rPr>
+                <w:rFonts w:ascii="Latha" w:hAnsi="Latha" w:cs="Latha"/>
+                <w:szCs w:val="24"/>
+                <w:cs/>
+                <w:lang w:bidi="ta-IN"/>
+              </w:rPr>
+              <w:t>வா மு</w:t>
+            </w:r>
+            <w:r>
+              <w:rPr>
+                <w:rFonts w:ascii="BRH Tamil Tab Extra" w:hAnsi="BRH Tamil Tab Extra" w:cs="Latha"/>
+                <w:b/>
+                <w:bCs/>
+                <w:szCs w:val="24"/>
+                <w:lang w:bidi="ta-IN"/>
+              </w:rPr>
+              <w:t>…</w:t>
+            </w:r>
+            <w:r>
+              <w:rPr>
+                <w:rFonts w:ascii="Latha" w:hAnsi="Latha" w:cs="Latha"/>
+                <w:szCs w:val="24"/>
+                <w:cs/>
+                <w:lang w:bidi="ta-IN"/>
+              </w:rPr>
+              <w:t>போ</w:t>
+            </w:r>
+            <w:r>
+              <w:rPr>
+                <w:rFonts w:ascii="Latha" w:hAnsi="Latha" w:cs="Latha"/>
+                <w:b/>
+                <w:bCs/>
+                <w:position w:val="-12"/>
+                <w:szCs w:val="24"/>
+                <w:cs/>
+                <w:lang w:bidi="ta-IN"/>
+              </w:rPr>
+              <w:t>4</w:t>
+            </w:r>
+            <w:r>
+              <w:rPr>
+                <w:rFonts w:ascii="Latha" w:hAnsi="Latha" w:cs="Latha"/>
+                <w:szCs w:val="24"/>
+                <w:cs/>
+                <w:lang w:bidi="ta-IN"/>
+              </w:rPr>
+              <w:t>பா</w:t>
+            </w:r>
+            <w:r>
+              <w:rPr>
+                <w:rFonts w:ascii="Latha" w:hAnsi="Latha" w:cs="Latha"/>
+                <w:b/>
+                <w:bCs/>
+                <w:position w:val="-12"/>
+                <w:szCs w:val="24"/>
+                <w:cs/>
+                <w:lang w:bidi="ta-IN"/>
+              </w:rPr>
+              <w:t>4</w:t>
+            </w:r>
+            <w:r>
+              <w:rPr>
+                <w:rFonts w:ascii="Latha" w:hAnsi="Latha" w:cs="Latha"/>
+                <w:szCs w:val="24"/>
+                <w:cs/>
+                <w:lang w:bidi="ta-IN"/>
+              </w:rPr>
+              <w:t xml:space="preserve"> வா</w:t>
+            </w:r>
+            <w:r>
+              <w:rPr>
+                <w:rFonts w:ascii="BRH Tamil Tab Extra" w:hAnsi="BRH Tamil Tab Extra" w:cs="Latha"/>
+                <w:b/>
+                <w:bCs/>
+                <w:szCs w:val="24"/>
+                <w:lang w:bidi="ta-IN"/>
+              </w:rPr>
+              <w:t>†</w:t>
+            </w:r>
+            <w:r>
+              <w:rPr>
+                <w:rFonts w:ascii="Latha" w:hAnsi="Latha" w:cs="Latha"/>
+                <w:szCs w:val="24"/>
+                <w:lang w:bidi="ta-IN"/>
+              </w:rPr>
+              <w:t xml:space="preserve"> </w:t>
+            </w:r>
+            <w:r>
+              <w:rPr>
+                <w:rFonts w:ascii="Latha" w:hAnsi="Latha" w:cs="Latha"/>
+                <w:szCs w:val="24"/>
+                <w:cs/>
+                <w:lang w:bidi="ta-IN"/>
+              </w:rPr>
+              <w:t>மிந்த்</w:t>
+            </w:r>
+            <w:r>
+              <w:rPr>
+                <w:rFonts w:ascii="Latha" w:hAnsi="Latha" w:cs="Latha"/>
+                <w:b/>
+                <w:bCs/>
+                <w:position w:val="-12"/>
+                <w:szCs w:val="24"/>
+                <w:cs/>
+                <w:lang w:bidi="ta-IN"/>
+              </w:rPr>
+              <w:t>3</w:t>
+            </w:r>
+            <w:r>
+              <w:rPr>
+                <w:rFonts w:ascii="Latha" w:hAnsi="Latha" w:cs="Latha"/>
+                <w:szCs w:val="24"/>
+                <w:highlight w:val="green"/>
+                <w:cs/>
+                <w:lang w:bidi="ta-IN"/>
+              </w:rPr>
+              <w:t>ரா</w:t>
+            </w:r>
+            <w:r>
+              <w:rPr>
+                <w:rFonts w:ascii="Latha" w:hAnsi="Latha" w:cs="Latha"/>
+                <w:szCs w:val="24"/>
+                <w:cs/>
+                <w:lang w:bidi="ta-IN"/>
+              </w:rPr>
+              <w:t>க்</w:t>
+            </w:r>
+            <w:r>
+              <w:rPr>
+                <w:rFonts w:ascii="Latha" w:hAnsi="Latha" w:cs="Latha"/>
+                <w:b/>
+                <w:bCs/>
+                <w:position w:val="-12"/>
+                <w:szCs w:val="24"/>
+                <w:cs/>
+                <w:lang w:bidi="ta-IN"/>
+              </w:rPr>
+              <w:t>3</w:t>
+            </w:r>
+            <w:r>
+              <w:rPr>
+                <w:rFonts w:ascii="Latha" w:hAnsi="Latha" w:cs="Latha"/>
+                <w:szCs w:val="24"/>
+                <w:cs/>
+                <w:lang w:bidi="ta-IN"/>
+              </w:rPr>
+              <w:t xml:space="preserve">னீ </w:t>
+            </w:r>
+            <w:r>
+              <w:rPr>
+                <w:rFonts w:ascii="Latha" w:hAnsi="Latha" w:cs="Latha"/>
+                <w:szCs w:val="24"/>
+                <w:highlight w:val="green"/>
+                <w:cs/>
+                <w:lang w:bidi="ta-IN"/>
+              </w:rPr>
+              <w:t>இந்த்</w:t>
+            </w:r>
+            <w:r>
+              <w:rPr>
+                <w:rFonts w:ascii="Latha" w:hAnsi="Latha" w:cs="Latha"/>
+                <w:b/>
+                <w:bCs/>
+                <w:position w:val="-12"/>
+                <w:szCs w:val="24"/>
+                <w:highlight w:val="green"/>
+                <w:cs/>
+                <w:lang w:bidi="ta-IN"/>
+              </w:rPr>
+              <w:t>3</w:t>
+            </w:r>
+            <w:r>
+              <w:rPr>
+                <w:rFonts w:ascii="Latha" w:hAnsi="Latha" w:cs="Latha"/>
+                <w:szCs w:val="24"/>
+                <w:highlight w:val="green"/>
+                <w:cs/>
+                <w:lang w:bidi="ta-IN"/>
+              </w:rPr>
+              <w:t>ரா</w:t>
+            </w:r>
+            <w:r>
+              <w:rPr>
+                <w:rFonts w:ascii="Latha" w:hAnsi="Latha" w:cs="Latha"/>
+                <w:szCs w:val="24"/>
+                <w:cs/>
+                <w:lang w:bidi="ta-IN"/>
+              </w:rPr>
+              <w:t>க்</w:t>
+            </w:r>
+            <w:r>
+              <w:rPr>
+                <w:rFonts w:ascii="Latha" w:hAnsi="Latha" w:cs="Latha"/>
+                <w:b/>
+                <w:bCs/>
+                <w:position w:val="-12"/>
+                <w:szCs w:val="24"/>
+                <w:cs/>
+                <w:lang w:bidi="ta-IN"/>
+              </w:rPr>
+              <w:t>3</w:t>
+            </w:r>
+            <w:r>
+              <w:rPr>
+                <w:rFonts w:ascii="Latha" w:hAnsi="Latha" w:cs="Latha"/>
+                <w:szCs w:val="24"/>
+                <w:cs/>
+                <w:lang w:bidi="ta-IN"/>
+              </w:rPr>
+              <w:t xml:space="preserve">னீ </w:t>
+            </w:r>
+            <w:r>
+              <w:rPr>
+                <w:rFonts w:ascii="Latha" w:hAnsi="Latha" w:cs="Latha"/>
+                <w:szCs w:val="24"/>
+                <w:highlight w:val="green"/>
+                <w:cs/>
+                <w:lang w:bidi="ta-IN"/>
+              </w:rPr>
+              <w:t>வா</w:t>
+            </w:r>
+            <w:r>
+              <w:rPr>
+                <w:rFonts w:ascii="Latha" w:hAnsi="Latha" w:cs="Latha"/>
+                <w:szCs w:val="24"/>
+                <w:lang w:bidi="ta-IN"/>
+              </w:rPr>
+              <w:t xml:space="preserve"> </w:t>
+            </w:r>
+            <w:r>
+              <w:rPr>
+                <w:rFonts w:ascii="Latha" w:hAnsi="Latha" w:cs="Latha"/>
+                <w:szCs w:val="24"/>
+                <w:cs/>
+                <w:lang w:bidi="ta-IN"/>
+              </w:rPr>
+              <w:t>மு</w:t>
+            </w:r>
+            <w:r>
+              <w:rPr>
+                <w:rFonts w:ascii="BRH Tamil Tab Extra" w:hAnsi="BRH Tamil Tab Extra" w:cs="Latha"/>
+                <w:b/>
+                <w:bCs/>
+                <w:szCs w:val="24"/>
+                <w:lang w:bidi="ta-IN"/>
+              </w:rPr>
+              <w:t>…</w:t>
+            </w:r>
+            <w:r>
+              <w:rPr>
+                <w:rFonts w:ascii="Latha" w:hAnsi="Latha" w:cs="Latha"/>
+                <w:szCs w:val="24"/>
+                <w:cs/>
+                <w:lang w:bidi="ta-IN"/>
+              </w:rPr>
+              <w:t>போ</w:t>
+            </w:r>
+            <w:r>
+              <w:rPr>
+                <w:rFonts w:ascii="Latha" w:hAnsi="Latha" w:cs="Latha"/>
+                <w:b/>
+                <w:bCs/>
+                <w:position w:val="-12"/>
+                <w:szCs w:val="24"/>
+                <w:cs/>
+                <w:lang w:bidi="ta-IN"/>
+              </w:rPr>
+              <w:t>4</w:t>
+            </w:r>
+            <w:r>
+              <w:rPr>
+                <w:rFonts w:ascii="Latha" w:hAnsi="Latha" w:cs="Latha"/>
+                <w:szCs w:val="24"/>
+                <w:cs/>
+                <w:lang w:bidi="ta-IN"/>
+              </w:rPr>
+              <w:t>பா</w:t>
+            </w:r>
+            <w:r>
+              <w:rPr>
+                <w:rFonts w:ascii="Latha" w:hAnsi="Latha" w:cs="Latha"/>
+                <w:b/>
+                <w:bCs/>
+                <w:position w:val="-12"/>
+                <w:szCs w:val="24"/>
+                <w:cs/>
+                <w:lang w:bidi="ta-IN"/>
+              </w:rPr>
+              <w:t>4</w:t>
+            </w:r>
+            <w:r>
+              <w:rPr>
+                <w:rFonts w:ascii="Latha" w:hAnsi="Latha" w:cs="Latha"/>
+                <w:szCs w:val="24"/>
+                <w:cs/>
+                <w:lang w:bidi="ta-IN"/>
+              </w:rPr>
+              <w:t xml:space="preserve"> வா</w:t>
+            </w:r>
+            <w:r>
+              <w:rPr>
+                <w:rFonts w:ascii="BRH Tamil Tab Extra" w:hAnsi="BRH Tamil Tab Extra" w:cs="Latha"/>
+                <w:b/>
+                <w:bCs/>
+                <w:szCs w:val="24"/>
+                <w:lang w:bidi="ta-IN"/>
+              </w:rPr>
+              <w:t>†</w:t>
+            </w:r>
+            <w:r>
+              <w:rPr>
+                <w:rFonts w:ascii="Latha" w:hAnsi="Latha" w:cs="Latha"/>
+                <w:szCs w:val="24"/>
+                <w:lang w:bidi="ta-IN"/>
+              </w:rPr>
+              <w:t xml:space="preserve"> </w:t>
+            </w:r>
+            <w:r>
+              <w:rPr>
+                <w:rFonts w:ascii="Latha" w:hAnsi="Latha" w:cs="Latha"/>
+                <w:szCs w:val="24"/>
+                <w:cs/>
+                <w:lang w:bidi="ta-IN"/>
+              </w:rPr>
+              <w:t>மிந்த்</w:t>
+            </w:r>
+            <w:r>
+              <w:rPr>
+                <w:rFonts w:ascii="Latha" w:hAnsi="Latha" w:cs="Latha"/>
+                <w:b/>
+                <w:bCs/>
+                <w:position w:val="-12"/>
+                <w:szCs w:val="24"/>
+                <w:cs/>
+                <w:lang w:bidi="ta-IN"/>
+              </w:rPr>
+              <w:t>3</w:t>
+            </w:r>
+            <w:r>
+              <w:rPr>
+                <w:rFonts w:ascii="Latha" w:hAnsi="Latha" w:cs="Latha"/>
+                <w:szCs w:val="24"/>
+                <w:highlight w:val="green"/>
+                <w:cs/>
+                <w:lang w:bidi="ta-IN"/>
+              </w:rPr>
+              <w:t>ரா</w:t>
+            </w:r>
+            <w:r>
+              <w:rPr>
+                <w:rFonts w:ascii="Latha" w:hAnsi="Latha" w:cs="Latha"/>
+                <w:szCs w:val="24"/>
+                <w:cs/>
+                <w:lang w:bidi="ta-IN"/>
+              </w:rPr>
+              <w:t>க்</w:t>
+            </w:r>
+            <w:r>
+              <w:rPr>
+                <w:rFonts w:ascii="Latha" w:hAnsi="Latha" w:cs="Latha"/>
+                <w:b/>
+                <w:bCs/>
+                <w:position w:val="-12"/>
+                <w:szCs w:val="24"/>
+                <w:cs/>
+                <w:lang w:bidi="ta-IN"/>
+              </w:rPr>
+              <w:t>3</w:t>
+            </w:r>
+            <w:r>
+              <w:rPr>
+                <w:rFonts w:ascii="Latha" w:hAnsi="Latha" w:cs="Latha"/>
+                <w:szCs w:val="24"/>
+                <w:cs/>
+                <w:lang w:bidi="ta-IN"/>
+              </w:rPr>
+              <w:t xml:space="preserve">னீ </w:t>
+            </w:r>
+            <w:r>
+              <w:rPr>
+                <w:rFonts w:ascii="Latha" w:hAnsi="Latha" w:cs="Latha"/>
+                <w:szCs w:val="24"/>
+                <w:lang w:bidi="ta-IN"/>
+              </w:rPr>
+              <w:t xml:space="preserve">| </w:t>
+            </w:r>
+          </w:p>
+          <w:p>
+            <w:pPr>
+              <w:autoSpaceDE w:val="0"/>
+              <w:autoSpaceDN w:val="0"/>
+              <w:adjustRightInd w:val="0"/>
+              <w:spacing w:before="0" w:line="240" w:lineRule="auto"/>
+              <w:rPr>
+                <w:rFonts w:ascii="Latha" w:hAnsi="Latha" w:cs="Latha"/>
+                <w:szCs w:val="24"/>
+                <w:lang w:bidi="ta-IN"/>
+              </w:rPr>
+            </w:pPr>
+            <w:r>
+              <w:rPr>
+                <w:rFonts w:ascii="Arial Unicode MS" w:hAnsi="Arial Unicode MS" w:cs="Latha"/>
+                <w:b/>
+                <w:bCs/>
+                <w:szCs w:val="24"/>
+                <w:cs/>
+                <w:lang w:bidi="ta-IN"/>
+              </w:rPr>
+              <w:t>2)</w:t>
+            </w:r>
+            <w:r>
+              <w:rPr>
+                <w:rFonts w:ascii="Latha" w:hAnsi="Latha" w:cs="Latha"/>
+                <w:szCs w:val="24"/>
+                <w:lang w:bidi="ta-IN"/>
+              </w:rPr>
+              <w:tab/>
+            </w:r>
+            <w:r>
+              <w:rPr>
+                <w:rFonts w:ascii="Arial Unicode MS" w:hAnsi="Arial Unicode MS" w:cs="Latha"/>
+                <w:b/>
+                <w:bCs/>
+                <w:szCs w:val="24"/>
+                <w:cs/>
+                <w:lang w:bidi="ta-IN"/>
+              </w:rPr>
+              <w:t>1.1.14.1</w:t>
+            </w:r>
+            <w:r>
+              <w:rPr>
+                <w:rFonts w:ascii="Latha" w:hAnsi="Latha" w:cs="Latha"/>
+                <w:szCs w:val="24"/>
+                <w:lang w:bidi="ta-IN"/>
+              </w:rPr>
+              <w:t>(</w:t>
+            </w:r>
+            <w:r>
+              <w:rPr>
+                <w:rFonts w:ascii="Arial Unicode MS" w:hAnsi="Arial Unicode MS" w:cs="Latha"/>
+                <w:b/>
+                <w:bCs/>
+                <w:szCs w:val="24"/>
+                <w:cs/>
+                <w:lang w:bidi="ta-IN"/>
+              </w:rPr>
+              <w:t>2)</w:t>
+            </w:r>
+            <w:r>
+              <w:rPr>
+                <w:rFonts w:ascii="Latha" w:hAnsi="Latha" w:cs="Latha"/>
+                <w:szCs w:val="24"/>
+                <w:lang w:bidi="ta-IN"/>
+              </w:rPr>
+              <w:t xml:space="preserve">- </w:t>
+            </w:r>
+            <w:r>
+              <w:rPr>
+                <w:rFonts w:ascii="Latha" w:hAnsi="Latha" w:cs="Latha"/>
+                <w:szCs w:val="24"/>
+                <w:cs/>
+                <w:lang w:bidi="ta-IN"/>
+              </w:rPr>
+              <w:t>வா</w:t>
+            </w:r>
+            <w:r>
+              <w:rPr>
+                <w:rFonts w:ascii="BRH Tamil Tab Extra" w:hAnsi="BRH Tamil Tab Extra" w:cs="Latha"/>
+                <w:b/>
+                <w:bCs/>
+                <w:szCs w:val="24"/>
+                <w:lang w:bidi="ta-IN"/>
+              </w:rPr>
+              <w:t>…</w:t>
+            </w:r>
+            <w:r>
+              <w:rPr>
+                <w:rFonts w:ascii="Latha" w:hAnsi="Latha" w:cs="Latha"/>
+                <w:szCs w:val="24"/>
+                <w:cs/>
+                <w:lang w:bidi="ta-IN"/>
+              </w:rPr>
+              <w:t xml:space="preserve">ம் </w:t>
+            </w:r>
+            <w:r>
+              <w:rPr>
+                <w:rFonts w:ascii="Latha" w:hAnsi="Latha" w:cs="Latha"/>
+                <w:szCs w:val="24"/>
+                <w:lang w:bidi="ta-IN"/>
+              </w:rPr>
+              <w:t xml:space="preserve">| </w:t>
+            </w:r>
+            <w:r>
+              <w:rPr>
+                <w:rFonts w:ascii="Latha" w:hAnsi="Latha" w:cs="Latha"/>
+                <w:szCs w:val="24"/>
+                <w:cs/>
+                <w:lang w:bidi="ta-IN"/>
+              </w:rPr>
+              <w:t>இ</w:t>
+            </w:r>
+            <w:r>
+              <w:rPr>
+                <w:rFonts w:ascii="BRH Tamil Tab Extra" w:hAnsi="BRH Tamil Tab Extra" w:cs="Latha"/>
+                <w:b/>
+                <w:bCs/>
+                <w:szCs w:val="24"/>
+                <w:lang w:bidi="ta-IN"/>
+              </w:rPr>
+              <w:t>…</w:t>
+            </w:r>
+            <w:r>
+              <w:rPr>
+                <w:rFonts w:ascii="Latha" w:hAnsi="Latha" w:cs="Latha"/>
+                <w:szCs w:val="24"/>
+                <w:cs/>
+                <w:lang w:bidi="ta-IN"/>
+              </w:rPr>
+              <w:t>ந்த்</w:t>
+            </w:r>
+            <w:r>
+              <w:rPr>
+                <w:rFonts w:ascii="Latha" w:hAnsi="Latha" w:cs="Latha"/>
+                <w:b/>
+                <w:bCs/>
+                <w:position w:val="-12"/>
+                <w:szCs w:val="24"/>
+                <w:cs/>
+                <w:lang w:bidi="ta-IN"/>
+              </w:rPr>
+              <w:t>3</w:t>
+            </w:r>
+            <w:r>
+              <w:rPr>
+                <w:rFonts w:ascii="Latha" w:hAnsi="Latha" w:cs="Latha"/>
+                <w:szCs w:val="24"/>
+                <w:cs/>
+                <w:lang w:bidi="ta-IN"/>
+              </w:rPr>
+              <w:t>ரா</w:t>
+            </w:r>
+            <w:r>
+              <w:rPr>
+                <w:rFonts w:ascii="BRH Tamil Tab Extra" w:hAnsi="BRH Tamil Tab Extra" w:cs="Latha"/>
+                <w:b/>
+                <w:bCs/>
+                <w:szCs w:val="24"/>
+                <w:lang w:bidi="ta-IN"/>
+              </w:rPr>
+              <w:t>…</w:t>
+            </w:r>
+            <w:r>
+              <w:rPr>
+                <w:rFonts w:ascii="Latha" w:hAnsi="Latha" w:cs="Latha"/>
+                <w:szCs w:val="24"/>
+                <w:cs/>
+                <w:lang w:bidi="ta-IN"/>
+              </w:rPr>
+              <w:t>க்</w:t>
+            </w:r>
+            <w:r>
+              <w:rPr>
+                <w:rFonts w:ascii="Latha" w:hAnsi="Latha" w:cs="Latha"/>
+                <w:b/>
+                <w:bCs/>
+                <w:position w:val="-12"/>
+                <w:szCs w:val="24"/>
+                <w:cs/>
+                <w:lang w:bidi="ta-IN"/>
+              </w:rPr>
+              <w:t>3</w:t>
+            </w:r>
+            <w:r>
+              <w:rPr>
+                <w:rFonts w:ascii="Latha" w:hAnsi="Latha" w:cs="Latha"/>
+                <w:szCs w:val="24"/>
+                <w:highlight w:val="green"/>
+                <w:cs/>
+                <w:lang w:bidi="ta-IN"/>
+              </w:rPr>
+              <w:t>னீ</w:t>
+            </w:r>
+            <w:r>
+              <w:rPr>
+                <w:rFonts w:ascii="BRH Tamil Tab Extra" w:hAnsi="BRH Tamil Tab Extra" w:cs="Latha"/>
+                <w:b/>
+                <w:bCs/>
+                <w:szCs w:val="24"/>
+                <w:highlight w:val="green"/>
+                <w:lang w:bidi="ta-IN"/>
+              </w:rPr>
+              <w:t>…</w:t>
+            </w:r>
+            <w:r>
+              <w:rPr>
+                <w:rFonts w:ascii="Latha" w:hAnsi="Latha" w:cs="Latha"/>
+                <w:szCs w:val="24"/>
+                <w:cs/>
+                <w:lang w:bidi="ta-IN"/>
+              </w:rPr>
+              <w:t xml:space="preserve"> </w:t>
+            </w:r>
+            <w:r>
+              <w:rPr>
+                <w:rFonts w:ascii="Latha" w:hAnsi="Latha" w:cs="Latha"/>
+                <w:szCs w:val="24"/>
+                <w:lang w:bidi="ta-IN"/>
+              </w:rPr>
+              <w:t xml:space="preserve">| </w:t>
+            </w:r>
+          </w:p>
+          <w:p>
+            <w:pPr>
+              <w:autoSpaceDE w:val="0"/>
+              <w:autoSpaceDN w:val="0"/>
+              <w:adjustRightInd w:val="0"/>
+              <w:spacing w:before="0" w:line="240" w:lineRule="auto"/>
+              <w:rPr>
+                <w:rFonts w:ascii="Latha" w:hAnsi="Latha" w:cs="Latha"/>
+                <w:szCs w:val="24"/>
+                <w:lang w:bidi="ta-IN"/>
+              </w:rPr>
+            </w:pPr>
+            <w:r>
+              <w:rPr>
+                <w:rFonts w:ascii="Latha" w:hAnsi="Latha" w:cs="Latha"/>
+                <w:szCs w:val="24"/>
+                <w:cs/>
+                <w:lang w:bidi="ta-IN"/>
+              </w:rPr>
+              <w:t>ஆ</w:t>
+            </w:r>
+            <w:r>
+              <w:rPr>
+                <w:rFonts w:ascii="BRH Tamil Tab Extra" w:hAnsi="BRH Tamil Tab Extra" w:cs="Latha"/>
+                <w:b/>
+                <w:bCs/>
+                <w:szCs w:val="24"/>
+                <w:lang w:bidi="ta-IN"/>
+              </w:rPr>
+              <w:t>…</w:t>
+            </w:r>
+            <w:r>
+              <w:rPr>
+                <w:rFonts w:ascii="Latha" w:hAnsi="Latha" w:cs="Latha"/>
+                <w:szCs w:val="24"/>
+                <w:cs/>
+                <w:lang w:bidi="ta-IN"/>
+              </w:rPr>
+              <w:t>ஹு</w:t>
+            </w:r>
+            <w:r>
+              <w:rPr>
+                <w:rFonts w:ascii="BRH Tamil Tab Extra" w:hAnsi="BRH Tamil Tab Extra" w:cs="Latha"/>
+                <w:b/>
+                <w:bCs/>
+                <w:szCs w:val="24"/>
+                <w:lang w:bidi="ta-IN"/>
+              </w:rPr>
+              <w:t>…</w:t>
+            </w:r>
+            <w:r>
+              <w:rPr>
+                <w:rFonts w:ascii="Latha" w:hAnsi="Latha" w:cs="Latha"/>
+                <w:szCs w:val="24"/>
+                <w:cs/>
+                <w:lang w:bidi="ta-IN"/>
+              </w:rPr>
+              <w:t>வத்</w:t>
+            </w:r>
+            <w:r>
+              <w:rPr>
+                <w:rFonts w:ascii="Latha" w:hAnsi="Latha" w:cs="Latha"/>
+                <w:b/>
+                <w:bCs/>
+                <w:position w:val="-12"/>
+                <w:szCs w:val="24"/>
+                <w:cs/>
+                <w:lang w:bidi="ta-IN"/>
+              </w:rPr>
+              <w:t>3</w:t>
+            </w:r>
+            <w:r>
+              <w:rPr>
+                <w:rFonts w:ascii="Latha" w:hAnsi="Latha" w:cs="Latha"/>
+                <w:szCs w:val="24"/>
+                <w:cs/>
+                <w:lang w:bidi="ta-IN"/>
+              </w:rPr>
+              <w:t>த்</w:t>
+            </w:r>
+            <w:r>
+              <w:rPr>
+                <w:rFonts w:ascii="Latha" w:hAnsi="Latha" w:cs="Latha"/>
+                <w:b/>
+                <w:bCs/>
+                <w:position w:val="-12"/>
+                <w:szCs w:val="24"/>
+                <w:cs/>
+                <w:lang w:bidi="ta-IN"/>
+              </w:rPr>
+              <w:t>4</w:t>
+            </w:r>
+            <w:r>
+              <w:rPr>
+                <w:rFonts w:ascii="Latha" w:hAnsi="Latha" w:cs="Latha"/>
+                <w:szCs w:val="24"/>
+                <w:cs/>
+                <w:lang w:bidi="ta-IN"/>
+              </w:rPr>
+              <w:t>யை</w:t>
+            </w:r>
+            <w:r>
+              <w:rPr>
+                <w:rFonts w:ascii="BRH Tamil Tab Extra" w:hAnsi="BRH Tamil Tab Extra" w:cs="Latha"/>
+                <w:b/>
+                <w:bCs/>
+                <w:szCs w:val="24"/>
+                <w:lang w:bidi="ta-IN"/>
+              </w:rPr>
+              <w:t>‡</w:t>
+            </w:r>
+            <w:r>
+              <w:rPr>
+                <w:rFonts w:ascii="Latha" w:hAnsi="Latha" w:cs="Latha"/>
+                <w:szCs w:val="24"/>
+                <w:lang w:bidi="ta-IN"/>
+              </w:rPr>
+              <w:t xml:space="preserve"> | </w:t>
+            </w:r>
+            <w:r>
+              <w:rPr>
+                <w:rFonts w:ascii="Latha" w:hAnsi="Latha" w:cs="Latha"/>
+                <w:szCs w:val="24"/>
+                <w:lang w:bidi="ta-IN"/>
+              </w:rPr>
+              <w:br/>
+            </w:r>
+            <w:r>
+              <w:rPr>
+                <w:rFonts w:ascii="Latha" w:hAnsi="Latha" w:cs="Latha"/>
+                <w:szCs w:val="24"/>
+                <w:cs/>
+                <w:lang w:bidi="ta-IN"/>
+              </w:rPr>
+              <w:t>வா</w:t>
+            </w:r>
+            <w:r>
+              <w:rPr>
+                <w:rFonts w:ascii="BRH Tamil Tab Extra" w:hAnsi="BRH Tamil Tab Extra" w:cs="Latha"/>
+                <w:b/>
+                <w:bCs/>
+                <w:szCs w:val="24"/>
+                <w:lang w:bidi="ta-IN"/>
+              </w:rPr>
+              <w:t>…</w:t>
+            </w:r>
+            <w:r>
+              <w:rPr>
+                <w:rFonts w:ascii="Latha" w:hAnsi="Latha" w:cs="Latha"/>
+                <w:szCs w:val="24"/>
+                <w:lang w:bidi="ta-IN"/>
+              </w:rPr>
+              <w:t xml:space="preserve"> </w:t>
+            </w:r>
+            <w:r>
+              <w:rPr>
+                <w:rFonts w:ascii="Latha" w:hAnsi="Latha" w:cs="Latha"/>
+                <w:szCs w:val="24"/>
+                <w:cs/>
+                <w:lang w:bidi="ta-IN"/>
+              </w:rPr>
+              <w:t>மி</w:t>
+            </w:r>
+            <w:r>
+              <w:rPr>
+                <w:rFonts w:ascii="BRH Tamil Tab Extra" w:hAnsi="BRH Tamil Tab Extra" w:cs="Latha"/>
+                <w:b/>
+                <w:bCs/>
+                <w:szCs w:val="24"/>
+                <w:lang w:bidi="ta-IN"/>
+              </w:rPr>
+              <w:t>…</w:t>
+            </w:r>
+            <w:r>
+              <w:rPr>
+                <w:rFonts w:ascii="Latha" w:hAnsi="Latha" w:cs="Latha"/>
+                <w:szCs w:val="24"/>
+                <w:cs/>
+                <w:lang w:bidi="ta-IN"/>
+              </w:rPr>
+              <w:t>ந்த்</w:t>
+            </w:r>
+            <w:r>
+              <w:rPr>
+                <w:rFonts w:ascii="Latha" w:hAnsi="Latha" w:cs="Latha"/>
+                <w:b/>
+                <w:bCs/>
+                <w:position w:val="-12"/>
+                <w:szCs w:val="24"/>
+                <w:cs/>
+                <w:lang w:bidi="ta-IN"/>
+              </w:rPr>
+              <w:t>3</w:t>
+            </w:r>
+            <w:r>
+              <w:rPr>
+                <w:rFonts w:ascii="Latha" w:hAnsi="Latha" w:cs="Latha"/>
+                <w:szCs w:val="24"/>
+                <w:cs/>
+                <w:lang w:bidi="ta-IN"/>
+              </w:rPr>
+              <w:t>ரா</w:t>
+            </w:r>
+            <w:r>
+              <w:rPr>
+                <w:rFonts w:ascii="BRH Tamil Tab Extra" w:hAnsi="BRH Tamil Tab Extra" w:cs="Latha"/>
+                <w:b/>
+                <w:bCs/>
+                <w:szCs w:val="24"/>
+                <w:lang w:bidi="ta-IN"/>
+              </w:rPr>
+              <w:t>…</w:t>
+            </w:r>
+            <w:r>
+              <w:rPr>
+                <w:rFonts w:ascii="Latha" w:hAnsi="Latha" w:cs="Latha"/>
+                <w:szCs w:val="24"/>
+                <w:cs/>
+                <w:lang w:bidi="ta-IN"/>
+              </w:rPr>
+              <w:t>க்</w:t>
+            </w:r>
+            <w:r>
+              <w:rPr>
+                <w:rFonts w:ascii="Latha" w:hAnsi="Latha" w:cs="Latha"/>
+                <w:b/>
+                <w:bCs/>
+                <w:position w:val="-12"/>
+                <w:szCs w:val="24"/>
+                <w:cs/>
+                <w:lang w:bidi="ta-IN"/>
+              </w:rPr>
+              <w:t>3</w:t>
+            </w:r>
+            <w:r>
+              <w:rPr>
+                <w:rFonts w:ascii="Latha" w:hAnsi="Latha" w:cs="Latha"/>
+                <w:szCs w:val="24"/>
+                <w:highlight w:val="green"/>
+                <w:cs/>
+                <w:lang w:bidi="ta-IN"/>
+              </w:rPr>
+              <w:t>னீ</w:t>
+            </w:r>
+            <w:r>
+              <w:rPr>
+                <w:rFonts w:ascii="BRH Tamil Tab Extra" w:hAnsi="BRH Tamil Tab Extra" w:cs="Latha"/>
+                <w:b/>
+                <w:bCs/>
+                <w:szCs w:val="24"/>
+                <w:lang w:bidi="ta-IN"/>
+              </w:rPr>
+              <w:t>…</w:t>
+            </w:r>
+            <w:r>
+              <w:rPr>
+                <w:rFonts w:ascii="Latha" w:hAnsi="Latha" w:cs="Latha"/>
+                <w:szCs w:val="24"/>
+                <w:cs/>
+                <w:lang w:bidi="ta-IN"/>
+              </w:rPr>
+              <w:t xml:space="preserve"> </w:t>
+            </w:r>
+            <w:r>
+              <w:rPr>
+                <w:rFonts w:ascii="Latha" w:hAnsi="Latha" w:cs="Latha"/>
+                <w:szCs w:val="24"/>
+                <w:highlight w:val="green"/>
+                <w:cs/>
+                <w:lang w:bidi="ta-IN"/>
+              </w:rPr>
+              <w:t>இ</w:t>
+            </w:r>
+            <w:r>
+              <w:rPr>
+                <w:rFonts w:ascii="BRH Tamil Tab Extra" w:hAnsi="BRH Tamil Tab Extra" w:cs="Latha"/>
+                <w:b/>
+                <w:bCs/>
+                <w:szCs w:val="24"/>
+                <w:lang w:bidi="ta-IN"/>
+              </w:rPr>
+              <w:t>…</w:t>
+            </w:r>
+            <w:r>
+              <w:rPr>
+                <w:rFonts w:ascii="Latha" w:hAnsi="Latha" w:cs="Latha"/>
+                <w:szCs w:val="24"/>
+                <w:cs/>
+                <w:lang w:bidi="ta-IN"/>
+              </w:rPr>
+              <w:t>ந்த்</w:t>
+            </w:r>
+            <w:r>
+              <w:rPr>
+                <w:rFonts w:ascii="Latha" w:hAnsi="Latha" w:cs="Latha"/>
+                <w:b/>
+                <w:bCs/>
+                <w:position w:val="-12"/>
+                <w:szCs w:val="24"/>
+                <w:cs/>
+                <w:lang w:bidi="ta-IN"/>
+              </w:rPr>
+              <w:t>3</w:t>
+            </w:r>
+            <w:r>
+              <w:rPr>
+                <w:rFonts w:ascii="Latha" w:hAnsi="Latha" w:cs="Latha"/>
+                <w:szCs w:val="24"/>
+                <w:cs/>
+                <w:lang w:bidi="ta-IN"/>
+              </w:rPr>
+              <w:t>ரா</w:t>
+            </w:r>
+            <w:r>
+              <w:rPr>
+                <w:rFonts w:ascii="BRH Tamil Tab Extra" w:hAnsi="BRH Tamil Tab Extra" w:cs="Latha"/>
+                <w:b/>
+                <w:bCs/>
+                <w:szCs w:val="24"/>
+                <w:lang w:bidi="ta-IN"/>
+              </w:rPr>
+              <w:t>…</w:t>
+            </w:r>
+            <w:r>
+              <w:rPr>
+                <w:rFonts w:ascii="Latha" w:hAnsi="Latha" w:cs="Latha"/>
+                <w:szCs w:val="24"/>
+                <w:cs/>
+                <w:lang w:bidi="ta-IN"/>
+              </w:rPr>
+              <w:t>க்</w:t>
+            </w:r>
+            <w:r>
+              <w:rPr>
+                <w:rFonts w:ascii="Latha" w:hAnsi="Latha" w:cs="Latha"/>
+                <w:b/>
+                <w:bCs/>
+                <w:position w:val="-12"/>
+                <w:szCs w:val="24"/>
+                <w:cs/>
+                <w:lang w:bidi="ta-IN"/>
+              </w:rPr>
+              <w:t>3</w:t>
+            </w:r>
+            <w:r>
+              <w:rPr>
+                <w:rFonts w:ascii="Latha" w:hAnsi="Latha" w:cs="Latha"/>
+                <w:szCs w:val="24"/>
+                <w:highlight w:val="green"/>
+                <w:cs/>
+                <w:lang w:bidi="ta-IN"/>
+              </w:rPr>
+              <w:t>னீ</w:t>
+            </w:r>
+            <w:r>
+              <w:rPr>
+                <w:rFonts w:ascii="BRH Tamil Tab Extra" w:hAnsi="BRH Tamil Tab Extra" w:cs="Latha"/>
+                <w:b/>
+                <w:bCs/>
+                <w:szCs w:val="24"/>
+                <w:lang w:bidi="ta-IN"/>
+              </w:rPr>
+              <w:t>…</w:t>
+            </w:r>
+            <w:r>
+              <w:rPr>
+                <w:rFonts w:ascii="Latha" w:hAnsi="Latha" w:cs="Latha"/>
+                <w:szCs w:val="24"/>
+                <w:cs/>
+                <w:lang w:bidi="ta-IN"/>
+              </w:rPr>
+              <w:t xml:space="preserve"> </w:t>
+            </w:r>
+            <w:r>
+              <w:rPr>
+                <w:rFonts w:ascii="Latha" w:hAnsi="Latha" w:cs="Latha"/>
+                <w:szCs w:val="24"/>
+                <w:highlight w:val="green"/>
+                <w:cs/>
+                <w:lang w:bidi="ta-IN"/>
+              </w:rPr>
+              <w:t>வா</w:t>
+            </w:r>
+            <w:r>
+              <w:rPr>
+                <w:rFonts w:ascii="BRH Tamil Tab Extra" w:hAnsi="BRH Tamil Tab Extra" w:cs="Latha"/>
+                <w:b/>
+                <w:bCs/>
+                <w:szCs w:val="24"/>
+                <w:highlight w:val="green"/>
+                <w:lang w:bidi="ta-IN"/>
+              </w:rPr>
+              <w:t>…</w:t>
+            </w:r>
+            <w:r>
+              <w:rPr>
+                <w:rFonts w:ascii="Latha" w:hAnsi="Latha" w:cs="Latha"/>
+                <w:szCs w:val="24"/>
+                <w:highlight w:val="green"/>
+                <w:cs/>
+                <w:lang w:bidi="ta-IN"/>
+              </w:rPr>
+              <w:t>ம்</w:t>
+            </w:r>
+            <w:r>
+              <w:rPr>
+                <w:rFonts w:ascii="Latha" w:hAnsi="Latha" w:cs="Latha"/>
+                <w:szCs w:val="24"/>
+                <w:cs/>
+                <w:lang w:bidi="ta-IN"/>
+              </w:rPr>
+              <w:t xml:space="preserve"> </w:t>
+            </w:r>
+            <w:r>
+              <w:rPr>
+                <w:rFonts w:ascii="BRH Devanagari Extra" w:hAnsi="BRH Devanagari Extra" w:cs="Latha"/>
+                <w:b/>
+                <w:bCs/>
+                <w:szCs w:val="24"/>
+                <w:lang w:bidi="ta-IN"/>
+              </w:rPr>
+              <w:t>Æ</w:t>
+            </w:r>
+            <w:r>
+              <w:rPr>
+                <w:rFonts w:ascii="Latha" w:hAnsi="Latha" w:cs="Latha"/>
+                <w:szCs w:val="24"/>
+                <w:highlight w:val="green"/>
+                <w:cs/>
+                <w:lang w:bidi="ta-IN"/>
+              </w:rPr>
+              <w:t>வா</w:t>
+            </w:r>
+            <w:r>
+              <w:rPr>
+                <w:rFonts w:ascii="BRH Tamil Tab Extra" w:hAnsi="BRH Tamil Tab Extra" w:cs="Latha"/>
+                <w:b/>
+                <w:bCs/>
+                <w:szCs w:val="24"/>
+                <w:lang w:bidi="ta-IN"/>
+              </w:rPr>
+              <w:t>…</w:t>
+            </w:r>
+            <w:r>
+              <w:rPr>
+                <w:rFonts w:ascii="Latha" w:hAnsi="Latha" w:cs="Latha"/>
+                <w:szCs w:val="24"/>
+                <w:cs/>
+                <w:lang w:bidi="ta-IN"/>
+              </w:rPr>
+              <w:t xml:space="preserve"> </w:t>
+            </w:r>
+          </w:p>
+          <w:p>
+            <w:pPr>
+              <w:autoSpaceDE w:val="0"/>
+              <w:autoSpaceDN w:val="0"/>
+              <w:adjustRightInd w:val="0"/>
+              <w:spacing w:before="0" w:line="240" w:lineRule="auto"/>
+              <w:rPr>
+                <w:rFonts w:ascii="Latha" w:hAnsi="Latha" w:cs="Latha"/>
+                <w:szCs w:val="24"/>
+                <w:lang w:bidi="ta-IN"/>
+              </w:rPr>
+            </w:pPr>
+            <w:r>
+              <w:rPr>
+                <w:rFonts w:ascii="Latha" w:hAnsi="Latha" w:cs="Latha"/>
+                <w:szCs w:val="24"/>
+                <w:highlight w:val="green"/>
+                <w:cs/>
+                <w:lang w:bidi="ta-IN"/>
+              </w:rPr>
+              <w:t>மி</w:t>
+            </w:r>
+            <w:r>
+              <w:rPr>
+                <w:rFonts w:ascii="BRH Tamil Tab Extra" w:hAnsi="BRH Tamil Tab Extra" w:cs="Latha"/>
+                <w:b/>
+                <w:bCs/>
+                <w:szCs w:val="24"/>
+                <w:lang w:bidi="ta-IN"/>
+              </w:rPr>
+              <w:t>…</w:t>
+            </w:r>
+            <w:r>
+              <w:rPr>
+                <w:rFonts w:ascii="Latha" w:hAnsi="Latha" w:cs="Latha"/>
+                <w:szCs w:val="24"/>
+                <w:cs/>
+                <w:lang w:bidi="ta-IN"/>
+              </w:rPr>
+              <w:t>ந்த்</w:t>
+            </w:r>
+            <w:r>
+              <w:rPr>
+                <w:rFonts w:ascii="Latha" w:hAnsi="Latha" w:cs="Latha"/>
+                <w:b/>
+                <w:bCs/>
+                <w:position w:val="-12"/>
+                <w:szCs w:val="24"/>
+                <w:cs/>
+                <w:lang w:bidi="ta-IN"/>
+              </w:rPr>
+              <w:t>3</w:t>
+            </w:r>
+            <w:r>
+              <w:rPr>
+                <w:rFonts w:ascii="Latha" w:hAnsi="Latha" w:cs="Latha"/>
+                <w:szCs w:val="24"/>
+                <w:cs/>
+                <w:lang w:bidi="ta-IN"/>
+              </w:rPr>
+              <w:t>ரா</w:t>
+            </w:r>
+            <w:r>
+              <w:rPr>
+                <w:rFonts w:ascii="BRH Tamil Tab Extra" w:hAnsi="BRH Tamil Tab Extra" w:cs="Latha"/>
+                <w:b/>
+                <w:bCs/>
+                <w:szCs w:val="24"/>
+                <w:lang w:bidi="ta-IN"/>
+              </w:rPr>
+              <w:t>…</w:t>
+            </w:r>
+            <w:r>
+              <w:rPr>
+                <w:rFonts w:ascii="Latha" w:hAnsi="Latha" w:cs="Latha"/>
+                <w:szCs w:val="24"/>
+                <w:cs/>
+                <w:lang w:bidi="ta-IN"/>
+              </w:rPr>
+              <w:t>க்</w:t>
+            </w:r>
+            <w:r>
+              <w:rPr>
+                <w:rFonts w:ascii="Latha" w:hAnsi="Latha" w:cs="Latha"/>
+                <w:b/>
+                <w:bCs/>
+                <w:position w:val="-12"/>
+                <w:szCs w:val="24"/>
+                <w:cs/>
+                <w:lang w:bidi="ta-IN"/>
+              </w:rPr>
+              <w:t>3</w:t>
+            </w:r>
+            <w:r>
+              <w:rPr>
+                <w:rFonts w:ascii="Latha" w:hAnsi="Latha" w:cs="Latha"/>
+                <w:szCs w:val="24"/>
+                <w:highlight w:val="green"/>
+                <w:cs/>
+                <w:lang w:bidi="ta-IN"/>
+              </w:rPr>
+              <w:t>னீ</w:t>
+            </w:r>
+            <w:r>
+              <w:rPr>
+                <w:rFonts w:ascii="BRH Tamil Tab Extra" w:hAnsi="BRH Tamil Tab Extra" w:cs="Latha"/>
+                <w:b/>
+                <w:bCs/>
+                <w:szCs w:val="24"/>
+                <w:lang w:bidi="ta-IN"/>
+              </w:rPr>
+              <w:t>…</w:t>
+            </w:r>
+            <w:r>
+              <w:rPr>
+                <w:rFonts w:ascii="Latha" w:hAnsi="Latha" w:cs="Latha"/>
+                <w:szCs w:val="24"/>
+                <w:cs/>
+                <w:lang w:bidi="ta-IN"/>
+              </w:rPr>
+              <w:t xml:space="preserve"> </w:t>
+            </w:r>
+            <w:r>
+              <w:rPr>
+                <w:rFonts w:ascii="Latha" w:hAnsi="Latha" w:cs="Latha"/>
+                <w:szCs w:val="24"/>
+                <w:highlight w:val="green"/>
+                <w:cs/>
+                <w:lang w:bidi="ta-IN"/>
+              </w:rPr>
+              <w:t>ஆ</w:t>
+            </w:r>
+            <w:r>
+              <w:rPr>
+                <w:rFonts w:ascii="BRH Tamil Tab Extra" w:hAnsi="BRH Tamil Tab Extra" w:cs="Latha"/>
+                <w:b/>
+                <w:bCs/>
+                <w:szCs w:val="24"/>
+                <w:lang w:bidi="ta-IN"/>
+              </w:rPr>
+              <w:t>…</w:t>
+            </w:r>
+            <w:r>
+              <w:rPr>
+                <w:rFonts w:ascii="Latha" w:hAnsi="Latha" w:cs="Latha"/>
+                <w:szCs w:val="24"/>
+                <w:cs/>
+                <w:lang w:bidi="ta-IN"/>
+              </w:rPr>
+              <w:t>ஹு</w:t>
+            </w:r>
+            <w:r>
+              <w:rPr>
+                <w:rFonts w:ascii="BRH Tamil Tab Extra" w:hAnsi="BRH Tamil Tab Extra" w:cs="Latha"/>
+                <w:b/>
+                <w:bCs/>
+                <w:szCs w:val="24"/>
+                <w:lang w:bidi="ta-IN"/>
+              </w:rPr>
+              <w:t>…</w:t>
+            </w:r>
+            <w:r>
+              <w:rPr>
+                <w:rFonts w:ascii="Latha" w:hAnsi="Latha" w:cs="Latha"/>
+                <w:szCs w:val="24"/>
+                <w:cs/>
+                <w:lang w:bidi="ta-IN"/>
+              </w:rPr>
+              <w:t>வத்</w:t>
+            </w:r>
+            <w:r>
+              <w:rPr>
+                <w:rFonts w:ascii="Latha" w:hAnsi="Latha" w:cs="Latha"/>
+                <w:b/>
+                <w:bCs/>
+                <w:position w:val="-12"/>
+                <w:szCs w:val="24"/>
+                <w:cs/>
+                <w:lang w:bidi="ta-IN"/>
+              </w:rPr>
+              <w:t>3</w:t>
+            </w:r>
+            <w:r>
+              <w:rPr>
+                <w:rFonts w:ascii="Latha" w:hAnsi="Latha" w:cs="Latha"/>
+                <w:szCs w:val="24"/>
+                <w:cs/>
+                <w:lang w:bidi="ta-IN"/>
+              </w:rPr>
+              <w:t>த்</w:t>
+            </w:r>
+            <w:r>
+              <w:rPr>
+                <w:rFonts w:ascii="Latha" w:hAnsi="Latha" w:cs="Latha"/>
+                <w:b/>
+                <w:bCs/>
+                <w:position w:val="-12"/>
+                <w:szCs w:val="24"/>
+                <w:cs/>
+                <w:lang w:bidi="ta-IN"/>
+              </w:rPr>
+              <w:t>4</w:t>
+            </w:r>
+            <w:r>
+              <w:rPr>
+                <w:rFonts w:ascii="Latha" w:hAnsi="Latha" w:cs="Latha"/>
+                <w:szCs w:val="24"/>
+                <w:cs/>
+                <w:lang w:bidi="ta-IN"/>
+              </w:rPr>
+              <w:t>யா</w:t>
+            </w:r>
+            <w:r>
+              <w:rPr>
+                <w:rFonts w:ascii="BRH Tamil Tab Extra" w:hAnsi="BRH Tamil Tab Extra" w:cs="Latha"/>
+                <w:b/>
+                <w:bCs/>
+                <w:szCs w:val="24"/>
+                <w:lang w:bidi="ta-IN"/>
+              </w:rPr>
+              <w:t>†</w:t>
+            </w:r>
+            <w:r>
+              <w:rPr>
+                <w:rFonts w:ascii="Latha" w:hAnsi="Latha" w:cs="Latha"/>
+                <w:szCs w:val="24"/>
+                <w:lang w:bidi="ta-IN"/>
+              </w:rPr>
+              <w:t xml:space="preserve"> </w:t>
+            </w:r>
+            <w:r>
+              <w:rPr>
+                <w:rFonts w:ascii="Latha" w:hAnsi="Latha" w:cs="Latha"/>
+                <w:szCs w:val="24"/>
+                <w:cs/>
+                <w:lang w:bidi="ta-IN"/>
+              </w:rPr>
+              <w:t>ஆஹு</w:t>
+            </w:r>
+            <w:r>
+              <w:rPr>
+                <w:rFonts w:ascii="BRH Tamil Tab Extra" w:hAnsi="BRH Tamil Tab Extra" w:cs="Latha"/>
+                <w:b/>
+                <w:bCs/>
+                <w:szCs w:val="24"/>
+                <w:lang w:bidi="ta-IN"/>
+              </w:rPr>
+              <w:t>…</w:t>
+            </w:r>
+            <w:r>
+              <w:rPr>
+                <w:rFonts w:ascii="Latha" w:hAnsi="Latha" w:cs="Latha"/>
+                <w:szCs w:val="24"/>
+                <w:cs/>
+                <w:lang w:bidi="ta-IN"/>
+              </w:rPr>
+              <w:t>வத்</w:t>
+            </w:r>
+            <w:r>
+              <w:rPr>
+                <w:rFonts w:ascii="Latha" w:hAnsi="Latha" w:cs="Latha"/>
+                <w:b/>
+                <w:bCs/>
+                <w:position w:val="-12"/>
+                <w:szCs w:val="24"/>
+                <w:cs/>
+                <w:lang w:bidi="ta-IN"/>
+              </w:rPr>
+              <w:t>3</w:t>
+            </w:r>
+            <w:r>
+              <w:rPr>
+                <w:rFonts w:ascii="Latha" w:hAnsi="Latha" w:cs="Latha"/>
+                <w:szCs w:val="24"/>
+                <w:cs/>
+                <w:lang w:bidi="ta-IN"/>
+              </w:rPr>
+              <w:t>த்</w:t>
+            </w:r>
+            <w:r>
+              <w:rPr>
+                <w:rFonts w:ascii="Latha" w:hAnsi="Latha" w:cs="Latha"/>
+                <w:b/>
+                <w:bCs/>
+                <w:position w:val="-12"/>
+                <w:szCs w:val="24"/>
+                <w:cs/>
+                <w:lang w:bidi="ta-IN"/>
+              </w:rPr>
+              <w:t>4</w:t>
+            </w:r>
+            <w:r>
+              <w:rPr>
+                <w:rFonts w:ascii="Latha" w:hAnsi="Latha" w:cs="Latha"/>
+                <w:szCs w:val="24"/>
+                <w:cs/>
+                <w:lang w:bidi="ta-IN"/>
+              </w:rPr>
+              <w:t>யா</w:t>
+            </w:r>
+            <w:r>
+              <w:rPr>
+                <w:rFonts w:ascii="BRH Tamil Tab Extra" w:hAnsi="BRH Tamil Tab Extra" w:cs="Latha"/>
+                <w:b/>
+                <w:bCs/>
+                <w:szCs w:val="24"/>
+                <w:lang w:bidi="ta-IN"/>
+              </w:rPr>
+              <w:t>†</w:t>
+            </w:r>
+            <w:r>
+              <w:rPr>
+                <w:rFonts w:ascii="Latha" w:hAnsi="Latha" w:cs="Latha"/>
+                <w:szCs w:val="24"/>
+                <w:lang w:bidi="ta-IN"/>
+              </w:rPr>
+              <w:t xml:space="preserve"> </w:t>
+            </w:r>
+            <w:r>
+              <w:rPr>
+                <w:rFonts w:ascii="Latha" w:hAnsi="Latha" w:cs="Latha"/>
+                <w:szCs w:val="24"/>
+                <w:cs/>
+                <w:lang w:bidi="ta-IN"/>
+              </w:rPr>
+              <w:t>இந்த்</w:t>
+            </w:r>
+            <w:r>
+              <w:rPr>
+                <w:rFonts w:ascii="Latha" w:hAnsi="Latha" w:cs="Latha"/>
+                <w:b/>
+                <w:bCs/>
+                <w:position w:val="-12"/>
+                <w:szCs w:val="24"/>
+                <w:cs/>
+                <w:lang w:bidi="ta-IN"/>
+              </w:rPr>
+              <w:t>3</w:t>
+            </w:r>
+            <w:r>
+              <w:rPr>
+                <w:rFonts w:ascii="Latha" w:hAnsi="Latha" w:cs="Latha"/>
+                <w:szCs w:val="24"/>
+                <w:highlight w:val="green"/>
+                <w:cs/>
+                <w:lang w:bidi="ta-IN"/>
+              </w:rPr>
+              <w:t>ரா</w:t>
+            </w:r>
+            <w:r>
+              <w:rPr>
+                <w:rFonts w:ascii="Latha" w:hAnsi="Latha" w:cs="Latha"/>
+                <w:szCs w:val="24"/>
+                <w:cs/>
+                <w:lang w:bidi="ta-IN"/>
+              </w:rPr>
+              <w:t>க்</w:t>
+            </w:r>
+            <w:r>
+              <w:rPr>
+                <w:rFonts w:ascii="Latha" w:hAnsi="Latha" w:cs="Latha"/>
+                <w:b/>
+                <w:bCs/>
+                <w:position w:val="-12"/>
+                <w:szCs w:val="24"/>
+                <w:cs/>
+                <w:lang w:bidi="ta-IN"/>
+              </w:rPr>
+              <w:t>3</w:t>
+            </w:r>
+            <w:r>
+              <w:rPr>
+                <w:rFonts w:ascii="Latha" w:hAnsi="Latha" w:cs="Latha"/>
+                <w:szCs w:val="24"/>
+                <w:cs/>
+                <w:lang w:bidi="ta-IN"/>
+              </w:rPr>
+              <w:t xml:space="preserve">னீ </w:t>
+            </w:r>
+            <w:r>
+              <w:rPr>
+                <w:rFonts w:ascii="Latha" w:hAnsi="Latha" w:cs="Latha"/>
+                <w:szCs w:val="24"/>
+                <w:highlight w:val="green"/>
+                <w:cs/>
+                <w:lang w:bidi="ta-IN"/>
+              </w:rPr>
+              <w:t>வாம்</w:t>
+            </w:r>
+            <w:r>
+              <w:rPr>
+                <w:rFonts w:ascii="Latha" w:hAnsi="Latha" w:cs="Latha"/>
+                <w:szCs w:val="24"/>
+                <w:cs/>
+                <w:lang w:bidi="ta-IN"/>
+              </w:rPr>
+              <w:t xml:space="preserve"> </w:t>
+            </w:r>
+            <w:r>
+              <w:rPr>
+                <w:rFonts w:ascii="BRH Devanagari Extra" w:hAnsi="BRH Devanagari Extra" w:cs="Latha"/>
+                <w:b/>
+                <w:bCs/>
+                <w:szCs w:val="24"/>
+                <w:lang w:bidi="ta-IN"/>
+              </w:rPr>
+              <w:t>Æ</w:t>
+            </w:r>
+            <w:r>
+              <w:rPr>
+                <w:rFonts w:ascii="Latha" w:hAnsi="Latha" w:cs="Latha"/>
+                <w:szCs w:val="24"/>
+                <w:cs/>
+                <w:lang w:bidi="ta-IN"/>
+              </w:rPr>
+              <w:t>வா மிந்த்</w:t>
+            </w:r>
+            <w:r>
+              <w:rPr>
+                <w:rFonts w:ascii="Latha" w:hAnsi="Latha" w:cs="Latha"/>
+                <w:b/>
+                <w:bCs/>
+                <w:position w:val="-12"/>
+                <w:szCs w:val="24"/>
+                <w:cs/>
+                <w:lang w:bidi="ta-IN"/>
+              </w:rPr>
+              <w:t>3</w:t>
+            </w:r>
+            <w:r>
+              <w:rPr>
+                <w:rFonts w:ascii="Latha" w:hAnsi="Latha" w:cs="Latha"/>
+                <w:szCs w:val="24"/>
+                <w:highlight w:val="green"/>
+                <w:cs/>
+                <w:lang w:bidi="ta-IN"/>
+              </w:rPr>
+              <w:t>ரா</w:t>
+            </w:r>
+            <w:r>
+              <w:rPr>
+                <w:rFonts w:ascii="Latha" w:hAnsi="Latha" w:cs="Latha"/>
+                <w:szCs w:val="24"/>
+                <w:cs/>
+                <w:lang w:bidi="ta-IN"/>
+              </w:rPr>
+              <w:t>க்</w:t>
+            </w:r>
+            <w:r>
+              <w:rPr>
+                <w:rFonts w:ascii="Latha" w:hAnsi="Latha" w:cs="Latha"/>
+                <w:b/>
+                <w:bCs/>
+                <w:position w:val="-12"/>
+                <w:szCs w:val="24"/>
+                <w:cs/>
+                <w:lang w:bidi="ta-IN"/>
+              </w:rPr>
+              <w:t>3</w:t>
+            </w:r>
+            <w:r>
+              <w:rPr>
+                <w:rFonts w:ascii="Latha" w:hAnsi="Latha" w:cs="Latha"/>
+                <w:szCs w:val="24"/>
+                <w:cs/>
+                <w:lang w:bidi="ta-IN"/>
+              </w:rPr>
+              <w:t xml:space="preserve">னீ </w:t>
+            </w:r>
+          </w:p>
+          <w:p>
+            <w:pPr>
+              <w:autoSpaceDE w:val="0"/>
+              <w:autoSpaceDN w:val="0"/>
+              <w:adjustRightInd w:val="0"/>
+              <w:spacing w:before="0" w:line="240" w:lineRule="auto"/>
+              <w:rPr>
+                <w:rFonts w:ascii="Latha" w:hAnsi="Latha" w:cs="Latha"/>
+                <w:szCs w:val="24"/>
+                <w:lang w:bidi="ta-IN"/>
+              </w:rPr>
+            </w:pPr>
+            <w:r>
+              <w:rPr>
+                <w:rFonts w:ascii="Latha" w:hAnsi="Latha" w:cs="Latha"/>
+                <w:szCs w:val="24"/>
+                <w:highlight w:val="green"/>
+                <w:cs/>
+                <w:lang w:bidi="ta-IN"/>
+              </w:rPr>
+              <w:t>ஆ</w:t>
+            </w:r>
+            <w:r>
+              <w:rPr>
+                <w:rFonts w:ascii="Latha" w:hAnsi="Latha" w:cs="Latha"/>
+                <w:szCs w:val="24"/>
+                <w:cs/>
+                <w:lang w:bidi="ta-IN"/>
+              </w:rPr>
+              <w:t>ஹு</w:t>
+            </w:r>
+            <w:r>
+              <w:rPr>
+                <w:rFonts w:ascii="BRH Tamil Tab Extra" w:hAnsi="BRH Tamil Tab Extra" w:cs="Latha"/>
+                <w:b/>
+                <w:bCs/>
+                <w:szCs w:val="24"/>
+                <w:lang w:bidi="ta-IN"/>
+              </w:rPr>
+              <w:t>…</w:t>
+            </w:r>
+            <w:r>
+              <w:rPr>
+                <w:rFonts w:ascii="Latha" w:hAnsi="Latha" w:cs="Latha"/>
+                <w:szCs w:val="24"/>
+                <w:cs/>
+                <w:lang w:bidi="ta-IN"/>
+              </w:rPr>
+              <w:t>வத்</w:t>
+            </w:r>
+            <w:r>
+              <w:rPr>
+                <w:rFonts w:ascii="Latha" w:hAnsi="Latha" w:cs="Latha"/>
+                <w:b/>
+                <w:bCs/>
+                <w:position w:val="-12"/>
+                <w:szCs w:val="24"/>
+                <w:cs/>
+                <w:lang w:bidi="ta-IN"/>
+              </w:rPr>
+              <w:t>3</w:t>
+            </w:r>
+            <w:r>
+              <w:rPr>
+                <w:rFonts w:ascii="Latha" w:hAnsi="Latha" w:cs="Latha"/>
+                <w:szCs w:val="24"/>
+                <w:cs/>
+                <w:lang w:bidi="ta-IN"/>
+              </w:rPr>
+              <w:t>த்</w:t>
+            </w:r>
+            <w:r>
+              <w:rPr>
+                <w:rFonts w:ascii="Latha" w:hAnsi="Latha" w:cs="Latha"/>
+                <w:b/>
+                <w:bCs/>
+                <w:position w:val="-12"/>
+                <w:szCs w:val="24"/>
+                <w:cs/>
+                <w:lang w:bidi="ta-IN"/>
+              </w:rPr>
+              <w:t>4</w:t>
+            </w:r>
+            <w:r>
+              <w:rPr>
+                <w:rFonts w:ascii="Latha" w:hAnsi="Latha" w:cs="Latha"/>
+                <w:szCs w:val="24"/>
+                <w:cs/>
+                <w:lang w:bidi="ta-IN"/>
+              </w:rPr>
+              <w:t>யை</w:t>
+            </w:r>
+            <w:r>
+              <w:rPr>
+                <w:rFonts w:ascii="BRH Tamil Tab Extra" w:hAnsi="BRH Tamil Tab Extra" w:cs="Latha"/>
+                <w:b/>
+                <w:bCs/>
+                <w:szCs w:val="24"/>
+                <w:lang w:bidi="ta-IN"/>
+              </w:rPr>
+              <w:t>‡</w:t>
+            </w:r>
+            <w:r>
+              <w:rPr>
+                <w:rFonts w:ascii="Latha" w:hAnsi="Latha" w:cs="Latha"/>
+                <w:szCs w:val="24"/>
+                <w:lang w:bidi="ta-IN"/>
+              </w:rPr>
+              <w:t xml:space="preserve"> | </w:t>
+            </w:r>
+          </w:p>
+          <w:p>
+            <w:pPr>
+              <w:autoSpaceDE w:val="0"/>
+              <w:autoSpaceDN w:val="0"/>
+              <w:adjustRightInd w:val="0"/>
+              <w:spacing w:before="0" w:line="240" w:lineRule="auto"/>
+              <w:rPr>
+                <w:rFonts w:ascii="Latha" w:hAnsi="Latha" w:cs="Latha"/>
+                <w:szCs w:val="24"/>
+                <w:lang w:bidi="ta-IN"/>
+              </w:rPr>
+            </w:pPr>
+            <w:r>
+              <w:rPr>
+                <w:rFonts w:ascii="Arial Unicode MS" w:hAnsi="Arial Unicode MS" w:cs="Latha"/>
+                <w:b/>
+                <w:bCs/>
+                <w:szCs w:val="24"/>
+                <w:cs/>
+                <w:lang w:bidi="ta-IN"/>
+              </w:rPr>
+              <w:t>3)</w:t>
+            </w:r>
+            <w:r>
+              <w:rPr>
+                <w:rFonts w:ascii="Latha" w:hAnsi="Latha" w:cs="Latha"/>
+                <w:szCs w:val="24"/>
+                <w:lang w:bidi="ta-IN"/>
+              </w:rPr>
+              <w:tab/>
+            </w:r>
+            <w:r>
+              <w:rPr>
+                <w:rFonts w:ascii="Arial Unicode MS" w:hAnsi="Arial Unicode MS" w:cs="Latha"/>
+                <w:b/>
+                <w:bCs/>
+                <w:szCs w:val="24"/>
+                <w:cs/>
+                <w:lang w:bidi="ta-IN"/>
+              </w:rPr>
+              <w:t>1.1.14.1</w:t>
+            </w:r>
+            <w:r>
+              <w:rPr>
+                <w:rFonts w:ascii="Latha" w:hAnsi="Latha" w:cs="Latha"/>
+                <w:szCs w:val="24"/>
+                <w:lang w:bidi="ta-IN"/>
+              </w:rPr>
+              <w:t>(</w:t>
+            </w:r>
+            <w:r>
+              <w:rPr>
+                <w:rFonts w:ascii="Arial Unicode MS" w:hAnsi="Arial Unicode MS" w:cs="Latha"/>
+                <w:b/>
+                <w:bCs/>
+                <w:szCs w:val="24"/>
+                <w:cs/>
+                <w:lang w:bidi="ta-IN"/>
+              </w:rPr>
+              <w:t>3)</w:t>
+            </w:r>
+            <w:r>
+              <w:rPr>
+                <w:rFonts w:ascii="Latha" w:hAnsi="Latha" w:cs="Latha"/>
+                <w:szCs w:val="24"/>
+                <w:lang w:bidi="ta-IN"/>
+              </w:rPr>
+              <w:t xml:space="preserve">- </w:t>
+            </w:r>
+            <w:r>
+              <w:rPr>
+                <w:rFonts w:ascii="Latha" w:hAnsi="Latha" w:cs="Latha"/>
+                <w:szCs w:val="24"/>
+                <w:cs/>
+                <w:lang w:bidi="ta-IN"/>
+              </w:rPr>
+              <w:t>இ</w:t>
+            </w:r>
+            <w:r>
+              <w:rPr>
+                <w:rFonts w:ascii="BRH Tamil Tab Extra" w:hAnsi="BRH Tamil Tab Extra" w:cs="Latha"/>
+                <w:b/>
+                <w:bCs/>
+                <w:szCs w:val="24"/>
+                <w:lang w:bidi="ta-IN"/>
+              </w:rPr>
+              <w:t>…</w:t>
+            </w:r>
+            <w:r>
+              <w:rPr>
+                <w:rFonts w:ascii="Latha" w:hAnsi="Latha" w:cs="Latha"/>
+                <w:szCs w:val="24"/>
+                <w:cs/>
+                <w:lang w:bidi="ta-IN"/>
+              </w:rPr>
+              <w:t>ந்த்</w:t>
+            </w:r>
+            <w:r>
+              <w:rPr>
+                <w:rFonts w:ascii="Latha" w:hAnsi="Latha" w:cs="Latha"/>
+                <w:b/>
+                <w:bCs/>
+                <w:position w:val="-12"/>
+                <w:szCs w:val="24"/>
+                <w:cs/>
+                <w:lang w:bidi="ta-IN"/>
+              </w:rPr>
+              <w:t>3</w:t>
+            </w:r>
+            <w:r>
+              <w:rPr>
+                <w:rFonts w:ascii="Latha" w:hAnsi="Latha" w:cs="Latha"/>
+                <w:szCs w:val="24"/>
+                <w:cs/>
+                <w:lang w:bidi="ta-IN"/>
+              </w:rPr>
+              <w:t>ரா</w:t>
+            </w:r>
+            <w:r>
+              <w:rPr>
+                <w:rFonts w:ascii="BRH Tamil Tab Extra" w:hAnsi="BRH Tamil Tab Extra" w:cs="Latha"/>
+                <w:b/>
+                <w:bCs/>
+                <w:szCs w:val="24"/>
+                <w:lang w:bidi="ta-IN"/>
+              </w:rPr>
+              <w:t>…</w:t>
+            </w:r>
+            <w:r>
+              <w:rPr>
+                <w:rFonts w:ascii="Latha" w:hAnsi="Latha" w:cs="Latha"/>
+                <w:szCs w:val="24"/>
+                <w:cs/>
+                <w:lang w:bidi="ta-IN"/>
+              </w:rPr>
+              <w:t>க்</w:t>
+            </w:r>
+            <w:r>
+              <w:rPr>
+                <w:rFonts w:ascii="Latha" w:hAnsi="Latha" w:cs="Latha"/>
+                <w:b/>
+                <w:bCs/>
+                <w:position w:val="-12"/>
+                <w:szCs w:val="24"/>
+                <w:cs/>
+                <w:lang w:bidi="ta-IN"/>
+              </w:rPr>
+              <w:t>3</w:t>
+            </w:r>
+            <w:r>
+              <w:rPr>
+                <w:rFonts w:ascii="Latha" w:hAnsi="Latha" w:cs="Latha"/>
+                <w:szCs w:val="24"/>
+                <w:highlight w:val="green"/>
+                <w:cs/>
+                <w:lang w:bidi="ta-IN"/>
+              </w:rPr>
+              <w:t>னீ</w:t>
+            </w:r>
+            <w:r>
+              <w:rPr>
+                <w:rFonts w:ascii="BRH Tamil Tab Extra" w:hAnsi="BRH Tamil Tab Extra" w:cs="Latha"/>
+                <w:b/>
+                <w:bCs/>
+                <w:szCs w:val="24"/>
+                <w:highlight w:val="green"/>
+                <w:lang w:bidi="ta-IN"/>
+              </w:rPr>
+              <w:t>…</w:t>
+            </w:r>
+            <w:r>
+              <w:rPr>
+                <w:rFonts w:ascii="Latha" w:hAnsi="Latha" w:cs="Latha"/>
+                <w:szCs w:val="24"/>
+                <w:cs/>
+                <w:lang w:bidi="ta-IN"/>
+              </w:rPr>
+              <w:t xml:space="preserve"> </w:t>
+            </w:r>
+            <w:r>
+              <w:rPr>
+                <w:rFonts w:ascii="Latha" w:hAnsi="Latha" w:cs="Latha"/>
+                <w:szCs w:val="24"/>
+                <w:lang w:bidi="ta-IN"/>
+              </w:rPr>
+              <w:t xml:space="preserve">| </w:t>
+            </w:r>
+            <w:r>
+              <w:rPr>
+                <w:rFonts w:ascii="Latha" w:hAnsi="Latha" w:cs="Latha"/>
+                <w:szCs w:val="24"/>
+                <w:cs/>
+                <w:lang w:bidi="ta-IN"/>
+              </w:rPr>
+              <w:t>ஆ</w:t>
+            </w:r>
+            <w:r>
+              <w:rPr>
+                <w:rFonts w:ascii="BRH Tamil Tab Extra" w:hAnsi="BRH Tamil Tab Extra" w:cs="Latha"/>
+                <w:b/>
+                <w:bCs/>
+                <w:szCs w:val="24"/>
+                <w:lang w:bidi="ta-IN"/>
+              </w:rPr>
+              <w:t>…</w:t>
+            </w:r>
+            <w:r>
+              <w:rPr>
+                <w:rFonts w:ascii="Latha" w:hAnsi="Latha" w:cs="Latha"/>
+                <w:szCs w:val="24"/>
+                <w:cs/>
+                <w:lang w:bidi="ta-IN"/>
+              </w:rPr>
+              <w:t>ஹு</w:t>
+            </w:r>
+            <w:r>
+              <w:rPr>
+                <w:rFonts w:ascii="BRH Tamil Tab Extra" w:hAnsi="BRH Tamil Tab Extra" w:cs="Latha"/>
+                <w:b/>
+                <w:bCs/>
+                <w:szCs w:val="24"/>
+                <w:lang w:bidi="ta-IN"/>
+              </w:rPr>
+              <w:t>…</w:t>
+            </w:r>
+            <w:r>
+              <w:rPr>
+                <w:rFonts w:ascii="Latha" w:hAnsi="Latha" w:cs="Latha"/>
+                <w:szCs w:val="24"/>
+                <w:cs/>
+                <w:lang w:bidi="ta-IN"/>
+              </w:rPr>
+              <w:t>வத்</w:t>
+            </w:r>
+            <w:r>
+              <w:rPr>
+                <w:rFonts w:ascii="Latha" w:hAnsi="Latha" w:cs="Latha"/>
+                <w:b/>
+                <w:bCs/>
+                <w:position w:val="-12"/>
+                <w:szCs w:val="24"/>
+                <w:cs/>
+                <w:lang w:bidi="ta-IN"/>
+              </w:rPr>
+              <w:t>3</w:t>
+            </w:r>
+            <w:r>
+              <w:rPr>
+                <w:rFonts w:ascii="Latha" w:hAnsi="Latha" w:cs="Latha"/>
+                <w:szCs w:val="24"/>
+                <w:cs/>
+                <w:lang w:bidi="ta-IN"/>
+              </w:rPr>
+              <w:t>த்</w:t>
+            </w:r>
+            <w:r>
+              <w:rPr>
+                <w:rFonts w:ascii="Latha" w:hAnsi="Latha" w:cs="Latha"/>
+                <w:b/>
+                <w:bCs/>
+                <w:position w:val="-12"/>
+                <w:szCs w:val="24"/>
+                <w:cs/>
+                <w:lang w:bidi="ta-IN"/>
+              </w:rPr>
+              <w:t>4</w:t>
+            </w:r>
+            <w:r>
+              <w:rPr>
+                <w:rFonts w:ascii="Latha" w:hAnsi="Latha" w:cs="Latha"/>
+                <w:szCs w:val="24"/>
+                <w:cs/>
+                <w:lang w:bidi="ta-IN"/>
+              </w:rPr>
+              <w:t>யை</w:t>
+            </w:r>
+            <w:r>
+              <w:rPr>
+                <w:rFonts w:ascii="BRH Tamil Tab Extra" w:hAnsi="BRH Tamil Tab Extra" w:cs="Latha"/>
+                <w:b/>
+                <w:bCs/>
+                <w:szCs w:val="24"/>
+                <w:lang w:bidi="ta-IN"/>
+              </w:rPr>
+              <w:t>‡</w:t>
+            </w:r>
+            <w:r>
+              <w:rPr>
+                <w:rFonts w:ascii="Latha" w:hAnsi="Latha" w:cs="Latha"/>
+                <w:szCs w:val="24"/>
+                <w:lang w:bidi="ta-IN"/>
+              </w:rPr>
+              <w:t xml:space="preserve"> | </w:t>
+            </w:r>
+          </w:p>
+          <w:p>
+            <w:pPr>
+              <w:autoSpaceDE w:val="0"/>
+              <w:autoSpaceDN w:val="0"/>
+              <w:adjustRightInd w:val="0"/>
+              <w:spacing w:before="0" w:line="240" w:lineRule="auto"/>
+              <w:rPr>
+                <w:rFonts w:ascii="Latha" w:hAnsi="Latha" w:cs="Latha"/>
+                <w:szCs w:val="24"/>
+                <w:lang w:bidi="ta-IN"/>
+              </w:rPr>
+            </w:pPr>
+            <w:r>
+              <w:rPr>
+                <w:rFonts w:ascii="Latha" w:hAnsi="Latha" w:cs="Latha"/>
+                <w:szCs w:val="24"/>
+                <w:cs/>
+                <w:lang w:bidi="ta-IN"/>
+              </w:rPr>
+              <w:t>உ</w:t>
+            </w:r>
+            <w:r>
+              <w:rPr>
+                <w:rFonts w:ascii="BRH Tamil Tab Extra" w:hAnsi="BRH Tamil Tab Extra" w:cs="Latha"/>
+                <w:b/>
+                <w:bCs/>
+                <w:szCs w:val="24"/>
+                <w:lang w:bidi="ta-IN"/>
+              </w:rPr>
+              <w:t>…</w:t>
+            </w:r>
+            <w:r>
+              <w:rPr>
+                <w:rFonts w:ascii="Latha" w:hAnsi="Latha" w:cs="Latha"/>
+                <w:szCs w:val="24"/>
+                <w:cs/>
+                <w:lang w:bidi="ta-IN"/>
+              </w:rPr>
+              <w:t>பா</w:t>
+            </w:r>
+            <w:r>
+              <w:rPr>
+                <w:rFonts w:ascii="Latha" w:hAnsi="Latha" w:cs="Latha"/>
+                <w:b/>
+                <w:bCs/>
+                <w:position w:val="-12"/>
+                <w:szCs w:val="24"/>
+                <w:cs/>
+                <w:lang w:bidi="ta-IN"/>
+              </w:rPr>
+              <w:t>4</w:t>
+            </w:r>
+            <w:r>
+              <w:rPr>
+                <w:rFonts w:ascii="Latha" w:hAnsi="Latha" w:cs="Latha"/>
+                <w:szCs w:val="24"/>
+                <w:cs/>
+                <w:lang w:bidi="ta-IN"/>
+              </w:rPr>
+              <w:t xml:space="preserve"> </w:t>
+            </w:r>
+            <w:r>
+              <w:rPr>
+                <w:rFonts w:ascii="Latha" w:hAnsi="Latha" w:cs="Latha"/>
+                <w:szCs w:val="24"/>
+                <w:lang w:bidi="ta-IN"/>
+              </w:rPr>
+              <w:t xml:space="preserve">| </w:t>
+            </w:r>
+          </w:p>
+          <w:p>
+            <w:pPr>
+              <w:autoSpaceDE w:val="0"/>
+              <w:autoSpaceDN w:val="0"/>
+              <w:adjustRightInd w:val="0"/>
+              <w:spacing w:before="0" w:line="240" w:lineRule="auto"/>
+              <w:rPr>
+                <w:rFonts w:ascii="Latha" w:hAnsi="Latha" w:cs="Latha"/>
+                <w:szCs w:val="24"/>
+                <w:lang w:bidi="ta-IN"/>
+              </w:rPr>
+            </w:pPr>
+            <w:r>
+              <w:rPr>
+                <w:rFonts w:ascii="Latha" w:hAnsi="Latha" w:cs="Latha"/>
+                <w:szCs w:val="24"/>
+                <w:cs/>
+                <w:lang w:bidi="ta-IN"/>
+              </w:rPr>
+              <w:t>இ</w:t>
+            </w:r>
+            <w:r>
+              <w:rPr>
+                <w:rFonts w:ascii="BRH Tamil Tab Extra" w:hAnsi="BRH Tamil Tab Extra" w:cs="Latha"/>
+                <w:b/>
+                <w:bCs/>
+                <w:szCs w:val="24"/>
+                <w:lang w:bidi="ta-IN"/>
+              </w:rPr>
+              <w:t>…</w:t>
+            </w:r>
+            <w:r>
+              <w:rPr>
+                <w:rFonts w:ascii="Latha" w:hAnsi="Latha" w:cs="Latha"/>
+                <w:szCs w:val="24"/>
+                <w:cs/>
+                <w:lang w:bidi="ta-IN"/>
+              </w:rPr>
+              <w:t>ந்த்</w:t>
+            </w:r>
+            <w:r>
+              <w:rPr>
+                <w:rFonts w:ascii="Latha" w:hAnsi="Latha" w:cs="Latha"/>
+                <w:b/>
+                <w:bCs/>
+                <w:position w:val="-12"/>
+                <w:szCs w:val="24"/>
+                <w:cs/>
+                <w:lang w:bidi="ta-IN"/>
+              </w:rPr>
+              <w:t>3</w:t>
+            </w:r>
+            <w:r>
+              <w:rPr>
+                <w:rFonts w:ascii="Latha" w:hAnsi="Latha" w:cs="Latha"/>
+                <w:szCs w:val="24"/>
+                <w:cs/>
+                <w:lang w:bidi="ta-IN"/>
+              </w:rPr>
+              <w:t>ரா</w:t>
+            </w:r>
+            <w:r>
+              <w:rPr>
+                <w:rFonts w:ascii="BRH Tamil Tab Extra" w:hAnsi="BRH Tamil Tab Extra" w:cs="Latha"/>
+                <w:b/>
+                <w:bCs/>
+                <w:szCs w:val="24"/>
+                <w:lang w:bidi="ta-IN"/>
+              </w:rPr>
+              <w:t>…</w:t>
+            </w:r>
+            <w:r>
+              <w:rPr>
+                <w:rFonts w:ascii="Latha" w:hAnsi="Latha" w:cs="Latha"/>
+                <w:szCs w:val="24"/>
+                <w:cs/>
+                <w:lang w:bidi="ta-IN"/>
+              </w:rPr>
+              <w:t>க்</w:t>
+            </w:r>
+            <w:r>
+              <w:rPr>
+                <w:rFonts w:ascii="Latha" w:hAnsi="Latha" w:cs="Latha"/>
+                <w:b/>
+                <w:bCs/>
+                <w:position w:val="-12"/>
+                <w:szCs w:val="24"/>
+                <w:cs/>
+                <w:lang w:bidi="ta-IN"/>
+              </w:rPr>
+              <w:t>3</w:t>
+            </w:r>
+            <w:r>
+              <w:rPr>
+                <w:rFonts w:ascii="Latha" w:hAnsi="Latha" w:cs="Latha"/>
+                <w:szCs w:val="24"/>
+                <w:highlight w:val="green"/>
+                <w:cs/>
+                <w:lang w:bidi="ta-IN"/>
+              </w:rPr>
+              <w:t>னீ</w:t>
+            </w:r>
+            <w:r>
+              <w:rPr>
+                <w:rFonts w:ascii="BRH Tamil Tab Extra" w:hAnsi="BRH Tamil Tab Extra" w:cs="Latha"/>
+                <w:b/>
+                <w:bCs/>
+                <w:szCs w:val="24"/>
+                <w:lang w:bidi="ta-IN"/>
+              </w:rPr>
+              <w:t>…</w:t>
+            </w:r>
+            <w:r>
+              <w:rPr>
+                <w:rFonts w:ascii="Latha" w:hAnsi="Latha" w:cs="Latha"/>
+                <w:szCs w:val="24"/>
+                <w:cs/>
+                <w:lang w:bidi="ta-IN"/>
+              </w:rPr>
+              <w:t xml:space="preserve"> </w:t>
+            </w:r>
+            <w:r>
+              <w:rPr>
+                <w:rFonts w:ascii="Latha" w:hAnsi="Latha" w:cs="Latha"/>
+                <w:szCs w:val="24"/>
+                <w:highlight w:val="green"/>
+                <w:cs/>
+                <w:lang w:bidi="ta-IN"/>
+              </w:rPr>
+              <w:t>ஆ</w:t>
+            </w:r>
+            <w:r>
+              <w:rPr>
+                <w:rFonts w:ascii="BRH Tamil Tab Extra" w:hAnsi="BRH Tamil Tab Extra" w:cs="Latha"/>
+                <w:b/>
+                <w:bCs/>
+                <w:szCs w:val="24"/>
+                <w:lang w:bidi="ta-IN"/>
+              </w:rPr>
+              <w:t>…</w:t>
+            </w:r>
+            <w:r>
+              <w:rPr>
+                <w:rFonts w:ascii="Latha" w:hAnsi="Latha" w:cs="Latha"/>
+                <w:szCs w:val="24"/>
+                <w:cs/>
+                <w:lang w:bidi="ta-IN"/>
+              </w:rPr>
+              <w:t>ஹு</w:t>
+            </w:r>
+            <w:r>
+              <w:rPr>
+                <w:rFonts w:ascii="BRH Tamil Tab Extra" w:hAnsi="BRH Tamil Tab Extra" w:cs="Latha"/>
+                <w:b/>
+                <w:bCs/>
+                <w:szCs w:val="24"/>
+                <w:lang w:bidi="ta-IN"/>
+              </w:rPr>
+              <w:t>…</w:t>
+            </w:r>
+            <w:r>
+              <w:rPr>
+                <w:rFonts w:ascii="Latha" w:hAnsi="Latha" w:cs="Latha"/>
+                <w:szCs w:val="24"/>
+                <w:cs/>
+                <w:lang w:bidi="ta-IN"/>
+              </w:rPr>
+              <w:t>வத்</w:t>
+            </w:r>
+            <w:r>
+              <w:rPr>
+                <w:rFonts w:ascii="Latha" w:hAnsi="Latha" w:cs="Latha"/>
+                <w:b/>
+                <w:bCs/>
+                <w:position w:val="-12"/>
+                <w:szCs w:val="24"/>
+                <w:cs/>
+                <w:lang w:bidi="ta-IN"/>
+              </w:rPr>
+              <w:t>3</w:t>
+            </w:r>
+            <w:r>
+              <w:rPr>
+                <w:rFonts w:ascii="Latha" w:hAnsi="Latha" w:cs="Latha"/>
+                <w:szCs w:val="24"/>
+                <w:cs/>
+                <w:lang w:bidi="ta-IN"/>
+              </w:rPr>
+              <w:t>த்</w:t>
+            </w:r>
+            <w:r>
+              <w:rPr>
+                <w:rFonts w:ascii="Latha" w:hAnsi="Latha" w:cs="Latha"/>
+                <w:b/>
+                <w:bCs/>
+                <w:position w:val="-12"/>
+                <w:szCs w:val="24"/>
+                <w:cs/>
+                <w:lang w:bidi="ta-IN"/>
+              </w:rPr>
+              <w:t>4</w:t>
+            </w:r>
+            <w:r>
+              <w:rPr>
+                <w:rFonts w:ascii="Latha" w:hAnsi="Latha" w:cs="Latha"/>
+                <w:szCs w:val="24"/>
+                <w:cs/>
+                <w:lang w:bidi="ta-IN"/>
+              </w:rPr>
+              <w:t>யா</w:t>
+            </w:r>
+            <w:r>
+              <w:rPr>
+                <w:rFonts w:ascii="BRH Tamil Tab Extra" w:hAnsi="BRH Tamil Tab Extra" w:cs="Latha"/>
+                <w:b/>
+                <w:bCs/>
+                <w:szCs w:val="24"/>
+                <w:lang w:bidi="ta-IN"/>
+              </w:rPr>
+              <w:t>†</w:t>
+            </w:r>
+            <w:r>
+              <w:rPr>
+                <w:rFonts w:ascii="Latha" w:hAnsi="Latha" w:cs="Latha"/>
+                <w:szCs w:val="24"/>
+                <w:lang w:bidi="ta-IN"/>
+              </w:rPr>
+              <w:t xml:space="preserve"> </w:t>
+            </w:r>
+            <w:r>
+              <w:rPr>
+                <w:rFonts w:ascii="Latha" w:hAnsi="Latha" w:cs="Latha"/>
+                <w:szCs w:val="24"/>
+                <w:cs/>
+                <w:lang w:bidi="ta-IN"/>
+              </w:rPr>
+              <w:t>ஆஹு</w:t>
+            </w:r>
+            <w:r>
+              <w:rPr>
+                <w:rFonts w:ascii="BRH Tamil Tab Extra" w:hAnsi="BRH Tamil Tab Extra" w:cs="Latha"/>
+                <w:b/>
+                <w:bCs/>
+                <w:szCs w:val="24"/>
+                <w:lang w:bidi="ta-IN"/>
+              </w:rPr>
+              <w:t>…</w:t>
+            </w:r>
+            <w:r>
+              <w:rPr>
+                <w:rFonts w:ascii="Latha" w:hAnsi="Latha" w:cs="Latha"/>
+                <w:szCs w:val="24"/>
+                <w:cs/>
+                <w:lang w:bidi="ta-IN"/>
+              </w:rPr>
+              <w:t>வத்</w:t>
+            </w:r>
+            <w:r>
+              <w:rPr>
+                <w:rFonts w:ascii="Latha" w:hAnsi="Latha" w:cs="Latha"/>
+                <w:b/>
+                <w:bCs/>
+                <w:position w:val="-12"/>
+                <w:szCs w:val="24"/>
+                <w:cs/>
+                <w:lang w:bidi="ta-IN"/>
+              </w:rPr>
+              <w:t>3</w:t>
+            </w:r>
+            <w:r>
+              <w:rPr>
+                <w:rFonts w:ascii="Latha" w:hAnsi="Latha" w:cs="Latha"/>
+                <w:szCs w:val="24"/>
+                <w:cs/>
+                <w:lang w:bidi="ta-IN"/>
+              </w:rPr>
+              <w:t>த்</w:t>
+            </w:r>
+            <w:r>
+              <w:rPr>
+                <w:rFonts w:ascii="Latha" w:hAnsi="Latha" w:cs="Latha"/>
+                <w:b/>
+                <w:bCs/>
+                <w:position w:val="-12"/>
+                <w:szCs w:val="24"/>
+                <w:cs/>
+                <w:lang w:bidi="ta-IN"/>
+              </w:rPr>
+              <w:t>4</w:t>
+            </w:r>
+            <w:r>
+              <w:rPr>
+                <w:rFonts w:ascii="Latha" w:hAnsi="Latha" w:cs="Latha"/>
+                <w:szCs w:val="24"/>
+                <w:cs/>
+                <w:lang w:bidi="ta-IN"/>
+              </w:rPr>
+              <w:t>யா</w:t>
+            </w:r>
+            <w:r>
+              <w:rPr>
+                <w:rFonts w:ascii="BRH Tamil Tab Extra" w:hAnsi="BRH Tamil Tab Extra" w:cs="Latha"/>
+                <w:b/>
+                <w:bCs/>
+                <w:szCs w:val="24"/>
+                <w:lang w:bidi="ta-IN"/>
+              </w:rPr>
+              <w:t>†</w:t>
+            </w:r>
+            <w:r>
+              <w:rPr>
+                <w:rFonts w:ascii="Latha" w:hAnsi="Latha" w:cs="Latha"/>
+                <w:szCs w:val="24"/>
+                <w:lang w:bidi="ta-IN"/>
+              </w:rPr>
+              <w:t xml:space="preserve"> </w:t>
+            </w:r>
+            <w:r>
+              <w:rPr>
+                <w:rFonts w:ascii="Latha" w:hAnsi="Latha" w:cs="Latha"/>
+                <w:szCs w:val="24"/>
+                <w:cs/>
+                <w:lang w:bidi="ta-IN"/>
+              </w:rPr>
+              <w:t>இந்த்</w:t>
+            </w:r>
+            <w:r>
+              <w:rPr>
+                <w:rFonts w:ascii="Latha" w:hAnsi="Latha" w:cs="Latha"/>
+                <w:b/>
+                <w:bCs/>
+                <w:position w:val="-12"/>
+                <w:szCs w:val="24"/>
+                <w:cs/>
+                <w:lang w:bidi="ta-IN"/>
+              </w:rPr>
+              <w:t>3</w:t>
+            </w:r>
+            <w:r>
+              <w:rPr>
+                <w:rFonts w:ascii="Latha" w:hAnsi="Latha" w:cs="Latha"/>
+                <w:szCs w:val="24"/>
+                <w:highlight w:val="green"/>
+                <w:cs/>
+                <w:lang w:bidi="ta-IN"/>
+              </w:rPr>
+              <w:t>ரா</w:t>
+            </w:r>
+            <w:r>
+              <w:rPr>
+                <w:rFonts w:ascii="Latha" w:hAnsi="Latha" w:cs="Latha"/>
+                <w:szCs w:val="24"/>
+                <w:cs/>
+                <w:lang w:bidi="ta-IN"/>
+              </w:rPr>
+              <w:t>க்</w:t>
+            </w:r>
+            <w:r>
+              <w:rPr>
+                <w:rFonts w:ascii="Latha" w:hAnsi="Latha" w:cs="Latha"/>
+                <w:b/>
+                <w:bCs/>
+                <w:position w:val="-12"/>
+                <w:szCs w:val="24"/>
+                <w:cs/>
+                <w:lang w:bidi="ta-IN"/>
+              </w:rPr>
+              <w:t>3</w:t>
+            </w:r>
+            <w:r>
+              <w:rPr>
+                <w:rFonts w:ascii="Latha" w:hAnsi="Latha" w:cs="Latha"/>
+                <w:szCs w:val="24"/>
+                <w:cs/>
+                <w:lang w:bidi="ta-IN"/>
+              </w:rPr>
+              <w:t xml:space="preserve">னீ </w:t>
+            </w:r>
+            <w:r>
+              <w:rPr>
+                <w:rFonts w:ascii="Latha" w:hAnsi="Latha" w:cs="Latha"/>
+                <w:szCs w:val="24"/>
+                <w:highlight w:val="green"/>
+                <w:cs/>
+                <w:lang w:bidi="ta-IN"/>
+              </w:rPr>
+              <w:t>இ</w:t>
+            </w:r>
+            <w:r>
+              <w:rPr>
+                <w:rFonts w:ascii="Latha" w:hAnsi="Latha" w:cs="Latha"/>
+                <w:szCs w:val="24"/>
+                <w:cs/>
+                <w:lang w:bidi="ta-IN"/>
+              </w:rPr>
+              <w:t>ந்த்</w:t>
+            </w:r>
+            <w:r>
+              <w:rPr>
+                <w:rFonts w:ascii="Latha" w:hAnsi="Latha" w:cs="Latha"/>
+                <w:b/>
+                <w:bCs/>
+                <w:position w:val="-12"/>
+                <w:szCs w:val="24"/>
+                <w:cs/>
+                <w:lang w:bidi="ta-IN"/>
+              </w:rPr>
+              <w:t>3</w:t>
+            </w:r>
+            <w:r>
+              <w:rPr>
+                <w:rFonts w:ascii="Latha" w:hAnsi="Latha" w:cs="Latha"/>
+                <w:szCs w:val="24"/>
+                <w:highlight w:val="green"/>
+                <w:cs/>
+                <w:lang w:bidi="ta-IN"/>
+              </w:rPr>
+              <w:t>ரா</w:t>
+            </w:r>
+            <w:r>
+              <w:rPr>
+                <w:rFonts w:ascii="Latha" w:hAnsi="Latha" w:cs="Latha"/>
+                <w:szCs w:val="24"/>
+                <w:cs/>
+                <w:lang w:bidi="ta-IN"/>
+              </w:rPr>
+              <w:t>க்</w:t>
+            </w:r>
+            <w:r>
+              <w:rPr>
+                <w:rFonts w:ascii="Latha" w:hAnsi="Latha" w:cs="Latha"/>
+                <w:b/>
+                <w:bCs/>
+                <w:position w:val="-12"/>
+                <w:szCs w:val="24"/>
+                <w:cs/>
+                <w:lang w:bidi="ta-IN"/>
+              </w:rPr>
+              <w:t>3</w:t>
+            </w:r>
+            <w:r>
+              <w:rPr>
+                <w:rFonts w:ascii="Latha" w:hAnsi="Latha" w:cs="Latha"/>
+                <w:szCs w:val="24"/>
+                <w:cs/>
+                <w:lang w:bidi="ta-IN"/>
+              </w:rPr>
+              <w:t xml:space="preserve">னீ </w:t>
+            </w:r>
+            <w:r>
+              <w:rPr>
+                <w:rFonts w:ascii="Latha" w:hAnsi="Latha" w:cs="Latha"/>
+                <w:szCs w:val="24"/>
+                <w:highlight w:val="green"/>
+                <w:cs/>
+                <w:lang w:bidi="ta-IN"/>
+              </w:rPr>
+              <w:t>ஆ</w:t>
+            </w:r>
+            <w:r>
+              <w:rPr>
+                <w:rFonts w:ascii="Latha" w:hAnsi="Latha" w:cs="Latha"/>
+                <w:szCs w:val="24"/>
+                <w:cs/>
+                <w:lang w:bidi="ta-IN"/>
+              </w:rPr>
+              <w:t>ஹு</w:t>
+            </w:r>
+            <w:r>
+              <w:rPr>
+                <w:rFonts w:ascii="BRH Tamil Tab Extra" w:hAnsi="BRH Tamil Tab Extra" w:cs="Latha"/>
+                <w:b/>
+                <w:bCs/>
+                <w:szCs w:val="24"/>
+                <w:lang w:bidi="ta-IN"/>
+              </w:rPr>
+              <w:t>…</w:t>
+            </w:r>
+            <w:r>
+              <w:rPr>
+                <w:rFonts w:ascii="Latha" w:hAnsi="Latha" w:cs="Latha"/>
+                <w:szCs w:val="24"/>
+                <w:cs/>
+                <w:lang w:bidi="ta-IN"/>
+              </w:rPr>
+              <w:t>வத்</w:t>
+            </w:r>
+            <w:r>
+              <w:rPr>
+                <w:rFonts w:ascii="Latha" w:hAnsi="Latha" w:cs="Latha"/>
+                <w:b/>
+                <w:bCs/>
+                <w:position w:val="-12"/>
+                <w:szCs w:val="24"/>
+                <w:cs/>
+                <w:lang w:bidi="ta-IN"/>
+              </w:rPr>
+              <w:t>3</w:t>
+            </w:r>
+            <w:r>
+              <w:rPr>
+                <w:rFonts w:ascii="Latha" w:hAnsi="Latha" w:cs="Latha"/>
+                <w:szCs w:val="24"/>
+                <w:cs/>
+                <w:lang w:bidi="ta-IN"/>
+              </w:rPr>
+              <w:t>த்</w:t>
+            </w:r>
+            <w:r>
+              <w:rPr>
+                <w:rFonts w:ascii="Latha" w:hAnsi="Latha" w:cs="Latha"/>
+                <w:b/>
+                <w:bCs/>
+                <w:position w:val="-12"/>
+                <w:szCs w:val="24"/>
+                <w:cs/>
+                <w:lang w:bidi="ta-IN"/>
+              </w:rPr>
+              <w:t>4</w:t>
+            </w:r>
+            <w:r>
+              <w:rPr>
+                <w:rFonts w:ascii="Latha" w:hAnsi="Latha" w:cs="Latha"/>
+                <w:szCs w:val="24"/>
+                <w:cs/>
+                <w:lang w:bidi="ta-IN"/>
+              </w:rPr>
+              <w:t>யா</w:t>
+            </w:r>
+            <w:r>
+              <w:rPr>
+                <w:rFonts w:ascii="BRH Tamil Tab Extra" w:hAnsi="BRH Tamil Tab Extra" w:cs="Latha"/>
+                <w:b/>
+                <w:bCs/>
+                <w:szCs w:val="24"/>
+                <w:lang w:bidi="ta-IN"/>
+              </w:rPr>
+              <w:t>†</w:t>
+            </w:r>
+            <w:r>
+              <w:rPr>
+                <w:rFonts w:ascii="Latha" w:hAnsi="Latha" w:cs="Latha"/>
+                <w:szCs w:val="24"/>
+                <w:lang w:bidi="ta-IN"/>
+              </w:rPr>
+              <w:t xml:space="preserve"> </w:t>
+            </w:r>
+          </w:p>
+          <w:p>
+            <w:pPr>
+              <w:autoSpaceDE w:val="0"/>
+              <w:autoSpaceDN w:val="0"/>
+              <w:adjustRightInd w:val="0"/>
+              <w:spacing w:before="0" w:line="240" w:lineRule="auto"/>
+              <w:rPr>
+                <w:rFonts w:ascii="Latha" w:hAnsi="Latha" w:cs="Latha"/>
+                <w:szCs w:val="24"/>
+                <w:lang w:bidi="ta-IN"/>
+              </w:rPr>
+            </w:pPr>
+          </w:p>
+          <w:p>
+            <w:pPr>
+              <w:autoSpaceDE w:val="0"/>
+              <w:autoSpaceDN w:val="0"/>
+              <w:adjustRightInd w:val="0"/>
+              <w:spacing w:before="0" w:line="240" w:lineRule="auto"/>
+              <w:rPr>
+                <w:rFonts w:ascii="Latha" w:hAnsi="Latha" w:cs="Latha"/>
+                <w:szCs w:val="24"/>
+                <w:lang w:bidi="ta-IN"/>
+              </w:rPr>
+            </w:pPr>
+            <w:r>
+              <w:rPr>
+                <w:rFonts w:ascii="Latha" w:hAnsi="Latha" w:cs="Latha"/>
+                <w:szCs w:val="24"/>
+                <w:cs/>
+                <w:lang w:bidi="ta-IN"/>
+              </w:rPr>
+              <w:lastRenderedPageBreak/>
+              <w:t>உ</w:t>
+            </w:r>
+            <w:r>
+              <w:rPr>
+                <w:rFonts w:ascii="BRH Tamil Tab Extra" w:hAnsi="BRH Tamil Tab Extra" w:cs="Latha"/>
+                <w:b/>
+                <w:bCs/>
+                <w:szCs w:val="24"/>
+                <w:lang w:bidi="ta-IN"/>
+              </w:rPr>
+              <w:t>…</w:t>
+            </w:r>
+            <w:r>
+              <w:rPr>
+                <w:rFonts w:ascii="Latha" w:hAnsi="Latha" w:cs="Latha"/>
+                <w:szCs w:val="24"/>
+                <w:cs/>
+                <w:lang w:bidi="ta-IN"/>
+              </w:rPr>
+              <w:t>போ</w:t>
+            </w:r>
+            <w:r>
+              <w:rPr>
+                <w:rFonts w:ascii="Latha" w:hAnsi="Latha" w:cs="Latha"/>
+                <w:b/>
+                <w:bCs/>
+                <w:position w:val="-12"/>
+                <w:szCs w:val="24"/>
+                <w:cs/>
+                <w:lang w:bidi="ta-IN"/>
+              </w:rPr>
+              <w:t>4</w:t>
+            </w:r>
+            <w:r>
+              <w:rPr>
+                <w:rFonts w:ascii="Latha" w:hAnsi="Latha" w:cs="Latha"/>
+                <w:szCs w:val="24"/>
+                <w:cs/>
+                <w:lang w:bidi="ta-IN"/>
+              </w:rPr>
+              <w:t>பா</w:t>
+            </w:r>
+            <w:r>
+              <w:rPr>
+                <w:rFonts w:ascii="Latha" w:hAnsi="Latha" w:cs="Latha"/>
+                <w:b/>
+                <w:bCs/>
+                <w:position w:val="-12"/>
+                <w:szCs w:val="24"/>
+                <w:cs/>
+                <w:lang w:bidi="ta-IN"/>
+              </w:rPr>
+              <w:t>4</w:t>
+            </w:r>
+            <w:r>
+              <w:rPr>
+                <w:rFonts w:ascii="Latha" w:hAnsi="Latha" w:cs="Latha"/>
+                <w:szCs w:val="24"/>
+                <w:cs/>
+                <w:lang w:bidi="ta-IN"/>
+              </w:rPr>
+              <w:t xml:space="preserve"> </w:t>
+            </w:r>
+            <w:r>
+              <w:rPr>
+                <w:rFonts w:ascii="BRH Devanagari Extra" w:hAnsi="BRH Devanagari Extra" w:cs="Latha"/>
+                <w:b/>
+                <w:bCs/>
+                <w:szCs w:val="24"/>
+                <w:lang w:bidi="ta-IN"/>
+              </w:rPr>
+              <w:t>ÅÅ</w:t>
+            </w:r>
+            <w:r>
+              <w:rPr>
+                <w:rFonts w:ascii="Latha" w:hAnsi="Latha" w:cs="Latha"/>
+                <w:szCs w:val="24"/>
+                <w:cs/>
+                <w:lang w:bidi="ta-IN"/>
+              </w:rPr>
+              <w:t>ஹு</w:t>
+            </w:r>
+            <w:r>
+              <w:rPr>
+                <w:rFonts w:ascii="BRH Tamil Tab Extra" w:hAnsi="BRH Tamil Tab Extra" w:cs="Latha"/>
+                <w:b/>
+                <w:bCs/>
+                <w:szCs w:val="24"/>
+                <w:lang w:bidi="ta-IN"/>
+              </w:rPr>
+              <w:t>…</w:t>
+            </w:r>
+            <w:r>
+              <w:rPr>
+                <w:rFonts w:ascii="Latha" w:hAnsi="Latha" w:cs="Latha"/>
+                <w:szCs w:val="24"/>
+                <w:cs/>
+                <w:lang w:bidi="ta-IN"/>
+              </w:rPr>
+              <w:t>வத்</w:t>
+            </w:r>
+            <w:r>
+              <w:rPr>
+                <w:rFonts w:ascii="Latha" w:hAnsi="Latha" w:cs="Latha"/>
+                <w:b/>
+                <w:bCs/>
+                <w:position w:val="-12"/>
+                <w:szCs w:val="24"/>
+                <w:cs/>
+                <w:lang w:bidi="ta-IN"/>
+              </w:rPr>
+              <w:t>3</w:t>
+            </w:r>
+            <w:r>
+              <w:rPr>
+                <w:rFonts w:ascii="Latha" w:hAnsi="Latha" w:cs="Latha"/>
+                <w:szCs w:val="24"/>
+                <w:cs/>
+                <w:lang w:bidi="ta-IN"/>
+              </w:rPr>
+              <w:t>த்</w:t>
+            </w:r>
+            <w:r>
+              <w:rPr>
+                <w:rFonts w:ascii="Latha" w:hAnsi="Latha" w:cs="Latha"/>
+                <w:b/>
+                <w:bCs/>
+                <w:position w:val="-12"/>
+                <w:szCs w:val="24"/>
+                <w:cs/>
+                <w:lang w:bidi="ta-IN"/>
+              </w:rPr>
+              <w:t>4</w:t>
+            </w:r>
+            <w:r>
+              <w:rPr>
+                <w:rFonts w:ascii="Latha" w:hAnsi="Latha" w:cs="Latha"/>
+                <w:szCs w:val="24"/>
+                <w:cs/>
+                <w:lang w:bidi="ta-IN"/>
+              </w:rPr>
+              <w:t>யா</w:t>
+            </w:r>
+            <w:r>
+              <w:rPr>
+                <w:rFonts w:ascii="BRH Tamil Tab Extra" w:hAnsi="BRH Tamil Tab Extra" w:cs="Latha"/>
+                <w:b/>
+                <w:bCs/>
+                <w:szCs w:val="24"/>
+                <w:lang w:bidi="ta-IN"/>
+              </w:rPr>
+              <w:t>†</w:t>
+            </w:r>
+            <w:r>
+              <w:rPr>
+                <w:rFonts w:ascii="Latha" w:hAnsi="Latha" w:cs="Latha"/>
+                <w:szCs w:val="24"/>
+                <w:lang w:bidi="ta-IN"/>
+              </w:rPr>
+              <w:t xml:space="preserve"> </w:t>
+            </w:r>
+            <w:r>
+              <w:rPr>
+                <w:rFonts w:ascii="Latha" w:hAnsi="Latha" w:cs="Latha"/>
+                <w:szCs w:val="24"/>
+                <w:cs/>
+                <w:lang w:bidi="ta-IN"/>
+              </w:rPr>
+              <w:t>இந்த்</w:t>
+            </w:r>
+            <w:r>
+              <w:rPr>
+                <w:rFonts w:ascii="Latha" w:hAnsi="Latha" w:cs="Latha"/>
+                <w:b/>
+                <w:bCs/>
+                <w:position w:val="-12"/>
+                <w:szCs w:val="24"/>
+                <w:cs/>
+                <w:lang w:bidi="ta-IN"/>
+              </w:rPr>
+              <w:t>3</w:t>
+            </w:r>
+            <w:r>
+              <w:rPr>
+                <w:rFonts w:ascii="Latha" w:hAnsi="Latha" w:cs="Latha"/>
+                <w:szCs w:val="24"/>
+                <w:highlight w:val="green"/>
+                <w:cs/>
+                <w:lang w:bidi="ta-IN"/>
+              </w:rPr>
+              <w:t>ரா</w:t>
+            </w:r>
+            <w:r>
+              <w:rPr>
+                <w:rFonts w:ascii="Latha" w:hAnsi="Latha" w:cs="Latha"/>
+                <w:szCs w:val="24"/>
+                <w:cs/>
+                <w:lang w:bidi="ta-IN"/>
+              </w:rPr>
+              <w:t>க்</w:t>
+            </w:r>
+            <w:r>
+              <w:rPr>
+                <w:rFonts w:ascii="Latha" w:hAnsi="Latha" w:cs="Latha"/>
+                <w:b/>
+                <w:bCs/>
+                <w:position w:val="-12"/>
+                <w:szCs w:val="24"/>
+                <w:cs/>
+                <w:lang w:bidi="ta-IN"/>
+              </w:rPr>
+              <w:t>3</w:t>
+            </w:r>
+            <w:r>
+              <w:rPr>
+                <w:rFonts w:ascii="Latha" w:hAnsi="Latha" w:cs="Latha"/>
+                <w:szCs w:val="24"/>
+                <w:cs/>
+                <w:lang w:bidi="ta-IN"/>
+              </w:rPr>
+              <w:t xml:space="preserve">னீ </w:t>
+            </w:r>
+          </w:p>
+          <w:p>
+            <w:pPr>
+              <w:autoSpaceDE w:val="0"/>
+              <w:autoSpaceDN w:val="0"/>
+              <w:adjustRightInd w:val="0"/>
+              <w:spacing w:before="0" w:line="240" w:lineRule="auto"/>
+              <w:rPr>
+                <w:rFonts w:ascii="Latha" w:hAnsi="Latha" w:cs="Latha"/>
+                <w:szCs w:val="24"/>
+                <w:lang w:bidi="ta-IN"/>
+              </w:rPr>
+            </w:pPr>
+            <w:r>
+              <w:rPr>
+                <w:rFonts w:ascii="Latha" w:hAnsi="Latha" w:cs="Latha"/>
+                <w:szCs w:val="24"/>
+                <w:highlight w:val="green"/>
+                <w:cs/>
+                <w:lang w:bidi="ta-IN"/>
+              </w:rPr>
+              <w:t>இ</w:t>
+            </w:r>
+            <w:r>
+              <w:rPr>
+                <w:rFonts w:ascii="Latha" w:hAnsi="Latha" w:cs="Latha"/>
+                <w:szCs w:val="24"/>
+                <w:cs/>
+                <w:lang w:bidi="ta-IN"/>
+              </w:rPr>
+              <w:t>ந்த்</w:t>
+            </w:r>
+            <w:r>
+              <w:rPr>
+                <w:rFonts w:ascii="Latha" w:hAnsi="Latha" w:cs="Latha"/>
+                <w:b/>
+                <w:bCs/>
+                <w:position w:val="-12"/>
+                <w:szCs w:val="24"/>
+                <w:cs/>
+                <w:lang w:bidi="ta-IN"/>
+              </w:rPr>
+              <w:t>3</w:t>
+            </w:r>
+            <w:r>
+              <w:rPr>
+                <w:rFonts w:ascii="Latha" w:hAnsi="Latha" w:cs="Latha"/>
+                <w:szCs w:val="24"/>
+                <w:highlight w:val="green"/>
+                <w:cs/>
+                <w:lang w:bidi="ta-IN"/>
+              </w:rPr>
+              <w:t>ரா</w:t>
+            </w:r>
+            <w:r>
+              <w:rPr>
+                <w:rFonts w:ascii="Latha" w:hAnsi="Latha" w:cs="Latha"/>
+                <w:szCs w:val="24"/>
+                <w:cs/>
+                <w:lang w:bidi="ta-IN"/>
+              </w:rPr>
+              <w:t>க்</w:t>
+            </w:r>
+            <w:r>
+              <w:rPr>
+                <w:rFonts w:ascii="Latha" w:hAnsi="Latha" w:cs="Latha"/>
+                <w:b/>
+                <w:bCs/>
+                <w:position w:val="-12"/>
+                <w:szCs w:val="24"/>
+                <w:cs/>
+                <w:lang w:bidi="ta-IN"/>
+              </w:rPr>
+              <w:t>3</w:t>
+            </w:r>
+            <w:r>
+              <w:rPr>
+                <w:rFonts w:ascii="Latha" w:hAnsi="Latha" w:cs="Latha"/>
+                <w:szCs w:val="24"/>
+                <w:cs/>
+                <w:lang w:bidi="ta-IN"/>
+              </w:rPr>
+              <w:t xml:space="preserve">னீ </w:t>
+            </w:r>
+            <w:r>
+              <w:rPr>
+                <w:rFonts w:ascii="Latha" w:hAnsi="Latha" w:cs="Latha"/>
+                <w:szCs w:val="24"/>
+                <w:highlight w:val="green"/>
+                <w:cs/>
+                <w:lang w:bidi="ta-IN"/>
+              </w:rPr>
+              <w:t>ஆ</w:t>
+            </w:r>
+            <w:r>
+              <w:rPr>
+                <w:rFonts w:ascii="Latha" w:hAnsi="Latha" w:cs="Latha"/>
+                <w:szCs w:val="24"/>
+                <w:cs/>
+                <w:lang w:bidi="ta-IN"/>
+              </w:rPr>
+              <w:t>ஹு</w:t>
+            </w:r>
+            <w:r>
+              <w:rPr>
+                <w:rFonts w:ascii="BRH Tamil Tab Extra" w:hAnsi="BRH Tamil Tab Extra" w:cs="Latha"/>
+                <w:b/>
+                <w:bCs/>
+                <w:szCs w:val="24"/>
+                <w:lang w:bidi="ta-IN"/>
+              </w:rPr>
+              <w:t>…</w:t>
+            </w:r>
+            <w:r>
+              <w:rPr>
+                <w:rFonts w:ascii="Latha" w:hAnsi="Latha" w:cs="Latha"/>
+                <w:szCs w:val="24"/>
+                <w:cs/>
+                <w:lang w:bidi="ta-IN"/>
+              </w:rPr>
+              <w:t>வத்</w:t>
+            </w:r>
+            <w:r>
+              <w:rPr>
+                <w:rFonts w:ascii="Latha" w:hAnsi="Latha" w:cs="Latha"/>
+                <w:b/>
+                <w:bCs/>
+                <w:position w:val="-12"/>
+                <w:szCs w:val="24"/>
+                <w:cs/>
+                <w:lang w:bidi="ta-IN"/>
+              </w:rPr>
+              <w:t>3</w:t>
+            </w:r>
+            <w:r>
+              <w:rPr>
+                <w:rFonts w:ascii="Latha" w:hAnsi="Latha" w:cs="Latha"/>
+                <w:szCs w:val="24"/>
+                <w:cs/>
+                <w:lang w:bidi="ta-IN"/>
+              </w:rPr>
+              <w:t>த்</w:t>
+            </w:r>
+            <w:r>
+              <w:rPr>
+                <w:rFonts w:ascii="Latha" w:hAnsi="Latha" w:cs="Latha"/>
+                <w:b/>
+                <w:bCs/>
+                <w:position w:val="-12"/>
+                <w:szCs w:val="24"/>
+                <w:cs/>
+                <w:lang w:bidi="ta-IN"/>
+              </w:rPr>
+              <w:t>4</w:t>
+            </w:r>
+            <w:r>
+              <w:rPr>
+                <w:rFonts w:ascii="Latha" w:hAnsi="Latha" w:cs="Latha"/>
+                <w:szCs w:val="24"/>
+                <w:cs/>
+                <w:lang w:bidi="ta-IN"/>
+              </w:rPr>
+              <w:t>யா</w:t>
+            </w:r>
+            <w:r>
+              <w:rPr>
+                <w:rFonts w:ascii="BRH Tamil Tab Extra" w:hAnsi="BRH Tamil Tab Extra" w:cs="Latha"/>
+                <w:b/>
+                <w:bCs/>
+                <w:szCs w:val="24"/>
+                <w:lang w:bidi="ta-IN"/>
+              </w:rPr>
+              <w:t>†</w:t>
+            </w:r>
+            <w:r>
+              <w:rPr>
+                <w:rFonts w:ascii="Latha" w:hAnsi="Latha" w:cs="Latha"/>
+                <w:szCs w:val="24"/>
+                <w:lang w:bidi="ta-IN"/>
+              </w:rPr>
+              <w:t xml:space="preserve"> </w:t>
+            </w:r>
+            <w:r>
+              <w:rPr>
+                <w:rFonts w:ascii="Latha" w:hAnsi="Latha" w:cs="Latha"/>
+                <w:szCs w:val="24"/>
+                <w:cs/>
+                <w:lang w:bidi="ta-IN"/>
+              </w:rPr>
+              <w:t>உ</w:t>
+            </w:r>
+            <w:r>
+              <w:rPr>
+                <w:rFonts w:ascii="BRH Tamil Tab Extra" w:hAnsi="BRH Tamil Tab Extra" w:cs="Latha"/>
+                <w:b/>
+                <w:bCs/>
+                <w:szCs w:val="24"/>
+                <w:lang w:bidi="ta-IN"/>
+              </w:rPr>
+              <w:t>…</w:t>
+            </w:r>
+            <w:r>
+              <w:rPr>
+                <w:rFonts w:ascii="Latha" w:hAnsi="Latha" w:cs="Latha"/>
+                <w:szCs w:val="24"/>
+                <w:cs/>
+                <w:lang w:bidi="ta-IN"/>
+              </w:rPr>
+              <w:t>பா</w:t>
+            </w:r>
+            <w:r>
+              <w:rPr>
+                <w:rFonts w:ascii="Latha" w:hAnsi="Latha" w:cs="Latha"/>
+                <w:b/>
+                <w:bCs/>
+                <w:position w:val="-12"/>
+                <w:szCs w:val="24"/>
+                <w:cs/>
+                <w:lang w:bidi="ta-IN"/>
+              </w:rPr>
+              <w:t>4</w:t>
+            </w:r>
+            <w:r>
+              <w:rPr>
+                <w:rFonts w:ascii="Latha" w:hAnsi="Latha" w:cs="Latha"/>
+                <w:szCs w:val="24"/>
+                <w:cs/>
+                <w:lang w:bidi="ta-IN"/>
+              </w:rPr>
+              <w:t xml:space="preserve"> </w:t>
+            </w:r>
+            <w:r>
+              <w:rPr>
+                <w:rFonts w:ascii="Latha" w:hAnsi="Latha" w:cs="Latha"/>
+                <w:szCs w:val="24"/>
+                <w:lang w:bidi="ta-IN"/>
+              </w:rPr>
+              <w:t xml:space="preserve">| </w:t>
+            </w:r>
+          </w:p>
+          <w:p>
+            <w:pPr>
+              <w:autoSpaceDE w:val="0"/>
+              <w:autoSpaceDN w:val="0"/>
+              <w:adjustRightInd w:val="0"/>
+              <w:spacing w:before="0" w:line="240" w:lineRule="auto"/>
+              <w:rPr>
+                <w:rFonts w:ascii="Latha" w:hAnsi="Latha" w:cs="Latha"/>
+                <w:szCs w:val="24"/>
+                <w:lang w:bidi="ta-IN"/>
+              </w:rPr>
+            </w:pPr>
+            <w:r>
+              <w:rPr>
+                <w:rFonts w:ascii="Arial Unicode MS" w:hAnsi="Arial Unicode MS" w:cs="Latha"/>
+                <w:b/>
+                <w:bCs/>
+                <w:szCs w:val="24"/>
+                <w:cs/>
+                <w:lang w:bidi="ta-IN"/>
+              </w:rPr>
+              <w:t>4)</w:t>
+            </w:r>
+            <w:r>
+              <w:rPr>
+                <w:rFonts w:ascii="Latha" w:hAnsi="Latha" w:cs="Latha"/>
+                <w:szCs w:val="24"/>
+                <w:lang w:bidi="ta-IN"/>
+              </w:rPr>
+              <w:tab/>
+            </w:r>
+            <w:r>
+              <w:rPr>
+                <w:rFonts w:ascii="Arial Unicode MS" w:hAnsi="Arial Unicode MS" w:cs="Latha"/>
+                <w:b/>
+                <w:bCs/>
+                <w:szCs w:val="24"/>
+                <w:cs/>
+                <w:lang w:bidi="ta-IN"/>
+              </w:rPr>
+              <w:t>1.1.14.1</w:t>
+            </w:r>
+            <w:r>
+              <w:rPr>
+                <w:rFonts w:ascii="Latha" w:hAnsi="Latha" w:cs="Latha"/>
+                <w:szCs w:val="24"/>
+                <w:lang w:bidi="ta-IN"/>
+              </w:rPr>
+              <w:t>(</w:t>
+            </w:r>
+            <w:r>
+              <w:rPr>
+                <w:rFonts w:ascii="Arial Unicode MS" w:hAnsi="Arial Unicode MS" w:cs="Latha"/>
+                <w:b/>
+                <w:bCs/>
+                <w:szCs w:val="24"/>
+                <w:cs/>
+                <w:lang w:bidi="ta-IN"/>
+              </w:rPr>
+              <w:t>3)</w:t>
+            </w:r>
+            <w:r>
+              <w:rPr>
+                <w:rFonts w:ascii="Latha" w:hAnsi="Latha" w:cs="Latha"/>
+                <w:szCs w:val="24"/>
+                <w:lang w:bidi="ta-IN"/>
+              </w:rPr>
+              <w:t xml:space="preserve">- </w:t>
+            </w:r>
+            <w:r>
+              <w:rPr>
+                <w:rFonts w:ascii="Latha" w:hAnsi="Latha" w:cs="Latha"/>
+                <w:szCs w:val="24"/>
+                <w:cs/>
+                <w:lang w:bidi="ta-IN"/>
+              </w:rPr>
+              <w:t>இ</w:t>
+            </w:r>
+            <w:r>
+              <w:rPr>
+                <w:rFonts w:ascii="BRH Tamil Tab Extra" w:hAnsi="BRH Tamil Tab Extra" w:cs="Latha"/>
+                <w:b/>
+                <w:bCs/>
+                <w:szCs w:val="24"/>
+                <w:lang w:bidi="ta-IN"/>
+              </w:rPr>
+              <w:t>…</w:t>
+            </w:r>
+            <w:r>
+              <w:rPr>
+                <w:rFonts w:ascii="Latha" w:hAnsi="Latha" w:cs="Latha"/>
+                <w:szCs w:val="24"/>
+                <w:cs/>
+                <w:lang w:bidi="ta-IN"/>
+              </w:rPr>
+              <w:t>ந்த்</w:t>
+            </w:r>
+            <w:r>
+              <w:rPr>
+                <w:rFonts w:ascii="Latha" w:hAnsi="Latha" w:cs="Latha"/>
+                <w:b/>
+                <w:bCs/>
+                <w:position w:val="-12"/>
+                <w:szCs w:val="24"/>
+                <w:cs/>
+                <w:lang w:bidi="ta-IN"/>
+              </w:rPr>
+              <w:t>3</w:t>
+            </w:r>
+            <w:r>
+              <w:rPr>
+                <w:rFonts w:ascii="Latha" w:hAnsi="Latha" w:cs="Latha"/>
+                <w:szCs w:val="24"/>
+                <w:cs/>
+                <w:lang w:bidi="ta-IN"/>
+              </w:rPr>
+              <w:t>ரா</w:t>
+            </w:r>
+            <w:r>
+              <w:rPr>
+                <w:rFonts w:ascii="BRH Tamil Tab Extra" w:hAnsi="BRH Tamil Tab Extra" w:cs="Latha"/>
+                <w:b/>
+                <w:bCs/>
+                <w:szCs w:val="24"/>
+                <w:lang w:bidi="ta-IN"/>
+              </w:rPr>
+              <w:t>…</w:t>
+            </w:r>
+            <w:r>
+              <w:rPr>
+                <w:rFonts w:ascii="Latha" w:hAnsi="Latha" w:cs="Latha"/>
+                <w:szCs w:val="24"/>
+                <w:cs/>
+                <w:lang w:bidi="ta-IN"/>
+              </w:rPr>
+              <w:t>க்</w:t>
+            </w:r>
+            <w:r>
+              <w:rPr>
+                <w:rFonts w:ascii="Latha" w:hAnsi="Latha" w:cs="Latha"/>
+                <w:b/>
+                <w:bCs/>
+                <w:position w:val="-12"/>
+                <w:szCs w:val="24"/>
+                <w:cs/>
+                <w:lang w:bidi="ta-IN"/>
+              </w:rPr>
+              <w:t>3</w:t>
+            </w:r>
+            <w:r>
+              <w:rPr>
+                <w:rFonts w:ascii="Latha" w:hAnsi="Latha" w:cs="Latha"/>
+                <w:szCs w:val="24"/>
+                <w:highlight w:val="green"/>
+                <w:cs/>
+                <w:lang w:bidi="ta-IN"/>
+              </w:rPr>
+              <w:t>னீ</w:t>
+            </w:r>
+            <w:r>
+              <w:rPr>
+                <w:rFonts w:ascii="BRH Tamil Tab Extra" w:hAnsi="BRH Tamil Tab Extra" w:cs="Latha"/>
+                <w:b/>
+                <w:bCs/>
+                <w:szCs w:val="24"/>
+                <w:highlight w:val="green"/>
+                <w:lang w:bidi="ta-IN"/>
+              </w:rPr>
+              <w:t>…</w:t>
+            </w:r>
+            <w:r>
+              <w:rPr>
+                <w:rFonts w:ascii="Latha" w:hAnsi="Latha" w:cs="Latha"/>
+                <w:szCs w:val="24"/>
+                <w:cs/>
+                <w:lang w:bidi="ta-IN"/>
+              </w:rPr>
+              <w:t xml:space="preserve"> </w:t>
+            </w:r>
+            <w:r>
+              <w:rPr>
+                <w:rFonts w:ascii="Latha" w:hAnsi="Latha" w:cs="Latha"/>
+                <w:szCs w:val="24"/>
+                <w:lang w:bidi="ta-IN"/>
+              </w:rPr>
+              <w:t>|</w:t>
+            </w:r>
+          </w:p>
+          <w:p>
+            <w:pPr>
+              <w:autoSpaceDE w:val="0"/>
+              <w:autoSpaceDN w:val="0"/>
+              <w:adjustRightInd w:val="0"/>
+              <w:spacing w:before="0" w:line="240" w:lineRule="auto"/>
+              <w:rPr>
+                <w:rFonts w:ascii="Arial Unicode MS" w:hAnsi="Arial Unicode MS" w:cs="Latha"/>
+                <w:b/>
+                <w:bCs/>
+                <w:szCs w:val="24"/>
+                <w:lang w:bidi="ta-IN"/>
+              </w:rPr>
+            </w:pPr>
+            <w:r>
+              <w:rPr>
+                <w:rFonts w:ascii="Latha" w:hAnsi="Latha" w:cs="Latha"/>
+                <w:szCs w:val="24"/>
+                <w:cs/>
+                <w:lang w:bidi="ta-IN"/>
+              </w:rPr>
+              <w:t>இ</w:t>
+            </w:r>
+            <w:r>
+              <w:rPr>
+                <w:rFonts w:ascii="BRH Tamil Tab Extra" w:hAnsi="BRH Tamil Tab Extra" w:cs="Latha"/>
+                <w:b/>
+                <w:bCs/>
+                <w:szCs w:val="24"/>
+                <w:lang w:bidi="ta-IN"/>
+              </w:rPr>
+              <w:t>…</w:t>
+            </w:r>
+            <w:r>
+              <w:rPr>
+                <w:rFonts w:ascii="Latha" w:hAnsi="Latha" w:cs="Latha"/>
+                <w:szCs w:val="24"/>
+                <w:cs/>
+                <w:lang w:bidi="ta-IN"/>
+              </w:rPr>
+              <w:t>ந்த்</w:t>
+            </w:r>
+            <w:r>
+              <w:rPr>
+                <w:rFonts w:ascii="Latha" w:hAnsi="Latha" w:cs="Latha"/>
+                <w:b/>
+                <w:bCs/>
+                <w:position w:val="-12"/>
+                <w:szCs w:val="24"/>
+                <w:cs/>
+                <w:lang w:bidi="ta-IN"/>
+              </w:rPr>
+              <w:t>3</w:t>
+            </w:r>
+            <w:r>
+              <w:rPr>
+                <w:rFonts w:ascii="Latha" w:hAnsi="Latha" w:cs="Latha"/>
+                <w:szCs w:val="24"/>
+                <w:cs/>
+                <w:lang w:bidi="ta-IN"/>
+              </w:rPr>
+              <w:t>ரா</w:t>
+            </w:r>
+            <w:r>
+              <w:rPr>
+                <w:rFonts w:ascii="BRH Tamil Tab Extra" w:hAnsi="BRH Tamil Tab Extra" w:cs="Latha"/>
+                <w:b/>
+                <w:bCs/>
+                <w:szCs w:val="24"/>
+                <w:lang w:bidi="ta-IN"/>
+              </w:rPr>
+              <w:t>…</w:t>
+            </w:r>
+            <w:r>
+              <w:rPr>
+                <w:rFonts w:ascii="Latha" w:hAnsi="Latha" w:cs="Latha"/>
+                <w:szCs w:val="24"/>
+                <w:cs/>
+                <w:lang w:bidi="ta-IN"/>
+              </w:rPr>
+              <w:t>க்</w:t>
+            </w:r>
+            <w:r>
+              <w:rPr>
+                <w:rFonts w:ascii="Latha" w:hAnsi="Latha" w:cs="Latha"/>
+                <w:b/>
+                <w:bCs/>
+                <w:position w:val="-12"/>
+                <w:szCs w:val="24"/>
+                <w:cs/>
+                <w:lang w:bidi="ta-IN"/>
+              </w:rPr>
+              <w:t>3</w:t>
+            </w:r>
+            <w:r>
+              <w:rPr>
+                <w:rFonts w:ascii="Latha" w:hAnsi="Latha" w:cs="Latha"/>
+                <w:szCs w:val="24"/>
+                <w:cs/>
+                <w:lang w:bidi="ta-IN"/>
+              </w:rPr>
+              <w:t>னீ</w:t>
+            </w:r>
+            <w:r>
+              <w:rPr>
+                <w:rFonts w:ascii="BRH Tamil Tab Extra" w:hAnsi="BRH Tamil Tab Extra" w:cs="Latha"/>
+                <w:b/>
+                <w:bCs/>
+                <w:szCs w:val="24"/>
+                <w:lang w:bidi="ta-IN"/>
+              </w:rPr>
+              <w:t>…</w:t>
+            </w:r>
+            <w:r>
+              <w:rPr>
+                <w:rFonts w:ascii="Latha" w:hAnsi="Latha" w:cs="Latha"/>
+                <w:szCs w:val="24"/>
+                <w:lang w:bidi="ta-IN"/>
+              </w:rPr>
+              <w:t xml:space="preserve"> </w:t>
+            </w:r>
+            <w:r>
+              <w:rPr>
+                <w:rFonts w:ascii="Latha" w:hAnsi="Latha" w:cs="Latha"/>
+                <w:szCs w:val="24"/>
+                <w:cs/>
+                <w:lang w:bidi="ta-IN"/>
+              </w:rPr>
+              <w:t>இதீ</w:t>
+            </w:r>
+            <w:r>
+              <w:rPr>
+                <w:rFonts w:ascii="BRH Tamil Tab Extra" w:hAnsi="BRH Tamil Tab Extra" w:cs="Latha"/>
+                <w:b/>
+                <w:bCs/>
+                <w:szCs w:val="24"/>
+                <w:lang w:bidi="ta-IN"/>
+              </w:rPr>
+              <w:t>‡</w:t>
+            </w:r>
+            <w:r>
+              <w:rPr>
+                <w:rFonts w:ascii="Latha" w:hAnsi="Latha" w:cs="Latha"/>
+                <w:szCs w:val="24"/>
+                <w:cs/>
+                <w:lang w:bidi="ta-IN"/>
+              </w:rPr>
+              <w:t>ந்த்</w:t>
+            </w:r>
+            <w:r>
+              <w:rPr>
+                <w:rFonts w:ascii="Latha" w:hAnsi="Latha" w:cs="Latha"/>
+                <w:b/>
+                <w:bCs/>
+                <w:position w:val="-12"/>
+                <w:szCs w:val="24"/>
+                <w:cs/>
+                <w:lang w:bidi="ta-IN"/>
+              </w:rPr>
+              <w:t>3</w:t>
+            </w:r>
+            <w:r>
+              <w:rPr>
+                <w:rFonts w:ascii="Latha" w:hAnsi="Latha" w:cs="Latha"/>
+                <w:szCs w:val="24"/>
+                <w:cs/>
+                <w:lang w:bidi="ta-IN"/>
+              </w:rPr>
+              <w:t xml:space="preserve">ர </w:t>
+            </w:r>
+            <w:r>
+              <w:rPr>
+                <w:rFonts w:ascii="Latha" w:hAnsi="Latha" w:cs="Latha"/>
+                <w:szCs w:val="24"/>
+                <w:lang w:bidi="ta-IN"/>
+              </w:rPr>
+              <w:t xml:space="preserve">- </w:t>
+            </w:r>
+            <w:r>
+              <w:rPr>
+                <w:rFonts w:ascii="Latha" w:hAnsi="Latha" w:cs="Latha"/>
+                <w:szCs w:val="24"/>
+                <w:cs/>
+                <w:lang w:bidi="ta-IN"/>
+              </w:rPr>
+              <w:t>அ</w:t>
+            </w:r>
+            <w:r>
+              <w:rPr>
+                <w:rFonts w:ascii="BRH Tamil Tab Extra" w:hAnsi="BRH Tamil Tab Extra" w:cs="Latha"/>
+                <w:b/>
+                <w:bCs/>
+                <w:szCs w:val="24"/>
+                <w:lang w:bidi="ta-IN"/>
+              </w:rPr>
+              <w:t>…</w:t>
+            </w:r>
+            <w:r>
+              <w:rPr>
+                <w:rFonts w:ascii="Latha" w:hAnsi="Latha" w:cs="Latha"/>
+                <w:szCs w:val="24"/>
+                <w:cs/>
+                <w:lang w:bidi="ta-IN"/>
+              </w:rPr>
+              <w:t>க்</w:t>
+            </w:r>
+            <w:r>
+              <w:rPr>
+                <w:rFonts w:ascii="Latha" w:hAnsi="Latha" w:cs="Latha"/>
+                <w:b/>
+                <w:bCs/>
+                <w:position w:val="-12"/>
+                <w:szCs w:val="24"/>
+                <w:cs/>
+                <w:lang w:bidi="ta-IN"/>
+              </w:rPr>
+              <w:t>3</w:t>
+            </w:r>
+            <w:r>
+              <w:rPr>
+                <w:rFonts w:ascii="Latha" w:hAnsi="Latha" w:cs="Latha"/>
+                <w:szCs w:val="24"/>
+                <w:cs/>
+                <w:lang w:bidi="ta-IN"/>
+              </w:rPr>
+              <w:t>னீ</w:t>
+            </w:r>
+            <w:r>
+              <w:rPr>
+                <w:rFonts w:ascii="BRH Tamil Tab Extra" w:hAnsi="BRH Tamil Tab Extra" w:cs="Latha"/>
+                <w:b/>
+                <w:bCs/>
+                <w:szCs w:val="24"/>
+                <w:lang w:bidi="ta-IN"/>
+              </w:rPr>
+              <w:t>…</w:t>
+            </w:r>
+            <w:r>
+              <w:rPr>
+                <w:rFonts w:ascii="Latha" w:hAnsi="Latha" w:cs="Latha"/>
+                <w:szCs w:val="24"/>
+                <w:lang w:bidi="ta-IN"/>
+              </w:rPr>
+              <w:t xml:space="preserve"> | </w:t>
+            </w:r>
+          </w:p>
+        </w:tc>
+      </w:tr>
     </w:tbl>
     <w:p>
       <w:pPr>

--- a/TS Jatai Ghanam Project/TS 1.1/TS 1.1 Ghanam Tamil Corrections.docx
+++ b/TS Jatai Ghanam Project/TS 1.1/TS 1.1 Ghanam Tamil Corrections.docx
@@ -63,10 +63,9 @@
           <w:bCs/>
           <w:sz w:val="32"/>
           <w:szCs w:val="32"/>
-          <w:highlight w:val="red"/>
           <w:u w:val="single"/>
         </w:rPr>
-        <w:t>????</w:t>
+        <w:t>31st Jan 2023</w:t>
       </w:r>
     </w:p>
     <w:p>
@@ -10340,6 +10339,7 @@
                 <w:cs/>
                 <w:lang w:bidi="ta-IN"/>
               </w:rPr>
+              <w:lastRenderedPageBreak/>
               <w:t>47)</w:t>
             </w:r>
             <w:r>
@@ -10568,7 +10568,6 @@
                 <w:cs/>
                 <w:lang w:bidi="ta-IN"/>
               </w:rPr>
-              <w:lastRenderedPageBreak/>
               <w:t>உத் பு</w:t>
             </w:r>
             <w:r>
@@ -11586,6 +11585,7 @@
                 <w:cs/>
                 <w:lang w:bidi="ta-IN"/>
               </w:rPr>
+              <w:lastRenderedPageBreak/>
               <w:t>47)</w:t>
             </w:r>
             <w:r>
@@ -11814,7 +11814,6 @@
                 <w:cs/>
                 <w:lang w:bidi="ta-IN"/>
               </w:rPr>
-              <w:lastRenderedPageBreak/>
               <w:t>உத் பு</w:t>
             </w:r>
             <w:r>
@@ -13939,6 +13938,7 @@
                 <w:cs/>
                 <w:lang w:bidi="ta-IN"/>
               </w:rPr>
+              <w:lastRenderedPageBreak/>
               <w:t>தே</w:t>
             </w:r>
             <w:r>
@@ -14431,7 +14431,6 @@
                 <w:szCs w:val="24"/>
                 <w:lang w:bidi="ta-IN"/>
               </w:rPr>
-              <w:lastRenderedPageBreak/>
               <w:t>Å</w:t>
             </w:r>
             <w:r>
@@ -17456,6 +17455,7 @@
                 <w:cs/>
                 <w:lang w:bidi="ta-IN"/>
               </w:rPr>
+              <w:lastRenderedPageBreak/>
               <w:t>தே</w:t>
             </w:r>
             <w:r>
@@ -18057,7 +18057,6 @@
                 <w:cs/>
                 <w:lang w:bidi="ta-IN"/>
               </w:rPr>
-              <w:lastRenderedPageBreak/>
               <w:t>தே</w:t>
             </w:r>
             <w:r>
@@ -20374,6 +20373,7 @@
                 <w:cs/>
                 <w:lang w:bidi="ta-IN"/>
               </w:rPr>
+              <w:lastRenderedPageBreak/>
               <w:t>பா</w:t>
             </w:r>
             <w:r>
@@ -21003,7 +21003,6 @@
                 <w:cs/>
                 <w:lang w:bidi="ta-IN"/>
               </w:rPr>
-              <w:lastRenderedPageBreak/>
               <w:t>27)</w:t>
             </w:r>
             <w:r>
@@ -23306,7 +23305,17 @@
                 <w:cs/>
                 <w:lang w:bidi="ta-IN"/>
               </w:rPr>
-              <w:t>ஹி பா</w:t>
+              <w:t xml:space="preserve">ஹி </w:t>
+            </w:r>
+            <w:r>
+              <w:rPr>
+                <w:rFonts w:ascii="Latha" w:hAnsi="Latha" w:cs="Latha"/>
+                <w:szCs w:val="24"/>
+                <w:cs/>
+                <w:lang w:bidi="ta-IN"/>
+              </w:rPr>
+              <w:lastRenderedPageBreak/>
+              <w:t>பா</w:t>
             </w:r>
             <w:r>
               <w:rPr>
@@ -23879,6 +23888,7 @@
                 <w:cs/>
                 <w:lang w:bidi="ta-IN"/>
               </w:rPr>
+              <w:lastRenderedPageBreak/>
               <w:t>பா</w:t>
             </w:r>
             <w:r>
@@ -24511,7 +24521,6 @@
                 <w:cs/>
                 <w:lang w:bidi="ta-IN"/>
               </w:rPr>
-              <w:lastRenderedPageBreak/>
               <w:t>27)</w:t>
             </w:r>
             <w:r>
@@ -28074,7 +28083,6 @@
                 <w:cs/>
                 <w:lang w:bidi="ta-IN"/>
               </w:rPr>
-              <w:lastRenderedPageBreak/>
               <w:t>29)</w:t>
             </w:r>
             <w:r>
@@ -30670,6 +30678,7 @@
                 <w:cs/>
                 <w:lang w:bidi="ta-IN"/>
               </w:rPr>
+              <w:lastRenderedPageBreak/>
               <w:t>3)</w:t>
             </w:r>
             <w:r>
@@ -31577,7 +31586,6 @@
                 <w:cs/>
                 <w:lang w:bidi="ta-IN"/>
               </w:rPr>
-              <w:lastRenderedPageBreak/>
               <w:t>உ</w:t>
             </w:r>
             <w:r>
@@ -34551,6 +34559,7 @@
                 <w:cs/>
                 <w:lang w:bidi="ta-IN"/>
               </w:rPr>
+              <w:lastRenderedPageBreak/>
               <w:t>3)</w:t>
             </w:r>
             <w:r>
@@ -35475,7 +35484,6 @@
                 <w:cs/>
                 <w:lang w:bidi="ta-IN"/>
               </w:rPr>
-              <w:lastRenderedPageBreak/>
               <w:t>உ</w:t>
             </w:r>
             <w:r>
@@ -37571,6 +37579,8 @@
       <w:headerReference w:type="default" r:id="rId8"/>
       <w:footerReference w:type="even" r:id="rId9"/>
       <w:footerReference w:type="default" r:id="rId10"/>
+      <w:headerReference w:type="first" r:id="rId11"/>
+      <w:footerReference w:type="first" r:id="rId12"/>
       <w:pgSz w:w="15840" w:h="12240" w:orient="landscape"/>
       <w:pgMar w:top="1440" w:right="1440" w:bottom="1440" w:left="1440" w:header="720" w:footer="720" w:gutter="0"/>
       <w:cols w:space="720"/>
@@ -37612,6 +37622,7 @@
       <w:pBdr>
         <w:top w:val="single" w:sz="4" w:space="1" w:color="auto"/>
       </w:pBdr>
+      <w:jc w:val="right"/>
       <w:rPr>
         <w:b/>
         <w:bCs/>
@@ -37684,6 +37695,9 @@
     </w:r>
     <w:r>
       <w:tab/>
+    </w:r>
+    <w:r>
+      <w:t xml:space="preserve">            </w:t>
     </w:r>
     <w:r>
       <w:tab/>
@@ -37853,6 +37867,13 @@
         <w:b/>
         <w:bCs/>
       </w:rPr>
+      <w:t>www.</w:t>
+    </w:r>
+    <w:r>
+      <w:rPr>
+        <w:b/>
+        <w:bCs/>
+      </w:rPr>
       <w:t>v</w:t>
     </w:r>
     <w:r>
@@ -37860,7 +37881,14 @@
         <w:b/>
         <w:bCs/>
       </w:rPr>
-      <w:t>edavms@gmail.com</w:t>
+      <w:t>edavms</w:t>
+    </w:r>
+    <w:r>
+      <w:rPr>
+        <w:b/>
+        <w:bCs/>
+      </w:rPr>
+      <w:t>.in</w:t>
     </w:r>
     <w:r>
       <w:rPr>
@@ -37992,6 +38020,16 @@
 </w:ftr>
 </file>
 
+<file path=word/footer3.xml><?xml version="1.0" encoding="utf-8"?>
+<w:ftr xmlns:wpc="http://schemas.microsoft.com/office/word/2010/wordprocessingCanvas" xmlns:cx="http://schemas.microsoft.com/office/drawing/2014/chartex" xmlns:cx1="http://schemas.microsoft.com/office/drawing/2015/9/8/chartex" xmlns:cx2="http://schemas.microsoft.com/office/drawing/2015/10/21/chartex" xmlns:cx3="http://schemas.microsoft.com/office/drawing/2016/5/9/chartex" xmlns:cx4="http://schemas.microsoft.com/office/drawing/2016/5/10/chartex" xmlns:cx5="http://schemas.microsoft.com/office/drawing/2016/5/11/chartex" xmlns:cx6="http://schemas.microsoft.com/office/drawing/2016/5/12/chartex" xmlns:cx7="http://schemas.microsoft.com/office/drawing/2016/5/13/chartex" xmlns:cx8="http://schemas.microsoft.com/office/drawing/2016/5/14/chartex" xmlns:mc="http://schemas.openxmlformats.org/markup-compatibility/2006" xmlns:aink="http://schemas.microsoft.com/office/drawing/2016/ink" xmlns:am3d="http://schemas.microsoft.com/office/drawing/2017/model3d" xmlns:o="urn:schemas-microsoft-com:office:office" xmlns:oel="http://schemas.microsoft.com/office/2019/extlst" xmlns:r="http://schemas.openxmlformats.org/officeDocument/2006/relationships" xmlns:m="http://schemas.openxmlformats.org/officeDocument/2006/math" xmlns:v="urn:schemas-microsoft-com:vml" xmlns:wp14="http://schemas.microsoft.com/office/word/2010/wordprocessingDrawing" xmlns:wp="http://schemas.openxmlformats.org/drawingml/2006/wordprocessingDrawing" xmlns:w10="urn:schemas-microsoft-com:office:word" xmlns:w="http://schemas.openxmlformats.org/wordprocessingml/2006/main" xmlns:w14="http://schemas.microsoft.com/office/word/2010/wordml" xmlns:w15="http://schemas.microsoft.com/office/word/2012/wordml" xmlns:w16cex="http://schemas.microsoft.com/office/word/2018/wordml/cex" xmlns:w16cid="http://schemas.microsoft.com/office/word/2016/wordml/cid" xmlns:w16="http://schemas.microsoft.com/office/word/2018/wordml" xmlns:w16sdtdh="http://schemas.microsoft.com/office/word/2020/wordml/sdtdatahash" xmlns:w16se="http://schemas.microsoft.com/office/word/2015/wordml/symex" xmlns:wpg="http://schemas.microsoft.com/office/word/2010/wordprocessingGroup" xmlns:wpi="http://schemas.microsoft.com/office/word/2010/wordprocessingInk" xmlns:wne="http://schemas.microsoft.com/office/word/2006/wordml" xmlns:wps="http://schemas.microsoft.com/office/word/2010/wordprocessingShape" mc:Ignorable="w14 w15 w16se w16cid w16 w16cex w16sdtdh wp14">
+  <w:p>
+    <w:pPr>
+      <w:pStyle w:val="Footer"/>
+    </w:pPr>
+  </w:p>
+</w:ftr>
+</file>
+
 <file path=word/footnotes.xml><?xml version="1.0" encoding="utf-8"?>
 <w:footnotes xmlns:wpc="http://schemas.microsoft.com/office/word/2010/wordprocessingCanvas" xmlns:cx="http://schemas.microsoft.com/office/drawing/2014/chartex" xmlns:cx1="http://schemas.microsoft.com/office/drawing/2015/9/8/chartex" xmlns:cx2="http://schemas.microsoft.com/office/drawing/2015/10/21/chartex" xmlns:cx3="http://schemas.microsoft.com/office/drawing/2016/5/9/chartex" xmlns:cx4="http://schemas.microsoft.com/office/drawing/2016/5/10/chartex" xmlns:cx5="http://schemas.microsoft.com/office/drawing/2016/5/11/chartex" xmlns:cx6="http://schemas.microsoft.com/office/drawing/2016/5/12/chartex" xmlns:cx7="http://schemas.microsoft.com/office/drawing/2016/5/13/chartex" xmlns:cx8="http://schemas.microsoft.com/office/drawing/2016/5/14/chartex" xmlns:mc="http://schemas.openxmlformats.org/markup-compatibility/2006" xmlns:aink="http://schemas.microsoft.com/office/drawing/2016/ink" xmlns:am3d="http://schemas.microsoft.com/office/drawing/2017/model3d" xmlns:o="urn:schemas-microsoft-com:office:office" xmlns:oel="http://schemas.microsoft.com/office/2019/extlst" xmlns:r="http://schemas.openxmlformats.org/officeDocument/2006/relationships" xmlns:m="http://schemas.openxmlformats.org/officeDocument/2006/math" xmlns:v="urn:schemas-microsoft-com:vml" xmlns:wp14="http://schemas.microsoft.com/office/word/2010/wordprocessingDrawing" xmlns:wp="http://schemas.openxmlformats.org/drawingml/2006/wordprocessingDrawing" xmlns:w10="urn:schemas-microsoft-com:office:word" xmlns:w="http://schemas.openxmlformats.org/wordprocessingml/2006/main" xmlns:w14="http://schemas.microsoft.com/office/word/2010/wordml" xmlns:w15="http://schemas.microsoft.com/office/word/2012/wordml" xmlns:w16cex="http://schemas.microsoft.com/office/word/2018/wordml/cex" xmlns:w16cid="http://schemas.microsoft.com/office/word/2016/wordml/cid" xmlns:w16="http://schemas.microsoft.com/office/word/2018/wordml" xmlns:w16sdtdh="http://schemas.microsoft.com/office/word/2020/wordml/sdtdatahash" xmlns:w16se="http://schemas.microsoft.com/office/word/2015/wordml/symex" xmlns:wpg="http://schemas.microsoft.com/office/word/2010/wordprocessingGroup" xmlns:wpi="http://schemas.microsoft.com/office/word/2010/wordprocessingInk" xmlns:wne="http://schemas.microsoft.com/office/word/2006/wordml" xmlns:wps="http://schemas.microsoft.com/office/word/2010/wordprocessingShape" mc:Ignorable="w14 w15 w16se w16cid w16 w16cex w16sdtdh wp14">
   <w:footnote w:type="separator" w:id="-1">
@@ -38046,6 +38084,16 @@
       <w:pBdr>
         <w:bottom w:val="single" w:sz="4" w:space="1" w:color="auto"/>
       </w:pBdr>
+    </w:pPr>
+  </w:p>
+</w:hdr>
+</file>
+
+<file path=word/header3.xml><?xml version="1.0" encoding="utf-8"?>
+<w:hdr xmlns:wpc="http://schemas.microsoft.com/office/word/2010/wordprocessingCanvas" xmlns:cx="http://schemas.microsoft.com/office/drawing/2014/chartex" xmlns:cx1="http://schemas.microsoft.com/office/drawing/2015/9/8/chartex" xmlns:cx2="http://schemas.microsoft.com/office/drawing/2015/10/21/chartex" xmlns:cx3="http://schemas.microsoft.com/office/drawing/2016/5/9/chartex" xmlns:cx4="http://schemas.microsoft.com/office/drawing/2016/5/10/chartex" xmlns:cx5="http://schemas.microsoft.com/office/drawing/2016/5/11/chartex" xmlns:cx6="http://schemas.microsoft.com/office/drawing/2016/5/12/chartex" xmlns:cx7="http://schemas.microsoft.com/office/drawing/2016/5/13/chartex" xmlns:cx8="http://schemas.microsoft.com/office/drawing/2016/5/14/chartex" xmlns:mc="http://schemas.openxmlformats.org/markup-compatibility/2006" xmlns:aink="http://schemas.microsoft.com/office/drawing/2016/ink" xmlns:am3d="http://schemas.microsoft.com/office/drawing/2017/model3d" xmlns:o="urn:schemas-microsoft-com:office:office" xmlns:oel="http://schemas.microsoft.com/office/2019/extlst" xmlns:r="http://schemas.openxmlformats.org/officeDocument/2006/relationships" xmlns:m="http://schemas.openxmlformats.org/officeDocument/2006/math" xmlns:v="urn:schemas-microsoft-com:vml" xmlns:wp14="http://schemas.microsoft.com/office/word/2010/wordprocessingDrawing" xmlns:wp="http://schemas.openxmlformats.org/drawingml/2006/wordprocessingDrawing" xmlns:w10="urn:schemas-microsoft-com:office:word" xmlns:w="http://schemas.openxmlformats.org/wordprocessingml/2006/main" xmlns:w14="http://schemas.microsoft.com/office/word/2010/wordml" xmlns:w15="http://schemas.microsoft.com/office/word/2012/wordml" xmlns:w16cex="http://schemas.microsoft.com/office/word/2018/wordml/cex" xmlns:w16cid="http://schemas.microsoft.com/office/word/2016/wordml/cid" xmlns:w16="http://schemas.microsoft.com/office/word/2018/wordml" xmlns:w16sdtdh="http://schemas.microsoft.com/office/word/2020/wordml/sdtdatahash" xmlns:w16se="http://schemas.microsoft.com/office/word/2015/wordml/symex" xmlns:wpg="http://schemas.microsoft.com/office/word/2010/wordprocessingGroup" xmlns:wpi="http://schemas.microsoft.com/office/word/2010/wordprocessingInk" xmlns:wne="http://schemas.microsoft.com/office/word/2006/wordml" xmlns:wps="http://schemas.microsoft.com/office/word/2010/wordprocessingShape" mc:Ignorable="w14 w15 w16se w16cid w16 w16cex w16sdtdh wp14">
+  <w:p>
+    <w:pPr>
+      <w:pStyle w:val="Header"/>
     </w:pPr>
   </w:p>
 </w:hdr>
